--- a/spark/spark配置.docx
+++ b/spark/spark配置.docx
@@ -4,7 +4,7 @@
   <w:body>
     <w:p>
       <w:pPr>
-        <w:pStyle w:val="4"/>
+        <w:pStyle w:val="6"/>
         <w:keepNext w:val="0"/>
         <w:keepLines w:val="0"/>
         <w:pageBreakBefore w:val="0"/>
@@ -129,7 +129,7 @@
     </w:p>
     <w:p>
       <w:pPr>
-        <w:pStyle w:val="4"/>
+        <w:pStyle w:val="6"/>
         <w:keepNext w:val="0"/>
         <w:keepLines w:val="0"/>
         <w:pageBreakBefore w:val="0"/>
@@ -176,7 +176,7 @@
     </w:p>
     <w:p>
       <w:pPr>
-        <w:pStyle w:val="4"/>
+        <w:pStyle w:val="6"/>
         <w:keepNext w:val="0"/>
         <w:keepLines w:val="0"/>
         <w:pageBreakBefore w:val="0"/>
@@ -223,7 +223,7 @@
     </w:p>
     <w:p>
       <w:pPr>
-        <w:pStyle w:val="4"/>
+        <w:pStyle w:val="6"/>
         <w:keepNext w:val="0"/>
         <w:keepLines w:val="0"/>
         <w:pageBreakBefore w:val="0"/>
@@ -296,7 +296,7 @@
     </w:p>
     <w:p>
       <w:pPr>
-        <w:pStyle w:val="4"/>
+        <w:pStyle w:val="6"/>
         <w:keepNext w:val="0"/>
         <w:keepLines w:val="0"/>
         <w:pageBreakBefore w:val="0"/>
@@ -369,7 +369,7 @@
     </w:p>
     <w:p>
       <w:pPr>
-        <w:pStyle w:val="4"/>
+        <w:pStyle w:val="6"/>
         <w:keepNext w:val="0"/>
         <w:keepLines w:val="0"/>
         <w:pageBreakBefore w:val="0"/>
@@ -416,7 +416,7 @@
     </w:p>
     <w:p>
       <w:pPr>
-        <w:pStyle w:val="4"/>
+        <w:pStyle w:val="6"/>
         <w:keepNext w:val="0"/>
         <w:keepLines w:val="0"/>
         <w:pageBreakBefore w:val="0"/>
@@ -463,7 +463,7 @@
     </w:p>
     <w:p>
       <w:pPr>
-        <w:pStyle w:val="4"/>
+        <w:pStyle w:val="6"/>
         <w:keepNext w:val="0"/>
         <w:keepLines w:val="0"/>
         <w:pageBreakBefore w:val="0"/>
@@ -510,7 +510,7 @@
     </w:p>
     <w:p>
       <w:pPr>
-        <w:pStyle w:val="4"/>
+        <w:pStyle w:val="6"/>
         <w:keepNext w:val="0"/>
         <w:keepLines w:val="0"/>
         <w:pageBreakBefore w:val="0"/>
@@ -557,7 +557,7 @@
     </w:p>
     <w:p>
       <w:pPr>
-        <w:pStyle w:val="4"/>
+        <w:pStyle w:val="6"/>
         <w:keepNext w:val="0"/>
         <w:keepLines w:val="0"/>
         <w:pageBreakBefore w:val="0"/>
@@ -604,7 +604,7 @@
     </w:p>
     <w:p>
       <w:pPr>
-        <w:pStyle w:val="4"/>
+        <w:pStyle w:val="6"/>
         <w:keepNext w:val="0"/>
         <w:keepLines w:val="0"/>
         <w:pageBreakBefore w:val="0"/>
@@ -664,7 +664,7 @@
     </w:p>
     <w:p>
       <w:pPr>
-        <w:pStyle w:val="4"/>
+        <w:pStyle w:val="6"/>
         <w:keepNext w:val="0"/>
         <w:keepLines w:val="0"/>
         <w:pageBreakBefore w:val="0"/>
@@ -724,7 +724,7 @@
     </w:p>
     <w:p>
       <w:pPr>
-        <w:pStyle w:val="4"/>
+        <w:pStyle w:val="6"/>
         <w:keepNext w:val="0"/>
         <w:keepLines w:val="0"/>
         <w:pageBreakBefore w:val="0"/>
@@ -778,7 +778,7 @@
     </w:p>
     <w:p>
       <w:pPr>
-        <w:pStyle w:val="4"/>
+        <w:pStyle w:val="6"/>
         <w:keepNext w:val="0"/>
         <w:keepLines w:val="0"/>
         <w:pageBreakBefore w:val="0"/>
@@ -851,7 +851,7 @@
     </w:p>
     <w:p>
       <w:pPr>
-        <w:pStyle w:val="4"/>
+        <w:pStyle w:val="6"/>
         <w:keepNext w:val="0"/>
         <w:keepLines w:val="0"/>
         <w:pageBreakBefore w:val="0"/>
@@ -898,7 +898,7 @@
     </w:p>
     <w:p>
       <w:pPr>
-        <w:pStyle w:val="4"/>
+        <w:pStyle w:val="6"/>
         <w:keepNext w:val="0"/>
         <w:keepLines w:val="0"/>
         <w:pageBreakBefore w:val="0"/>
@@ -945,7 +945,7 @@
     </w:p>
     <w:p>
       <w:pPr>
-        <w:pStyle w:val="4"/>
+        <w:pStyle w:val="6"/>
         <w:keepNext w:val="0"/>
         <w:keepLines w:val="0"/>
         <w:pageBreakBefore w:val="0"/>
@@ -992,7 +992,7 @@
     </w:p>
     <w:p>
       <w:pPr>
-        <w:pStyle w:val="4"/>
+        <w:pStyle w:val="6"/>
         <w:keepNext w:val="0"/>
         <w:keepLines w:val="0"/>
         <w:pageBreakBefore w:val="0"/>
@@ -1039,7 +1039,7 @@
     </w:p>
     <w:p>
       <w:pPr>
-        <w:pStyle w:val="4"/>
+        <w:pStyle w:val="6"/>
         <w:keepNext w:val="0"/>
         <w:keepLines w:val="0"/>
         <w:pageBreakBefore w:val="0"/>
@@ -1093,7 +1093,7 @@
     </w:p>
     <w:p>
       <w:pPr>
-        <w:pStyle w:val="4"/>
+        <w:pStyle w:val="6"/>
         <w:keepNext w:val="0"/>
         <w:keepLines w:val="0"/>
         <w:pageBreakBefore w:val="0"/>
@@ -1140,7 +1140,7 @@
     </w:p>
     <w:p>
       <w:pPr>
-        <w:pStyle w:val="4"/>
+        <w:pStyle w:val="6"/>
         <w:keepNext w:val="0"/>
         <w:keepLines w:val="0"/>
         <w:pageBreakBefore w:val="0"/>
@@ -1198,9 +1198,7 @@
           <w:lang w:val="en-US" w:eastAsia="zh-CN"/>
         </w:rPr>
       </w:pPr>
-    </w:p>
-    <w:p>
-      <w:pPr>
+      <w:r>
         <w:rPr>
           <w:rFonts w:hint="eastAsia" w:ascii="微软雅黑" w:hAnsi="微软雅黑" w:eastAsia="微软雅黑" w:cs="微软雅黑"/>
           <w:i w:val="0"/>
@@ -1211,7 +1209,8 @@
           <w:szCs w:val="24"/>
           <w:lang w:val="en-US" w:eastAsia="zh-CN"/>
         </w:rPr>
-      </w:pPr>
+        <w:t>优雅的停止sparkstreaming</w:t>
+      </w:r>
     </w:p>
     <w:p>
       <w:pPr>
@@ -1226,23 +1225,19 @@
           <w:lang w:val="en-US" w:eastAsia="zh-CN"/>
         </w:rPr>
       </w:pPr>
-    </w:p>
-    <w:p>
-      <w:pPr>
-        <w:rPr>
-          <w:rFonts w:hint="eastAsia" w:ascii="微软雅黑" w:hAnsi="微软雅黑" w:eastAsia="微软雅黑" w:cs="微软雅黑"/>
-          <w:i w:val="0"/>
-          <w:caps w:val="0"/>
+      <w:r>
+        <w:rPr>
+          <w:rFonts w:hint="eastAsia" w:ascii="微软雅黑" w:hAnsi="微软雅黑" w:eastAsia="微软雅黑" w:cs="微软雅黑"/>
+          <w:i w:val="0"/>
           <w:color w:val="0000FF"/>
           <w:spacing w:val="0"/>
           <w:sz w:val="24"/>
           <w:szCs w:val="24"/>
           <w:lang w:val="en-US" w:eastAsia="zh-CN"/>
         </w:rPr>
-      </w:pPr>
-    </w:p>
-    <w:p>
-      <w:pPr>
+        <w:t>S</w:t>
+      </w:r>
+      <w:r>
         <w:rPr>
           <w:rFonts w:hint="eastAsia" w:ascii="微软雅黑" w:hAnsi="微软雅黑" w:eastAsia="微软雅黑" w:cs="微软雅黑"/>
           <w:i w:val="0"/>
@@ -1253,7 +1248,8 @@
           <w:szCs w:val="24"/>
           <w:lang w:val="en-US" w:eastAsia="zh-CN"/>
         </w:rPr>
-      </w:pPr>
+        <w:t>ys.addshutdownhook{</w:t>
+      </w:r>
     </w:p>
     <w:p>
       <w:pPr>
@@ -1268,6 +1264,100 @@
           <w:lang w:val="en-US" w:eastAsia="zh-CN"/>
         </w:rPr>
       </w:pPr>
+      <w:r>
+        <w:rPr>
+          <w:rFonts w:hint="eastAsia" w:ascii="微软雅黑" w:hAnsi="微软雅黑" w:eastAsia="微软雅黑" w:cs="微软雅黑"/>
+          <w:i w:val="0"/>
+          <w:caps w:val="0"/>
+          <w:color w:val="0000FF"/>
+          <w:spacing w:val="0"/>
+          <w:sz w:val="24"/>
+          <w:szCs w:val="24"/>
+          <w:lang w:val="en-US" w:eastAsia="zh-CN"/>
+        </w:rPr>
+        <w:t>Stringcontext.stop(boolean stopsparkcontext,boolean stopgraceful)</w:t>
+      </w:r>
+    </w:p>
+    <w:p>
+      <w:pPr>
+        <w:rPr>
+          <w:rFonts w:hint="eastAsia" w:ascii="微软雅黑" w:hAnsi="微软雅黑" w:eastAsia="微软雅黑" w:cs="微软雅黑"/>
+          <w:i w:val="0"/>
+          <w:caps w:val="0"/>
+          <w:color w:val="0000FF"/>
+          <w:spacing w:val="0"/>
+          <w:sz w:val="24"/>
+          <w:szCs w:val="24"/>
+          <w:lang w:val="en-US" w:eastAsia="zh-CN"/>
+        </w:rPr>
+      </w:pPr>
+      <w:r>
+        <w:rPr>
+          <w:rFonts w:hint="eastAsia" w:ascii="微软雅黑" w:hAnsi="微软雅黑" w:eastAsia="微软雅黑" w:cs="微软雅黑"/>
+          <w:i w:val="0"/>
+          <w:caps w:val="0"/>
+          <w:color w:val="0000FF"/>
+          <w:spacing w:val="0"/>
+          <w:sz w:val="24"/>
+          <w:szCs w:val="24"/>
+          <w:lang w:val="en-US" w:eastAsia="zh-CN"/>
+        </w:rPr>
+        <w:t>}</w:t>
+      </w:r>
+    </w:p>
+    <w:p>
+      <w:pPr>
+        <w:rPr>
+          <w:rFonts w:hint="eastAsia" w:ascii="微软雅黑" w:hAnsi="微软雅黑" w:eastAsia="微软雅黑" w:cs="微软雅黑"/>
+          <w:i w:val="0"/>
+          <w:caps w:val="0"/>
+          <w:color w:val="0000FF"/>
+          <w:spacing w:val="0"/>
+          <w:sz w:val="24"/>
+          <w:szCs w:val="24"/>
+          <w:lang w:val="en-US" w:eastAsia="zh-CN"/>
+        </w:rPr>
+      </w:pPr>
+      <w:r>
+        <w:rPr>
+          <w:rFonts w:hint="eastAsia" w:ascii="微软雅黑" w:hAnsi="微软雅黑" w:eastAsia="微软雅黑" w:cs="微软雅黑"/>
+          <w:i w:val="0"/>
+          <w:caps w:val="0"/>
+          <w:color w:val="0000FF"/>
+          <w:spacing w:val="0"/>
+          <w:sz w:val="24"/>
+          <w:szCs w:val="24"/>
+          <w:lang w:val="en-US" w:eastAsia="zh-CN"/>
+        </w:rPr>
+        <w:t>或者配置spark.streaming.stopGracefullyOnShutdown=true</w:t>
+      </w:r>
+    </w:p>
+    <w:p>
+      <w:pPr>
+        <w:rPr>
+          <w:rFonts w:hint="eastAsia" w:ascii="微软雅黑" w:hAnsi="微软雅黑" w:eastAsia="微软雅黑" w:cs="微软雅黑"/>
+          <w:i w:val="0"/>
+          <w:caps w:val="0"/>
+          <w:color w:val="0000FF"/>
+          <w:spacing w:val="0"/>
+          <w:sz w:val="24"/>
+          <w:szCs w:val="24"/>
+          <w:lang w:val="en-US" w:eastAsia="zh-CN"/>
+        </w:rPr>
+      </w:pPr>
+      <w:r>
+        <w:rPr>
+          <w:rFonts w:hint="eastAsia" w:ascii="微软雅黑" w:hAnsi="微软雅黑" w:eastAsia="微软雅黑" w:cs="微软雅黑"/>
+          <w:i w:val="0"/>
+          <w:caps w:val="0"/>
+          <w:color w:val="0000FF"/>
+          <w:spacing w:val="0"/>
+          <w:sz w:val="24"/>
+          <w:szCs w:val="24"/>
+          <w:lang w:val="en-US" w:eastAsia="zh-CN"/>
+        </w:rPr>
+        <w:t>通过 yarn application -kill appid或者kill -15杀死（正常退出，执行钩子）</w:t>
+      </w:r>
     </w:p>
     <w:p>
       <w:pPr>
@@ -1330,7 +1420,7 @@
     </w:p>
     <w:p>
       <w:pPr>
-        <w:pStyle w:val="4"/>
+        <w:pStyle w:val="6"/>
         <w:keepNext w:val="0"/>
         <w:keepLines w:val="0"/>
         <w:pageBreakBefore w:val="0"/>
@@ -1410,7 +1500,7 @@
     </w:p>
     <w:p>
       <w:pPr>
-        <w:pStyle w:val="4"/>
+        <w:pStyle w:val="6"/>
         <w:keepNext w:val="0"/>
         <w:keepLines w:val="0"/>
         <w:pageBreakBefore w:val="0"/>
@@ -1905,7 +1995,7 @@
     </w:p>
     <w:p>
       <w:pPr>
-        <w:pStyle w:val="4"/>
+        <w:pStyle w:val="6"/>
         <w:keepNext w:val="0"/>
         <w:keepLines w:val="0"/>
         <w:pageBreakBefore w:val="0"/>
@@ -2006,7 +2096,7 @@
     </w:p>
     <w:p>
       <w:pPr>
-        <w:pStyle w:val="4"/>
+        <w:pStyle w:val="6"/>
         <w:keepNext w:val="0"/>
         <w:keepLines w:val="0"/>
         <w:pageBreakBefore w:val="0"/>
@@ -4832,7 +4922,6 @@
           <w:spacing w:val="0"/>
           <w:sz w:val="22"/>
           <w:szCs w:val="22"/>
-          <w:bdr w:val="none" w:color="auto" w:sz="0" w:space="0"/>
           <w:shd w:val="clear" w:fill="FFFFFF"/>
         </w:rPr>
         <w:t>val sparkConf = </w:t>
@@ -4847,7 +4936,6 @@
           <w:spacing w:val="0"/>
           <w:sz w:val="22"/>
           <w:szCs w:val="22"/>
-          <w:bdr w:val="none" w:color="auto" w:sz="0" w:space="0"/>
           <w:shd w:val="clear" w:fill="FFFFFF"/>
         </w:rPr>
         <w:t>new</w:t>
@@ -4861,7 +4949,6 @@
           <w:spacing w:val="0"/>
           <w:sz w:val="22"/>
           <w:szCs w:val="22"/>
-          <w:bdr w:val="none" w:color="auto" w:sz="0" w:space="0"/>
           <w:shd w:val="clear" w:fill="FFFFFF"/>
         </w:rPr>
         <w:t> SparkConf()  </w:t>
@@ -4912,7 +4999,6 @@
           <w:spacing w:val="0"/>
           <w:sz w:val="22"/>
           <w:szCs w:val="22"/>
-          <w:bdr w:val="none" w:color="auto" w:sz="0" w:space="0"/>
           <w:shd w:val="clear" w:fill="F8F8F8"/>
         </w:rPr>
         <w:t>      </w:t>
@@ -4926,7 +5012,6 @@
           <w:spacing w:val="0"/>
           <w:sz w:val="22"/>
           <w:szCs w:val="22"/>
-          <w:bdr w:val="none" w:color="auto" w:sz="0" w:space="0"/>
           <w:shd w:val="clear" w:fill="F8F8F8"/>
         </w:rPr>
         <w:t>/*.setMaster("local")*/</w:t>
@@ -4940,7 +5025,6 @@
           <w:spacing w:val="0"/>
           <w:sz w:val="22"/>
           <w:szCs w:val="22"/>
-          <w:bdr w:val="none" w:color="auto" w:sz="0" w:space="0"/>
           <w:shd w:val="clear" w:fill="F8F8F8"/>
         </w:rPr>
         <w:t>  </w:t>
@@ -4988,7 +5072,6 @@
           <w:spacing w:val="0"/>
           <w:sz w:val="22"/>
           <w:szCs w:val="22"/>
-          <w:bdr w:val="none" w:color="auto" w:sz="0" w:space="0"/>
           <w:shd w:val="clear" w:fill="FFFFFF"/>
         </w:rPr>
         <w:t>      .setAppName(</w:t>
@@ -5002,7 +5085,6 @@
           <w:spacing w:val="0"/>
           <w:sz w:val="22"/>
           <w:szCs w:val="22"/>
-          <w:bdr w:val="none" w:color="auto" w:sz="0" w:space="0"/>
           <w:shd w:val="clear" w:fill="FFFFFF"/>
         </w:rPr>
         <w:t>"Test"</w:t>
@@ -5016,7 +5098,6 @@
           <w:spacing w:val="0"/>
           <w:sz w:val="22"/>
           <w:szCs w:val="22"/>
-          <w:bdr w:val="none" w:color="auto" w:sz="0" w:space="0"/>
           <w:shd w:val="clear" w:fill="FFFFFF"/>
         </w:rPr>
         <w:t>)  </w:t>
@@ -5067,7 +5148,6 @@
           <w:spacing w:val="0"/>
           <w:sz w:val="22"/>
           <w:szCs w:val="22"/>
-          <w:bdr w:val="none" w:color="auto" w:sz="0" w:space="0"/>
           <w:shd w:val="clear" w:fill="F8F8F8"/>
         </w:rPr>
         <w:t>      .set(</w:t>
@@ -5081,7 +5161,6 @@
           <w:spacing w:val="0"/>
           <w:sz w:val="22"/>
           <w:szCs w:val="22"/>
-          <w:bdr w:val="none" w:color="auto" w:sz="0" w:space="0"/>
           <w:shd w:val="clear" w:fill="F8F8F8"/>
         </w:rPr>
         <w:t>"spark.serializer"</w:t>
@@ -5095,7 +5174,6 @@
           <w:spacing w:val="0"/>
           <w:sz w:val="22"/>
           <w:szCs w:val="22"/>
-          <w:bdr w:val="none" w:color="auto" w:sz="0" w:space="0"/>
           <w:shd w:val="clear" w:fill="F8F8F8"/>
         </w:rPr>
         <w:t>, </w:t>
@@ -5109,7 +5187,6 @@
           <w:spacing w:val="0"/>
           <w:sz w:val="22"/>
           <w:szCs w:val="22"/>
-          <w:bdr w:val="none" w:color="auto" w:sz="0" w:space="0"/>
           <w:shd w:val="clear" w:fill="F8F8F8"/>
         </w:rPr>
         <w:t>"org.apache.spark.serializer.KryoSerializer"</w:t>
@@ -5123,7 +5200,6 @@
           <w:spacing w:val="0"/>
           <w:sz w:val="22"/>
           <w:szCs w:val="22"/>
-          <w:bdr w:val="none" w:color="auto" w:sz="0" w:space="0"/>
           <w:shd w:val="clear" w:fill="F8F8F8"/>
         </w:rPr>
         <w:t>)  </w:t>
@@ -5171,7 +5247,6 @@
           <w:spacing w:val="0"/>
           <w:sz w:val="22"/>
           <w:szCs w:val="22"/>
-          <w:bdr w:val="none" w:color="auto" w:sz="0" w:space="0"/>
           <w:shd w:val="clear" w:fill="FFFFFF"/>
         </w:rPr>
         <w:t>      </w:t>
@@ -5185,7 +5260,6 @@
           <w:spacing w:val="0"/>
           <w:sz w:val="22"/>
           <w:szCs w:val="22"/>
-          <w:bdr w:val="none" w:color="auto" w:sz="0" w:space="0"/>
           <w:shd w:val="clear" w:fill="FFFFFF"/>
         </w:rPr>
         <w:t>/*.set("spark.kryo.registrationRequired", "true")*/</w:t>
@@ -5199,7 +5273,6 @@
           <w:spacing w:val="0"/>
           <w:sz w:val="22"/>
           <w:szCs w:val="22"/>
-          <w:bdr w:val="none" w:color="auto" w:sz="0" w:space="0"/>
           <w:shd w:val="clear" w:fill="FFFFFF"/>
         </w:rPr>
         <w:t>  </w:t>
@@ -5250,7 +5323,6 @@
           <w:spacing w:val="0"/>
           <w:sz w:val="22"/>
           <w:szCs w:val="22"/>
-          <w:bdr w:val="none" w:color="auto" w:sz="0" w:space="0"/>
           <w:shd w:val="clear" w:fill="F8F8F8"/>
         </w:rPr>
         <w:t>      .registerKryoClasses(Array(  </w:t>
@@ -5298,7 +5370,6 @@
           <w:spacing w:val="0"/>
           <w:sz w:val="22"/>
           <w:szCs w:val="22"/>
-          <w:bdr w:val="none" w:color="auto" w:sz="0" w:space="0"/>
           <w:shd w:val="clear" w:fill="FFFFFF"/>
         </w:rPr>
         <w:t>      classOf[Array[String]],  </w:t>
@@ -5349,7 +5420,6 @@
           <w:spacing w:val="0"/>
           <w:sz w:val="22"/>
           <w:szCs w:val="22"/>
-          <w:bdr w:val="none" w:color="auto" w:sz="0" w:space="0"/>
           <w:shd w:val="clear" w:fill="F8F8F8"/>
         </w:rPr>
         <w:t>      classOf[util.HashMap[String, String]],  </w:t>
@@ -5397,7 +5467,6 @@
           <w:spacing w:val="0"/>
           <w:sz w:val="22"/>
           <w:szCs w:val="22"/>
-          <w:bdr w:val="none" w:color="auto" w:sz="0" w:space="0"/>
           <w:shd w:val="clear" w:fill="FFFFFF"/>
         </w:rPr>
         <w:t>      classOf[util.ArrayList[String]],  </w:t>
@@ -5448,7 +5517,6 @@
           <w:spacing w:val="0"/>
           <w:sz w:val="22"/>
           <w:szCs w:val="22"/>
-          <w:bdr w:val="none" w:color="auto" w:sz="0" w:space="0"/>
           <w:shd w:val="clear" w:fill="F8F8F8"/>
         </w:rPr>
         <w:t>      classOf[MyTest]  </w:t>
@@ -5496,7 +5564,6 @@
           <w:spacing w:val="0"/>
           <w:sz w:val="22"/>
           <w:szCs w:val="22"/>
-          <w:bdr w:val="none" w:color="auto" w:sz="0" w:space="0"/>
           <w:shd w:val="clear" w:fill="FFFFFF"/>
         </w:rPr>
         <w:t>    ))</w:t>
@@ -5600,7 +5667,6 @@
           <w:spacing w:val="0"/>
           <w:sz w:val="22"/>
           <w:szCs w:val="22"/>
-          <w:bdr w:val="none" w:color="auto" w:sz="0" w:space="0"/>
           <w:shd w:val="clear" w:fill="FFFFFF"/>
         </w:rPr>
         <w:t>val accum = sc.longAccumulator(</w:t>
@@ -5614,7 +5680,6 @@
           <w:spacing w:val="0"/>
           <w:sz w:val="22"/>
           <w:szCs w:val="22"/>
-          <w:bdr w:val="none" w:color="auto" w:sz="0" w:space="0"/>
           <w:shd w:val="clear" w:fill="FFFFFF"/>
         </w:rPr>
         <w:t>"longAccum"</w:t>
@@ -5628,7 +5693,6 @@
           <w:spacing w:val="0"/>
           <w:sz w:val="22"/>
           <w:szCs w:val="22"/>
-          <w:bdr w:val="none" w:color="auto" w:sz="0" w:space="0"/>
           <w:shd w:val="clear" w:fill="FFFFFF"/>
         </w:rPr>
         <w:t>)  </w:t>
@@ -5679,7 +5743,6 @@
           <w:spacing w:val="0"/>
           <w:sz w:val="22"/>
           <w:szCs w:val="22"/>
-          <w:bdr w:val="none" w:color="auto" w:sz="0" w:space="0"/>
           <w:shd w:val="clear" w:fill="F8F8F8"/>
         </w:rPr>
         <w:t>val numberRDD = sc.parallelize(Array(</w:t>
@@ -5693,7 +5756,6 @@
           <w:spacing w:val="0"/>
           <w:sz w:val="22"/>
           <w:szCs w:val="22"/>
-          <w:bdr w:val="none" w:color="auto" w:sz="0" w:space="0"/>
           <w:shd w:val="clear" w:fill="F8F8F8"/>
         </w:rPr>
         <w:t>1</w:t>
@@ -5707,7 +5769,6 @@
           <w:spacing w:val="0"/>
           <w:sz w:val="22"/>
           <w:szCs w:val="22"/>
-          <w:bdr w:val="none" w:color="auto" w:sz="0" w:space="0"/>
           <w:shd w:val="clear" w:fill="F8F8F8"/>
         </w:rPr>
         <w:t>,</w:t>
@@ -5721,7 +5782,6 @@
           <w:spacing w:val="0"/>
           <w:sz w:val="22"/>
           <w:szCs w:val="22"/>
-          <w:bdr w:val="none" w:color="auto" w:sz="0" w:space="0"/>
           <w:shd w:val="clear" w:fill="F8F8F8"/>
         </w:rPr>
         <w:t>2</w:t>
@@ -5735,7 +5795,6 @@
           <w:spacing w:val="0"/>
           <w:sz w:val="22"/>
           <w:szCs w:val="22"/>
-          <w:bdr w:val="none" w:color="auto" w:sz="0" w:space="0"/>
           <w:shd w:val="clear" w:fill="F8F8F8"/>
         </w:rPr>
         <w:t>,</w:t>
@@ -5749,7 +5808,6 @@
           <w:spacing w:val="0"/>
           <w:sz w:val="22"/>
           <w:szCs w:val="22"/>
-          <w:bdr w:val="none" w:color="auto" w:sz="0" w:space="0"/>
           <w:shd w:val="clear" w:fill="F8F8F8"/>
         </w:rPr>
         <w:t>3</w:t>
@@ -5763,7 +5821,6 @@
           <w:spacing w:val="0"/>
           <w:sz w:val="22"/>
           <w:szCs w:val="22"/>
-          <w:bdr w:val="none" w:color="auto" w:sz="0" w:space="0"/>
           <w:shd w:val="clear" w:fill="F8F8F8"/>
         </w:rPr>
         <w:t>,</w:t>
@@ -5777,7 +5834,6 @@
           <w:spacing w:val="0"/>
           <w:sz w:val="22"/>
           <w:szCs w:val="22"/>
-          <w:bdr w:val="none" w:color="auto" w:sz="0" w:space="0"/>
           <w:shd w:val="clear" w:fill="F8F8F8"/>
         </w:rPr>
         <w:t>4</w:t>
@@ -5791,7 +5847,6 @@
           <w:spacing w:val="0"/>
           <w:sz w:val="22"/>
           <w:szCs w:val="22"/>
-          <w:bdr w:val="none" w:color="auto" w:sz="0" w:space="0"/>
           <w:shd w:val="clear" w:fill="F8F8F8"/>
         </w:rPr>
         <w:t>,</w:t>
@@ -5805,7 +5860,6 @@
           <w:spacing w:val="0"/>
           <w:sz w:val="22"/>
           <w:szCs w:val="22"/>
-          <w:bdr w:val="none" w:color="auto" w:sz="0" w:space="0"/>
           <w:shd w:val="clear" w:fill="F8F8F8"/>
         </w:rPr>
         <w:t>5</w:t>
@@ -5819,7 +5873,6 @@
           <w:spacing w:val="0"/>
           <w:sz w:val="22"/>
           <w:szCs w:val="22"/>
-          <w:bdr w:val="none" w:color="auto" w:sz="0" w:space="0"/>
           <w:shd w:val="clear" w:fill="F8F8F8"/>
         </w:rPr>
         <w:t>,</w:t>
@@ -5833,7 +5886,6 @@
           <w:spacing w:val="0"/>
           <w:sz w:val="22"/>
           <w:szCs w:val="22"/>
-          <w:bdr w:val="none" w:color="auto" w:sz="0" w:space="0"/>
           <w:shd w:val="clear" w:fill="F8F8F8"/>
         </w:rPr>
         <w:t>6</w:t>
@@ -5847,7 +5899,6 @@
           <w:spacing w:val="0"/>
           <w:sz w:val="22"/>
           <w:szCs w:val="22"/>
-          <w:bdr w:val="none" w:color="auto" w:sz="0" w:space="0"/>
           <w:shd w:val="clear" w:fill="F8F8F8"/>
         </w:rPr>
         <w:t>,</w:t>
@@ -5861,7 +5912,6 @@
           <w:spacing w:val="0"/>
           <w:sz w:val="22"/>
           <w:szCs w:val="22"/>
-          <w:bdr w:val="none" w:color="auto" w:sz="0" w:space="0"/>
           <w:shd w:val="clear" w:fill="F8F8F8"/>
         </w:rPr>
         <w:t>7</w:t>
@@ -5875,7 +5925,6 @@
           <w:spacing w:val="0"/>
           <w:sz w:val="22"/>
           <w:szCs w:val="22"/>
-          <w:bdr w:val="none" w:color="auto" w:sz="0" w:space="0"/>
           <w:shd w:val="clear" w:fill="F8F8F8"/>
         </w:rPr>
         <w:t>,</w:t>
@@ -5889,7 +5938,6 @@
           <w:spacing w:val="0"/>
           <w:sz w:val="22"/>
           <w:szCs w:val="22"/>
-          <w:bdr w:val="none" w:color="auto" w:sz="0" w:space="0"/>
           <w:shd w:val="clear" w:fill="F8F8F8"/>
         </w:rPr>
         <w:t>8</w:t>
@@ -5903,7 +5951,6 @@
           <w:spacing w:val="0"/>
           <w:sz w:val="22"/>
           <w:szCs w:val="22"/>
-          <w:bdr w:val="none" w:color="auto" w:sz="0" w:space="0"/>
           <w:shd w:val="clear" w:fill="F8F8F8"/>
         </w:rPr>
         <w:t>,</w:t>
@@ -5917,7 +5964,6 @@
           <w:spacing w:val="0"/>
           <w:sz w:val="22"/>
           <w:szCs w:val="22"/>
-          <w:bdr w:val="none" w:color="auto" w:sz="0" w:space="0"/>
           <w:shd w:val="clear" w:fill="F8F8F8"/>
         </w:rPr>
         <w:t>9</w:t>
@@ -5931,7 +5977,6 @@
           <w:spacing w:val="0"/>
           <w:sz w:val="22"/>
           <w:szCs w:val="22"/>
-          <w:bdr w:val="none" w:color="auto" w:sz="0" w:space="0"/>
           <w:shd w:val="clear" w:fill="F8F8F8"/>
         </w:rPr>
         <w:t>),</w:t>
@@ -5945,7 +5990,6 @@
           <w:spacing w:val="0"/>
           <w:sz w:val="22"/>
           <w:szCs w:val="22"/>
-          <w:bdr w:val="none" w:color="auto" w:sz="0" w:space="0"/>
           <w:shd w:val="clear" w:fill="F8F8F8"/>
         </w:rPr>
         <w:t>2</w:t>
@@ -5959,7 +6003,6 @@
           <w:spacing w:val="0"/>
           <w:sz w:val="22"/>
           <w:szCs w:val="22"/>
-          <w:bdr w:val="none" w:color="auto" w:sz="0" w:space="0"/>
           <w:shd w:val="clear" w:fill="F8F8F8"/>
         </w:rPr>
         <w:t>).map(n=&gt;{  </w:t>
@@ -6007,7 +6050,6 @@
           <w:spacing w:val="0"/>
           <w:sz w:val="22"/>
           <w:szCs w:val="22"/>
-          <w:bdr w:val="none" w:color="auto" w:sz="0" w:space="0"/>
           <w:shd w:val="clear" w:fill="FFFFFF"/>
         </w:rPr>
         <w:t>  accum.add(1L)  </w:t>
@@ -6058,7 +6100,6 @@
           <w:spacing w:val="0"/>
           <w:sz w:val="22"/>
           <w:szCs w:val="22"/>
-          <w:bdr w:val="none" w:color="auto" w:sz="0" w:space="0"/>
           <w:shd w:val="clear" w:fill="F8F8F8"/>
         </w:rPr>
         <w:t>  n+</w:t>
@@ -6072,7 +6113,6 @@
           <w:spacing w:val="0"/>
           <w:sz w:val="22"/>
           <w:szCs w:val="22"/>
-          <w:bdr w:val="none" w:color="auto" w:sz="0" w:space="0"/>
           <w:shd w:val="clear" w:fill="F8F8F8"/>
         </w:rPr>
         <w:t>1</w:t>
@@ -6086,7 +6126,6 @@
           <w:spacing w:val="0"/>
           <w:sz w:val="22"/>
           <w:szCs w:val="22"/>
-          <w:bdr w:val="none" w:color="auto" w:sz="0" w:space="0"/>
           <w:shd w:val="clear" w:fill="F8F8F8"/>
         </w:rPr>
         <w:t>  </w:t>
@@ -6134,7 +6173,6 @@
           <w:spacing w:val="0"/>
           <w:sz w:val="22"/>
           <w:szCs w:val="22"/>
-          <w:bdr w:val="none" w:color="auto" w:sz="0" w:space="0"/>
           <w:shd w:val="clear" w:fill="FFFFFF"/>
         </w:rPr>
         <w:t>})  </w:t>
@@ -6185,7 +6223,6 @@
           <w:spacing w:val="0"/>
           <w:sz w:val="22"/>
           <w:szCs w:val="22"/>
-          <w:bdr w:val="none" w:color="auto" w:sz="0" w:space="0"/>
           <w:shd w:val="clear" w:fill="F8F8F8"/>
         </w:rPr>
         <w:t>numberRDD.count  </w:t>
@@ -6233,7 +6270,6 @@
           <w:spacing w:val="0"/>
           <w:sz w:val="22"/>
           <w:szCs w:val="22"/>
-          <w:bdr w:val="none" w:color="auto" w:sz="0" w:space="0"/>
           <w:shd w:val="clear" w:fill="FFFFFF"/>
         </w:rPr>
         <w:t>println(</w:t>
@@ -6247,7 +6283,6 @@
           <w:spacing w:val="0"/>
           <w:sz w:val="22"/>
           <w:szCs w:val="22"/>
-          <w:bdr w:val="none" w:color="auto" w:sz="0" w:space="0"/>
           <w:shd w:val="clear" w:fill="FFFFFF"/>
         </w:rPr>
         <w:t>"accum1:"</w:t>
@@ -6261,7 +6296,6 @@
           <w:spacing w:val="0"/>
           <w:sz w:val="22"/>
           <w:szCs w:val="22"/>
-          <w:bdr w:val="none" w:color="auto" w:sz="0" w:space="0"/>
           <w:shd w:val="clear" w:fill="FFFFFF"/>
         </w:rPr>
         <w:t>+accum.value)  </w:t>
@@ -6312,7 +6346,6 @@
           <w:spacing w:val="0"/>
           <w:sz w:val="22"/>
           <w:szCs w:val="22"/>
-          <w:bdr w:val="none" w:color="auto" w:sz="0" w:space="0"/>
           <w:shd w:val="clear" w:fill="F8F8F8"/>
         </w:rPr>
         <w:t>numberRDD.reduce(_+_)  </w:t>
@@ -6363,7 +6396,6 @@
           <w:spacing w:val="0"/>
           <w:sz w:val="22"/>
           <w:szCs w:val="22"/>
-          <w:bdr w:val="none" w:color="auto" w:sz="0" w:space="0"/>
           <w:shd w:val="clear" w:fill="FFFFFF"/>
         </w:rPr>
         <w:t>println(</w:t>
@@ -6377,7 +6409,6 @@
           <w:spacing w:val="0"/>
           <w:sz w:val="22"/>
           <w:szCs w:val="22"/>
-          <w:bdr w:val="none" w:color="auto" w:sz="0" w:space="0"/>
           <w:shd w:val="clear" w:fill="FFFFFF"/>
         </w:rPr>
         <w:t>"accum2: "</w:t>
@@ -6391,7 +6422,6 @@
           <w:spacing w:val="0"/>
           <w:sz w:val="22"/>
           <w:szCs w:val="22"/>
-          <w:bdr w:val="none" w:color="auto" w:sz="0" w:space="0"/>
           <w:shd w:val="clear" w:fill="FFFFFF"/>
         </w:rPr>
         <w:t>+accum.value) </w:t>
@@ -7534,8 +7564,6 @@
         </w:rPr>
         <w:t>负责存储 Persist、Unroll 以及 Broadcast 的数据。</w:t>
       </w:r>
-      <w:bookmarkStart w:id="0" w:name="_GoBack"/>
-      <w:bookmarkEnd w:id="0"/>
     </w:p>
     <w:p>
       <w:pPr>
@@ -7565,7 +7593,7 @@
           <w:b w:val="0"/>
           <w:i w:val="0"/>
           <w:caps w:val="0"/>
-          <w:color w:val="0000FF"/>
+          <w:color w:val="000000"/>
           <w:spacing w:val="0"/>
           <w:kern w:val="0"/>
           <w:sz w:val="22"/>
@@ -7622,6 +7650,3562 @@
         </w:rPr>
         <w:t>。比如说从上一个 Stage 抓取数据和一些聚合的操作、等等。</w:t>
       </w:r>
+    </w:p>
+    <w:p>
+      <w:pPr>
+        <w:rPr>
+          <w:rFonts w:hint="eastAsia" w:ascii="微软雅黑" w:hAnsi="微软雅黑" w:eastAsia="微软雅黑" w:cs="微软雅黑"/>
+          <w:b w:val="0"/>
+          <w:i w:val="0"/>
+          <w:caps w:val="0"/>
+          <w:color w:val="000000"/>
+          <w:spacing w:val="0"/>
+          <w:kern w:val="0"/>
+          <w:sz w:val="22"/>
+          <w:szCs w:val="22"/>
+          <w:shd w:val="clear" w:fill="FFFFFF"/>
+          <w:lang w:val="en-US" w:eastAsia="zh-CN" w:bidi="ar"/>
+        </w:rPr>
+      </w:pPr>
+    </w:p>
+    <w:p>
+      <w:pPr>
+        <w:rPr>
+          <w:rFonts w:hint="eastAsia" w:ascii="微软雅黑" w:hAnsi="微软雅黑" w:eastAsia="微软雅黑" w:cs="微软雅黑"/>
+          <w:b w:val="0"/>
+          <w:i w:val="0"/>
+          <w:caps w:val="0"/>
+          <w:color w:val="000000"/>
+          <w:spacing w:val="0"/>
+          <w:kern w:val="0"/>
+          <w:sz w:val="22"/>
+          <w:szCs w:val="22"/>
+          <w:shd w:val="clear" w:fill="FFFFFF"/>
+          <w:lang w:val="en-US" w:eastAsia="zh-CN" w:bidi="ar"/>
+        </w:rPr>
+      </w:pPr>
+    </w:p>
+    <w:p>
+      <w:pPr>
+        <w:rPr>
+          <w:rFonts w:hint="eastAsia" w:ascii="微软雅黑" w:hAnsi="微软雅黑" w:eastAsia="微软雅黑" w:cs="微软雅黑"/>
+          <w:b w:val="0"/>
+          <w:i w:val="0"/>
+          <w:caps w:val="0"/>
+          <w:color w:val="000000"/>
+          <w:spacing w:val="0"/>
+          <w:kern w:val="0"/>
+          <w:sz w:val="22"/>
+          <w:szCs w:val="22"/>
+          <w:shd w:val="clear" w:fill="FFFFFF"/>
+          <w:lang w:val="en-US" w:eastAsia="zh-CN" w:bidi="ar"/>
+        </w:rPr>
+      </w:pPr>
+    </w:p>
+    <w:p>
+      <w:pPr>
+        <w:rPr>
+          <w:rFonts w:hint="eastAsia" w:ascii="微软雅黑" w:hAnsi="微软雅黑" w:eastAsia="微软雅黑" w:cs="微软雅黑"/>
+          <w:b w:val="0"/>
+          <w:i w:val="0"/>
+          <w:caps w:val="0"/>
+          <w:color w:val="000000"/>
+          <w:spacing w:val="0"/>
+          <w:kern w:val="0"/>
+          <w:sz w:val="22"/>
+          <w:szCs w:val="22"/>
+          <w:shd w:val="clear" w:fill="FFFFFF"/>
+          <w:lang w:val="en-US" w:eastAsia="zh-CN" w:bidi="ar"/>
+        </w:rPr>
+      </w:pPr>
+    </w:p>
+    <w:p>
+      <w:pPr>
+        <w:rPr>
+          <w:rFonts w:hint="eastAsia" w:ascii="微软雅黑" w:hAnsi="微软雅黑" w:eastAsia="微软雅黑" w:cs="微软雅黑"/>
+          <w:b w:val="0"/>
+          <w:i w:val="0"/>
+          <w:caps w:val="0"/>
+          <w:color w:val="000000"/>
+          <w:spacing w:val="0"/>
+          <w:kern w:val="0"/>
+          <w:sz w:val="22"/>
+          <w:szCs w:val="22"/>
+          <w:shd w:val="clear" w:fill="FFFFFF"/>
+          <w:lang w:val="en-US" w:eastAsia="zh-CN" w:bidi="ar"/>
+        </w:rPr>
+      </w:pPr>
+    </w:p>
+    <w:p>
+      <w:pPr>
+        <w:rPr>
+          <w:rFonts w:hint="eastAsia" w:ascii="微软雅黑" w:hAnsi="微软雅黑" w:eastAsia="微软雅黑" w:cs="微软雅黑"/>
+          <w:b w:val="0"/>
+          <w:i w:val="0"/>
+          <w:caps w:val="0"/>
+          <w:color w:val="000000"/>
+          <w:spacing w:val="0"/>
+          <w:kern w:val="0"/>
+          <w:sz w:val="22"/>
+          <w:szCs w:val="22"/>
+          <w:shd w:val="clear" w:fill="FFFFFF"/>
+          <w:lang w:val="en-US" w:eastAsia="zh-CN" w:bidi="ar"/>
+        </w:rPr>
+      </w:pPr>
+    </w:p>
+    <w:p>
+      <w:pPr>
+        <w:jc w:val="left"/>
+        <w:rPr>
+          <w:rFonts w:hint="eastAsia" w:ascii="微软雅黑" w:hAnsi="微软雅黑" w:eastAsia="微软雅黑" w:cs="微软雅黑"/>
+          <w:b w:val="0"/>
+          <w:i w:val="0"/>
+          <w:caps w:val="0"/>
+          <w:color w:val="000000"/>
+          <w:spacing w:val="0"/>
+          <w:kern w:val="0"/>
+          <w:sz w:val="22"/>
+          <w:szCs w:val="22"/>
+          <w:shd w:val="clear" w:fill="FFFFFF"/>
+          <w:lang w:val="en-US" w:eastAsia="zh-CN" w:bidi="ar"/>
+        </w:rPr>
+      </w:pPr>
+    </w:p>
+    <w:p>
+      <w:pPr>
+        <w:jc w:val="left"/>
+        <w:rPr>
+          <w:rFonts w:hint="eastAsia" w:ascii="微软雅黑" w:hAnsi="微软雅黑" w:eastAsia="微软雅黑" w:cs="微软雅黑"/>
+          <w:b/>
+          <w:bCs/>
+          <w:i w:val="0"/>
+          <w:caps w:val="0"/>
+          <w:color w:val="000000"/>
+          <w:spacing w:val="0"/>
+          <w:kern w:val="0"/>
+          <w:sz w:val="28"/>
+          <w:szCs w:val="28"/>
+          <w:shd w:val="clear" w:fill="FFFFFF"/>
+          <w:lang w:val="en-US" w:eastAsia="zh-CN" w:bidi="ar"/>
+        </w:rPr>
+      </w:pPr>
+      <w:r>
+        <w:rPr>
+          <w:rFonts w:hint="eastAsia" w:ascii="微软雅黑" w:hAnsi="微软雅黑" w:eastAsia="微软雅黑" w:cs="微软雅黑"/>
+          <w:b/>
+          <w:bCs/>
+          <w:i w:val="0"/>
+          <w:color w:val="000000"/>
+          <w:spacing w:val="0"/>
+          <w:kern w:val="0"/>
+          <w:sz w:val="28"/>
+          <w:szCs w:val="28"/>
+          <w:shd w:val="clear" w:fill="FFFFFF"/>
+          <w:lang w:val="en-US" w:eastAsia="zh-CN" w:bidi="ar"/>
+        </w:rPr>
+        <w:t>S</w:t>
+      </w:r>
+      <w:r>
+        <w:rPr>
+          <w:rFonts w:hint="eastAsia" w:ascii="微软雅黑" w:hAnsi="微软雅黑" w:eastAsia="微软雅黑" w:cs="微软雅黑"/>
+          <w:b/>
+          <w:bCs/>
+          <w:i w:val="0"/>
+          <w:caps w:val="0"/>
+          <w:color w:val="000000"/>
+          <w:spacing w:val="0"/>
+          <w:kern w:val="0"/>
+          <w:sz w:val="28"/>
+          <w:szCs w:val="28"/>
+          <w:shd w:val="clear" w:fill="FFFFFF"/>
+          <w:lang w:val="en-US" w:eastAsia="zh-CN" w:bidi="ar"/>
+        </w:rPr>
+        <w:t>park数据倾斜</w:t>
+      </w:r>
+    </w:p>
+    <w:p>
+      <w:pPr>
+        <w:pStyle w:val="3"/>
+        <w:keepNext w:val="0"/>
+        <w:keepLines w:val="0"/>
+        <w:pageBreakBefore w:val="0"/>
+        <w:widowControl/>
+        <w:suppressLineNumbers w:val="0"/>
+        <w:pBdr>
+          <w:top w:val="none" w:color="auto" w:sz="0" w:space="0"/>
+          <w:left w:val="none" w:color="auto" w:sz="0" w:space="0"/>
+          <w:bottom w:val="none" w:color="auto" w:sz="0" w:space="0"/>
+          <w:right w:val="none" w:color="auto" w:sz="0" w:space="0"/>
+        </w:pBdr>
+        <w:shd w:val="clear" w:fill="FFFFFF"/>
+        <w:kinsoku/>
+        <w:wordWrap/>
+        <w:overflowPunct/>
+        <w:topLinePunct w:val="0"/>
+        <w:autoSpaceDE/>
+        <w:autoSpaceDN/>
+        <w:bidi w:val="0"/>
+        <w:adjustRightInd/>
+        <w:snapToGrid/>
+        <w:spacing w:before="0" w:beforeAutospacing="0" w:after="0" w:afterAutospacing="0" w:line="340" w:lineRule="exact"/>
+        <w:ind w:left="0" w:leftChars="0" w:right="0" w:rightChars="0" w:firstLine="0" w:firstLineChars="0"/>
+        <w:jc w:val="left"/>
+        <w:textAlignment w:val="auto"/>
+        <w:rPr>
+          <w:rFonts w:hint="eastAsia" w:ascii="微软雅黑" w:hAnsi="微软雅黑" w:eastAsia="微软雅黑" w:cs="微软雅黑"/>
+          <w:b/>
+          <w:bCs w:val="0"/>
+          <w:i w:val="0"/>
+          <w:caps w:val="0"/>
+          <w:color w:val="333333"/>
+          <w:spacing w:val="0"/>
+          <w:sz w:val="24"/>
+          <w:szCs w:val="24"/>
+        </w:rPr>
+      </w:pPr>
+      <w:r>
+        <w:rPr>
+          <w:rFonts w:hint="eastAsia" w:ascii="微软雅黑" w:hAnsi="微软雅黑" w:eastAsia="微软雅黑" w:cs="微软雅黑"/>
+          <w:b/>
+          <w:bCs w:val="0"/>
+          <w:i w:val="0"/>
+          <w:caps w:val="0"/>
+          <w:color w:val="333333"/>
+          <w:spacing w:val="0"/>
+          <w:sz w:val="24"/>
+          <w:szCs w:val="24"/>
+          <w:bdr w:val="none" w:color="auto" w:sz="0" w:space="0"/>
+          <w:shd w:val="clear" w:fill="FFFFFF"/>
+          <w:lang w:val="en-US" w:eastAsia="zh-CN"/>
+        </w:rPr>
+        <w:t>1、</w:t>
+      </w:r>
+      <w:r>
+        <w:rPr>
+          <w:rFonts w:hint="eastAsia" w:ascii="微软雅黑" w:hAnsi="微软雅黑" w:eastAsia="微软雅黑" w:cs="微软雅黑"/>
+          <w:b/>
+          <w:bCs w:val="0"/>
+          <w:i w:val="0"/>
+          <w:caps w:val="0"/>
+          <w:color w:val="333333"/>
+          <w:spacing w:val="0"/>
+          <w:sz w:val="24"/>
+          <w:szCs w:val="24"/>
+          <w:bdr w:val="none" w:color="auto" w:sz="0" w:space="0"/>
+          <w:shd w:val="clear" w:fill="FFFFFF"/>
+        </w:rPr>
+        <w:t>并行度分散同一个Task的不同Key</w:t>
+      </w:r>
+    </w:p>
+    <w:p>
+      <w:pPr>
+        <w:pStyle w:val="4"/>
+        <w:keepNext w:val="0"/>
+        <w:keepLines w:val="0"/>
+        <w:pageBreakBefore w:val="0"/>
+        <w:widowControl/>
+        <w:suppressLineNumbers w:val="0"/>
+        <w:pBdr>
+          <w:top w:val="none" w:color="auto" w:sz="0" w:space="0"/>
+          <w:left w:val="none" w:color="auto" w:sz="0" w:space="0"/>
+          <w:bottom w:val="none" w:color="auto" w:sz="0" w:space="0"/>
+          <w:right w:val="none" w:color="auto" w:sz="0" w:space="0"/>
+        </w:pBdr>
+        <w:shd w:val="clear" w:fill="FFFFFF"/>
+        <w:kinsoku/>
+        <w:wordWrap/>
+        <w:overflowPunct/>
+        <w:topLinePunct w:val="0"/>
+        <w:autoSpaceDE/>
+        <w:autoSpaceDN/>
+        <w:bidi w:val="0"/>
+        <w:adjustRightInd/>
+        <w:snapToGrid/>
+        <w:spacing w:before="0" w:beforeAutospacing="0" w:after="0" w:afterAutospacing="0" w:line="340" w:lineRule="exact"/>
+        <w:ind w:left="0" w:leftChars="0" w:right="0" w:rightChars="0" w:firstLine="0" w:firstLineChars="0"/>
+        <w:jc w:val="left"/>
+        <w:textAlignment w:val="auto"/>
+        <w:rPr>
+          <w:rFonts w:hint="eastAsia" w:ascii="微软雅黑" w:hAnsi="微软雅黑" w:eastAsia="微软雅黑" w:cs="微软雅黑"/>
+          <w:b w:val="0"/>
+          <w:bCs/>
+          <w:i w:val="0"/>
+          <w:caps w:val="0"/>
+          <w:color w:val="333333"/>
+          <w:spacing w:val="0"/>
+          <w:sz w:val="24"/>
+          <w:szCs w:val="24"/>
+        </w:rPr>
+      </w:pPr>
+      <w:r>
+        <w:rPr>
+          <w:rFonts w:hint="eastAsia" w:ascii="微软雅黑" w:hAnsi="微软雅黑" w:eastAsia="微软雅黑" w:cs="微软雅黑"/>
+          <w:b w:val="0"/>
+          <w:bCs/>
+          <w:i w:val="0"/>
+          <w:caps w:val="0"/>
+          <w:color w:val="333333"/>
+          <w:spacing w:val="0"/>
+          <w:sz w:val="24"/>
+          <w:szCs w:val="24"/>
+          <w:bdr w:val="none" w:color="auto" w:sz="0" w:space="0"/>
+          <w:shd w:val="clear" w:fill="FFFFFF"/>
+        </w:rPr>
+        <w:t>原理</w:t>
+      </w:r>
+    </w:p>
+    <w:p>
+      <w:pPr>
+        <w:pStyle w:val="6"/>
+        <w:keepNext w:val="0"/>
+        <w:keepLines w:val="0"/>
+        <w:pageBreakBefore w:val="0"/>
+        <w:widowControl/>
+        <w:suppressLineNumbers w:val="0"/>
+        <w:pBdr>
+          <w:top w:val="none" w:color="auto" w:sz="0" w:space="0"/>
+          <w:left w:val="none" w:color="auto" w:sz="0" w:space="0"/>
+          <w:bottom w:val="none" w:color="auto" w:sz="0" w:space="0"/>
+          <w:right w:val="none" w:color="auto" w:sz="0" w:space="0"/>
+        </w:pBdr>
+        <w:shd w:val="clear" w:fill="FFFFFF"/>
+        <w:kinsoku/>
+        <w:wordWrap/>
+        <w:overflowPunct/>
+        <w:topLinePunct w:val="0"/>
+        <w:autoSpaceDE/>
+        <w:autoSpaceDN/>
+        <w:bidi w:val="0"/>
+        <w:adjustRightInd/>
+        <w:snapToGrid/>
+        <w:spacing w:before="0" w:beforeAutospacing="0" w:after="0" w:afterAutospacing="0" w:line="340" w:lineRule="exact"/>
+        <w:ind w:left="0" w:leftChars="0" w:right="0" w:rightChars="0" w:firstLine="0" w:firstLineChars="0"/>
+        <w:jc w:val="left"/>
+        <w:textAlignment w:val="auto"/>
+        <w:rPr>
+          <w:rFonts w:hint="eastAsia" w:ascii="微软雅黑" w:hAnsi="微软雅黑" w:eastAsia="微软雅黑" w:cs="微软雅黑"/>
+          <w:b w:val="0"/>
+          <w:bCs/>
+          <w:i w:val="0"/>
+          <w:caps w:val="0"/>
+          <w:color w:val="000000"/>
+          <w:spacing w:val="0"/>
+          <w:sz w:val="24"/>
+          <w:szCs w:val="24"/>
+        </w:rPr>
+      </w:pPr>
+      <w:r>
+        <w:rPr>
+          <w:rFonts w:hint="eastAsia" w:ascii="微软雅黑" w:hAnsi="微软雅黑" w:eastAsia="微软雅黑" w:cs="微软雅黑"/>
+          <w:b w:val="0"/>
+          <w:bCs/>
+          <w:i w:val="0"/>
+          <w:caps w:val="0"/>
+          <w:color w:val="000000"/>
+          <w:spacing w:val="0"/>
+          <w:sz w:val="24"/>
+          <w:szCs w:val="24"/>
+          <w:bdr w:val="none" w:color="auto" w:sz="0" w:space="0"/>
+          <w:shd w:val="clear" w:fill="FFFFFF"/>
+        </w:rPr>
+        <w:t>Spark在做Shuffle时，默认使用HashPartitioner（非Hash Shuffle）对数据进行分区。如果并行度设置的不合适，可能造成大量不相同的Key对应的数据被分配到了同一个Task上，造成该Task所处理的数据远大于其它Task，从而造成数据倾斜。</w:t>
+      </w:r>
+    </w:p>
+    <w:p>
+      <w:pPr>
+        <w:pStyle w:val="6"/>
+        <w:keepNext w:val="0"/>
+        <w:keepLines w:val="0"/>
+        <w:pageBreakBefore w:val="0"/>
+        <w:widowControl/>
+        <w:suppressLineNumbers w:val="0"/>
+        <w:pBdr>
+          <w:top w:val="none" w:color="auto" w:sz="0" w:space="0"/>
+          <w:left w:val="none" w:color="auto" w:sz="0" w:space="0"/>
+          <w:bottom w:val="none" w:color="auto" w:sz="0" w:space="0"/>
+          <w:right w:val="none" w:color="auto" w:sz="0" w:space="0"/>
+        </w:pBdr>
+        <w:shd w:val="clear" w:fill="FFFFFF"/>
+        <w:kinsoku/>
+        <w:wordWrap/>
+        <w:overflowPunct/>
+        <w:topLinePunct w:val="0"/>
+        <w:autoSpaceDE/>
+        <w:autoSpaceDN/>
+        <w:bidi w:val="0"/>
+        <w:adjustRightInd/>
+        <w:snapToGrid/>
+        <w:spacing w:before="0" w:beforeAutospacing="0" w:after="0" w:afterAutospacing="0" w:line="340" w:lineRule="exact"/>
+        <w:ind w:left="0" w:leftChars="0" w:right="0" w:rightChars="0" w:firstLine="0" w:firstLineChars="0"/>
+        <w:jc w:val="left"/>
+        <w:textAlignment w:val="auto"/>
+        <w:rPr>
+          <w:rFonts w:hint="eastAsia" w:ascii="微软雅黑" w:hAnsi="微软雅黑" w:eastAsia="微软雅黑" w:cs="微软雅黑"/>
+          <w:b w:val="0"/>
+          <w:bCs/>
+          <w:i w:val="0"/>
+          <w:caps w:val="0"/>
+          <w:color w:val="000000"/>
+          <w:spacing w:val="0"/>
+          <w:sz w:val="24"/>
+          <w:szCs w:val="24"/>
+          <w:shd w:val="clear" w:fill="FFFFFF"/>
+          <w:lang w:val="en-US"/>
+        </w:rPr>
+      </w:pPr>
+      <w:r>
+        <w:rPr>
+          <w:rFonts w:hint="eastAsia" w:ascii="微软雅黑" w:hAnsi="微软雅黑" w:eastAsia="微软雅黑" w:cs="微软雅黑"/>
+          <w:b w:val="0"/>
+          <w:bCs/>
+          <w:i w:val="0"/>
+          <w:caps w:val="0"/>
+          <w:color w:val="000000"/>
+          <w:spacing w:val="0"/>
+          <w:sz w:val="24"/>
+          <w:szCs w:val="24"/>
+          <w:shd w:val="clear" w:fill="FFFFFF"/>
+        </w:rPr>
+        <w:t>如果调整Shuffle时的并行度，使得原本被分配到同一Task的不同Key发配到不同Task上处理，则可降低原Task所需处理的数据量，从而缓解数据倾斜问题造成的短板效应。</w:t>
+      </w:r>
+      <w:r>
+        <w:rPr>
+          <w:rFonts w:hint="eastAsia" w:ascii="微软雅黑" w:hAnsi="微软雅黑" w:eastAsia="微软雅黑" w:cs="微软雅黑"/>
+          <w:b w:val="0"/>
+          <w:bCs/>
+          <w:i w:val="0"/>
+          <w:caps w:val="0"/>
+          <w:color w:val="000000"/>
+          <w:spacing w:val="0"/>
+          <w:sz w:val="24"/>
+          <w:szCs w:val="24"/>
+          <w:shd w:val="clear" w:fill="FFFFFF"/>
+          <w:lang w:val="en-US" w:eastAsia="zh-CN"/>
+        </w:rPr>
+        <w:t xml:space="preserve"> </w:t>
+      </w:r>
+    </w:p>
+    <w:p>
+      <w:pPr>
+        <w:pStyle w:val="6"/>
+        <w:keepNext w:val="0"/>
+        <w:keepLines w:val="0"/>
+        <w:pageBreakBefore w:val="0"/>
+        <w:widowControl/>
+        <w:suppressLineNumbers w:val="0"/>
+        <w:pBdr>
+          <w:top w:val="none" w:color="auto" w:sz="0" w:space="0"/>
+          <w:left w:val="none" w:color="auto" w:sz="0" w:space="0"/>
+          <w:bottom w:val="none" w:color="auto" w:sz="0" w:space="0"/>
+          <w:right w:val="none" w:color="auto" w:sz="0" w:space="0"/>
+        </w:pBdr>
+        <w:shd w:val="clear" w:fill="FFFFFF"/>
+        <w:kinsoku/>
+        <w:wordWrap/>
+        <w:overflowPunct/>
+        <w:topLinePunct w:val="0"/>
+        <w:autoSpaceDE/>
+        <w:autoSpaceDN/>
+        <w:bidi w:val="0"/>
+        <w:adjustRightInd/>
+        <w:snapToGrid/>
+        <w:spacing w:before="0" w:beforeAutospacing="0" w:after="0" w:afterAutospacing="0" w:line="340" w:lineRule="exact"/>
+        <w:ind w:left="0" w:leftChars="0" w:right="0" w:rightChars="0" w:firstLine="0" w:firstLineChars="0"/>
+        <w:jc w:val="left"/>
+        <w:textAlignment w:val="auto"/>
+        <w:rPr>
+          <w:rFonts w:hint="default" w:ascii="微软雅黑" w:hAnsi="微软雅黑" w:eastAsia="微软雅黑" w:cs="微软雅黑"/>
+          <w:b w:val="0"/>
+          <w:bCs/>
+          <w:i w:val="0"/>
+          <w:caps w:val="0"/>
+          <w:color w:val="000000"/>
+          <w:spacing w:val="0"/>
+          <w:sz w:val="24"/>
+          <w:szCs w:val="24"/>
+          <w:shd w:val="clear" w:fill="FFFFFF"/>
+        </w:rPr>
+      </w:pPr>
+      <w:r>
+        <w:rPr>
+          <w:rFonts w:hint="default" w:ascii="微软雅黑" w:hAnsi="微软雅黑" w:eastAsia="微软雅黑" w:cs="微软雅黑"/>
+          <w:b w:val="0"/>
+          <w:bCs/>
+          <w:i w:val="0"/>
+          <w:caps w:val="0"/>
+          <w:color w:val="0000FF"/>
+          <w:spacing w:val="0"/>
+          <w:sz w:val="24"/>
+          <w:szCs w:val="24"/>
+          <w:shd w:val="clear" w:fill="FFFFFF"/>
+        </w:rPr>
+        <w:t>适用场景</w:t>
+      </w:r>
+      <w:r>
+        <w:rPr>
+          <w:rFonts w:hint="default" w:ascii="微软雅黑" w:hAnsi="微软雅黑" w:eastAsia="微软雅黑" w:cs="微软雅黑"/>
+          <w:b w:val="0"/>
+          <w:bCs/>
+          <w:i w:val="0"/>
+          <w:caps w:val="0"/>
+          <w:color w:val="000000"/>
+          <w:spacing w:val="0"/>
+          <w:sz w:val="24"/>
+          <w:szCs w:val="24"/>
+          <w:shd w:val="clear" w:fill="FFFFFF"/>
+        </w:rPr>
+        <w:br w:type="textWrapping"/>
+      </w:r>
+      <w:r>
+        <w:rPr>
+          <w:rFonts w:hint="default" w:ascii="微软雅黑" w:hAnsi="微软雅黑" w:eastAsia="微软雅黑" w:cs="微软雅黑"/>
+          <w:b w:val="0"/>
+          <w:bCs/>
+          <w:i w:val="0"/>
+          <w:caps w:val="0"/>
+          <w:color w:val="000000"/>
+          <w:spacing w:val="0"/>
+          <w:sz w:val="24"/>
+          <w:szCs w:val="24"/>
+          <w:shd w:val="clear" w:fill="FFFFFF"/>
+        </w:rPr>
+        <w:t>大量不同的Key被分配到了相同的Task造成该Task数据量过大。</w:t>
+      </w:r>
+    </w:p>
+    <w:p>
+      <w:pPr>
+        <w:pStyle w:val="6"/>
+        <w:keepNext w:val="0"/>
+        <w:keepLines w:val="0"/>
+        <w:pageBreakBefore w:val="0"/>
+        <w:widowControl/>
+        <w:suppressLineNumbers w:val="0"/>
+        <w:pBdr>
+          <w:top w:val="none" w:color="auto" w:sz="0" w:space="0"/>
+          <w:left w:val="none" w:color="auto" w:sz="0" w:space="0"/>
+          <w:bottom w:val="none" w:color="auto" w:sz="0" w:space="0"/>
+          <w:right w:val="none" w:color="auto" w:sz="0" w:space="0"/>
+        </w:pBdr>
+        <w:shd w:val="clear" w:fill="FFFFFF"/>
+        <w:kinsoku/>
+        <w:wordWrap/>
+        <w:overflowPunct/>
+        <w:topLinePunct w:val="0"/>
+        <w:autoSpaceDE/>
+        <w:autoSpaceDN/>
+        <w:bidi w:val="0"/>
+        <w:adjustRightInd/>
+        <w:snapToGrid/>
+        <w:spacing w:before="0" w:beforeAutospacing="0" w:after="0" w:afterAutospacing="0" w:line="340" w:lineRule="exact"/>
+        <w:ind w:left="0" w:leftChars="0" w:right="0" w:rightChars="0" w:firstLine="0" w:firstLineChars="0"/>
+        <w:jc w:val="left"/>
+        <w:textAlignment w:val="auto"/>
+        <w:rPr>
+          <w:rFonts w:hint="default" w:ascii="微软雅黑" w:hAnsi="微软雅黑" w:eastAsia="微软雅黑" w:cs="微软雅黑"/>
+          <w:b w:val="0"/>
+          <w:bCs/>
+          <w:i w:val="0"/>
+          <w:caps w:val="0"/>
+          <w:color w:val="000000"/>
+          <w:spacing w:val="0"/>
+          <w:sz w:val="24"/>
+          <w:szCs w:val="24"/>
+          <w:shd w:val="clear" w:fill="FFFFFF"/>
+        </w:rPr>
+      </w:pPr>
+      <w:r>
+        <w:rPr>
+          <w:rFonts w:hint="default" w:ascii="微软雅黑" w:hAnsi="微软雅黑" w:eastAsia="微软雅黑" w:cs="微软雅黑"/>
+          <w:b w:val="0"/>
+          <w:bCs/>
+          <w:i w:val="0"/>
+          <w:caps w:val="0"/>
+          <w:color w:val="0000FF"/>
+          <w:spacing w:val="0"/>
+          <w:sz w:val="24"/>
+          <w:szCs w:val="24"/>
+          <w:shd w:val="clear" w:fill="FFFFFF"/>
+        </w:rPr>
+        <w:t>解决方案</w:t>
+      </w:r>
+      <w:r>
+        <w:rPr>
+          <w:rFonts w:hint="default" w:ascii="微软雅黑" w:hAnsi="微软雅黑" w:eastAsia="微软雅黑" w:cs="微软雅黑"/>
+          <w:b w:val="0"/>
+          <w:bCs/>
+          <w:i w:val="0"/>
+          <w:caps w:val="0"/>
+          <w:color w:val="000000"/>
+          <w:spacing w:val="0"/>
+          <w:sz w:val="24"/>
+          <w:szCs w:val="24"/>
+          <w:shd w:val="clear" w:fill="FFFFFF"/>
+        </w:rPr>
+        <w:br w:type="textWrapping"/>
+      </w:r>
+      <w:r>
+        <w:rPr>
+          <w:rFonts w:hint="default" w:ascii="微软雅黑" w:hAnsi="微软雅黑" w:eastAsia="微软雅黑" w:cs="微软雅黑"/>
+          <w:b w:val="0"/>
+          <w:bCs/>
+          <w:i w:val="0"/>
+          <w:caps w:val="0"/>
+          <w:color w:val="000000"/>
+          <w:spacing w:val="0"/>
+          <w:sz w:val="24"/>
+          <w:szCs w:val="24"/>
+          <w:shd w:val="clear" w:fill="FFFFFF"/>
+        </w:rPr>
+        <w:t>调整并行度。一般是增大并行度，但有时如本例减小并行度也可达到效果。</w:t>
+      </w:r>
+    </w:p>
+    <w:p>
+      <w:pPr>
+        <w:pStyle w:val="6"/>
+        <w:keepNext w:val="0"/>
+        <w:keepLines w:val="0"/>
+        <w:pageBreakBefore w:val="0"/>
+        <w:widowControl/>
+        <w:suppressLineNumbers w:val="0"/>
+        <w:pBdr>
+          <w:top w:val="none" w:color="auto" w:sz="0" w:space="0"/>
+          <w:left w:val="none" w:color="auto" w:sz="0" w:space="0"/>
+          <w:bottom w:val="none" w:color="auto" w:sz="0" w:space="0"/>
+          <w:right w:val="none" w:color="auto" w:sz="0" w:space="0"/>
+        </w:pBdr>
+        <w:shd w:val="clear" w:fill="FFFFFF"/>
+        <w:kinsoku/>
+        <w:wordWrap/>
+        <w:overflowPunct/>
+        <w:topLinePunct w:val="0"/>
+        <w:autoSpaceDE/>
+        <w:autoSpaceDN/>
+        <w:bidi w:val="0"/>
+        <w:adjustRightInd/>
+        <w:snapToGrid/>
+        <w:spacing w:before="0" w:beforeAutospacing="0" w:after="0" w:afterAutospacing="0" w:line="340" w:lineRule="exact"/>
+        <w:ind w:left="0" w:leftChars="0" w:right="0" w:rightChars="0" w:firstLine="0" w:firstLineChars="0"/>
+        <w:jc w:val="left"/>
+        <w:textAlignment w:val="auto"/>
+        <w:rPr>
+          <w:rFonts w:hint="default" w:ascii="微软雅黑" w:hAnsi="微软雅黑" w:eastAsia="微软雅黑" w:cs="微软雅黑"/>
+          <w:b w:val="0"/>
+          <w:bCs/>
+          <w:i w:val="0"/>
+          <w:caps w:val="0"/>
+          <w:color w:val="000000"/>
+          <w:spacing w:val="0"/>
+          <w:sz w:val="24"/>
+          <w:szCs w:val="24"/>
+          <w:shd w:val="clear" w:fill="FFFFFF"/>
+        </w:rPr>
+      </w:pPr>
+      <w:r>
+        <w:rPr>
+          <w:rFonts w:hint="default" w:ascii="微软雅黑" w:hAnsi="微软雅黑" w:eastAsia="微软雅黑" w:cs="微软雅黑"/>
+          <w:b w:val="0"/>
+          <w:bCs/>
+          <w:i w:val="0"/>
+          <w:caps w:val="0"/>
+          <w:color w:val="0000FF"/>
+          <w:spacing w:val="0"/>
+          <w:sz w:val="24"/>
+          <w:szCs w:val="24"/>
+          <w:shd w:val="clear" w:fill="FFFFFF"/>
+        </w:rPr>
+        <w:t>优势</w:t>
+      </w:r>
+      <w:r>
+        <w:rPr>
+          <w:rFonts w:hint="default" w:ascii="微软雅黑" w:hAnsi="微软雅黑" w:eastAsia="微软雅黑" w:cs="微软雅黑"/>
+          <w:b w:val="0"/>
+          <w:bCs/>
+          <w:i w:val="0"/>
+          <w:caps w:val="0"/>
+          <w:color w:val="000000"/>
+          <w:spacing w:val="0"/>
+          <w:sz w:val="24"/>
+          <w:szCs w:val="24"/>
+          <w:shd w:val="clear" w:fill="FFFFFF"/>
+        </w:rPr>
+        <w:br w:type="textWrapping"/>
+      </w:r>
+      <w:r>
+        <w:rPr>
+          <w:rFonts w:hint="default" w:ascii="微软雅黑" w:hAnsi="微软雅黑" w:eastAsia="微软雅黑" w:cs="微软雅黑"/>
+          <w:b w:val="0"/>
+          <w:bCs/>
+          <w:i w:val="0"/>
+          <w:caps w:val="0"/>
+          <w:color w:val="000000"/>
+          <w:spacing w:val="0"/>
+          <w:sz w:val="24"/>
+          <w:szCs w:val="24"/>
+          <w:shd w:val="clear" w:fill="FFFFFF"/>
+        </w:rPr>
+        <w:t>实现简单，可在需要Shuffle的操作算子上直接设置并行度或者使用</w:t>
+      </w:r>
+      <w:r>
+        <w:rPr>
+          <w:rFonts w:hint="default" w:ascii="微软雅黑" w:hAnsi="微软雅黑" w:eastAsia="微软雅黑" w:cs="微软雅黑"/>
+          <w:b w:val="0"/>
+          <w:bCs/>
+          <w:i w:val="0"/>
+          <w:caps w:val="0"/>
+          <w:color w:val="0000FF"/>
+          <w:spacing w:val="0"/>
+          <w:sz w:val="24"/>
+          <w:szCs w:val="24"/>
+          <w:shd w:val="clear" w:fill="FFFFFF"/>
+        </w:rPr>
+        <w:t>spark.default.parallelism</w:t>
+      </w:r>
+      <w:r>
+        <w:rPr>
+          <w:rFonts w:hint="default" w:ascii="微软雅黑" w:hAnsi="微软雅黑" w:eastAsia="微软雅黑" w:cs="微软雅黑"/>
+          <w:b w:val="0"/>
+          <w:bCs/>
+          <w:i w:val="0"/>
+          <w:caps w:val="0"/>
+          <w:color w:val="000000"/>
+          <w:spacing w:val="0"/>
+          <w:sz w:val="24"/>
+          <w:szCs w:val="24"/>
+          <w:shd w:val="clear" w:fill="FFFFFF"/>
+        </w:rPr>
+        <w:t xml:space="preserve">设置。如果是Spark SQL，还可通过SET </w:t>
+      </w:r>
+      <w:r>
+        <w:rPr>
+          <w:rFonts w:hint="default" w:ascii="微软雅黑" w:hAnsi="微软雅黑" w:eastAsia="微软雅黑" w:cs="微软雅黑"/>
+          <w:b w:val="0"/>
+          <w:bCs/>
+          <w:i w:val="0"/>
+          <w:caps w:val="0"/>
+          <w:color w:val="0000FF"/>
+          <w:spacing w:val="0"/>
+          <w:sz w:val="24"/>
+          <w:szCs w:val="24"/>
+          <w:shd w:val="clear" w:fill="FFFFFF"/>
+        </w:rPr>
+        <w:t>spark.sql.shuffle.partitions</w:t>
+      </w:r>
+      <w:r>
+        <w:rPr>
+          <w:rFonts w:hint="default" w:ascii="微软雅黑" w:hAnsi="微软雅黑" w:eastAsia="微软雅黑" w:cs="微软雅黑"/>
+          <w:b w:val="0"/>
+          <w:bCs/>
+          <w:i w:val="0"/>
+          <w:caps w:val="0"/>
+          <w:color w:val="000000"/>
+          <w:spacing w:val="0"/>
+          <w:sz w:val="24"/>
+          <w:szCs w:val="24"/>
+          <w:shd w:val="clear" w:fill="FFFFFF"/>
+        </w:rPr>
+        <w:t>=[num_tasks]设置并行度。可用最小的代价解决问题。一般如果出现数据倾斜，都可以通过这种方法先试验几次，如果问题未解决，再尝试其它方法。</w:t>
+      </w:r>
+    </w:p>
+    <w:p>
+      <w:pPr>
+        <w:pStyle w:val="6"/>
+        <w:keepNext w:val="0"/>
+        <w:keepLines w:val="0"/>
+        <w:pageBreakBefore w:val="0"/>
+        <w:widowControl/>
+        <w:suppressLineNumbers w:val="0"/>
+        <w:pBdr>
+          <w:top w:val="none" w:color="auto" w:sz="0" w:space="0"/>
+          <w:left w:val="none" w:color="auto" w:sz="0" w:space="0"/>
+          <w:bottom w:val="none" w:color="auto" w:sz="0" w:space="0"/>
+          <w:right w:val="none" w:color="auto" w:sz="0" w:space="0"/>
+        </w:pBdr>
+        <w:shd w:val="clear" w:fill="FFFFFF"/>
+        <w:kinsoku/>
+        <w:wordWrap/>
+        <w:overflowPunct/>
+        <w:topLinePunct w:val="0"/>
+        <w:autoSpaceDE/>
+        <w:autoSpaceDN/>
+        <w:bidi w:val="0"/>
+        <w:adjustRightInd/>
+        <w:snapToGrid/>
+        <w:spacing w:before="0" w:beforeAutospacing="0" w:after="0" w:afterAutospacing="0" w:line="340" w:lineRule="exact"/>
+        <w:ind w:left="0" w:leftChars="0" w:right="0" w:rightChars="0" w:firstLine="0" w:firstLineChars="0"/>
+        <w:jc w:val="left"/>
+        <w:textAlignment w:val="auto"/>
+        <w:rPr>
+          <w:rFonts w:hint="default" w:ascii="微软雅黑" w:hAnsi="微软雅黑" w:eastAsia="微软雅黑" w:cs="微软雅黑"/>
+          <w:b w:val="0"/>
+          <w:bCs/>
+          <w:i w:val="0"/>
+          <w:caps w:val="0"/>
+          <w:color w:val="000000"/>
+          <w:spacing w:val="0"/>
+          <w:sz w:val="24"/>
+          <w:szCs w:val="24"/>
+          <w:shd w:val="clear" w:fill="FFFFFF"/>
+        </w:rPr>
+      </w:pPr>
+      <w:r>
+        <w:rPr>
+          <w:rFonts w:hint="default" w:ascii="微软雅黑" w:hAnsi="微软雅黑" w:eastAsia="微软雅黑" w:cs="微软雅黑"/>
+          <w:b w:val="0"/>
+          <w:bCs/>
+          <w:i w:val="0"/>
+          <w:caps w:val="0"/>
+          <w:color w:val="000000"/>
+          <w:spacing w:val="0"/>
+          <w:sz w:val="24"/>
+          <w:szCs w:val="24"/>
+          <w:shd w:val="clear" w:fill="FFFFFF"/>
+        </w:rPr>
+        <w:t>劣势</w:t>
+      </w:r>
+      <w:r>
+        <w:rPr>
+          <w:rFonts w:hint="default" w:ascii="微软雅黑" w:hAnsi="微软雅黑" w:eastAsia="微软雅黑" w:cs="微软雅黑"/>
+          <w:b w:val="0"/>
+          <w:bCs/>
+          <w:i w:val="0"/>
+          <w:caps w:val="0"/>
+          <w:color w:val="000000"/>
+          <w:spacing w:val="0"/>
+          <w:sz w:val="24"/>
+          <w:szCs w:val="24"/>
+          <w:shd w:val="clear" w:fill="FFFFFF"/>
+        </w:rPr>
+        <w:br w:type="textWrapping"/>
+      </w:r>
+      <w:r>
+        <w:rPr>
+          <w:rFonts w:hint="default" w:ascii="微软雅黑" w:hAnsi="微软雅黑" w:eastAsia="微软雅黑" w:cs="微软雅黑"/>
+          <w:b w:val="0"/>
+          <w:bCs/>
+          <w:i w:val="0"/>
+          <w:caps w:val="0"/>
+          <w:color w:val="000000"/>
+          <w:spacing w:val="0"/>
+          <w:sz w:val="24"/>
+          <w:szCs w:val="24"/>
+          <w:shd w:val="clear" w:fill="FFFFFF"/>
+        </w:rPr>
+        <w:t>适用场景少，只能将分配到同一Task的不同Key分散开，但对于同一Key倾斜严重的情况该方法并不适用。并且该方法一般只能缓解数据倾斜，没有彻底消除问题。从实践经验来看，其效果一般。</w:t>
+      </w:r>
+    </w:p>
+    <w:p>
+      <w:pPr>
+        <w:pStyle w:val="6"/>
+        <w:keepNext w:val="0"/>
+        <w:keepLines w:val="0"/>
+        <w:pageBreakBefore w:val="0"/>
+        <w:widowControl/>
+        <w:suppressLineNumbers w:val="0"/>
+        <w:pBdr>
+          <w:top w:val="none" w:color="auto" w:sz="0" w:space="0"/>
+          <w:left w:val="none" w:color="auto" w:sz="0" w:space="0"/>
+          <w:bottom w:val="none" w:color="auto" w:sz="0" w:space="0"/>
+          <w:right w:val="none" w:color="auto" w:sz="0" w:space="0"/>
+        </w:pBdr>
+        <w:shd w:val="clear" w:fill="FFFFFF"/>
+        <w:kinsoku/>
+        <w:wordWrap/>
+        <w:overflowPunct/>
+        <w:topLinePunct w:val="0"/>
+        <w:autoSpaceDE/>
+        <w:autoSpaceDN/>
+        <w:bidi w:val="0"/>
+        <w:adjustRightInd/>
+        <w:snapToGrid/>
+        <w:spacing w:before="0" w:beforeAutospacing="0" w:after="0" w:afterAutospacing="0" w:line="340" w:lineRule="exact"/>
+        <w:ind w:left="0" w:leftChars="0" w:right="0" w:rightChars="0" w:firstLine="0" w:firstLineChars="0"/>
+        <w:jc w:val="left"/>
+        <w:textAlignment w:val="auto"/>
+        <w:rPr>
+          <w:rFonts w:hint="default" w:ascii="微软雅黑" w:hAnsi="微软雅黑" w:eastAsia="微软雅黑" w:cs="微软雅黑"/>
+          <w:b w:val="0"/>
+          <w:bCs/>
+          <w:i w:val="0"/>
+          <w:caps w:val="0"/>
+          <w:color w:val="000000"/>
+          <w:spacing w:val="0"/>
+          <w:sz w:val="24"/>
+          <w:szCs w:val="24"/>
+          <w:shd w:val="clear" w:fill="FFFFFF"/>
+        </w:rPr>
+      </w:pPr>
+    </w:p>
+    <w:p>
+      <w:pPr>
+        <w:pStyle w:val="6"/>
+        <w:keepNext w:val="0"/>
+        <w:keepLines w:val="0"/>
+        <w:pageBreakBefore w:val="0"/>
+        <w:widowControl/>
+        <w:suppressLineNumbers w:val="0"/>
+        <w:pBdr>
+          <w:top w:val="none" w:color="auto" w:sz="0" w:space="0"/>
+          <w:left w:val="none" w:color="auto" w:sz="0" w:space="0"/>
+          <w:bottom w:val="none" w:color="auto" w:sz="0" w:space="0"/>
+          <w:right w:val="none" w:color="auto" w:sz="0" w:space="0"/>
+        </w:pBdr>
+        <w:shd w:val="clear" w:fill="FFFFFF"/>
+        <w:kinsoku/>
+        <w:wordWrap/>
+        <w:overflowPunct/>
+        <w:topLinePunct w:val="0"/>
+        <w:autoSpaceDE/>
+        <w:autoSpaceDN/>
+        <w:bidi w:val="0"/>
+        <w:adjustRightInd/>
+        <w:snapToGrid/>
+        <w:spacing w:before="0" w:beforeAutospacing="0" w:after="0" w:afterAutospacing="0" w:line="340" w:lineRule="exact"/>
+        <w:ind w:left="0" w:leftChars="0" w:right="0" w:rightChars="0" w:firstLine="0" w:firstLineChars="0"/>
+        <w:jc w:val="left"/>
+        <w:textAlignment w:val="auto"/>
+        <w:rPr>
+          <w:rFonts w:hint="eastAsia" w:ascii="微软雅黑" w:hAnsi="微软雅黑" w:eastAsia="微软雅黑" w:cs="微软雅黑"/>
+          <w:b/>
+          <w:bCs/>
+          <w:i w:val="0"/>
+          <w:caps w:val="0"/>
+          <w:color w:val="000000"/>
+          <w:spacing w:val="0"/>
+          <w:kern w:val="0"/>
+          <w:sz w:val="28"/>
+          <w:szCs w:val="28"/>
+          <w:shd w:val="clear" w:fill="FFFFFF"/>
+          <w:lang w:val="en-US" w:eastAsia="zh-CN" w:bidi="ar"/>
+        </w:rPr>
+      </w:pPr>
+      <w:r>
+        <w:rPr>
+          <w:rFonts w:hint="eastAsia" w:ascii="微软雅黑" w:hAnsi="微软雅黑" w:eastAsia="微软雅黑" w:cs="微软雅黑"/>
+          <w:b w:val="0"/>
+          <w:bCs/>
+          <w:i w:val="0"/>
+          <w:caps w:val="0"/>
+          <w:color w:val="000000"/>
+          <w:spacing w:val="0"/>
+          <w:sz w:val="24"/>
+          <w:szCs w:val="24"/>
+          <w:shd w:val="clear" w:fill="FFFFFF"/>
+          <w:lang w:val="en-US" w:eastAsia="zh-CN"/>
+        </w:rPr>
+        <w:t>2、</w:t>
+      </w:r>
+      <w:r>
+        <w:rPr>
+          <w:rFonts w:hint="default" w:ascii="微软雅黑" w:hAnsi="微软雅黑" w:eastAsia="微软雅黑" w:cs="微软雅黑"/>
+          <w:b/>
+          <w:bCs/>
+          <w:i w:val="0"/>
+          <w:caps w:val="0"/>
+          <w:color w:val="000000"/>
+          <w:spacing w:val="0"/>
+          <w:kern w:val="0"/>
+          <w:sz w:val="28"/>
+          <w:szCs w:val="28"/>
+          <w:shd w:val="clear" w:fill="FFFFFF"/>
+          <w:lang w:val="en-US" w:eastAsia="zh-CN" w:bidi="ar"/>
+        </w:rPr>
+        <w:t>自定义Partitioner</w:t>
+      </w:r>
+    </w:p>
+    <w:p>
+      <w:pPr>
+        <w:pStyle w:val="6"/>
+        <w:keepNext w:val="0"/>
+        <w:keepLines w:val="0"/>
+        <w:pageBreakBefore w:val="0"/>
+        <w:widowControl/>
+        <w:suppressLineNumbers w:val="0"/>
+        <w:pBdr>
+          <w:top w:val="none" w:color="auto" w:sz="0" w:space="0"/>
+          <w:left w:val="none" w:color="auto" w:sz="0" w:space="0"/>
+          <w:bottom w:val="none" w:color="auto" w:sz="0" w:space="0"/>
+          <w:right w:val="none" w:color="auto" w:sz="0" w:space="0"/>
+        </w:pBdr>
+        <w:shd w:val="clear" w:fill="FFFFFF"/>
+        <w:kinsoku/>
+        <w:wordWrap/>
+        <w:overflowPunct/>
+        <w:topLinePunct w:val="0"/>
+        <w:autoSpaceDE/>
+        <w:autoSpaceDN/>
+        <w:bidi w:val="0"/>
+        <w:adjustRightInd/>
+        <w:snapToGrid/>
+        <w:spacing w:before="0" w:beforeAutospacing="0" w:after="0" w:afterAutospacing="0" w:line="340" w:lineRule="exact"/>
+        <w:ind w:left="0" w:leftChars="0" w:right="0" w:rightChars="0" w:firstLine="0" w:firstLineChars="0"/>
+        <w:jc w:val="left"/>
+        <w:textAlignment w:val="auto"/>
+        <w:rPr>
+          <w:rFonts w:hint="default" w:ascii="微软雅黑" w:hAnsi="微软雅黑" w:eastAsia="微软雅黑" w:cs="微软雅黑"/>
+          <w:b w:val="0"/>
+          <w:bCs/>
+          <w:i w:val="0"/>
+          <w:caps w:val="0"/>
+          <w:color w:val="000000"/>
+          <w:spacing w:val="0"/>
+          <w:sz w:val="24"/>
+          <w:szCs w:val="24"/>
+          <w:shd w:val="clear" w:fill="FFFFFF"/>
+        </w:rPr>
+      </w:pPr>
+      <w:r>
+        <w:rPr>
+          <w:rFonts w:hint="default" w:ascii="微软雅黑" w:hAnsi="微软雅黑" w:eastAsia="微软雅黑" w:cs="微软雅黑"/>
+          <w:b w:val="0"/>
+          <w:bCs/>
+          <w:i w:val="0"/>
+          <w:caps w:val="0"/>
+          <w:color w:val="000000"/>
+          <w:spacing w:val="0"/>
+          <w:sz w:val="24"/>
+          <w:szCs w:val="24"/>
+          <w:shd w:val="clear" w:fill="FFFFFF"/>
+        </w:rPr>
+        <w:t>原理</w:t>
+      </w:r>
+    </w:p>
+    <w:p>
+      <w:pPr>
+        <w:pStyle w:val="6"/>
+        <w:keepNext w:val="0"/>
+        <w:keepLines w:val="0"/>
+        <w:pageBreakBefore w:val="0"/>
+        <w:widowControl/>
+        <w:suppressLineNumbers w:val="0"/>
+        <w:pBdr>
+          <w:top w:val="none" w:color="auto" w:sz="0" w:space="0"/>
+          <w:left w:val="none" w:color="auto" w:sz="0" w:space="0"/>
+          <w:bottom w:val="none" w:color="auto" w:sz="0" w:space="0"/>
+          <w:right w:val="none" w:color="auto" w:sz="0" w:space="0"/>
+        </w:pBdr>
+        <w:shd w:val="clear" w:fill="FFFFFF"/>
+        <w:kinsoku/>
+        <w:wordWrap/>
+        <w:overflowPunct/>
+        <w:topLinePunct w:val="0"/>
+        <w:autoSpaceDE/>
+        <w:autoSpaceDN/>
+        <w:bidi w:val="0"/>
+        <w:adjustRightInd/>
+        <w:snapToGrid/>
+        <w:spacing w:before="0" w:beforeAutospacing="0" w:after="0" w:afterAutospacing="0" w:line="340" w:lineRule="exact"/>
+        <w:ind w:left="0" w:leftChars="0" w:right="0" w:rightChars="0" w:firstLine="0" w:firstLineChars="0"/>
+        <w:jc w:val="left"/>
+        <w:textAlignment w:val="auto"/>
+        <w:rPr>
+          <w:rFonts w:hint="default" w:ascii="微软雅黑" w:hAnsi="微软雅黑" w:eastAsia="微软雅黑" w:cs="微软雅黑"/>
+          <w:b w:val="0"/>
+          <w:bCs/>
+          <w:i w:val="0"/>
+          <w:caps w:val="0"/>
+          <w:color w:val="000000"/>
+          <w:spacing w:val="0"/>
+          <w:sz w:val="24"/>
+          <w:szCs w:val="24"/>
+          <w:shd w:val="clear" w:fill="FFFFFF"/>
+        </w:rPr>
+      </w:pPr>
+      <w:r>
+        <w:rPr>
+          <w:rFonts w:hint="default" w:ascii="微软雅黑" w:hAnsi="微软雅黑" w:eastAsia="微软雅黑" w:cs="微软雅黑"/>
+          <w:b w:val="0"/>
+          <w:bCs/>
+          <w:i w:val="0"/>
+          <w:caps w:val="0"/>
+          <w:color w:val="000000"/>
+          <w:spacing w:val="0"/>
+          <w:sz w:val="24"/>
+          <w:szCs w:val="24"/>
+          <w:shd w:val="clear" w:fill="FFFFFF"/>
+        </w:rPr>
+        <w:t>使用自定义的Partitioner（默认为HashPartitioner），将原本被分配到同一个Task的不同Key分配到不同Task。</w:t>
+      </w:r>
+    </w:p>
+    <w:p>
+      <w:pPr>
+        <w:pStyle w:val="6"/>
+        <w:keepNext w:val="0"/>
+        <w:keepLines w:val="0"/>
+        <w:pageBreakBefore w:val="0"/>
+        <w:widowControl/>
+        <w:suppressLineNumbers w:val="0"/>
+        <w:pBdr>
+          <w:top w:val="none" w:color="auto" w:sz="0" w:space="0"/>
+          <w:left w:val="none" w:color="auto" w:sz="0" w:space="0"/>
+          <w:bottom w:val="none" w:color="auto" w:sz="0" w:space="0"/>
+          <w:right w:val="none" w:color="auto" w:sz="0" w:space="0"/>
+        </w:pBdr>
+        <w:shd w:val="clear" w:fill="FFFFFF"/>
+        <w:kinsoku/>
+        <w:wordWrap/>
+        <w:overflowPunct/>
+        <w:topLinePunct w:val="0"/>
+        <w:autoSpaceDE/>
+        <w:autoSpaceDN/>
+        <w:bidi w:val="0"/>
+        <w:adjustRightInd/>
+        <w:snapToGrid/>
+        <w:spacing w:before="0" w:beforeAutospacing="0" w:after="0" w:afterAutospacing="0" w:line="340" w:lineRule="exact"/>
+        <w:ind w:left="0" w:leftChars="0" w:right="0" w:rightChars="0" w:firstLine="0" w:firstLineChars="0"/>
+        <w:jc w:val="left"/>
+        <w:textAlignment w:val="auto"/>
+        <w:rPr>
+          <w:rFonts w:hint="default" w:ascii="微软雅黑" w:hAnsi="微软雅黑" w:eastAsia="微软雅黑" w:cs="微软雅黑"/>
+          <w:b w:val="0"/>
+          <w:bCs/>
+          <w:i w:val="0"/>
+          <w:caps w:val="0"/>
+          <w:color w:val="0000FF"/>
+          <w:spacing w:val="0"/>
+          <w:sz w:val="24"/>
+          <w:szCs w:val="24"/>
+          <w:shd w:val="clear" w:fill="FFFFFF"/>
+        </w:rPr>
+      </w:pPr>
+      <w:r>
+        <w:rPr>
+          <w:rFonts w:hint="default" w:ascii="微软雅黑" w:hAnsi="微软雅黑" w:eastAsia="微软雅黑" w:cs="微软雅黑"/>
+          <w:b w:val="0"/>
+          <w:bCs/>
+          <w:i w:val="0"/>
+          <w:caps w:val="0"/>
+          <w:color w:val="0000FF"/>
+          <w:spacing w:val="0"/>
+          <w:sz w:val="24"/>
+          <w:szCs w:val="24"/>
+          <w:shd w:val="clear" w:fill="FFFFFF"/>
+        </w:rPr>
+        <w:t>总结</w:t>
+      </w:r>
+    </w:p>
+    <w:p>
+      <w:pPr>
+        <w:pStyle w:val="6"/>
+        <w:keepNext w:val="0"/>
+        <w:keepLines w:val="0"/>
+        <w:pageBreakBefore w:val="0"/>
+        <w:widowControl/>
+        <w:suppressLineNumbers w:val="0"/>
+        <w:pBdr>
+          <w:top w:val="none" w:color="auto" w:sz="0" w:space="0"/>
+          <w:left w:val="none" w:color="auto" w:sz="0" w:space="0"/>
+          <w:bottom w:val="none" w:color="auto" w:sz="0" w:space="0"/>
+          <w:right w:val="none" w:color="auto" w:sz="0" w:space="0"/>
+        </w:pBdr>
+        <w:shd w:val="clear" w:fill="FFFFFF"/>
+        <w:kinsoku/>
+        <w:wordWrap/>
+        <w:overflowPunct/>
+        <w:topLinePunct w:val="0"/>
+        <w:autoSpaceDE/>
+        <w:autoSpaceDN/>
+        <w:bidi w:val="0"/>
+        <w:adjustRightInd/>
+        <w:snapToGrid/>
+        <w:spacing w:before="0" w:beforeAutospacing="0" w:after="0" w:afterAutospacing="0" w:line="340" w:lineRule="exact"/>
+        <w:ind w:left="0" w:leftChars="0" w:right="0" w:rightChars="0" w:firstLine="0" w:firstLineChars="0"/>
+        <w:jc w:val="left"/>
+        <w:textAlignment w:val="auto"/>
+        <w:rPr>
+          <w:rFonts w:hint="default" w:ascii="微软雅黑" w:hAnsi="微软雅黑" w:eastAsia="微软雅黑" w:cs="微软雅黑"/>
+          <w:b w:val="0"/>
+          <w:bCs/>
+          <w:i w:val="0"/>
+          <w:caps w:val="0"/>
+          <w:color w:val="000000"/>
+          <w:spacing w:val="0"/>
+          <w:sz w:val="24"/>
+          <w:szCs w:val="24"/>
+          <w:shd w:val="clear" w:fill="FFFFFF"/>
+        </w:rPr>
+      </w:pPr>
+      <w:r>
+        <w:rPr>
+          <w:rFonts w:hint="default" w:ascii="微软雅黑" w:hAnsi="微软雅黑" w:eastAsia="微软雅黑" w:cs="微软雅黑"/>
+          <w:b w:val="0"/>
+          <w:bCs/>
+          <w:i w:val="0"/>
+          <w:caps w:val="0"/>
+          <w:color w:val="0000FF"/>
+          <w:spacing w:val="0"/>
+          <w:sz w:val="24"/>
+          <w:szCs w:val="24"/>
+          <w:shd w:val="clear" w:fill="FFFFFF"/>
+        </w:rPr>
+        <w:t>适用场景</w:t>
+      </w:r>
+      <w:r>
+        <w:rPr>
+          <w:rFonts w:hint="default" w:ascii="微软雅黑" w:hAnsi="微软雅黑" w:eastAsia="微软雅黑" w:cs="微软雅黑"/>
+          <w:b w:val="0"/>
+          <w:bCs/>
+          <w:i w:val="0"/>
+          <w:caps w:val="0"/>
+          <w:color w:val="000000"/>
+          <w:spacing w:val="0"/>
+          <w:sz w:val="24"/>
+          <w:szCs w:val="24"/>
+          <w:shd w:val="clear" w:fill="FFFFFF"/>
+        </w:rPr>
+        <w:br w:type="textWrapping"/>
+      </w:r>
+      <w:r>
+        <w:rPr>
+          <w:rFonts w:hint="default" w:ascii="微软雅黑" w:hAnsi="微软雅黑" w:eastAsia="微软雅黑" w:cs="微软雅黑"/>
+          <w:b w:val="0"/>
+          <w:bCs/>
+          <w:i w:val="0"/>
+          <w:caps w:val="0"/>
+          <w:color w:val="000000"/>
+          <w:spacing w:val="0"/>
+          <w:sz w:val="24"/>
+          <w:szCs w:val="24"/>
+          <w:shd w:val="clear" w:fill="FFFFFF"/>
+        </w:rPr>
+        <w:t>大量不同的Key被分配到了相同的Task造成该Task数据量过大。</w:t>
+      </w:r>
+    </w:p>
+    <w:p>
+      <w:pPr>
+        <w:pStyle w:val="6"/>
+        <w:keepNext w:val="0"/>
+        <w:keepLines w:val="0"/>
+        <w:pageBreakBefore w:val="0"/>
+        <w:widowControl/>
+        <w:suppressLineNumbers w:val="0"/>
+        <w:pBdr>
+          <w:top w:val="none" w:color="auto" w:sz="0" w:space="0"/>
+          <w:left w:val="none" w:color="auto" w:sz="0" w:space="0"/>
+          <w:bottom w:val="none" w:color="auto" w:sz="0" w:space="0"/>
+          <w:right w:val="none" w:color="auto" w:sz="0" w:space="0"/>
+        </w:pBdr>
+        <w:shd w:val="clear" w:fill="FFFFFF"/>
+        <w:kinsoku/>
+        <w:wordWrap/>
+        <w:overflowPunct/>
+        <w:topLinePunct w:val="0"/>
+        <w:autoSpaceDE/>
+        <w:autoSpaceDN/>
+        <w:bidi w:val="0"/>
+        <w:adjustRightInd/>
+        <w:snapToGrid/>
+        <w:spacing w:before="0" w:beforeAutospacing="0" w:after="0" w:afterAutospacing="0" w:line="340" w:lineRule="exact"/>
+        <w:ind w:left="0" w:leftChars="0" w:right="0" w:rightChars="0" w:firstLine="0" w:firstLineChars="0"/>
+        <w:jc w:val="left"/>
+        <w:textAlignment w:val="auto"/>
+        <w:rPr>
+          <w:rFonts w:hint="default" w:ascii="微软雅黑" w:hAnsi="微软雅黑" w:eastAsia="微软雅黑" w:cs="微软雅黑"/>
+          <w:b w:val="0"/>
+          <w:bCs/>
+          <w:i w:val="0"/>
+          <w:caps w:val="0"/>
+          <w:color w:val="000000"/>
+          <w:spacing w:val="0"/>
+          <w:sz w:val="24"/>
+          <w:szCs w:val="24"/>
+          <w:shd w:val="clear" w:fill="FFFFFF"/>
+        </w:rPr>
+      </w:pPr>
+      <w:r>
+        <w:rPr>
+          <w:rFonts w:hint="default" w:ascii="微软雅黑" w:hAnsi="微软雅黑" w:eastAsia="微软雅黑" w:cs="微软雅黑"/>
+          <w:b w:val="0"/>
+          <w:bCs/>
+          <w:i w:val="0"/>
+          <w:caps w:val="0"/>
+          <w:color w:val="0000FF"/>
+          <w:spacing w:val="0"/>
+          <w:sz w:val="24"/>
+          <w:szCs w:val="24"/>
+          <w:shd w:val="clear" w:fill="FFFFFF"/>
+        </w:rPr>
+        <w:t>解决方案</w:t>
+      </w:r>
+      <w:r>
+        <w:rPr>
+          <w:rFonts w:hint="default" w:ascii="微软雅黑" w:hAnsi="微软雅黑" w:eastAsia="微软雅黑" w:cs="微软雅黑"/>
+          <w:b w:val="0"/>
+          <w:bCs/>
+          <w:i w:val="0"/>
+          <w:caps w:val="0"/>
+          <w:color w:val="000000"/>
+          <w:spacing w:val="0"/>
+          <w:sz w:val="24"/>
+          <w:szCs w:val="24"/>
+          <w:shd w:val="clear" w:fill="FFFFFF"/>
+        </w:rPr>
+        <w:br w:type="textWrapping"/>
+      </w:r>
+      <w:r>
+        <w:rPr>
+          <w:rFonts w:hint="default" w:ascii="微软雅黑" w:hAnsi="微软雅黑" w:eastAsia="微软雅黑" w:cs="微软雅黑"/>
+          <w:b w:val="0"/>
+          <w:bCs/>
+          <w:i w:val="0"/>
+          <w:caps w:val="0"/>
+          <w:color w:val="000000"/>
+          <w:spacing w:val="0"/>
+          <w:sz w:val="24"/>
+          <w:szCs w:val="24"/>
+          <w:shd w:val="clear" w:fill="FFFFFF"/>
+        </w:rPr>
+        <w:t>使用自定义的Partitioner实现类代替默认的HashPartitioner，尽量将所有不同的Key均匀分配到不同的Task中。</w:t>
+      </w:r>
+    </w:p>
+    <w:p>
+      <w:pPr>
+        <w:pStyle w:val="6"/>
+        <w:keepNext w:val="0"/>
+        <w:keepLines w:val="0"/>
+        <w:pageBreakBefore w:val="0"/>
+        <w:widowControl/>
+        <w:suppressLineNumbers w:val="0"/>
+        <w:pBdr>
+          <w:top w:val="none" w:color="auto" w:sz="0" w:space="0"/>
+          <w:left w:val="none" w:color="auto" w:sz="0" w:space="0"/>
+          <w:bottom w:val="none" w:color="auto" w:sz="0" w:space="0"/>
+          <w:right w:val="none" w:color="auto" w:sz="0" w:space="0"/>
+        </w:pBdr>
+        <w:shd w:val="clear" w:fill="FFFFFF"/>
+        <w:kinsoku/>
+        <w:wordWrap/>
+        <w:overflowPunct/>
+        <w:topLinePunct w:val="0"/>
+        <w:autoSpaceDE/>
+        <w:autoSpaceDN/>
+        <w:bidi w:val="0"/>
+        <w:adjustRightInd/>
+        <w:snapToGrid/>
+        <w:spacing w:before="0" w:beforeAutospacing="0" w:after="0" w:afterAutospacing="0" w:line="340" w:lineRule="exact"/>
+        <w:ind w:left="0" w:leftChars="0" w:right="0" w:rightChars="0" w:firstLine="0" w:firstLineChars="0"/>
+        <w:jc w:val="left"/>
+        <w:textAlignment w:val="auto"/>
+        <w:rPr>
+          <w:rFonts w:hint="default" w:ascii="微软雅黑" w:hAnsi="微软雅黑" w:eastAsia="微软雅黑" w:cs="微软雅黑"/>
+          <w:b w:val="0"/>
+          <w:bCs/>
+          <w:i w:val="0"/>
+          <w:caps w:val="0"/>
+          <w:color w:val="000000"/>
+          <w:spacing w:val="0"/>
+          <w:sz w:val="24"/>
+          <w:szCs w:val="24"/>
+          <w:shd w:val="clear" w:fill="FFFFFF"/>
+        </w:rPr>
+      </w:pPr>
+      <w:r>
+        <w:rPr>
+          <w:rFonts w:hint="default" w:ascii="微软雅黑" w:hAnsi="微软雅黑" w:eastAsia="微软雅黑" w:cs="微软雅黑"/>
+          <w:b w:val="0"/>
+          <w:bCs/>
+          <w:i w:val="0"/>
+          <w:caps w:val="0"/>
+          <w:color w:val="0000FF"/>
+          <w:spacing w:val="0"/>
+          <w:sz w:val="24"/>
+          <w:szCs w:val="24"/>
+          <w:shd w:val="clear" w:fill="FFFFFF"/>
+        </w:rPr>
+        <w:t>优势</w:t>
+      </w:r>
+      <w:r>
+        <w:rPr>
+          <w:rFonts w:hint="default" w:ascii="微软雅黑" w:hAnsi="微软雅黑" w:eastAsia="微软雅黑" w:cs="微软雅黑"/>
+          <w:b w:val="0"/>
+          <w:bCs/>
+          <w:i w:val="0"/>
+          <w:caps w:val="0"/>
+          <w:color w:val="000000"/>
+          <w:spacing w:val="0"/>
+          <w:sz w:val="24"/>
+          <w:szCs w:val="24"/>
+          <w:shd w:val="clear" w:fill="FFFFFF"/>
+        </w:rPr>
+        <w:br w:type="textWrapping"/>
+      </w:r>
+      <w:r>
+        <w:rPr>
+          <w:rFonts w:hint="default" w:ascii="微软雅黑" w:hAnsi="微软雅黑" w:eastAsia="微软雅黑" w:cs="微软雅黑"/>
+          <w:b w:val="0"/>
+          <w:bCs/>
+          <w:i w:val="0"/>
+          <w:caps w:val="0"/>
+          <w:color w:val="000000"/>
+          <w:spacing w:val="0"/>
+          <w:sz w:val="24"/>
+          <w:szCs w:val="24"/>
+          <w:shd w:val="clear" w:fill="FFFFFF"/>
+        </w:rPr>
+        <w:t>不影响原有的并行度设计。如果改变并行度，后续Stage的并行度也会默认改变，可能会影响后续Stage。</w:t>
+      </w:r>
+    </w:p>
+    <w:p>
+      <w:pPr>
+        <w:pStyle w:val="6"/>
+        <w:keepNext w:val="0"/>
+        <w:keepLines w:val="0"/>
+        <w:pageBreakBefore w:val="0"/>
+        <w:widowControl/>
+        <w:suppressLineNumbers w:val="0"/>
+        <w:pBdr>
+          <w:top w:val="none" w:color="auto" w:sz="0" w:space="0"/>
+          <w:left w:val="none" w:color="auto" w:sz="0" w:space="0"/>
+          <w:bottom w:val="none" w:color="auto" w:sz="0" w:space="0"/>
+          <w:right w:val="none" w:color="auto" w:sz="0" w:space="0"/>
+        </w:pBdr>
+        <w:shd w:val="clear" w:fill="FFFFFF"/>
+        <w:kinsoku/>
+        <w:wordWrap/>
+        <w:overflowPunct/>
+        <w:topLinePunct w:val="0"/>
+        <w:autoSpaceDE/>
+        <w:autoSpaceDN/>
+        <w:bidi w:val="0"/>
+        <w:adjustRightInd/>
+        <w:snapToGrid/>
+        <w:spacing w:before="0" w:beforeAutospacing="0" w:after="0" w:afterAutospacing="0" w:line="340" w:lineRule="exact"/>
+        <w:ind w:left="0" w:leftChars="0" w:right="0" w:rightChars="0" w:firstLine="0" w:firstLineChars="0"/>
+        <w:jc w:val="left"/>
+        <w:textAlignment w:val="auto"/>
+        <w:rPr>
+          <w:rFonts w:hint="default" w:ascii="微软雅黑" w:hAnsi="微软雅黑" w:eastAsia="微软雅黑" w:cs="微软雅黑"/>
+          <w:b w:val="0"/>
+          <w:bCs/>
+          <w:i w:val="0"/>
+          <w:caps w:val="0"/>
+          <w:color w:val="000000"/>
+          <w:spacing w:val="0"/>
+          <w:sz w:val="24"/>
+          <w:szCs w:val="24"/>
+          <w:shd w:val="clear" w:fill="FFFFFF"/>
+        </w:rPr>
+      </w:pPr>
+      <w:r>
+        <w:rPr>
+          <w:rFonts w:hint="default" w:ascii="微软雅黑" w:hAnsi="微软雅黑" w:eastAsia="微软雅黑" w:cs="微软雅黑"/>
+          <w:b w:val="0"/>
+          <w:bCs/>
+          <w:i w:val="0"/>
+          <w:caps w:val="0"/>
+          <w:color w:val="0000FF"/>
+          <w:spacing w:val="0"/>
+          <w:sz w:val="24"/>
+          <w:szCs w:val="24"/>
+          <w:shd w:val="clear" w:fill="FFFFFF"/>
+        </w:rPr>
+        <w:t>劣势</w:t>
+      </w:r>
+      <w:r>
+        <w:rPr>
+          <w:rFonts w:hint="default" w:ascii="微软雅黑" w:hAnsi="微软雅黑" w:eastAsia="微软雅黑" w:cs="微软雅黑"/>
+          <w:b w:val="0"/>
+          <w:bCs/>
+          <w:i w:val="0"/>
+          <w:caps w:val="0"/>
+          <w:color w:val="000000"/>
+          <w:spacing w:val="0"/>
+          <w:sz w:val="24"/>
+          <w:szCs w:val="24"/>
+          <w:shd w:val="clear" w:fill="FFFFFF"/>
+        </w:rPr>
+        <w:br w:type="textWrapping"/>
+      </w:r>
+      <w:r>
+        <w:rPr>
+          <w:rFonts w:hint="default" w:ascii="微软雅黑" w:hAnsi="微软雅黑" w:eastAsia="微软雅黑" w:cs="微软雅黑"/>
+          <w:b w:val="0"/>
+          <w:bCs/>
+          <w:i w:val="0"/>
+          <w:caps w:val="0"/>
+          <w:color w:val="000000"/>
+          <w:spacing w:val="0"/>
+          <w:sz w:val="24"/>
+          <w:szCs w:val="24"/>
+          <w:shd w:val="clear" w:fill="FFFFFF"/>
+        </w:rPr>
+        <w:t>适用场景有限，只能将不同Key分散开，对于同一Key对应数据集非常大的场景不适用。效果与调整并行度类似，只能缓解数据倾斜而不能完全消除数据倾斜。而且需要根据数据特点自定义专用的Partitioner，不够灵活</w:t>
+      </w:r>
+    </w:p>
+    <w:p>
+      <w:pPr>
+        <w:pStyle w:val="6"/>
+        <w:keepNext w:val="0"/>
+        <w:keepLines w:val="0"/>
+        <w:pageBreakBefore w:val="0"/>
+        <w:widowControl/>
+        <w:suppressLineNumbers w:val="0"/>
+        <w:pBdr>
+          <w:top w:val="none" w:color="auto" w:sz="0" w:space="0"/>
+          <w:left w:val="none" w:color="auto" w:sz="0" w:space="0"/>
+          <w:bottom w:val="none" w:color="auto" w:sz="0" w:space="0"/>
+          <w:right w:val="none" w:color="auto" w:sz="0" w:space="0"/>
+        </w:pBdr>
+        <w:shd w:val="clear" w:fill="FFFFFF"/>
+        <w:kinsoku/>
+        <w:wordWrap/>
+        <w:overflowPunct/>
+        <w:topLinePunct w:val="0"/>
+        <w:autoSpaceDE/>
+        <w:autoSpaceDN/>
+        <w:bidi w:val="0"/>
+        <w:adjustRightInd/>
+        <w:snapToGrid/>
+        <w:spacing w:before="0" w:beforeAutospacing="0" w:after="0" w:afterAutospacing="0" w:line="340" w:lineRule="exact"/>
+        <w:ind w:left="0" w:leftChars="0" w:right="0" w:rightChars="0" w:firstLine="0" w:firstLineChars="0"/>
+        <w:jc w:val="left"/>
+        <w:textAlignment w:val="auto"/>
+        <w:rPr>
+          <w:rFonts w:hint="default" w:ascii="微软雅黑" w:hAnsi="微软雅黑" w:eastAsia="微软雅黑" w:cs="微软雅黑"/>
+          <w:b w:val="0"/>
+          <w:bCs/>
+          <w:i w:val="0"/>
+          <w:caps w:val="0"/>
+          <w:color w:val="000000"/>
+          <w:spacing w:val="0"/>
+          <w:sz w:val="24"/>
+          <w:szCs w:val="24"/>
+          <w:shd w:val="clear" w:fill="FFFFFF"/>
+        </w:rPr>
+      </w:pPr>
+    </w:p>
+    <w:p>
+      <w:pPr>
+        <w:pStyle w:val="6"/>
+        <w:keepNext w:val="0"/>
+        <w:keepLines w:val="0"/>
+        <w:pageBreakBefore w:val="0"/>
+        <w:widowControl/>
+        <w:suppressLineNumbers w:val="0"/>
+        <w:pBdr>
+          <w:top w:val="none" w:color="auto" w:sz="0" w:space="0"/>
+          <w:left w:val="none" w:color="auto" w:sz="0" w:space="0"/>
+          <w:bottom w:val="none" w:color="auto" w:sz="0" w:space="0"/>
+          <w:right w:val="none" w:color="auto" w:sz="0" w:space="0"/>
+        </w:pBdr>
+        <w:shd w:val="clear" w:fill="FFFFFF"/>
+        <w:kinsoku/>
+        <w:wordWrap/>
+        <w:overflowPunct/>
+        <w:topLinePunct w:val="0"/>
+        <w:autoSpaceDE/>
+        <w:autoSpaceDN/>
+        <w:bidi w:val="0"/>
+        <w:adjustRightInd/>
+        <w:snapToGrid/>
+        <w:spacing w:before="0" w:beforeAutospacing="0" w:after="0" w:afterAutospacing="0" w:line="340" w:lineRule="exact"/>
+        <w:ind w:left="0" w:leftChars="0" w:right="0" w:rightChars="0" w:firstLine="0" w:firstLineChars="0"/>
+        <w:jc w:val="left"/>
+        <w:textAlignment w:val="auto"/>
+        <w:rPr>
+          <w:rFonts w:hint="default" w:ascii="微软雅黑" w:hAnsi="微软雅黑" w:eastAsia="微软雅黑" w:cs="微软雅黑"/>
+          <w:b/>
+          <w:bCs/>
+          <w:i w:val="0"/>
+          <w:caps w:val="0"/>
+          <w:color w:val="000000"/>
+          <w:spacing w:val="0"/>
+          <w:kern w:val="0"/>
+          <w:sz w:val="28"/>
+          <w:szCs w:val="28"/>
+          <w:shd w:val="clear" w:fill="FFFFFF"/>
+          <w:lang w:val="en-US" w:eastAsia="zh-CN" w:bidi="ar"/>
+        </w:rPr>
+      </w:pPr>
+      <w:r>
+        <w:rPr>
+          <w:rFonts w:hint="eastAsia" w:ascii="微软雅黑" w:hAnsi="微软雅黑" w:eastAsia="微软雅黑" w:cs="微软雅黑"/>
+          <w:b/>
+          <w:bCs/>
+          <w:i w:val="0"/>
+          <w:caps w:val="0"/>
+          <w:color w:val="000000"/>
+          <w:spacing w:val="0"/>
+          <w:kern w:val="0"/>
+          <w:sz w:val="28"/>
+          <w:szCs w:val="28"/>
+          <w:shd w:val="clear" w:fill="FFFFFF"/>
+          <w:lang w:val="en-US" w:eastAsia="zh-CN" w:bidi="ar"/>
+        </w:rPr>
+        <w:t>3、</w:t>
+      </w:r>
+      <w:r>
+        <w:rPr>
+          <w:rFonts w:hint="default" w:ascii="微软雅黑" w:hAnsi="微软雅黑" w:eastAsia="微软雅黑" w:cs="微软雅黑"/>
+          <w:b/>
+          <w:bCs/>
+          <w:i w:val="0"/>
+          <w:caps w:val="0"/>
+          <w:color w:val="000000"/>
+          <w:spacing w:val="0"/>
+          <w:kern w:val="0"/>
+          <w:sz w:val="28"/>
+          <w:szCs w:val="28"/>
+          <w:shd w:val="clear" w:fill="FFFFFF"/>
+          <w:lang w:val="en-US" w:eastAsia="zh-CN" w:bidi="ar"/>
+        </w:rPr>
+        <w:t>将Reduce side Join转变为Map side Join</w:t>
+      </w:r>
+    </w:p>
+    <w:p>
+      <w:pPr>
+        <w:pStyle w:val="6"/>
+        <w:keepNext w:val="0"/>
+        <w:keepLines w:val="0"/>
+        <w:pageBreakBefore w:val="0"/>
+        <w:widowControl/>
+        <w:suppressLineNumbers w:val="0"/>
+        <w:pBdr>
+          <w:top w:val="none" w:color="auto" w:sz="0" w:space="0"/>
+          <w:left w:val="none" w:color="auto" w:sz="0" w:space="0"/>
+          <w:bottom w:val="none" w:color="auto" w:sz="0" w:space="0"/>
+          <w:right w:val="none" w:color="auto" w:sz="0" w:space="0"/>
+        </w:pBdr>
+        <w:shd w:val="clear" w:fill="FFFFFF"/>
+        <w:kinsoku/>
+        <w:wordWrap/>
+        <w:overflowPunct/>
+        <w:topLinePunct w:val="0"/>
+        <w:autoSpaceDE/>
+        <w:autoSpaceDN/>
+        <w:bidi w:val="0"/>
+        <w:adjustRightInd/>
+        <w:snapToGrid/>
+        <w:spacing w:before="0" w:beforeAutospacing="0" w:after="0" w:afterAutospacing="0" w:line="340" w:lineRule="exact"/>
+        <w:ind w:left="0" w:leftChars="0" w:right="0" w:rightChars="0" w:firstLine="0" w:firstLineChars="0"/>
+        <w:jc w:val="left"/>
+        <w:textAlignment w:val="auto"/>
+        <w:rPr>
+          <w:rFonts w:hint="default" w:ascii="微软雅黑" w:hAnsi="微软雅黑" w:eastAsia="微软雅黑" w:cs="微软雅黑"/>
+          <w:b w:val="0"/>
+          <w:bCs/>
+          <w:i w:val="0"/>
+          <w:caps w:val="0"/>
+          <w:color w:val="0000FF"/>
+          <w:spacing w:val="0"/>
+          <w:sz w:val="24"/>
+          <w:szCs w:val="24"/>
+          <w:shd w:val="clear" w:fill="FFFFFF"/>
+        </w:rPr>
+      </w:pPr>
+      <w:r>
+        <w:rPr>
+          <w:rFonts w:hint="default" w:ascii="微软雅黑" w:hAnsi="微软雅黑" w:eastAsia="微软雅黑" w:cs="微软雅黑"/>
+          <w:b w:val="0"/>
+          <w:bCs/>
+          <w:i w:val="0"/>
+          <w:caps w:val="0"/>
+          <w:color w:val="0000FF"/>
+          <w:spacing w:val="0"/>
+          <w:sz w:val="24"/>
+          <w:szCs w:val="24"/>
+          <w:shd w:val="clear" w:fill="FFFFFF"/>
+        </w:rPr>
+        <w:t>原理</w:t>
+      </w:r>
+    </w:p>
+    <w:p>
+      <w:pPr>
+        <w:pStyle w:val="6"/>
+        <w:keepNext w:val="0"/>
+        <w:keepLines w:val="0"/>
+        <w:pageBreakBefore w:val="0"/>
+        <w:widowControl/>
+        <w:suppressLineNumbers w:val="0"/>
+        <w:pBdr>
+          <w:top w:val="none" w:color="auto" w:sz="0" w:space="0"/>
+          <w:left w:val="none" w:color="auto" w:sz="0" w:space="0"/>
+          <w:bottom w:val="none" w:color="auto" w:sz="0" w:space="0"/>
+          <w:right w:val="none" w:color="auto" w:sz="0" w:space="0"/>
+        </w:pBdr>
+        <w:shd w:val="clear" w:fill="FFFFFF"/>
+        <w:kinsoku/>
+        <w:wordWrap/>
+        <w:overflowPunct/>
+        <w:topLinePunct w:val="0"/>
+        <w:autoSpaceDE/>
+        <w:autoSpaceDN/>
+        <w:bidi w:val="0"/>
+        <w:adjustRightInd/>
+        <w:snapToGrid/>
+        <w:spacing w:before="0" w:beforeAutospacing="0" w:after="0" w:afterAutospacing="0" w:line="340" w:lineRule="exact"/>
+        <w:ind w:left="0" w:leftChars="0" w:right="0" w:rightChars="0" w:firstLine="0" w:firstLineChars="0"/>
+        <w:jc w:val="left"/>
+        <w:textAlignment w:val="auto"/>
+        <w:rPr>
+          <w:rFonts w:hint="default" w:ascii="微软雅黑" w:hAnsi="微软雅黑" w:eastAsia="微软雅黑" w:cs="微软雅黑"/>
+          <w:b w:val="0"/>
+          <w:bCs/>
+          <w:i w:val="0"/>
+          <w:caps w:val="0"/>
+          <w:color w:val="000000"/>
+          <w:spacing w:val="0"/>
+          <w:sz w:val="24"/>
+          <w:szCs w:val="24"/>
+          <w:shd w:val="clear" w:fill="FFFFFF"/>
+        </w:rPr>
+      </w:pPr>
+      <w:r>
+        <w:rPr>
+          <w:rFonts w:hint="default" w:ascii="微软雅黑" w:hAnsi="微软雅黑" w:eastAsia="微软雅黑" w:cs="微软雅黑"/>
+          <w:b w:val="0"/>
+          <w:bCs/>
+          <w:i w:val="0"/>
+          <w:caps w:val="0"/>
+          <w:color w:val="000000"/>
+          <w:spacing w:val="0"/>
+          <w:sz w:val="24"/>
+          <w:szCs w:val="24"/>
+          <w:shd w:val="clear" w:fill="FFFFFF"/>
+        </w:rPr>
+        <w:t>通过Spark的Broadcast机制，将Reduce侧Join转化为Map侧Join，避免Shuffle从而完全消除Shuffle带来的数据倾斜。</w:t>
+      </w:r>
+    </w:p>
+    <w:p>
+      <w:pPr>
+        <w:pStyle w:val="6"/>
+        <w:keepNext w:val="0"/>
+        <w:keepLines w:val="0"/>
+        <w:pageBreakBefore w:val="0"/>
+        <w:widowControl/>
+        <w:suppressLineNumbers w:val="0"/>
+        <w:pBdr>
+          <w:top w:val="none" w:color="auto" w:sz="0" w:space="0"/>
+          <w:left w:val="none" w:color="auto" w:sz="0" w:space="0"/>
+          <w:bottom w:val="none" w:color="auto" w:sz="0" w:space="0"/>
+          <w:right w:val="none" w:color="auto" w:sz="0" w:space="0"/>
+        </w:pBdr>
+        <w:shd w:val="clear" w:fill="FFFFFF"/>
+        <w:kinsoku/>
+        <w:wordWrap/>
+        <w:overflowPunct/>
+        <w:topLinePunct w:val="0"/>
+        <w:autoSpaceDE/>
+        <w:autoSpaceDN/>
+        <w:bidi w:val="0"/>
+        <w:adjustRightInd/>
+        <w:snapToGrid/>
+        <w:spacing w:before="0" w:beforeAutospacing="0" w:after="0" w:afterAutospacing="0" w:line="340" w:lineRule="exact"/>
+        <w:ind w:left="0" w:leftChars="0" w:right="0" w:rightChars="0" w:firstLine="0" w:firstLineChars="0"/>
+        <w:jc w:val="left"/>
+        <w:textAlignment w:val="auto"/>
+        <w:rPr>
+          <w:rFonts w:hint="default" w:ascii="微软雅黑" w:hAnsi="微软雅黑" w:eastAsia="微软雅黑" w:cs="微软雅黑"/>
+          <w:b w:val="0"/>
+          <w:bCs/>
+          <w:i w:val="0"/>
+          <w:caps w:val="0"/>
+          <w:color w:val="0000FF"/>
+          <w:spacing w:val="0"/>
+          <w:sz w:val="24"/>
+          <w:szCs w:val="24"/>
+          <w:shd w:val="clear" w:fill="FFFFFF"/>
+        </w:rPr>
+      </w:pPr>
+      <w:r>
+        <w:rPr>
+          <w:rFonts w:hint="default" w:ascii="微软雅黑" w:hAnsi="微软雅黑" w:eastAsia="微软雅黑" w:cs="微软雅黑"/>
+          <w:b w:val="0"/>
+          <w:bCs/>
+          <w:i w:val="0"/>
+          <w:caps w:val="0"/>
+          <w:color w:val="0000FF"/>
+          <w:spacing w:val="0"/>
+          <w:sz w:val="24"/>
+          <w:szCs w:val="24"/>
+          <w:shd w:val="clear" w:fill="FFFFFF"/>
+        </w:rPr>
+        <w:t>正确的使用Broadcast实现Map侧Join的方式是，</w:t>
+      </w:r>
+    </w:p>
+    <w:p>
+      <w:pPr>
+        <w:pStyle w:val="6"/>
+        <w:keepNext w:val="0"/>
+        <w:keepLines w:val="0"/>
+        <w:pageBreakBefore w:val="0"/>
+        <w:widowControl/>
+        <w:suppressLineNumbers w:val="0"/>
+        <w:pBdr>
+          <w:top w:val="none" w:color="auto" w:sz="0" w:space="0"/>
+          <w:left w:val="none" w:color="auto" w:sz="0" w:space="0"/>
+          <w:bottom w:val="none" w:color="auto" w:sz="0" w:space="0"/>
+          <w:right w:val="none" w:color="auto" w:sz="0" w:space="0"/>
+        </w:pBdr>
+        <w:shd w:val="clear" w:fill="FFFFFF"/>
+        <w:kinsoku/>
+        <w:wordWrap/>
+        <w:overflowPunct/>
+        <w:topLinePunct w:val="0"/>
+        <w:autoSpaceDE/>
+        <w:autoSpaceDN/>
+        <w:bidi w:val="0"/>
+        <w:adjustRightInd/>
+        <w:snapToGrid/>
+        <w:spacing w:before="0" w:beforeAutospacing="0" w:after="0" w:afterAutospacing="0" w:line="340" w:lineRule="exact"/>
+        <w:ind w:left="0" w:leftChars="0" w:right="0" w:rightChars="0" w:firstLine="0" w:firstLineChars="0"/>
+        <w:jc w:val="left"/>
+        <w:textAlignment w:val="auto"/>
+        <w:rPr>
+          <w:rFonts w:hint="default" w:ascii="微软雅黑" w:hAnsi="微软雅黑" w:eastAsia="微软雅黑" w:cs="微软雅黑"/>
+          <w:b w:val="0"/>
+          <w:bCs/>
+          <w:i w:val="0"/>
+          <w:caps w:val="0"/>
+          <w:color w:val="000000"/>
+          <w:spacing w:val="0"/>
+          <w:sz w:val="24"/>
+          <w:szCs w:val="24"/>
+          <w:shd w:val="clear" w:fill="FFFFFF"/>
+        </w:rPr>
+      </w:pPr>
+      <w:r>
+        <w:rPr>
+          <w:rFonts w:hint="default" w:ascii="微软雅黑" w:hAnsi="微软雅黑" w:eastAsia="微软雅黑" w:cs="微软雅黑"/>
+          <w:b w:val="0"/>
+          <w:bCs/>
+          <w:i w:val="0"/>
+          <w:caps w:val="0"/>
+          <w:color w:val="000000"/>
+          <w:spacing w:val="0"/>
+          <w:sz w:val="24"/>
+          <w:szCs w:val="24"/>
+          <w:shd w:val="clear" w:fill="FFFFFF"/>
+        </w:rPr>
+        <w:t>通过SET spark.sql.autoBroadcastJoinThreshold=104857600;</w:t>
+      </w:r>
+    </w:p>
+    <w:p>
+      <w:pPr>
+        <w:pStyle w:val="6"/>
+        <w:keepNext w:val="0"/>
+        <w:keepLines w:val="0"/>
+        <w:pageBreakBefore w:val="0"/>
+        <w:widowControl/>
+        <w:suppressLineNumbers w:val="0"/>
+        <w:pBdr>
+          <w:top w:val="none" w:color="auto" w:sz="0" w:space="0"/>
+          <w:left w:val="none" w:color="auto" w:sz="0" w:space="0"/>
+          <w:bottom w:val="none" w:color="auto" w:sz="0" w:space="0"/>
+          <w:right w:val="none" w:color="auto" w:sz="0" w:space="0"/>
+        </w:pBdr>
+        <w:shd w:val="clear" w:fill="FFFFFF"/>
+        <w:kinsoku/>
+        <w:wordWrap/>
+        <w:overflowPunct/>
+        <w:topLinePunct w:val="0"/>
+        <w:autoSpaceDE/>
+        <w:autoSpaceDN/>
+        <w:bidi w:val="0"/>
+        <w:adjustRightInd/>
+        <w:snapToGrid/>
+        <w:spacing w:before="0" w:beforeAutospacing="0" w:after="0" w:afterAutospacing="0" w:line="340" w:lineRule="exact"/>
+        <w:ind w:left="0" w:leftChars="0" w:right="0" w:rightChars="0" w:firstLine="0" w:firstLineChars="0"/>
+        <w:jc w:val="left"/>
+        <w:textAlignment w:val="auto"/>
+        <w:rPr>
+          <w:rFonts w:hint="default" w:ascii="微软雅黑" w:hAnsi="微软雅黑" w:eastAsia="微软雅黑" w:cs="微软雅黑"/>
+          <w:b w:val="0"/>
+          <w:bCs/>
+          <w:i w:val="0"/>
+          <w:caps w:val="0"/>
+          <w:color w:val="000000"/>
+          <w:spacing w:val="0"/>
+          <w:sz w:val="24"/>
+          <w:szCs w:val="24"/>
+          <w:shd w:val="clear" w:fill="FFFFFF"/>
+          <w:lang w:val="en-US"/>
+        </w:rPr>
+      </w:pPr>
+      <w:r>
+        <w:rPr>
+          <w:rFonts w:hint="default" w:ascii="微软雅黑" w:hAnsi="微软雅黑" w:eastAsia="微软雅黑" w:cs="微软雅黑"/>
+          <w:b w:val="0"/>
+          <w:bCs/>
+          <w:i w:val="0"/>
+          <w:caps w:val="0"/>
+          <w:color w:val="000000"/>
+          <w:spacing w:val="0"/>
+          <w:sz w:val="24"/>
+          <w:szCs w:val="24"/>
+          <w:shd w:val="clear" w:fill="FFFFFF"/>
+        </w:rPr>
+        <w:t>将Broadcast的阈值设置得足够大。</w:t>
+      </w:r>
+      <w:r>
+        <w:rPr>
+          <w:rFonts w:hint="eastAsia" w:ascii="微软雅黑" w:hAnsi="微软雅黑" w:eastAsia="微软雅黑" w:cs="微软雅黑"/>
+          <w:b w:val="0"/>
+          <w:bCs/>
+          <w:i w:val="0"/>
+          <w:caps w:val="0"/>
+          <w:color w:val="000000"/>
+          <w:spacing w:val="0"/>
+          <w:sz w:val="24"/>
+          <w:szCs w:val="24"/>
+          <w:shd w:val="clear" w:fill="FFFFFF"/>
+          <w:lang w:val="en-US" w:eastAsia="zh-CN"/>
+        </w:rPr>
+        <w:t xml:space="preserve"> </w:t>
+      </w:r>
+    </w:p>
+    <w:p>
+      <w:pPr>
+        <w:pStyle w:val="6"/>
+        <w:keepNext w:val="0"/>
+        <w:keepLines w:val="0"/>
+        <w:pageBreakBefore w:val="0"/>
+        <w:widowControl/>
+        <w:suppressLineNumbers w:val="0"/>
+        <w:pBdr>
+          <w:top w:val="none" w:color="auto" w:sz="0" w:space="0"/>
+          <w:left w:val="none" w:color="auto" w:sz="0" w:space="0"/>
+          <w:bottom w:val="none" w:color="auto" w:sz="0" w:space="0"/>
+          <w:right w:val="none" w:color="auto" w:sz="0" w:space="0"/>
+        </w:pBdr>
+        <w:shd w:val="clear" w:fill="FFFFFF"/>
+        <w:kinsoku/>
+        <w:wordWrap/>
+        <w:overflowPunct/>
+        <w:topLinePunct w:val="0"/>
+        <w:autoSpaceDE/>
+        <w:autoSpaceDN/>
+        <w:bidi w:val="0"/>
+        <w:adjustRightInd/>
+        <w:snapToGrid/>
+        <w:spacing w:before="0" w:beforeAutospacing="0" w:after="0" w:afterAutospacing="0" w:line="340" w:lineRule="exact"/>
+        <w:ind w:left="0" w:leftChars="0" w:right="0" w:rightChars="0" w:firstLine="0" w:firstLineChars="0"/>
+        <w:jc w:val="left"/>
+        <w:textAlignment w:val="auto"/>
+        <w:rPr>
+          <w:rFonts w:hint="default" w:ascii="微软雅黑" w:hAnsi="微软雅黑" w:eastAsia="微软雅黑" w:cs="微软雅黑"/>
+          <w:b w:val="0"/>
+          <w:bCs/>
+          <w:i w:val="0"/>
+          <w:caps w:val="0"/>
+          <w:color w:val="000000"/>
+          <w:spacing w:val="0"/>
+          <w:sz w:val="24"/>
+          <w:szCs w:val="24"/>
+          <w:shd w:val="clear" w:fill="FFFFFF"/>
+        </w:rPr>
+      </w:pPr>
+      <w:r>
+        <w:rPr>
+          <w:rFonts w:hint="default" w:ascii="微软雅黑" w:hAnsi="微软雅黑" w:eastAsia="微软雅黑" w:cs="微软雅黑"/>
+          <w:b w:val="0"/>
+          <w:bCs/>
+          <w:i w:val="0"/>
+          <w:caps w:val="0"/>
+          <w:color w:val="000000"/>
+          <w:spacing w:val="0"/>
+          <w:sz w:val="24"/>
+          <w:szCs w:val="24"/>
+          <w:shd w:val="clear" w:fill="FFFFFF"/>
+        </w:rPr>
+        <w:t>SET spark.sql.autoBroadcastJoinThreshold=104857600;</w:t>
+      </w:r>
+    </w:p>
+    <w:p>
+      <w:pPr>
+        <w:pStyle w:val="6"/>
+        <w:keepNext w:val="0"/>
+        <w:keepLines w:val="0"/>
+        <w:pageBreakBefore w:val="0"/>
+        <w:widowControl/>
+        <w:suppressLineNumbers w:val="0"/>
+        <w:pBdr>
+          <w:top w:val="none" w:color="auto" w:sz="0" w:space="0"/>
+          <w:left w:val="none" w:color="auto" w:sz="0" w:space="0"/>
+          <w:bottom w:val="none" w:color="auto" w:sz="0" w:space="0"/>
+          <w:right w:val="none" w:color="auto" w:sz="0" w:space="0"/>
+        </w:pBdr>
+        <w:shd w:val="clear" w:fill="FFFFFF"/>
+        <w:kinsoku/>
+        <w:wordWrap/>
+        <w:overflowPunct/>
+        <w:topLinePunct w:val="0"/>
+        <w:autoSpaceDE/>
+        <w:autoSpaceDN/>
+        <w:bidi w:val="0"/>
+        <w:adjustRightInd/>
+        <w:snapToGrid/>
+        <w:spacing w:before="0" w:beforeAutospacing="0" w:after="0" w:afterAutospacing="0" w:line="340" w:lineRule="exact"/>
+        <w:ind w:left="0" w:leftChars="0" w:right="0" w:rightChars="0" w:firstLine="0" w:firstLineChars="0"/>
+        <w:jc w:val="left"/>
+        <w:textAlignment w:val="auto"/>
+        <w:rPr>
+          <w:rFonts w:hint="default" w:ascii="微软雅黑" w:hAnsi="微软雅黑" w:eastAsia="微软雅黑" w:cs="微软雅黑"/>
+          <w:b w:val="0"/>
+          <w:bCs/>
+          <w:i w:val="0"/>
+          <w:caps w:val="0"/>
+          <w:color w:val="000000"/>
+          <w:spacing w:val="0"/>
+          <w:sz w:val="24"/>
+          <w:szCs w:val="24"/>
+          <w:shd w:val="clear" w:fill="FFFFFF"/>
+        </w:rPr>
+      </w:pPr>
+      <w:r>
+        <w:rPr>
+          <w:rFonts w:hint="default" w:ascii="微软雅黑" w:hAnsi="微软雅黑" w:eastAsia="微软雅黑" w:cs="微软雅黑"/>
+          <w:b w:val="0"/>
+          <w:bCs/>
+          <w:i w:val="0"/>
+          <w:caps w:val="0"/>
+          <w:color w:val="0000FF"/>
+          <w:spacing w:val="0"/>
+          <w:sz w:val="24"/>
+          <w:szCs w:val="24"/>
+          <w:shd w:val="clear" w:fill="FFFFFF"/>
+        </w:rPr>
+        <w:t>适用场景</w:t>
+      </w:r>
+      <w:r>
+        <w:rPr>
+          <w:rFonts w:hint="default" w:ascii="微软雅黑" w:hAnsi="微软雅黑" w:eastAsia="微软雅黑" w:cs="微软雅黑"/>
+          <w:b w:val="0"/>
+          <w:bCs/>
+          <w:i w:val="0"/>
+          <w:caps w:val="0"/>
+          <w:color w:val="000000"/>
+          <w:spacing w:val="0"/>
+          <w:sz w:val="24"/>
+          <w:szCs w:val="24"/>
+          <w:shd w:val="clear" w:fill="FFFFFF"/>
+        </w:rPr>
+        <w:br w:type="textWrapping"/>
+      </w:r>
+      <w:r>
+        <w:rPr>
+          <w:rFonts w:hint="default" w:ascii="微软雅黑" w:hAnsi="微软雅黑" w:eastAsia="微软雅黑" w:cs="微软雅黑"/>
+          <w:b w:val="0"/>
+          <w:bCs/>
+          <w:i w:val="0"/>
+          <w:caps w:val="0"/>
+          <w:color w:val="000000"/>
+          <w:spacing w:val="0"/>
+          <w:sz w:val="24"/>
+          <w:szCs w:val="24"/>
+          <w:shd w:val="clear" w:fill="FFFFFF"/>
+        </w:rPr>
+        <w:t>参与Join的一边数据集足够小，可被加载进Driver并通过Broadcast方法广播到各个Executor中。</w:t>
+      </w:r>
+    </w:p>
+    <w:p>
+      <w:pPr>
+        <w:pStyle w:val="6"/>
+        <w:keepNext w:val="0"/>
+        <w:keepLines w:val="0"/>
+        <w:pageBreakBefore w:val="0"/>
+        <w:widowControl/>
+        <w:suppressLineNumbers w:val="0"/>
+        <w:pBdr>
+          <w:top w:val="none" w:color="auto" w:sz="0" w:space="0"/>
+          <w:left w:val="none" w:color="auto" w:sz="0" w:space="0"/>
+          <w:bottom w:val="none" w:color="auto" w:sz="0" w:space="0"/>
+          <w:right w:val="none" w:color="auto" w:sz="0" w:space="0"/>
+        </w:pBdr>
+        <w:shd w:val="clear" w:fill="FFFFFF"/>
+        <w:kinsoku/>
+        <w:wordWrap/>
+        <w:overflowPunct/>
+        <w:topLinePunct w:val="0"/>
+        <w:autoSpaceDE/>
+        <w:autoSpaceDN/>
+        <w:bidi w:val="0"/>
+        <w:adjustRightInd/>
+        <w:snapToGrid/>
+        <w:spacing w:before="0" w:beforeAutospacing="0" w:after="0" w:afterAutospacing="0" w:line="340" w:lineRule="exact"/>
+        <w:ind w:left="0" w:leftChars="0" w:right="0" w:rightChars="0" w:firstLine="0" w:firstLineChars="0"/>
+        <w:jc w:val="left"/>
+        <w:textAlignment w:val="auto"/>
+        <w:rPr>
+          <w:rFonts w:hint="default" w:ascii="微软雅黑" w:hAnsi="微软雅黑" w:eastAsia="微软雅黑" w:cs="微软雅黑"/>
+          <w:b w:val="0"/>
+          <w:bCs/>
+          <w:i w:val="0"/>
+          <w:caps w:val="0"/>
+          <w:color w:val="000000"/>
+          <w:spacing w:val="0"/>
+          <w:sz w:val="24"/>
+          <w:szCs w:val="24"/>
+          <w:shd w:val="clear" w:fill="FFFFFF"/>
+        </w:rPr>
+      </w:pPr>
+      <w:r>
+        <w:rPr>
+          <w:rFonts w:hint="default" w:ascii="微软雅黑" w:hAnsi="微软雅黑" w:eastAsia="微软雅黑" w:cs="微软雅黑"/>
+          <w:b w:val="0"/>
+          <w:bCs/>
+          <w:i w:val="0"/>
+          <w:caps w:val="0"/>
+          <w:color w:val="0000FF"/>
+          <w:spacing w:val="0"/>
+          <w:sz w:val="24"/>
+          <w:szCs w:val="24"/>
+          <w:shd w:val="clear" w:fill="FFFFFF"/>
+        </w:rPr>
+        <w:t>解决方案</w:t>
+      </w:r>
+      <w:r>
+        <w:rPr>
+          <w:rFonts w:hint="default" w:ascii="微软雅黑" w:hAnsi="微软雅黑" w:eastAsia="微软雅黑" w:cs="微软雅黑"/>
+          <w:b w:val="0"/>
+          <w:bCs/>
+          <w:i w:val="0"/>
+          <w:caps w:val="0"/>
+          <w:color w:val="000000"/>
+          <w:spacing w:val="0"/>
+          <w:sz w:val="24"/>
+          <w:szCs w:val="24"/>
+          <w:shd w:val="clear" w:fill="FFFFFF"/>
+        </w:rPr>
+        <w:br w:type="textWrapping"/>
+      </w:r>
+      <w:r>
+        <w:rPr>
+          <w:rFonts w:hint="default" w:ascii="微软雅黑" w:hAnsi="微软雅黑" w:eastAsia="微软雅黑" w:cs="微软雅黑"/>
+          <w:b w:val="0"/>
+          <w:bCs/>
+          <w:i w:val="0"/>
+          <w:caps w:val="0"/>
+          <w:color w:val="000000"/>
+          <w:spacing w:val="0"/>
+          <w:sz w:val="24"/>
+          <w:szCs w:val="24"/>
+          <w:shd w:val="clear" w:fill="FFFFFF"/>
+        </w:rPr>
+        <w:t>在Java/Scala代码中将小数据集数据拉取到Driver，然后通过broadcast方案将小数据集的数据广播到各Executor。或者在使用SQL前，将broadcast的阈值调整得足够多，从而使用broadcast生效。进而将Reduce侧Join替换为Map侧Join。</w:t>
+      </w:r>
+    </w:p>
+    <w:p>
+      <w:pPr>
+        <w:pStyle w:val="6"/>
+        <w:keepNext w:val="0"/>
+        <w:keepLines w:val="0"/>
+        <w:pageBreakBefore w:val="0"/>
+        <w:widowControl/>
+        <w:suppressLineNumbers w:val="0"/>
+        <w:pBdr>
+          <w:top w:val="none" w:color="auto" w:sz="0" w:space="0"/>
+          <w:left w:val="none" w:color="auto" w:sz="0" w:space="0"/>
+          <w:bottom w:val="none" w:color="auto" w:sz="0" w:space="0"/>
+          <w:right w:val="none" w:color="auto" w:sz="0" w:space="0"/>
+        </w:pBdr>
+        <w:shd w:val="clear" w:fill="FFFFFF"/>
+        <w:kinsoku/>
+        <w:wordWrap/>
+        <w:overflowPunct/>
+        <w:topLinePunct w:val="0"/>
+        <w:autoSpaceDE/>
+        <w:autoSpaceDN/>
+        <w:bidi w:val="0"/>
+        <w:adjustRightInd/>
+        <w:snapToGrid/>
+        <w:spacing w:before="0" w:beforeAutospacing="0" w:after="0" w:afterAutospacing="0" w:line="340" w:lineRule="exact"/>
+        <w:ind w:left="0" w:leftChars="0" w:right="0" w:rightChars="0" w:firstLine="0" w:firstLineChars="0"/>
+        <w:jc w:val="left"/>
+        <w:textAlignment w:val="auto"/>
+        <w:rPr>
+          <w:rFonts w:hint="default" w:ascii="微软雅黑" w:hAnsi="微软雅黑" w:eastAsia="微软雅黑" w:cs="微软雅黑"/>
+          <w:b w:val="0"/>
+          <w:bCs/>
+          <w:i w:val="0"/>
+          <w:caps w:val="0"/>
+          <w:color w:val="000000"/>
+          <w:spacing w:val="0"/>
+          <w:sz w:val="24"/>
+          <w:szCs w:val="24"/>
+          <w:shd w:val="clear" w:fill="FFFFFF"/>
+        </w:rPr>
+      </w:pPr>
+      <w:r>
+        <w:rPr>
+          <w:rFonts w:hint="default" w:ascii="微软雅黑" w:hAnsi="微软雅黑" w:eastAsia="微软雅黑" w:cs="微软雅黑"/>
+          <w:b w:val="0"/>
+          <w:bCs/>
+          <w:i w:val="0"/>
+          <w:caps w:val="0"/>
+          <w:color w:val="0000FF"/>
+          <w:spacing w:val="0"/>
+          <w:sz w:val="24"/>
+          <w:szCs w:val="24"/>
+          <w:shd w:val="clear" w:fill="FFFFFF"/>
+        </w:rPr>
+        <w:t>优势</w:t>
+      </w:r>
+      <w:r>
+        <w:rPr>
+          <w:rFonts w:hint="default" w:ascii="微软雅黑" w:hAnsi="微软雅黑" w:eastAsia="微软雅黑" w:cs="微软雅黑"/>
+          <w:b w:val="0"/>
+          <w:bCs/>
+          <w:i w:val="0"/>
+          <w:caps w:val="0"/>
+          <w:color w:val="000000"/>
+          <w:spacing w:val="0"/>
+          <w:sz w:val="24"/>
+          <w:szCs w:val="24"/>
+          <w:shd w:val="clear" w:fill="FFFFFF"/>
+        </w:rPr>
+        <w:br w:type="textWrapping"/>
+      </w:r>
+      <w:r>
+        <w:rPr>
+          <w:rFonts w:hint="default" w:ascii="微软雅黑" w:hAnsi="微软雅黑" w:eastAsia="微软雅黑" w:cs="微软雅黑"/>
+          <w:b w:val="0"/>
+          <w:bCs/>
+          <w:i w:val="0"/>
+          <w:caps w:val="0"/>
+          <w:color w:val="000000"/>
+          <w:spacing w:val="0"/>
+          <w:sz w:val="24"/>
+          <w:szCs w:val="24"/>
+          <w:shd w:val="clear" w:fill="FFFFFF"/>
+        </w:rPr>
+        <w:t>避免了Shuffle，彻底消除了数据倾斜产生的条件，可极大提升性能。</w:t>
+      </w:r>
+    </w:p>
+    <w:p>
+      <w:pPr>
+        <w:pStyle w:val="6"/>
+        <w:keepNext w:val="0"/>
+        <w:keepLines w:val="0"/>
+        <w:pageBreakBefore w:val="0"/>
+        <w:widowControl/>
+        <w:suppressLineNumbers w:val="0"/>
+        <w:pBdr>
+          <w:top w:val="none" w:color="auto" w:sz="0" w:space="0"/>
+          <w:left w:val="none" w:color="auto" w:sz="0" w:space="0"/>
+          <w:bottom w:val="none" w:color="auto" w:sz="0" w:space="0"/>
+          <w:right w:val="none" w:color="auto" w:sz="0" w:space="0"/>
+        </w:pBdr>
+        <w:shd w:val="clear" w:fill="FFFFFF"/>
+        <w:kinsoku/>
+        <w:wordWrap/>
+        <w:overflowPunct/>
+        <w:topLinePunct w:val="0"/>
+        <w:autoSpaceDE/>
+        <w:autoSpaceDN/>
+        <w:bidi w:val="0"/>
+        <w:adjustRightInd/>
+        <w:snapToGrid/>
+        <w:spacing w:before="0" w:beforeAutospacing="0" w:after="0" w:afterAutospacing="0" w:line="340" w:lineRule="exact"/>
+        <w:ind w:left="0" w:leftChars="0" w:right="0" w:rightChars="0" w:firstLine="0" w:firstLineChars="0"/>
+        <w:jc w:val="left"/>
+        <w:textAlignment w:val="auto"/>
+        <w:rPr>
+          <w:rFonts w:hint="default" w:ascii="微软雅黑" w:hAnsi="微软雅黑" w:eastAsia="微软雅黑" w:cs="微软雅黑"/>
+          <w:b w:val="0"/>
+          <w:bCs/>
+          <w:i w:val="0"/>
+          <w:caps w:val="0"/>
+          <w:color w:val="000000"/>
+          <w:spacing w:val="0"/>
+          <w:sz w:val="24"/>
+          <w:szCs w:val="24"/>
+          <w:shd w:val="clear" w:fill="FFFFFF"/>
+        </w:rPr>
+      </w:pPr>
+      <w:r>
+        <w:rPr>
+          <w:rFonts w:hint="default" w:ascii="微软雅黑" w:hAnsi="微软雅黑" w:eastAsia="微软雅黑" w:cs="微软雅黑"/>
+          <w:b w:val="0"/>
+          <w:bCs/>
+          <w:i w:val="0"/>
+          <w:caps w:val="0"/>
+          <w:color w:val="0000FF"/>
+          <w:spacing w:val="0"/>
+          <w:sz w:val="24"/>
+          <w:szCs w:val="24"/>
+          <w:shd w:val="clear" w:fill="FFFFFF"/>
+        </w:rPr>
+        <w:t>劣势</w:t>
+      </w:r>
+      <w:r>
+        <w:rPr>
+          <w:rFonts w:hint="default" w:ascii="微软雅黑" w:hAnsi="微软雅黑" w:eastAsia="微软雅黑" w:cs="微软雅黑"/>
+          <w:b w:val="0"/>
+          <w:bCs/>
+          <w:i w:val="0"/>
+          <w:caps w:val="0"/>
+          <w:color w:val="000000"/>
+          <w:spacing w:val="0"/>
+          <w:sz w:val="24"/>
+          <w:szCs w:val="24"/>
+          <w:shd w:val="clear" w:fill="FFFFFF"/>
+        </w:rPr>
+        <w:br w:type="textWrapping"/>
+      </w:r>
+      <w:r>
+        <w:rPr>
+          <w:rFonts w:hint="default" w:ascii="微软雅黑" w:hAnsi="微软雅黑" w:eastAsia="微软雅黑" w:cs="微软雅黑"/>
+          <w:b w:val="0"/>
+          <w:bCs/>
+          <w:i w:val="0"/>
+          <w:caps w:val="0"/>
+          <w:color w:val="000000"/>
+          <w:spacing w:val="0"/>
+          <w:sz w:val="24"/>
+          <w:szCs w:val="24"/>
+          <w:shd w:val="clear" w:fill="FFFFFF"/>
+        </w:rPr>
+        <w:t>要求参与Join的一侧数据集足够小，并且主要适用于Join的场景，不适合聚合的场景，适用条件有限。</w:t>
+      </w:r>
+    </w:p>
+    <w:p>
+      <w:pPr>
+        <w:pStyle w:val="6"/>
+        <w:keepNext w:val="0"/>
+        <w:keepLines w:val="0"/>
+        <w:pageBreakBefore w:val="0"/>
+        <w:widowControl/>
+        <w:suppressLineNumbers w:val="0"/>
+        <w:pBdr>
+          <w:top w:val="none" w:color="auto" w:sz="0" w:space="0"/>
+          <w:left w:val="none" w:color="auto" w:sz="0" w:space="0"/>
+          <w:bottom w:val="none" w:color="auto" w:sz="0" w:space="0"/>
+          <w:right w:val="none" w:color="auto" w:sz="0" w:space="0"/>
+        </w:pBdr>
+        <w:shd w:val="clear" w:fill="FFFFFF"/>
+        <w:kinsoku/>
+        <w:wordWrap/>
+        <w:overflowPunct/>
+        <w:topLinePunct w:val="0"/>
+        <w:autoSpaceDE/>
+        <w:autoSpaceDN/>
+        <w:bidi w:val="0"/>
+        <w:adjustRightInd/>
+        <w:snapToGrid/>
+        <w:spacing w:before="0" w:beforeAutospacing="0" w:after="0" w:afterAutospacing="0" w:line="340" w:lineRule="exact"/>
+        <w:ind w:left="0" w:leftChars="0" w:right="0" w:rightChars="0" w:firstLine="0" w:firstLineChars="0"/>
+        <w:jc w:val="left"/>
+        <w:textAlignment w:val="auto"/>
+        <w:rPr>
+          <w:rFonts w:hint="default" w:ascii="微软雅黑" w:hAnsi="微软雅黑" w:eastAsia="微软雅黑" w:cs="微软雅黑"/>
+          <w:b w:val="0"/>
+          <w:bCs/>
+          <w:i w:val="0"/>
+          <w:caps w:val="0"/>
+          <w:color w:val="000000"/>
+          <w:spacing w:val="0"/>
+          <w:sz w:val="24"/>
+          <w:szCs w:val="24"/>
+          <w:shd w:val="clear" w:fill="FFFFFF"/>
+        </w:rPr>
+      </w:pPr>
+    </w:p>
+    <w:p>
+      <w:pPr>
+        <w:pStyle w:val="6"/>
+        <w:keepNext w:val="0"/>
+        <w:keepLines w:val="0"/>
+        <w:pageBreakBefore w:val="0"/>
+        <w:widowControl/>
+        <w:suppressLineNumbers w:val="0"/>
+        <w:pBdr>
+          <w:top w:val="none" w:color="auto" w:sz="0" w:space="0"/>
+          <w:left w:val="none" w:color="auto" w:sz="0" w:space="0"/>
+          <w:bottom w:val="none" w:color="auto" w:sz="0" w:space="0"/>
+          <w:right w:val="none" w:color="auto" w:sz="0" w:space="0"/>
+        </w:pBdr>
+        <w:shd w:val="clear" w:fill="FFFFFF"/>
+        <w:kinsoku/>
+        <w:wordWrap/>
+        <w:overflowPunct/>
+        <w:topLinePunct w:val="0"/>
+        <w:autoSpaceDE/>
+        <w:autoSpaceDN/>
+        <w:bidi w:val="0"/>
+        <w:adjustRightInd/>
+        <w:snapToGrid/>
+        <w:spacing w:before="0" w:beforeAutospacing="0" w:after="0" w:afterAutospacing="0" w:line="340" w:lineRule="exact"/>
+        <w:ind w:left="0" w:leftChars="0" w:right="0" w:rightChars="0" w:firstLine="0" w:firstLineChars="0"/>
+        <w:jc w:val="left"/>
+        <w:textAlignment w:val="auto"/>
+        <w:rPr>
+          <w:rFonts w:hint="default" w:ascii="微软雅黑" w:hAnsi="微软雅黑" w:eastAsia="微软雅黑" w:cs="微软雅黑"/>
+          <w:b/>
+          <w:bCs w:val="0"/>
+          <w:i w:val="0"/>
+          <w:caps w:val="0"/>
+          <w:color w:val="000000"/>
+          <w:spacing w:val="0"/>
+          <w:sz w:val="28"/>
+          <w:szCs w:val="28"/>
+          <w:shd w:val="clear" w:fill="FFFFFF"/>
+        </w:rPr>
+      </w:pPr>
+      <w:r>
+        <w:rPr>
+          <w:rFonts w:hint="eastAsia" w:ascii="微软雅黑" w:hAnsi="微软雅黑" w:eastAsia="微软雅黑" w:cs="微软雅黑"/>
+          <w:b/>
+          <w:bCs w:val="0"/>
+          <w:i w:val="0"/>
+          <w:caps w:val="0"/>
+          <w:color w:val="000000"/>
+          <w:spacing w:val="0"/>
+          <w:sz w:val="28"/>
+          <w:szCs w:val="28"/>
+          <w:shd w:val="clear" w:fill="FFFFFF"/>
+          <w:lang w:val="en-US" w:eastAsia="zh-CN"/>
+        </w:rPr>
+        <w:t>4、</w:t>
+      </w:r>
+      <w:r>
+        <w:rPr>
+          <w:rFonts w:hint="default" w:ascii="微软雅黑" w:hAnsi="微软雅黑" w:eastAsia="微软雅黑" w:cs="微软雅黑"/>
+          <w:b/>
+          <w:bCs w:val="0"/>
+          <w:i w:val="0"/>
+          <w:caps w:val="0"/>
+          <w:color w:val="000000"/>
+          <w:spacing w:val="0"/>
+          <w:sz w:val="28"/>
+          <w:szCs w:val="28"/>
+          <w:shd w:val="clear" w:fill="FFFFFF"/>
+        </w:rPr>
+        <w:t>为skew的key增加随机前/后缀</w:t>
+      </w:r>
+    </w:p>
+    <w:p>
+      <w:pPr>
+        <w:pStyle w:val="6"/>
+        <w:keepNext w:val="0"/>
+        <w:keepLines w:val="0"/>
+        <w:pageBreakBefore w:val="0"/>
+        <w:widowControl/>
+        <w:suppressLineNumbers w:val="0"/>
+        <w:pBdr>
+          <w:top w:val="none" w:color="auto" w:sz="0" w:space="0"/>
+          <w:left w:val="none" w:color="auto" w:sz="0" w:space="0"/>
+          <w:bottom w:val="none" w:color="auto" w:sz="0" w:space="0"/>
+          <w:right w:val="none" w:color="auto" w:sz="0" w:space="0"/>
+        </w:pBdr>
+        <w:shd w:val="clear" w:fill="FFFFFF"/>
+        <w:kinsoku/>
+        <w:wordWrap/>
+        <w:overflowPunct/>
+        <w:topLinePunct w:val="0"/>
+        <w:autoSpaceDE/>
+        <w:autoSpaceDN/>
+        <w:bidi w:val="0"/>
+        <w:adjustRightInd/>
+        <w:snapToGrid/>
+        <w:spacing w:before="0" w:beforeAutospacing="0" w:after="0" w:afterAutospacing="0" w:line="340" w:lineRule="exact"/>
+        <w:ind w:left="0" w:leftChars="0" w:right="0" w:rightChars="0" w:firstLine="0" w:firstLineChars="0"/>
+        <w:jc w:val="left"/>
+        <w:textAlignment w:val="auto"/>
+        <w:rPr>
+          <w:rFonts w:hint="default" w:ascii="微软雅黑" w:hAnsi="微软雅黑" w:eastAsia="微软雅黑" w:cs="微软雅黑"/>
+          <w:b w:val="0"/>
+          <w:bCs/>
+          <w:i w:val="0"/>
+          <w:caps w:val="0"/>
+          <w:color w:val="0000FF"/>
+          <w:spacing w:val="0"/>
+          <w:sz w:val="24"/>
+          <w:szCs w:val="24"/>
+          <w:shd w:val="clear" w:fill="FFFFFF"/>
+        </w:rPr>
+      </w:pPr>
+      <w:r>
+        <w:rPr>
+          <w:rFonts w:hint="default" w:ascii="微软雅黑" w:hAnsi="微软雅黑" w:eastAsia="微软雅黑" w:cs="微软雅黑"/>
+          <w:b w:val="0"/>
+          <w:bCs/>
+          <w:i w:val="0"/>
+          <w:caps w:val="0"/>
+          <w:color w:val="0000FF"/>
+          <w:spacing w:val="0"/>
+          <w:sz w:val="24"/>
+          <w:szCs w:val="24"/>
+          <w:shd w:val="clear" w:fill="FFFFFF"/>
+        </w:rPr>
+        <w:t>原理</w:t>
+      </w:r>
+    </w:p>
+    <w:p>
+      <w:pPr>
+        <w:pStyle w:val="6"/>
+        <w:keepNext w:val="0"/>
+        <w:keepLines w:val="0"/>
+        <w:pageBreakBefore w:val="0"/>
+        <w:widowControl/>
+        <w:suppressLineNumbers w:val="0"/>
+        <w:pBdr>
+          <w:top w:val="none" w:color="auto" w:sz="0" w:space="0"/>
+          <w:left w:val="none" w:color="auto" w:sz="0" w:space="0"/>
+          <w:bottom w:val="none" w:color="auto" w:sz="0" w:space="0"/>
+          <w:right w:val="none" w:color="auto" w:sz="0" w:space="0"/>
+        </w:pBdr>
+        <w:shd w:val="clear" w:fill="FFFFFF"/>
+        <w:kinsoku/>
+        <w:wordWrap/>
+        <w:overflowPunct/>
+        <w:topLinePunct w:val="0"/>
+        <w:autoSpaceDE/>
+        <w:autoSpaceDN/>
+        <w:bidi w:val="0"/>
+        <w:adjustRightInd/>
+        <w:snapToGrid/>
+        <w:spacing w:before="0" w:beforeAutospacing="0" w:after="0" w:afterAutospacing="0" w:line="340" w:lineRule="exact"/>
+        <w:ind w:left="0" w:leftChars="0" w:right="0" w:rightChars="0" w:firstLine="0" w:firstLineChars="0"/>
+        <w:jc w:val="left"/>
+        <w:textAlignment w:val="auto"/>
+        <w:rPr>
+          <w:rFonts w:hint="default" w:ascii="微软雅黑" w:hAnsi="微软雅黑" w:eastAsia="微软雅黑" w:cs="微软雅黑"/>
+          <w:b w:val="0"/>
+          <w:bCs/>
+          <w:i w:val="0"/>
+          <w:caps w:val="0"/>
+          <w:color w:val="000000"/>
+          <w:spacing w:val="0"/>
+          <w:sz w:val="24"/>
+          <w:szCs w:val="24"/>
+          <w:shd w:val="clear" w:fill="FFFFFF"/>
+        </w:rPr>
+      </w:pPr>
+      <w:r>
+        <w:rPr>
+          <w:rFonts w:hint="default" w:ascii="微软雅黑" w:hAnsi="微软雅黑" w:eastAsia="微软雅黑" w:cs="微软雅黑"/>
+          <w:b w:val="0"/>
+          <w:bCs/>
+          <w:i w:val="0"/>
+          <w:caps w:val="0"/>
+          <w:color w:val="000000"/>
+          <w:spacing w:val="0"/>
+          <w:sz w:val="24"/>
+          <w:szCs w:val="24"/>
+          <w:shd w:val="clear" w:fill="FFFFFF"/>
+        </w:rPr>
+        <w:t>为数据量特别大的Key增加随机前/后缀，使得原来Key相同的数据变为Key不相同的数据，从而使倾斜的数据集分散到不同的Task中，彻底解决数据倾斜问题。Join另一则的数据中，与倾斜Key对应的部分数据，与随机前缀集作笛卡尔乘积，从而保证无论数据倾斜侧倾斜Key如何加前缀，都能与之正常Join。</w:t>
+      </w:r>
+    </w:p>
+    <w:p>
+      <w:pPr>
+        <w:pStyle w:val="6"/>
+        <w:keepNext w:val="0"/>
+        <w:keepLines w:val="0"/>
+        <w:pageBreakBefore w:val="0"/>
+        <w:widowControl/>
+        <w:suppressLineNumbers w:val="0"/>
+        <w:pBdr>
+          <w:top w:val="none" w:color="auto" w:sz="0" w:space="0"/>
+          <w:left w:val="none" w:color="auto" w:sz="0" w:space="0"/>
+          <w:bottom w:val="none" w:color="auto" w:sz="0" w:space="0"/>
+          <w:right w:val="none" w:color="auto" w:sz="0" w:space="0"/>
+        </w:pBdr>
+        <w:shd w:val="clear" w:fill="FFFFFF"/>
+        <w:kinsoku/>
+        <w:wordWrap/>
+        <w:overflowPunct/>
+        <w:topLinePunct w:val="0"/>
+        <w:autoSpaceDE/>
+        <w:autoSpaceDN/>
+        <w:bidi w:val="0"/>
+        <w:adjustRightInd/>
+        <w:snapToGrid/>
+        <w:spacing w:before="0" w:beforeAutospacing="0" w:after="0" w:afterAutospacing="0" w:line="340" w:lineRule="exact"/>
+        <w:ind w:left="0" w:leftChars="0" w:right="0" w:rightChars="0" w:firstLine="0" w:firstLineChars="0"/>
+        <w:jc w:val="left"/>
+        <w:textAlignment w:val="auto"/>
+        <w:rPr>
+          <w:rFonts w:hint="default" w:ascii="微软雅黑" w:hAnsi="微软雅黑" w:eastAsia="微软雅黑" w:cs="微软雅黑"/>
+          <w:b w:val="0"/>
+          <w:bCs/>
+          <w:i w:val="0"/>
+          <w:caps w:val="0"/>
+          <w:color w:val="000000"/>
+          <w:spacing w:val="0"/>
+          <w:sz w:val="24"/>
+          <w:szCs w:val="24"/>
+          <w:shd w:val="clear" w:fill="FFFFFF"/>
+        </w:rPr>
+      </w:pPr>
+      <w:r>
+        <w:rPr>
+          <w:rFonts w:hint="default" w:ascii="微软雅黑" w:hAnsi="微软雅黑" w:eastAsia="微软雅黑" w:cs="微软雅黑"/>
+          <w:b w:val="0"/>
+          <w:bCs/>
+          <w:i w:val="0"/>
+          <w:caps w:val="0"/>
+          <w:color w:val="0000FF"/>
+          <w:spacing w:val="0"/>
+          <w:sz w:val="24"/>
+          <w:szCs w:val="24"/>
+          <w:shd w:val="clear" w:fill="FFFFFF"/>
+        </w:rPr>
+        <w:t>适用场景</w:t>
+      </w:r>
+      <w:r>
+        <w:rPr>
+          <w:rFonts w:hint="default" w:ascii="微软雅黑" w:hAnsi="微软雅黑" w:eastAsia="微软雅黑" w:cs="微软雅黑"/>
+          <w:b w:val="0"/>
+          <w:bCs/>
+          <w:i w:val="0"/>
+          <w:caps w:val="0"/>
+          <w:color w:val="000000"/>
+          <w:spacing w:val="0"/>
+          <w:sz w:val="24"/>
+          <w:szCs w:val="24"/>
+          <w:shd w:val="clear" w:fill="FFFFFF"/>
+        </w:rPr>
+        <w:br w:type="textWrapping"/>
+      </w:r>
+      <w:r>
+        <w:rPr>
+          <w:rFonts w:hint="default" w:ascii="微软雅黑" w:hAnsi="微软雅黑" w:eastAsia="微软雅黑" w:cs="微软雅黑"/>
+          <w:b w:val="0"/>
+          <w:bCs/>
+          <w:i w:val="0"/>
+          <w:caps w:val="0"/>
+          <w:color w:val="000000"/>
+          <w:spacing w:val="0"/>
+          <w:sz w:val="24"/>
+          <w:szCs w:val="24"/>
+          <w:shd w:val="clear" w:fill="FFFFFF"/>
+        </w:rPr>
+        <w:t>两张表都比较大，无法使用Map则Join。其中一个RDD有少数几个Key的数据量过大，另外一个RDD的Key分布较为均匀。</w:t>
+      </w:r>
+    </w:p>
+    <w:p>
+      <w:pPr>
+        <w:pStyle w:val="6"/>
+        <w:keepNext w:val="0"/>
+        <w:keepLines w:val="0"/>
+        <w:pageBreakBefore w:val="0"/>
+        <w:widowControl/>
+        <w:suppressLineNumbers w:val="0"/>
+        <w:pBdr>
+          <w:top w:val="none" w:color="auto" w:sz="0" w:space="0"/>
+          <w:left w:val="none" w:color="auto" w:sz="0" w:space="0"/>
+          <w:bottom w:val="none" w:color="auto" w:sz="0" w:space="0"/>
+          <w:right w:val="none" w:color="auto" w:sz="0" w:space="0"/>
+        </w:pBdr>
+        <w:shd w:val="clear" w:fill="FFFFFF"/>
+        <w:kinsoku/>
+        <w:wordWrap/>
+        <w:overflowPunct/>
+        <w:topLinePunct w:val="0"/>
+        <w:autoSpaceDE/>
+        <w:autoSpaceDN/>
+        <w:bidi w:val="0"/>
+        <w:adjustRightInd/>
+        <w:snapToGrid/>
+        <w:spacing w:before="0" w:beforeAutospacing="0" w:after="0" w:afterAutospacing="0" w:line="340" w:lineRule="exact"/>
+        <w:ind w:left="0" w:leftChars="0" w:right="0" w:rightChars="0" w:firstLine="0" w:firstLineChars="0"/>
+        <w:jc w:val="left"/>
+        <w:textAlignment w:val="auto"/>
+        <w:rPr>
+          <w:rFonts w:hint="default" w:ascii="微软雅黑" w:hAnsi="微软雅黑" w:eastAsia="微软雅黑" w:cs="微软雅黑"/>
+          <w:b w:val="0"/>
+          <w:bCs/>
+          <w:i w:val="0"/>
+          <w:caps w:val="0"/>
+          <w:color w:val="000000"/>
+          <w:spacing w:val="0"/>
+          <w:sz w:val="24"/>
+          <w:szCs w:val="24"/>
+          <w:shd w:val="clear" w:fill="FFFFFF"/>
+        </w:rPr>
+      </w:pPr>
+      <w:r>
+        <w:rPr>
+          <w:rFonts w:hint="default" w:ascii="微软雅黑" w:hAnsi="微软雅黑" w:eastAsia="微软雅黑" w:cs="微软雅黑"/>
+          <w:b w:val="0"/>
+          <w:bCs/>
+          <w:i w:val="0"/>
+          <w:caps w:val="0"/>
+          <w:color w:val="0000FF"/>
+          <w:spacing w:val="0"/>
+          <w:sz w:val="24"/>
+          <w:szCs w:val="24"/>
+          <w:shd w:val="clear" w:fill="FFFFFF"/>
+        </w:rPr>
+        <w:t>解决方案</w:t>
+      </w:r>
+      <w:r>
+        <w:rPr>
+          <w:rFonts w:hint="default" w:ascii="微软雅黑" w:hAnsi="微软雅黑" w:eastAsia="微软雅黑" w:cs="微软雅黑"/>
+          <w:b w:val="0"/>
+          <w:bCs/>
+          <w:i w:val="0"/>
+          <w:caps w:val="0"/>
+          <w:color w:val="000000"/>
+          <w:spacing w:val="0"/>
+          <w:sz w:val="24"/>
+          <w:szCs w:val="24"/>
+          <w:shd w:val="clear" w:fill="FFFFFF"/>
+        </w:rPr>
+        <w:br w:type="textWrapping"/>
+      </w:r>
+      <w:r>
+        <w:rPr>
+          <w:rFonts w:hint="default" w:ascii="微软雅黑" w:hAnsi="微软雅黑" w:eastAsia="微软雅黑" w:cs="微软雅黑"/>
+          <w:b w:val="0"/>
+          <w:bCs/>
+          <w:i w:val="0"/>
+          <w:caps w:val="0"/>
+          <w:color w:val="000000"/>
+          <w:spacing w:val="0"/>
+          <w:sz w:val="24"/>
+          <w:szCs w:val="24"/>
+          <w:shd w:val="clear" w:fill="FFFFFF"/>
+        </w:rPr>
+        <w:t>将有数据倾斜的RDD中倾斜Key对应的数据集单独抽取出来加上随机前缀，另外一个RDD每条数据分别与随机前缀结合形成新的RDD（相当于将其数据增到到原来的N倍，N即为随机前缀的总个数），然后将二者Join并去掉前缀。然后将不包含倾斜Key的剩余数据进行Join。最后将两次Join的结果集通过union合并，即可得到全部Join结果。</w:t>
+      </w:r>
+    </w:p>
+    <w:p>
+      <w:pPr>
+        <w:pStyle w:val="6"/>
+        <w:keepNext w:val="0"/>
+        <w:keepLines w:val="0"/>
+        <w:pageBreakBefore w:val="0"/>
+        <w:widowControl/>
+        <w:suppressLineNumbers w:val="0"/>
+        <w:pBdr>
+          <w:top w:val="none" w:color="auto" w:sz="0" w:space="0"/>
+          <w:left w:val="none" w:color="auto" w:sz="0" w:space="0"/>
+          <w:bottom w:val="none" w:color="auto" w:sz="0" w:space="0"/>
+          <w:right w:val="none" w:color="auto" w:sz="0" w:space="0"/>
+        </w:pBdr>
+        <w:shd w:val="clear" w:fill="FFFFFF"/>
+        <w:kinsoku/>
+        <w:wordWrap/>
+        <w:overflowPunct/>
+        <w:topLinePunct w:val="0"/>
+        <w:autoSpaceDE/>
+        <w:autoSpaceDN/>
+        <w:bidi w:val="0"/>
+        <w:adjustRightInd/>
+        <w:snapToGrid/>
+        <w:spacing w:before="0" w:beforeAutospacing="0" w:after="0" w:afterAutospacing="0" w:line="340" w:lineRule="exact"/>
+        <w:ind w:left="0" w:leftChars="0" w:right="0" w:rightChars="0" w:firstLine="0" w:firstLineChars="0"/>
+        <w:jc w:val="left"/>
+        <w:textAlignment w:val="auto"/>
+        <w:rPr>
+          <w:rFonts w:hint="default" w:ascii="微软雅黑" w:hAnsi="微软雅黑" w:eastAsia="微软雅黑" w:cs="微软雅黑"/>
+          <w:b w:val="0"/>
+          <w:bCs/>
+          <w:i w:val="0"/>
+          <w:caps w:val="0"/>
+          <w:color w:val="000000"/>
+          <w:spacing w:val="0"/>
+          <w:sz w:val="24"/>
+          <w:szCs w:val="24"/>
+          <w:shd w:val="clear" w:fill="FFFFFF"/>
+        </w:rPr>
+      </w:pPr>
+      <w:r>
+        <w:rPr>
+          <w:rFonts w:hint="default" w:ascii="微软雅黑" w:hAnsi="微软雅黑" w:eastAsia="微软雅黑" w:cs="微软雅黑"/>
+          <w:b w:val="0"/>
+          <w:bCs/>
+          <w:i w:val="0"/>
+          <w:caps w:val="0"/>
+          <w:color w:val="0000FF"/>
+          <w:spacing w:val="0"/>
+          <w:sz w:val="24"/>
+          <w:szCs w:val="24"/>
+          <w:shd w:val="clear" w:fill="FFFFFF"/>
+        </w:rPr>
+        <w:t>优势</w:t>
+      </w:r>
+      <w:r>
+        <w:rPr>
+          <w:rFonts w:hint="default" w:ascii="微软雅黑" w:hAnsi="微软雅黑" w:eastAsia="微软雅黑" w:cs="微软雅黑"/>
+          <w:b w:val="0"/>
+          <w:bCs/>
+          <w:i w:val="0"/>
+          <w:caps w:val="0"/>
+          <w:color w:val="000000"/>
+          <w:spacing w:val="0"/>
+          <w:sz w:val="24"/>
+          <w:szCs w:val="24"/>
+          <w:shd w:val="clear" w:fill="FFFFFF"/>
+        </w:rPr>
+        <w:br w:type="textWrapping"/>
+      </w:r>
+      <w:r>
+        <w:rPr>
+          <w:rFonts w:hint="default" w:ascii="微软雅黑" w:hAnsi="微软雅黑" w:eastAsia="微软雅黑" w:cs="微软雅黑"/>
+          <w:b w:val="0"/>
+          <w:bCs/>
+          <w:i w:val="0"/>
+          <w:caps w:val="0"/>
+          <w:color w:val="000000"/>
+          <w:spacing w:val="0"/>
+          <w:sz w:val="24"/>
+          <w:szCs w:val="24"/>
+          <w:shd w:val="clear" w:fill="FFFFFF"/>
+        </w:rPr>
+        <w:t>相对于Map</w:t>
+      </w:r>
+      <w:r>
+        <w:rPr>
+          <w:rFonts w:hint="eastAsia" w:ascii="微软雅黑" w:hAnsi="微软雅黑" w:eastAsia="微软雅黑" w:cs="微软雅黑"/>
+          <w:b w:val="0"/>
+          <w:bCs/>
+          <w:i w:val="0"/>
+          <w:caps w:val="0"/>
+          <w:color w:val="000000"/>
+          <w:spacing w:val="0"/>
+          <w:sz w:val="24"/>
+          <w:szCs w:val="24"/>
+          <w:shd w:val="clear" w:fill="FFFFFF"/>
+          <w:lang w:eastAsia="zh-CN"/>
+        </w:rPr>
+        <w:t>侧</w:t>
+      </w:r>
+      <w:bookmarkStart w:id="0" w:name="_GoBack"/>
+      <w:bookmarkEnd w:id="0"/>
+      <w:r>
+        <w:rPr>
+          <w:rFonts w:hint="default" w:ascii="微软雅黑" w:hAnsi="微软雅黑" w:eastAsia="微软雅黑" w:cs="微软雅黑"/>
+          <w:b w:val="0"/>
+          <w:bCs/>
+          <w:i w:val="0"/>
+          <w:caps w:val="0"/>
+          <w:color w:val="000000"/>
+          <w:spacing w:val="0"/>
+          <w:sz w:val="24"/>
+          <w:szCs w:val="24"/>
+          <w:shd w:val="clear" w:fill="FFFFFF"/>
+        </w:rPr>
+        <w:t>Join，更能适应大数据集的Join。如果资源充足，倾斜部分数据集与非倾斜部分数据集可并行进行，效率提升明显。且只针对倾斜部分的数据做数据扩展，增加的资源消耗有限。</w:t>
+      </w:r>
+    </w:p>
+    <w:p>
+      <w:pPr>
+        <w:pStyle w:val="6"/>
+        <w:keepNext w:val="0"/>
+        <w:keepLines w:val="0"/>
+        <w:pageBreakBefore w:val="0"/>
+        <w:widowControl/>
+        <w:suppressLineNumbers w:val="0"/>
+        <w:pBdr>
+          <w:top w:val="none" w:color="auto" w:sz="0" w:space="0"/>
+          <w:left w:val="none" w:color="auto" w:sz="0" w:space="0"/>
+          <w:bottom w:val="none" w:color="auto" w:sz="0" w:space="0"/>
+          <w:right w:val="none" w:color="auto" w:sz="0" w:space="0"/>
+        </w:pBdr>
+        <w:shd w:val="clear" w:fill="FFFFFF"/>
+        <w:kinsoku/>
+        <w:wordWrap/>
+        <w:overflowPunct/>
+        <w:topLinePunct w:val="0"/>
+        <w:autoSpaceDE/>
+        <w:autoSpaceDN/>
+        <w:bidi w:val="0"/>
+        <w:adjustRightInd/>
+        <w:snapToGrid/>
+        <w:spacing w:before="0" w:beforeAutospacing="0" w:after="0" w:afterAutospacing="0" w:line="340" w:lineRule="exact"/>
+        <w:ind w:left="0" w:leftChars="0" w:right="0" w:rightChars="0" w:firstLine="0" w:firstLineChars="0"/>
+        <w:jc w:val="left"/>
+        <w:textAlignment w:val="auto"/>
+        <w:rPr>
+          <w:rFonts w:hint="default" w:ascii="微软雅黑" w:hAnsi="微软雅黑" w:eastAsia="微软雅黑" w:cs="微软雅黑"/>
+          <w:b w:val="0"/>
+          <w:bCs/>
+          <w:i w:val="0"/>
+          <w:caps w:val="0"/>
+          <w:color w:val="000000"/>
+          <w:spacing w:val="0"/>
+          <w:sz w:val="24"/>
+          <w:szCs w:val="24"/>
+          <w:shd w:val="clear" w:fill="FFFFFF"/>
+        </w:rPr>
+      </w:pPr>
+      <w:r>
+        <w:rPr>
+          <w:rFonts w:hint="default" w:ascii="微软雅黑" w:hAnsi="微软雅黑" w:eastAsia="微软雅黑" w:cs="微软雅黑"/>
+          <w:b w:val="0"/>
+          <w:bCs/>
+          <w:i w:val="0"/>
+          <w:caps w:val="0"/>
+          <w:color w:val="0000FF"/>
+          <w:spacing w:val="0"/>
+          <w:sz w:val="24"/>
+          <w:szCs w:val="24"/>
+          <w:shd w:val="clear" w:fill="FFFFFF"/>
+        </w:rPr>
+        <w:t>劣势</w:t>
+      </w:r>
+      <w:r>
+        <w:rPr>
+          <w:rFonts w:hint="default" w:ascii="微软雅黑" w:hAnsi="微软雅黑" w:eastAsia="微软雅黑" w:cs="微软雅黑"/>
+          <w:b w:val="0"/>
+          <w:bCs/>
+          <w:i w:val="0"/>
+          <w:caps w:val="0"/>
+          <w:color w:val="000000"/>
+          <w:spacing w:val="0"/>
+          <w:sz w:val="24"/>
+          <w:szCs w:val="24"/>
+          <w:shd w:val="clear" w:fill="FFFFFF"/>
+        </w:rPr>
+        <w:br w:type="textWrapping"/>
+      </w:r>
+      <w:r>
+        <w:rPr>
+          <w:rFonts w:hint="default" w:ascii="微软雅黑" w:hAnsi="微软雅黑" w:eastAsia="微软雅黑" w:cs="微软雅黑"/>
+          <w:b w:val="0"/>
+          <w:bCs/>
+          <w:i w:val="0"/>
+          <w:caps w:val="0"/>
+          <w:color w:val="000000"/>
+          <w:spacing w:val="0"/>
+          <w:sz w:val="24"/>
+          <w:szCs w:val="24"/>
+          <w:shd w:val="clear" w:fill="FFFFFF"/>
+        </w:rPr>
+        <w:t>如果倾斜Key非常多，则另一侧数据膨胀非常大，此方案不适用。而且此时对倾斜Key与非倾斜Key分开处理，需要扫描数据集两遍，增加了开销。</w:t>
+      </w:r>
+    </w:p>
+    <w:p>
+      <w:pPr>
+        <w:pStyle w:val="6"/>
+        <w:keepNext w:val="0"/>
+        <w:keepLines w:val="0"/>
+        <w:pageBreakBefore w:val="0"/>
+        <w:widowControl/>
+        <w:suppressLineNumbers w:val="0"/>
+        <w:pBdr>
+          <w:top w:val="none" w:color="auto" w:sz="0" w:space="0"/>
+          <w:left w:val="none" w:color="auto" w:sz="0" w:space="0"/>
+          <w:bottom w:val="none" w:color="auto" w:sz="0" w:space="0"/>
+          <w:right w:val="none" w:color="auto" w:sz="0" w:space="0"/>
+        </w:pBdr>
+        <w:shd w:val="clear" w:fill="FFFFFF"/>
+        <w:kinsoku/>
+        <w:wordWrap/>
+        <w:overflowPunct/>
+        <w:topLinePunct w:val="0"/>
+        <w:autoSpaceDE/>
+        <w:autoSpaceDN/>
+        <w:bidi w:val="0"/>
+        <w:adjustRightInd/>
+        <w:snapToGrid/>
+        <w:spacing w:before="0" w:beforeAutospacing="0" w:after="0" w:afterAutospacing="0" w:line="340" w:lineRule="exact"/>
+        <w:ind w:left="0" w:leftChars="0" w:right="0" w:rightChars="0" w:firstLine="0" w:firstLineChars="0"/>
+        <w:jc w:val="left"/>
+        <w:textAlignment w:val="auto"/>
+        <w:rPr>
+          <w:rFonts w:hint="default" w:ascii="微软雅黑" w:hAnsi="微软雅黑" w:eastAsia="微软雅黑" w:cs="微软雅黑"/>
+          <w:b w:val="0"/>
+          <w:bCs/>
+          <w:i w:val="0"/>
+          <w:caps w:val="0"/>
+          <w:color w:val="000000"/>
+          <w:spacing w:val="0"/>
+          <w:sz w:val="24"/>
+          <w:szCs w:val="24"/>
+          <w:shd w:val="clear" w:fill="FFFFFF"/>
+        </w:rPr>
+      </w:pPr>
+    </w:p>
+    <w:p>
+      <w:pPr>
+        <w:pStyle w:val="6"/>
+        <w:keepNext w:val="0"/>
+        <w:keepLines w:val="0"/>
+        <w:pageBreakBefore w:val="0"/>
+        <w:widowControl/>
+        <w:suppressLineNumbers w:val="0"/>
+        <w:pBdr>
+          <w:top w:val="none" w:color="auto" w:sz="0" w:space="0"/>
+          <w:left w:val="none" w:color="auto" w:sz="0" w:space="0"/>
+          <w:bottom w:val="none" w:color="auto" w:sz="0" w:space="0"/>
+          <w:right w:val="none" w:color="auto" w:sz="0" w:space="0"/>
+        </w:pBdr>
+        <w:shd w:val="clear" w:fill="FFFFFF"/>
+        <w:kinsoku/>
+        <w:wordWrap/>
+        <w:overflowPunct/>
+        <w:topLinePunct w:val="0"/>
+        <w:autoSpaceDE/>
+        <w:autoSpaceDN/>
+        <w:bidi w:val="0"/>
+        <w:adjustRightInd/>
+        <w:snapToGrid/>
+        <w:spacing w:before="0" w:beforeAutospacing="0" w:after="0" w:afterAutospacing="0" w:line="340" w:lineRule="exact"/>
+        <w:ind w:left="0" w:leftChars="0" w:right="0" w:rightChars="0" w:firstLine="0" w:firstLineChars="0"/>
+        <w:jc w:val="left"/>
+        <w:textAlignment w:val="auto"/>
+        <w:rPr>
+          <w:rFonts w:hint="default" w:ascii="微软雅黑" w:hAnsi="微软雅黑" w:eastAsia="微软雅黑" w:cs="微软雅黑"/>
+          <w:b/>
+          <w:bCs w:val="0"/>
+          <w:i w:val="0"/>
+          <w:caps w:val="0"/>
+          <w:color w:val="000000"/>
+          <w:spacing w:val="0"/>
+          <w:sz w:val="28"/>
+          <w:szCs w:val="28"/>
+          <w:shd w:val="clear" w:fill="FFFFFF"/>
+        </w:rPr>
+      </w:pPr>
+      <w:r>
+        <w:rPr>
+          <w:rFonts w:hint="eastAsia" w:ascii="微软雅黑" w:hAnsi="微软雅黑" w:eastAsia="微软雅黑" w:cs="微软雅黑"/>
+          <w:b/>
+          <w:bCs w:val="0"/>
+          <w:i w:val="0"/>
+          <w:caps w:val="0"/>
+          <w:color w:val="000000"/>
+          <w:spacing w:val="0"/>
+          <w:sz w:val="28"/>
+          <w:szCs w:val="28"/>
+          <w:shd w:val="clear" w:fill="FFFFFF"/>
+          <w:lang w:val="en-US" w:eastAsia="zh-CN"/>
+        </w:rPr>
+        <w:t>5、</w:t>
+      </w:r>
+      <w:r>
+        <w:rPr>
+          <w:rFonts w:hint="default" w:ascii="微软雅黑" w:hAnsi="微软雅黑" w:eastAsia="微软雅黑" w:cs="微软雅黑"/>
+          <w:b/>
+          <w:bCs w:val="0"/>
+          <w:i w:val="0"/>
+          <w:caps w:val="0"/>
+          <w:color w:val="000000"/>
+          <w:spacing w:val="0"/>
+          <w:sz w:val="28"/>
+          <w:szCs w:val="28"/>
+          <w:shd w:val="clear" w:fill="FFFFFF"/>
+        </w:rPr>
+        <w:t>大表随机添加N种随机前缀，小表扩大N倍</w:t>
+      </w:r>
+    </w:p>
+    <w:p>
+      <w:pPr>
+        <w:pStyle w:val="6"/>
+        <w:keepNext w:val="0"/>
+        <w:keepLines w:val="0"/>
+        <w:pageBreakBefore w:val="0"/>
+        <w:widowControl/>
+        <w:suppressLineNumbers w:val="0"/>
+        <w:pBdr>
+          <w:top w:val="none" w:color="auto" w:sz="0" w:space="0"/>
+          <w:left w:val="none" w:color="auto" w:sz="0" w:space="0"/>
+          <w:bottom w:val="none" w:color="auto" w:sz="0" w:space="0"/>
+          <w:right w:val="none" w:color="auto" w:sz="0" w:space="0"/>
+        </w:pBdr>
+        <w:shd w:val="clear" w:fill="FFFFFF"/>
+        <w:kinsoku/>
+        <w:wordWrap/>
+        <w:overflowPunct/>
+        <w:topLinePunct w:val="0"/>
+        <w:autoSpaceDE/>
+        <w:autoSpaceDN/>
+        <w:bidi w:val="0"/>
+        <w:adjustRightInd/>
+        <w:snapToGrid/>
+        <w:spacing w:before="0" w:beforeAutospacing="0" w:after="0" w:afterAutospacing="0" w:line="340" w:lineRule="exact"/>
+        <w:ind w:left="0" w:leftChars="0" w:right="0" w:rightChars="0" w:firstLine="0" w:firstLineChars="0"/>
+        <w:jc w:val="left"/>
+        <w:textAlignment w:val="auto"/>
+        <w:rPr>
+          <w:rFonts w:hint="default" w:ascii="微软雅黑" w:hAnsi="微软雅黑" w:eastAsia="微软雅黑" w:cs="微软雅黑"/>
+          <w:b w:val="0"/>
+          <w:bCs/>
+          <w:i w:val="0"/>
+          <w:caps w:val="0"/>
+          <w:color w:val="000000"/>
+          <w:spacing w:val="0"/>
+          <w:sz w:val="24"/>
+          <w:szCs w:val="24"/>
+          <w:shd w:val="clear" w:fill="FFFFFF"/>
+        </w:rPr>
+      </w:pPr>
+      <w:r>
+        <w:rPr>
+          <w:rFonts w:hint="default" w:ascii="微软雅黑" w:hAnsi="微软雅黑" w:eastAsia="微软雅黑" w:cs="微软雅黑"/>
+          <w:b w:val="0"/>
+          <w:bCs/>
+          <w:i w:val="0"/>
+          <w:caps w:val="0"/>
+          <w:color w:val="000000"/>
+          <w:spacing w:val="0"/>
+          <w:sz w:val="24"/>
+          <w:szCs w:val="24"/>
+          <w:shd w:val="clear" w:fill="FFFFFF"/>
+        </w:rPr>
+        <w:t>原理</w:t>
+      </w:r>
+    </w:p>
+    <w:p>
+      <w:pPr>
+        <w:pStyle w:val="6"/>
+        <w:keepNext w:val="0"/>
+        <w:keepLines w:val="0"/>
+        <w:pageBreakBefore w:val="0"/>
+        <w:widowControl/>
+        <w:suppressLineNumbers w:val="0"/>
+        <w:pBdr>
+          <w:top w:val="none" w:color="auto" w:sz="0" w:space="0"/>
+          <w:left w:val="none" w:color="auto" w:sz="0" w:space="0"/>
+          <w:bottom w:val="none" w:color="auto" w:sz="0" w:space="0"/>
+          <w:right w:val="none" w:color="auto" w:sz="0" w:space="0"/>
+        </w:pBdr>
+        <w:shd w:val="clear" w:fill="FFFFFF"/>
+        <w:kinsoku/>
+        <w:wordWrap/>
+        <w:overflowPunct/>
+        <w:topLinePunct w:val="0"/>
+        <w:autoSpaceDE/>
+        <w:autoSpaceDN/>
+        <w:bidi w:val="0"/>
+        <w:adjustRightInd/>
+        <w:snapToGrid/>
+        <w:spacing w:before="0" w:beforeAutospacing="0" w:after="0" w:afterAutospacing="0" w:line="340" w:lineRule="exact"/>
+        <w:ind w:left="0" w:leftChars="0" w:right="0" w:rightChars="0" w:firstLine="0" w:firstLineChars="0"/>
+        <w:jc w:val="left"/>
+        <w:textAlignment w:val="auto"/>
+        <w:rPr>
+          <w:rFonts w:hint="default" w:ascii="微软雅黑" w:hAnsi="微软雅黑" w:eastAsia="微软雅黑" w:cs="微软雅黑"/>
+          <w:b w:val="0"/>
+          <w:bCs/>
+          <w:i w:val="0"/>
+          <w:caps w:val="0"/>
+          <w:color w:val="000000"/>
+          <w:spacing w:val="0"/>
+          <w:sz w:val="24"/>
+          <w:szCs w:val="24"/>
+          <w:shd w:val="clear" w:fill="FFFFFF"/>
+          <w:lang w:val="en-US"/>
+        </w:rPr>
+      </w:pPr>
+      <w:r>
+        <w:rPr>
+          <w:rFonts w:hint="default" w:ascii="微软雅黑" w:hAnsi="微软雅黑" w:eastAsia="微软雅黑" w:cs="微软雅黑"/>
+          <w:b w:val="0"/>
+          <w:bCs/>
+          <w:i w:val="0"/>
+          <w:caps w:val="0"/>
+          <w:color w:val="000000"/>
+          <w:spacing w:val="0"/>
+          <w:sz w:val="24"/>
+          <w:szCs w:val="24"/>
+          <w:shd w:val="clear" w:fill="FFFFFF"/>
+        </w:rPr>
+        <w:t>如果出现数据倾斜的Key比较多，上一种方法将这些大量的倾斜Key分拆出来，意义不大。此时更适合直接对存在数据倾斜的数据集全部加上随机前缀，然后对另外一个不存在严重数据倾斜的数据集整体与随机前缀集作笛卡尔乘积（即将数据量扩大N倍）。</w:t>
+      </w:r>
+      <w:r>
+        <w:rPr>
+          <w:rFonts w:hint="eastAsia" w:ascii="微软雅黑" w:hAnsi="微软雅黑" w:eastAsia="微软雅黑" w:cs="微软雅黑"/>
+          <w:b w:val="0"/>
+          <w:bCs/>
+          <w:i w:val="0"/>
+          <w:caps w:val="0"/>
+          <w:color w:val="000000"/>
+          <w:spacing w:val="0"/>
+          <w:sz w:val="24"/>
+          <w:szCs w:val="24"/>
+          <w:shd w:val="clear" w:fill="FFFFFF"/>
+          <w:lang w:val="en-US" w:eastAsia="zh-CN"/>
+        </w:rPr>
+        <w:t xml:space="preserve"> </w:t>
+      </w:r>
+    </w:p>
+    <w:p>
+      <w:pPr>
+        <w:pStyle w:val="6"/>
+        <w:keepNext w:val="0"/>
+        <w:keepLines w:val="0"/>
+        <w:pageBreakBefore w:val="0"/>
+        <w:widowControl/>
+        <w:suppressLineNumbers w:val="0"/>
+        <w:pBdr>
+          <w:top w:val="none" w:color="auto" w:sz="0" w:space="0"/>
+          <w:left w:val="none" w:color="auto" w:sz="0" w:space="0"/>
+          <w:bottom w:val="none" w:color="auto" w:sz="0" w:space="0"/>
+          <w:right w:val="none" w:color="auto" w:sz="0" w:space="0"/>
+        </w:pBdr>
+        <w:shd w:val="clear" w:fill="FFFFFF"/>
+        <w:kinsoku/>
+        <w:wordWrap/>
+        <w:overflowPunct/>
+        <w:topLinePunct w:val="0"/>
+        <w:autoSpaceDE/>
+        <w:autoSpaceDN/>
+        <w:bidi w:val="0"/>
+        <w:adjustRightInd/>
+        <w:snapToGrid/>
+        <w:spacing w:before="0" w:beforeAutospacing="0" w:after="0" w:afterAutospacing="0" w:line="340" w:lineRule="exact"/>
+        <w:ind w:left="0" w:leftChars="0" w:right="0" w:rightChars="0" w:firstLine="0" w:firstLineChars="0"/>
+        <w:jc w:val="left"/>
+        <w:textAlignment w:val="auto"/>
+        <w:rPr>
+          <w:rFonts w:hint="default" w:ascii="微软雅黑" w:hAnsi="微软雅黑" w:eastAsia="微软雅黑" w:cs="微软雅黑"/>
+          <w:b w:val="0"/>
+          <w:bCs/>
+          <w:i w:val="0"/>
+          <w:caps w:val="0"/>
+          <w:color w:val="000000"/>
+          <w:spacing w:val="0"/>
+          <w:sz w:val="24"/>
+          <w:szCs w:val="24"/>
+          <w:shd w:val="clear" w:fill="FFFFFF"/>
+        </w:rPr>
+      </w:pPr>
+      <w:r>
+        <w:rPr>
+          <w:rFonts w:hint="default" w:ascii="微软雅黑" w:hAnsi="微软雅黑" w:eastAsia="微软雅黑" w:cs="微软雅黑"/>
+          <w:b w:val="0"/>
+          <w:bCs/>
+          <w:i w:val="0"/>
+          <w:caps w:val="0"/>
+          <w:color w:val="0000FF"/>
+          <w:spacing w:val="0"/>
+          <w:sz w:val="24"/>
+          <w:szCs w:val="24"/>
+          <w:shd w:val="clear" w:fill="FFFFFF"/>
+        </w:rPr>
+        <w:t>适用场景</w:t>
+      </w:r>
+      <w:r>
+        <w:rPr>
+          <w:rFonts w:hint="default" w:ascii="微软雅黑" w:hAnsi="微软雅黑" w:eastAsia="微软雅黑" w:cs="微软雅黑"/>
+          <w:b w:val="0"/>
+          <w:bCs/>
+          <w:i w:val="0"/>
+          <w:caps w:val="0"/>
+          <w:color w:val="000000"/>
+          <w:spacing w:val="0"/>
+          <w:sz w:val="24"/>
+          <w:szCs w:val="24"/>
+          <w:shd w:val="clear" w:fill="FFFFFF"/>
+        </w:rPr>
+        <w:br w:type="textWrapping"/>
+      </w:r>
+      <w:r>
+        <w:rPr>
+          <w:rFonts w:hint="default" w:ascii="微软雅黑" w:hAnsi="微软雅黑" w:eastAsia="微软雅黑" w:cs="微软雅黑"/>
+          <w:b w:val="0"/>
+          <w:bCs/>
+          <w:i w:val="0"/>
+          <w:caps w:val="0"/>
+          <w:color w:val="000000"/>
+          <w:spacing w:val="0"/>
+          <w:sz w:val="24"/>
+          <w:szCs w:val="24"/>
+          <w:shd w:val="clear" w:fill="FFFFFF"/>
+        </w:rPr>
+        <w:t>一个数据集存在的倾斜Key比较多，另外一个数据集数据分布比较均匀。</w:t>
+      </w:r>
+    </w:p>
+    <w:p>
+      <w:pPr>
+        <w:pStyle w:val="6"/>
+        <w:keepNext w:val="0"/>
+        <w:keepLines w:val="0"/>
+        <w:pageBreakBefore w:val="0"/>
+        <w:widowControl/>
+        <w:suppressLineNumbers w:val="0"/>
+        <w:pBdr>
+          <w:top w:val="none" w:color="auto" w:sz="0" w:space="0"/>
+          <w:left w:val="none" w:color="auto" w:sz="0" w:space="0"/>
+          <w:bottom w:val="none" w:color="auto" w:sz="0" w:space="0"/>
+          <w:right w:val="none" w:color="auto" w:sz="0" w:space="0"/>
+        </w:pBdr>
+        <w:shd w:val="clear" w:fill="FFFFFF"/>
+        <w:kinsoku/>
+        <w:wordWrap/>
+        <w:overflowPunct/>
+        <w:topLinePunct w:val="0"/>
+        <w:autoSpaceDE/>
+        <w:autoSpaceDN/>
+        <w:bidi w:val="0"/>
+        <w:adjustRightInd/>
+        <w:snapToGrid/>
+        <w:spacing w:before="0" w:beforeAutospacing="0" w:after="0" w:afterAutospacing="0" w:line="340" w:lineRule="exact"/>
+        <w:ind w:left="0" w:leftChars="0" w:right="0" w:rightChars="0" w:firstLine="0" w:firstLineChars="0"/>
+        <w:jc w:val="left"/>
+        <w:textAlignment w:val="auto"/>
+        <w:rPr>
+          <w:rFonts w:hint="default" w:ascii="微软雅黑" w:hAnsi="微软雅黑" w:eastAsia="微软雅黑" w:cs="微软雅黑"/>
+          <w:b w:val="0"/>
+          <w:bCs/>
+          <w:i w:val="0"/>
+          <w:caps w:val="0"/>
+          <w:color w:val="000000"/>
+          <w:spacing w:val="0"/>
+          <w:sz w:val="24"/>
+          <w:szCs w:val="24"/>
+          <w:shd w:val="clear" w:fill="FFFFFF"/>
+        </w:rPr>
+      </w:pPr>
+      <w:r>
+        <w:rPr>
+          <w:rFonts w:hint="default" w:ascii="微软雅黑" w:hAnsi="微软雅黑" w:eastAsia="微软雅黑" w:cs="微软雅黑"/>
+          <w:b w:val="0"/>
+          <w:bCs/>
+          <w:i w:val="0"/>
+          <w:caps w:val="0"/>
+          <w:color w:val="000000"/>
+          <w:spacing w:val="0"/>
+          <w:sz w:val="24"/>
+          <w:szCs w:val="24"/>
+          <w:shd w:val="clear" w:fill="FFFFFF"/>
+        </w:rPr>
+        <w:t>优势</w:t>
+      </w:r>
+      <w:r>
+        <w:rPr>
+          <w:rFonts w:hint="default" w:ascii="微软雅黑" w:hAnsi="微软雅黑" w:eastAsia="微软雅黑" w:cs="微软雅黑"/>
+          <w:b w:val="0"/>
+          <w:bCs/>
+          <w:i w:val="0"/>
+          <w:caps w:val="0"/>
+          <w:color w:val="000000"/>
+          <w:spacing w:val="0"/>
+          <w:sz w:val="24"/>
+          <w:szCs w:val="24"/>
+          <w:shd w:val="clear" w:fill="FFFFFF"/>
+        </w:rPr>
+        <w:br w:type="textWrapping"/>
+      </w:r>
+      <w:r>
+        <w:rPr>
+          <w:rFonts w:hint="default" w:ascii="微软雅黑" w:hAnsi="微软雅黑" w:eastAsia="微软雅黑" w:cs="微软雅黑"/>
+          <w:b w:val="0"/>
+          <w:bCs/>
+          <w:i w:val="0"/>
+          <w:caps w:val="0"/>
+          <w:color w:val="000000"/>
+          <w:spacing w:val="0"/>
+          <w:sz w:val="24"/>
+          <w:szCs w:val="24"/>
+          <w:shd w:val="clear" w:fill="FFFFFF"/>
+        </w:rPr>
+        <w:t>对大部分场景都适用，效果不错。</w:t>
+      </w:r>
+    </w:p>
+    <w:p>
+      <w:pPr>
+        <w:pStyle w:val="6"/>
+        <w:keepNext w:val="0"/>
+        <w:keepLines w:val="0"/>
+        <w:pageBreakBefore w:val="0"/>
+        <w:widowControl/>
+        <w:suppressLineNumbers w:val="0"/>
+        <w:pBdr>
+          <w:top w:val="none" w:color="auto" w:sz="0" w:space="0"/>
+          <w:left w:val="none" w:color="auto" w:sz="0" w:space="0"/>
+          <w:bottom w:val="none" w:color="auto" w:sz="0" w:space="0"/>
+          <w:right w:val="none" w:color="auto" w:sz="0" w:space="0"/>
+        </w:pBdr>
+        <w:shd w:val="clear" w:fill="FFFFFF"/>
+        <w:kinsoku/>
+        <w:wordWrap/>
+        <w:overflowPunct/>
+        <w:topLinePunct w:val="0"/>
+        <w:autoSpaceDE/>
+        <w:autoSpaceDN/>
+        <w:bidi w:val="0"/>
+        <w:adjustRightInd/>
+        <w:snapToGrid/>
+        <w:spacing w:before="0" w:beforeAutospacing="0" w:after="0" w:afterAutospacing="0" w:line="340" w:lineRule="exact"/>
+        <w:ind w:left="0" w:leftChars="0" w:right="0" w:rightChars="0" w:firstLine="0" w:firstLineChars="0"/>
+        <w:jc w:val="left"/>
+        <w:textAlignment w:val="auto"/>
+        <w:rPr>
+          <w:rFonts w:hint="default" w:ascii="微软雅黑" w:hAnsi="微软雅黑" w:eastAsia="微软雅黑" w:cs="微软雅黑"/>
+          <w:b w:val="0"/>
+          <w:bCs/>
+          <w:i w:val="0"/>
+          <w:caps w:val="0"/>
+          <w:color w:val="000000"/>
+          <w:spacing w:val="0"/>
+          <w:sz w:val="24"/>
+          <w:szCs w:val="24"/>
+          <w:shd w:val="clear" w:fill="FFFFFF"/>
+        </w:rPr>
+      </w:pPr>
+      <w:r>
+        <w:rPr>
+          <w:rFonts w:hint="default" w:ascii="微软雅黑" w:hAnsi="微软雅黑" w:eastAsia="微软雅黑" w:cs="微软雅黑"/>
+          <w:b w:val="0"/>
+          <w:bCs/>
+          <w:i w:val="0"/>
+          <w:caps w:val="0"/>
+          <w:color w:val="0000FF"/>
+          <w:spacing w:val="0"/>
+          <w:sz w:val="24"/>
+          <w:szCs w:val="24"/>
+          <w:shd w:val="clear" w:fill="FFFFFF"/>
+        </w:rPr>
+        <w:t>劣势</w:t>
+      </w:r>
+      <w:r>
+        <w:rPr>
+          <w:rFonts w:hint="default" w:ascii="微软雅黑" w:hAnsi="微软雅黑" w:eastAsia="微软雅黑" w:cs="微软雅黑"/>
+          <w:b w:val="0"/>
+          <w:bCs/>
+          <w:i w:val="0"/>
+          <w:caps w:val="0"/>
+          <w:color w:val="000000"/>
+          <w:spacing w:val="0"/>
+          <w:sz w:val="24"/>
+          <w:szCs w:val="24"/>
+          <w:shd w:val="clear" w:fill="FFFFFF"/>
+        </w:rPr>
+        <w:br w:type="textWrapping"/>
+      </w:r>
+      <w:r>
+        <w:rPr>
+          <w:rFonts w:hint="default" w:ascii="微软雅黑" w:hAnsi="微软雅黑" w:eastAsia="微软雅黑" w:cs="微软雅黑"/>
+          <w:b w:val="0"/>
+          <w:bCs/>
+          <w:i w:val="0"/>
+          <w:caps w:val="0"/>
+          <w:color w:val="000000"/>
+          <w:spacing w:val="0"/>
+          <w:sz w:val="24"/>
+          <w:szCs w:val="24"/>
+          <w:shd w:val="clear" w:fill="FFFFFF"/>
+        </w:rPr>
+        <w:t>需要将一个数据集整体扩大N倍，会增加资源消耗。</w:t>
+      </w:r>
+    </w:p>
+    <w:p>
+      <w:pPr>
+        <w:pStyle w:val="6"/>
+        <w:keepNext w:val="0"/>
+        <w:keepLines w:val="0"/>
+        <w:pageBreakBefore w:val="0"/>
+        <w:widowControl/>
+        <w:suppressLineNumbers w:val="0"/>
+        <w:pBdr>
+          <w:top w:val="none" w:color="auto" w:sz="0" w:space="0"/>
+          <w:left w:val="none" w:color="auto" w:sz="0" w:space="0"/>
+          <w:bottom w:val="none" w:color="auto" w:sz="0" w:space="0"/>
+          <w:right w:val="none" w:color="auto" w:sz="0" w:space="0"/>
+        </w:pBdr>
+        <w:shd w:val="clear" w:fill="FFFFFF"/>
+        <w:kinsoku/>
+        <w:wordWrap/>
+        <w:overflowPunct/>
+        <w:topLinePunct w:val="0"/>
+        <w:autoSpaceDE/>
+        <w:autoSpaceDN/>
+        <w:bidi w:val="0"/>
+        <w:adjustRightInd/>
+        <w:snapToGrid/>
+        <w:spacing w:before="0" w:beforeAutospacing="0" w:after="0" w:afterAutospacing="0" w:line="340" w:lineRule="exact"/>
+        <w:ind w:left="0" w:leftChars="0" w:right="0" w:rightChars="0" w:firstLine="0" w:firstLineChars="0"/>
+        <w:jc w:val="left"/>
+        <w:textAlignment w:val="auto"/>
+        <w:rPr>
+          <w:rFonts w:hint="default" w:ascii="微软雅黑" w:hAnsi="微软雅黑" w:eastAsia="微软雅黑" w:cs="微软雅黑"/>
+          <w:b w:val="0"/>
+          <w:bCs/>
+          <w:i w:val="0"/>
+          <w:caps w:val="0"/>
+          <w:color w:val="0000FF"/>
+          <w:spacing w:val="0"/>
+          <w:sz w:val="24"/>
+          <w:szCs w:val="24"/>
+          <w:shd w:val="clear" w:fill="FFFFFF"/>
+        </w:rPr>
+      </w:pPr>
+      <w:r>
+        <w:rPr>
+          <w:rFonts w:hint="default" w:ascii="微软雅黑" w:hAnsi="微软雅黑" w:eastAsia="微软雅黑" w:cs="微软雅黑"/>
+          <w:b w:val="0"/>
+          <w:bCs/>
+          <w:i w:val="0"/>
+          <w:caps w:val="0"/>
+          <w:color w:val="0000FF"/>
+          <w:spacing w:val="0"/>
+          <w:sz w:val="24"/>
+          <w:szCs w:val="24"/>
+          <w:shd w:val="clear" w:fill="FFFFFF"/>
+        </w:rPr>
+        <w:t>总结</w:t>
+      </w:r>
+    </w:p>
+    <w:p>
+      <w:pPr>
+        <w:pStyle w:val="6"/>
+        <w:keepNext w:val="0"/>
+        <w:keepLines w:val="0"/>
+        <w:pageBreakBefore w:val="0"/>
+        <w:widowControl/>
+        <w:suppressLineNumbers w:val="0"/>
+        <w:pBdr>
+          <w:top w:val="none" w:color="auto" w:sz="0" w:space="0"/>
+          <w:left w:val="none" w:color="auto" w:sz="0" w:space="0"/>
+          <w:bottom w:val="none" w:color="auto" w:sz="0" w:space="0"/>
+          <w:right w:val="none" w:color="auto" w:sz="0" w:space="0"/>
+        </w:pBdr>
+        <w:shd w:val="clear" w:fill="FFFFFF"/>
+        <w:kinsoku/>
+        <w:wordWrap/>
+        <w:overflowPunct/>
+        <w:topLinePunct w:val="0"/>
+        <w:autoSpaceDE/>
+        <w:autoSpaceDN/>
+        <w:bidi w:val="0"/>
+        <w:adjustRightInd/>
+        <w:snapToGrid/>
+        <w:spacing w:before="0" w:beforeAutospacing="0" w:after="0" w:afterAutospacing="0" w:line="340" w:lineRule="exact"/>
+        <w:ind w:left="0" w:leftChars="0" w:right="0" w:rightChars="0" w:firstLine="0" w:firstLineChars="0"/>
+        <w:jc w:val="left"/>
+        <w:textAlignment w:val="auto"/>
+        <w:rPr>
+          <w:rFonts w:hint="default" w:ascii="微软雅黑" w:hAnsi="微软雅黑" w:eastAsia="微软雅黑" w:cs="微软雅黑"/>
+          <w:b w:val="0"/>
+          <w:bCs/>
+          <w:i w:val="0"/>
+          <w:caps w:val="0"/>
+          <w:color w:val="000000"/>
+          <w:spacing w:val="0"/>
+          <w:sz w:val="24"/>
+          <w:szCs w:val="24"/>
+          <w:shd w:val="clear" w:fill="FFFFFF"/>
+        </w:rPr>
+      </w:pPr>
+      <w:r>
+        <w:rPr>
+          <w:rFonts w:hint="default" w:ascii="微软雅黑" w:hAnsi="微软雅黑" w:eastAsia="微软雅黑" w:cs="微软雅黑"/>
+          <w:b w:val="0"/>
+          <w:bCs/>
+          <w:i w:val="0"/>
+          <w:caps w:val="0"/>
+          <w:color w:val="000000"/>
+          <w:spacing w:val="0"/>
+          <w:sz w:val="24"/>
+          <w:szCs w:val="24"/>
+          <w:shd w:val="clear" w:fill="FFFFFF"/>
+        </w:rPr>
+        <w:t>对于数据倾斜，并无一个统一的一劳永逸的方法。更多的时候，是结合数据特点（数据集大小，倾斜Key的多少等）</w:t>
+      </w:r>
+    </w:p>
+    <w:p>
+      <w:pPr>
+        <w:jc w:val="left"/>
+        <w:rPr>
+          <w:rFonts w:hint="eastAsia" w:ascii="微软雅黑" w:hAnsi="微软雅黑" w:eastAsia="微软雅黑" w:cs="微软雅黑"/>
+          <w:b w:val="0"/>
+          <w:i w:val="0"/>
+          <w:caps w:val="0"/>
+          <w:color w:val="000000"/>
+          <w:spacing w:val="0"/>
+          <w:kern w:val="0"/>
+          <w:sz w:val="22"/>
+          <w:szCs w:val="22"/>
+          <w:shd w:val="clear" w:fill="FFFFFF"/>
+          <w:lang w:val="en-US" w:eastAsia="zh-CN" w:bidi="ar"/>
+        </w:rPr>
+      </w:pPr>
     </w:p>
     <w:sectPr>
       <w:pgSz w:w="11906" w:h="16838"/>
@@ -8214,14 +11798,14 @@
     <w:lsdException w:unhideWhenUsed="0" w:uiPriority="0" w:semiHidden="0" w:name="Document Map"/>
     <w:lsdException w:unhideWhenUsed="0" w:uiPriority="0" w:semiHidden="0" w:name="Plain Text"/>
     <w:lsdException w:unhideWhenUsed="0" w:uiPriority="0" w:semiHidden="0" w:name="E-mail Signature"/>
-    <w:lsdException w:unhideWhenUsed="0" w:uiPriority="0" w:semiHidden="0" w:name="Normal (Web)"/>
+    <w:lsdException w:qFormat="1" w:unhideWhenUsed="0" w:uiPriority="0" w:semiHidden="0" w:name="Normal (Web)"/>
     <w:lsdException w:unhideWhenUsed="0" w:uiPriority="0" w:semiHidden="0" w:name="HTML Acronym"/>
     <w:lsdException w:unhideWhenUsed="0" w:uiPriority="0" w:semiHidden="0" w:name="HTML Address"/>
     <w:lsdException w:unhideWhenUsed="0" w:uiPriority="0" w:semiHidden="0" w:name="HTML Cite"/>
     <w:lsdException w:unhideWhenUsed="0" w:uiPriority="0" w:semiHidden="0" w:name="HTML Code"/>
     <w:lsdException w:unhideWhenUsed="0" w:uiPriority="0" w:semiHidden="0" w:name="HTML Definition"/>
     <w:lsdException w:unhideWhenUsed="0" w:uiPriority="0" w:semiHidden="0" w:name="HTML Keyboard"/>
-    <w:lsdException w:unhideWhenUsed="0" w:uiPriority="0" w:semiHidden="0" w:name="HTML Preformatted"/>
+    <w:lsdException w:qFormat="1" w:unhideWhenUsed="0" w:uiPriority="0" w:semiHidden="0" w:name="HTML Preformatted"/>
     <w:lsdException w:unhideWhenUsed="0" w:uiPriority="0" w:semiHidden="0" w:name="HTML Sample"/>
     <w:lsdException w:unhideWhenUsed="0" w:uiPriority="0" w:semiHidden="0" w:name="HTML Typewriter"/>
     <w:lsdException w:unhideWhenUsed="0" w:uiPriority="0" w:semiHidden="0" w:name="HTML Variable"/>
@@ -8408,12 +11992,54 @@
       <w:lang w:val="en-US" w:eastAsia="zh-CN" w:bidi="ar"/>
     </w:rPr>
   </w:style>
-  <w:style w:type="character" w:default="1" w:styleId="5">
+  <w:style w:type="paragraph" w:styleId="3">
+    <w:name w:val="heading 4"/>
+    <w:basedOn w:val="1"/>
+    <w:next w:val="1"/>
+    <w:semiHidden/>
+    <w:unhideWhenUsed/>
+    <w:qFormat/>
+    <w:uiPriority w:val="0"/>
+    <w:pPr>
+      <w:spacing w:before="0" w:beforeAutospacing="1" w:after="0" w:afterAutospacing="1"/>
+      <w:jc w:val="left"/>
+    </w:pPr>
+    <w:rPr>
+      <w:rFonts w:hint="eastAsia" w:ascii="宋体" w:hAnsi="宋体" w:eastAsia="宋体" w:cs="宋体"/>
+      <w:b/>
+      <w:kern w:val="0"/>
+      <w:sz w:val="24"/>
+      <w:szCs w:val="24"/>
+      <w:lang w:val="en-US" w:eastAsia="zh-CN" w:bidi="ar"/>
+    </w:rPr>
+  </w:style>
+  <w:style w:type="paragraph" w:styleId="4">
+    <w:name w:val="heading 5"/>
+    <w:basedOn w:val="1"/>
+    <w:next w:val="1"/>
+    <w:semiHidden/>
+    <w:unhideWhenUsed/>
+    <w:qFormat/>
+    <w:uiPriority w:val="0"/>
+    <w:pPr>
+      <w:spacing w:before="0" w:beforeAutospacing="1" w:after="0" w:afterAutospacing="1"/>
+      <w:jc w:val="left"/>
+    </w:pPr>
+    <w:rPr>
+      <w:rFonts w:hint="eastAsia" w:ascii="宋体" w:hAnsi="宋体" w:eastAsia="宋体" w:cs="宋体"/>
+      <w:b/>
+      <w:kern w:val="0"/>
+      <w:sz w:val="20"/>
+      <w:szCs w:val="20"/>
+      <w:lang w:val="en-US" w:eastAsia="zh-CN" w:bidi="ar"/>
+    </w:rPr>
+  </w:style>
+  <w:style w:type="character" w:default="1" w:styleId="7">
     <w:name w:val="Default Paragraph Font"/>
     <w:semiHidden/>
     <w:uiPriority w:val="0"/>
   </w:style>
-  <w:style w:type="table" w:default="1" w:styleId="7">
+  <w:style w:type="table" w:default="1" w:styleId="11">
     <w:name w:val="Normal Table"/>
     <w:semiHidden/>
     <w:uiPriority w:val="0"/>
@@ -8427,9 +12053,10 @@
       </w:tblCellMar>
     </w:tblPr>
   </w:style>
-  <w:style w:type="paragraph" w:styleId="3">
+  <w:style w:type="paragraph" w:styleId="5">
     <w:name w:val="HTML Preformatted"/>
     <w:basedOn w:val="1"/>
+    <w:qFormat/>
     <w:uiPriority w:val="0"/>
     <w:pPr>
       <w:tabs>
@@ -8460,9 +12087,10 @@
       <w:lang w:val="en-US" w:eastAsia="zh-CN" w:bidi="ar"/>
     </w:rPr>
   </w:style>
-  <w:style w:type="paragraph" w:styleId="4">
+  <w:style w:type="paragraph" w:styleId="6">
     <w:name w:val="Normal (Web)"/>
     <w:basedOn w:val="1"/>
+    <w:qFormat/>
     <w:uiPriority w:val="0"/>
     <w:pPr>
       <w:spacing w:before="0" w:beforeAutospacing="1" w:after="0" w:afterAutospacing="1"/>
@@ -8475,13 +12103,31 @@
       <w:lang w:val="en-US" w:eastAsia="zh-CN" w:bidi="ar"/>
     </w:rPr>
   </w:style>
-  <w:style w:type="character" w:styleId="6">
+  <w:style w:type="character" w:styleId="8">
+    <w:name w:val="Emphasis"/>
+    <w:basedOn w:val="7"/>
+    <w:qFormat/>
+    <w:uiPriority w:val="0"/>
+    <w:rPr>
+      <w:i/>
+    </w:rPr>
+  </w:style>
+  <w:style w:type="character" w:styleId="9">
     <w:name w:val="Hyperlink"/>
-    <w:basedOn w:val="5"/>
+    <w:basedOn w:val="7"/>
     <w:uiPriority w:val="0"/>
     <w:rPr>
       <w:color w:val="0000FF"/>
       <w:u w:val="single"/>
+    </w:rPr>
+  </w:style>
+  <w:style w:type="character" w:styleId="10">
+    <w:name w:val="HTML Code"/>
+    <w:basedOn w:val="7"/>
+    <w:uiPriority w:val="0"/>
+    <w:rPr>
+      <w:rFonts w:ascii="Courier New" w:hAnsi="Courier New"/>
+      <w:sz w:val="20"/>
     </w:rPr>
   </w:style>
 </w:styles>

--- a/spark/spark配置.docx
+++ b/spark/spark配置.docx
@@ -1417,6 +1417,325 @@
         </w:rPr>
         <w:t>参数:</w:t>
       </w:r>
+    </w:p>
+    <w:p>
+      <w:pPr>
+        <w:rPr>
+          <w:rFonts w:hint="eastAsia" w:ascii="微软雅黑" w:hAnsi="微软雅黑" w:eastAsia="微软雅黑" w:cs="微软雅黑"/>
+          <w:b/>
+          <w:bCs/>
+          <w:i w:val="0"/>
+          <w:caps w:val="0"/>
+          <w:color w:val="auto"/>
+          <w:spacing w:val="0"/>
+          <w:sz w:val="40"/>
+          <w:szCs w:val="40"/>
+          <w:lang w:val="en-US" w:eastAsia="zh-CN"/>
+        </w:rPr>
+      </w:pPr>
+      <w:r>
+        <w:rPr>
+          <w:rFonts w:hint="eastAsia" w:ascii="微软雅黑" w:hAnsi="微软雅黑" w:eastAsia="微软雅黑" w:cs="微软雅黑"/>
+          <w:b/>
+          <w:bCs/>
+          <w:i w:val="0"/>
+          <w:caps w:val="0"/>
+          <w:color w:val="auto"/>
+          <w:spacing w:val="0"/>
+          <w:sz w:val="40"/>
+          <w:szCs w:val="40"/>
+          <w:lang w:val="en-US" w:eastAsia="zh-CN"/>
+        </w:rPr>
+        <w:t>优化:</w:t>
+      </w:r>
+    </w:p>
+    <w:p>
+      <w:pPr>
+        <w:pStyle w:val="6"/>
+        <w:keepNext w:val="0"/>
+        <w:keepLines w:val="0"/>
+        <w:pageBreakBefore w:val="0"/>
+        <w:widowControl/>
+        <w:suppressLineNumbers w:val="0"/>
+        <w:pBdr>
+          <w:top w:val="none" w:color="auto" w:sz="0" w:space="0"/>
+          <w:left w:val="none" w:color="auto" w:sz="0" w:space="0"/>
+          <w:bottom w:val="none" w:color="auto" w:sz="0" w:space="0"/>
+          <w:right w:val="none" w:color="auto" w:sz="0" w:space="0"/>
+        </w:pBdr>
+        <w:shd w:val="clear" w:fill="FFFFFF"/>
+        <w:kinsoku/>
+        <w:wordWrap/>
+        <w:overflowPunct/>
+        <w:topLinePunct w:val="0"/>
+        <w:autoSpaceDE/>
+        <w:autoSpaceDN/>
+        <w:bidi w:val="0"/>
+        <w:adjustRightInd/>
+        <w:snapToGrid/>
+        <w:spacing w:before="0" w:beforeAutospacing="0" w:after="0" w:afterAutospacing="0" w:line="320" w:lineRule="exact"/>
+        <w:ind w:right="0" w:rightChars="0"/>
+        <w:jc w:val="left"/>
+        <w:textAlignment w:val="auto"/>
+        <w:outlineLvl w:val="9"/>
+        <w:rPr>
+          <w:rFonts w:hint="eastAsia" w:ascii="微软雅黑" w:hAnsi="微软雅黑" w:eastAsia="微软雅黑" w:cs="微软雅黑"/>
+          <w:b/>
+          <w:bCs/>
+          <w:i w:val="0"/>
+          <w:caps w:val="0"/>
+          <w:color w:val="auto"/>
+          <w:spacing w:val="0"/>
+          <w:sz w:val="40"/>
+          <w:szCs w:val="40"/>
+          <w:lang w:val="en-US" w:eastAsia="zh-CN"/>
+        </w:rPr>
+      </w:pPr>
+      <w:r>
+        <w:rPr>
+          <w:rFonts w:hint="eastAsia" w:ascii="微软雅黑" w:hAnsi="微软雅黑" w:eastAsia="微软雅黑" w:cs="微软雅黑"/>
+          <w:b/>
+          <w:bCs/>
+          <w:i w:val="0"/>
+          <w:caps w:val="0"/>
+          <w:color w:val="auto"/>
+          <w:spacing w:val="0"/>
+          <w:sz w:val="40"/>
+          <w:szCs w:val="40"/>
+          <w:lang w:val="en-US" w:eastAsia="zh-CN"/>
+        </w:rPr>
+        <w:t xml:space="preserve"> </w:t>
+      </w:r>
+      <w:r>
+        <w:rPr>
+          <w:rFonts w:hint="eastAsia" w:ascii="微软雅黑" w:hAnsi="微软雅黑" w:eastAsia="微软雅黑" w:cs="微软雅黑"/>
+          <w:kern w:val="2"/>
+          <w:sz w:val="24"/>
+          <w:szCs w:val="32"/>
+          <w:lang w:val="en-US" w:eastAsia="zh-CN" w:bidi="ar-SA"/>
+        </w:rPr>
+        <w:t xml:space="preserve"> </w:t>
+      </w:r>
+      <w:r>
+        <w:rPr>
+          <w:rFonts w:hint="eastAsia" w:ascii="微软雅黑" w:hAnsi="微软雅黑" w:eastAsia="微软雅黑" w:cs="微软雅黑"/>
+          <w:b/>
+          <w:bCs/>
+          <w:kern w:val="2"/>
+          <w:sz w:val="24"/>
+          <w:szCs w:val="32"/>
+          <w:lang w:val="en-US" w:eastAsia="zh-CN" w:bidi="ar-SA"/>
+        </w:rPr>
+        <w:t xml:space="preserve">batchDuration </w:t>
+      </w:r>
+      <w:r>
+        <w:rPr>
+          <w:rFonts w:hint="eastAsia" w:ascii="微软雅黑" w:hAnsi="微软雅黑" w:eastAsia="微软雅黑" w:cs="微软雅黑"/>
+          <w:kern w:val="2"/>
+          <w:sz w:val="24"/>
+          <w:szCs w:val="32"/>
+          <w:lang w:val="en-US" w:eastAsia="zh-CN" w:bidi="ar-SA"/>
+        </w:rPr>
+        <w:t>: streamingcontext初始化时指定，过小会频繁提交作业，对整个streaming增加额外负担，并且计算不完的话会造成数据堆积</w:t>
+      </w:r>
+    </w:p>
+    <w:p>
+      <w:pPr>
+        <w:pStyle w:val="6"/>
+        <w:keepNext w:val="0"/>
+        <w:keepLines w:val="0"/>
+        <w:pageBreakBefore w:val="0"/>
+        <w:widowControl/>
+        <w:suppressLineNumbers w:val="0"/>
+        <w:pBdr>
+          <w:top w:val="none" w:color="auto" w:sz="0" w:space="0"/>
+          <w:left w:val="none" w:color="auto" w:sz="0" w:space="0"/>
+          <w:bottom w:val="none" w:color="auto" w:sz="0" w:space="0"/>
+          <w:right w:val="none" w:color="auto" w:sz="0" w:space="0"/>
+        </w:pBdr>
+        <w:shd w:val="clear" w:fill="FFFFFF"/>
+        <w:kinsoku/>
+        <w:wordWrap/>
+        <w:overflowPunct/>
+        <w:topLinePunct w:val="0"/>
+        <w:autoSpaceDE/>
+        <w:autoSpaceDN/>
+        <w:bidi w:val="0"/>
+        <w:adjustRightInd/>
+        <w:snapToGrid/>
+        <w:spacing w:before="0" w:beforeAutospacing="0" w:after="0" w:afterAutospacing="0" w:line="320" w:lineRule="exact"/>
+        <w:ind w:right="0" w:rightChars="0" w:firstLine="480" w:firstLineChars="200"/>
+        <w:jc w:val="left"/>
+        <w:textAlignment w:val="auto"/>
+        <w:outlineLvl w:val="9"/>
+        <w:rPr>
+          <w:rFonts w:hint="eastAsia" w:ascii="微软雅黑" w:hAnsi="微软雅黑" w:eastAsia="微软雅黑" w:cs="微软雅黑"/>
+          <w:b/>
+          <w:bCs/>
+          <w:kern w:val="2"/>
+          <w:sz w:val="24"/>
+          <w:szCs w:val="32"/>
+          <w:lang w:val="en-US" w:eastAsia="zh-CN" w:bidi="ar-SA"/>
+        </w:rPr>
+      </w:pPr>
+      <w:r>
+        <w:rPr>
+          <w:rFonts w:hint="eastAsia" w:ascii="微软雅黑" w:hAnsi="微软雅黑" w:eastAsia="微软雅黑" w:cs="微软雅黑"/>
+          <w:b/>
+          <w:bCs/>
+          <w:kern w:val="2"/>
+          <w:sz w:val="24"/>
+          <w:szCs w:val="32"/>
+          <w:lang w:val="en-US" w:eastAsia="zh-CN" w:bidi="ar-SA"/>
+        </w:rPr>
+        <w:t>spark.streaming.kafka.maxRatePerPartition ：kafka拉去量，默认无上限。应该结合batchDuration设置合理的数据量。</w:t>
+      </w:r>
+    </w:p>
+    <w:p>
+      <w:pPr>
+        <w:pStyle w:val="6"/>
+        <w:keepNext w:val="0"/>
+        <w:keepLines w:val="0"/>
+        <w:pageBreakBefore w:val="0"/>
+        <w:widowControl/>
+        <w:suppressLineNumbers w:val="0"/>
+        <w:pBdr>
+          <w:top w:val="none" w:color="auto" w:sz="0" w:space="0"/>
+          <w:left w:val="none" w:color="auto" w:sz="0" w:space="0"/>
+          <w:bottom w:val="none" w:color="auto" w:sz="0" w:space="0"/>
+          <w:right w:val="none" w:color="auto" w:sz="0" w:space="0"/>
+        </w:pBdr>
+        <w:shd w:val="clear" w:fill="FFFFFF"/>
+        <w:kinsoku/>
+        <w:wordWrap w:val="0"/>
+        <w:overflowPunct/>
+        <w:topLinePunct w:val="0"/>
+        <w:autoSpaceDE/>
+        <w:autoSpaceDN/>
+        <w:bidi w:val="0"/>
+        <w:adjustRightInd/>
+        <w:snapToGrid/>
+        <w:spacing w:before="0" w:beforeAutospacing="0" w:after="0" w:afterAutospacing="0" w:line="320" w:lineRule="exact"/>
+        <w:ind w:left="0" w:leftChars="0" w:right="0" w:rightChars="0" w:firstLine="480" w:firstLineChars="200"/>
+        <w:jc w:val="left"/>
+        <w:textAlignment w:val="auto"/>
+        <w:outlineLvl w:val="9"/>
+        <w:rPr>
+          <w:rFonts w:hint="default" w:ascii="微软雅黑" w:hAnsi="微软雅黑" w:eastAsia="微软雅黑" w:cs="微软雅黑"/>
+          <w:kern w:val="2"/>
+          <w:sz w:val="24"/>
+          <w:szCs w:val="32"/>
+          <w:lang w:val="en-US" w:eastAsia="zh-CN" w:bidi="ar-SA"/>
+        </w:rPr>
+      </w:pPr>
+      <w:r>
+        <w:rPr>
+          <w:rFonts w:hint="eastAsia" w:ascii="微软雅黑" w:hAnsi="微软雅黑" w:eastAsia="微软雅黑" w:cs="微软雅黑"/>
+          <w:b/>
+          <w:bCs/>
+          <w:kern w:val="2"/>
+          <w:sz w:val="24"/>
+          <w:szCs w:val="32"/>
+          <w:lang w:val="en-US" w:eastAsia="zh-CN" w:bidi="ar-SA"/>
+        </w:rPr>
+        <w:t>合理Gc参数:</w:t>
+      </w:r>
+      <w:r>
+        <w:rPr>
+          <w:rFonts w:hint="default" w:ascii="微软雅黑" w:hAnsi="微软雅黑" w:eastAsia="微软雅黑" w:cs="微软雅黑"/>
+          <w:kern w:val="2"/>
+          <w:sz w:val="24"/>
+          <w:szCs w:val="32"/>
+          <w:lang w:val="en-US" w:eastAsia="zh-CN" w:bidi="ar-SA"/>
+        </w:rPr>
+        <w:t>--conf "spark.executor.extraJavaOptions=-XX:+UseConcMarkSweepGC"</w:t>
+      </w:r>
+    </w:p>
+    <w:p>
+      <w:pPr>
+        <w:pStyle w:val="6"/>
+        <w:keepNext w:val="0"/>
+        <w:keepLines w:val="0"/>
+        <w:pageBreakBefore w:val="0"/>
+        <w:widowControl/>
+        <w:suppressLineNumbers w:val="0"/>
+        <w:pBdr>
+          <w:top w:val="none" w:color="auto" w:sz="0" w:space="0"/>
+          <w:left w:val="none" w:color="auto" w:sz="0" w:space="0"/>
+          <w:bottom w:val="none" w:color="auto" w:sz="0" w:space="0"/>
+          <w:right w:val="none" w:color="auto" w:sz="0" w:space="0"/>
+        </w:pBdr>
+        <w:shd w:val="clear" w:fill="FFFFFF"/>
+        <w:kinsoku/>
+        <w:wordWrap w:val="0"/>
+        <w:overflowPunct/>
+        <w:topLinePunct w:val="0"/>
+        <w:autoSpaceDE/>
+        <w:autoSpaceDN/>
+        <w:bidi w:val="0"/>
+        <w:adjustRightInd/>
+        <w:snapToGrid/>
+        <w:spacing w:before="0" w:beforeAutospacing="0" w:after="0" w:afterAutospacing="0" w:line="320" w:lineRule="exact"/>
+        <w:ind w:left="0" w:leftChars="0" w:right="0" w:rightChars="0" w:firstLine="480" w:firstLineChars="200"/>
+        <w:jc w:val="left"/>
+        <w:textAlignment w:val="auto"/>
+        <w:outlineLvl w:val="9"/>
+        <w:rPr>
+          <w:rFonts w:hint="eastAsia" w:ascii="微软雅黑" w:hAnsi="微软雅黑" w:eastAsia="微软雅黑" w:cs="微软雅黑"/>
+          <w:kern w:val="2"/>
+          <w:sz w:val="24"/>
+          <w:szCs w:val="32"/>
+          <w:lang w:val="en-US" w:eastAsia="zh-CN" w:bidi="ar-SA"/>
+        </w:rPr>
+      </w:pPr>
+      <w:r>
+        <w:rPr>
+          <w:rFonts w:hint="eastAsia" w:ascii="微软雅黑" w:hAnsi="微软雅黑" w:eastAsia="微软雅黑" w:cs="微软雅黑"/>
+          <w:kern w:val="2"/>
+          <w:sz w:val="24"/>
+          <w:szCs w:val="32"/>
+          <w:lang w:val="en-US" w:eastAsia="zh-CN" w:bidi="ar-SA"/>
+        </w:rPr>
+        <w:t>缓存反复使用的RDD</w:t>
+      </w:r>
+    </w:p>
+    <w:p>
+      <w:pPr>
+        <w:pStyle w:val="6"/>
+        <w:keepNext w:val="0"/>
+        <w:keepLines w:val="0"/>
+        <w:pageBreakBefore w:val="0"/>
+        <w:widowControl/>
+        <w:suppressLineNumbers w:val="0"/>
+        <w:pBdr>
+          <w:top w:val="none" w:color="auto" w:sz="0" w:space="0"/>
+          <w:left w:val="none" w:color="auto" w:sz="0" w:space="0"/>
+          <w:bottom w:val="none" w:color="auto" w:sz="0" w:space="0"/>
+          <w:right w:val="none" w:color="auto" w:sz="0" w:space="0"/>
+        </w:pBdr>
+        <w:shd w:val="clear" w:fill="FFFFFF"/>
+        <w:kinsoku/>
+        <w:wordWrap w:val="0"/>
+        <w:overflowPunct/>
+        <w:topLinePunct w:val="0"/>
+        <w:autoSpaceDE/>
+        <w:autoSpaceDN/>
+        <w:bidi w:val="0"/>
+        <w:adjustRightInd/>
+        <w:snapToGrid/>
+        <w:spacing w:before="0" w:beforeAutospacing="0" w:after="0" w:afterAutospacing="0" w:line="320" w:lineRule="exact"/>
+        <w:ind w:left="0" w:leftChars="0" w:right="0" w:rightChars="0" w:firstLine="480" w:firstLineChars="200"/>
+        <w:jc w:val="left"/>
+        <w:textAlignment w:val="auto"/>
+        <w:outlineLvl w:val="9"/>
+        <w:rPr>
+          <w:rFonts w:hint="eastAsia" w:ascii="微软雅黑" w:hAnsi="微软雅黑" w:eastAsia="微软雅黑" w:cs="微软雅黑"/>
+          <w:kern w:val="2"/>
+          <w:sz w:val="24"/>
+          <w:szCs w:val="32"/>
+          <w:lang w:val="en-US" w:eastAsia="zh-CN" w:bidi="ar-SA"/>
+        </w:rPr>
+      </w:pPr>
     </w:p>
     <w:p>
       <w:pPr>
@@ -7874,7 +8193,6 @@
           <w:spacing w:val="0"/>
           <w:sz w:val="24"/>
           <w:szCs w:val="24"/>
-          <w:bdr w:val="none" w:color="auto" w:sz="0" w:space="0"/>
           <w:shd w:val="clear" w:fill="FFFFFF"/>
           <w:lang w:val="en-US" w:eastAsia="zh-CN"/>
         </w:rPr>
@@ -7891,7 +8209,6 @@
           <w:spacing w:val="0"/>
           <w:sz w:val="24"/>
           <w:szCs w:val="24"/>
-          <w:bdr w:val="none" w:color="auto" w:sz="0" w:space="0"/>
           <w:shd w:val="clear" w:fill="FFFFFF"/>
         </w:rPr>
         <w:t>并行度分散同一个Task的不同Key</w:t>
@@ -7948,7 +8265,6 @@
           <w:spacing w:val="0"/>
           <w:sz w:val="24"/>
           <w:szCs w:val="24"/>
-          <w:bdr w:val="none" w:color="auto" w:sz="0" w:space="0"/>
           <w:shd w:val="clear" w:fill="FFFFFF"/>
         </w:rPr>
         <w:t>原理</w:t>
@@ -8005,7 +8321,6 @@
           <w:spacing w:val="0"/>
           <w:sz w:val="24"/>
           <w:szCs w:val="24"/>
-          <w:bdr w:val="none" w:color="auto" w:sz="0" w:space="0"/>
           <w:shd w:val="clear" w:fill="FFFFFF"/>
         </w:rPr>
         <w:t>Spark在做Shuffle时，默认使用HashPartitioner（非Hash Shuffle）对数据进行分区。如果并行度设置的不合适，可能造成大量不相同的Key对应的数据被分配到了同一个Task上，造成该Task所处理的数据远大于其它Task，从而造成数据倾斜。</w:t>
@@ -10463,8 +10778,6 @@
         </w:rPr>
         <w:t>侧</w:t>
       </w:r>
-      <w:bookmarkStart w:id="0" w:name="_GoBack"/>
-      <w:bookmarkEnd w:id="0"/>
       <w:r>
         <w:rPr>
           <w:rFonts w:hint="default" w:ascii="微软雅黑" w:hAnsi="微软雅黑" w:eastAsia="微软雅黑" w:cs="微软雅黑"/>
@@ -11187,6 +11500,656 @@
           <w:shd w:val="clear" w:fill="FFFFFF"/>
         </w:rPr>
         <w:t>对于数据倾斜，并无一个统一的一劳永逸的方法。更多的时候，是结合数据特点（数据集大小，倾斜Key的多少等）</w:t>
+      </w:r>
+    </w:p>
+    <w:p>
+      <w:pPr>
+        <w:jc w:val="left"/>
+        <w:rPr>
+          <w:rFonts w:hint="eastAsia" w:ascii="微软雅黑" w:hAnsi="微软雅黑" w:eastAsia="微软雅黑" w:cs="微软雅黑"/>
+          <w:b w:val="0"/>
+          <w:i w:val="0"/>
+          <w:caps w:val="0"/>
+          <w:color w:val="000000"/>
+          <w:spacing w:val="0"/>
+          <w:kern w:val="0"/>
+          <w:sz w:val="22"/>
+          <w:szCs w:val="22"/>
+          <w:shd w:val="clear" w:fill="FFFFFF"/>
+          <w:lang w:val="en-US" w:eastAsia="zh-CN" w:bidi="ar"/>
+        </w:rPr>
+      </w:pPr>
+    </w:p>
+    <w:p>
+      <w:pPr>
+        <w:rPr>
+          <w:rFonts w:hint="eastAsia" w:ascii="微软雅黑" w:hAnsi="微软雅黑" w:eastAsia="微软雅黑" w:cs="微软雅黑"/>
+          <w:b w:val="0"/>
+          <w:i w:val="0"/>
+          <w:caps w:val="0"/>
+          <w:color w:val="000000"/>
+          <w:spacing w:val="0"/>
+          <w:kern w:val="0"/>
+          <w:sz w:val="22"/>
+          <w:szCs w:val="22"/>
+          <w:shd w:val="clear" w:fill="FFFFFF"/>
+          <w:lang w:val="en-US" w:eastAsia="zh-CN" w:bidi="ar"/>
+        </w:rPr>
+      </w:pPr>
+    </w:p>
+    <w:p>
+      <w:pPr>
+        <w:rPr>
+          <w:rFonts w:hint="eastAsia" w:ascii="微软雅黑" w:hAnsi="微软雅黑" w:eastAsia="微软雅黑" w:cs="微软雅黑"/>
+          <w:b w:val="0"/>
+          <w:i w:val="0"/>
+          <w:caps w:val="0"/>
+          <w:color w:val="000000"/>
+          <w:spacing w:val="0"/>
+          <w:kern w:val="0"/>
+          <w:sz w:val="22"/>
+          <w:szCs w:val="22"/>
+          <w:shd w:val="clear" w:fill="FFFFFF"/>
+          <w:lang w:val="en-US" w:eastAsia="zh-CN" w:bidi="ar"/>
+        </w:rPr>
+      </w:pPr>
+    </w:p>
+    <w:p>
+      <w:pPr>
+        <w:jc w:val="left"/>
+        <w:rPr>
+          <w:rFonts w:hint="eastAsia" w:ascii="微软雅黑" w:hAnsi="微软雅黑" w:eastAsia="微软雅黑" w:cs="微软雅黑"/>
+          <w:b w:val="0"/>
+          <w:i w:val="0"/>
+          <w:caps w:val="0"/>
+          <w:color w:val="000000"/>
+          <w:spacing w:val="0"/>
+          <w:kern w:val="0"/>
+          <w:sz w:val="22"/>
+          <w:szCs w:val="22"/>
+          <w:shd w:val="clear" w:fill="FFFFFF"/>
+          <w:lang w:val="en-US" w:eastAsia="zh-CN" w:bidi="ar"/>
+        </w:rPr>
+      </w:pPr>
+    </w:p>
+    <w:p>
+      <w:pPr>
+        <w:keepNext w:val="0"/>
+        <w:keepLines w:val="0"/>
+        <w:widowControl/>
+        <w:suppressLineNumbers w:val="0"/>
+        <w:shd w:val="clear" w:fill="FFFFFF"/>
+        <w:ind w:left="0" w:firstLine="0"/>
+        <w:jc w:val="left"/>
+        <w:rPr>
+          <w:rStyle w:val="8"/>
+          <w:rFonts w:hint="default" w:ascii="Tahoma" w:hAnsi="Tahoma" w:eastAsia="Tahoma" w:cs="Tahoma"/>
+          <w:b/>
+          <w:i w:val="0"/>
+          <w:caps w:val="0"/>
+          <w:color w:val="444444"/>
+          <w:spacing w:val="0"/>
+          <w:kern w:val="0"/>
+          <w:sz w:val="21"/>
+          <w:szCs w:val="21"/>
+          <w:shd w:val="clear" w:fill="FFFFFF"/>
+          <w:lang w:val="en-US" w:eastAsia="zh-CN" w:bidi="ar"/>
+        </w:rPr>
+      </w:pPr>
+      <w:r>
+        <w:rPr>
+          <w:rStyle w:val="8"/>
+          <w:rFonts w:hint="eastAsia" w:ascii="Tahoma" w:hAnsi="Tahoma" w:eastAsia="Tahoma" w:cs="Tahoma"/>
+          <w:b/>
+          <w:i w:val="0"/>
+          <w:color w:val="444444"/>
+          <w:spacing w:val="0"/>
+          <w:kern w:val="0"/>
+          <w:sz w:val="21"/>
+          <w:szCs w:val="21"/>
+          <w:shd w:val="clear" w:fill="FFFFFF"/>
+          <w:lang w:val="en-US" w:eastAsia="zh-CN" w:bidi="ar"/>
+        </w:rPr>
+        <w:t>S</w:t>
+      </w:r>
+      <w:r>
+        <w:rPr>
+          <w:rStyle w:val="8"/>
+          <w:rFonts w:hint="eastAsia" w:ascii="Tahoma" w:hAnsi="Tahoma" w:eastAsia="Tahoma" w:cs="Tahoma"/>
+          <w:b/>
+          <w:i w:val="0"/>
+          <w:caps w:val="0"/>
+          <w:color w:val="444444"/>
+          <w:spacing w:val="0"/>
+          <w:kern w:val="0"/>
+          <w:sz w:val="21"/>
+          <w:szCs w:val="21"/>
+          <w:shd w:val="clear" w:fill="FFFFFF"/>
+          <w:lang w:val="en-US" w:eastAsia="zh-CN" w:bidi="ar"/>
+        </w:rPr>
+        <w:t>park on yarn</w:t>
+      </w:r>
+      <w:bookmarkStart w:id="0" w:name="_GoBack"/>
+      <w:bookmarkEnd w:id="0"/>
+    </w:p>
+    <w:p>
+      <w:pPr>
+        <w:keepNext w:val="0"/>
+        <w:keepLines w:val="0"/>
+        <w:widowControl/>
+        <w:suppressLineNumbers w:val="0"/>
+        <w:shd w:val="clear" w:fill="FFFFFF"/>
+        <w:ind w:left="0" w:firstLine="0"/>
+        <w:jc w:val="left"/>
+        <w:rPr>
+          <w:rFonts w:ascii="Tahoma" w:hAnsi="Tahoma" w:eastAsia="Tahoma" w:cs="Tahoma"/>
+          <w:i w:val="0"/>
+          <w:caps w:val="0"/>
+          <w:color w:val="444444"/>
+          <w:spacing w:val="0"/>
+          <w:sz w:val="21"/>
+          <w:szCs w:val="21"/>
+        </w:rPr>
+      </w:pPr>
+      <w:r>
+        <w:rPr>
+          <w:rStyle w:val="8"/>
+          <w:rFonts w:hint="default" w:ascii="Tahoma" w:hAnsi="Tahoma" w:eastAsia="Tahoma" w:cs="Tahoma"/>
+          <w:b/>
+          <w:i w:val="0"/>
+          <w:caps w:val="0"/>
+          <w:color w:val="444444"/>
+          <w:spacing w:val="0"/>
+          <w:kern w:val="0"/>
+          <w:sz w:val="21"/>
+          <w:szCs w:val="21"/>
+          <w:shd w:val="clear" w:fill="FFFFFF"/>
+          <w:lang w:val="en-US" w:eastAsia="zh-CN" w:bidi="ar"/>
+        </w:rPr>
+        <w:t>1.</w:t>
+      </w:r>
+      <w:r>
+        <w:rPr>
+          <w:rFonts w:hint="default" w:ascii="Tahoma" w:hAnsi="Tahoma" w:eastAsia="Tahoma" w:cs="Tahoma"/>
+          <w:i w:val="0"/>
+          <w:caps w:val="0"/>
+          <w:color w:val="444444"/>
+          <w:spacing w:val="0"/>
+          <w:kern w:val="0"/>
+          <w:sz w:val="21"/>
+          <w:szCs w:val="21"/>
+          <w:shd w:val="clear" w:fill="FFFFFF"/>
+          <w:lang w:val="en-US" w:eastAsia="zh-CN" w:bidi="ar"/>
+        </w:rPr>
+        <w:t> 由client向ResourceManager提交请求，并上传jar到HDFS上</w:t>
+      </w:r>
+      <w:r>
+        <w:rPr>
+          <w:rFonts w:hint="default" w:ascii="Tahoma" w:hAnsi="Tahoma" w:eastAsia="Tahoma" w:cs="Tahoma"/>
+          <w:i w:val="0"/>
+          <w:caps w:val="0"/>
+          <w:color w:val="444444"/>
+          <w:spacing w:val="0"/>
+          <w:kern w:val="0"/>
+          <w:sz w:val="21"/>
+          <w:szCs w:val="21"/>
+          <w:shd w:val="clear" w:fill="FFFFFF"/>
+          <w:lang w:val="en-US" w:eastAsia="zh-CN" w:bidi="ar"/>
+        </w:rPr>
+        <w:br w:type="textWrapping"/>
+      </w:r>
+      <w:r>
+        <w:rPr>
+          <w:rFonts w:hint="default" w:ascii="Tahoma" w:hAnsi="Tahoma" w:eastAsia="Tahoma" w:cs="Tahoma"/>
+          <w:i w:val="0"/>
+          <w:caps w:val="0"/>
+          <w:color w:val="444444"/>
+          <w:spacing w:val="0"/>
+          <w:kern w:val="0"/>
+          <w:sz w:val="21"/>
+          <w:szCs w:val="21"/>
+          <w:shd w:val="clear" w:fill="FFFFFF"/>
+          <w:lang w:val="en-US" w:eastAsia="zh-CN" w:bidi="ar"/>
+        </w:rPr>
+        <w:t>这期间包括四个步骤：</w:t>
+      </w:r>
+      <w:r>
+        <w:rPr>
+          <w:rFonts w:hint="default" w:ascii="Tahoma" w:hAnsi="Tahoma" w:eastAsia="Tahoma" w:cs="Tahoma"/>
+          <w:i w:val="0"/>
+          <w:caps w:val="0"/>
+          <w:color w:val="444444"/>
+          <w:spacing w:val="0"/>
+          <w:kern w:val="0"/>
+          <w:sz w:val="21"/>
+          <w:szCs w:val="21"/>
+          <w:shd w:val="clear" w:fill="FFFFFF"/>
+          <w:lang w:val="en-US" w:eastAsia="zh-CN" w:bidi="ar"/>
+        </w:rPr>
+        <w:br w:type="textWrapping"/>
+      </w:r>
+      <w:r>
+        <w:rPr>
+          <w:rStyle w:val="8"/>
+          <w:rFonts w:hint="default" w:ascii="Tahoma" w:hAnsi="Tahoma" w:eastAsia="Tahoma" w:cs="Tahoma"/>
+          <w:b/>
+          <w:i w:val="0"/>
+          <w:caps w:val="0"/>
+          <w:color w:val="444444"/>
+          <w:spacing w:val="0"/>
+          <w:kern w:val="0"/>
+          <w:sz w:val="21"/>
+          <w:szCs w:val="21"/>
+          <w:shd w:val="clear" w:fill="FFFFFF"/>
+          <w:lang w:val="en-US" w:eastAsia="zh-CN" w:bidi="ar"/>
+        </w:rPr>
+        <w:t>a). 连接到RM</w:t>
+      </w:r>
+      <w:r>
+        <w:rPr>
+          <w:rStyle w:val="8"/>
+          <w:rFonts w:hint="default" w:ascii="Tahoma" w:hAnsi="Tahoma" w:eastAsia="Tahoma" w:cs="Tahoma"/>
+          <w:b/>
+          <w:i w:val="0"/>
+          <w:caps w:val="0"/>
+          <w:color w:val="444444"/>
+          <w:spacing w:val="0"/>
+          <w:kern w:val="0"/>
+          <w:sz w:val="21"/>
+          <w:szCs w:val="21"/>
+          <w:shd w:val="clear" w:fill="FFFFFF"/>
+          <w:lang w:val="en-US" w:eastAsia="zh-CN" w:bidi="ar"/>
+        </w:rPr>
+        <w:br w:type="textWrapping"/>
+      </w:r>
+      <w:r>
+        <w:rPr>
+          <w:rStyle w:val="8"/>
+          <w:rFonts w:hint="default" w:ascii="Tahoma" w:hAnsi="Tahoma" w:eastAsia="Tahoma" w:cs="Tahoma"/>
+          <w:b/>
+          <w:i w:val="0"/>
+          <w:caps w:val="0"/>
+          <w:color w:val="444444"/>
+          <w:spacing w:val="0"/>
+          <w:kern w:val="0"/>
+          <w:sz w:val="21"/>
+          <w:szCs w:val="21"/>
+          <w:shd w:val="clear" w:fill="FFFFFF"/>
+          <w:lang w:val="en-US" w:eastAsia="zh-CN" w:bidi="ar"/>
+        </w:rPr>
+        <w:t>b). 从RM ASM（ApplicationsManager ）中获得metric、queue和resource等信息。</w:t>
+      </w:r>
+      <w:r>
+        <w:rPr>
+          <w:rStyle w:val="8"/>
+          <w:rFonts w:hint="default" w:ascii="Tahoma" w:hAnsi="Tahoma" w:eastAsia="Tahoma" w:cs="Tahoma"/>
+          <w:b/>
+          <w:i w:val="0"/>
+          <w:caps w:val="0"/>
+          <w:color w:val="444444"/>
+          <w:spacing w:val="0"/>
+          <w:kern w:val="0"/>
+          <w:sz w:val="21"/>
+          <w:szCs w:val="21"/>
+          <w:shd w:val="clear" w:fill="FFFFFF"/>
+          <w:lang w:val="en-US" w:eastAsia="zh-CN" w:bidi="ar"/>
+        </w:rPr>
+        <w:br w:type="textWrapping"/>
+      </w:r>
+      <w:r>
+        <w:rPr>
+          <w:rStyle w:val="8"/>
+          <w:rFonts w:hint="default" w:ascii="Tahoma" w:hAnsi="Tahoma" w:eastAsia="Tahoma" w:cs="Tahoma"/>
+          <w:b/>
+          <w:i w:val="0"/>
+          <w:caps w:val="0"/>
+          <w:color w:val="444444"/>
+          <w:spacing w:val="0"/>
+          <w:kern w:val="0"/>
+          <w:sz w:val="21"/>
+          <w:szCs w:val="21"/>
+          <w:shd w:val="clear" w:fill="FFFFFF"/>
+          <w:lang w:val="en-US" w:eastAsia="zh-CN" w:bidi="ar"/>
+        </w:rPr>
+        <w:t>c). upload app jar and spark-assembly jar</w:t>
+      </w:r>
+      <w:r>
+        <w:rPr>
+          <w:rStyle w:val="8"/>
+          <w:rFonts w:hint="default" w:ascii="Tahoma" w:hAnsi="Tahoma" w:eastAsia="Tahoma" w:cs="Tahoma"/>
+          <w:b/>
+          <w:i w:val="0"/>
+          <w:caps w:val="0"/>
+          <w:color w:val="444444"/>
+          <w:spacing w:val="0"/>
+          <w:kern w:val="0"/>
+          <w:sz w:val="21"/>
+          <w:szCs w:val="21"/>
+          <w:shd w:val="clear" w:fill="FFFFFF"/>
+          <w:lang w:val="en-US" w:eastAsia="zh-CN" w:bidi="ar"/>
+        </w:rPr>
+        <w:br w:type="textWrapping"/>
+      </w:r>
+      <w:r>
+        <w:rPr>
+          <w:rStyle w:val="8"/>
+          <w:rFonts w:hint="default" w:ascii="Tahoma" w:hAnsi="Tahoma" w:eastAsia="Tahoma" w:cs="Tahoma"/>
+          <w:b/>
+          <w:i w:val="0"/>
+          <w:caps w:val="0"/>
+          <w:color w:val="444444"/>
+          <w:spacing w:val="0"/>
+          <w:kern w:val="0"/>
+          <w:sz w:val="21"/>
+          <w:szCs w:val="21"/>
+          <w:shd w:val="clear" w:fill="FFFFFF"/>
+          <w:lang w:val="en-US" w:eastAsia="zh-CN" w:bidi="ar"/>
+        </w:rPr>
+        <w:t>d). 设置运行环境和container上下文（launch-container.sh等脚本)</w:t>
+      </w:r>
+    </w:p>
+    <w:p>
+      <w:pPr>
+        <w:keepNext w:val="0"/>
+        <w:keepLines w:val="0"/>
+        <w:widowControl/>
+        <w:suppressLineNumbers w:val="0"/>
+        <w:shd w:val="clear" w:fill="FFFFFF"/>
+        <w:ind w:left="0" w:firstLine="0"/>
+        <w:jc w:val="left"/>
+        <w:rPr>
+          <w:rFonts w:hint="default" w:ascii="Tahoma" w:hAnsi="Tahoma" w:eastAsia="Tahoma" w:cs="Tahoma"/>
+          <w:i w:val="0"/>
+          <w:caps w:val="0"/>
+          <w:color w:val="444444"/>
+          <w:spacing w:val="0"/>
+          <w:sz w:val="21"/>
+          <w:szCs w:val="21"/>
+        </w:rPr>
+      </w:pPr>
+      <w:r>
+        <w:rPr>
+          <w:rStyle w:val="8"/>
+          <w:rFonts w:hint="default" w:ascii="Tahoma" w:hAnsi="Tahoma" w:eastAsia="Tahoma" w:cs="Tahoma"/>
+          <w:b/>
+          <w:i w:val="0"/>
+          <w:caps w:val="0"/>
+          <w:color w:val="444444"/>
+          <w:spacing w:val="0"/>
+          <w:kern w:val="0"/>
+          <w:sz w:val="21"/>
+          <w:szCs w:val="21"/>
+          <w:shd w:val="clear" w:fill="FFFFFF"/>
+          <w:lang w:val="en-US" w:eastAsia="zh-CN" w:bidi="ar"/>
+        </w:rPr>
+        <w:br w:type="textWrapping"/>
+      </w:r>
+      <w:r>
+        <w:rPr>
+          <w:rStyle w:val="8"/>
+          <w:rFonts w:hint="default" w:ascii="Tahoma" w:hAnsi="Tahoma" w:eastAsia="Tahoma" w:cs="Tahoma"/>
+          <w:b/>
+          <w:i w:val="0"/>
+          <w:caps w:val="0"/>
+          <w:color w:val="444444"/>
+          <w:spacing w:val="0"/>
+          <w:kern w:val="0"/>
+          <w:sz w:val="21"/>
+          <w:szCs w:val="21"/>
+          <w:shd w:val="clear" w:fill="FFFFFF"/>
+          <w:lang w:val="en-US" w:eastAsia="zh-CN" w:bidi="ar"/>
+        </w:rPr>
+        <w:t>2. </w:t>
+      </w:r>
+      <w:r>
+        <w:rPr>
+          <w:rFonts w:hint="default" w:ascii="Tahoma" w:hAnsi="Tahoma" w:eastAsia="Tahoma" w:cs="Tahoma"/>
+          <w:i w:val="0"/>
+          <w:caps w:val="0"/>
+          <w:color w:val="444444"/>
+          <w:spacing w:val="0"/>
+          <w:kern w:val="0"/>
+          <w:sz w:val="21"/>
+          <w:szCs w:val="21"/>
+          <w:shd w:val="clear" w:fill="FFFFFF"/>
+          <w:lang w:val="en-US" w:eastAsia="zh-CN" w:bidi="ar"/>
+        </w:rPr>
+        <w:t>ResouceManager向NodeManager申请资源，创建Spark ApplicationMaster（每个SparkContext都有一个ApplicationMaster）</w:t>
+      </w:r>
+      <w:r>
+        <w:rPr>
+          <w:rFonts w:hint="default" w:ascii="Tahoma" w:hAnsi="Tahoma" w:eastAsia="Tahoma" w:cs="Tahoma"/>
+          <w:i w:val="0"/>
+          <w:caps w:val="0"/>
+          <w:color w:val="444444"/>
+          <w:spacing w:val="0"/>
+          <w:kern w:val="0"/>
+          <w:sz w:val="21"/>
+          <w:szCs w:val="21"/>
+          <w:shd w:val="clear" w:fill="FFFFFF"/>
+          <w:lang w:val="en-US" w:eastAsia="zh-CN" w:bidi="ar"/>
+        </w:rPr>
+        <w:br w:type="textWrapping"/>
+      </w:r>
+      <w:r>
+        <w:rPr>
+          <w:rStyle w:val="8"/>
+          <w:rFonts w:hint="default" w:ascii="Tahoma" w:hAnsi="Tahoma" w:eastAsia="Tahoma" w:cs="Tahoma"/>
+          <w:b/>
+          <w:i w:val="0"/>
+          <w:caps w:val="0"/>
+          <w:color w:val="444444"/>
+          <w:spacing w:val="0"/>
+          <w:kern w:val="0"/>
+          <w:sz w:val="21"/>
+          <w:szCs w:val="21"/>
+          <w:shd w:val="clear" w:fill="FFFFFF"/>
+          <w:lang w:val="en-US" w:eastAsia="zh-CN" w:bidi="ar"/>
+        </w:rPr>
+        <w:t>3. </w:t>
+      </w:r>
+      <w:r>
+        <w:rPr>
+          <w:rFonts w:hint="default" w:ascii="Tahoma" w:hAnsi="Tahoma" w:eastAsia="Tahoma" w:cs="Tahoma"/>
+          <w:i w:val="0"/>
+          <w:caps w:val="0"/>
+          <w:color w:val="444444"/>
+          <w:spacing w:val="0"/>
+          <w:kern w:val="0"/>
+          <w:sz w:val="21"/>
+          <w:szCs w:val="21"/>
+          <w:shd w:val="clear" w:fill="FFFFFF"/>
+          <w:lang w:val="en-US" w:eastAsia="zh-CN" w:bidi="ar"/>
+        </w:rPr>
+        <w:t>NodeManager启动Spark App Master，并向ResourceManager AsM注册</w:t>
+      </w:r>
+      <w:r>
+        <w:rPr>
+          <w:rFonts w:hint="default" w:ascii="Tahoma" w:hAnsi="Tahoma" w:eastAsia="Tahoma" w:cs="Tahoma"/>
+          <w:i w:val="0"/>
+          <w:caps w:val="0"/>
+          <w:color w:val="444444"/>
+          <w:spacing w:val="0"/>
+          <w:kern w:val="0"/>
+          <w:sz w:val="21"/>
+          <w:szCs w:val="21"/>
+          <w:shd w:val="clear" w:fill="FFFFFF"/>
+          <w:lang w:val="en-US" w:eastAsia="zh-CN" w:bidi="ar"/>
+        </w:rPr>
+        <w:br w:type="textWrapping"/>
+      </w:r>
+      <w:r>
+        <w:rPr>
+          <w:rStyle w:val="8"/>
+          <w:rFonts w:hint="default" w:ascii="Tahoma" w:hAnsi="Tahoma" w:eastAsia="Tahoma" w:cs="Tahoma"/>
+          <w:b/>
+          <w:i w:val="0"/>
+          <w:caps w:val="0"/>
+          <w:color w:val="444444"/>
+          <w:spacing w:val="0"/>
+          <w:kern w:val="0"/>
+          <w:sz w:val="21"/>
+          <w:szCs w:val="21"/>
+          <w:shd w:val="clear" w:fill="FFFFFF"/>
+          <w:lang w:val="en-US" w:eastAsia="zh-CN" w:bidi="ar"/>
+        </w:rPr>
+        <w:t>4.</w:t>
+      </w:r>
+      <w:r>
+        <w:rPr>
+          <w:rFonts w:hint="default" w:ascii="Tahoma" w:hAnsi="Tahoma" w:eastAsia="Tahoma" w:cs="Tahoma"/>
+          <w:i w:val="0"/>
+          <w:caps w:val="0"/>
+          <w:color w:val="444444"/>
+          <w:spacing w:val="0"/>
+          <w:kern w:val="0"/>
+          <w:sz w:val="21"/>
+          <w:szCs w:val="21"/>
+          <w:shd w:val="clear" w:fill="FFFFFF"/>
+          <w:lang w:val="en-US" w:eastAsia="zh-CN" w:bidi="ar"/>
+        </w:rPr>
+        <w:t> Spark ApplicationMaster从HDFS中找到jar文件，启动DAGscheduler和YARN Cluster Scheduler</w:t>
+      </w:r>
+      <w:r>
+        <w:rPr>
+          <w:rFonts w:hint="default" w:ascii="Tahoma" w:hAnsi="Tahoma" w:eastAsia="Tahoma" w:cs="Tahoma"/>
+          <w:i w:val="0"/>
+          <w:caps w:val="0"/>
+          <w:color w:val="444444"/>
+          <w:spacing w:val="0"/>
+          <w:kern w:val="0"/>
+          <w:sz w:val="21"/>
+          <w:szCs w:val="21"/>
+          <w:shd w:val="clear" w:fill="FFFFFF"/>
+          <w:lang w:val="en-US" w:eastAsia="zh-CN" w:bidi="ar"/>
+        </w:rPr>
+        <w:br w:type="textWrapping"/>
+      </w:r>
+      <w:r>
+        <w:rPr>
+          <w:rStyle w:val="8"/>
+          <w:rFonts w:hint="default" w:ascii="Tahoma" w:hAnsi="Tahoma" w:eastAsia="Tahoma" w:cs="Tahoma"/>
+          <w:b/>
+          <w:i w:val="0"/>
+          <w:caps w:val="0"/>
+          <w:color w:val="444444"/>
+          <w:spacing w:val="0"/>
+          <w:kern w:val="0"/>
+          <w:sz w:val="21"/>
+          <w:szCs w:val="21"/>
+          <w:shd w:val="clear" w:fill="FFFFFF"/>
+          <w:lang w:val="en-US" w:eastAsia="zh-CN" w:bidi="ar"/>
+        </w:rPr>
+        <w:t>5.</w:t>
+      </w:r>
+      <w:r>
+        <w:rPr>
+          <w:rFonts w:hint="default" w:ascii="Tahoma" w:hAnsi="Tahoma" w:eastAsia="Tahoma" w:cs="Tahoma"/>
+          <w:i w:val="0"/>
+          <w:caps w:val="0"/>
+          <w:color w:val="444444"/>
+          <w:spacing w:val="0"/>
+          <w:kern w:val="0"/>
+          <w:sz w:val="21"/>
+          <w:szCs w:val="21"/>
+          <w:shd w:val="clear" w:fill="FFFFFF"/>
+          <w:lang w:val="en-US" w:eastAsia="zh-CN" w:bidi="ar"/>
+        </w:rPr>
+        <w:t> ResourceManager向ResourceManager AsM注册申请container资源（INFO YarnClientImpl: Submitted application）</w:t>
+      </w:r>
+      <w:r>
+        <w:rPr>
+          <w:rFonts w:hint="default" w:ascii="Tahoma" w:hAnsi="Tahoma" w:eastAsia="Tahoma" w:cs="Tahoma"/>
+          <w:i w:val="0"/>
+          <w:caps w:val="0"/>
+          <w:color w:val="444444"/>
+          <w:spacing w:val="0"/>
+          <w:kern w:val="0"/>
+          <w:sz w:val="21"/>
+          <w:szCs w:val="21"/>
+          <w:shd w:val="clear" w:fill="FFFFFF"/>
+          <w:lang w:val="en-US" w:eastAsia="zh-CN" w:bidi="ar"/>
+        </w:rPr>
+        <w:br w:type="textWrapping"/>
+      </w:r>
+      <w:r>
+        <w:rPr>
+          <w:rStyle w:val="8"/>
+          <w:rFonts w:hint="default" w:ascii="Tahoma" w:hAnsi="Tahoma" w:eastAsia="Tahoma" w:cs="Tahoma"/>
+          <w:b/>
+          <w:i w:val="0"/>
+          <w:caps w:val="0"/>
+          <w:color w:val="444444"/>
+          <w:spacing w:val="0"/>
+          <w:kern w:val="0"/>
+          <w:sz w:val="21"/>
+          <w:szCs w:val="21"/>
+          <w:shd w:val="clear" w:fill="FFFFFF"/>
+          <w:lang w:val="en-US" w:eastAsia="zh-CN" w:bidi="ar"/>
+        </w:rPr>
+        <w:t>6. </w:t>
+      </w:r>
+      <w:r>
+        <w:rPr>
+          <w:rFonts w:hint="default" w:ascii="Tahoma" w:hAnsi="Tahoma" w:eastAsia="Tahoma" w:cs="Tahoma"/>
+          <w:i w:val="0"/>
+          <w:caps w:val="0"/>
+          <w:color w:val="444444"/>
+          <w:spacing w:val="0"/>
+          <w:kern w:val="0"/>
+          <w:sz w:val="21"/>
+          <w:szCs w:val="21"/>
+          <w:shd w:val="clear" w:fill="FFFFFF"/>
+          <w:lang w:val="en-US" w:eastAsia="zh-CN" w:bidi="ar"/>
+        </w:rPr>
+        <w:t>ResourceManager通知NodeManager分配Container，这时可以收到来自ASM关于container的报告。（每个container的对应一个executor）</w:t>
+      </w:r>
+      <w:r>
+        <w:rPr>
+          <w:rFonts w:hint="default" w:ascii="Tahoma" w:hAnsi="Tahoma" w:eastAsia="Tahoma" w:cs="Tahoma"/>
+          <w:i w:val="0"/>
+          <w:caps w:val="0"/>
+          <w:color w:val="444444"/>
+          <w:spacing w:val="0"/>
+          <w:kern w:val="0"/>
+          <w:sz w:val="21"/>
+          <w:szCs w:val="21"/>
+          <w:shd w:val="clear" w:fill="FFFFFF"/>
+          <w:lang w:val="en-US" w:eastAsia="zh-CN" w:bidi="ar"/>
+        </w:rPr>
+        <w:br w:type="textWrapping"/>
+      </w:r>
+      <w:r>
+        <w:rPr>
+          <w:rStyle w:val="8"/>
+          <w:rFonts w:hint="default" w:ascii="Tahoma" w:hAnsi="Tahoma" w:eastAsia="Tahoma" w:cs="Tahoma"/>
+          <w:b/>
+          <w:i w:val="0"/>
+          <w:caps w:val="0"/>
+          <w:color w:val="444444"/>
+          <w:spacing w:val="0"/>
+          <w:kern w:val="0"/>
+          <w:sz w:val="21"/>
+          <w:szCs w:val="21"/>
+          <w:shd w:val="clear" w:fill="FFFFFF"/>
+          <w:lang w:val="en-US" w:eastAsia="zh-CN" w:bidi="ar"/>
+        </w:rPr>
+        <w:t>7. </w:t>
+      </w:r>
+      <w:r>
+        <w:rPr>
+          <w:rFonts w:hint="default" w:ascii="Tahoma" w:hAnsi="Tahoma" w:eastAsia="Tahoma" w:cs="Tahoma"/>
+          <w:i w:val="0"/>
+          <w:caps w:val="0"/>
+          <w:color w:val="444444"/>
+          <w:spacing w:val="0"/>
+          <w:kern w:val="0"/>
+          <w:sz w:val="21"/>
+          <w:szCs w:val="21"/>
+          <w:shd w:val="clear" w:fill="FFFFFF"/>
+          <w:lang w:val="en-US" w:eastAsia="zh-CN" w:bidi="ar"/>
+        </w:rPr>
+        <w:t>Spark ApplicationMaster直接和container（executor）进行交互，完成这个分布式任务。</w:t>
       </w:r>
     </w:p>
     <w:p>
@@ -11771,7 +12734,7 @@
     <w:lsdException w:qFormat="1" w:unhideWhenUsed="0" w:uiPriority="0" w:semiHidden="0" w:name="Title"/>
     <w:lsdException w:unhideWhenUsed="0" w:uiPriority="0" w:semiHidden="0" w:name="Closing"/>
     <w:lsdException w:unhideWhenUsed="0" w:uiPriority="0" w:semiHidden="0" w:name="Signature"/>
-    <w:lsdException w:unhideWhenUsed="0" w:uiPriority="0" w:name="Default Paragraph Font"/>
+    <w:lsdException w:qFormat="1" w:unhideWhenUsed="0" w:uiPriority="0" w:name="Default Paragraph Font"/>
     <w:lsdException w:unhideWhenUsed="0" w:uiPriority="0" w:semiHidden="0" w:name="Body Text"/>
     <w:lsdException w:unhideWhenUsed="0" w:uiPriority="0" w:semiHidden="0" w:name="Body Text Indent"/>
     <w:lsdException w:unhideWhenUsed="0" w:uiPriority="0" w:semiHidden="0" w:name="List Continue"/>
@@ -11791,7 +12754,7 @@
     <w:lsdException w:unhideWhenUsed="0" w:uiPriority="0" w:semiHidden="0" w:name="Body Text Indent 2"/>
     <w:lsdException w:unhideWhenUsed="0" w:uiPriority="0" w:semiHidden="0" w:name="Body Text Indent 3"/>
     <w:lsdException w:unhideWhenUsed="0" w:uiPriority="0" w:semiHidden="0" w:name="Block Text"/>
-    <w:lsdException w:unhideWhenUsed="0" w:uiPriority="0" w:semiHidden="0" w:name="Hyperlink"/>
+    <w:lsdException w:qFormat="1" w:unhideWhenUsed="0" w:uiPriority="0" w:semiHidden="0" w:name="Hyperlink"/>
     <w:lsdException w:unhideWhenUsed="0" w:uiPriority="0" w:semiHidden="0" w:name="FollowedHyperlink"/>
     <w:lsdException w:qFormat="1" w:unhideWhenUsed="0" w:uiPriority="0" w:semiHidden="0" w:name="Strong"/>
     <w:lsdException w:qFormat="1" w:unhideWhenUsed="0" w:uiPriority="0" w:semiHidden="0" w:name="Emphasis"/>
@@ -11802,14 +12765,14 @@
     <w:lsdException w:unhideWhenUsed="0" w:uiPriority="0" w:semiHidden="0" w:name="HTML Acronym"/>
     <w:lsdException w:unhideWhenUsed="0" w:uiPriority="0" w:semiHidden="0" w:name="HTML Address"/>
     <w:lsdException w:unhideWhenUsed="0" w:uiPriority="0" w:semiHidden="0" w:name="HTML Cite"/>
-    <w:lsdException w:unhideWhenUsed="0" w:uiPriority="0" w:semiHidden="0" w:name="HTML Code"/>
+    <w:lsdException w:qFormat="1" w:unhideWhenUsed="0" w:uiPriority="0" w:semiHidden="0" w:name="HTML Code"/>
     <w:lsdException w:unhideWhenUsed="0" w:uiPriority="0" w:semiHidden="0" w:name="HTML Definition"/>
     <w:lsdException w:unhideWhenUsed="0" w:uiPriority="0" w:semiHidden="0" w:name="HTML Keyboard"/>
     <w:lsdException w:qFormat="1" w:unhideWhenUsed="0" w:uiPriority="0" w:semiHidden="0" w:name="HTML Preformatted"/>
     <w:lsdException w:unhideWhenUsed="0" w:uiPriority="0" w:semiHidden="0" w:name="HTML Sample"/>
     <w:lsdException w:unhideWhenUsed="0" w:uiPriority="0" w:semiHidden="0" w:name="HTML Typewriter"/>
     <w:lsdException w:unhideWhenUsed="0" w:uiPriority="0" w:semiHidden="0" w:name="HTML Variable"/>
-    <w:lsdException w:unhideWhenUsed="0" w:uiPriority="0" w:name="Normal Table"/>
+    <w:lsdException w:qFormat="1" w:unhideWhenUsed="0" w:uiPriority="0" w:name="Normal Table"/>
     <w:lsdException w:unhideWhenUsed="0" w:uiPriority="0" w:semiHidden="0" w:name="annotation subject"/>
     <w:lsdException w:unhideWhenUsed="0" w:uiPriority="0" w:semiHidden="0" w:name="Table Simple 1"/>
     <w:lsdException w:unhideWhenUsed="0" w:uiPriority="0" w:semiHidden="0" w:name="Table Simple 2"/>
@@ -12037,11 +13000,13 @@
   <w:style w:type="character" w:default="1" w:styleId="7">
     <w:name w:val="Default Paragraph Font"/>
     <w:semiHidden/>
+    <w:qFormat/>
     <w:uiPriority w:val="0"/>
   </w:style>
-  <w:style w:type="table" w:default="1" w:styleId="11">
+  <w:style w:type="table" w:default="1" w:styleId="12">
     <w:name w:val="Normal Table"/>
     <w:semiHidden/>
+    <w:qFormat/>
     <w:uiPriority w:val="0"/>
     <w:tblPr>
       <w:tblLayout w:type="fixed"/>
@@ -12104,6 +13069,15 @@
     </w:rPr>
   </w:style>
   <w:style w:type="character" w:styleId="8">
+    <w:name w:val="Strong"/>
+    <w:basedOn w:val="7"/>
+    <w:qFormat/>
+    <w:uiPriority w:val="0"/>
+    <w:rPr>
+      <w:b/>
+    </w:rPr>
+  </w:style>
+  <w:style w:type="character" w:styleId="9">
     <w:name w:val="Emphasis"/>
     <w:basedOn w:val="7"/>
     <w:qFormat/>
@@ -12112,18 +13086,20 @@
       <w:i/>
     </w:rPr>
   </w:style>
-  <w:style w:type="character" w:styleId="9">
+  <w:style w:type="character" w:styleId="10">
     <w:name w:val="Hyperlink"/>
     <w:basedOn w:val="7"/>
+    <w:qFormat/>
     <w:uiPriority w:val="0"/>
     <w:rPr>
       <w:color w:val="0000FF"/>
       <w:u w:val="single"/>
     </w:rPr>
   </w:style>
-  <w:style w:type="character" w:styleId="10">
+  <w:style w:type="character" w:styleId="11">
     <w:name w:val="HTML Code"/>
     <w:basedOn w:val="7"/>
+    <w:qFormat/>
     <w:uiPriority w:val="0"/>
     <w:rPr>
       <w:rFonts w:ascii="Courier New" w:hAnsi="Courier New"/>

--- a/spark/spark配置.docx
+++ b/spark/spark配置.docx
@@ -1358,6 +1358,487 @@
         </w:rPr>
         <w:t>通过 yarn application -kill appid或者kill -15杀死（正常退出，执行钩子）</w:t>
       </w:r>
+    </w:p>
+    <w:p>
+      <w:pPr>
+        <w:rPr>
+          <w:rFonts w:hint="eastAsia" w:ascii="微软雅黑" w:hAnsi="微软雅黑" w:eastAsia="微软雅黑" w:cs="微软雅黑"/>
+          <w:i w:val="0"/>
+          <w:caps w:val="0"/>
+          <w:color w:val="0000FF"/>
+          <w:spacing w:val="0"/>
+          <w:sz w:val="24"/>
+          <w:szCs w:val="24"/>
+          <w:lang w:val="en-US" w:eastAsia="zh-CN"/>
+        </w:rPr>
+      </w:pPr>
+    </w:p>
+    <w:p>
+      <w:pPr>
+        <w:rPr>
+          <w:rFonts w:hint="eastAsia" w:ascii="微软雅黑" w:hAnsi="微软雅黑" w:eastAsia="微软雅黑" w:cs="微软雅黑"/>
+          <w:i w:val="0"/>
+          <w:caps w:val="0"/>
+          <w:color w:val="0000FF"/>
+          <w:spacing w:val="0"/>
+          <w:sz w:val="24"/>
+          <w:szCs w:val="24"/>
+          <w:lang w:val="en-US" w:eastAsia="zh-CN"/>
+        </w:rPr>
+      </w:pPr>
+    </w:p>
+    <w:p>
+      <w:pPr>
+        <w:rPr>
+          <w:rFonts w:hint="eastAsia" w:ascii="微软雅黑" w:hAnsi="微软雅黑" w:eastAsia="微软雅黑" w:cs="微软雅黑"/>
+          <w:i w:val="0"/>
+          <w:caps w:val="0"/>
+          <w:color w:val="0000FF"/>
+          <w:spacing w:val="0"/>
+          <w:sz w:val="24"/>
+          <w:szCs w:val="24"/>
+          <w:lang w:val="en-US" w:eastAsia="zh-CN"/>
+        </w:rPr>
+      </w:pPr>
+      <w:r>
+        <w:rPr>
+          <w:rFonts w:hint="eastAsia" w:ascii="微软雅黑" w:hAnsi="微软雅黑" w:eastAsia="微软雅黑" w:cs="微软雅黑"/>
+          <w:i w:val="0"/>
+          <w:color w:val="0000FF"/>
+          <w:spacing w:val="0"/>
+          <w:sz w:val="24"/>
+          <w:szCs w:val="24"/>
+          <w:lang w:val="en-US" w:eastAsia="zh-CN"/>
+        </w:rPr>
+        <w:t>S</w:t>
+      </w:r>
+      <w:r>
+        <w:rPr>
+          <w:rFonts w:hint="eastAsia" w:ascii="微软雅黑" w:hAnsi="微软雅黑" w:eastAsia="微软雅黑" w:cs="微软雅黑"/>
+          <w:i w:val="0"/>
+          <w:caps w:val="0"/>
+          <w:color w:val="0000FF"/>
+          <w:spacing w:val="0"/>
+          <w:sz w:val="24"/>
+          <w:szCs w:val="24"/>
+          <w:lang w:val="en-US" w:eastAsia="zh-CN"/>
+        </w:rPr>
+        <w:t>park  master:master挂了不能提交作业，不影响正在运行的作业</w:t>
+      </w:r>
+      <w:bookmarkStart w:id="0" w:name="_GoBack"/>
+      <w:bookmarkEnd w:id="0"/>
+    </w:p>
+    <w:p>
+      <w:pPr>
+        <w:rPr>
+          <w:rFonts w:hint="eastAsia" w:ascii="微软雅黑" w:hAnsi="微软雅黑" w:eastAsia="微软雅黑" w:cs="微软雅黑"/>
+          <w:i w:val="0"/>
+          <w:caps w:val="0"/>
+          <w:color w:val="0000FF"/>
+          <w:spacing w:val="0"/>
+          <w:sz w:val="24"/>
+          <w:szCs w:val="24"/>
+          <w:lang w:val="en-US" w:eastAsia="zh-CN"/>
+        </w:rPr>
+      </w:pPr>
+      <w:r>
+        <w:rPr>
+          <w:rFonts w:hint="eastAsia" w:ascii="微软雅黑" w:hAnsi="微软雅黑" w:eastAsia="微软雅黑" w:cs="微软雅黑"/>
+          <w:i w:val="0"/>
+          <w:caps w:val="0"/>
+          <w:color w:val="0000FF"/>
+          <w:spacing w:val="0"/>
+          <w:sz w:val="24"/>
+          <w:szCs w:val="24"/>
+          <w:lang w:val="en-US" w:eastAsia="zh-CN"/>
+        </w:rPr>
+        <w:t xml:space="preserve"> slave</w:t>
+      </w:r>
+    </w:p>
+    <w:p>
+      <w:pPr>
+        <w:pStyle w:val="6"/>
+        <w:keepNext w:val="0"/>
+        <w:keepLines w:val="0"/>
+        <w:widowControl/>
+        <w:suppressLineNumbers w:val="0"/>
+        <w:pBdr>
+          <w:top w:val="none" w:color="auto" w:sz="0" w:space="0"/>
+          <w:left w:val="none" w:color="auto" w:sz="0" w:space="0"/>
+          <w:bottom w:val="none" w:color="auto" w:sz="0" w:space="0"/>
+          <w:right w:val="none" w:color="auto" w:sz="0" w:space="0"/>
+        </w:pBdr>
+        <w:shd w:val="clear" w:fill="FFFFFF"/>
+        <w:wordWrap w:val="0"/>
+        <w:spacing w:before="0" w:beforeAutospacing="0" w:after="240" w:afterAutospacing="0" w:line="390" w:lineRule="atLeast"/>
+        <w:ind w:left="0" w:right="0" w:firstLine="0"/>
+        <w:jc w:val="both"/>
+        <w:rPr>
+          <w:rFonts w:ascii="Arial" w:hAnsi="Arial" w:eastAsia="Arial" w:cs="Arial"/>
+          <w:i w:val="0"/>
+          <w:caps w:val="0"/>
+          <w:color w:val="4F4F4F"/>
+          <w:spacing w:val="0"/>
+          <w:sz w:val="24"/>
+          <w:szCs w:val="24"/>
+        </w:rPr>
+      </w:pPr>
+      <w:r>
+        <w:rPr>
+          <w:rFonts w:hint="default" w:ascii="Arial" w:hAnsi="Arial" w:eastAsia="Arial" w:cs="Arial"/>
+          <w:i w:val="0"/>
+          <w:caps w:val="0"/>
+          <w:color w:val="4F4F4F"/>
+          <w:spacing w:val="0"/>
+          <w:sz w:val="24"/>
+          <w:szCs w:val="24"/>
+          <w:bdr w:val="none" w:color="auto" w:sz="0" w:space="0"/>
+          <w:shd w:val="clear" w:fill="FFFFFF"/>
+        </w:rPr>
+        <w:t>在基于standalone的Spark集群，Cluster Manger就是Master。 </w:t>
+      </w:r>
+      <w:r>
+        <w:rPr>
+          <w:rFonts w:hint="default" w:ascii="Arial" w:hAnsi="Arial" w:eastAsia="Arial" w:cs="Arial"/>
+          <w:i w:val="0"/>
+          <w:caps w:val="0"/>
+          <w:color w:val="4F4F4F"/>
+          <w:spacing w:val="0"/>
+          <w:sz w:val="24"/>
+          <w:szCs w:val="24"/>
+          <w:bdr w:val="none" w:color="auto" w:sz="0" w:space="0"/>
+          <w:shd w:val="clear" w:fill="FFFFFF"/>
+        </w:rPr>
+        <w:br w:type="textWrapping"/>
+      </w:r>
+      <w:r>
+        <w:rPr>
+          <w:rFonts w:hint="default" w:ascii="Arial" w:hAnsi="Arial" w:eastAsia="Arial" w:cs="Arial"/>
+          <w:i w:val="0"/>
+          <w:caps w:val="0"/>
+          <w:color w:val="4F4F4F"/>
+          <w:spacing w:val="0"/>
+          <w:sz w:val="24"/>
+          <w:szCs w:val="24"/>
+          <w:bdr w:val="none" w:color="auto" w:sz="0" w:space="0"/>
+          <w:shd w:val="clear" w:fill="FFFFFF"/>
+        </w:rPr>
+        <w:t>Master负责分配资源，在集群启动时，Driver向Master申请资源，Worker负责监控自己节点的内存和CPU等状况，并向Master汇报。</w:t>
+      </w:r>
+    </w:p>
+    <w:p>
+      <w:pPr>
+        <w:pStyle w:val="6"/>
+        <w:keepNext w:val="0"/>
+        <w:keepLines w:val="0"/>
+        <w:widowControl/>
+        <w:suppressLineNumbers w:val="0"/>
+        <w:pBdr>
+          <w:top w:val="none" w:color="auto" w:sz="0" w:space="0"/>
+          <w:left w:val="none" w:color="auto" w:sz="0" w:space="0"/>
+          <w:bottom w:val="none" w:color="auto" w:sz="0" w:space="0"/>
+          <w:right w:val="none" w:color="auto" w:sz="0" w:space="0"/>
+        </w:pBdr>
+        <w:shd w:val="clear" w:fill="FFFFFF"/>
+        <w:wordWrap w:val="0"/>
+        <w:spacing w:before="0" w:beforeAutospacing="0" w:after="240" w:afterAutospacing="0" w:line="390" w:lineRule="atLeast"/>
+        <w:ind w:left="0" w:right="0" w:firstLine="0"/>
+        <w:jc w:val="both"/>
+        <w:rPr>
+          <w:rFonts w:hint="default" w:ascii="Arial" w:hAnsi="Arial" w:eastAsia="Arial" w:cs="Arial"/>
+          <w:i w:val="0"/>
+          <w:caps w:val="0"/>
+          <w:color w:val="4F4F4F"/>
+          <w:spacing w:val="0"/>
+          <w:sz w:val="24"/>
+          <w:szCs w:val="24"/>
+        </w:rPr>
+      </w:pPr>
+      <w:r>
+        <w:rPr>
+          <w:rFonts w:hint="default" w:ascii="Arial" w:hAnsi="Arial" w:eastAsia="Arial" w:cs="Arial"/>
+          <w:i w:val="0"/>
+          <w:caps w:val="0"/>
+          <w:color w:val="4F4F4F"/>
+          <w:spacing w:val="0"/>
+          <w:sz w:val="24"/>
+          <w:szCs w:val="24"/>
+          <w:bdr w:val="none" w:color="auto" w:sz="0" w:space="0"/>
+          <w:shd w:val="clear" w:fill="FFFFFF"/>
+        </w:rPr>
+        <w:t>从资源方面，可以分为两个层面： </w:t>
+      </w:r>
+      <w:r>
+        <w:rPr>
+          <w:rFonts w:hint="default" w:ascii="Arial" w:hAnsi="Arial" w:eastAsia="Arial" w:cs="Arial"/>
+          <w:i w:val="0"/>
+          <w:caps w:val="0"/>
+          <w:color w:val="4F4F4F"/>
+          <w:spacing w:val="0"/>
+          <w:sz w:val="24"/>
+          <w:szCs w:val="24"/>
+          <w:bdr w:val="none" w:color="auto" w:sz="0" w:space="0"/>
+          <w:shd w:val="clear" w:fill="FFFFFF"/>
+        </w:rPr>
+        <w:br w:type="textWrapping"/>
+      </w:r>
+      <w:r>
+        <w:rPr>
+          <w:rStyle w:val="8"/>
+          <w:rFonts w:hint="default" w:ascii="Arial" w:hAnsi="Arial" w:eastAsia="Arial" w:cs="Arial"/>
+          <w:b/>
+          <w:i w:val="0"/>
+          <w:caps w:val="0"/>
+          <w:color w:val="4F4F4F"/>
+          <w:spacing w:val="0"/>
+          <w:sz w:val="24"/>
+          <w:szCs w:val="24"/>
+          <w:bdr w:val="none" w:color="auto" w:sz="0" w:space="0"/>
+          <w:shd w:val="clear" w:fill="FFFFFF"/>
+        </w:rPr>
+        <w:t>1）资源的管理和分配</w:t>
+      </w:r>
+      <w:r>
+        <w:rPr>
+          <w:rFonts w:hint="default" w:ascii="Arial" w:hAnsi="Arial" w:eastAsia="Arial" w:cs="Arial"/>
+          <w:i w:val="0"/>
+          <w:caps w:val="0"/>
+          <w:color w:val="4F4F4F"/>
+          <w:spacing w:val="0"/>
+          <w:sz w:val="24"/>
+          <w:szCs w:val="24"/>
+          <w:bdr w:val="none" w:color="auto" w:sz="0" w:space="0"/>
+          <w:shd w:val="clear" w:fill="FFFFFF"/>
+        </w:rPr>
+        <w:t> </w:t>
+      </w:r>
+      <w:r>
+        <w:rPr>
+          <w:rFonts w:hint="default" w:ascii="Arial" w:hAnsi="Arial" w:eastAsia="Arial" w:cs="Arial"/>
+          <w:i w:val="0"/>
+          <w:caps w:val="0"/>
+          <w:color w:val="4F4F4F"/>
+          <w:spacing w:val="0"/>
+          <w:sz w:val="24"/>
+          <w:szCs w:val="24"/>
+          <w:bdr w:val="none" w:color="auto" w:sz="0" w:space="0"/>
+          <w:shd w:val="clear" w:fill="FFFFFF"/>
+        </w:rPr>
+        <w:br w:type="textWrapping"/>
+      </w:r>
+      <w:r>
+        <w:rPr>
+          <w:rFonts w:hint="default" w:ascii="Arial" w:hAnsi="Arial" w:eastAsia="Arial" w:cs="Arial"/>
+          <w:i w:val="0"/>
+          <w:caps w:val="0"/>
+          <w:color w:val="4F4F4F"/>
+          <w:spacing w:val="0"/>
+          <w:sz w:val="24"/>
+          <w:szCs w:val="24"/>
+          <w:bdr w:val="none" w:color="auto" w:sz="0" w:space="0"/>
+          <w:shd w:val="clear" w:fill="FFFFFF"/>
+        </w:rPr>
+        <w:t>资源的管理和分配，由Master和Worker来完成。Master给Worker分配资源， </w:t>
+      </w:r>
+      <w:r>
+        <w:rPr>
+          <w:rFonts w:hint="default" w:ascii="Arial" w:hAnsi="Arial" w:eastAsia="Arial" w:cs="Arial"/>
+          <w:i w:val="0"/>
+          <w:caps w:val="0"/>
+          <w:color w:val="4F4F4F"/>
+          <w:spacing w:val="0"/>
+          <w:sz w:val="24"/>
+          <w:szCs w:val="24"/>
+          <w:bdr w:val="none" w:color="auto" w:sz="0" w:space="0"/>
+          <w:shd w:val="clear" w:fill="FFFFFF"/>
+        </w:rPr>
+        <w:br w:type="textWrapping"/>
+      </w:r>
+      <w:r>
+        <w:rPr>
+          <w:rFonts w:hint="default" w:ascii="Arial" w:hAnsi="Arial" w:eastAsia="Arial" w:cs="Arial"/>
+          <w:i w:val="0"/>
+          <w:caps w:val="0"/>
+          <w:color w:val="4F4F4F"/>
+          <w:spacing w:val="0"/>
+          <w:sz w:val="24"/>
+          <w:szCs w:val="24"/>
+          <w:bdr w:val="none" w:color="auto" w:sz="0" w:space="0"/>
+          <w:shd w:val="clear" w:fill="FFFFFF"/>
+        </w:rPr>
+        <w:t>Master时刻知道Worker的资源状况。 </w:t>
+      </w:r>
+      <w:r>
+        <w:rPr>
+          <w:rFonts w:hint="default" w:ascii="Arial" w:hAnsi="Arial" w:eastAsia="Arial" w:cs="Arial"/>
+          <w:i w:val="0"/>
+          <w:caps w:val="0"/>
+          <w:color w:val="4F4F4F"/>
+          <w:spacing w:val="0"/>
+          <w:sz w:val="24"/>
+          <w:szCs w:val="24"/>
+          <w:bdr w:val="none" w:color="auto" w:sz="0" w:space="0"/>
+          <w:shd w:val="clear" w:fill="FFFFFF"/>
+        </w:rPr>
+        <w:br w:type="textWrapping"/>
+      </w:r>
+      <w:r>
+        <w:rPr>
+          <w:rFonts w:hint="default" w:ascii="Arial" w:hAnsi="Arial" w:eastAsia="Arial" w:cs="Arial"/>
+          <w:i w:val="0"/>
+          <w:caps w:val="0"/>
+          <w:color w:val="4F4F4F"/>
+          <w:spacing w:val="0"/>
+          <w:sz w:val="24"/>
+          <w:szCs w:val="24"/>
+          <w:bdr w:val="none" w:color="auto" w:sz="0" w:space="0"/>
+          <w:shd w:val="clear" w:fill="FFFFFF"/>
+        </w:rPr>
+        <w:t>客户端向服务器提交作业，实际是提交给Master。</w:t>
+      </w:r>
+    </w:p>
+    <w:p>
+      <w:pPr>
+        <w:pStyle w:val="6"/>
+        <w:keepNext w:val="0"/>
+        <w:keepLines w:val="0"/>
+        <w:widowControl/>
+        <w:suppressLineNumbers w:val="0"/>
+        <w:pBdr>
+          <w:top w:val="none" w:color="auto" w:sz="0" w:space="0"/>
+          <w:left w:val="none" w:color="auto" w:sz="0" w:space="0"/>
+          <w:bottom w:val="none" w:color="auto" w:sz="0" w:space="0"/>
+          <w:right w:val="none" w:color="auto" w:sz="0" w:space="0"/>
+        </w:pBdr>
+        <w:shd w:val="clear" w:fill="FFFFFF"/>
+        <w:wordWrap w:val="0"/>
+        <w:spacing w:before="0" w:beforeAutospacing="0" w:after="240" w:afterAutospacing="0" w:line="390" w:lineRule="atLeast"/>
+        <w:ind w:left="0" w:right="0" w:firstLine="0"/>
+        <w:jc w:val="both"/>
+        <w:rPr>
+          <w:rFonts w:hint="default" w:ascii="Arial" w:hAnsi="Arial" w:eastAsia="Arial" w:cs="Arial"/>
+          <w:i w:val="0"/>
+          <w:caps w:val="0"/>
+          <w:color w:val="4F4F4F"/>
+          <w:spacing w:val="0"/>
+          <w:sz w:val="24"/>
+          <w:szCs w:val="24"/>
+        </w:rPr>
+      </w:pPr>
+      <w:r>
+        <w:rPr>
+          <w:rStyle w:val="8"/>
+          <w:rFonts w:hint="default" w:ascii="Arial" w:hAnsi="Arial" w:eastAsia="Arial" w:cs="Arial"/>
+          <w:b/>
+          <w:i w:val="0"/>
+          <w:caps w:val="0"/>
+          <w:color w:val="4F4F4F"/>
+          <w:spacing w:val="0"/>
+          <w:sz w:val="24"/>
+          <w:szCs w:val="24"/>
+          <w:bdr w:val="none" w:color="auto" w:sz="0" w:space="0"/>
+          <w:shd w:val="clear" w:fill="FFFFFF"/>
+        </w:rPr>
+        <w:t>2）资源的使用</w:t>
+      </w:r>
+      <w:r>
+        <w:rPr>
+          <w:rFonts w:hint="default" w:ascii="Arial" w:hAnsi="Arial" w:eastAsia="Arial" w:cs="Arial"/>
+          <w:i w:val="0"/>
+          <w:caps w:val="0"/>
+          <w:color w:val="4F4F4F"/>
+          <w:spacing w:val="0"/>
+          <w:sz w:val="24"/>
+          <w:szCs w:val="24"/>
+          <w:bdr w:val="none" w:color="auto" w:sz="0" w:space="0"/>
+          <w:shd w:val="clear" w:fill="FFFFFF"/>
+        </w:rPr>
+        <w:t> </w:t>
+      </w:r>
+      <w:r>
+        <w:rPr>
+          <w:rFonts w:hint="default" w:ascii="Arial" w:hAnsi="Arial" w:eastAsia="Arial" w:cs="Arial"/>
+          <w:i w:val="0"/>
+          <w:caps w:val="0"/>
+          <w:color w:val="4F4F4F"/>
+          <w:spacing w:val="0"/>
+          <w:sz w:val="24"/>
+          <w:szCs w:val="24"/>
+          <w:bdr w:val="none" w:color="auto" w:sz="0" w:space="0"/>
+          <w:shd w:val="clear" w:fill="FFFFFF"/>
+        </w:rPr>
+        <w:br w:type="textWrapping"/>
+      </w:r>
+      <w:r>
+        <w:rPr>
+          <w:rFonts w:hint="default" w:ascii="Arial" w:hAnsi="Arial" w:eastAsia="Arial" w:cs="Arial"/>
+          <w:i w:val="0"/>
+          <w:caps w:val="0"/>
+          <w:color w:val="4F4F4F"/>
+          <w:spacing w:val="0"/>
+          <w:sz w:val="24"/>
+          <w:szCs w:val="24"/>
+          <w:bdr w:val="none" w:color="auto" w:sz="0" w:space="0"/>
+          <w:shd w:val="clear" w:fill="FFFFFF"/>
+        </w:rPr>
+        <w:t>资源的使用，由Driver和Executor。程序运行时候，向Master请求资源。</w:t>
+      </w:r>
+    </w:p>
+    <w:p>
+      <w:pPr>
+        <w:rPr>
+          <w:rFonts w:hint="eastAsia" w:ascii="微软雅黑" w:hAnsi="微软雅黑" w:eastAsia="微软雅黑" w:cs="微软雅黑"/>
+          <w:i w:val="0"/>
+          <w:caps w:val="0"/>
+          <w:color w:val="0000FF"/>
+          <w:spacing w:val="0"/>
+          <w:sz w:val="24"/>
+          <w:szCs w:val="24"/>
+          <w:lang w:val="en-US" w:eastAsia="zh-CN"/>
+        </w:rPr>
+      </w:pPr>
+    </w:p>
+    <w:p>
+      <w:pPr>
+        <w:rPr>
+          <w:rFonts w:hint="eastAsia" w:ascii="微软雅黑" w:hAnsi="微软雅黑" w:eastAsia="微软雅黑" w:cs="微软雅黑"/>
+          <w:i w:val="0"/>
+          <w:caps w:val="0"/>
+          <w:color w:val="0000FF"/>
+          <w:spacing w:val="0"/>
+          <w:sz w:val="24"/>
+          <w:szCs w:val="24"/>
+          <w:lang w:val="en-US" w:eastAsia="zh-CN"/>
+        </w:rPr>
+      </w:pPr>
+    </w:p>
+    <w:p>
+      <w:pPr>
+        <w:rPr>
+          <w:rFonts w:hint="eastAsia" w:ascii="微软雅黑" w:hAnsi="微软雅黑" w:eastAsia="微软雅黑" w:cs="微软雅黑"/>
+          <w:i w:val="0"/>
+          <w:caps w:val="0"/>
+          <w:color w:val="0000FF"/>
+          <w:spacing w:val="0"/>
+          <w:sz w:val="24"/>
+          <w:szCs w:val="24"/>
+          <w:lang w:val="en-US" w:eastAsia="zh-CN"/>
+        </w:rPr>
+      </w:pPr>
+    </w:p>
+    <w:p>
+      <w:pPr>
+        <w:rPr>
+          <w:rFonts w:hint="eastAsia" w:ascii="微软雅黑" w:hAnsi="微软雅黑" w:eastAsia="微软雅黑" w:cs="微软雅黑"/>
+          <w:i w:val="0"/>
+          <w:caps w:val="0"/>
+          <w:color w:val="0000FF"/>
+          <w:spacing w:val="0"/>
+          <w:sz w:val="24"/>
+          <w:szCs w:val="24"/>
+          <w:lang w:val="en-US" w:eastAsia="zh-CN"/>
+        </w:rPr>
+      </w:pPr>
     </w:p>
     <w:p>
       <w:pPr>
@@ -8478,13 +8959,28 @@
           <w:bCs/>
           <w:i w:val="0"/>
           <w:caps w:val="0"/>
-          <w:color w:val="000000"/>
-          <w:spacing w:val="0"/>
-          <w:sz w:val="24"/>
-          <w:szCs w:val="24"/>
-          <w:shd w:val="clear" w:fill="FFFFFF"/>
-        </w:rPr>
-        <w:t>大量不同的Key被分配到了相同的Task造成该Task数据量过大。</w:t>
+          <w:color w:val="0000FF"/>
+          <w:spacing w:val="0"/>
+          <w:sz w:val="24"/>
+          <w:szCs w:val="24"/>
+          <w:shd w:val="clear" w:fill="FFFFFF"/>
+        </w:rPr>
+        <w:t>大量不同的Key被分配到了相同的Task造成该Task数据量过大</w:t>
+      </w:r>
+      <w:r>
+        <w:rPr>
+          <w:rFonts w:hint="default" w:ascii="微软雅黑" w:hAnsi="微软雅黑" w:eastAsia="微软雅黑" w:cs="微软雅黑"/>
+          <w:b w:val="0"/>
+          <w:bCs/>
+          <w:i w:val="0"/>
+          <w:caps w:val="0"/>
+          <w:color w:val="000000"/>
+          <w:spacing w:val="0"/>
+          <w:sz w:val="24"/>
+          <w:szCs w:val="24"/>
+          <w:shd w:val="clear" w:fill="FFFFFF"/>
+        </w:rPr>
+        <w:t>。</w:t>
       </w:r>
     </w:p>
     <w:p>
@@ -11629,8 +12125,6 @@
         </w:rPr>
         <w:t>park on yarn</w:t>
       </w:r>
-      <w:bookmarkStart w:id="0" w:name="_GoBack"/>
-      <w:bookmarkEnd w:id="0"/>
     </w:p>
     <w:p>
       <w:pPr>
@@ -12170,9 +12664,5543 @@
         </w:rPr>
       </w:pPr>
     </w:p>
+    <w:p>
+      <w:pPr>
+        <w:jc w:val="left"/>
+        <w:rPr>
+          <w:rFonts w:hint="eastAsia" w:ascii="微软雅黑" w:hAnsi="微软雅黑" w:eastAsia="微软雅黑" w:cs="微软雅黑"/>
+          <w:b w:val="0"/>
+          <w:i w:val="0"/>
+          <w:caps w:val="0"/>
+          <w:color w:val="000000"/>
+          <w:spacing w:val="0"/>
+          <w:kern w:val="0"/>
+          <w:sz w:val="22"/>
+          <w:szCs w:val="22"/>
+          <w:lang w:val="en-US" w:eastAsia="zh-CN" w:bidi="ar"/>
+        </w:rPr>
+      </w:pPr>
+      <w:r>
+        <w:rPr>
+          <w:rFonts w:hint="eastAsia" w:ascii="微软雅黑" w:hAnsi="微软雅黑" w:eastAsia="微软雅黑" w:cs="微软雅黑"/>
+          <w:b w:val="0"/>
+          <w:i w:val="0"/>
+          <w:caps w:val="0"/>
+          <w:color w:val="000000"/>
+          <w:spacing w:val="0"/>
+          <w:kern w:val="0"/>
+          <w:sz w:val="22"/>
+          <w:szCs w:val="22"/>
+          <w:lang w:val="en-US" w:eastAsia="zh-CN" w:bidi="ar"/>
+        </w:rPr>
+        <w:t>出现问题：</w:t>
+      </w:r>
+    </w:p>
+    <w:p>
+      <w:pPr>
+        <w:keepNext w:val="0"/>
+        <w:keepLines w:val="0"/>
+        <w:pageBreakBefore w:val="0"/>
+        <w:widowControl w:val="0"/>
+        <w:kinsoku/>
+        <w:wordWrap/>
+        <w:overflowPunct/>
+        <w:topLinePunct w:val="0"/>
+        <w:autoSpaceDE/>
+        <w:autoSpaceDN/>
+        <w:bidi w:val="0"/>
+        <w:adjustRightInd/>
+        <w:snapToGrid/>
+        <w:spacing w:line="340" w:lineRule="exact"/>
+        <w:jc w:val="left"/>
+        <w:textAlignment w:val="auto"/>
+        <w:outlineLvl w:val="9"/>
+        <w:rPr>
+          <w:rFonts w:hint="eastAsia" w:ascii="微软雅黑" w:hAnsi="微软雅黑" w:eastAsia="微软雅黑" w:cs="微软雅黑"/>
+          <w:b/>
+          <w:bCs/>
+          <w:i w:val="0"/>
+          <w:caps w:val="0"/>
+          <w:color w:val="000000"/>
+          <w:spacing w:val="0"/>
+          <w:kern w:val="0"/>
+          <w:sz w:val="28"/>
+          <w:szCs w:val="28"/>
+          <w:lang w:val="en-US" w:eastAsia="zh-CN" w:bidi="ar"/>
+        </w:rPr>
+      </w:pPr>
+      <w:r>
+        <w:rPr>
+          <w:rFonts w:hint="default" w:ascii="微软雅黑" w:hAnsi="微软雅黑" w:eastAsia="微软雅黑" w:cs="微软雅黑"/>
+          <w:b/>
+          <w:bCs/>
+          <w:i w:val="0"/>
+          <w:caps w:val="0"/>
+          <w:color w:val="000000"/>
+          <w:spacing w:val="0"/>
+          <w:kern w:val="0"/>
+          <w:sz w:val="28"/>
+          <w:szCs w:val="28"/>
+          <w:lang w:val="en-US" w:eastAsia="zh-CN" w:bidi="ar"/>
+        </w:rPr>
+        <w:t>1. Master挂掉,standby重启也失效</w:t>
+      </w:r>
+    </w:p>
+    <w:p>
+      <w:pPr>
+        <w:pStyle w:val="6"/>
+        <w:keepNext w:val="0"/>
+        <w:keepLines w:val="0"/>
+        <w:pageBreakBefore w:val="0"/>
+        <w:widowControl/>
+        <w:suppressLineNumbers w:val="0"/>
+        <w:pBdr>
+          <w:top w:val="none" w:color="auto" w:sz="0" w:space="0"/>
+          <w:left w:val="none" w:color="auto" w:sz="0" w:space="0"/>
+          <w:bottom w:val="none" w:color="auto" w:sz="0" w:space="0"/>
+          <w:right w:val="none" w:color="auto" w:sz="0" w:space="0"/>
+        </w:pBdr>
+        <w:shd w:val="clear" w:fill="FFFFFF"/>
+        <w:kinsoku/>
+        <w:wordWrap w:val="0"/>
+        <w:overflowPunct/>
+        <w:topLinePunct w:val="0"/>
+        <w:autoSpaceDE/>
+        <w:autoSpaceDN/>
+        <w:bidi w:val="0"/>
+        <w:adjustRightInd/>
+        <w:snapToGrid/>
+        <w:spacing w:before="0" w:beforeAutospacing="0" w:after="0" w:afterAutospacing="0" w:line="340" w:lineRule="exact"/>
+        <w:ind w:left="0" w:right="0" w:firstLine="0"/>
+        <w:jc w:val="both"/>
+        <w:textAlignment w:val="auto"/>
+        <w:outlineLvl w:val="9"/>
+        <w:rPr>
+          <w:rFonts w:hint="eastAsia" w:ascii="Arial" w:hAnsi="Arial" w:eastAsia="Arial" w:cs="Arial"/>
+          <w:i w:val="0"/>
+          <w:caps w:val="0"/>
+          <w:color w:val="4F4F4F"/>
+          <w:spacing w:val="0"/>
+          <w:sz w:val="24"/>
+          <w:szCs w:val="24"/>
+          <w:shd w:val="clear" w:fill="FFFFFF"/>
+          <w:lang w:val="en-US" w:eastAsia="zh-CN"/>
+        </w:rPr>
+      </w:pPr>
+      <w:r>
+        <w:rPr>
+          <w:rFonts w:hint="eastAsia" w:ascii="Arial" w:hAnsi="Arial" w:eastAsia="Arial" w:cs="Arial"/>
+          <w:i w:val="0"/>
+          <w:caps w:val="0"/>
+          <w:color w:val="4F4F4F"/>
+          <w:spacing w:val="0"/>
+          <w:sz w:val="24"/>
+          <w:szCs w:val="24"/>
+          <w:shd w:val="clear" w:fill="FFFFFF"/>
+          <w:lang w:val="en-US" w:eastAsia="zh-CN"/>
+        </w:rPr>
+        <w:t>Master默认使用512M内存，当集群中运行的任务特别多时，就会挂掉，原因是master会读取每个task的event log日志去生成spark ui，内存不足自然会OOM，可以在master的运行日志中看到，通过HA启动的master自然也会因为这个原因失败。</w:t>
+      </w:r>
+    </w:p>
+    <w:p>
+      <w:pPr>
+        <w:jc w:val="left"/>
+        <w:rPr>
+          <w:rFonts w:hint="eastAsia" w:ascii="微软雅黑" w:hAnsi="微软雅黑" w:eastAsia="微软雅黑" w:cs="微软雅黑"/>
+          <w:b/>
+          <w:bCs/>
+          <w:i w:val="0"/>
+          <w:caps w:val="0"/>
+          <w:color w:val="000000"/>
+          <w:spacing w:val="0"/>
+          <w:kern w:val="0"/>
+          <w:sz w:val="22"/>
+          <w:szCs w:val="22"/>
+          <w:lang w:val="en-US" w:eastAsia="zh-CN" w:bidi="ar"/>
+        </w:rPr>
+      </w:pPr>
+      <w:r>
+        <w:rPr>
+          <w:rFonts w:hint="eastAsia" w:ascii="微软雅黑" w:hAnsi="微软雅黑" w:eastAsia="微软雅黑" w:cs="微软雅黑"/>
+          <w:b/>
+          <w:bCs/>
+          <w:i w:val="0"/>
+          <w:caps w:val="0"/>
+          <w:color w:val="000000"/>
+          <w:spacing w:val="0"/>
+          <w:kern w:val="0"/>
+          <w:sz w:val="22"/>
+          <w:szCs w:val="22"/>
+          <w:lang w:val="en-US" w:eastAsia="zh-CN" w:bidi="ar"/>
+        </w:rPr>
+        <w:t>解决：</w:t>
+      </w:r>
+    </w:p>
+    <w:p>
+      <w:pPr>
+        <w:pStyle w:val="6"/>
+        <w:keepNext w:val="0"/>
+        <w:keepLines w:val="0"/>
+        <w:pageBreakBefore w:val="0"/>
+        <w:widowControl/>
+        <w:suppressLineNumbers w:val="0"/>
+        <w:pBdr>
+          <w:top w:val="none" w:color="auto" w:sz="0" w:space="0"/>
+          <w:left w:val="none" w:color="auto" w:sz="0" w:space="0"/>
+          <w:bottom w:val="none" w:color="auto" w:sz="0" w:space="0"/>
+          <w:right w:val="none" w:color="auto" w:sz="0" w:space="0"/>
+        </w:pBdr>
+        <w:shd w:val="clear" w:fill="FFFFFF"/>
+        <w:kinsoku/>
+        <w:wordWrap w:val="0"/>
+        <w:overflowPunct/>
+        <w:topLinePunct w:val="0"/>
+        <w:autoSpaceDE/>
+        <w:autoSpaceDN/>
+        <w:bidi w:val="0"/>
+        <w:adjustRightInd/>
+        <w:snapToGrid/>
+        <w:spacing w:before="0" w:beforeAutospacing="0" w:after="0" w:afterAutospacing="0" w:line="340" w:lineRule="exact"/>
+        <w:ind w:left="0" w:right="0" w:firstLine="0"/>
+        <w:jc w:val="both"/>
+        <w:textAlignment w:val="auto"/>
+        <w:outlineLvl w:val="9"/>
+        <w:rPr>
+          <w:rFonts w:hint="eastAsia" w:ascii="Arial" w:hAnsi="Arial" w:eastAsia="Arial" w:cs="Arial"/>
+          <w:i w:val="0"/>
+          <w:caps w:val="0"/>
+          <w:color w:val="4F4F4F"/>
+          <w:spacing w:val="0"/>
+          <w:sz w:val="24"/>
+          <w:szCs w:val="24"/>
+          <w:shd w:val="clear" w:fill="FFFFFF"/>
+          <w:lang w:val="en-US" w:eastAsia="zh-CN"/>
+        </w:rPr>
+      </w:pPr>
+      <w:r>
+        <w:rPr>
+          <w:rFonts w:hint="eastAsia" w:ascii="Arial" w:hAnsi="Arial" w:eastAsia="Arial" w:cs="Arial"/>
+          <w:i w:val="0"/>
+          <w:caps w:val="0"/>
+          <w:color w:val="4F4F4F"/>
+          <w:spacing w:val="0"/>
+          <w:sz w:val="24"/>
+          <w:szCs w:val="24"/>
+          <w:shd w:val="clear" w:fill="FFFFFF"/>
+          <w:lang w:val="en-US" w:eastAsia="zh-CN"/>
+        </w:rPr>
+        <w:t>增加Master的内存占用，在Master节点spark-env.sh 中设置：</w:t>
+      </w:r>
+    </w:p>
+    <w:p>
+      <w:pPr>
+        <w:pStyle w:val="6"/>
+        <w:keepNext w:val="0"/>
+        <w:keepLines w:val="0"/>
+        <w:pageBreakBefore w:val="0"/>
+        <w:widowControl/>
+        <w:suppressLineNumbers w:val="0"/>
+        <w:pBdr>
+          <w:top w:val="none" w:color="auto" w:sz="0" w:space="0"/>
+          <w:left w:val="none" w:color="auto" w:sz="0" w:space="0"/>
+          <w:bottom w:val="none" w:color="auto" w:sz="0" w:space="0"/>
+          <w:right w:val="none" w:color="auto" w:sz="0" w:space="0"/>
+        </w:pBdr>
+        <w:shd w:val="clear" w:fill="FFFFFF"/>
+        <w:kinsoku/>
+        <w:wordWrap w:val="0"/>
+        <w:overflowPunct/>
+        <w:topLinePunct w:val="0"/>
+        <w:autoSpaceDE/>
+        <w:autoSpaceDN/>
+        <w:bidi w:val="0"/>
+        <w:adjustRightInd/>
+        <w:snapToGrid/>
+        <w:spacing w:before="0" w:beforeAutospacing="0" w:after="0" w:afterAutospacing="0" w:line="340" w:lineRule="exact"/>
+        <w:ind w:left="0" w:right="0" w:firstLine="420" w:firstLineChars="0"/>
+        <w:jc w:val="both"/>
+        <w:textAlignment w:val="auto"/>
+        <w:outlineLvl w:val="9"/>
+        <w:rPr>
+          <w:rFonts w:hint="eastAsia" w:ascii="Arial" w:hAnsi="Arial" w:eastAsia="Arial" w:cs="Arial"/>
+          <w:i w:val="0"/>
+          <w:caps w:val="0"/>
+          <w:color w:val="4F4F4F"/>
+          <w:spacing w:val="0"/>
+          <w:sz w:val="24"/>
+          <w:szCs w:val="24"/>
+          <w:shd w:val="clear" w:fill="FFFFFF"/>
+          <w:lang w:val="en-US" w:eastAsia="zh-CN"/>
+        </w:rPr>
+      </w:pPr>
+      <w:r>
+        <w:rPr>
+          <w:rFonts w:hint="eastAsia" w:ascii="Arial" w:hAnsi="Arial" w:eastAsia="Arial" w:cs="Arial"/>
+          <w:i w:val="0"/>
+          <w:caps w:val="0"/>
+          <w:color w:val="4F4F4F"/>
+          <w:spacing w:val="0"/>
+          <w:sz w:val="24"/>
+          <w:szCs w:val="24"/>
+          <w:shd w:val="clear" w:fill="FFFFFF"/>
+          <w:lang w:val="en-US" w:eastAsia="zh-CN"/>
+        </w:rPr>
+        <w:t>export SPARK_DAEMON_MEMORY 10g # 根据你的实际情况</w:t>
+      </w:r>
+    </w:p>
+    <w:p>
+      <w:pPr>
+        <w:pStyle w:val="6"/>
+        <w:keepNext w:val="0"/>
+        <w:keepLines w:val="0"/>
+        <w:pageBreakBefore w:val="0"/>
+        <w:widowControl/>
+        <w:suppressLineNumbers w:val="0"/>
+        <w:pBdr>
+          <w:top w:val="none" w:color="auto" w:sz="0" w:space="0"/>
+          <w:left w:val="none" w:color="auto" w:sz="0" w:space="0"/>
+          <w:bottom w:val="none" w:color="auto" w:sz="0" w:space="0"/>
+          <w:right w:val="none" w:color="auto" w:sz="0" w:space="0"/>
+        </w:pBdr>
+        <w:shd w:val="clear" w:fill="FFFFFF"/>
+        <w:kinsoku/>
+        <w:wordWrap w:val="0"/>
+        <w:overflowPunct/>
+        <w:topLinePunct w:val="0"/>
+        <w:autoSpaceDE/>
+        <w:autoSpaceDN/>
+        <w:bidi w:val="0"/>
+        <w:adjustRightInd/>
+        <w:snapToGrid/>
+        <w:spacing w:before="0" w:beforeAutospacing="0" w:after="0" w:afterAutospacing="0" w:line="340" w:lineRule="exact"/>
+        <w:ind w:left="0" w:right="0" w:firstLine="0"/>
+        <w:jc w:val="both"/>
+        <w:textAlignment w:val="auto"/>
+        <w:outlineLvl w:val="9"/>
+        <w:rPr>
+          <w:rFonts w:hint="eastAsia" w:ascii="Arial" w:hAnsi="Arial" w:eastAsia="Arial" w:cs="Arial"/>
+          <w:i w:val="0"/>
+          <w:caps w:val="0"/>
+          <w:color w:val="4F4F4F"/>
+          <w:spacing w:val="0"/>
+          <w:sz w:val="24"/>
+          <w:szCs w:val="24"/>
+          <w:shd w:val="clear" w:fill="FFFFFF"/>
+          <w:lang w:val="en-US" w:eastAsia="zh-CN"/>
+        </w:rPr>
+      </w:pPr>
+      <w:r>
+        <w:rPr>
+          <w:rFonts w:hint="eastAsia" w:ascii="Arial" w:hAnsi="Arial" w:eastAsia="Arial" w:cs="Arial"/>
+          <w:i w:val="0"/>
+          <w:caps w:val="0"/>
+          <w:color w:val="4F4F4F"/>
+          <w:spacing w:val="0"/>
+          <w:sz w:val="24"/>
+          <w:szCs w:val="24"/>
+          <w:shd w:val="clear" w:fill="FFFFFF"/>
+          <w:lang w:val="en-US" w:eastAsia="zh-CN"/>
+        </w:rPr>
+        <w:t>减少保存在Master内存中的作业信息</w:t>
+      </w:r>
+    </w:p>
+    <w:p>
+      <w:pPr>
+        <w:pStyle w:val="6"/>
+        <w:keepNext w:val="0"/>
+        <w:keepLines w:val="0"/>
+        <w:pageBreakBefore w:val="0"/>
+        <w:widowControl/>
+        <w:suppressLineNumbers w:val="0"/>
+        <w:pBdr>
+          <w:top w:val="none" w:color="auto" w:sz="0" w:space="0"/>
+          <w:left w:val="none" w:color="auto" w:sz="0" w:space="0"/>
+          <w:bottom w:val="none" w:color="auto" w:sz="0" w:space="0"/>
+          <w:right w:val="none" w:color="auto" w:sz="0" w:space="0"/>
+        </w:pBdr>
+        <w:shd w:val="clear" w:fill="FFFFFF"/>
+        <w:kinsoku/>
+        <w:wordWrap w:val="0"/>
+        <w:overflowPunct/>
+        <w:topLinePunct w:val="0"/>
+        <w:autoSpaceDE/>
+        <w:autoSpaceDN/>
+        <w:bidi w:val="0"/>
+        <w:adjustRightInd/>
+        <w:snapToGrid/>
+        <w:spacing w:before="0" w:beforeAutospacing="0" w:after="0" w:afterAutospacing="0" w:line="340" w:lineRule="exact"/>
+        <w:ind w:left="0" w:right="0" w:firstLine="420" w:firstLineChars="0"/>
+        <w:jc w:val="both"/>
+        <w:textAlignment w:val="auto"/>
+        <w:outlineLvl w:val="9"/>
+        <w:rPr>
+          <w:rFonts w:hint="eastAsia" w:ascii="Arial" w:hAnsi="Arial" w:eastAsia="Arial" w:cs="Arial"/>
+          <w:i w:val="0"/>
+          <w:caps w:val="0"/>
+          <w:color w:val="4F4F4F"/>
+          <w:spacing w:val="0"/>
+          <w:sz w:val="24"/>
+          <w:szCs w:val="24"/>
+          <w:shd w:val="clear" w:fill="FFFFFF"/>
+          <w:lang w:val="en-US" w:eastAsia="zh-CN"/>
+        </w:rPr>
+      </w:pPr>
+      <w:r>
+        <w:rPr>
+          <w:rFonts w:hint="eastAsia" w:ascii="Arial" w:hAnsi="Arial" w:eastAsia="Arial" w:cs="Arial"/>
+          <w:i w:val="0"/>
+          <w:caps w:val="0"/>
+          <w:color w:val="4F4F4F"/>
+          <w:spacing w:val="0"/>
+          <w:sz w:val="24"/>
+          <w:szCs w:val="24"/>
+          <w:shd w:val="clear" w:fill="FFFFFF"/>
+          <w:lang w:val="en-US" w:eastAsia="zh-CN"/>
+        </w:rPr>
+        <w:t>spark.ui.retainedJobs 500   # 默认都是1000</w:t>
+      </w:r>
+    </w:p>
+    <w:p>
+      <w:pPr>
+        <w:pStyle w:val="6"/>
+        <w:keepNext w:val="0"/>
+        <w:keepLines w:val="0"/>
+        <w:pageBreakBefore w:val="0"/>
+        <w:widowControl/>
+        <w:suppressLineNumbers w:val="0"/>
+        <w:pBdr>
+          <w:top w:val="none" w:color="auto" w:sz="0" w:space="0"/>
+          <w:left w:val="none" w:color="auto" w:sz="0" w:space="0"/>
+          <w:bottom w:val="none" w:color="auto" w:sz="0" w:space="0"/>
+          <w:right w:val="none" w:color="auto" w:sz="0" w:space="0"/>
+        </w:pBdr>
+        <w:shd w:val="clear" w:fill="FFFFFF"/>
+        <w:kinsoku/>
+        <w:wordWrap w:val="0"/>
+        <w:overflowPunct/>
+        <w:topLinePunct w:val="0"/>
+        <w:autoSpaceDE/>
+        <w:autoSpaceDN/>
+        <w:bidi w:val="0"/>
+        <w:adjustRightInd/>
+        <w:snapToGrid/>
+        <w:spacing w:before="0" w:beforeAutospacing="0" w:after="0" w:afterAutospacing="0" w:line="340" w:lineRule="exact"/>
+        <w:ind w:left="0" w:right="0" w:firstLine="420" w:firstLineChars="0"/>
+        <w:jc w:val="both"/>
+        <w:textAlignment w:val="auto"/>
+        <w:outlineLvl w:val="9"/>
+        <w:rPr>
+          <w:rFonts w:hint="eastAsia" w:ascii="Arial" w:hAnsi="Arial" w:eastAsia="Arial" w:cs="Arial"/>
+          <w:i w:val="0"/>
+          <w:caps w:val="0"/>
+          <w:color w:val="4F4F4F"/>
+          <w:spacing w:val="0"/>
+          <w:sz w:val="24"/>
+          <w:szCs w:val="24"/>
+          <w:shd w:val="clear" w:fill="FFFFFF"/>
+          <w:lang w:val="en-US" w:eastAsia="zh-CN"/>
+        </w:rPr>
+      </w:pPr>
+      <w:r>
+        <w:rPr>
+          <w:rFonts w:hint="eastAsia" w:ascii="Arial" w:hAnsi="Arial" w:eastAsia="Arial" w:cs="Arial"/>
+          <w:i w:val="0"/>
+          <w:caps w:val="0"/>
+          <w:color w:val="4F4F4F"/>
+          <w:spacing w:val="0"/>
+          <w:sz w:val="24"/>
+          <w:szCs w:val="24"/>
+          <w:shd w:val="clear" w:fill="FFFFFF"/>
+          <w:lang w:val="en-US" w:eastAsia="zh-CN"/>
+        </w:rPr>
+        <w:t>spark.ui.retainedStages 500</w:t>
+      </w:r>
+    </w:p>
+    <w:p>
+      <w:pPr>
+        <w:keepNext w:val="0"/>
+        <w:keepLines w:val="0"/>
+        <w:pageBreakBefore w:val="0"/>
+        <w:widowControl w:val="0"/>
+        <w:kinsoku/>
+        <w:wordWrap/>
+        <w:overflowPunct/>
+        <w:topLinePunct w:val="0"/>
+        <w:autoSpaceDE/>
+        <w:autoSpaceDN/>
+        <w:bidi w:val="0"/>
+        <w:adjustRightInd/>
+        <w:snapToGrid/>
+        <w:spacing w:line="340" w:lineRule="exact"/>
+        <w:ind w:firstLine="420" w:firstLineChars="0"/>
+        <w:jc w:val="left"/>
+        <w:textAlignment w:val="auto"/>
+        <w:outlineLvl w:val="9"/>
+        <w:rPr>
+          <w:rFonts w:hint="eastAsia" w:ascii="微软雅黑" w:hAnsi="微软雅黑" w:eastAsia="微软雅黑" w:cs="微软雅黑"/>
+          <w:b w:val="0"/>
+          <w:i w:val="0"/>
+          <w:caps w:val="0"/>
+          <w:color w:val="000000"/>
+          <w:spacing w:val="0"/>
+          <w:kern w:val="0"/>
+          <w:sz w:val="22"/>
+          <w:szCs w:val="22"/>
+          <w:lang w:val="en-US" w:eastAsia="zh-CN" w:bidi="ar"/>
+        </w:rPr>
+      </w:pPr>
+    </w:p>
+    <w:p>
+      <w:pPr>
+        <w:keepNext w:val="0"/>
+        <w:keepLines w:val="0"/>
+        <w:pageBreakBefore w:val="0"/>
+        <w:widowControl w:val="0"/>
+        <w:kinsoku/>
+        <w:wordWrap/>
+        <w:overflowPunct/>
+        <w:topLinePunct w:val="0"/>
+        <w:autoSpaceDE/>
+        <w:autoSpaceDN/>
+        <w:bidi w:val="0"/>
+        <w:adjustRightInd/>
+        <w:snapToGrid/>
+        <w:spacing w:line="340" w:lineRule="exact"/>
+        <w:ind w:firstLine="420" w:firstLineChars="0"/>
+        <w:jc w:val="left"/>
+        <w:textAlignment w:val="auto"/>
+        <w:outlineLvl w:val="9"/>
+        <w:rPr>
+          <w:rFonts w:hint="eastAsia" w:ascii="微软雅黑" w:hAnsi="微软雅黑" w:eastAsia="微软雅黑" w:cs="微软雅黑"/>
+          <w:b w:val="0"/>
+          <w:i w:val="0"/>
+          <w:caps w:val="0"/>
+          <w:color w:val="000000"/>
+          <w:spacing w:val="0"/>
+          <w:kern w:val="0"/>
+          <w:sz w:val="22"/>
+          <w:szCs w:val="22"/>
+          <w:lang w:val="en-US" w:eastAsia="zh-CN" w:bidi="ar"/>
+        </w:rPr>
+      </w:pPr>
+    </w:p>
+    <w:p>
+      <w:pPr>
+        <w:keepNext w:val="0"/>
+        <w:keepLines w:val="0"/>
+        <w:pageBreakBefore w:val="0"/>
+        <w:widowControl w:val="0"/>
+        <w:kinsoku/>
+        <w:wordWrap/>
+        <w:overflowPunct/>
+        <w:topLinePunct w:val="0"/>
+        <w:autoSpaceDE/>
+        <w:autoSpaceDN/>
+        <w:bidi w:val="0"/>
+        <w:adjustRightInd/>
+        <w:snapToGrid/>
+        <w:spacing w:line="340" w:lineRule="exact"/>
+        <w:jc w:val="left"/>
+        <w:textAlignment w:val="auto"/>
+        <w:outlineLvl w:val="9"/>
+        <w:rPr>
+          <w:rFonts w:hint="eastAsia" w:ascii="微软雅黑" w:hAnsi="微软雅黑" w:eastAsia="微软雅黑" w:cs="微软雅黑"/>
+          <w:b/>
+          <w:bCs/>
+          <w:i w:val="0"/>
+          <w:caps w:val="0"/>
+          <w:color w:val="000000"/>
+          <w:spacing w:val="0"/>
+          <w:kern w:val="0"/>
+          <w:sz w:val="28"/>
+          <w:szCs w:val="28"/>
+          <w:lang w:val="en-US" w:eastAsia="zh-CN" w:bidi="ar"/>
+        </w:rPr>
+      </w:pPr>
+      <w:r>
+        <w:rPr>
+          <w:rFonts w:hint="default" w:ascii="微软雅黑" w:hAnsi="微软雅黑" w:eastAsia="微软雅黑" w:cs="微软雅黑"/>
+          <w:b/>
+          <w:bCs/>
+          <w:i w:val="0"/>
+          <w:caps w:val="0"/>
+          <w:color w:val="000000"/>
+          <w:spacing w:val="0"/>
+          <w:kern w:val="0"/>
+          <w:sz w:val="28"/>
+          <w:szCs w:val="28"/>
+          <w:lang w:val="en-US" w:eastAsia="zh-CN" w:bidi="ar"/>
+        </w:rPr>
+        <w:t>2. worker挂掉或假死</w:t>
+      </w:r>
+    </w:p>
+    <w:p>
+      <w:pPr>
+        <w:pStyle w:val="6"/>
+        <w:keepNext w:val="0"/>
+        <w:keepLines w:val="0"/>
+        <w:pageBreakBefore w:val="0"/>
+        <w:widowControl/>
+        <w:suppressLineNumbers w:val="0"/>
+        <w:pBdr>
+          <w:top w:val="none" w:color="auto" w:sz="0" w:space="0"/>
+          <w:left w:val="none" w:color="auto" w:sz="0" w:space="0"/>
+          <w:bottom w:val="none" w:color="auto" w:sz="0" w:space="0"/>
+          <w:right w:val="none" w:color="auto" w:sz="0" w:space="0"/>
+        </w:pBdr>
+        <w:shd w:val="clear" w:fill="FFFFFF"/>
+        <w:kinsoku/>
+        <w:wordWrap w:val="0"/>
+        <w:overflowPunct/>
+        <w:topLinePunct w:val="0"/>
+        <w:autoSpaceDE/>
+        <w:autoSpaceDN/>
+        <w:bidi w:val="0"/>
+        <w:adjustRightInd/>
+        <w:snapToGrid/>
+        <w:spacing w:before="0" w:beforeAutospacing="0" w:after="0" w:afterAutospacing="0" w:line="390" w:lineRule="atLeast"/>
+        <w:ind w:left="0" w:right="0" w:firstLine="0"/>
+        <w:jc w:val="both"/>
+        <w:textAlignment w:val="auto"/>
+        <w:outlineLvl w:val="9"/>
+        <w:rPr>
+          <w:rFonts w:hint="default" w:ascii="Arial" w:hAnsi="Arial" w:eastAsia="Arial" w:cs="Arial"/>
+          <w:i w:val="0"/>
+          <w:caps w:val="0"/>
+          <w:color w:val="4F4F4F"/>
+          <w:spacing w:val="0"/>
+          <w:sz w:val="24"/>
+          <w:szCs w:val="24"/>
+        </w:rPr>
+      </w:pPr>
+      <w:r>
+        <w:rPr>
+          <w:rFonts w:hint="default" w:ascii="Arial" w:hAnsi="Arial" w:eastAsia="Arial" w:cs="Arial"/>
+          <w:i w:val="0"/>
+          <w:caps w:val="0"/>
+          <w:color w:val="4F4F4F"/>
+          <w:spacing w:val="0"/>
+          <w:sz w:val="24"/>
+          <w:szCs w:val="24"/>
+          <w:bdr w:val="none" w:color="auto" w:sz="0" w:space="0"/>
+          <w:shd w:val="clear" w:fill="FFFFFF"/>
+        </w:rPr>
+        <w:t>有时候我们还会在web ui中看到worker节点消失或处于dead状态，在该节点运行的任务则会报各种 </w:t>
+      </w:r>
+      <w:r>
+        <w:rPr>
+          <w:rStyle w:val="11"/>
+          <w:rFonts w:ascii="Consolas" w:hAnsi="Consolas" w:eastAsia="Consolas" w:cs="Consolas"/>
+          <w:i w:val="0"/>
+          <w:caps w:val="0"/>
+          <w:color w:val="C7254E"/>
+          <w:spacing w:val="0"/>
+          <w:sz w:val="21"/>
+          <w:szCs w:val="21"/>
+          <w:bdr w:val="none" w:color="auto" w:sz="0" w:space="0"/>
+          <w:shd w:val="clear" w:fill="F9F2F4"/>
+        </w:rPr>
+        <w:t>lost worker</w:t>
+      </w:r>
+      <w:r>
+        <w:rPr>
+          <w:rFonts w:hint="default" w:ascii="Arial" w:hAnsi="Arial" w:eastAsia="Arial" w:cs="Arial"/>
+          <w:i w:val="0"/>
+          <w:caps w:val="0"/>
+          <w:color w:val="4F4F4F"/>
+          <w:spacing w:val="0"/>
+          <w:sz w:val="24"/>
+          <w:szCs w:val="24"/>
+          <w:bdr w:val="none" w:color="auto" w:sz="0" w:space="0"/>
+          <w:shd w:val="clear" w:fill="FFFFFF"/>
+        </w:rPr>
+        <w:t> 的错误，引发原因和上述大体相同，worker内存中保存了大量的ui信息导致gc时失去和master之间的心跳。</w:t>
+      </w:r>
+    </w:p>
+    <w:p>
+      <w:pPr>
+        <w:jc w:val="left"/>
+        <w:rPr>
+          <w:rFonts w:hint="eastAsia" w:ascii="微软雅黑" w:hAnsi="微软雅黑" w:eastAsia="微软雅黑" w:cs="微软雅黑"/>
+          <w:b/>
+          <w:bCs/>
+          <w:i w:val="0"/>
+          <w:caps w:val="0"/>
+          <w:color w:val="000000"/>
+          <w:spacing w:val="0"/>
+          <w:kern w:val="0"/>
+          <w:sz w:val="22"/>
+          <w:szCs w:val="22"/>
+          <w:lang w:val="en-US" w:eastAsia="zh-CN" w:bidi="ar"/>
+        </w:rPr>
+      </w:pPr>
+      <w:r>
+        <w:rPr>
+          <w:rFonts w:hint="default" w:ascii="微软雅黑" w:hAnsi="微软雅黑" w:eastAsia="微软雅黑" w:cs="微软雅黑"/>
+          <w:b/>
+          <w:bCs/>
+          <w:i w:val="0"/>
+          <w:caps w:val="0"/>
+          <w:color w:val="000000"/>
+          <w:spacing w:val="0"/>
+          <w:kern w:val="0"/>
+          <w:sz w:val="22"/>
+          <w:szCs w:val="22"/>
+          <w:lang w:val="en-US" w:eastAsia="zh-CN" w:bidi="ar"/>
+        </w:rPr>
+        <w:t>解决</w:t>
+      </w:r>
+      <w:r>
+        <w:rPr>
+          <w:rFonts w:hint="eastAsia" w:ascii="微软雅黑" w:hAnsi="微软雅黑" w:eastAsia="微软雅黑" w:cs="微软雅黑"/>
+          <w:b/>
+          <w:bCs/>
+          <w:i w:val="0"/>
+          <w:caps w:val="0"/>
+          <w:color w:val="000000"/>
+          <w:spacing w:val="0"/>
+          <w:kern w:val="0"/>
+          <w:sz w:val="22"/>
+          <w:szCs w:val="22"/>
+          <w:lang w:val="en-US" w:eastAsia="zh-CN" w:bidi="ar"/>
+        </w:rPr>
+        <w:t>：</w:t>
+      </w:r>
+    </w:p>
+    <w:p>
+      <w:pPr>
+        <w:pStyle w:val="6"/>
+        <w:keepNext w:val="0"/>
+        <w:keepLines w:val="0"/>
+        <w:pageBreakBefore w:val="0"/>
+        <w:widowControl/>
+        <w:suppressLineNumbers w:val="0"/>
+        <w:pBdr>
+          <w:top w:val="none" w:color="auto" w:sz="0" w:space="0"/>
+          <w:left w:val="none" w:color="auto" w:sz="0" w:space="0"/>
+          <w:bottom w:val="none" w:color="auto" w:sz="0" w:space="0"/>
+          <w:right w:val="none" w:color="auto" w:sz="0" w:space="0"/>
+        </w:pBdr>
+        <w:kinsoku/>
+        <w:wordWrap w:val="0"/>
+        <w:overflowPunct/>
+        <w:topLinePunct w:val="0"/>
+        <w:autoSpaceDE/>
+        <w:autoSpaceDN/>
+        <w:bidi w:val="0"/>
+        <w:adjustRightInd/>
+        <w:snapToGrid/>
+        <w:spacing w:before="0" w:beforeAutospacing="0" w:after="0" w:afterAutospacing="0" w:line="340" w:lineRule="exact"/>
+        <w:ind w:left="0" w:right="0" w:firstLine="0"/>
+        <w:jc w:val="both"/>
+        <w:textAlignment w:val="auto"/>
+        <w:outlineLvl w:val="9"/>
+      </w:pPr>
+      <w:r>
+        <w:rPr>
+          <w:rFonts w:hint="default" w:ascii="Arial" w:hAnsi="Arial" w:eastAsia="Arial" w:cs="Arial"/>
+          <w:i w:val="0"/>
+          <w:caps w:val="0"/>
+          <w:color w:val="4F4F4F"/>
+          <w:spacing w:val="0"/>
+          <w:sz w:val="24"/>
+          <w:szCs w:val="24"/>
+          <w:bdr w:val="none" w:color="auto" w:sz="0" w:space="0"/>
+          <w:shd w:val="clear" w:fill="FFFFFF"/>
+        </w:rPr>
+        <w:t>增加Master的内存占用，在Worker节点</w:t>
+      </w:r>
+      <w:r>
+        <w:rPr>
+          <w:rStyle w:val="11"/>
+          <w:rFonts w:hint="default" w:ascii="Consolas" w:hAnsi="Consolas" w:eastAsia="Consolas" w:cs="Consolas"/>
+          <w:i w:val="0"/>
+          <w:caps w:val="0"/>
+          <w:color w:val="C7254E"/>
+          <w:spacing w:val="0"/>
+          <w:sz w:val="21"/>
+          <w:szCs w:val="21"/>
+          <w:bdr w:val="none" w:color="auto" w:sz="0" w:space="0"/>
+          <w:shd w:val="clear" w:fill="F9F2F4"/>
+        </w:rPr>
+        <w:t>spark-env.sh</w:t>
+      </w:r>
+      <w:r>
+        <w:rPr>
+          <w:rFonts w:hint="default" w:ascii="Arial" w:hAnsi="Arial" w:eastAsia="Arial" w:cs="Arial"/>
+          <w:i w:val="0"/>
+          <w:caps w:val="0"/>
+          <w:color w:val="4F4F4F"/>
+          <w:spacing w:val="0"/>
+          <w:sz w:val="24"/>
+          <w:szCs w:val="24"/>
+          <w:bdr w:val="none" w:color="auto" w:sz="0" w:space="0"/>
+          <w:shd w:val="clear" w:fill="FFFFFF"/>
+        </w:rPr>
+        <w:t> 中设置：</w:t>
+      </w:r>
+    </w:p>
+    <w:p>
+      <w:pPr>
+        <w:keepNext w:val="0"/>
+        <w:keepLines w:val="0"/>
+        <w:pageBreakBefore w:val="0"/>
+        <w:widowControl/>
+        <w:numPr>
+          <w:numId w:val="0"/>
+        </w:numPr>
+        <w:suppressLineNumbers w:val="0"/>
+        <w:pBdr>
+          <w:top w:val="none" w:color="auto" w:sz="0" w:space="0"/>
+          <w:left w:val="none" w:color="auto" w:sz="0" w:space="0"/>
+          <w:bottom w:val="none" w:color="auto" w:sz="0" w:space="0"/>
+          <w:right w:val="none" w:color="auto" w:sz="0" w:space="0"/>
+        </w:pBdr>
+        <w:kinsoku/>
+        <w:wordWrap w:val="0"/>
+        <w:overflowPunct/>
+        <w:topLinePunct w:val="0"/>
+        <w:autoSpaceDE/>
+        <w:autoSpaceDN/>
+        <w:bidi w:val="0"/>
+        <w:adjustRightInd/>
+        <w:snapToGrid/>
+        <w:spacing w:before="0" w:beforeAutospacing="0" w:after="0" w:afterAutospacing="0" w:line="340" w:lineRule="exact"/>
+        <w:ind w:left="-360" w:leftChars="0" w:right="0" w:rightChars="0" w:firstLine="839" w:firstLineChars="0"/>
+        <w:jc w:val="both"/>
+        <w:textAlignment w:val="auto"/>
+        <w:outlineLvl w:val="9"/>
+      </w:pPr>
+      <w:r>
+        <w:rPr>
+          <w:rStyle w:val="11"/>
+          <w:rFonts w:hint="default" w:ascii="Consolas" w:hAnsi="Consolas" w:eastAsia="Consolas" w:cs="Consolas"/>
+          <w:i w:val="0"/>
+          <w:caps w:val="0"/>
+          <w:color w:val="000000"/>
+          <w:spacing w:val="0"/>
+          <w:sz w:val="21"/>
+          <w:szCs w:val="21"/>
+          <w:bdr w:val="none" w:color="auto" w:sz="0" w:space="0"/>
+          <w:shd w:val="clear" w:fill="F6F8FA"/>
+        </w:rPr>
+        <w:t>export SPARK_DAEMON_MEMORY 2g # 根据你的实际情况</w:t>
+      </w:r>
+    </w:p>
+    <w:p>
+      <w:pPr>
+        <w:pStyle w:val="6"/>
+        <w:keepNext w:val="0"/>
+        <w:keepLines w:val="0"/>
+        <w:pageBreakBefore w:val="0"/>
+        <w:widowControl/>
+        <w:suppressLineNumbers w:val="0"/>
+        <w:pBdr>
+          <w:top w:val="none" w:color="auto" w:sz="0" w:space="0"/>
+          <w:left w:val="none" w:color="auto" w:sz="0" w:space="0"/>
+          <w:bottom w:val="none" w:color="auto" w:sz="0" w:space="0"/>
+          <w:right w:val="none" w:color="auto" w:sz="0" w:space="0"/>
+        </w:pBdr>
+        <w:kinsoku/>
+        <w:wordWrap w:val="0"/>
+        <w:overflowPunct/>
+        <w:topLinePunct w:val="0"/>
+        <w:autoSpaceDE/>
+        <w:autoSpaceDN/>
+        <w:bidi w:val="0"/>
+        <w:adjustRightInd/>
+        <w:snapToGrid/>
+        <w:spacing w:before="0" w:beforeAutospacing="0" w:after="0" w:afterAutospacing="0" w:line="340" w:lineRule="exact"/>
+        <w:ind w:left="0" w:right="0" w:firstLine="0"/>
+        <w:jc w:val="both"/>
+        <w:textAlignment w:val="auto"/>
+        <w:outlineLvl w:val="9"/>
+        <w:rPr>
+          <w:rFonts w:hint="default" w:ascii="Arial" w:hAnsi="Arial" w:eastAsia="Arial" w:cs="Arial"/>
+          <w:i w:val="0"/>
+          <w:caps w:val="0"/>
+          <w:color w:val="4F4F4F"/>
+          <w:spacing w:val="0"/>
+          <w:sz w:val="24"/>
+          <w:szCs w:val="24"/>
+          <w:shd w:val="clear" w:fill="FFFFFF"/>
+        </w:rPr>
+      </w:pPr>
+      <w:r>
+        <w:rPr>
+          <w:rFonts w:hint="default" w:ascii="Arial" w:hAnsi="Arial" w:eastAsia="Arial" w:cs="Arial"/>
+          <w:i w:val="0"/>
+          <w:caps w:val="0"/>
+          <w:color w:val="4F4F4F"/>
+          <w:spacing w:val="0"/>
+          <w:sz w:val="24"/>
+          <w:szCs w:val="24"/>
+          <w:shd w:val="clear" w:fill="FFFFFF"/>
+        </w:rPr>
+        <w:t>减少保存在Worker内存中的Driver,Executor信息</w:t>
+      </w:r>
+    </w:p>
+    <w:p>
+      <w:pPr>
+        <w:keepNext w:val="0"/>
+        <w:keepLines w:val="0"/>
+        <w:pageBreakBefore w:val="0"/>
+        <w:widowControl/>
+        <w:numPr>
+          <w:ilvl w:val="0"/>
+          <w:numId w:val="0"/>
+        </w:numPr>
+        <w:suppressLineNumbers w:val="0"/>
+        <w:pBdr>
+          <w:top w:val="none" w:color="auto" w:sz="0" w:space="0"/>
+          <w:left w:val="none" w:color="auto" w:sz="0" w:space="0"/>
+          <w:bottom w:val="none" w:color="auto" w:sz="0" w:space="0"/>
+          <w:right w:val="none" w:color="auto" w:sz="0" w:space="0"/>
+        </w:pBdr>
+        <w:kinsoku/>
+        <w:wordWrap w:val="0"/>
+        <w:overflowPunct/>
+        <w:topLinePunct w:val="0"/>
+        <w:autoSpaceDE/>
+        <w:autoSpaceDN/>
+        <w:bidi w:val="0"/>
+        <w:adjustRightInd/>
+        <w:snapToGrid/>
+        <w:spacing w:before="0" w:beforeAutospacing="0" w:after="0" w:afterAutospacing="0" w:line="340" w:lineRule="exact"/>
+        <w:ind w:left="-360" w:leftChars="0" w:right="0" w:rightChars="0" w:firstLine="0" w:firstLineChars="0"/>
+        <w:jc w:val="both"/>
+        <w:textAlignment w:val="auto"/>
+        <w:outlineLvl w:val="9"/>
+        <w:rPr>
+          <w:rStyle w:val="11"/>
+          <w:rFonts w:hint="default" w:ascii="Consolas" w:hAnsi="Consolas" w:eastAsia="Consolas" w:cs="Consolas"/>
+          <w:i w:val="0"/>
+          <w:caps w:val="0"/>
+          <w:color w:val="000000"/>
+          <w:spacing w:val="0"/>
+          <w:sz w:val="21"/>
+          <w:szCs w:val="21"/>
+          <w:shd w:val="clear" w:fill="F6F8FA"/>
+        </w:rPr>
+      </w:pPr>
+      <w:r>
+        <w:rPr>
+          <w:rStyle w:val="11"/>
+          <w:rFonts w:hint="eastAsia" w:ascii="Consolas" w:hAnsi="Consolas" w:eastAsia="Consolas" w:cs="Consolas"/>
+          <w:i w:val="0"/>
+          <w:caps w:val="0"/>
+          <w:color w:val="000000"/>
+          <w:spacing w:val="0"/>
+          <w:sz w:val="21"/>
+          <w:szCs w:val="21"/>
+          <w:shd w:val="clear" w:fill="F6F8FA"/>
+          <w:lang w:val="en-US" w:eastAsia="zh-CN"/>
+        </w:rPr>
+        <w:tab/>
+        <w:t/>
+      </w:r>
+      <w:r>
+        <w:rPr>
+          <w:rStyle w:val="11"/>
+          <w:rFonts w:hint="eastAsia" w:ascii="Consolas" w:hAnsi="Consolas" w:eastAsia="Consolas" w:cs="Consolas"/>
+          <w:i w:val="0"/>
+          <w:caps w:val="0"/>
+          <w:color w:val="000000"/>
+          <w:spacing w:val="0"/>
+          <w:sz w:val="21"/>
+          <w:szCs w:val="21"/>
+          <w:shd w:val="clear" w:fill="F6F8FA"/>
+          <w:lang w:val="en-US" w:eastAsia="zh-CN"/>
+        </w:rPr>
+        <w:tab/>
+      </w:r>
+      <w:r>
+        <w:rPr>
+          <w:rStyle w:val="11"/>
+          <w:rFonts w:hint="default" w:ascii="Consolas" w:hAnsi="Consolas" w:eastAsia="Consolas" w:cs="Consolas"/>
+          <w:i w:val="0"/>
+          <w:caps w:val="0"/>
+          <w:color w:val="000000"/>
+          <w:spacing w:val="0"/>
+          <w:sz w:val="21"/>
+          <w:szCs w:val="21"/>
+          <w:shd w:val="clear" w:fill="F6F8FA"/>
+        </w:rPr>
+        <w:t>spark.worker.ui.retainedExecutors 200   # 默认都是1000</w:t>
+      </w:r>
+    </w:p>
+    <w:p>
+      <w:pPr>
+        <w:keepNext w:val="0"/>
+        <w:keepLines w:val="0"/>
+        <w:pageBreakBefore w:val="0"/>
+        <w:widowControl/>
+        <w:numPr>
+          <w:ilvl w:val="0"/>
+          <w:numId w:val="0"/>
+        </w:numPr>
+        <w:suppressLineNumbers w:val="0"/>
+        <w:pBdr>
+          <w:top w:val="none" w:color="auto" w:sz="0" w:space="0"/>
+          <w:left w:val="none" w:color="auto" w:sz="0" w:space="0"/>
+          <w:bottom w:val="none" w:color="auto" w:sz="0" w:space="0"/>
+          <w:right w:val="none" w:color="auto" w:sz="0" w:space="0"/>
+        </w:pBdr>
+        <w:kinsoku/>
+        <w:wordWrap w:val="0"/>
+        <w:overflowPunct/>
+        <w:topLinePunct w:val="0"/>
+        <w:autoSpaceDE/>
+        <w:autoSpaceDN/>
+        <w:bidi w:val="0"/>
+        <w:adjustRightInd/>
+        <w:snapToGrid/>
+        <w:spacing w:before="0" w:beforeAutospacing="0" w:after="0" w:afterAutospacing="0" w:line="340" w:lineRule="exact"/>
+        <w:ind w:left="-360" w:leftChars="0" w:right="0" w:rightChars="0" w:firstLine="0" w:firstLineChars="0"/>
+        <w:jc w:val="both"/>
+        <w:textAlignment w:val="auto"/>
+        <w:outlineLvl w:val="9"/>
+        <w:rPr>
+          <w:rStyle w:val="11"/>
+          <w:rFonts w:hint="default" w:ascii="Consolas" w:hAnsi="Consolas" w:eastAsia="Consolas" w:cs="Consolas"/>
+          <w:i w:val="0"/>
+          <w:caps w:val="0"/>
+          <w:color w:val="000000"/>
+          <w:spacing w:val="0"/>
+          <w:sz w:val="21"/>
+          <w:szCs w:val="21"/>
+          <w:shd w:val="clear" w:fill="F6F8FA"/>
+        </w:rPr>
+      </w:pPr>
+      <w:r>
+        <w:rPr>
+          <w:rStyle w:val="11"/>
+          <w:rFonts w:hint="eastAsia" w:ascii="Consolas" w:hAnsi="Consolas" w:eastAsia="Consolas" w:cs="Consolas"/>
+          <w:i w:val="0"/>
+          <w:caps w:val="0"/>
+          <w:color w:val="000000"/>
+          <w:spacing w:val="0"/>
+          <w:sz w:val="21"/>
+          <w:szCs w:val="21"/>
+          <w:shd w:val="clear" w:fill="F6F8FA"/>
+          <w:lang w:val="en-US" w:eastAsia="zh-CN"/>
+        </w:rPr>
+        <w:tab/>
+        <w:t/>
+      </w:r>
+      <w:r>
+        <w:rPr>
+          <w:rStyle w:val="11"/>
+          <w:rFonts w:hint="eastAsia" w:ascii="Consolas" w:hAnsi="Consolas" w:eastAsia="Consolas" w:cs="Consolas"/>
+          <w:i w:val="0"/>
+          <w:caps w:val="0"/>
+          <w:color w:val="000000"/>
+          <w:spacing w:val="0"/>
+          <w:sz w:val="21"/>
+          <w:szCs w:val="21"/>
+          <w:shd w:val="clear" w:fill="F6F8FA"/>
+          <w:lang w:val="en-US" w:eastAsia="zh-CN"/>
+        </w:rPr>
+        <w:tab/>
+      </w:r>
+      <w:r>
+        <w:rPr>
+          <w:rStyle w:val="11"/>
+          <w:rFonts w:hint="default" w:ascii="Consolas" w:hAnsi="Consolas" w:eastAsia="Consolas" w:cs="Consolas"/>
+          <w:i w:val="0"/>
+          <w:caps w:val="0"/>
+          <w:color w:val="000000"/>
+          <w:spacing w:val="0"/>
+          <w:sz w:val="21"/>
+          <w:szCs w:val="21"/>
+          <w:shd w:val="clear" w:fill="F6F8FA"/>
+        </w:rPr>
+        <w:t xml:space="preserve">spark.worker.ui.retainedDrivers 200   </w:t>
+      </w:r>
+    </w:p>
+    <w:p>
+      <w:pPr>
+        <w:keepNext w:val="0"/>
+        <w:keepLines w:val="0"/>
+        <w:pageBreakBefore w:val="0"/>
+        <w:widowControl w:val="0"/>
+        <w:kinsoku/>
+        <w:wordWrap/>
+        <w:overflowPunct/>
+        <w:topLinePunct w:val="0"/>
+        <w:autoSpaceDE/>
+        <w:autoSpaceDN/>
+        <w:bidi w:val="0"/>
+        <w:adjustRightInd/>
+        <w:snapToGrid/>
+        <w:spacing w:line="340" w:lineRule="exact"/>
+        <w:jc w:val="left"/>
+        <w:textAlignment w:val="auto"/>
+        <w:outlineLvl w:val="9"/>
+        <w:rPr>
+          <w:rFonts w:hint="eastAsia" w:ascii="微软雅黑" w:hAnsi="微软雅黑" w:eastAsia="微软雅黑" w:cs="微软雅黑"/>
+          <w:b w:val="0"/>
+          <w:i w:val="0"/>
+          <w:caps w:val="0"/>
+          <w:color w:val="000000"/>
+          <w:spacing w:val="0"/>
+          <w:kern w:val="0"/>
+          <w:sz w:val="22"/>
+          <w:szCs w:val="22"/>
+          <w:lang w:val="en-US" w:eastAsia="zh-CN" w:bidi="ar"/>
+        </w:rPr>
+      </w:pPr>
+    </w:p>
+    <w:p>
+      <w:pPr>
+        <w:keepNext w:val="0"/>
+        <w:keepLines w:val="0"/>
+        <w:pageBreakBefore w:val="0"/>
+        <w:widowControl w:val="0"/>
+        <w:kinsoku/>
+        <w:wordWrap/>
+        <w:overflowPunct/>
+        <w:topLinePunct w:val="0"/>
+        <w:autoSpaceDE/>
+        <w:autoSpaceDN/>
+        <w:bidi w:val="0"/>
+        <w:adjustRightInd/>
+        <w:snapToGrid/>
+        <w:spacing w:line="340" w:lineRule="exact"/>
+        <w:jc w:val="left"/>
+        <w:textAlignment w:val="auto"/>
+        <w:outlineLvl w:val="9"/>
+        <w:rPr>
+          <w:rFonts w:hint="eastAsia" w:ascii="微软雅黑" w:hAnsi="微软雅黑" w:eastAsia="微软雅黑" w:cs="微软雅黑"/>
+          <w:b/>
+          <w:bCs/>
+          <w:i w:val="0"/>
+          <w:caps w:val="0"/>
+          <w:color w:val="000000"/>
+          <w:spacing w:val="0"/>
+          <w:kern w:val="0"/>
+          <w:sz w:val="28"/>
+          <w:szCs w:val="28"/>
+          <w:lang w:val="en-US" w:eastAsia="zh-CN" w:bidi="ar"/>
+        </w:rPr>
+      </w:pPr>
+      <w:r>
+        <w:rPr>
+          <w:rFonts w:hint="eastAsia" w:ascii="微软雅黑" w:hAnsi="微软雅黑" w:eastAsia="微软雅黑" w:cs="微软雅黑"/>
+          <w:b/>
+          <w:bCs/>
+          <w:i w:val="0"/>
+          <w:caps w:val="0"/>
+          <w:color w:val="000000"/>
+          <w:spacing w:val="0"/>
+          <w:kern w:val="0"/>
+          <w:sz w:val="28"/>
+          <w:szCs w:val="28"/>
+          <w:lang w:val="en-US" w:eastAsia="zh-CN" w:bidi="ar"/>
+        </w:rPr>
+        <w:t>运行时错误</w:t>
+      </w:r>
+    </w:p>
+    <w:p>
+      <w:pPr>
+        <w:pStyle w:val="6"/>
+        <w:keepNext w:val="0"/>
+        <w:keepLines w:val="0"/>
+        <w:pageBreakBefore w:val="0"/>
+        <w:widowControl/>
+        <w:suppressLineNumbers w:val="0"/>
+        <w:pBdr>
+          <w:top w:val="none" w:color="auto" w:sz="0" w:space="0"/>
+          <w:left w:val="none" w:color="auto" w:sz="0" w:space="0"/>
+          <w:bottom w:val="none" w:color="auto" w:sz="0" w:space="0"/>
+          <w:right w:val="none" w:color="auto" w:sz="0" w:space="0"/>
+        </w:pBdr>
+        <w:shd w:val="clear" w:fill="FFFFFF"/>
+        <w:kinsoku/>
+        <w:wordWrap w:val="0"/>
+        <w:overflowPunct/>
+        <w:topLinePunct w:val="0"/>
+        <w:autoSpaceDE/>
+        <w:autoSpaceDN/>
+        <w:bidi w:val="0"/>
+        <w:adjustRightInd/>
+        <w:snapToGrid/>
+        <w:spacing w:before="0" w:beforeAutospacing="0" w:after="0" w:afterAutospacing="0" w:line="340" w:lineRule="exact"/>
+        <w:ind w:left="0" w:right="0" w:firstLine="0"/>
+        <w:jc w:val="both"/>
+        <w:textAlignment w:val="auto"/>
+        <w:outlineLvl w:val="9"/>
+        <w:rPr>
+          <w:rFonts w:hint="eastAsia" w:ascii="Arial" w:hAnsi="Arial" w:eastAsia="Arial" w:cs="Arial"/>
+          <w:i w:val="0"/>
+          <w:caps w:val="0"/>
+          <w:color w:val="4F4F4F"/>
+          <w:spacing w:val="0"/>
+          <w:sz w:val="24"/>
+          <w:szCs w:val="24"/>
+          <w:shd w:val="clear" w:fill="FFFFFF"/>
+          <w:lang w:val="en-US" w:eastAsia="zh-CN"/>
+        </w:rPr>
+      </w:pPr>
+      <w:r>
+        <w:rPr>
+          <w:rFonts w:hint="eastAsia" w:ascii="微软雅黑" w:hAnsi="微软雅黑" w:eastAsia="微软雅黑" w:cs="微软雅黑"/>
+          <w:b/>
+          <w:bCs/>
+          <w:i w:val="0"/>
+          <w:caps w:val="0"/>
+          <w:color w:val="000000"/>
+          <w:spacing w:val="0"/>
+          <w:kern w:val="0"/>
+          <w:sz w:val="28"/>
+          <w:szCs w:val="28"/>
+          <w:lang w:val="en-US" w:eastAsia="zh-CN" w:bidi="ar"/>
+        </w:rPr>
+        <w:tab/>
+      </w:r>
+    </w:p>
+    <w:p>
+      <w:pPr>
+        <w:pStyle w:val="6"/>
+        <w:keepNext w:val="0"/>
+        <w:keepLines w:val="0"/>
+        <w:pageBreakBefore w:val="0"/>
+        <w:widowControl/>
+        <w:suppressLineNumbers w:val="0"/>
+        <w:pBdr>
+          <w:top w:val="none" w:color="auto" w:sz="0" w:space="0"/>
+          <w:left w:val="none" w:color="auto" w:sz="0" w:space="0"/>
+          <w:bottom w:val="none" w:color="auto" w:sz="0" w:space="0"/>
+          <w:right w:val="none" w:color="auto" w:sz="0" w:space="0"/>
+        </w:pBdr>
+        <w:shd w:val="clear" w:fill="FFFFFF"/>
+        <w:kinsoku/>
+        <w:wordWrap w:val="0"/>
+        <w:overflowPunct/>
+        <w:topLinePunct w:val="0"/>
+        <w:autoSpaceDE/>
+        <w:autoSpaceDN/>
+        <w:bidi w:val="0"/>
+        <w:adjustRightInd/>
+        <w:snapToGrid/>
+        <w:spacing w:before="0" w:beforeAutospacing="0" w:after="0" w:afterAutospacing="0" w:line="340" w:lineRule="exact"/>
+        <w:ind w:left="0" w:right="0" w:firstLine="0"/>
+        <w:jc w:val="both"/>
+        <w:textAlignment w:val="auto"/>
+        <w:outlineLvl w:val="9"/>
+        <w:rPr>
+          <w:rFonts w:hint="eastAsia" w:ascii="Arial" w:hAnsi="Arial" w:eastAsia="Arial" w:cs="Arial"/>
+          <w:b/>
+          <w:bCs/>
+          <w:i w:val="0"/>
+          <w:caps w:val="0"/>
+          <w:color w:val="4F4F4F"/>
+          <w:spacing w:val="0"/>
+          <w:sz w:val="24"/>
+          <w:szCs w:val="24"/>
+          <w:shd w:val="clear" w:fill="FFFFFF"/>
+          <w:lang w:val="en-US" w:eastAsia="zh-CN"/>
+        </w:rPr>
+      </w:pPr>
+      <w:r>
+        <w:rPr>
+          <w:rFonts w:hint="eastAsia" w:ascii="Arial" w:hAnsi="Arial" w:eastAsia="Arial" w:cs="Arial"/>
+          <w:b/>
+          <w:bCs/>
+          <w:i w:val="0"/>
+          <w:caps w:val="0"/>
+          <w:color w:val="4F4F4F"/>
+          <w:spacing w:val="0"/>
+          <w:sz w:val="24"/>
+          <w:szCs w:val="24"/>
+          <w:shd w:val="clear" w:fill="FFFFFF"/>
+          <w:lang w:val="en-US" w:eastAsia="zh-CN"/>
+        </w:rPr>
+        <w:t>1.shuffle FetchFailedException</w:t>
+      </w:r>
+    </w:p>
+    <w:p>
+      <w:pPr>
+        <w:pStyle w:val="6"/>
+        <w:keepNext w:val="0"/>
+        <w:keepLines w:val="0"/>
+        <w:pageBreakBefore w:val="0"/>
+        <w:widowControl/>
+        <w:suppressLineNumbers w:val="0"/>
+        <w:pBdr>
+          <w:top w:val="none" w:color="auto" w:sz="0" w:space="0"/>
+          <w:left w:val="none" w:color="auto" w:sz="0" w:space="0"/>
+          <w:bottom w:val="none" w:color="auto" w:sz="0" w:space="0"/>
+          <w:right w:val="none" w:color="auto" w:sz="0" w:space="0"/>
+        </w:pBdr>
+        <w:shd w:val="clear" w:fill="FFFFFF"/>
+        <w:kinsoku/>
+        <w:wordWrap w:val="0"/>
+        <w:overflowPunct/>
+        <w:topLinePunct w:val="0"/>
+        <w:autoSpaceDE/>
+        <w:autoSpaceDN/>
+        <w:bidi w:val="0"/>
+        <w:adjustRightInd/>
+        <w:snapToGrid/>
+        <w:spacing w:before="0" w:beforeAutospacing="0" w:after="0" w:afterAutospacing="0" w:line="340" w:lineRule="exact"/>
+        <w:ind w:left="0" w:right="0" w:firstLine="0"/>
+        <w:jc w:val="both"/>
+        <w:textAlignment w:val="auto"/>
+        <w:outlineLvl w:val="9"/>
+        <w:rPr>
+          <w:rFonts w:hint="eastAsia" w:ascii="Arial" w:hAnsi="Arial" w:eastAsia="Arial" w:cs="Arial"/>
+          <w:i w:val="0"/>
+          <w:caps w:val="0"/>
+          <w:color w:val="4F4F4F"/>
+          <w:spacing w:val="0"/>
+          <w:sz w:val="24"/>
+          <w:szCs w:val="24"/>
+          <w:shd w:val="clear" w:fill="FFFFFF"/>
+          <w:lang w:val="en-US" w:eastAsia="zh-CN"/>
+        </w:rPr>
+      </w:pPr>
+      <w:r>
+        <w:rPr>
+          <w:rFonts w:hint="eastAsia" w:ascii="Arial" w:hAnsi="Arial" w:eastAsia="Arial" w:cs="Arial"/>
+          <w:i w:val="0"/>
+          <w:caps w:val="0"/>
+          <w:color w:val="4F4F4F"/>
+          <w:spacing w:val="0"/>
+          <w:sz w:val="24"/>
+          <w:szCs w:val="24"/>
+          <w:shd w:val="clear" w:fill="FFFFFF"/>
+          <w:lang w:val="en-US" w:eastAsia="zh-CN"/>
+        </w:rPr>
+        <w:t>错误提示</w:t>
+      </w:r>
+    </w:p>
+    <w:p>
+      <w:pPr>
+        <w:pStyle w:val="6"/>
+        <w:keepNext w:val="0"/>
+        <w:keepLines w:val="0"/>
+        <w:pageBreakBefore w:val="0"/>
+        <w:widowControl/>
+        <w:suppressLineNumbers w:val="0"/>
+        <w:pBdr>
+          <w:top w:val="none" w:color="auto" w:sz="0" w:space="0"/>
+          <w:left w:val="none" w:color="auto" w:sz="0" w:space="0"/>
+          <w:bottom w:val="none" w:color="auto" w:sz="0" w:space="0"/>
+          <w:right w:val="none" w:color="auto" w:sz="0" w:space="0"/>
+        </w:pBdr>
+        <w:shd w:val="clear" w:fill="FFFFFF"/>
+        <w:kinsoku/>
+        <w:wordWrap w:val="0"/>
+        <w:overflowPunct/>
+        <w:topLinePunct w:val="0"/>
+        <w:autoSpaceDE/>
+        <w:autoSpaceDN/>
+        <w:bidi w:val="0"/>
+        <w:adjustRightInd/>
+        <w:snapToGrid/>
+        <w:spacing w:before="0" w:beforeAutospacing="0" w:after="0" w:afterAutospacing="0" w:line="340" w:lineRule="exact"/>
+        <w:ind w:left="0" w:right="0" w:firstLine="0"/>
+        <w:jc w:val="both"/>
+        <w:textAlignment w:val="auto"/>
+        <w:outlineLvl w:val="9"/>
+        <w:rPr>
+          <w:rFonts w:hint="eastAsia" w:ascii="Arial" w:hAnsi="Arial" w:eastAsia="Arial" w:cs="Arial"/>
+          <w:i w:val="0"/>
+          <w:caps w:val="0"/>
+          <w:color w:val="4F4F4F"/>
+          <w:spacing w:val="0"/>
+          <w:sz w:val="24"/>
+          <w:szCs w:val="24"/>
+          <w:shd w:val="clear" w:fill="FFFFFF"/>
+          <w:lang w:val="en-US" w:eastAsia="zh-CN"/>
+        </w:rPr>
+      </w:pPr>
+      <w:r>
+        <w:rPr>
+          <w:rFonts w:hint="eastAsia" w:ascii="Arial" w:hAnsi="Arial" w:eastAsia="Arial" w:cs="Arial"/>
+          <w:i w:val="0"/>
+          <w:caps w:val="0"/>
+          <w:color w:val="4F4F4F"/>
+          <w:spacing w:val="0"/>
+          <w:sz w:val="24"/>
+          <w:szCs w:val="24"/>
+          <w:shd w:val="clear" w:fill="FFFFFF"/>
+          <w:lang w:val="en-US" w:eastAsia="zh-CN"/>
+        </w:rPr>
+        <w:t>1、missing output location</w:t>
+      </w:r>
+    </w:p>
+    <w:p>
+      <w:pPr>
+        <w:pStyle w:val="6"/>
+        <w:keepNext w:val="0"/>
+        <w:keepLines w:val="0"/>
+        <w:pageBreakBefore w:val="0"/>
+        <w:widowControl/>
+        <w:suppressLineNumbers w:val="0"/>
+        <w:pBdr>
+          <w:top w:val="none" w:color="auto" w:sz="0" w:space="0"/>
+          <w:left w:val="none" w:color="auto" w:sz="0" w:space="0"/>
+          <w:bottom w:val="none" w:color="auto" w:sz="0" w:space="0"/>
+          <w:right w:val="none" w:color="auto" w:sz="0" w:space="0"/>
+        </w:pBdr>
+        <w:shd w:val="clear" w:fill="FFFFFF"/>
+        <w:kinsoku/>
+        <w:wordWrap w:val="0"/>
+        <w:overflowPunct/>
+        <w:topLinePunct w:val="0"/>
+        <w:autoSpaceDE/>
+        <w:autoSpaceDN/>
+        <w:bidi w:val="0"/>
+        <w:adjustRightInd/>
+        <w:snapToGrid/>
+        <w:spacing w:before="0" w:beforeAutospacing="0" w:after="0" w:afterAutospacing="0" w:line="340" w:lineRule="exact"/>
+        <w:ind w:left="0" w:right="0" w:firstLine="0"/>
+        <w:jc w:val="both"/>
+        <w:textAlignment w:val="auto"/>
+        <w:outlineLvl w:val="9"/>
+        <w:rPr>
+          <w:rFonts w:hint="eastAsia" w:ascii="Arial" w:hAnsi="Arial" w:eastAsia="Arial" w:cs="Arial"/>
+          <w:i w:val="0"/>
+          <w:caps w:val="0"/>
+          <w:color w:val="4F4F4F"/>
+          <w:spacing w:val="0"/>
+          <w:sz w:val="24"/>
+          <w:szCs w:val="24"/>
+          <w:shd w:val="clear" w:fill="FFFFFF"/>
+          <w:lang w:val="en-US" w:eastAsia="zh-CN"/>
+        </w:rPr>
+      </w:pPr>
+      <w:r>
+        <w:rPr>
+          <w:rFonts w:hint="eastAsia" w:ascii="Arial" w:hAnsi="Arial" w:eastAsia="Arial" w:cs="Arial"/>
+          <w:i w:val="0"/>
+          <w:caps w:val="0"/>
+          <w:color w:val="4F4F4F"/>
+          <w:spacing w:val="0"/>
+          <w:sz w:val="24"/>
+          <w:szCs w:val="24"/>
+          <w:shd w:val="clear" w:fill="FFFFFF"/>
+          <w:lang w:val="en-US" w:eastAsia="zh-CN"/>
+        </w:rPr>
+        <w:t xml:space="preserve">org.apache.spark.shuffle.MetadataFetchFailedException: </w:t>
+      </w:r>
+    </w:p>
+    <w:p>
+      <w:pPr>
+        <w:pStyle w:val="6"/>
+        <w:keepNext w:val="0"/>
+        <w:keepLines w:val="0"/>
+        <w:pageBreakBefore w:val="0"/>
+        <w:widowControl/>
+        <w:suppressLineNumbers w:val="0"/>
+        <w:pBdr>
+          <w:top w:val="none" w:color="auto" w:sz="0" w:space="0"/>
+          <w:left w:val="none" w:color="auto" w:sz="0" w:space="0"/>
+          <w:bottom w:val="none" w:color="auto" w:sz="0" w:space="0"/>
+          <w:right w:val="none" w:color="auto" w:sz="0" w:space="0"/>
+        </w:pBdr>
+        <w:shd w:val="clear" w:fill="FFFFFF"/>
+        <w:kinsoku/>
+        <w:wordWrap w:val="0"/>
+        <w:overflowPunct/>
+        <w:topLinePunct w:val="0"/>
+        <w:autoSpaceDE/>
+        <w:autoSpaceDN/>
+        <w:bidi w:val="0"/>
+        <w:adjustRightInd/>
+        <w:snapToGrid/>
+        <w:spacing w:before="0" w:beforeAutospacing="0" w:after="0" w:afterAutospacing="0" w:line="340" w:lineRule="exact"/>
+        <w:ind w:left="0" w:right="0" w:firstLine="0"/>
+        <w:jc w:val="both"/>
+        <w:textAlignment w:val="auto"/>
+        <w:outlineLvl w:val="9"/>
+        <w:rPr>
+          <w:rFonts w:hint="eastAsia" w:ascii="Arial" w:hAnsi="Arial" w:eastAsia="Arial" w:cs="Arial"/>
+          <w:i w:val="0"/>
+          <w:caps w:val="0"/>
+          <w:color w:val="4F4F4F"/>
+          <w:spacing w:val="0"/>
+          <w:sz w:val="24"/>
+          <w:szCs w:val="24"/>
+          <w:shd w:val="clear" w:fill="FFFFFF"/>
+          <w:lang w:val="en-US" w:eastAsia="zh-CN"/>
+        </w:rPr>
+      </w:pPr>
+      <w:r>
+        <w:rPr>
+          <w:rFonts w:hint="eastAsia" w:ascii="Arial" w:hAnsi="Arial" w:eastAsia="Arial" w:cs="Arial"/>
+          <w:i w:val="0"/>
+          <w:caps w:val="0"/>
+          <w:color w:val="4F4F4F"/>
+          <w:spacing w:val="0"/>
+          <w:sz w:val="24"/>
+          <w:szCs w:val="24"/>
+          <w:shd w:val="clear" w:fill="FFFFFF"/>
+          <w:lang w:val="en-US" w:eastAsia="zh-CN"/>
+        </w:rPr>
+        <w:t>Missing an output location for shuffle 0</w:t>
+      </w:r>
+    </w:p>
+    <w:p>
+      <w:pPr>
+        <w:pStyle w:val="6"/>
+        <w:keepNext w:val="0"/>
+        <w:keepLines w:val="0"/>
+        <w:pageBreakBefore w:val="0"/>
+        <w:widowControl/>
+        <w:suppressLineNumbers w:val="0"/>
+        <w:pBdr>
+          <w:top w:val="none" w:color="auto" w:sz="0" w:space="0"/>
+          <w:left w:val="none" w:color="auto" w:sz="0" w:space="0"/>
+          <w:bottom w:val="none" w:color="auto" w:sz="0" w:space="0"/>
+          <w:right w:val="none" w:color="auto" w:sz="0" w:space="0"/>
+        </w:pBdr>
+        <w:shd w:val="clear" w:fill="FFFFFF"/>
+        <w:kinsoku/>
+        <w:wordWrap w:val="0"/>
+        <w:overflowPunct/>
+        <w:topLinePunct w:val="0"/>
+        <w:autoSpaceDE/>
+        <w:autoSpaceDN/>
+        <w:bidi w:val="0"/>
+        <w:adjustRightInd/>
+        <w:snapToGrid/>
+        <w:spacing w:before="0" w:beforeAutospacing="0" w:after="0" w:afterAutospacing="0" w:line="340" w:lineRule="exact"/>
+        <w:ind w:left="0" w:right="0" w:firstLine="0"/>
+        <w:jc w:val="both"/>
+        <w:textAlignment w:val="auto"/>
+        <w:outlineLvl w:val="9"/>
+        <w:rPr>
+          <w:rFonts w:hint="eastAsia" w:ascii="Arial" w:hAnsi="Arial" w:eastAsia="Arial" w:cs="Arial"/>
+          <w:i w:val="0"/>
+          <w:caps w:val="0"/>
+          <w:color w:val="4F4F4F"/>
+          <w:spacing w:val="0"/>
+          <w:sz w:val="24"/>
+          <w:szCs w:val="24"/>
+          <w:shd w:val="clear" w:fill="FFFFFF"/>
+          <w:lang w:val="en-US" w:eastAsia="zh-CN"/>
+        </w:rPr>
+      </w:pPr>
+      <w:r>
+        <w:rPr>
+          <w:rFonts w:hint="eastAsia" w:ascii="Arial" w:hAnsi="Arial" w:eastAsia="Arial" w:cs="Arial"/>
+          <w:i w:val="0"/>
+          <w:caps w:val="0"/>
+          <w:color w:val="4F4F4F"/>
+          <w:spacing w:val="0"/>
+          <w:sz w:val="24"/>
+          <w:szCs w:val="24"/>
+          <w:shd w:val="clear" w:fill="FFFFFF"/>
+          <w:lang w:val="en-US" w:eastAsia="zh-CN"/>
+        </w:rPr>
+        <w:t>2、</w:t>
+      </w:r>
+      <w:r>
+        <w:rPr>
+          <w:rFonts w:ascii="Arial" w:hAnsi="Arial" w:eastAsia="Arial" w:cs="Arial"/>
+          <w:i w:val="0"/>
+          <w:caps w:val="0"/>
+          <w:color w:val="4F4F4F"/>
+          <w:spacing w:val="0"/>
+          <w:sz w:val="24"/>
+          <w:szCs w:val="24"/>
+          <w:shd w:val="clear" w:fill="FFFFFF"/>
+        </w:rPr>
+        <w:t>shuffle fetch faild</w:t>
+      </w:r>
+    </w:p>
+    <w:p>
+      <w:pPr>
+        <w:pStyle w:val="6"/>
+        <w:keepNext w:val="0"/>
+        <w:keepLines w:val="0"/>
+        <w:pageBreakBefore w:val="0"/>
+        <w:widowControl/>
+        <w:suppressLineNumbers w:val="0"/>
+        <w:pBdr>
+          <w:top w:val="none" w:color="auto" w:sz="0" w:space="0"/>
+          <w:left w:val="none" w:color="auto" w:sz="0" w:space="0"/>
+          <w:bottom w:val="none" w:color="auto" w:sz="0" w:space="0"/>
+          <w:right w:val="none" w:color="auto" w:sz="0" w:space="0"/>
+        </w:pBdr>
+        <w:shd w:val="clear" w:fill="FFFFFF"/>
+        <w:kinsoku/>
+        <w:wordWrap w:val="0"/>
+        <w:overflowPunct/>
+        <w:topLinePunct w:val="0"/>
+        <w:autoSpaceDE/>
+        <w:autoSpaceDN/>
+        <w:bidi w:val="0"/>
+        <w:adjustRightInd/>
+        <w:snapToGrid/>
+        <w:spacing w:before="0" w:beforeAutospacing="0" w:after="0" w:afterAutospacing="0" w:line="340" w:lineRule="exact"/>
+        <w:ind w:left="0" w:right="0" w:firstLine="0"/>
+        <w:jc w:val="both"/>
+        <w:textAlignment w:val="auto"/>
+        <w:outlineLvl w:val="9"/>
+        <w:rPr>
+          <w:rFonts w:hint="eastAsia" w:ascii="Arial" w:hAnsi="Arial" w:eastAsia="Arial" w:cs="Arial"/>
+          <w:i w:val="0"/>
+          <w:caps w:val="0"/>
+          <w:color w:val="4F4F4F"/>
+          <w:spacing w:val="0"/>
+          <w:sz w:val="24"/>
+          <w:szCs w:val="24"/>
+          <w:shd w:val="clear" w:fill="FFFFFF"/>
+          <w:lang w:val="en-US" w:eastAsia="zh-CN"/>
+        </w:rPr>
+      </w:pPr>
+      <w:r>
+        <w:rPr>
+          <w:rFonts w:hint="eastAsia" w:ascii="Arial" w:hAnsi="Arial" w:eastAsia="Arial" w:cs="Arial"/>
+          <w:i w:val="0"/>
+          <w:caps w:val="0"/>
+          <w:color w:val="4F4F4F"/>
+          <w:spacing w:val="0"/>
+          <w:sz w:val="24"/>
+          <w:szCs w:val="24"/>
+          <w:shd w:val="clear" w:fill="FFFFFF"/>
+          <w:lang w:val="en-US" w:eastAsia="zh-CN"/>
+        </w:rPr>
+        <w:t>org.apache.spark.shuffle.FetchFailedException:</w:t>
+      </w:r>
+    </w:p>
+    <w:p>
+      <w:pPr>
+        <w:pStyle w:val="6"/>
+        <w:keepNext w:val="0"/>
+        <w:keepLines w:val="0"/>
+        <w:pageBreakBefore w:val="0"/>
+        <w:widowControl/>
+        <w:suppressLineNumbers w:val="0"/>
+        <w:pBdr>
+          <w:top w:val="none" w:color="auto" w:sz="0" w:space="0"/>
+          <w:left w:val="none" w:color="auto" w:sz="0" w:space="0"/>
+          <w:bottom w:val="none" w:color="auto" w:sz="0" w:space="0"/>
+          <w:right w:val="none" w:color="auto" w:sz="0" w:space="0"/>
+        </w:pBdr>
+        <w:shd w:val="clear" w:fill="FFFFFF"/>
+        <w:kinsoku/>
+        <w:wordWrap w:val="0"/>
+        <w:overflowPunct/>
+        <w:topLinePunct w:val="0"/>
+        <w:autoSpaceDE/>
+        <w:autoSpaceDN/>
+        <w:bidi w:val="0"/>
+        <w:adjustRightInd/>
+        <w:snapToGrid/>
+        <w:spacing w:before="0" w:beforeAutospacing="0" w:after="0" w:afterAutospacing="0" w:line="340" w:lineRule="exact"/>
+        <w:ind w:left="0" w:right="0" w:firstLine="0"/>
+        <w:jc w:val="both"/>
+        <w:textAlignment w:val="auto"/>
+        <w:outlineLvl w:val="9"/>
+        <w:rPr>
+          <w:rFonts w:hint="eastAsia" w:ascii="Arial" w:hAnsi="Arial" w:eastAsia="Arial" w:cs="Arial"/>
+          <w:i w:val="0"/>
+          <w:caps w:val="0"/>
+          <w:color w:val="4F4F4F"/>
+          <w:spacing w:val="0"/>
+          <w:sz w:val="24"/>
+          <w:szCs w:val="24"/>
+          <w:shd w:val="clear" w:fill="FFFFFF"/>
+          <w:lang w:val="en-US" w:eastAsia="zh-CN"/>
+        </w:rPr>
+      </w:pPr>
+      <w:r>
+        <w:rPr>
+          <w:rFonts w:hint="eastAsia" w:ascii="Arial" w:hAnsi="Arial" w:eastAsia="Arial" w:cs="Arial"/>
+          <w:i w:val="0"/>
+          <w:caps w:val="0"/>
+          <w:color w:val="4F4F4F"/>
+          <w:spacing w:val="0"/>
+          <w:sz w:val="24"/>
+          <w:szCs w:val="24"/>
+          <w:shd w:val="clear" w:fill="FFFFFF"/>
+          <w:lang w:val="en-US" w:eastAsia="zh-CN"/>
+        </w:rPr>
+        <w:t>Failed to connect to spark047215/192.168.47.215:50268</w:t>
+      </w:r>
+    </w:p>
+    <w:p>
+      <w:pPr>
+        <w:keepNext w:val="0"/>
+        <w:keepLines w:val="0"/>
+        <w:pageBreakBefore w:val="0"/>
+        <w:widowControl/>
+        <w:numPr>
+          <w:ilvl w:val="0"/>
+          <w:numId w:val="0"/>
+        </w:numPr>
+        <w:suppressLineNumbers w:val="0"/>
+        <w:pBdr>
+          <w:top w:val="none" w:color="auto" w:sz="0" w:space="0"/>
+          <w:left w:val="none" w:color="auto" w:sz="0" w:space="0"/>
+          <w:bottom w:val="none" w:color="auto" w:sz="0" w:space="0"/>
+          <w:right w:val="none" w:color="auto" w:sz="0" w:space="0"/>
+        </w:pBdr>
+        <w:kinsoku/>
+        <w:wordWrap w:val="0"/>
+        <w:overflowPunct/>
+        <w:topLinePunct w:val="0"/>
+        <w:autoSpaceDE/>
+        <w:autoSpaceDN/>
+        <w:bidi w:val="0"/>
+        <w:adjustRightInd/>
+        <w:snapToGrid/>
+        <w:spacing w:before="0" w:beforeAutospacing="0" w:after="0" w:afterAutospacing="0" w:line="340" w:lineRule="exact"/>
+        <w:ind w:left="-360" w:leftChars="0" w:right="0" w:rightChars="0" w:firstLine="420" w:firstLineChars="200"/>
+        <w:jc w:val="both"/>
+        <w:textAlignment w:val="auto"/>
+        <w:outlineLvl w:val="9"/>
+        <w:rPr>
+          <w:rStyle w:val="11"/>
+          <w:rFonts w:hint="eastAsia" w:ascii="Consolas" w:hAnsi="Consolas" w:eastAsia="Consolas" w:cs="Consolas"/>
+          <w:i w:val="0"/>
+          <w:caps w:val="0"/>
+          <w:color w:val="000000"/>
+          <w:spacing w:val="0"/>
+          <w:sz w:val="21"/>
+          <w:szCs w:val="21"/>
+          <w:shd w:val="clear" w:fill="F6F8FA"/>
+          <w:lang w:val="en-US" w:eastAsia="zh-CN"/>
+        </w:rPr>
+      </w:pPr>
+      <w:r>
+        <w:rPr>
+          <w:rStyle w:val="11"/>
+          <w:rFonts w:hint="eastAsia" w:ascii="Consolas" w:hAnsi="Consolas" w:eastAsia="Consolas" w:cs="Consolas"/>
+          <w:i w:val="0"/>
+          <w:caps w:val="0"/>
+          <w:color w:val="000000"/>
+          <w:spacing w:val="0"/>
+          <w:sz w:val="21"/>
+          <w:szCs w:val="21"/>
+          <w:shd w:val="clear" w:fill="F6F8FA"/>
+          <w:lang w:val="en-US" w:eastAsia="zh-CN"/>
+        </w:rPr>
+        <w:t>当前的配置为每个executor使用1core,5GRAM,启动了20个executor</w:t>
+      </w:r>
+    </w:p>
+    <w:p>
+      <w:pPr>
+        <w:jc w:val="left"/>
+        <w:rPr>
+          <w:rFonts w:hint="eastAsia" w:ascii="微软雅黑" w:hAnsi="微软雅黑" w:eastAsia="微软雅黑" w:cs="微软雅黑"/>
+          <w:b/>
+          <w:bCs/>
+          <w:i w:val="0"/>
+          <w:caps w:val="0"/>
+          <w:color w:val="000000"/>
+          <w:spacing w:val="0"/>
+          <w:kern w:val="0"/>
+          <w:sz w:val="22"/>
+          <w:szCs w:val="22"/>
+          <w:lang w:val="en-US" w:eastAsia="zh-CN" w:bidi="ar"/>
+        </w:rPr>
+      </w:pPr>
+      <w:r>
+        <w:rPr>
+          <w:rFonts w:hint="eastAsia" w:ascii="微软雅黑" w:hAnsi="微软雅黑" w:eastAsia="微软雅黑" w:cs="微软雅黑"/>
+          <w:b/>
+          <w:bCs/>
+          <w:i w:val="0"/>
+          <w:caps w:val="0"/>
+          <w:color w:val="000000"/>
+          <w:spacing w:val="0"/>
+          <w:kern w:val="0"/>
+          <w:sz w:val="22"/>
+          <w:szCs w:val="22"/>
+          <w:lang w:val="en-US" w:eastAsia="zh-CN" w:bidi="ar"/>
+        </w:rPr>
+        <w:t>解决：</w:t>
+      </w:r>
+    </w:p>
+    <w:p>
+      <w:pPr>
+        <w:keepNext w:val="0"/>
+        <w:keepLines w:val="0"/>
+        <w:pageBreakBefore w:val="0"/>
+        <w:widowControl/>
+        <w:numPr>
+          <w:ilvl w:val="0"/>
+          <w:numId w:val="0"/>
+        </w:numPr>
+        <w:suppressLineNumbers w:val="0"/>
+        <w:pBdr>
+          <w:top w:val="none" w:color="auto" w:sz="0" w:space="0"/>
+          <w:left w:val="none" w:color="auto" w:sz="0" w:space="0"/>
+          <w:bottom w:val="none" w:color="auto" w:sz="0" w:space="0"/>
+          <w:right w:val="none" w:color="auto" w:sz="0" w:space="0"/>
+        </w:pBdr>
+        <w:kinsoku/>
+        <w:wordWrap w:val="0"/>
+        <w:overflowPunct/>
+        <w:topLinePunct w:val="0"/>
+        <w:autoSpaceDE/>
+        <w:autoSpaceDN/>
+        <w:bidi w:val="0"/>
+        <w:adjustRightInd/>
+        <w:snapToGrid/>
+        <w:spacing w:before="0" w:beforeAutospacing="0" w:after="0" w:afterAutospacing="0" w:line="340" w:lineRule="exact"/>
+        <w:ind w:left="-360" w:leftChars="0" w:right="0" w:rightChars="0" w:firstLine="420" w:firstLineChars="200"/>
+        <w:jc w:val="both"/>
+        <w:textAlignment w:val="auto"/>
+        <w:outlineLvl w:val="9"/>
+        <w:rPr>
+          <w:rStyle w:val="11"/>
+          <w:rFonts w:hint="eastAsia" w:ascii="Consolas" w:hAnsi="Consolas" w:eastAsia="Consolas" w:cs="Consolas"/>
+          <w:i w:val="0"/>
+          <w:caps w:val="0"/>
+          <w:color w:val="000000"/>
+          <w:spacing w:val="0"/>
+          <w:sz w:val="21"/>
+          <w:szCs w:val="21"/>
+          <w:shd w:val="clear" w:fill="F6F8FA"/>
+          <w:lang w:val="en-US" w:eastAsia="zh-CN"/>
+        </w:rPr>
+      </w:pPr>
+      <w:r>
+        <w:rPr>
+          <w:rStyle w:val="11"/>
+          <w:rFonts w:hint="eastAsia" w:ascii="Consolas" w:hAnsi="Consolas" w:eastAsia="Consolas" w:cs="Consolas"/>
+          <w:i w:val="0"/>
+          <w:caps w:val="0"/>
+          <w:color w:val="000000"/>
+          <w:spacing w:val="0"/>
+          <w:sz w:val="21"/>
+          <w:szCs w:val="21"/>
+          <w:shd w:val="clear" w:fill="F6F8FA"/>
+          <w:lang w:val="en-US" w:eastAsia="zh-CN"/>
+        </w:rPr>
+        <w:t>这种问题一般发生在有大量shuffle操作的时候,task不断的failed,然后又重执行，一直循环下去，直到application失败</w:t>
+      </w:r>
+    </w:p>
+    <w:p>
+      <w:pPr>
+        <w:keepNext w:val="0"/>
+        <w:keepLines w:val="0"/>
+        <w:pageBreakBefore w:val="0"/>
+        <w:widowControl/>
+        <w:numPr>
+          <w:ilvl w:val="0"/>
+          <w:numId w:val="0"/>
+        </w:numPr>
+        <w:suppressLineNumbers w:val="0"/>
+        <w:pBdr>
+          <w:top w:val="none" w:color="auto" w:sz="0" w:space="0"/>
+          <w:left w:val="none" w:color="auto" w:sz="0" w:space="0"/>
+          <w:bottom w:val="none" w:color="auto" w:sz="0" w:space="0"/>
+          <w:right w:val="none" w:color="auto" w:sz="0" w:space="0"/>
+        </w:pBdr>
+        <w:kinsoku/>
+        <w:wordWrap w:val="0"/>
+        <w:overflowPunct/>
+        <w:topLinePunct w:val="0"/>
+        <w:autoSpaceDE/>
+        <w:autoSpaceDN/>
+        <w:bidi w:val="0"/>
+        <w:adjustRightInd/>
+        <w:snapToGrid/>
+        <w:spacing w:before="0" w:beforeAutospacing="0" w:after="0" w:afterAutospacing="0" w:line="340" w:lineRule="exact"/>
+        <w:ind w:left="-360" w:leftChars="0" w:right="0" w:rightChars="0" w:firstLine="420" w:firstLineChars="200"/>
+        <w:jc w:val="both"/>
+        <w:textAlignment w:val="auto"/>
+        <w:outlineLvl w:val="9"/>
+        <w:rPr>
+          <w:rStyle w:val="11"/>
+          <w:rFonts w:hint="eastAsia" w:ascii="Consolas" w:hAnsi="Consolas" w:eastAsia="Consolas" w:cs="Consolas"/>
+          <w:i w:val="0"/>
+          <w:caps w:val="0"/>
+          <w:color w:val="000000"/>
+          <w:spacing w:val="0"/>
+          <w:sz w:val="21"/>
+          <w:szCs w:val="21"/>
+          <w:shd w:val="clear" w:fill="F6F8FA"/>
+          <w:lang w:val="en-US" w:eastAsia="zh-CN"/>
+        </w:rPr>
+      </w:pPr>
+      <w:r>
+        <w:rPr>
+          <w:rStyle w:val="11"/>
+          <w:rFonts w:hint="eastAsia" w:ascii="Consolas" w:hAnsi="Consolas" w:eastAsia="Consolas" w:cs="Consolas"/>
+          <w:i w:val="0"/>
+          <w:caps w:val="0"/>
+          <w:color w:val="000000"/>
+          <w:spacing w:val="0"/>
+          <w:sz w:val="21"/>
+          <w:szCs w:val="21"/>
+          <w:shd w:val="clear" w:fill="F6F8FA"/>
+          <w:lang w:val="en-US" w:eastAsia="zh-CN"/>
+        </w:rPr>
+        <w:t>一般遇到这种问题提高executor内存即可,同时增加每个executor的cpu,这样不会减少task并行度。</w:t>
+      </w:r>
+    </w:p>
+    <w:p>
+      <w:pPr>
+        <w:keepNext w:val="0"/>
+        <w:keepLines w:val="0"/>
+        <w:pageBreakBefore w:val="0"/>
+        <w:widowControl/>
+        <w:numPr>
+          <w:ilvl w:val="0"/>
+          <w:numId w:val="0"/>
+        </w:numPr>
+        <w:suppressLineNumbers w:val="0"/>
+        <w:pBdr>
+          <w:top w:val="none" w:color="auto" w:sz="0" w:space="0"/>
+          <w:left w:val="none" w:color="auto" w:sz="0" w:space="0"/>
+          <w:bottom w:val="none" w:color="auto" w:sz="0" w:space="0"/>
+          <w:right w:val="none" w:color="auto" w:sz="0" w:space="0"/>
+        </w:pBdr>
+        <w:kinsoku/>
+        <w:wordWrap w:val="0"/>
+        <w:overflowPunct/>
+        <w:topLinePunct w:val="0"/>
+        <w:autoSpaceDE/>
+        <w:autoSpaceDN/>
+        <w:bidi w:val="0"/>
+        <w:adjustRightInd/>
+        <w:snapToGrid/>
+        <w:spacing w:before="0" w:beforeAutospacing="0" w:after="0" w:afterAutospacing="0" w:line="340" w:lineRule="exact"/>
+        <w:ind w:left="-360" w:leftChars="0" w:right="0" w:rightChars="0" w:firstLine="420" w:firstLineChars="200"/>
+        <w:jc w:val="both"/>
+        <w:textAlignment w:val="auto"/>
+        <w:outlineLvl w:val="9"/>
+        <w:rPr>
+          <w:rStyle w:val="11"/>
+          <w:rFonts w:hint="eastAsia" w:ascii="Consolas" w:hAnsi="Consolas" w:eastAsia="Consolas" w:cs="Consolas"/>
+          <w:i w:val="0"/>
+          <w:caps w:val="0"/>
+          <w:color w:val="000000"/>
+          <w:spacing w:val="0"/>
+          <w:sz w:val="21"/>
+          <w:szCs w:val="21"/>
+          <w:shd w:val="clear" w:fill="F6F8FA"/>
+          <w:lang w:val="en-US" w:eastAsia="zh-CN"/>
+        </w:rPr>
+      </w:pPr>
+      <w:r>
+        <w:rPr>
+          <w:rStyle w:val="11"/>
+          <w:rFonts w:hint="eastAsia" w:ascii="Consolas" w:hAnsi="Consolas" w:eastAsia="Consolas" w:cs="Consolas"/>
+          <w:i w:val="0"/>
+          <w:caps w:val="0"/>
+          <w:color w:val="000000"/>
+          <w:spacing w:val="0"/>
+          <w:sz w:val="21"/>
+          <w:szCs w:val="21"/>
+          <w:shd w:val="clear" w:fill="F6F8FA"/>
+          <w:lang w:val="en-US" w:eastAsia="zh-CN"/>
+        </w:rPr>
+        <w:t>spark.executor.memory 15G</w:t>
+      </w:r>
+    </w:p>
+    <w:p>
+      <w:pPr>
+        <w:keepNext w:val="0"/>
+        <w:keepLines w:val="0"/>
+        <w:pageBreakBefore w:val="0"/>
+        <w:widowControl/>
+        <w:numPr>
+          <w:ilvl w:val="0"/>
+          <w:numId w:val="0"/>
+        </w:numPr>
+        <w:suppressLineNumbers w:val="0"/>
+        <w:pBdr>
+          <w:top w:val="none" w:color="auto" w:sz="0" w:space="0"/>
+          <w:left w:val="none" w:color="auto" w:sz="0" w:space="0"/>
+          <w:bottom w:val="none" w:color="auto" w:sz="0" w:space="0"/>
+          <w:right w:val="none" w:color="auto" w:sz="0" w:space="0"/>
+        </w:pBdr>
+        <w:kinsoku/>
+        <w:wordWrap w:val="0"/>
+        <w:overflowPunct/>
+        <w:topLinePunct w:val="0"/>
+        <w:autoSpaceDE/>
+        <w:autoSpaceDN/>
+        <w:bidi w:val="0"/>
+        <w:adjustRightInd/>
+        <w:snapToGrid/>
+        <w:spacing w:before="0" w:beforeAutospacing="0" w:after="0" w:afterAutospacing="0" w:line="340" w:lineRule="exact"/>
+        <w:ind w:left="-360" w:leftChars="0" w:right="0" w:rightChars="0" w:firstLine="420" w:firstLineChars="200"/>
+        <w:jc w:val="both"/>
+        <w:textAlignment w:val="auto"/>
+        <w:outlineLvl w:val="9"/>
+        <w:rPr>
+          <w:rStyle w:val="11"/>
+          <w:rFonts w:hint="eastAsia" w:ascii="Consolas" w:hAnsi="Consolas" w:eastAsia="Consolas" w:cs="Consolas"/>
+          <w:i w:val="0"/>
+          <w:caps w:val="0"/>
+          <w:color w:val="000000"/>
+          <w:spacing w:val="0"/>
+          <w:sz w:val="21"/>
+          <w:szCs w:val="21"/>
+          <w:shd w:val="clear" w:fill="F6F8FA"/>
+          <w:lang w:val="en-US" w:eastAsia="zh-CN"/>
+        </w:rPr>
+      </w:pPr>
+      <w:r>
+        <w:rPr>
+          <w:rStyle w:val="11"/>
+          <w:rFonts w:hint="eastAsia" w:ascii="Consolas" w:hAnsi="Consolas" w:eastAsia="Consolas" w:cs="Consolas"/>
+          <w:i w:val="0"/>
+          <w:caps w:val="0"/>
+          <w:color w:val="000000"/>
+          <w:spacing w:val="0"/>
+          <w:sz w:val="21"/>
+          <w:szCs w:val="21"/>
+          <w:shd w:val="clear" w:fill="F6F8FA"/>
+          <w:lang w:val="en-US" w:eastAsia="zh-CN"/>
+        </w:rPr>
+        <w:t>spark.executor.cores 3</w:t>
+      </w:r>
+    </w:p>
+    <w:p>
+      <w:pPr>
+        <w:keepNext w:val="0"/>
+        <w:keepLines w:val="0"/>
+        <w:pageBreakBefore w:val="0"/>
+        <w:widowControl/>
+        <w:numPr>
+          <w:ilvl w:val="0"/>
+          <w:numId w:val="0"/>
+        </w:numPr>
+        <w:suppressLineNumbers w:val="0"/>
+        <w:pBdr>
+          <w:top w:val="none" w:color="auto" w:sz="0" w:space="0"/>
+          <w:left w:val="none" w:color="auto" w:sz="0" w:space="0"/>
+          <w:bottom w:val="none" w:color="auto" w:sz="0" w:space="0"/>
+          <w:right w:val="none" w:color="auto" w:sz="0" w:space="0"/>
+        </w:pBdr>
+        <w:kinsoku/>
+        <w:wordWrap w:val="0"/>
+        <w:overflowPunct/>
+        <w:topLinePunct w:val="0"/>
+        <w:autoSpaceDE/>
+        <w:autoSpaceDN/>
+        <w:bidi w:val="0"/>
+        <w:adjustRightInd/>
+        <w:snapToGrid/>
+        <w:spacing w:before="0" w:beforeAutospacing="0" w:after="0" w:afterAutospacing="0" w:line="340" w:lineRule="exact"/>
+        <w:ind w:left="-360" w:leftChars="0" w:right="0" w:rightChars="0" w:firstLine="420" w:firstLineChars="200"/>
+        <w:jc w:val="both"/>
+        <w:textAlignment w:val="auto"/>
+        <w:outlineLvl w:val="9"/>
+        <w:rPr>
+          <w:rStyle w:val="11"/>
+          <w:rFonts w:hint="eastAsia" w:ascii="Consolas" w:hAnsi="Consolas" w:eastAsia="Consolas" w:cs="Consolas"/>
+          <w:i w:val="0"/>
+          <w:caps w:val="0"/>
+          <w:color w:val="000000"/>
+          <w:spacing w:val="0"/>
+          <w:sz w:val="21"/>
+          <w:szCs w:val="21"/>
+          <w:shd w:val="clear" w:fill="F6F8FA"/>
+          <w:lang w:val="en-US" w:eastAsia="zh-CN"/>
+        </w:rPr>
+      </w:pPr>
+      <w:r>
+        <w:rPr>
+          <w:rStyle w:val="11"/>
+          <w:rFonts w:hint="eastAsia" w:ascii="Consolas" w:hAnsi="Consolas" w:eastAsia="Consolas" w:cs="Consolas"/>
+          <w:i w:val="0"/>
+          <w:caps w:val="0"/>
+          <w:color w:val="000000"/>
+          <w:spacing w:val="0"/>
+          <w:sz w:val="21"/>
+          <w:szCs w:val="21"/>
+          <w:shd w:val="clear" w:fill="F6F8FA"/>
+          <w:lang w:val="en-US" w:eastAsia="zh-CN"/>
+        </w:rPr>
+        <w:t>spark.cores.max 21</w:t>
+      </w:r>
+    </w:p>
+    <w:p>
+      <w:pPr>
+        <w:jc w:val="left"/>
+        <w:rPr>
+          <w:rFonts w:hint="eastAsia"/>
+          <w:lang w:val="en-US" w:eastAsia="zh-CN"/>
+        </w:rPr>
+      </w:pPr>
+      <w:r>
+        <w:rPr>
+          <w:rFonts w:hint="eastAsia"/>
+          <w:lang w:val="en-US" w:eastAsia="zh-CN"/>
+        </w:rPr>
+        <w:t>启动的execuote数量为:7个</w:t>
+      </w:r>
+    </w:p>
+    <w:p>
+      <w:pPr>
+        <w:jc w:val="left"/>
+        <w:rPr>
+          <w:rFonts w:hint="eastAsia"/>
+          <w:lang w:val="en-US" w:eastAsia="zh-CN"/>
+        </w:rPr>
+      </w:pPr>
+      <w:r>
+        <w:rPr>
+          <w:rFonts w:hint="eastAsia"/>
+          <w:lang w:val="en-US" w:eastAsia="zh-CN"/>
+        </w:rPr>
+        <w:t xml:space="preserve">execuoterNum = spark.cores.max/spark.executor.cores </w:t>
+      </w:r>
+    </w:p>
+    <w:p>
+      <w:pPr>
+        <w:jc w:val="left"/>
+        <w:rPr>
+          <w:rFonts w:hint="eastAsia"/>
+          <w:lang w:val="en-US" w:eastAsia="zh-CN"/>
+        </w:rPr>
+      </w:pPr>
+      <w:r>
+        <w:rPr>
+          <w:rFonts w:hint="eastAsia"/>
+          <w:lang w:val="en-US" w:eastAsia="zh-CN"/>
+        </w:rPr>
+        <w:t>每个executor的配置：3core,15G RAM</w:t>
+      </w:r>
+    </w:p>
+    <w:p>
+      <w:pPr>
+        <w:jc w:val="left"/>
+        <w:rPr>
+          <w:rFonts w:hint="eastAsia"/>
+          <w:lang w:val="en-US" w:eastAsia="zh-CN"/>
+        </w:rPr>
+      </w:pPr>
+      <w:r>
+        <w:rPr>
+          <w:rFonts w:hint="eastAsia"/>
+          <w:lang w:val="en-US" w:eastAsia="zh-CN"/>
+        </w:rPr>
+        <w:t>消耗的内存资源为:105G RAM</w:t>
+      </w:r>
+    </w:p>
+    <w:p>
+      <w:pPr>
+        <w:jc w:val="left"/>
+        <w:rPr>
+          <w:rFonts w:hint="eastAsia"/>
+          <w:lang w:val="en-US" w:eastAsia="zh-CN"/>
+        </w:rPr>
+      </w:pPr>
+      <w:r>
+        <w:rPr>
+          <w:rFonts w:hint="eastAsia"/>
+          <w:lang w:val="en-US" w:eastAsia="zh-CN"/>
+        </w:rPr>
+        <w:t>15G*7=105G</w:t>
+      </w:r>
+    </w:p>
+    <w:p>
+      <w:pPr>
+        <w:keepNext w:val="0"/>
+        <w:keepLines w:val="0"/>
+        <w:pageBreakBefore w:val="0"/>
+        <w:widowControl/>
+        <w:numPr>
+          <w:ilvl w:val="0"/>
+          <w:numId w:val="0"/>
+        </w:numPr>
+        <w:suppressLineNumbers w:val="0"/>
+        <w:pBdr>
+          <w:top w:val="none" w:color="auto" w:sz="0" w:space="0"/>
+          <w:left w:val="none" w:color="auto" w:sz="0" w:space="0"/>
+          <w:bottom w:val="none" w:color="auto" w:sz="0" w:space="0"/>
+          <w:right w:val="none" w:color="auto" w:sz="0" w:space="0"/>
+        </w:pBdr>
+        <w:kinsoku/>
+        <w:wordWrap w:val="0"/>
+        <w:overflowPunct/>
+        <w:topLinePunct w:val="0"/>
+        <w:autoSpaceDE/>
+        <w:autoSpaceDN/>
+        <w:bidi w:val="0"/>
+        <w:adjustRightInd/>
+        <w:snapToGrid/>
+        <w:spacing w:before="0" w:beforeAutospacing="0" w:after="0" w:afterAutospacing="0" w:line="340" w:lineRule="exact"/>
+        <w:ind w:left="-360" w:leftChars="0" w:right="0" w:rightChars="0" w:firstLine="420" w:firstLineChars="200"/>
+        <w:jc w:val="both"/>
+        <w:textAlignment w:val="auto"/>
+        <w:outlineLvl w:val="9"/>
+        <w:rPr>
+          <w:rStyle w:val="11"/>
+          <w:rFonts w:hint="eastAsia" w:ascii="Consolas" w:hAnsi="Consolas" w:eastAsia="Consolas" w:cs="Consolas"/>
+          <w:i w:val="0"/>
+          <w:caps w:val="0"/>
+          <w:color w:val="000000"/>
+          <w:spacing w:val="0"/>
+          <w:sz w:val="21"/>
+          <w:szCs w:val="21"/>
+          <w:shd w:val="clear" w:fill="F6F8FA"/>
+          <w:lang w:val="en-US" w:eastAsia="zh-CN"/>
+        </w:rPr>
+      </w:pPr>
+      <w:r>
+        <w:rPr>
+          <w:rStyle w:val="11"/>
+          <w:rFonts w:hint="eastAsia" w:ascii="Consolas" w:hAnsi="Consolas" w:eastAsia="Consolas" w:cs="Consolas"/>
+          <w:i w:val="0"/>
+          <w:caps w:val="0"/>
+          <w:color w:val="000000"/>
+          <w:spacing w:val="0"/>
+          <w:sz w:val="21"/>
+          <w:szCs w:val="21"/>
+          <w:shd w:val="clear" w:fill="F6F8FA"/>
+          <w:lang w:val="en-US" w:eastAsia="zh-CN"/>
+        </w:rPr>
+        <w:t>可以发现使用的资源并没有提升，但是同样的任务原来的配置跑几个小时还在卡着，改了配置后几分钟就能完成。</w:t>
+      </w:r>
+    </w:p>
+    <w:p>
+      <w:pPr>
+        <w:pStyle w:val="6"/>
+        <w:keepNext w:val="0"/>
+        <w:keepLines w:val="0"/>
+        <w:pageBreakBefore w:val="0"/>
+        <w:widowControl/>
+        <w:suppressLineNumbers w:val="0"/>
+        <w:pBdr>
+          <w:top w:val="none" w:color="auto" w:sz="0" w:space="0"/>
+          <w:left w:val="none" w:color="auto" w:sz="0" w:space="0"/>
+          <w:bottom w:val="none" w:color="auto" w:sz="0" w:space="0"/>
+          <w:right w:val="none" w:color="auto" w:sz="0" w:space="0"/>
+        </w:pBdr>
+        <w:shd w:val="clear" w:fill="FFFFFF"/>
+        <w:kinsoku/>
+        <w:wordWrap w:val="0"/>
+        <w:overflowPunct/>
+        <w:topLinePunct w:val="0"/>
+        <w:autoSpaceDE/>
+        <w:autoSpaceDN/>
+        <w:bidi w:val="0"/>
+        <w:adjustRightInd/>
+        <w:snapToGrid/>
+        <w:spacing w:before="0" w:beforeAutospacing="0" w:after="0" w:afterAutospacing="0" w:line="340" w:lineRule="exact"/>
+        <w:ind w:left="0" w:right="0" w:firstLine="0"/>
+        <w:jc w:val="both"/>
+        <w:textAlignment w:val="auto"/>
+        <w:outlineLvl w:val="9"/>
+        <w:rPr>
+          <w:rFonts w:hint="eastAsia" w:ascii="Arial" w:hAnsi="Arial" w:eastAsia="Arial" w:cs="Arial"/>
+          <w:i w:val="0"/>
+          <w:caps w:val="0"/>
+          <w:color w:val="4F4F4F"/>
+          <w:spacing w:val="0"/>
+          <w:sz w:val="24"/>
+          <w:szCs w:val="24"/>
+          <w:shd w:val="clear" w:fill="FFFFFF"/>
+          <w:lang w:val="en-US" w:eastAsia="zh-CN"/>
+        </w:rPr>
+      </w:pPr>
+    </w:p>
+    <w:p>
+      <w:pPr>
+        <w:pStyle w:val="6"/>
+        <w:keepNext w:val="0"/>
+        <w:keepLines w:val="0"/>
+        <w:pageBreakBefore w:val="0"/>
+        <w:widowControl/>
+        <w:suppressLineNumbers w:val="0"/>
+        <w:pBdr>
+          <w:top w:val="none" w:color="auto" w:sz="0" w:space="0"/>
+          <w:left w:val="none" w:color="auto" w:sz="0" w:space="0"/>
+          <w:bottom w:val="none" w:color="auto" w:sz="0" w:space="0"/>
+          <w:right w:val="none" w:color="auto" w:sz="0" w:space="0"/>
+        </w:pBdr>
+        <w:shd w:val="clear" w:fill="FFFFFF"/>
+        <w:kinsoku/>
+        <w:wordWrap w:val="0"/>
+        <w:overflowPunct/>
+        <w:topLinePunct w:val="0"/>
+        <w:autoSpaceDE/>
+        <w:autoSpaceDN/>
+        <w:bidi w:val="0"/>
+        <w:adjustRightInd/>
+        <w:snapToGrid/>
+        <w:spacing w:before="0" w:beforeAutospacing="0" w:after="0" w:afterAutospacing="0" w:line="340" w:lineRule="exact"/>
+        <w:ind w:left="0" w:right="0" w:firstLine="0"/>
+        <w:jc w:val="both"/>
+        <w:textAlignment w:val="auto"/>
+        <w:outlineLvl w:val="9"/>
+        <w:rPr>
+          <w:rFonts w:hint="eastAsia" w:ascii="Arial" w:hAnsi="Arial" w:eastAsia="Arial" w:cs="Arial"/>
+          <w:b/>
+          <w:bCs/>
+          <w:i w:val="0"/>
+          <w:caps w:val="0"/>
+          <w:color w:val="4F4F4F"/>
+          <w:spacing w:val="0"/>
+          <w:sz w:val="24"/>
+          <w:szCs w:val="24"/>
+          <w:shd w:val="clear" w:fill="FFFFFF"/>
+          <w:lang w:val="en-US" w:eastAsia="zh-CN"/>
+        </w:rPr>
+      </w:pPr>
+      <w:r>
+        <w:rPr>
+          <w:rFonts w:hint="eastAsia" w:ascii="Arial" w:hAnsi="Arial" w:eastAsia="Arial" w:cs="Arial"/>
+          <w:b/>
+          <w:bCs/>
+          <w:i w:val="0"/>
+          <w:caps w:val="0"/>
+          <w:color w:val="4F4F4F"/>
+          <w:spacing w:val="0"/>
+          <w:sz w:val="24"/>
+          <w:szCs w:val="24"/>
+          <w:shd w:val="clear" w:fill="FFFFFF"/>
+          <w:lang w:val="en-US" w:eastAsia="zh-CN"/>
+        </w:rPr>
+        <w:t>2.Executor&amp;Task Lost</w:t>
+      </w:r>
+    </w:p>
+    <w:p>
+      <w:pPr>
+        <w:pStyle w:val="6"/>
+        <w:keepNext w:val="0"/>
+        <w:keepLines w:val="0"/>
+        <w:pageBreakBefore w:val="0"/>
+        <w:widowControl/>
+        <w:suppressLineNumbers w:val="0"/>
+        <w:pBdr>
+          <w:top w:val="none" w:color="auto" w:sz="0" w:space="0"/>
+          <w:left w:val="none" w:color="auto" w:sz="0" w:space="0"/>
+          <w:bottom w:val="none" w:color="auto" w:sz="0" w:space="0"/>
+          <w:right w:val="none" w:color="auto" w:sz="0" w:space="0"/>
+        </w:pBdr>
+        <w:shd w:val="clear" w:fill="FFFFFF"/>
+        <w:kinsoku/>
+        <w:wordWrap w:val="0"/>
+        <w:overflowPunct/>
+        <w:topLinePunct w:val="0"/>
+        <w:autoSpaceDE/>
+        <w:autoSpaceDN/>
+        <w:bidi w:val="0"/>
+        <w:adjustRightInd/>
+        <w:snapToGrid/>
+        <w:spacing w:before="0" w:beforeAutospacing="0" w:after="0" w:afterAutospacing="0" w:line="340" w:lineRule="exact"/>
+        <w:ind w:left="0" w:right="0" w:firstLine="0"/>
+        <w:jc w:val="both"/>
+        <w:textAlignment w:val="auto"/>
+        <w:outlineLvl w:val="9"/>
+        <w:rPr>
+          <w:rFonts w:hint="eastAsia" w:ascii="Arial" w:hAnsi="Arial" w:eastAsia="Arial" w:cs="Arial"/>
+          <w:i w:val="0"/>
+          <w:caps w:val="0"/>
+          <w:color w:val="4F4F4F"/>
+          <w:spacing w:val="0"/>
+          <w:sz w:val="24"/>
+          <w:szCs w:val="24"/>
+          <w:shd w:val="clear" w:fill="FFFFFF"/>
+          <w:lang w:val="en-US" w:eastAsia="zh-CN"/>
+        </w:rPr>
+      </w:pPr>
+      <w:r>
+        <w:rPr>
+          <w:rFonts w:hint="eastAsia" w:ascii="Arial" w:hAnsi="Arial" w:eastAsia="Arial" w:cs="Arial"/>
+          <w:i w:val="0"/>
+          <w:caps w:val="0"/>
+          <w:color w:val="4F4F4F"/>
+          <w:spacing w:val="0"/>
+          <w:sz w:val="24"/>
+          <w:szCs w:val="24"/>
+          <w:shd w:val="clear" w:fill="FFFFFF"/>
+          <w:lang w:val="en-US" w:eastAsia="zh-CN"/>
+        </w:rPr>
+        <w:t>错误提示</w:t>
+      </w:r>
+    </w:p>
+    <w:p>
+      <w:pPr>
+        <w:pStyle w:val="6"/>
+        <w:keepNext w:val="0"/>
+        <w:keepLines w:val="0"/>
+        <w:pageBreakBefore w:val="0"/>
+        <w:widowControl/>
+        <w:suppressLineNumbers w:val="0"/>
+        <w:pBdr>
+          <w:top w:val="none" w:color="auto" w:sz="0" w:space="0"/>
+          <w:left w:val="none" w:color="auto" w:sz="0" w:space="0"/>
+          <w:bottom w:val="none" w:color="auto" w:sz="0" w:space="0"/>
+          <w:right w:val="none" w:color="auto" w:sz="0" w:space="0"/>
+        </w:pBdr>
+        <w:shd w:val="clear" w:fill="FFFFFF"/>
+        <w:kinsoku/>
+        <w:wordWrap w:val="0"/>
+        <w:overflowPunct/>
+        <w:topLinePunct w:val="0"/>
+        <w:autoSpaceDE/>
+        <w:autoSpaceDN/>
+        <w:bidi w:val="0"/>
+        <w:adjustRightInd/>
+        <w:snapToGrid/>
+        <w:spacing w:before="0" w:beforeAutospacing="0" w:after="0" w:afterAutospacing="0" w:line="340" w:lineRule="exact"/>
+        <w:ind w:left="0" w:right="0" w:firstLine="0"/>
+        <w:jc w:val="both"/>
+        <w:textAlignment w:val="auto"/>
+        <w:outlineLvl w:val="9"/>
+        <w:rPr>
+          <w:rFonts w:hint="eastAsia" w:ascii="Arial" w:hAnsi="Arial" w:eastAsia="Arial" w:cs="Arial"/>
+          <w:i w:val="0"/>
+          <w:caps w:val="0"/>
+          <w:color w:val="4F4F4F"/>
+          <w:spacing w:val="0"/>
+          <w:sz w:val="24"/>
+          <w:szCs w:val="24"/>
+          <w:shd w:val="clear" w:fill="FFFFFF"/>
+          <w:lang w:val="en-US" w:eastAsia="zh-CN"/>
+        </w:rPr>
+      </w:pPr>
+      <w:r>
+        <w:rPr>
+          <w:rFonts w:hint="eastAsia" w:ascii="Arial" w:hAnsi="Arial" w:eastAsia="Arial" w:cs="Arial"/>
+          <w:i w:val="0"/>
+          <w:caps w:val="0"/>
+          <w:color w:val="4F4F4F"/>
+          <w:spacing w:val="0"/>
+          <w:sz w:val="24"/>
+          <w:szCs w:val="24"/>
+          <w:shd w:val="clear" w:fill="FFFFFF"/>
+          <w:lang w:val="en-US" w:eastAsia="zh-CN"/>
+        </w:rPr>
+        <w:t>1、executor lost</w:t>
+      </w:r>
+    </w:p>
+    <w:p>
+      <w:pPr>
+        <w:pStyle w:val="6"/>
+        <w:keepNext w:val="0"/>
+        <w:keepLines w:val="0"/>
+        <w:pageBreakBefore w:val="0"/>
+        <w:widowControl/>
+        <w:suppressLineNumbers w:val="0"/>
+        <w:pBdr>
+          <w:top w:val="none" w:color="auto" w:sz="0" w:space="0"/>
+          <w:left w:val="none" w:color="auto" w:sz="0" w:space="0"/>
+          <w:bottom w:val="none" w:color="auto" w:sz="0" w:space="0"/>
+          <w:right w:val="none" w:color="auto" w:sz="0" w:space="0"/>
+        </w:pBdr>
+        <w:shd w:val="clear" w:fill="FFFFFF"/>
+        <w:kinsoku/>
+        <w:wordWrap w:val="0"/>
+        <w:overflowPunct/>
+        <w:topLinePunct w:val="0"/>
+        <w:autoSpaceDE/>
+        <w:autoSpaceDN/>
+        <w:bidi w:val="0"/>
+        <w:adjustRightInd/>
+        <w:snapToGrid/>
+        <w:spacing w:before="0" w:beforeAutospacing="0" w:after="0" w:afterAutospacing="0" w:line="340" w:lineRule="exact"/>
+        <w:ind w:left="0" w:right="0" w:firstLine="0"/>
+        <w:jc w:val="both"/>
+        <w:textAlignment w:val="auto"/>
+        <w:outlineLvl w:val="9"/>
+        <w:rPr>
+          <w:rFonts w:hint="eastAsia" w:ascii="Arial" w:hAnsi="Arial" w:eastAsia="Arial" w:cs="Arial"/>
+          <w:i w:val="0"/>
+          <w:caps w:val="0"/>
+          <w:color w:val="4F4F4F"/>
+          <w:spacing w:val="0"/>
+          <w:sz w:val="24"/>
+          <w:szCs w:val="24"/>
+          <w:shd w:val="clear" w:fill="FFFFFF"/>
+          <w:lang w:val="en-US" w:eastAsia="zh-CN"/>
+        </w:rPr>
+      </w:pPr>
+      <w:r>
+        <w:rPr>
+          <w:rFonts w:hint="eastAsia" w:ascii="Arial" w:hAnsi="Arial" w:eastAsia="Arial" w:cs="Arial"/>
+          <w:i w:val="0"/>
+          <w:caps w:val="0"/>
+          <w:color w:val="4F4F4F"/>
+          <w:spacing w:val="0"/>
+          <w:sz w:val="24"/>
+          <w:szCs w:val="24"/>
+          <w:shd w:val="clear" w:fill="FFFFFF"/>
+          <w:lang w:val="en-US" w:eastAsia="zh-CN"/>
+        </w:rPr>
+        <w:t>WARN TaskSetManager: Lost task 1.0 in stage 0.0 (TID 1, aa.local):</w:t>
+      </w:r>
+    </w:p>
+    <w:p>
+      <w:pPr>
+        <w:pStyle w:val="6"/>
+        <w:keepNext w:val="0"/>
+        <w:keepLines w:val="0"/>
+        <w:pageBreakBefore w:val="0"/>
+        <w:widowControl/>
+        <w:suppressLineNumbers w:val="0"/>
+        <w:pBdr>
+          <w:top w:val="none" w:color="auto" w:sz="0" w:space="0"/>
+          <w:left w:val="none" w:color="auto" w:sz="0" w:space="0"/>
+          <w:bottom w:val="none" w:color="auto" w:sz="0" w:space="0"/>
+          <w:right w:val="none" w:color="auto" w:sz="0" w:space="0"/>
+        </w:pBdr>
+        <w:shd w:val="clear" w:fill="FFFFFF"/>
+        <w:kinsoku/>
+        <w:wordWrap w:val="0"/>
+        <w:overflowPunct/>
+        <w:topLinePunct w:val="0"/>
+        <w:autoSpaceDE/>
+        <w:autoSpaceDN/>
+        <w:bidi w:val="0"/>
+        <w:adjustRightInd/>
+        <w:snapToGrid/>
+        <w:spacing w:before="0" w:beforeAutospacing="0" w:after="0" w:afterAutospacing="0" w:line="340" w:lineRule="exact"/>
+        <w:ind w:left="0" w:right="0" w:firstLine="0"/>
+        <w:jc w:val="both"/>
+        <w:textAlignment w:val="auto"/>
+        <w:outlineLvl w:val="9"/>
+        <w:rPr>
+          <w:rFonts w:hint="eastAsia" w:ascii="Arial" w:hAnsi="Arial" w:eastAsia="Arial" w:cs="Arial"/>
+          <w:i w:val="0"/>
+          <w:caps w:val="0"/>
+          <w:color w:val="4F4F4F"/>
+          <w:spacing w:val="0"/>
+          <w:sz w:val="24"/>
+          <w:szCs w:val="24"/>
+          <w:shd w:val="clear" w:fill="FFFFFF"/>
+          <w:lang w:val="en-US" w:eastAsia="zh-CN"/>
+        </w:rPr>
+      </w:pPr>
+      <w:r>
+        <w:rPr>
+          <w:rFonts w:hint="eastAsia" w:ascii="Arial" w:hAnsi="Arial" w:eastAsia="Arial" w:cs="Arial"/>
+          <w:i w:val="0"/>
+          <w:caps w:val="0"/>
+          <w:color w:val="4F4F4F"/>
+          <w:spacing w:val="0"/>
+          <w:sz w:val="24"/>
+          <w:szCs w:val="24"/>
+          <w:shd w:val="clear" w:fill="FFFFFF"/>
+          <w:lang w:val="en-US" w:eastAsia="zh-CN"/>
+        </w:rPr>
+        <w:t>ExecutorLostFailure (executor lost)</w:t>
+      </w:r>
+    </w:p>
+    <w:p>
+      <w:pPr>
+        <w:pStyle w:val="6"/>
+        <w:keepNext w:val="0"/>
+        <w:keepLines w:val="0"/>
+        <w:pageBreakBefore w:val="0"/>
+        <w:widowControl/>
+        <w:suppressLineNumbers w:val="0"/>
+        <w:pBdr>
+          <w:top w:val="none" w:color="auto" w:sz="0" w:space="0"/>
+          <w:left w:val="none" w:color="auto" w:sz="0" w:space="0"/>
+          <w:bottom w:val="none" w:color="auto" w:sz="0" w:space="0"/>
+          <w:right w:val="none" w:color="auto" w:sz="0" w:space="0"/>
+        </w:pBdr>
+        <w:shd w:val="clear" w:fill="FFFFFF"/>
+        <w:kinsoku/>
+        <w:wordWrap w:val="0"/>
+        <w:overflowPunct/>
+        <w:topLinePunct w:val="0"/>
+        <w:autoSpaceDE/>
+        <w:autoSpaceDN/>
+        <w:bidi w:val="0"/>
+        <w:adjustRightInd/>
+        <w:snapToGrid/>
+        <w:spacing w:before="0" w:beforeAutospacing="0" w:after="0" w:afterAutospacing="0" w:line="340" w:lineRule="exact"/>
+        <w:ind w:left="0" w:right="0" w:firstLine="0"/>
+        <w:jc w:val="both"/>
+        <w:textAlignment w:val="auto"/>
+        <w:outlineLvl w:val="9"/>
+        <w:rPr>
+          <w:rFonts w:hint="eastAsia" w:ascii="Arial" w:hAnsi="Arial" w:eastAsia="Arial" w:cs="Arial"/>
+          <w:i w:val="0"/>
+          <w:caps w:val="0"/>
+          <w:color w:val="4F4F4F"/>
+          <w:spacing w:val="0"/>
+          <w:sz w:val="24"/>
+          <w:szCs w:val="24"/>
+          <w:shd w:val="clear" w:fill="FFFFFF"/>
+          <w:lang w:val="en-US" w:eastAsia="zh-CN"/>
+        </w:rPr>
+      </w:pPr>
+      <w:r>
+        <w:rPr>
+          <w:rFonts w:hint="eastAsia" w:ascii="Arial" w:hAnsi="Arial" w:eastAsia="Arial" w:cs="Arial"/>
+          <w:i w:val="0"/>
+          <w:caps w:val="0"/>
+          <w:color w:val="4F4F4F"/>
+          <w:spacing w:val="0"/>
+          <w:sz w:val="24"/>
+          <w:szCs w:val="24"/>
+          <w:shd w:val="clear" w:fill="FFFFFF"/>
+          <w:lang w:val="en-US" w:eastAsia="zh-CN"/>
+        </w:rPr>
+        <w:t>2、task lost</w:t>
+      </w:r>
+    </w:p>
+    <w:p>
+      <w:pPr>
+        <w:pStyle w:val="6"/>
+        <w:keepNext w:val="0"/>
+        <w:keepLines w:val="0"/>
+        <w:pageBreakBefore w:val="0"/>
+        <w:widowControl/>
+        <w:suppressLineNumbers w:val="0"/>
+        <w:pBdr>
+          <w:top w:val="none" w:color="auto" w:sz="0" w:space="0"/>
+          <w:left w:val="none" w:color="auto" w:sz="0" w:space="0"/>
+          <w:bottom w:val="none" w:color="auto" w:sz="0" w:space="0"/>
+          <w:right w:val="none" w:color="auto" w:sz="0" w:space="0"/>
+        </w:pBdr>
+        <w:shd w:val="clear" w:fill="FFFFFF"/>
+        <w:kinsoku/>
+        <w:wordWrap w:val="0"/>
+        <w:overflowPunct/>
+        <w:topLinePunct w:val="0"/>
+        <w:autoSpaceDE/>
+        <w:autoSpaceDN/>
+        <w:bidi w:val="0"/>
+        <w:adjustRightInd/>
+        <w:snapToGrid/>
+        <w:spacing w:before="0" w:beforeAutospacing="0" w:after="0" w:afterAutospacing="0" w:line="340" w:lineRule="exact"/>
+        <w:ind w:left="0" w:right="0" w:firstLine="0"/>
+        <w:jc w:val="both"/>
+        <w:textAlignment w:val="auto"/>
+        <w:outlineLvl w:val="9"/>
+        <w:rPr>
+          <w:rFonts w:hint="eastAsia" w:ascii="Arial" w:hAnsi="Arial" w:eastAsia="Arial" w:cs="Arial"/>
+          <w:i w:val="0"/>
+          <w:caps w:val="0"/>
+          <w:color w:val="4F4F4F"/>
+          <w:spacing w:val="0"/>
+          <w:sz w:val="24"/>
+          <w:szCs w:val="24"/>
+          <w:shd w:val="clear" w:fill="FFFFFF"/>
+          <w:lang w:val="en-US" w:eastAsia="zh-CN"/>
+        </w:rPr>
+      </w:pPr>
+      <w:r>
+        <w:rPr>
+          <w:rFonts w:hint="eastAsia" w:ascii="Arial" w:hAnsi="Arial" w:eastAsia="Arial" w:cs="Arial"/>
+          <w:i w:val="0"/>
+          <w:caps w:val="0"/>
+          <w:color w:val="4F4F4F"/>
+          <w:spacing w:val="0"/>
+          <w:sz w:val="24"/>
+          <w:szCs w:val="24"/>
+          <w:shd w:val="clear" w:fill="FFFFFF"/>
+          <w:lang w:val="en-US" w:eastAsia="zh-CN"/>
+        </w:rPr>
+        <w:t>WARN TaskSetManager: Lost task 69.2 in stage 7.0 (TID 1145, 192.168.47.217):</w:t>
+      </w:r>
+    </w:p>
+    <w:p>
+      <w:pPr>
+        <w:pStyle w:val="6"/>
+        <w:keepNext w:val="0"/>
+        <w:keepLines w:val="0"/>
+        <w:pageBreakBefore w:val="0"/>
+        <w:widowControl/>
+        <w:suppressLineNumbers w:val="0"/>
+        <w:pBdr>
+          <w:top w:val="none" w:color="auto" w:sz="0" w:space="0"/>
+          <w:left w:val="none" w:color="auto" w:sz="0" w:space="0"/>
+          <w:bottom w:val="none" w:color="auto" w:sz="0" w:space="0"/>
+          <w:right w:val="none" w:color="auto" w:sz="0" w:space="0"/>
+        </w:pBdr>
+        <w:shd w:val="clear" w:fill="FFFFFF"/>
+        <w:kinsoku/>
+        <w:wordWrap w:val="0"/>
+        <w:overflowPunct/>
+        <w:topLinePunct w:val="0"/>
+        <w:autoSpaceDE/>
+        <w:autoSpaceDN/>
+        <w:bidi w:val="0"/>
+        <w:adjustRightInd/>
+        <w:snapToGrid/>
+        <w:spacing w:before="0" w:beforeAutospacing="0" w:after="0" w:afterAutospacing="0" w:line="340" w:lineRule="exact"/>
+        <w:ind w:left="0" w:right="0" w:firstLine="0"/>
+        <w:jc w:val="both"/>
+        <w:textAlignment w:val="auto"/>
+        <w:outlineLvl w:val="9"/>
+        <w:rPr>
+          <w:rFonts w:hint="eastAsia" w:ascii="Arial" w:hAnsi="Arial" w:eastAsia="Arial" w:cs="Arial"/>
+          <w:i w:val="0"/>
+          <w:caps w:val="0"/>
+          <w:color w:val="4F4F4F"/>
+          <w:spacing w:val="0"/>
+          <w:sz w:val="24"/>
+          <w:szCs w:val="24"/>
+          <w:shd w:val="clear" w:fill="FFFFFF"/>
+          <w:lang w:val="en-US" w:eastAsia="zh-CN"/>
+        </w:rPr>
+      </w:pPr>
+      <w:r>
+        <w:rPr>
+          <w:rFonts w:hint="eastAsia" w:ascii="Arial" w:hAnsi="Arial" w:eastAsia="Arial" w:cs="Arial"/>
+          <w:i w:val="0"/>
+          <w:caps w:val="0"/>
+          <w:color w:val="4F4F4F"/>
+          <w:spacing w:val="0"/>
+          <w:sz w:val="24"/>
+          <w:szCs w:val="24"/>
+          <w:shd w:val="clear" w:fill="FFFFFF"/>
+          <w:lang w:val="en-US" w:eastAsia="zh-CN"/>
+        </w:rPr>
+        <w:t>java.io.IOException: Connection from /192.168.47.217:55483 closed</w:t>
+      </w:r>
+    </w:p>
+    <w:p>
+      <w:pPr>
+        <w:pStyle w:val="6"/>
+        <w:keepNext w:val="0"/>
+        <w:keepLines w:val="0"/>
+        <w:pageBreakBefore w:val="0"/>
+        <w:widowControl/>
+        <w:suppressLineNumbers w:val="0"/>
+        <w:pBdr>
+          <w:top w:val="none" w:color="auto" w:sz="0" w:space="0"/>
+          <w:left w:val="none" w:color="auto" w:sz="0" w:space="0"/>
+          <w:bottom w:val="none" w:color="auto" w:sz="0" w:space="0"/>
+          <w:right w:val="none" w:color="auto" w:sz="0" w:space="0"/>
+        </w:pBdr>
+        <w:shd w:val="clear" w:fill="FFFFFF"/>
+        <w:kinsoku/>
+        <w:wordWrap w:val="0"/>
+        <w:overflowPunct/>
+        <w:topLinePunct w:val="0"/>
+        <w:autoSpaceDE/>
+        <w:autoSpaceDN/>
+        <w:bidi w:val="0"/>
+        <w:adjustRightInd/>
+        <w:snapToGrid/>
+        <w:spacing w:before="0" w:beforeAutospacing="0" w:after="0" w:afterAutospacing="0" w:line="340" w:lineRule="exact"/>
+        <w:ind w:left="0" w:right="0" w:firstLine="0"/>
+        <w:jc w:val="both"/>
+        <w:textAlignment w:val="auto"/>
+        <w:outlineLvl w:val="9"/>
+        <w:rPr>
+          <w:rFonts w:hint="eastAsia" w:ascii="Arial" w:hAnsi="Arial" w:eastAsia="Arial" w:cs="Arial"/>
+          <w:i w:val="0"/>
+          <w:caps w:val="0"/>
+          <w:color w:val="4F4F4F"/>
+          <w:spacing w:val="0"/>
+          <w:sz w:val="24"/>
+          <w:szCs w:val="24"/>
+          <w:shd w:val="clear" w:fill="FFFFFF"/>
+          <w:lang w:val="en-US" w:eastAsia="zh-CN"/>
+        </w:rPr>
+      </w:pPr>
+      <w:r>
+        <w:rPr>
+          <w:rFonts w:hint="eastAsia" w:ascii="Arial" w:hAnsi="Arial" w:eastAsia="Arial" w:cs="Arial"/>
+          <w:i w:val="0"/>
+          <w:caps w:val="0"/>
+          <w:color w:val="4F4F4F"/>
+          <w:spacing w:val="0"/>
+          <w:sz w:val="24"/>
+          <w:szCs w:val="24"/>
+          <w:shd w:val="clear" w:fill="FFFFFF"/>
+          <w:lang w:val="en-US" w:eastAsia="zh-CN"/>
+        </w:rPr>
+        <w:t>3、各种timeout</w:t>
+      </w:r>
+    </w:p>
+    <w:p>
+      <w:pPr>
+        <w:pStyle w:val="6"/>
+        <w:keepNext w:val="0"/>
+        <w:keepLines w:val="0"/>
+        <w:pageBreakBefore w:val="0"/>
+        <w:widowControl/>
+        <w:suppressLineNumbers w:val="0"/>
+        <w:pBdr>
+          <w:top w:val="none" w:color="auto" w:sz="0" w:space="0"/>
+          <w:left w:val="none" w:color="auto" w:sz="0" w:space="0"/>
+          <w:bottom w:val="none" w:color="auto" w:sz="0" w:space="0"/>
+          <w:right w:val="none" w:color="auto" w:sz="0" w:space="0"/>
+        </w:pBdr>
+        <w:shd w:val="clear" w:fill="FFFFFF"/>
+        <w:kinsoku/>
+        <w:wordWrap w:val="0"/>
+        <w:overflowPunct/>
+        <w:topLinePunct w:val="0"/>
+        <w:autoSpaceDE/>
+        <w:autoSpaceDN/>
+        <w:bidi w:val="0"/>
+        <w:adjustRightInd/>
+        <w:snapToGrid/>
+        <w:spacing w:before="0" w:beforeAutospacing="0" w:after="0" w:afterAutospacing="0" w:line="340" w:lineRule="exact"/>
+        <w:ind w:left="0" w:right="0" w:firstLine="0"/>
+        <w:jc w:val="both"/>
+        <w:textAlignment w:val="auto"/>
+        <w:outlineLvl w:val="9"/>
+        <w:rPr>
+          <w:rFonts w:hint="eastAsia" w:ascii="Arial" w:hAnsi="Arial" w:eastAsia="Arial" w:cs="Arial"/>
+          <w:i w:val="0"/>
+          <w:caps w:val="0"/>
+          <w:color w:val="4F4F4F"/>
+          <w:spacing w:val="0"/>
+          <w:sz w:val="24"/>
+          <w:szCs w:val="24"/>
+          <w:shd w:val="clear" w:fill="FFFFFF"/>
+          <w:lang w:val="en-US" w:eastAsia="zh-CN"/>
+        </w:rPr>
+      </w:pPr>
+      <w:r>
+        <w:rPr>
+          <w:rFonts w:hint="eastAsia" w:ascii="Arial" w:hAnsi="Arial" w:eastAsia="Arial" w:cs="Arial"/>
+          <w:i w:val="0"/>
+          <w:caps w:val="0"/>
+          <w:color w:val="4F4F4F"/>
+          <w:spacing w:val="0"/>
+          <w:sz w:val="24"/>
+          <w:szCs w:val="24"/>
+          <w:shd w:val="clear" w:fill="FFFFFF"/>
+          <w:lang w:val="en-US" w:eastAsia="zh-CN"/>
+        </w:rPr>
+        <w:t>java.util.concurrent.TimeoutException: Futures timed out after [120 second]</w:t>
+      </w:r>
+    </w:p>
+    <w:p>
+      <w:pPr>
+        <w:pStyle w:val="6"/>
+        <w:keepNext w:val="0"/>
+        <w:keepLines w:val="0"/>
+        <w:pageBreakBefore w:val="0"/>
+        <w:widowControl/>
+        <w:suppressLineNumbers w:val="0"/>
+        <w:pBdr>
+          <w:top w:val="none" w:color="auto" w:sz="0" w:space="0"/>
+          <w:left w:val="none" w:color="auto" w:sz="0" w:space="0"/>
+          <w:bottom w:val="none" w:color="auto" w:sz="0" w:space="0"/>
+          <w:right w:val="none" w:color="auto" w:sz="0" w:space="0"/>
+        </w:pBdr>
+        <w:shd w:val="clear" w:fill="FFFFFF"/>
+        <w:kinsoku/>
+        <w:wordWrap w:val="0"/>
+        <w:overflowPunct/>
+        <w:topLinePunct w:val="0"/>
+        <w:autoSpaceDE/>
+        <w:autoSpaceDN/>
+        <w:bidi w:val="0"/>
+        <w:adjustRightInd/>
+        <w:snapToGrid/>
+        <w:spacing w:before="0" w:beforeAutospacing="0" w:after="0" w:afterAutospacing="0" w:line="340" w:lineRule="exact"/>
+        <w:ind w:left="0" w:right="0" w:firstLine="0"/>
+        <w:jc w:val="both"/>
+        <w:textAlignment w:val="auto"/>
+        <w:outlineLvl w:val="9"/>
+        <w:rPr>
+          <w:rFonts w:hint="eastAsia" w:ascii="Arial" w:hAnsi="Arial" w:eastAsia="Arial" w:cs="Arial"/>
+          <w:i w:val="0"/>
+          <w:caps w:val="0"/>
+          <w:color w:val="4F4F4F"/>
+          <w:spacing w:val="0"/>
+          <w:sz w:val="24"/>
+          <w:szCs w:val="24"/>
+          <w:shd w:val="clear" w:fill="FFFFFF"/>
+          <w:lang w:val="en-US" w:eastAsia="zh-CN"/>
+        </w:rPr>
+      </w:pPr>
+      <w:r>
+        <w:rPr>
+          <w:rFonts w:hint="eastAsia" w:ascii="Arial" w:hAnsi="Arial" w:eastAsia="Arial" w:cs="Arial"/>
+          <w:i w:val="0"/>
+          <w:caps w:val="0"/>
+          <w:color w:val="4F4F4F"/>
+          <w:spacing w:val="0"/>
+          <w:sz w:val="24"/>
+          <w:szCs w:val="24"/>
+          <w:shd w:val="clear" w:fill="FFFFFF"/>
+          <w:lang w:val="en-US" w:eastAsia="zh-CN"/>
+        </w:rPr>
+        <w:t xml:space="preserve">ERROR TransportChannelHandler: Connection to /192.168.47.212:35409 </w:t>
+      </w:r>
+    </w:p>
+    <w:p>
+      <w:pPr>
+        <w:pStyle w:val="6"/>
+        <w:keepNext w:val="0"/>
+        <w:keepLines w:val="0"/>
+        <w:pageBreakBefore w:val="0"/>
+        <w:widowControl/>
+        <w:suppressLineNumbers w:val="0"/>
+        <w:pBdr>
+          <w:top w:val="none" w:color="auto" w:sz="0" w:space="0"/>
+          <w:left w:val="none" w:color="auto" w:sz="0" w:space="0"/>
+          <w:bottom w:val="none" w:color="auto" w:sz="0" w:space="0"/>
+          <w:right w:val="none" w:color="auto" w:sz="0" w:space="0"/>
+        </w:pBdr>
+        <w:shd w:val="clear" w:fill="FFFFFF"/>
+        <w:kinsoku/>
+        <w:wordWrap w:val="0"/>
+        <w:overflowPunct/>
+        <w:topLinePunct w:val="0"/>
+        <w:autoSpaceDE/>
+        <w:autoSpaceDN/>
+        <w:bidi w:val="0"/>
+        <w:adjustRightInd/>
+        <w:snapToGrid/>
+        <w:spacing w:before="0" w:beforeAutospacing="0" w:after="0" w:afterAutospacing="0" w:line="340" w:lineRule="exact"/>
+        <w:ind w:left="0" w:right="0" w:firstLine="0"/>
+        <w:jc w:val="both"/>
+        <w:textAlignment w:val="auto"/>
+        <w:outlineLvl w:val="9"/>
+        <w:rPr>
+          <w:rFonts w:hint="eastAsia" w:ascii="Arial" w:hAnsi="Arial" w:eastAsia="Arial" w:cs="Arial"/>
+          <w:i w:val="0"/>
+          <w:caps w:val="0"/>
+          <w:color w:val="4F4F4F"/>
+          <w:spacing w:val="0"/>
+          <w:sz w:val="24"/>
+          <w:szCs w:val="24"/>
+          <w:shd w:val="clear" w:fill="FFFFFF"/>
+          <w:lang w:val="en-US" w:eastAsia="zh-CN"/>
+        </w:rPr>
+      </w:pPr>
+      <w:r>
+        <w:rPr>
+          <w:rFonts w:hint="eastAsia" w:ascii="Arial" w:hAnsi="Arial" w:eastAsia="Arial" w:cs="Arial"/>
+          <w:i w:val="0"/>
+          <w:caps w:val="0"/>
+          <w:color w:val="4F4F4F"/>
+          <w:spacing w:val="0"/>
+          <w:sz w:val="24"/>
+          <w:szCs w:val="24"/>
+          <w:shd w:val="clear" w:fill="FFFFFF"/>
+          <w:lang w:val="en-US" w:eastAsia="zh-CN"/>
+        </w:rPr>
+        <w:t>has been quiet for 120000 ms while there are outstanding requests.</w:t>
+      </w:r>
+    </w:p>
+    <w:p>
+      <w:pPr>
+        <w:pStyle w:val="6"/>
+        <w:keepNext w:val="0"/>
+        <w:keepLines w:val="0"/>
+        <w:pageBreakBefore w:val="0"/>
+        <w:widowControl/>
+        <w:suppressLineNumbers w:val="0"/>
+        <w:pBdr>
+          <w:top w:val="none" w:color="auto" w:sz="0" w:space="0"/>
+          <w:left w:val="none" w:color="auto" w:sz="0" w:space="0"/>
+          <w:bottom w:val="none" w:color="auto" w:sz="0" w:space="0"/>
+          <w:right w:val="none" w:color="auto" w:sz="0" w:space="0"/>
+        </w:pBdr>
+        <w:shd w:val="clear" w:fill="FFFFFF"/>
+        <w:kinsoku/>
+        <w:wordWrap w:val="0"/>
+        <w:overflowPunct/>
+        <w:topLinePunct w:val="0"/>
+        <w:autoSpaceDE/>
+        <w:autoSpaceDN/>
+        <w:bidi w:val="0"/>
+        <w:adjustRightInd/>
+        <w:snapToGrid/>
+        <w:spacing w:before="0" w:beforeAutospacing="0" w:after="0" w:afterAutospacing="0" w:line="340" w:lineRule="exact"/>
+        <w:ind w:left="0" w:right="0" w:firstLine="0"/>
+        <w:jc w:val="both"/>
+        <w:textAlignment w:val="auto"/>
+        <w:outlineLvl w:val="9"/>
+        <w:rPr>
+          <w:rFonts w:hint="eastAsia" w:ascii="Arial" w:hAnsi="Arial" w:eastAsia="Arial" w:cs="Arial"/>
+          <w:i w:val="0"/>
+          <w:caps w:val="0"/>
+          <w:color w:val="4F4F4F"/>
+          <w:spacing w:val="0"/>
+          <w:sz w:val="24"/>
+          <w:szCs w:val="24"/>
+          <w:shd w:val="clear" w:fill="FFFFFF"/>
+          <w:lang w:val="en-US" w:eastAsia="zh-CN"/>
+        </w:rPr>
+      </w:pPr>
+      <w:r>
+        <w:rPr>
+          <w:rFonts w:hint="eastAsia" w:ascii="Arial" w:hAnsi="Arial" w:eastAsia="Arial" w:cs="Arial"/>
+          <w:i w:val="0"/>
+          <w:caps w:val="0"/>
+          <w:color w:val="4F4F4F"/>
+          <w:spacing w:val="0"/>
+          <w:sz w:val="24"/>
+          <w:szCs w:val="24"/>
+          <w:shd w:val="clear" w:fill="FFFFFF"/>
+          <w:lang w:val="en-US" w:eastAsia="zh-CN"/>
+        </w:rPr>
+        <w:t>Assuming connection is dead; please adjust spark.network.</w:t>
+      </w:r>
+    </w:p>
+    <w:p>
+      <w:pPr>
+        <w:pStyle w:val="6"/>
+        <w:keepNext w:val="0"/>
+        <w:keepLines w:val="0"/>
+        <w:pageBreakBefore w:val="0"/>
+        <w:widowControl/>
+        <w:suppressLineNumbers w:val="0"/>
+        <w:pBdr>
+          <w:top w:val="none" w:color="auto" w:sz="0" w:space="0"/>
+          <w:left w:val="none" w:color="auto" w:sz="0" w:space="0"/>
+          <w:bottom w:val="none" w:color="auto" w:sz="0" w:space="0"/>
+          <w:right w:val="none" w:color="auto" w:sz="0" w:space="0"/>
+        </w:pBdr>
+        <w:shd w:val="clear" w:fill="FFFFFF"/>
+        <w:kinsoku/>
+        <w:wordWrap w:val="0"/>
+        <w:overflowPunct/>
+        <w:topLinePunct w:val="0"/>
+        <w:autoSpaceDE/>
+        <w:autoSpaceDN/>
+        <w:bidi w:val="0"/>
+        <w:adjustRightInd/>
+        <w:snapToGrid/>
+        <w:spacing w:before="0" w:beforeAutospacing="0" w:after="0" w:afterAutospacing="0" w:line="340" w:lineRule="exact"/>
+        <w:ind w:left="0" w:right="0" w:firstLine="0"/>
+        <w:jc w:val="both"/>
+        <w:textAlignment w:val="auto"/>
+        <w:outlineLvl w:val="9"/>
+        <w:rPr>
+          <w:rFonts w:hint="eastAsia" w:ascii="Arial" w:hAnsi="Arial" w:eastAsia="Arial" w:cs="Arial"/>
+          <w:i w:val="0"/>
+          <w:caps w:val="0"/>
+          <w:color w:val="4F4F4F"/>
+          <w:spacing w:val="0"/>
+          <w:sz w:val="24"/>
+          <w:szCs w:val="24"/>
+          <w:shd w:val="clear" w:fill="FFFFFF"/>
+          <w:lang w:val="en-US" w:eastAsia="zh-CN"/>
+        </w:rPr>
+      </w:pPr>
+      <w:r>
+        <w:rPr>
+          <w:rFonts w:hint="eastAsia" w:ascii="Arial" w:hAnsi="Arial" w:eastAsia="Arial" w:cs="Arial"/>
+          <w:i w:val="0"/>
+          <w:caps w:val="0"/>
+          <w:color w:val="4F4F4F"/>
+          <w:spacing w:val="0"/>
+          <w:sz w:val="24"/>
+          <w:szCs w:val="24"/>
+          <w:shd w:val="clear" w:fill="FFFFFF"/>
+          <w:lang w:val="en-US" w:eastAsia="zh-CN"/>
+        </w:rPr>
+        <w:t>timeout if this is wrong</w:t>
+      </w:r>
+    </w:p>
+    <w:p>
+      <w:pPr>
+        <w:jc w:val="left"/>
+        <w:rPr>
+          <w:rFonts w:hint="eastAsia" w:ascii="微软雅黑" w:hAnsi="微软雅黑" w:eastAsia="微软雅黑" w:cs="微软雅黑"/>
+          <w:b/>
+          <w:bCs/>
+          <w:i w:val="0"/>
+          <w:caps w:val="0"/>
+          <w:color w:val="000000"/>
+          <w:spacing w:val="0"/>
+          <w:kern w:val="0"/>
+          <w:sz w:val="22"/>
+          <w:szCs w:val="22"/>
+          <w:lang w:val="en-US" w:eastAsia="zh-CN" w:bidi="ar"/>
+        </w:rPr>
+      </w:pPr>
+      <w:r>
+        <w:rPr>
+          <w:rFonts w:hint="eastAsia" w:ascii="微软雅黑" w:hAnsi="微软雅黑" w:eastAsia="微软雅黑" w:cs="微软雅黑"/>
+          <w:b/>
+          <w:bCs/>
+          <w:i w:val="0"/>
+          <w:caps w:val="0"/>
+          <w:color w:val="000000"/>
+          <w:spacing w:val="0"/>
+          <w:kern w:val="0"/>
+          <w:sz w:val="22"/>
+          <w:szCs w:val="22"/>
+          <w:lang w:val="en-US" w:eastAsia="zh-CN" w:bidi="ar"/>
+        </w:rPr>
+        <w:t>解决</w:t>
+      </w:r>
+    </w:p>
+    <w:p>
+      <w:pPr>
+        <w:keepNext w:val="0"/>
+        <w:keepLines w:val="0"/>
+        <w:pageBreakBefore w:val="0"/>
+        <w:widowControl/>
+        <w:numPr>
+          <w:ilvl w:val="0"/>
+          <w:numId w:val="0"/>
+        </w:numPr>
+        <w:suppressLineNumbers w:val="0"/>
+        <w:pBdr>
+          <w:top w:val="none" w:color="auto" w:sz="0" w:space="0"/>
+          <w:left w:val="none" w:color="auto" w:sz="0" w:space="0"/>
+          <w:bottom w:val="none" w:color="auto" w:sz="0" w:space="0"/>
+          <w:right w:val="none" w:color="auto" w:sz="0" w:space="0"/>
+        </w:pBdr>
+        <w:kinsoku/>
+        <w:wordWrap w:val="0"/>
+        <w:overflowPunct/>
+        <w:topLinePunct w:val="0"/>
+        <w:autoSpaceDE/>
+        <w:autoSpaceDN/>
+        <w:bidi w:val="0"/>
+        <w:adjustRightInd/>
+        <w:snapToGrid/>
+        <w:spacing w:before="0" w:beforeAutospacing="0" w:after="0" w:afterAutospacing="0" w:line="340" w:lineRule="exact"/>
+        <w:ind w:left="-360" w:leftChars="0" w:right="0" w:rightChars="0" w:firstLine="420" w:firstLineChars="200"/>
+        <w:jc w:val="both"/>
+        <w:textAlignment w:val="auto"/>
+        <w:outlineLvl w:val="9"/>
+        <w:rPr>
+          <w:rStyle w:val="11"/>
+          <w:rFonts w:hint="eastAsia" w:ascii="Consolas" w:hAnsi="Consolas" w:eastAsia="Consolas" w:cs="Consolas"/>
+          <w:i w:val="0"/>
+          <w:caps w:val="0"/>
+          <w:color w:val="000000"/>
+          <w:spacing w:val="0"/>
+          <w:sz w:val="21"/>
+          <w:szCs w:val="21"/>
+          <w:shd w:val="clear" w:fill="F6F8FA"/>
+          <w:lang w:val="en-US" w:eastAsia="zh-CN"/>
+        </w:rPr>
+      </w:pPr>
+      <w:r>
+        <w:rPr>
+          <w:rStyle w:val="11"/>
+          <w:rFonts w:hint="eastAsia" w:ascii="Consolas" w:hAnsi="Consolas" w:eastAsia="Consolas" w:cs="Consolas"/>
+          <w:b/>
+          <w:bCs/>
+          <w:i w:val="0"/>
+          <w:caps w:val="0"/>
+          <w:color w:val="000000"/>
+          <w:spacing w:val="0"/>
+          <w:sz w:val="21"/>
+          <w:szCs w:val="21"/>
+          <w:shd w:val="clear" w:fill="F6F8FA"/>
+          <w:lang w:val="en-US" w:eastAsia="zh-CN"/>
+        </w:rPr>
+        <w:t>由网络或者gc引起,worker或executor没有接收到executor或task的心跳反馈。</w:t>
+      </w:r>
+      <w:r>
+        <w:rPr>
+          <w:rStyle w:val="11"/>
+          <w:rFonts w:hint="eastAsia" w:ascii="Consolas" w:hAnsi="Consolas" w:eastAsia="Consolas" w:cs="Consolas"/>
+          <w:i w:val="0"/>
+          <w:caps w:val="0"/>
+          <w:color w:val="000000"/>
+          <w:spacing w:val="0"/>
+          <w:sz w:val="21"/>
+          <w:szCs w:val="21"/>
+          <w:shd w:val="clear" w:fill="F6F8FA"/>
+          <w:lang w:val="en-US" w:eastAsia="zh-CN"/>
+        </w:rPr>
+        <w:t xml:space="preserve"> </w:t>
+      </w:r>
+    </w:p>
+    <w:p>
+      <w:pPr>
+        <w:keepNext w:val="0"/>
+        <w:keepLines w:val="0"/>
+        <w:pageBreakBefore w:val="0"/>
+        <w:widowControl/>
+        <w:numPr>
+          <w:ilvl w:val="0"/>
+          <w:numId w:val="0"/>
+        </w:numPr>
+        <w:suppressLineNumbers w:val="0"/>
+        <w:pBdr>
+          <w:top w:val="none" w:color="auto" w:sz="0" w:space="0"/>
+          <w:left w:val="none" w:color="auto" w:sz="0" w:space="0"/>
+          <w:bottom w:val="none" w:color="auto" w:sz="0" w:space="0"/>
+          <w:right w:val="none" w:color="auto" w:sz="0" w:space="0"/>
+        </w:pBdr>
+        <w:kinsoku/>
+        <w:wordWrap w:val="0"/>
+        <w:overflowPunct/>
+        <w:topLinePunct w:val="0"/>
+        <w:autoSpaceDE/>
+        <w:autoSpaceDN/>
+        <w:bidi w:val="0"/>
+        <w:adjustRightInd/>
+        <w:snapToGrid/>
+        <w:spacing w:before="0" w:beforeAutospacing="0" w:after="0" w:afterAutospacing="0" w:line="340" w:lineRule="exact"/>
+        <w:ind w:left="-360" w:leftChars="0" w:right="0" w:rightChars="0" w:firstLine="420" w:firstLineChars="200"/>
+        <w:jc w:val="both"/>
+        <w:textAlignment w:val="auto"/>
+        <w:outlineLvl w:val="9"/>
+        <w:rPr>
+          <w:rStyle w:val="11"/>
+          <w:rFonts w:hint="eastAsia" w:ascii="Consolas" w:hAnsi="Consolas" w:eastAsia="Consolas" w:cs="Consolas"/>
+          <w:i w:val="0"/>
+          <w:caps w:val="0"/>
+          <w:color w:val="000000"/>
+          <w:spacing w:val="0"/>
+          <w:sz w:val="21"/>
+          <w:szCs w:val="21"/>
+          <w:shd w:val="clear" w:fill="F6F8FA"/>
+          <w:lang w:val="en-US" w:eastAsia="zh-CN"/>
+        </w:rPr>
+      </w:pPr>
+      <w:r>
+        <w:rPr>
+          <w:rStyle w:val="11"/>
+          <w:rFonts w:hint="eastAsia" w:ascii="Consolas" w:hAnsi="Consolas" w:eastAsia="Consolas" w:cs="Consolas"/>
+          <w:i w:val="0"/>
+          <w:caps w:val="0"/>
+          <w:color w:val="000000"/>
+          <w:spacing w:val="0"/>
+          <w:sz w:val="21"/>
+          <w:szCs w:val="21"/>
+          <w:shd w:val="clear" w:fill="F6F8FA"/>
+          <w:lang w:val="en-US" w:eastAsia="zh-CN"/>
+        </w:rPr>
+        <w:t xml:space="preserve">提高 spark.network.timeout 的值，根据情况改成300(5min)或更高。 </w:t>
+      </w:r>
+    </w:p>
+    <w:p>
+      <w:pPr>
+        <w:keepNext w:val="0"/>
+        <w:keepLines w:val="0"/>
+        <w:pageBreakBefore w:val="0"/>
+        <w:widowControl/>
+        <w:numPr>
+          <w:ilvl w:val="0"/>
+          <w:numId w:val="0"/>
+        </w:numPr>
+        <w:suppressLineNumbers w:val="0"/>
+        <w:pBdr>
+          <w:top w:val="none" w:color="auto" w:sz="0" w:space="0"/>
+          <w:left w:val="none" w:color="auto" w:sz="0" w:space="0"/>
+          <w:bottom w:val="none" w:color="auto" w:sz="0" w:space="0"/>
+          <w:right w:val="none" w:color="auto" w:sz="0" w:space="0"/>
+        </w:pBdr>
+        <w:kinsoku/>
+        <w:wordWrap w:val="0"/>
+        <w:overflowPunct/>
+        <w:topLinePunct w:val="0"/>
+        <w:autoSpaceDE/>
+        <w:autoSpaceDN/>
+        <w:bidi w:val="0"/>
+        <w:adjustRightInd/>
+        <w:snapToGrid/>
+        <w:spacing w:before="0" w:beforeAutospacing="0" w:after="0" w:afterAutospacing="0" w:line="340" w:lineRule="exact"/>
+        <w:ind w:left="-360" w:leftChars="0" w:right="0" w:rightChars="0" w:firstLine="420" w:firstLineChars="200"/>
+        <w:jc w:val="both"/>
+        <w:textAlignment w:val="auto"/>
+        <w:outlineLvl w:val="9"/>
+        <w:rPr>
+          <w:rStyle w:val="11"/>
+          <w:rFonts w:hint="eastAsia" w:ascii="Consolas" w:hAnsi="Consolas" w:eastAsia="Consolas" w:cs="Consolas"/>
+          <w:i w:val="0"/>
+          <w:caps w:val="0"/>
+          <w:color w:val="000000"/>
+          <w:spacing w:val="0"/>
+          <w:sz w:val="21"/>
+          <w:szCs w:val="21"/>
+          <w:shd w:val="clear" w:fill="F6F8FA"/>
+          <w:lang w:val="en-US" w:eastAsia="zh-CN"/>
+        </w:rPr>
+      </w:pPr>
+      <w:r>
+        <w:rPr>
+          <w:rStyle w:val="11"/>
+          <w:rFonts w:hint="eastAsia" w:ascii="Consolas" w:hAnsi="Consolas" w:eastAsia="Consolas" w:cs="Consolas"/>
+          <w:i w:val="0"/>
+          <w:caps w:val="0"/>
+          <w:color w:val="000000"/>
+          <w:spacing w:val="0"/>
+          <w:sz w:val="21"/>
+          <w:szCs w:val="21"/>
+          <w:shd w:val="clear" w:fill="F6F8FA"/>
+          <w:lang w:val="en-US" w:eastAsia="zh-CN"/>
+        </w:rPr>
+        <w:t>默认为 120(120s),配置所有网络传输的延时，如果没有主动设置以下参数，默认覆盖其属性</w:t>
+      </w:r>
+    </w:p>
+    <w:p>
+      <w:pPr>
+        <w:pStyle w:val="6"/>
+        <w:keepNext w:val="0"/>
+        <w:keepLines w:val="0"/>
+        <w:pageBreakBefore w:val="0"/>
+        <w:widowControl/>
+        <w:suppressLineNumbers w:val="0"/>
+        <w:pBdr>
+          <w:top w:val="none" w:color="auto" w:sz="0" w:space="0"/>
+          <w:left w:val="none" w:color="auto" w:sz="0" w:space="0"/>
+          <w:bottom w:val="none" w:color="auto" w:sz="0" w:space="0"/>
+          <w:right w:val="none" w:color="auto" w:sz="0" w:space="0"/>
+        </w:pBdr>
+        <w:shd w:val="clear" w:fill="FFFFFF"/>
+        <w:kinsoku/>
+        <w:wordWrap w:val="0"/>
+        <w:overflowPunct/>
+        <w:topLinePunct w:val="0"/>
+        <w:autoSpaceDE/>
+        <w:autoSpaceDN/>
+        <w:bidi w:val="0"/>
+        <w:adjustRightInd/>
+        <w:snapToGrid/>
+        <w:spacing w:before="0" w:beforeAutospacing="0" w:after="0" w:afterAutospacing="0" w:line="340" w:lineRule="exact"/>
+        <w:ind w:left="0" w:right="0" w:firstLine="0"/>
+        <w:jc w:val="both"/>
+        <w:textAlignment w:val="auto"/>
+        <w:outlineLvl w:val="9"/>
+        <w:rPr>
+          <w:rFonts w:hint="eastAsia" w:ascii="Arial" w:hAnsi="Arial" w:eastAsia="Arial" w:cs="Arial"/>
+          <w:i w:val="0"/>
+          <w:caps w:val="0"/>
+          <w:color w:val="4F4F4F"/>
+          <w:spacing w:val="0"/>
+          <w:sz w:val="24"/>
+          <w:szCs w:val="24"/>
+          <w:shd w:val="clear" w:fill="FFFFFF"/>
+          <w:lang w:val="en-US" w:eastAsia="zh-CN"/>
+        </w:rPr>
+      </w:pPr>
+      <w:r>
+        <w:rPr>
+          <w:rFonts w:hint="eastAsia" w:ascii="Arial" w:hAnsi="Arial" w:eastAsia="Arial" w:cs="Arial"/>
+          <w:i w:val="0"/>
+          <w:caps w:val="0"/>
+          <w:color w:val="4F4F4F"/>
+          <w:spacing w:val="0"/>
+          <w:sz w:val="24"/>
+          <w:szCs w:val="24"/>
+          <w:shd w:val="clear" w:fill="FFFFFF"/>
+          <w:lang w:val="en-US" w:eastAsia="zh-CN"/>
+        </w:rPr>
+        <w:t>spark.core.connection.ack.wait.timeout</w:t>
+      </w:r>
+    </w:p>
+    <w:p>
+      <w:pPr>
+        <w:pStyle w:val="6"/>
+        <w:keepNext w:val="0"/>
+        <w:keepLines w:val="0"/>
+        <w:pageBreakBefore w:val="0"/>
+        <w:widowControl/>
+        <w:suppressLineNumbers w:val="0"/>
+        <w:pBdr>
+          <w:top w:val="none" w:color="auto" w:sz="0" w:space="0"/>
+          <w:left w:val="none" w:color="auto" w:sz="0" w:space="0"/>
+          <w:bottom w:val="none" w:color="auto" w:sz="0" w:space="0"/>
+          <w:right w:val="none" w:color="auto" w:sz="0" w:space="0"/>
+        </w:pBdr>
+        <w:shd w:val="clear" w:fill="FFFFFF"/>
+        <w:kinsoku/>
+        <w:wordWrap w:val="0"/>
+        <w:overflowPunct/>
+        <w:topLinePunct w:val="0"/>
+        <w:autoSpaceDE/>
+        <w:autoSpaceDN/>
+        <w:bidi w:val="0"/>
+        <w:adjustRightInd/>
+        <w:snapToGrid/>
+        <w:spacing w:before="0" w:beforeAutospacing="0" w:after="0" w:afterAutospacing="0" w:line="340" w:lineRule="exact"/>
+        <w:ind w:left="0" w:right="0" w:firstLine="0"/>
+        <w:jc w:val="both"/>
+        <w:textAlignment w:val="auto"/>
+        <w:outlineLvl w:val="9"/>
+        <w:rPr>
+          <w:rFonts w:hint="eastAsia" w:ascii="Arial" w:hAnsi="Arial" w:eastAsia="Arial" w:cs="Arial"/>
+          <w:i w:val="0"/>
+          <w:caps w:val="0"/>
+          <w:color w:val="4F4F4F"/>
+          <w:spacing w:val="0"/>
+          <w:sz w:val="24"/>
+          <w:szCs w:val="24"/>
+          <w:shd w:val="clear" w:fill="FFFFFF"/>
+          <w:lang w:val="en-US" w:eastAsia="zh-CN"/>
+        </w:rPr>
+      </w:pPr>
+      <w:r>
+        <w:rPr>
+          <w:rFonts w:hint="eastAsia" w:ascii="Arial" w:hAnsi="Arial" w:eastAsia="Arial" w:cs="Arial"/>
+          <w:i w:val="0"/>
+          <w:caps w:val="0"/>
+          <w:color w:val="4F4F4F"/>
+          <w:spacing w:val="0"/>
+          <w:sz w:val="24"/>
+          <w:szCs w:val="24"/>
+          <w:shd w:val="clear" w:fill="FFFFFF"/>
+          <w:lang w:val="en-US" w:eastAsia="zh-CN"/>
+        </w:rPr>
+        <w:t>spark.akka.timeout</w:t>
+      </w:r>
+    </w:p>
+    <w:p>
+      <w:pPr>
+        <w:pStyle w:val="6"/>
+        <w:keepNext w:val="0"/>
+        <w:keepLines w:val="0"/>
+        <w:pageBreakBefore w:val="0"/>
+        <w:widowControl/>
+        <w:suppressLineNumbers w:val="0"/>
+        <w:pBdr>
+          <w:top w:val="none" w:color="auto" w:sz="0" w:space="0"/>
+          <w:left w:val="none" w:color="auto" w:sz="0" w:space="0"/>
+          <w:bottom w:val="none" w:color="auto" w:sz="0" w:space="0"/>
+          <w:right w:val="none" w:color="auto" w:sz="0" w:space="0"/>
+        </w:pBdr>
+        <w:shd w:val="clear" w:fill="FFFFFF"/>
+        <w:kinsoku/>
+        <w:wordWrap w:val="0"/>
+        <w:overflowPunct/>
+        <w:topLinePunct w:val="0"/>
+        <w:autoSpaceDE/>
+        <w:autoSpaceDN/>
+        <w:bidi w:val="0"/>
+        <w:adjustRightInd/>
+        <w:snapToGrid/>
+        <w:spacing w:before="0" w:beforeAutospacing="0" w:after="0" w:afterAutospacing="0" w:line="340" w:lineRule="exact"/>
+        <w:ind w:left="0" w:right="0" w:firstLine="0"/>
+        <w:jc w:val="both"/>
+        <w:textAlignment w:val="auto"/>
+        <w:outlineLvl w:val="9"/>
+        <w:rPr>
+          <w:rFonts w:hint="eastAsia" w:ascii="Arial" w:hAnsi="Arial" w:eastAsia="Arial" w:cs="Arial"/>
+          <w:i w:val="0"/>
+          <w:caps w:val="0"/>
+          <w:color w:val="4F4F4F"/>
+          <w:spacing w:val="0"/>
+          <w:sz w:val="24"/>
+          <w:szCs w:val="24"/>
+          <w:shd w:val="clear" w:fill="FFFFFF"/>
+          <w:lang w:val="en-US" w:eastAsia="zh-CN"/>
+        </w:rPr>
+      </w:pPr>
+      <w:r>
+        <w:rPr>
+          <w:rFonts w:hint="eastAsia" w:ascii="Arial" w:hAnsi="Arial" w:eastAsia="Arial" w:cs="Arial"/>
+          <w:i w:val="0"/>
+          <w:caps w:val="0"/>
+          <w:color w:val="4F4F4F"/>
+          <w:spacing w:val="0"/>
+          <w:sz w:val="24"/>
+          <w:szCs w:val="24"/>
+          <w:shd w:val="clear" w:fill="FFFFFF"/>
+          <w:lang w:val="en-US" w:eastAsia="zh-CN"/>
+        </w:rPr>
+        <w:t>spark.storage.blockManagerSlaveTimeoutMs</w:t>
+      </w:r>
+    </w:p>
+    <w:p>
+      <w:pPr>
+        <w:pStyle w:val="6"/>
+        <w:keepNext w:val="0"/>
+        <w:keepLines w:val="0"/>
+        <w:pageBreakBefore w:val="0"/>
+        <w:widowControl/>
+        <w:suppressLineNumbers w:val="0"/>
+        <w:pBdr>
+          <w:top w:val="none" w:color="auto" w:sz="0" w:space="0"/>
+          <w:left w:val="none" w:color="auto" w:sz="0" w:space="0"/>
+          <w:bottom w:val="none" w:color="auto" w:sz="0" w:space="0"/>
+          <w:right w:val="none" w:color="auto" w:sz="0" w:space="0"/>
+        </w:pBdr>
+        <w:shd w:val="clear" w:fill="FFFFFF"/>
+        <w:kinsoku/>
+        <w:wordWrap w:val="0"/>
+        <w:overflowPunct/>
+        <w:topLinePunct w:val="0"/>
+        <w:autoSpaceDE/>
+        <w:autoSpaceDN/>
+        <w:bidi w:val="0"/>
+        <w:adjustRightInd/>
+        <w:snapToGrid/>
+        <w:spacing w:before="0" w:beforeAutospacing="0" w:after="0" w:afterAutospacing="0" w:line="340" w:lineRule="exact"/>
+        <w:ind w:left="0" w:right="0" w:firstLine="0"/>
+        <w:jc w:val="both"/>
+        <w:textAlignment w:val="auto"/>
+        <w:outlineLvl w:val="9"/>
+        <w:rPr>
+          <w:rFonts w:hint="eastAsia" w:ascii="Arial" w:hAnsi="Arial" w:eastAsia="Arial" w:cs="Arial"/>
+          <w:i w:val="0"/>
+          <w:caps w:val="0"/>
+          <w:color w:val="4F4F4F"/>
+          <w:spacing w:val="0"/>
+          <w:sz w:val="24"/>
+          <w:szCs w:val="24"/>
+          <w:shd w:val="clear" w:fill="FFFFFF"/>
+          <w:lang w:val="en-US" w:eastAsia="zh-CN"/>
+        </w:rPr>
+      </w:pPr>
+      <w:r>
+        <w:rPr>
+          <w:rFonts w:hint="eastAsia" w:ascii="Arial" w:hAnsi="Arial" w:eastAsia="Arial" w:cs="Arial"/>
+          <w:i w:val="0"/>
+          <w:caps w:val="0"/>
+          <w:color w:val="4F4F4F"/>
+          <w:spacing w:val="0"/>
+          <w:sz w:val="24"/>
+          <w:szCs w:val="24"/>
+          <w:shd w:val="clear" w:fill="FFFFFF"/>
+          <w:lang w:val="en-US" w:eastAsia="zh-CN"/>
+        </w:rPr>
+        <w:t>spark.shuffle.io.connectionTimeout</w:t>
+      </w:r>
+    </w:p>
+    <w:p>
+      <w:pPr>
+        <w:pStyle w:val="6"/>
+        <w:keepNext w:val="0"/>
+        <w:keepLines w:val="0"/>
+        <w:pageBreakBefore w:val="0"/>
+        <w:widowControl/>
+        <w:suppressLineNumbers w:val="0"/>
+        <w:pBdr>
+          <w:top w:val="none" w:color="auto" w:sz="0" w:space="0"/>
+          <w:left w:val="none" w:color="auto" w:sz="0" w:space="0"/>
+          <w:bottom w:val="none" w:color="auto" w:sz="0" w:space="0"/>
+          <w:right w:val="none" w:color="auto" w:sz="0" w:space="0"/>
+        </w:pBdr>
+        <w:shd w:val="clear" w:fill="FFFFFF"/>
+        <w:kinsoku/>
+        <w:wordWrap w:val="0"/>
+        <w:overflowPunct/>
+        <w:topLinePunct w:val="0"/>
+        <w:autoSpaceDE/>
+        <w:autoSpaceDN/>
+        <w:bidi w:val="0"/>
+        <w:adjustRightInd/>
+        <w:snapToGrid/>
+        <w:spacing w:before="0" w:beforeAutospacing="0" w:after="0" w:afterAutospacing="0" w:line="340" w:lineRule="exact"/>
+        <w:ind w:left="0" w:right="0" w:firstLine="0"/>
+        <w:jc w:val="both"/>
+        <w:textAlignment w:val="auto"/>
+        <w:outlineLvl w:val="9"/>
+        <w:rPr>
+          <w:rFonts w:hint="eastAsia" w:ascii="Arial" w:hAnsi="Arial" w:eastAsia="Arial" w:cs="Arial"/>
+          <w:i w:val="0"/>
+          <w:caps w:val="0"/>
+          <w:color w:val="4F4F4F"/>
+          <w:spacing w:val="0"/>
+          <w:sz w:val="24"/>
+          <w:szCs w:val="24"/>
+          <w:shd w:val="clear" w:fill="FFFFFF"/>
+          <w:lang w:val="en-US" w:eastAsia="zh-CN"/>
+        </w:rPr>
+      </w:pPr>
+      <w:r>
+        <w:rPr>
+          <w:rFonts w:hint="eastAsia" w:ascii="Arial" w:hAnsi="Arial" w:eastAsia="Arial" w:cs="Arial"/>
+          <w:i w:val="0"/>
+          <w:caps w:val="0"/>
+          <w:color w:val="4F4F4F"/>
+          <w:spacing w:val="0"/>
+          <w:sz w:val="24"/>
+          <w:szCs w:val="24"/>
+          <w:shd w:val="clear" w:fill="FFFFFF"/>
+          <w:lang w:val="en-US" w:eastAsia="zh-CN"/>
+        </w:rPr>
+        <w:t>spark.rpc.askTimeout or spark.rpc.lookupTimeout</w:t>
+      </w:r>
+    </w:p>
+    <w:p>
+      <w:pPr>
+        <w:jc w:val="left"/>
+        <w:rPr>
+          <w:rFonts w:hint="eastAsia"/>
+          <w:lang w:val="en-US" w:eastAsia="zh-CN"/>
+        </w:rPr>
+      </w:pPr>
+    </w:p>
+    <w:p>
+      <w:pPr>
+        <w:pStyle w:val="6"/>
+        <w:keepNext w:val="0"/>
+        <w:keepLines w:val="0"/>
+        <w:pageBreakBefore w:val="0"/>
+        <w:widowControl/>
+        <w:suppressLineNumbers w:val="0"/>
+        <w:pBdr>
+          <w:top w:val="none" w:color="auto" w:sz="0" w:space="0"/>
+          <w:left w:val="none" w:color="auto" w:sz="0" w:space="0"/>
+          <w:bottom w:val="none" w:color="auto" w:sz="0" w:space="0"/>
+          <w:right w:val="none" w:color="auto" w:sz="0" w:space="0"/>
+        </w:pBdr>
+        <w:shd w:val="clear" w:fill="FFFFFF"/>
+        <w:kinsoku/>
+        <w:wordWrap w:val="0"/>
+        <w:overflowPunct/>
+        <w:topLinePunct w:val="0"/>
+        <w:autoSpaceDE/>
+        <w:autoSpaceDN/>
+        <w:bidi w:val="0"/>
+        <w:adjustRightInd/>
+        <w:snapToGrid/>
+        <w:spacing w:before="0" w:beforeAutospacing="0" w:after="0" w:afterAutospacing="0" w:line="340" w:lineRule="exact"/>
+        <w:ind w:left="0" w:right="0" w:firstLine="0"/>
+        <w:jc w:val="both"/>
+        <w:textAlignment w:val="auto"/>
+        <w:outlineLvl w:val="9"/>
+        <w:rPr>
+          <w:rFonts w:hint="eastAsia" w:ascii="Arial" w:hAnsi="Arial" w:eastAsia="Arial" w:cs="Arial"/>
+          <w:b/>
+          <w:bCs/>
+          <w:i w:val="0"/>
+          <w:caps w:val="0"/>
+          <w:color w:val="4F4F4F"/>
+          <w:spacing w:val="0"/>
+          <w:sz w:val="24"/>
+          <w:szCs w:val="24"/>
+          <w:shd w:val="clear" w:fill="FFFFFF"/>
+          <w:lang w:val="en-US" w:eastAsia="zh-CN"/>
+        </w:rPr>
+      </w:pPr>
+      <w:r>
+        <w:rPr>
+          <w:rFonts w:hint="eastAsia" w:ascii="Arial" w:hAnsi="Arial" w:eastAsia="Arial" w:cs="Arial"/>
+          <w:b/>
+          <w:bCs/>
+          <w:i w:val="0"/>
+          <w:caps w:val="0"/>
+          <w:color w:val="4F4F4F"/>
+          <w:spacing w:val="0"/>
+          <w:sz w:val="24"/>
+          <w:szCs w:val="24"/>
+          <w:shd w:val="clear" w:fill="FFFFFF"/>
+          <w:lang w:val="en-US" w:eastAsia="zh-CN"/>
+        </w:rPr>
+        <w:t>3.倾斜</w:t>
+      </w:r>
+    </w:p>
+    <w:p>
+      <w:pPr>
+        <w:jc w:val="left"/>
+        <w:rPr>
+          <w:rFonts w:hint="eastAsia"/>
+          <w:lang w:val="en-US" w:eastAsia="zh-CN"/>
+        </w:rPr>
+      </w:pPr>
+      <w:r>
+        <w:rPr>
+          <w:rFonts w:hint="eastAsia"/>
+          <w:lang w:val="en-US" w:eastAsia="zh-CN"/>
+        </w:rPr>
+        <w:t>1、数据倾斜</w:t>
+      </w:r>
+    </w:p>
+    <w:p>
+      <w:pPr>
+        <w:ind w:firstLine="420" w:firstLineChars="0"/>
+        <w:jc w:val="left"/>
+        <w:rPr>
+          <w:rFonts w:hint="eastAsia"/>
+          <w:lang w:val="en-US" w:eastAsia="zh-CN"/>
+        </w:rPr>
+      </w:pPr>
+      <w:r>
+        <w:rPr>
+          <w:rFonts w:hint="eastAsia"/>
+          <w:lang w:val="en-US" w:eastAsia="zh-CN"/>
+        </w:rPr>
+        <w:t>查看监控页面，发现个别作业执行缓慢</w:t>
+      </w:r>
+    </w:p>
+    <w:p>
+      <w:pPr>
+        <w:ind w:firstLine="420" w:firstLineChars="0"/>
+        <w:jc w:val="left"/>
+        <w:rPr>
+          <w:rFonts w:hint="eastAsia"/>
+          <w:lang w:val="en-US" w:eastAsia="zh-CN"/>
+        </w:rPr>
+      </w:pPr>
+      <w:r>
+        <w:rPr>
+          <w:rFonts w:hint="eastAsia"/>
+          <w:lang w:val="en-US" w:eastAsia="zh-CN"/>
+        </w:rPr>
+        <w:t>分为数据倾斜和任务倾斜</w:t>
+      </w:r>
+    </w:p>
+    <w:p>
+      <w:pPr>
+        <w:ind w:left="420" w:leftChars="0" w:firstLine="420" w:firstLineChars="0"/>
+        <w:jc w:val="left"/>
+        <w:rPr>
+          <w:rFonts w:hint="eastAsia"/>
+          <w:lang w:val="en-US" w:eastAsia="zh-CN"/>
+        </w:rPr>
+      </w:pPr>
+      <w:r>
+        <w:rPr>
+          <w:rFonts w:hint="eastAsia"/>
+          <w:lang w:val="en-US" w:eastAsia="zh-CN"/>
+        </w:rPr>
+        <w:t>针对数据倾斜，大多数情况由无效数据引起，先过滤再计算</w:t>
+      </w:r>
+    </w:p>
+    <w:p>
+      <w:pPr>
+        <w:ind w:left="420" w:leftChars="0" w:firstLine="420" w:firstLineChars="0"/>
+        <w:jc w:val="left"/>
+        <w:rPr>
+          <w:rFonts w:hint="eastAsia"/>
+          <w:lang w:val="en-US" w:eastAsia="zh-CN"/>
+        </w:rPr>
+      </w:pPr>
+      <w:r>
+        <w:rPr>
+          <w:rFonts w:hint="eastAsia"/>
+          <w:lang w:val="en-US" w:eastAsia="zh-CN"/>
+        </w:rPr>
+        <w:t>任务倾斜，原因较多，大多由io,cpu,mem引起运行缓慢，看性能监控分析原因，或者开启推测执行机制。</w:t>
+      </w:r>
+    </w:p>
+    <w:p>
+      <w:pPr>
+        <w:ind w:left="420" w:leftChars="0" w:firstLine="420" w:firstLineChars="0"/>
+        <w:jc w:val="left"/>
+        <w:rPr>
+          <w:rFonts w:hint="eastAsia"/>
+          <w:lang w:val="en-US" w:eastAsia="zh-CN"/>
+        </w:rPr>
+      </w:pPr>
+      <w:r>
+        <w:rPr>
+          <w:rFonts w:hint="eastAsia"/>
+          <w:lang w:val="en-US" w:eastAsia="zh-CN"/>
+        </w:rPr>
+        <w:t>spark.speculation true</w:t>
+      </w:r>
+    </w:p>
+    <w:p>
+      <w:pPr>
+        <w:ind w:left="420" w:leftChars="0" w:firstLine="420" w:firstLineChars="0"/>
+        <w:jc w:val="left"/>
+        <w:rPr>
+          <w:rFonts w:hint="eastAsia"/>
+          <w:lang w:val="en-US" w:eastAsia="zh-CN"/>
+        </w:rPr>
+      </w:pPr>
+      <w:r>
+        <w:rPr>
+          <w:rFonts w:hint="eastAsia"/>
+          <w:lang w:val="en-US" w:eastAsia="zh-CN"/>
+        </w:rPr>
+        <w:t>spark.speculation.interval 100 - 检测周期，单位毫秒；</w:t>
+      </w:r>
+    </w:p>
+    <w:p>
+      <w:pPr>
+        <w:ind w:left="420" w:leftChars="0" w:firstLine="420" w:firstLineChars="0"/>
+        <w:jc w:val="left"/>
+        <w:rPr>
+          <w:rFonts w:hint="eastAsia"/>
+          <w:lang w:val="en-US" w:eastAsia="zh-CN"/>
+        </w:rPr>
+      </w:pPr>
+      <w:r>
+        <w:rPr>
+          <w:rFonts w:hint="eastAsia"/>
+          <w:lang w:val="en-US" w:eastAsia="zh-CN"/>
+        </w:rPr>
+        <w:t>spark.speculation.quantile 0.75 - 完成task的百分比时启动推测</w:t>
+      </w:r>
+    </w:p>
+    <w:p>
+      <w:pPr>
+        <w:ind w:left="420" w:leftChars="0" w:firstLine="420" w:firstLineChars="0"/>
+        <w:jc w:val="left"/>
+        <w:rPr>
+          <w:rFonts w:hint="eastAsia"/>
+          <w:lang w:val="en-US" w:eastAsia="zh-CN"/>
+        </w:rPr>
+      </w:pPr>
+      <w:r>
+        <w:rPr>
+          <w:rFonts w:hint="eastAsia"/>
+          <w:lang w:val="en-US" w:eastAsia="zh-CN"/>
+        </w:rPr>
+        <w:t>spark.speculation.multiplier 1.5 - 比其他的慢多少倍时启动推测。</w:t>
+      </w:r>
+    </w:p>
+    <w:p>
+      <w:pPr>
+        <w:ind w:left="420" w:leftChars="0" w:firstLine="420" w:firstLineChars="0"/>
+        <w:jc w:val="left"/>
+        <w:rPr>
+          <w:rFonts w:hint="eastAsia"/>
+          <w:lang w:val="en-US" w:eastAsia="zh-CN"/>
+        </w:rPr>
+      </w:pPr>
+    </w:p>
+    <w:p>
+      <w:pPr>
+        <w:pStyle w:val="6"/>
+        <w:keepNext w:val="0"/>
+        <w:keepLines w:val="0"/>
+        <w:pageBreakBefore w:val="0"/>
+        <w:widowControl/>
+        <w:suppressLineNumbers w:val="0"/>
+        <w:pBdr>
+          <w:top w:val="none" w:color="auto" w:sz="0" w:space="0"/>
+          <w:left w:val="none" w:color="auto" w:sz="0" w:space="0"/>
+          <w:bottom w:val="none" w:color="auto" w:sz="0" w:space="0"/>
+          <w:right w:val="none" w:color="auto" w:sz="0" w:space="0"/>
+        </w:pBdr>
+        <w:shd w:val="clear" w:fill="FFFFFF"/>
+        <w:kinsoku/>
+        <w:wordWrap w:val="0"/>
+        <w:overflowPunct/>
+        <w:topLinePunct w:val="0"/>
+        <w:autoSpaceDE/>
+        <w:autoSpaceDN/>
+        <w:bidi w:val="0"/>
+        <w:adjustRightInd/>
+        <w:snapToGrid/>
+        <w:spacing w:before="0" w:beforeAutospacing="0" w:after="0" w:afterAutospacing="0" w:line="340" w:lineRule="exact"/>
+        <w:ind w:left="0" w:right="0" w:firstLine="0"/>
+        <w:jc w:val="both"/>
+        <w:textAlignment w:val="auto"/>
+        <w:outlineLvl w:val="9"/>
+        <w:rPr>
+          <w:rFonts w:hint="eastAsia" w:ascii="Arial" w:hAnsi="Arial" w:eastAsia="Arial" w:cs="Arial"/>
+          <w:b/>
+          <w:bCs/>
+          <w:i w:val="0"/>
+          <w:caps w:val="0"/>
+          <w:color w:val="4F4F4F"/>
+          <w:spacing w:val="0"/>
+          <w:sz w:val="24"/>
+          <w:szCs w:val="24"/>
+          <w:shd w:val="clear" w:fill="FFFFFF"/>
+          <w:lang w:val="en-US" w:eastAsia="zh-CN"/>
+        </w:rPr>
+      </w:pPr>
+      <w:r>
+        <w:rPr>
+          <w:rFonts w:hint="eastAsia" w:ascii="Arial" w:hAnsi="Arial" w:eastAsia="Arial" w:cs="Arial"/>
+          <w:b/>
+          <w:bCs/>
+          <w:i w:val="0"/>
+          <w:caps w:val="0"/>
+          <w:color w:val="4F4F4F"/>
+          <w:spacing w:val="0"/>
+          <w:sz w:val="24"/>
+          <w:szCs w:val="24"/>
+          <w:shd w:val="clear" w:fill="FFFFFF"/>
+          <w:lang w:val="en-US" w:eastAsia="zh-CN"/>
+        </w:rPr>
+        <w:t>4.OOM</w:t>
+      </w:r>
+    </w:p>
+    <w:p>
+      <w:pPr>
+        <w:jc w:val="left"/>
+        <w:rPr>
+          <w:rFonts w:hint="eastAsia"/>
+          <w:lang w:val="en-US" w:eastAsia="zh-CN"/>
+        </w:rPr>
+      </w:pPr>
+      <w:r>
+        <w:rPr>
+          <w:rFonts w:hint="eastAsia"/>
+          <w:lang w:val="en-US" w:eastAsia="zh-CN"/>
+        </w:rPr>
+        <w:t>错误提示</w:t>
+      </w:r>
+    </w:p>
+    <w:p>
+      <w:pPr>
+        <w:jc w:val="left"/>
+        <w:rPr>
+          <w:rFonts w:hint="eastAsia"/>
+          <w:lang w:val="en-US" w:eastAsia="zh-CN"/>
+        </w:rPr>
+      </w:pPr>
+      <w:r>
+        <w:rPr>
+          <w:rFonts w:hint="eastAsia"/>
+          <w:lang w:val="en-US" w:eastAsia="zh-CN"/>
+        </w:rPr>
+        <w:t>堆内存溢出</w:t>
+      </w:r>
+    </w:p>
+    <w:p>
+      <w:pPr>
+        <w:pStyle w:val="6"/>
+        <w:keepNext w:val="0"/>
+        <w:keepLines w:val="0"/>
+        <w:pageBreakBefore w:val="0"/>
+        <w:widowControl/>
+        <w:suppressLineNumbers w:val="0"/>
+        <w:pBdr>
+          <w:top w:val="none" w:color="auto" w:sz="0" w:space="0"/>
+          <w:left w:val="none" w:color="auto" w:sz="0" w:space="0"/>
+          <w:bottom w:val="none" w:color="auto" w:sz="0" w:space="0"/>
+          <w:right w:val="none" w:color="auto" w:sz="0" w:space="0"/>
+        </w:pBdr>
+        <w:shd w:val="clear" w:fill="FFFFFF"/>
+        <w:kinsoku/>
+        <w:wordWrap w:val="0"/>
+        <w:overflowPunct/>
+        <w:topLinePunct w:val="0"/>
+        <w:autoSpaceDE/>
+        <w:autoSpaceDN/>
+        <w:bidi w:val="0"/>
+        <w:adjustRightInd/>
+        <w:snapToGrid/>
+        <w:spacing w:before="0" w:beforeAutospacing="0" w:after="0" w:afterAutospacing="0" w:line="340" w:lineRule="exact"/>
+        <w:ind w:left="0" w:right="0" w:firstLine="0"/>
+        <w:jc w:val="both"/>
+        <w:textAlignment w:val="auto"/>
+        <w:outlineLvl w:val="9"/>
+        <w:rPr>
+          <w:rFonts w:hint="eastAsia"/>
+          <w:lang w:val="en-US" w:eastAsia="zh-CN"/>
+        </w:rPr>
+      </w:pPr>
+      <w:r>
+        <w:rPr>
+          <w:rFonts w:hint="eastAsia"/>
+          <w:lang w:val="en-US" w:eastAsia="zh-CN"/>
+        </w:rPr>
+        <w:t>java.lang.OutOfMemoryError: Java heap space</w:t>
+      </w:r>
+    </w:p>
+    <w:p>
+      <w:pPr>
+        <w:jc w:val="left"/>
+        <w:rPr>
+          <w:rFonts w:hint="eastAsia" w:ascii="微软雅黑" w:hAnsi="微软雅黑" w:eastAsia="微软雅黑" w:cs="微软雅黑"/>
+          <w:b/>
+          <w:bCs/>
+          <w:i w:val="0"/>
+          <w:caps w:val="0"/>
+          <w:color w:val="000000"/>
+          <w:spacing w:val="0"/>
+          <w:kern w:val="0"/>
+          <w:sz w:val="22"/>
+          <w:szCs w:val="22"/>
+          <w:lang w:val="en-US" w:eastAsia="zh-CN" w:bidi="ar"/>
+        </w:rPr>
+      </w:pPr>
+      <w:r>
+        <w:rPr>
+          <w:rFonts w:hint="eastAsia" w:ascii="微软雅黑" w:hAnsi="微软雅黑" w:eastAsia="微软雅黑" w:cs="微软雅黑"/>
+          <w:b/>
+          <w:bCs/>
+          <w:i w:val="0"/>
+          <w:caps w:val="0"/>
+          <w:color w:val="000000"/>
+          <w:spacing w:val="0"/>
+          <w:kern w:val="0"/>
+          <w:sz w:val="22"/>
+          <w:szCs w:val="22"/>
+          <w:lang w:val="en-US" w:eastAsia="zh-CN" w:bidi="ar"/>
+        </w:rPr>
+        <w:t>解决</w:t>
+      </w:r>
+    </w:p>
+    <w:p>
+      <w:pPr>
+        <w:jc w:val="left"/>
+        <w:rPr>
+          <w:rFonts w:hint="eastAsia"/>
+          <w:lang w:val="en-US" w:eastAsia="zh-CN"/>
+        </w:rPr>
+      </w:pPr>
+      <w:r>
+        <w:rPr>
+          <w:rFonts w:hint="eastAsia"/>
+          <w:lang w:val="en-US" w:eastAsia="zh-CN"/>
+        </w:rPr>
+        <w:t>内存不够，数据太多就会抛出OOM的Exeception，主要有driver OOM和executor OOM两种</w:t>
+      </w:r>
+    </w:p>
+    <w:p>
+      <w:pPr>
+        <w:jc w:val="left"/>
+        <w:rPr>
+          <w:rFonts w:hint="eastAsia"/>
+          <w:lang w:val="en-US" w:eastAsia="zh-CN"/>
+        </w:rPr>
+      </w:pPr>
+      <w:r>
+        <w:rPr>
+          <w:rFonts w:hint="eastAsia"/>
+          <w:lang w:val="en-US" w:eastAsia="zh-CN"/>
+        </w:rPr>
+        <w:t xml:space="preserve">driver OOM </w:t>
+      </w:r>
+    </w:p>
+    <w:p>
+      <w:pPr>
+        <w:keepNext w:val="0"/>
+        <w:keepLines w:val="0"/>
+        <w:pageBreakBefore w:val="0"/>
+        <w:widowControl/>
+        <w:numPr>
+          <w:ilvl w:val="0"/>
+          <w:numId w:val="0"/>
+        </w:numPr>
+        <w:suppressLineNumbers w:val="0"/>
+        <w:pBdr>
+          <w:top w:val="none" w:color="auto" w:sz="0" w:space="0"/>
+          <w:left w:val="none" w:color="auto" w:sz="0" w:space="0"/>
+          <w:bottom w:val="none" w:color="auto" w:sz="0" w:space="0"/>
+          <w:right w:val="none" w:color="auto" w:sz="0" w:space="0"/>
+        </w:pBdr>
+        <w:kinsoku/>
+        <w:wordWrap w:val="0"/>
+        <w:overflowPunct/>
+        <w:topLinePunct w:val="0"/>
+        <w:autoSpaceDE/>
+        <w:autoSpaceDN/>
+        <w:bidi w:val="0"/>
+        <w:adjustRightInd/>
+        <w:snapToGrid/>
+        <w:spacing w:before="0" w:beforeAutospacing="0" w:after="0" w:afterAutospacing="0" w:line="340" w:lineRule="exact"/>
+        <w:ind w:left="-360" w:leftChars="0" w:right="0" w:rightChars="0" w:firstLine="837" w:firstLineChars="399"/>
+        <w:jc w:val="both"/>
+        <w:textAlignment w:val="auto"/>
+        <w:outlineLvl w:val="9"/>
+        <w:rPr>
+          <w:rStyle w:val="11"/>
+          <w:rFonts w:hint="eastAsia" w:ascii="Consolas" w:hAnsi="Consolas" w:eastAsia="Consolas" w:cs="Consolas"/>
+          <w:i w:val="0"/>
+          <w:caps w:val="0"/>
+          <w:color w:val="0000FF"/>
+          <w:spacing w:val="0"/>
+          <w:sz w:val="21"/>
+          <w:szCs w:val="21"/>
+          <w:shd w:val="clear" w:fill="F6F8FA"/>
+          <w:lang w:val="en-US" w:eastAsia="zh-CN"/>
+        </w:rPr>
+      </w:pPr>
+      <w:r>
+        <w:rPr>
+          <w:rStyle w:val="11"/>
+          <w:rFonts w:hint="eastAsia" w:ascii="Consolas" w:hAnsi="Consolas" w:eastAsia="Consolas" w:cs="Consolas"/>
+          <w:i w:val="0"/>
+          <w:caps w:val="0"/>
+          <w:color w:val="0000FF"/>
+          <w:spacing w:val="0"/>
+          <w:sz w:val="21"/>
+          <w:szCs w:val="21"/>
+          <w:shd w:val="clear" w:fill="F6F8FA"/>
+          <w:lang w:val="en-US" w:eastAsia="zh-CN"/>
+        </w:rPr>
+        <w:t>一般是使用了collect操作将所有executor的数据聚合到driver导致。尽量不要使用collect操作即可。</w:t>
+      </w:r>
+    </w:p>
+    <w:p>
+      <w:pPr>
+        <w:jc w:val="left"/>
+        <w:rPr>
+          <w:rFonts w:hint="eastAsia"/>
+          <w:lang w:val="en-US" w:eastAsia="zh-CN"/>
+        </w:rPr>
+      </w:pPr>
+      <w:r>
+        <w:rPr>
+          <w:rFonts w:hint="eastAsia"/>
+          <w:lang w:val="en-US" w:eastAsia="zh-CN"/>
+        </w:rPr>
+        <w:t xml:space="preserve">executor OOM </w:t>
+      </w:r>
+    </w:p>
+    <w:p>
+      <w:pPr>
+        <w:keepNext w:val="0"/>
+        <w:keepLines w:val="0"/>
+        <w:pageBreakBefore w:val="0"/>
+        <w:widowControl/>
+        <w:numPr>
+          <w:ilvl w:val="0"/>
+          <w:numId w:val="0"/>
+        </w:numPr>
+        <w:suppressLineNumbers w:val="0"/>
+        <w:pBdr>
+          <w:top w:val="none" w:color="auto" w:sz="0" w:space="0"/>
+          <w:left w:val="none" w:color="auto" w:sz="0" w:space="0"/>
+          <w:bottom w:val="none" w:color="auto" w:sz="0" w:space="0"/>
+          <w:right w:val="none" w:color="auto" w:sz="0" w:space="0"/>
+        </w:pBdr>
+        <w:kinsoku/>
+        <w:wordWrap w:val="0"/>
+        <w:overflowPunct/>
+        <w:topLinePunct w:val="0"/>
+        <w:autoSpaceDE/>
+        <w:autoSpaceDN/>
+        <w:bidi w:val="0"/>
+        <w:adjustRightInd/>
+        <w:snapToGrid/>
+        <w:spacing w:before="0" w:beforeAutospacing="0" w:after="0" w:afterAutospacing="0" w:line="340" w:lineRule="exact"/>
+        <w:ind w:left="-360" w:leftChars="0" w:right="0" w:rightChars="0" w:firstLine="837" w:firstLineChars="399"/>
+        <w:jc w:val="both"/>
+        <w:textAlignment w:val="auto"/>
+        <w:outlineLvl w:val="9"/>
+        <w:rPr>
+          <w:rStyle w:val="11"/>
+          <w:rFonts w:hint="eastAsia" w:ascii="Consolas" w:hAnsi="Consolas" w:eastAsia="Consolas" w:cs="Consolas"/>
+          <w:i w:val="0"/>
+          <w:caps w:val="0"/>
+          <w:color w:val="000000"/>
+          <w:spacing w:val="0"/>
+          <w:sz w:val="21"/>
+          <w:szCs w:val="21"/>
+          <w:shd w:val="clear" w:fill="F6F8FA"/>
+          <w:lang w:val="en-US" w:eastAsia="zh-CN"/>
+        </w:rPr>
+      </w:pPr>
+      <w:r>
+        <w:rPr>
+          <w:rStyle w:val="11"/>
+          <w:rFonts w:hint="eastAsia" w:ascii="Consolas" w:hAnsi="Consolas" w:eastAsia="Consolas" w:cs="Consolas"/>
+          <w:i w:val="0"/>
+          <w:caps w:val="0"/>
+          <w:color w:val="000000"/>
+          <w:spacing w:val="0"/>
+          <w:sz w:val="21"/>
+          <w:szCs w:val="21"/>
+          <w:shd w:val="clear" w:fill="F6F8FA"/>
+          <w:lang w:val="en-US" w:eastAsia="zh-CN"/>
+        </w:rPr>
+        <w:t>可以按下面的内存优化的方法增加code使用内存空间</w:t>
+      </w:r>
+    </w:p>
+    <w:p>
+      <w:pPr>
+        <w:keepNext w:val="0"/>
+        <w:keepLines w:val="0"/>
+        <w:pageBreakBefore w:val="0"/>
+        <w:widowControl/>
+        <w:numPr>
+          <w:ilvl w:val="0"/>
+          <w:numId w:val="0"/>
+        </w:numPr>
+        <w:suppressLineNumbers w:val="0"/>
+        <w:pBdr>
+          <w:top w:val="none" w:color="auto" w:sz="0" w:space="0"/>
+          <w:left w:val="none" w:color="auto" w:sz="0" w:space="0"/>
+          <w:bottom w:val="none" w:color="auto" w:sz="0" w:space="0"/>
+          <w:right w:val="none" w:color="auto" w:sz="0" w:space="0"/>
+        </w:pBdr>
+        <w:kinsoku/>
+        <w:wordWrap w:val="0"/>
+        <w:overflowPunct/>
+        <w:topLinePunct w:val="0"/>
+        <w:autoSpaceDE/>
+        <w:autoSpaceDN/>
+        <w:bidi w:val="0"/>
+        <w:adjustRightInd/>
+        <w:snapToGrid/>
+        <w:spacing w:before="0" w:beforeAutospacing="0" w:after="0" w:afterAutospacing="0" w:line="340" w:lineRule="exact"/>
+        <w:ind w:left="-360" w:leftChars="0" w:right="0" w:rightChars="0" w:firstLine="837" w:firstLineChars="399"/>
+        <w:jc w:val="both"/>
+        <w:textAlignment w:val="auto"/>
+        <w:outlineLvl w:val="9"/>
+        <w:rPr>
+          <w:rStyle w:val="11"/>
+          <w:rFonts w:hint="eastAsia" w:ascii="Consolas" w:hAnsi="Consolas" w:eastAsia="Consolas" w:cs="Consolas"/>
+          <w:i w:val="0"/>
+          <w:caps w:val="0"/>
+          <w:color w:val="0000FF"/>
+          <w:spacing w:val="0"/>
+          <w:sz w:val="21"/>
+          <w:szCs w:val="21"/>
+          <w:shd w:val="clear" w:fill="F6F8FA"/>
+          <w:lang w:val="en-US" w:eastAsia="zh-CN"/>
+        </w:rPr>
+      </w:pPr>
+      <w:r>
+        <w:rPr>
+          <w:rStyle w:val="11"/>
+          <w:rFonts w:hint="eastAsia" w:ascii="Consolas" w:hAnsi="Consolas" w:eastAsia="Consolas" w:cs="Consolas"/>
+          <w:i w:val="0"/>
+          <w:caps w:val="0"/>
+          <w:color w:val="0000FF"/>
+          <w:spacing w:val="0"/>
+          <w:sz w:val="21"/>
+          <w:szCs w:val="21"/>
+          <w:shd w:val="clear" w:fill="F6F8FA"/>
+          <w:lang w:val="en-US" w:eastAsia="zh-CN"/>
+        </w:rPr>
+        <w:t>1增加executor内存总量,也就是说增加spark.executor.memory的值</w:t>
+      </w:r>
+    </w:p>
+    <w:p>
+      <w:pPr>
+        <w:keepNext w:val="0"/>
+        <w:keepLines w:val="0"/>
+        <w:pageBreakBefore w:val="0"/>
+        <w:widowControl/>
+        <w:numPr>
+          <w:ilvl w:val="0"/>
+          <w:numId w:val="0"/>
+        </w:numPr>
+        <w:suppressLineNumbers w:val="0"/>
+        <w:pBdr>
+          <w:top w:val="none" w:color="auto" w:sz="0" w:space="0"/>
+          <w:left w:val="none" w:color="auto" w:sz="0" w:space="0"/>
+          <w:bottom w:val="none" w:color="auto" w:sz="0" w:space="0"/>
+          <w:right w:val="none" w:color="auto" w:sz="0" w:space="0"/>
+        </w:pBdr>
+        <w:kinsoku/>
+        <w:wordWrap w:val="0"/>
+        <w:overflowPunct/>
+        <w:topLinePunct w:val="0"/>
+        <w:autoSpaceDE/>
+        <w:autoSpaceDN/>
+        <w:bidi w:val="0"/>
+        <w:adjustRightInd/>
+        <w:snapToGrid/>
+        <w:spacing w:before="0" w:beforeAutospacing="0" w:after="0" w:afterAutospacing="0" w:line="340" w:lineRule="exact"/>
+        <w:ind w:left="-360" w:leftChars="0" w:right="0" w:rightChars="0" w:firstLine="837" w:firstLineChars="399"/>
+        <w:jc w:val="both"/>
+        <w:textAlignment w:val="auto"/>
+        <w:outlineLvl w:val="9"/>
+        <w:rPr>
+          <w:rStyle w:val="11"/>
+          <w:rFonts w:hint="eastAsia" w:ascii="Consolas" w:hAnsi="Consolas" w:eastAsia="Consolas" w:cs="Consolas"/>
+          <w:i w:val="0"/>
+          <w:caps w:val="0"/>
+          <w:color w:val="0000FF"/>
+          <w:spacing w:val="0"/>
+          <w:sz w:val="21"/>
+          <w:szCs w:val="21"/>
+          <w:shd w:val="clear" w:fill="F6F8FA"/>
+          <w:lang w:val="en-US" w:eastAsia="zh-CN"/>
+        </w:rPr>
+      </w:pPr>
+      <w:r>
+        <w:rPr>
+          <w:rStyle w:val="11"/>
+          <w:rFonts w:hint="eastAsia" w:ascii="Consolas" w:hAnsi="Consolas" w:eastAsia="Consolas" w:cs="Consolas"/>
+          <w:i w:val="0"/>
+          <w:caps w:val="0"/>
+          <w:color w:val="0000FF"/>
+          <w:spacing w:val="0"/>
+          <w:sz w:val="21"/>
+          <w:szCs w:val="21"/>
+          <w:shd w:val="clear" w:fill="F6F8FA"/>
+          <w:lang w:val="en-US" w:eastAsia="zh-CN"/>
+        </w:rPr>
+        <w:t>2增加任务并行度（大任务就被分成小任务了)，参考下面优化并行度的方法</w:t>
+      </w:r>
+    </w:p>
+    <w:p>
+      <w:pPr>
+        <w:rPr>
+          <w:rStyle w:val="11"/>
+          <w:rFonts w:hint="eastAsia" w:ascii="Consolas" w:hAnsi="Consolas" w:eastAsia="Consolas" w:cs="Consolas"/>
+          <w:i w:val="0"/>
+          <w:caps w:val="0"/>
+          <w:color w:val="000000"/>
+          <w:spacing w:val="0"/>
+          <w:sz w:val="21"/>
+          <w:szCs w:val="21"/>
+          <w:shd w:val="clear" w:fill="F6F8FA"/>
+          <w:lang w:val="en-US" w:eastAsia="zh-CN"/>
+        </w:rPr>
+      </w:pPr>
+    </w:p>
+    <w:p>
+      <w:pPr>
+        <w:rPr>
+          <w:rStyle w:val="11"/>
+          <w:rFonts w:hint="eastAsia" w:ascii="Consolas" w:hAnsi="Consolas" w:eastAsia="Consolas" w:cs="Consolas"/>
+          <w:i w:val="0"/>
+          <w:caps w:val="0"/>
+          <w:color w:val="000000"/>
+          <w:spacing w:val="0"/>
+          <w:sz w:val="21"/>
+          <w:szCs w:val="21"/>
+          <w:shd w:val="clear" w:fill="F6F8FA"/>
+          <w:lang w:val="en-US" w:eastAsia="zh-CN"/>
+        </w:rPr>
+      </w:pPr>
+    </w:p>
+    <w:p>
+      <w:pPr>
+        <w:pStyle w:val="6"/>
+        <w:keepNext w:val="0"/>
+        <w:keepLines w:val="0"/>
+        <w:pageBreakBefore w:val="0"/>
+        <w:widowControl/>
+        <w:suppressLineNumbers w:val="0"/>
+        <w:pBdr>
+          <w:top w:val="none" w:color="auto" w:sz="0" w:space="0"/>
+          <w:left w:val="none" w:color="auto" w:sz="0" w:space="0"/>
+          <w:bottom w:val="none" w:color="auto" w:sz="0" w:space="0"/>
+          <w:right w:val="none" w:color="auto" w:sz="0" w:space="0"/>
+        </w:pBdr>
+        <w:shd w:val="clear" w:fill="FFFFFF"/>
+        <w:kinsoku/>
+        <w:wordWrap w:val="0"/>
+        <w:overflowPunct/>
+        <w:topLinePunct w:val="0"/>
+        <w:autoSpaceDE/>
+        <w:autoSpaceDN/>
+        <w:bidi w:val="0"/>
+        <w:adjustRightInd/>
+        <w:snapToGrid/>
+        <w:spacing w:before="0" w:beforeAutospacing="0" w:after="0" w:afterAutospacing="0" w:line="340" w:lineRule="exact"/>
+        <w:ind w:left="0" w:right="0" w:firstLine="0"/>
+        <w:jc w:val="both"/>
+        <w:textAlignment w:val="auto"/>
+        <w:outlineLvl w:val="9"/>
+        <w:rPr>
+          <w:rFonts w:hint="eastAsia" w:ascii="Arial" w:hAnsi="Arial" w:eastAsia="Arial" w:cs="Arial"/>
+          <w:b/>
+          <w:bCs/>
+          <w:i w:val="0"/>
+          <w:caps w:val="0"/>
+          <w:color w:val="4F4F4F"/>
+          <w:spacing w:val="0"/>
+          <w:sz w:val="24"/>
+          <w:szCs w:val="24"/>
+          <w:shd w:val="clear" w:fill="FFFFFF"/>
+          <w:lang w:val="en-US" w:eastAsia="zh-CN"/>
+        </w:rPr>
+      </w:pPr>
+      <w:r>
+        <w:rPr>
+          <w:rFonts w:hint="eastAsia" w:ascii="Arial" w:hAnsi="Arial" w:eastAsia="Arial" w:cs="Arial"/>
+          <w:b/>
+          <w:bCs/>
+          <w:i w:val="0"/>
+          <w:caps w:val="0"/>
+          <w:color w:val="4F4F4F"/>
+          <w:spacing w:val="0"/>
+          <w:sz w:val="24"/>
+          <w:szCs w:val="24"/>
+          <w:shd w:val="clear" w:fill="FFFFFF"/>
+          <w:lang w:val="en-US" w:eastAsia="zh-CN"/>
+        </w:rPr>
+        <w:t>5.task not serializable</w:t>
+      </w:r>
+    </w:p>
+    <w:p>
+      <w:pPr>
+        <w:jc w:val="left"/>
+        <w:rPr>
+          <w:rStyle w:val="11"/>
+          <w:rFonts w:hint="eastAsia" w:ascii="Consolas" w:hAnsi="Consolas" w:eastAsia="Consolas" w:cs="Consolas"/>
+          <w:i w:val="0"/>
+          <w:caps w:val="0"/>
+          <w:color w:val="000000"/>
+          <w:spacing w:val="0"/>
+          <w:sz w:val="21"/>
+          <w:szCs w:val="21"/>
+          <w:shd w:val="clear" w:fill="F6F8FA"/>
+          <w:lang w:val="en-US" w:eastAsia="zh-CN"/>
+        </w:rPr>
+      </w:pPr>
+      <w:r>
+        <w:rPr>
+          <w:rStyle w:val="11"/>
+          <w:rFonts w:hint="eastAsia" w:ascii="Consolas" w:hAnsi="Consolas" w:eastAsia="Consolas" w:cs="Consolas"/>
+          <w:i w:val="0"/>
+          <w:caps w:val="0"/>
+          <w:color w:val="000000"/>
+          <w:spacing w:val="0"/>
+          <w:sz w:val="21"/>
+          <w:szCs w:val="21"/>
+          <w:shd w:val="clear" w:fill="F6F8FA"/>
+          <w:lang w:val="en-US" w:eastAsia="zh-CN"/>
+        </w:rPr>
+        <w:t>错误提示</w:t>
+      </w:r>
+    </w:p>
+    <w:p>
+      <w:pPr>
+        <w:jc w:val="left"/>
+        <w:rPr>
+          <w:rStyle w:val="11"/>
+          <w:rFonts w:hint="eastAsia" w:ascii="Consolas" w:hAnsi="Consolas" w:eastAsia="Consolas" w:cs="Consolas"/>
+          <w:i w:val="0"/>
+          <w:caps w:val="0"/>
+          <w:color w:val="000000"/>
+          <w:spacing w:val="0"/>
+          <w:sz w:val="21"/>
+          <w:szCs w:val="21"/>
+          <w:shd w:val="clear" w:fill="F6F8FA"/>
+          <w:lang w:val="en-US" w:eastAsia="zh-CN"/>
+        </w:rPr>
+      </w:pPr>
+      <w:r>
+        <w:rPr>
+          <w:rStyle w:val="11"/>
+          <w:rFonts w:hint="eastAsia" w:ascii="Consolas" w:hAnsi="Consolas" w:eastAsia="Consolas" w:cs="Consolas"/>
+          <w:i w:val="0"/>
+          <w:caps w:val="0"/>
+          <w:color w:val="000000"/>
+          <w:spacing w:val="0"/>
+          <w:sz w:val="21"/>
+          <w:szCs w:val="21"/>
+          <w:shd w:val="clear" w:fill="F6F8FA"/>
+          <w:lang w:val="en-US" w:eastAsia="zh-CN"/>
+        </w:rPr>
+        <w:t xml:space="preserve">org.apache.spark.SparkException: Job aborted due to stage failure: </w:t>
+      </w:r>
+    </w:p>
+    <w:p>
+      <w:pPr>
+        <w:jc w:val="left"/>
+        <w:rPr>
+          <w:rStyle w:val="11"/>
+          <w:rFonts w:hint="eastAsia" w:ascii="Consolas" w:hAnsi="Consolas" w:eastAsia="Consolas" w:cs="Consolas"/>
+          <w:i w:val="0"/>
+          <w:caps w:val="0"/>
+          <w:color w:val="000000"/>
+          <w:spacing w:val="0"/>
+          <w:sz w:val="21"/>
+          <w:szCs w:val="21"/>
+          <w:shd w:val="clear" w:fill="F6F8FA"/>
+          <w:lang w:val="en-US" w:eastAsia="zh-CN"/>
+        </w:rPr>
+      </w:pPr>
+      <w:r>
+        <w:rPr>
+          <w:rStyle w:val="11"/>
+          <w:rFonts w:hint="eastAsia" w:ascii="Consolas" w:hAnsi="Consolas" w:eastAsia="Consolas" w:cs="Consolas"/>
+          <w:i w:val="0"/>
+          <w:caps w:val="0"/>
+          <w:color w:val="000000"/>
+          <w:spacing w:val="0"/>
+          <w:sz w:val="21"/>
+          <w:szCs w:val="21"/>
+          <w:shd w:val="clear" w:fill="F6F8FA"/>
+          <w:lang w:val="en-US" w:eastAsia="zh-CN"/>
+        </w:rPr>
+        <w:t>Task not serializable: java.io.NotSerializableException: ...</w:t>
+      </w:r>
+    </w:p>
+    <w:p>
+      <w:pPr>
+        <w:jc w:val="left"/>
+        <w:rPr>
+          <w:rStyle w:val="11"/>
+          <w:rFonts w:hint="eastAsia" w:ascii="Consolas" w:hAnsi="Consolas" w:eastAsia="Consolas" w:cs="Consolas"/>
+          <w:i w:val="0"/>
+          <w:caps w:val="0"/>
+          <w:color w:val="000000"/>
+          <w:spacing w:val="0"/>
+          <w:sz w:val="21"/>
+          <w:szCs w:val="21"/>
+          <w:shd w:val="clear" w:fill="F6F8FA"/>
+          <w:lang w:val="en-US" w:eastAsia="zh-CN"/>
+        </w:rPr>
+      </w:pPr>
+      <w:r>
+        <w:rPr>
+          <w:rStyle w:val="11"/>
+          <w:rFonts w:hint="eastAsia" w:ascii="Consolas" w:hAnsi="Consolas" w:eastAsia="Consolas" w:cs="Consolas"/>
+          <w:i w:val="0"/>
+          <w:caps w:val="0"/>
+          <w:color w:val="000000"/>
+          <w:spacing w:val="0"/>
+          <w:sz w:val="21"/>
+          <w:szCs w:val="21"/>
+          <w:shd w:val="clear" w:fill="F6F8FA"/>
+          <w:lang w:val="en-US" w:eastAsia="zh-CN"/>
+        </w:rPr>
+        <w:t>解决</w:t>
+      </w:r>
+    </w:p>
+    <w:p>
+      <w:pPr>
+        <w:jc w:val="left"/>
+        <w:rPr>
+          <w:rStyle w:val="11"/>
+          <w:rFonts w:hint="eastAsia" w:ascii="Consolas" w:hAnsi="Consolas" w:eastAsia="Consolas" w:cs="Consolas"/>
+          <w:i w:val="0"/>
+          <w:caps w:val="0"/>
+          <w:color w:val="0000FF"/>
+          <w:spacing w:val="0"/>
+          <w:sz w:val="21"/>
+          <w:szCs w:val="21"/>
+          <w:shd w:val="clear" w:fill="F6F8FA"/>
+          <w:lang w:val="en-US" w:eastAsia="zh-CN"/>
+        </w:rPr>
+      </w:pPr>
+      <w:r>
+        <w:rPr>
+          <w:rStyle w:val="11"/>
+          <w:rFonts w:hint="eastAsia" w:ascii="Consolas" w:hAnsi="Consolas" w:eastAsia="Consolas" w:cs="Consolas"/>
+          <w:i w:val="0"/>
+          <w:caps w:val="0"/>
+          <w:color w:val="0000FF"/>
+          <w:spacing w:val="0"/>
+          <w:sz w:val="21"/>
+          <w:szCs w:val="21"/>
+          <w:shd w:val="clear" w:fill="F6F8FA"/>
+          <w:lang w:val="en-US" w:eastAsia="zh-CN"/>
+        </w:rPr>
+        <w:t>如果你在worker中调用了driver中定义的一些变量，Spark就会将这些变量传递给Worker，这些变量并没有被序列化，所以就会看到如上提示的错误了。</w:t>
+      </w:r>
+    </w:p>
+    <w:p>
+      <w:pPr>
+        <w:jc w:val="left"/>
+        <w:rPr>
+          <w:rStyle w:val="11"/>
+          <w:rFonts w:hint="eastAsia" w:ascii="Consolas" w:hAnsi="Consolas" w:eastAsia="Consolas" w:cs="Consolas"/>
+          <w:i w:val="0"/>
+          <w:caps w:val="0"/>
+          <w:color w:val="000000"/>
+          <w:spacing w:val="0"/>
+          <w:sz w:val="21"/>
+          <w:szCs w:val="21"/>
+          <w:shd w:val="clear" w:fill="F6F8FA"/>
+          <w:lang w:val="en-US" w:eastAsia="zh-CN"/>
+        </w:rPr>
+      </w:pPr>
+    </w:p>
+    <w:p>
+      <w:pPr>
+        <w:jc w:val="left"/>
+        <w:rPr>
+          <w:rStyle w:val="11"/>
+          <w:rFonts w:hint="eastAsia" w:ascii="Consolas" w:hAnsi="Consolas" w:eastAsia="Consolas" w:cs="Consolas"/>
+          <w:i w:val="0"/>
+          <w:caps w:val="0"/>
+          <w:color w:val="000000"/>
+          <w:spacing w:val="0"/>
+          <w:sz w:val="21"/>
+          <w:szCs w:val="21"/>
+          <w:shd w:val="clear" w:fill="F6F8FA"/>
+          <w:lang w:val="en-US" w:eastAsia="zh-CN"/>
+        </w:rPr>
+      </w:pPr>
+      <w:r>
+        <w:rPr>
+          <w:rStyle w:val="11"/>
+          <w:rFonts w:hint="eastAsia" w:ascii="Consolas" w:hAnsi="Consolas" w:eastAsia="Consolas" w:cs="Consolas"/>
+          <w:i w:val="0"/>
+          <w:caps w:val="0"/>
+          <w:color w:val="000000"/>
+          <w:spacing w:val="0"/>
+          <w:sz w:val="21"/>
+          <w:szCs w:val="21"/>
+          <w:shd w:val="clear" w:fill="F6F8FA"/>
+          <w:lang w:val="en-US" w:eastAsia="zh-CN"/>
+        </w:rPr>
+        <w:t>val x = new X()  //在driver中定义的变量</w:t>
+      </w:r>
+    </w:p>
+    <w:p>
+      <w:pPr>
+        <w:jc w:val="left"/>
+        <w:rPr>
+          <w:rStyle w:val="11"/>
+          <w:rFonts w:hint="eastAsia" w:ascii="Consolas" w:hAnsi="Consolas" w:eastAsia="Consolas" w:cs="Consolas"/>
+          <w:i w:val="0"/>
+          <w:caps w:val="0"/>
+          <w:color w:val="000000"/>
+          <w:spacing w:val="0"/>
+          <w:sz w:val="21"/>
+          <w:szCs w:val="21"/>
+          <w:shd w:val="clear" w:fill="F6F8FA"/>
+          <w:lang w:val="en-US" w:eastAsia="zh-CN"/>
+        </w:rPr>
+      </w:pPr>
+      <w:r>
+        <w:rPr>
+          <w:rStyle w:val="11"/>
+          <w:rFonts w:hint="eastAsia" w:ascii="Consolas" w:hAnsi="Consolas" w:eastAsia="Consolas" w:cs="Consolas"/>
+          <w:i w:val="0"/>
+          <w:caps w:val="0"/>
+          <w:color w:val="000000"/>
+          <w:spacing w:val="0"/>
+          <w:sz w:val="21"/>
+          <w:szCs w:val="21"/>
+          <w:shd w:val="clear" w:fill="F6F8FA"/>
+          <w:lang w:val="en-US" w:eastAsia="zh-CN"/>
+        </w:rPr>
+        <w:t>dd.map{r =&gt; x.doSomething(r) }.collect  //map中的代码在worker(executor)中执行</w:t>
+      </w:r>
+    </w:p>
+    <w:p>
+      <w:pPr>
+        <w:jc w:val="left"/>
+        <w:rPr>
+          <w:rStyle w:val="11"/>
+          <w:rFonts w:hint="eastAsia" w:ascii="Consolas" w:hAnsi="Consolas" w:eastAsia="Consolas" w:cs="Consolas"/>
+          <w:i w:val="0"/>
+          <w:caps w:val="0"/>
+          <w:color w:val="000000"/>
+          <w:spacing w:val="0"/>
+          <w:sz w:val="21"/>
+          <w:szCs w:val="21"/>
+          <w:shd w:val="clear" w:fill="F6F8FA"/>
+          <w:lang w:val="en-US" w:eastAsia="zh-CN"/>
+        </w:rPr>
+      </w:pPr>
+      <w:r>
+        <w:rPr>
+          <w:rStyle w:val="11"/>
+          <w:rFonts w:hint="eastAsia" w:ascii="Consolas" w:hAnsi="Consolas" w:eastAsia="Consolas" w:cs="Consolas"/>
+          <w:i w:val="0"/>
+          <w:caps w:val="0"/>
+          <w:color w:val="000000"/>
+          <w:spacing w:val="0"/>
+          <w:sz w:val="21"/>
+          <w:szCs w:val="21"/>
+          <w:shd w:val="clear" w:fill="F6F8FA"/>
+          <w:lang w:val="en-US" w:eastAsia="zh-CN"/>
+        </w:rPr>
+        <w:t>除了上文的map,还有filter,foreach,foreachPartition等操作，还有一个典型例子就是在foreachPartition中使用数据库创建连接方法。这些变量没有序列化导致的任务报错。</w:t>
+      </w:r>
+    </w:p>
+    <w:p>
+      <w:pPr>
+        <w:jc w:val="left"/>
+        <w:rPr>
+          <w:rStyle w:val="11"/>
+          <w:rFonts w:hint="eastAsia" w:ascii="Consolas" w:hAnsi="Consolas" w:eastAsia="Consolas" w:cs="Consolas"/>
+          <w:i w:val="0"/>
+          <w:caps w:val="0"/>
+          <w:color w:val="000000"/>
+          <w:spacing w:val="0"/>
+          <w:sz w:val="21"/>
+          <w:szCs w:val="21"/>
+          <w:shd w:val="clear" w:fill="F6F8FA"/>
+          <w:lang w:val="en-US" w:eastAsia="zh-CN"/>
+        </w:rPr>
+      </w:pPr>
+    </w:p>
+    <w:p>
+      <w:pPr>
+        <w:jc w:val="left"/>
+        <w:rPr>
+          <w:rStyle w:val="11"/>
+          <w:rFonts w:hint="eastAsia" w:ascii="Consolas" w:hAnsi="Consolas" w:eastAsia="Consolas" w:cs="Consolas"/>
+          <w:i w:val="0"/>
+          <w:caps w:val="0"/>
+          <w:color w:val="000000"/>
+          <w:spacing w:val="0"/>
+          <w:sz w:val="21"/>
+          <w:szCs w:val="21"/>
+          <w:shd w:val="clear" w:fill="F6F8FA"/>
+          <w:lang w:val="en-US" w:eastAsia="zh-CN"/>
+        </w:rPr>
+      </w:pPr>
+      <w:r>
+        <w:rPr>
+          <w:rStyle w:val="11"/>
+          <w:rFonts w:hint="eastAsia" w:ascii="Consolas" w:hAnsi="Consolas" w:eastAsia="Consolas" w:cs="Consolas"/>
+          <w:i w:val="0"/>
+          <w:caps w:val="0"/>
+          <w:color w:val="000000"/>
+          <w:spacing w:val="0"/>
+          <w:sz w:val="21"/>
+          <w:szCs w:val="21"/>
+          <w:shd w:val="clear" w:fill="F6F8FA"/>
+          <w:lang w:val="en-US" w:eastAsia="zh-CN"/>
+        </w:rPr>
+        <w:t>下面提供三种解决方法：</w:t>
+      </w:r>
+    </w:p>
+    <w:p>
+      <w:pPr>
+        <w:jc w:val="left"/>
+        <w:rPr>
+          <w:rStyle w:val="11"/>
+          <w:rFonts w:hint="eastAsia" w:ascii="Consolas" w:hAnsi="Consolas" w:eastAsia="Consolas" w:cs="Consolas"/>
+          <w:i w:val="0"/>
+          <w:caps w:val="0"/>
+          <w:color w:val="000000"/>
+          <w:spacing w:val="0"/>
+          <w:sz w:val="21"/>
+          <w:szCs w:val="21"/>
+          <w:shd w:val="clear" w:fill="F6F8FA"/>
+          <w:lang w:val="en-US" w:eastAsia="zh-CN"/>
+        </w:rPr>
+      </w:pPr>
+    </w:p>
+    <w:p>
+      <w:pPr>
+        <w:ind w:firstLine="420" w:firstLineChars="0"/>
+        <w:jc w:val="left"/>
+        <w:rPr>
+          <w:rStyle w:val="11"/>
+          <w:rFonts w:hint="eastAsia" w:ascii="Consolas" w:hAnsi="Consolas" w:eastAsia="Consolas" w:cs="Consolas"/>
+          <w:i w:val="0"/>
+          <w:caps w:val="0"/>
+          <w:color w:val="0000FF"/>
+          <w:spacing w:val="0"/>
+          <w:sz w:val="22"/>
+          <w:szCs w:val="22"/>
+          <w:shd w:val="clear" w:fill="F6F8FA"/>
+          <w:lang w:val="en-US" w:eastAsia="zh-CN"/>
+        </w:rPr>
+      </w:pPr>
+      <w:r>
+        <w:rPr>
+          <w:rStyle w:val="11"/>
+          <w:rFonts w:hint="eastAsia" w:ascii="Consolas" w:hAnsi="Consolas" w:eastAsia="Consolas" w:cs="Consolas"/>
+          <w:i w:val="0"/>
+          <w:caps w:val="0"/>
+          <w:color w:val="0000FF"/>
+          <w:spacing w:val="0"/>
+          <w:sz w:val="22"/>
+          <w:szCs w:val="22"/>
+          <w:shd w:val="clear" w:fill="F6F8FA"/>
+          <w:lang w:val="en-US" w:eastAsia="zh-CN"/>
+        </w:rPr>
+        <w:t>1、将所有调用到的外部变量直接放入到以上所说的这些算子中，这种情况最好使用foreachPartition减少创建变量的消耗。</w:t>
+      </w:r>
+    </w:p>
+    <w:p>
+      <w:pPr>
+        <w:ind w:firstLine="440" w:firstLineChars="200"/>
+        <w:jc w:val="left"/>
+        <w:rPr>
+          <w:rStyle w:val="11"/>
+          <w:rFonts w:hint="eastAsia" w:ascii="Consolas" w:hAnsi="Consolas" w:eastAsia="Consolas" w:cs="Consolas"/>
+          <w:i w:val="0"/>
+          <w:caps w:val="0"/>
+          <w:color w:val="0000FF"/>
+          <w:spacing w:val="0"/>
+          <w:sz w:val="22"/>
+          <w:szCs w:val="22"/>
+          <w:shd w:val="clear" w:fill="F6F8FA"/>
+          <w:lang w:val="en-US" w:eastAsia="zh-CN"/>
+        </w:rPr>
+      </w:pPr>
+      <w:r>
+        <w:rPr>
+          <w:rStyle w:val="11"/>
+          <w:rFonts w:hint="eastAsia" w:ascii="Consolas" w:hAnsi="Consolas" w:eastAsia="Consolas" w:cs="Consolas"/>
+          <w:i w:val="0"/>
+          <w:caps w:val="0"/>
+          <w:color w:val="0000FF"/>
+          <w:spacing w:val="0"/>
+          <w:sz w:val="22"/>
+          <w:szCs w:val="22"/>
+          <w:shd w:val="clear" w:fill="F6F8FA"/>
+          <w:lang w:val="en-US" w:eastAsia="zh-CN"/>
+        </w:rPr>
+        <w:t>2、将需要使用的外部变量包括sparkConf,SparkContext,都用 @transent进行注解，表示这些变量不需要被序列化</w:t>
+      </w:r>
+    </w:p>
+    <w:p>
+      <w:pPr>
+        <w:ind w:firstLine="420" w:firstLineChars="0"/>
+        <w:jc w:val="left"/>
+        <w:rPr>
+          <w:rStyle w:val="11"/>
+          <w:rFonts w:hint="eastAsia" w:ascii="Consolas" w:hAnsi="Consolas" w:eastAsia="Consolas" w:cs="Consolas"/>
+          <w:i w:val="0"/>
+          <w:caps w:val="0"/>
+          <w:color w:val="0000FF"/>
+          <w:spacing w:val="0"/>
+          <w:sz w:val="22"/>
+          <w:szCs w:val="22"/>
+          <w:shd w:val="clear" w:fill="F6F8FA"/>
+          <w:lang w:val="en-US" w:eastAsia="zh-CN"/>
+        </w:rPr>
+      </w:pPr>
+      <w:r>
+        <w:rPr>
+          <w:rStyle w:val="11"/>
+          <w:rFonts w:hint="eastAsia" w:ascii="Consolas" w:hAnsi="Consolas" w:eastAsia="Consolas" w:cs="Consolas"/>
+          <w:i w:val="0"/>
+          <w:caps w:val="0"/>
+          <w:color w:val="0000FF"/>
+          <w:spacing w:val="0"/>
+          <w:sz w:val="22"/>
+          <w:szCs w:val="22"/>
+          <w:shd w:val="clear" w:fill="F6F8FA"/>
+          <w:lang w:val="en-US" w:eastAsia="zh-CN"/>
+        </w:rPr>
+        <w:t>3、将外部变量放到某个class中对类进行序列化。</w:t>
+      </w:r>
+    </w:p>
+    <w:p>
+      <w:pPr>
+        <w:rPr>
+          <w:rStyle w:val="11"/>
+          <w:rFonts w:hint="eastAsia" w:ascii="Consolas" w:hAnsi="Consolas" w:eastAsia="Consolas" w:cs="Consolas"/>
+          <w:i w:val="0"/>
+          <w:caps w:val="0"/>
+          <w:color w:val="000000"/>
+          <w:spacing w:val="0"/>
+          <w:sz w:val="21"/>
+          <w:szCs w:val="21"/>
+          <w:shd w:val="clear" w:fill="F6F8FA"/>
+          <w:lang w:val="en-US" w:eastAsia="zh-CN"/>
+        </w:rPr>
+      </w:pPr>
+    </w:p>
+    <w:p>
+      <w:pPr>
+        <w:rPr>
+          <w:rStyle w:val="11"/>
+          <w:rFonts w:hint="eastAsia" w:ascii="Consolas" w:hAnsi="Consolas" w:eastAsia="Consolas" w:cs="Consolas"/>
+          <w:i w:val="0"/>
+          <w:caps w:val="0"/>
+          <w:color w:val="000000"/>
+          <w:spacing w:val="0"/>
+          <w:sz w:val="21"/>
+          <w:szCs w:val="21"/>
+          <w:shd w:val="clear" w:fill="F6F8FA"/>
+          <w:lang w:val="en-US" w:eastAsia="zh-CN"/>
+        </w:rPr>
+      </w:pPr>
+    </w:p>
+    <w:p>
+      <w:pPr>
+        <w:pStyle w:val="6"/>
+        <w:keepNext w:val="0"/>
+        <w:keepLines w:val="0"/>
+        <w:pageBreakBefore w:val="0"/>
+        <w:widowControl/>
+        <w:suppressLineNumbers w:val="0"/>
+        <w:pBdr>
+          <w:top w:val="none" w:color="auto" w:sz="0" w:space="0"/>
+          <w:left w:val="none" w:color="auto" w:sz="0" w:space="0"/>
+          <w:bottom w:val="none" w:color="auto" w:sz="0" w:space="0"/>
+          <w:right w:val="none" w:color="auto" w:sz="0" w:space="0"/>
+        </w:pBdr>
+        <w:shd w:val="clear" w:fill="FFFFFF"/>
+        <w:kinsoku/>
+        <w:wordWrap w:val="0"/>
+        <w:overflowPunct/>
+        <w:topLinePunct w:val="0"/>
+        <w:autoSpaceDE/>
+        <w:autoSpaceDN/>
+        <w:bidi w:val="0"/>
+        <w:adjustRightInd/>
+        <w:snapToGrid/>
+        <w:spacing w:before="0" w:beforeAutospacing="0" w:after="0" w:afterAutospacing="0" w:line="340" w:lineRule="exact"/>
+        <w:ind w:left="0" w:right="0" w:firstLine="0"/>
+        <w:jc w:val="both"/>
+        <w:textAlignment w:val="auto"/>
+        <w:outlineLvl w:val="9"/>
+        <w:rPr>
+          <w:rFonts w:hint="eastAsia" w:ascii="Arial" w:hAnsi="Arial" w:eastAsia="Arial" w:cs="Arial"/>
+          <w:b/>
+          <w:bCs/>
+          <w:i w:val="0"/>
+          <w:caps w:val="0"/>
+          <w:color w:val="4F4F4F"/>
+          <w:spacing w:val="0"/>
+          <w:sz w:val="24"/>
+          <w:szCs w:val="24"/>
+          <w:shd w:val="clear" w:fill="FFFFFF"/>
+          <w:lang w:val="en-US" w:eastAsia="zh-CN"/>
+        </w:rPr>
+      </w:pPr>
+      <w:r>
+        <w:rPr>
+          <w:rFonts w:hint="eastAsia" w:ascii="Arial" w:hAnsi="Arial" w:eastAsia="Arial" w:cs="Arial"/>
+          <w:b/>
+          <w:bCs/>
+          <w:i w:val="0"/>
+          <w:caps w:val="0"/>
+          <w:color w:val="4F4F4F"/>
+          <w:spacing w:val="0"/>
+          <w:sz w:val="24"/>
+          <w:szCs w:val="24"/>
+          <w:shd w:val="clear" w:fill="FFFFFF"/>
+          <w:lang w:val="en-US" w:eastAsia="zh-CN"/>
+        </w:rPr>
+        <w:t>6.driver.maxResultSize太小</w:t>
+      </w:r>
+    </w:p>
+    <w:p>
+      <w:pPr>
+        <w:jc w:val="left"/>
+        <w:rPr>
+          <w:rStyle w:val="11"/>
+          <w:rFonts w:hint="eastAsia" w:ascii="Consolas" w:hAnsi="Consolas" w:eastAsia="Consolas" w:cs="Consolas"/>
+          <w:i w:val="0"/>
+          <w:caps w:val="0"/>
+          <w:color w:val="000000"/>
+          <w:spacing w:val="0"/>
+          <w:sz w:val="21"/>
+          <w:szCs w:val="21"/>
+          <w:shd w:val="clear" w:fill="F6F8FA"/>
+          <w:lang w:val="en-US" w:eastAsia="zh-CN"/>
+        </w:rPr>
+      </w:pPr>
+      <w:r>
+        <w:rPr>
+          <w:rStyle w:val="11"/>
+          <w:rFonts w:hint="eastAsia" w:ascii="Consolas" w:hAnsi="Consolas" w:eastAsia="Consolas" w:cs="Consolas"/>
+          <w:i w:val="0"/>
+          <w:caps w:val="0"/>
+          <w:color w:val="000000"/>
+          <w:spacing w:val="0"/>
+          <w:sz w:val="21"/>
+          <w:szCs w:val="21"/>
+          <w:shd w:val="clear" w:fill="F6F8FA"/>
+          <w:lang w:val="en-US" w:eastAsia="zh-CN"/>
+        </w:rPr>
+        <w:t>错误提示</w:t>
+      </w:r>
+    </w:p>
+    <w:p>
+      <w:pPr>
+        <w:jc w:val="left"/>
+        <w:rPr>
+          <w:rStyle w:val="11"/>
+          <w:rFonts w:hint="eastAsia" w:ascii="Consolas" w:hAnsi="Consolas" w:eastAsia="Consolas" w:cs="Consolas"/>
+          <w:i w:val="0"/>
+          <w:caps w:val="0"/>
+          <w:color w:val="000000"/>
+          <w:spacing w:val="0"/>
+          <w:sz w:val="21"/>
+          <w:szCs w:val="21"/>
+          <w:shd w:val="clear" w:fill="F6F8FA"/>
+          <w:lang w:val="en-US" w:eastAsia="zh-CN"/>
+        </w:rPr>
+      </w:pPr>
+      <w:r>
+        <w:rPr>
+          <w:rStyle w:val="11"/>
+          <w:rFonts w:hint="eastAsia" w:ascii="Consolas" w:hAnsi="Consolas" w:eastAsia="Consolas" w:cs="Consolas"/>
+          <w:i w:val="0"/>
+          <w:caps w:val="0"/>
+          <w:color w:val="000000"/>
+          <w:spacing w:val="0"/>
+          <w:sz w:val="21"/>
+          <w:szCs w:val="21"/>
+          <w:shd w:val="clear" w:fill="F6F8FA"/>
+          <w:lang w:val="en-US" w:eastAsia="zh-CN"/>
+        </w:rPr>
+        <w:t>Caused by: org.apache.spark.SparkException:</w:t>
+      </w:r>
+    </w:p>
+    <w:p>
+      <w:pPr>
+        <w:jc w:val="left"/>
+        <w:rPr>
+          <w:rStyle w:val="11"/>
+          <w:rFonts w:hint="eastAsia" w:ascii="Consolas" w:hAnsi="Consolas" w:eastAsia="Consolas" w:cs="Consolas"/>
+          <w:i w:val="0"/>
+          <w:caps w:val="0"/>
+          <w:color w:val="000000"/>
+          <w:spacing w:val="0"/>
+          <w:sz w:val="21"/>
+          <w:szCs w:val="21"/>
+          <w:shd w:val="clear" w:fill="F6F8FA"/>
+          <w:lang w:val="en-US" w:eastAsia="zh-CN"/>
+        </w:rPr>
+      </w:pPr>
+      <w:r>
+        <w:rPr>
+          <w:rStyle w:val="11"/>
+          <w:rFonts w:hint="eastAsia" w:ascii="Consolas" w:hAnsi="Consolas" w:eastAsia="Consolas" w:cs="Consolas"/>
+          <w:i w:val="0"/>
+          <w:caps w:val="0"/>
+          <w:color w:val="000000"/>
+          <w:spacing w:val="0"/>
+          <w:sz w:val="21"/>
+          <w:szCs w:val="21"/>
+          <w:shd w:val="clear" w:fill="F6F8FA"/>
+          <w:lang w:val="en-US" w:eastAsia="zh-CN"/>
+        </w:rPr>
+        <w:t xml:space="preserve"> Job aborted due to stage failure: Total size of serialized </w:t>
+      </w:r>
+    </w:p>
+    <w:p>
+      <w:pPr>
+        <w:jc w:val="left"/>
+        <w:rPr>
+          <w:rStyle w:val="11"/>
+          <w:rFonts w:hint="eastAsia" w:ascii="Consolas" w:hAnsi="Consolas" w:eastAsia="Consolas" w:cs="Consolas"/>
+          <w:i w:val="0"/>
+          <w:caps w:val="0"/>
+          <w:color w:val="000000"/>
+          <w:spacing w:val="0"/>
+          <w:sz w:val="21"/>
+          <w:szCs w:val="21"/>
+          <w:shd w:val="clear" w:fill="F6F8FA"/>
+          <w:lang w:val="en-US" w:eastAsia="zh-CN"/>
+        </w:rPr>
+      </w:pPr>
+      <w:r>
+        <w:rPr>
+          <w:rStyle w:val="11"/>
+          <w:rFonts w:hint="eastAsia" w:ascii="Consolas" w:hAnsi="Consolas" w:eastAsia="Consolas" w:cs="Consolas"/>
+          <w:i w:val="0"/>
+          <w:caps w:val="0"/>
+          <w:color w:val="000000"/>
+          <w:spacing w:val="0"/>
+          <w:sz w:val="21"/>
+          <w:szCs w:val="21"/>
+          <w:shd w:val="clear" w:fill="F6F8FA"/>
+          <w:lang w:val="en-US" w:eastAsia="zh-CN"/>
+        </w:rPr>
+        <w:t xml:space="preserve"> results of 374 tasks (1026.0 MB) is bigger than</w:t>
+      </w:r>
+    </w:p>
+    <w:p>
+      <w:pPr>
+        <w:jc w:val="left"/>
+        <w:rPr>
+          <w:rStyle w:val="11"/>
+          <w:rFonts w:hint="eastAsia" w:ascii="Consolas" w:hAnsi="Consolas" w:eastAsia="Consolas" w:cs="Consolas"/>
+          <w:i w:val="0"/>
+          <w:caps w:val="0"/>
+          <w:color w:val="000000"/>
+          <w:spacing w:val="0"/>
+          <w:sz w:val="21"/>
+          <w:szCs w:val="21"/>
+          <w:shd w:val="clear" w:fill="F6F8FA"/>
+          <w:lang w:val="en-US" w:eastAsia="zh-CN"/>
+        </w:rPr>
+      </w:pPr>
+      <w:r>
+        <w:rPr>
+          <w:rStyle w:val="11"/>
+          <w:rFonts w:hint="eastAsia" w:ascii="Consolas" w:hAnsi="Consolas" w:eastAsia="Consolas" w:cs="Consolas"/>
+          <w:i w:val="0"/>
+          <w:caps w:val="0"/>
+          <w:color w:val="000000"/>
+          <w:spacing w:val="0"/>
+          <w:sz w:val="21"/>
+          <w:szCs w:val="21"/>
+          <w:shd w:val="clear" w:fill="F6F8FA"/>
+          <w:lang w:val="en-US" w:eastAsia="zh-CN"/>
+        </w:rPr>
+        <w:t xml:space="preserve">  spark.driver.maxResultSize (1024.0 MB)</w:t>
+      </w:r>
+    </w:p>
+    <w:p>
+      <w:pPr>
+        <w:jc w:val="left"/>
+        <w:rPr>
+          <w:rStyle w:val="11"/>
+          <w:rFonts w:hint="eastAsia" w:ascii="Consolas" w:hAnsi="Consolas" w:eastAsia="Consolas" w:cs="Consolas"/>
+          <w:i w:val="0"/>
+          <w:caps w:val="0"/>
+          <w:color w:val="000000"/>
+          <w:spacing w:val="0"/>
+          <w:sz w:val="21"/>
+          <w:szCs w:val="21"/>
+          <w:shd w:val="clear" w:fill="F6F8FA"/>
+          <w:lang w:val="en-US" w:eastAsia="zh-CN"/>
+        </w:rPr>
+      </w:pPr>
+    </w:p>
+    <w:p>
+      <w:pPr>
+        <w:jc w:val="left"/>
+        <w:rPr>
+          <w:rStyle w:val="11"/>
+          <w:rFonts w:hint="eastAsia" w:ascii="Consolas" w:hAnsi="Consolas" w:eastAsia="Consolas" w:cs="Consolas"/>
+          <w:i w:val="0"/>
+          <w:caps w:val="0"/>
+          <w:color w:val="000000"/>
+          <w:spacing w:val="0"/>
+          <w:sz w:val="21"/>
+          <w:szCs w:val="21"/>
+          <w:shd w:val="clear" w:fill="F6F8FA"/>
+          <w:lang w:val="en-US" w:eastAsia="zh-CN"/>
+        </w:rPr>
+      </w:pPr>
+      <w:r>
+        <w:rPr>
+          <w:rStyle w:val="11"/>
+          <w:rFonts w:hint="eastAsia" w:ascii="Consolas" w:hAnsi="Consolas" w:eastAsia="Consolas" w:cs="Consolas"/>
+          <w:i w:val="0"/>
+          <w:caps w:val="0"/>
+          <w:color w:val="000000"/>
+          <w:spacing w:val="0"/>
+          <w:sz w:val="21"/>
+          <w:szCs w:val="21"/>
+          <w:shd w:val="clear" w:fill="F6F8FA"/>
+          <w:lang w:val="en-US" w:eastAsia="zh-CN"/>
+        </w:rPr>
+        <w:t>解决</w:t>
+      </w:r>
+    </w:p>
+    <w:p>
+      <w:pPr>
+        <w:jc w:val="left"/>
+        <w:rPr>
+          <w:rStyle w:val="11"/>
+          <w:rFonts w:hint="eastAsia" w:ascii="Consolas" w:hAnsi="Consolas" w:eastAsia="Consolas" w:cs="Consolas"/>
+          <w:i w:val="0"/>
+          <w:caps w:val="0"/>
+          <w:color w:val="000000"/>
+          <w:spacing w:val="0"/>
+          <w:sz w:val="21"/>
+          <w:szCs w:val="21"/>
+          <w:shd w:val="clear" w:fill="F6F8FA"/>
+          <w:lang w:val="en-US" w:eastAsia="zh-CN"/>
+        </w:rPr>
+      </w:pPr>
+    </w:p>
+    <w:p>
+      <w:pPr>
+        <w:jc w:val="left"/>
+        <w:rPr>
+          <w:rStyle w:val="11"/>
+          <w:rFonts w:hint="eastAsia" w:ascii="Consolas" w:hAnsi="Consolas" w:eastAsia="Consolas" w:cs="Consolas"/>
+          <w:i w:val="0"/>
+          <w:caps w:val="0"/>
+          <w:color w:val="000000"/>
+          <w:spacing w:val="0"/>
+          <w:sz w:val="21"/>
+          <w:szCs w:val="21"/>
+          <w:shd w:val="clear" w:fill="F6F8FA"/>
+          <w:lang w:val="en-US" w:eastAsia="zh-CN"/>
+        </w:rPr>
+      </w:pPr>
+      <w:r>
+        <w:rPr>
+          <w:rStyle w:val="11"/>
+          <w:rFonts w:hint="eastAsia" w:ascii="Consolas" w:hAnsi="Consolas" w:eastAsia="Consolas" w:cs="Consolas"/>
+          <w:i w:val="0"/>
+          <w:caps w:val="0"/>
+          <w:color w:val="000000"/>
+          <w:spacing w:val="0"/>
+          <w:sz w:val="21"/>
+          <w:szCs w:val="21"/>
+          <w:shd w:val="clear" w:fill="F6F8FA"/>
+          <w:lang w:val="en-US" w:eastAsia="zh-CN"/>
+        </w:rPr>
+        <w:t>spark.driver.maxResultSize默认大小为1G 每个Spark action(如collect)所有分区的序列化结果的总大小限制，简而言之就是executor给driver返回的结果过大，报这个错说明需要提高这个值或者避免使用类似的方法，比如countByValue，countByKey等。</w:t>
+      </w:r>
+    </w:p>
+    <w:p>
+      <w:pPr>
+        <w:jc w:val="left"/>
+        <w:rPr>
+          <w:rStyle w:val="11"/>
+          <w:rFonts w:hint="eastAsia" w:ascii="Consolas" w:hAnsi="Consolas" w:eastAsia="Consolas" w:cs="Consolas"/>
+          <w:i w:val="0"/>
+          <w:caps w:val="0"/>
+          <w:color w:val="000000"/>
+          <w:spacing w:val="0"/>
+          <w:sz w:val="21"/>
+          <w:szCs w:val="21"/>
+          <w:shd w:val="clear" w:fill="F6F8FA"/>
+          <w:lang w:val="en-US" w:eastAsia="zh-CN"/>
+        </w:rPr>
+      </w:pPr>
+      <w:r>
+        <w:rPr>
+          <w:rStyle w:val="11"/>
+          <w:rFonts w:hint="eastAsia" w:ascii="Consolas" w:hAnsi="Consolas" w:eastAsia="Consolas" w:cs="Consolas"/>
+          <w:i w:val="0"/>
+          <w:caps w:val="0"/>
+          <w:color w:val="000000"/>
+          <w:spacing w:val="0"/>
+          <w:sz w:val="21"/>
+          <w:szCs w:val="21"/>
+          <w:shd w:val="clear" w:fill="F6F8FA"/>
+          <w:lang w:val="en-US" w:eastAsia="zh-CN"/>
+        </w:rPr>
+        <w:t>将值调大即可</w:t>
+      </w:r>
+    </w:p>
+    <w:p>
+      <w:pPr>
+        <w:jc w:val="left"/>
+        <w:rPr>
+          <w:rStyle w:val="11"/>
+          <w:rFonts w:hint="eastAsia" w:ascii="Consolas" w:hAnsi="Consolas" w:eastAsia="Consolas" w:cs="Consolas"/>
+          <w:i w:val="0"/>
+          <w:caps w:val="0"/>
+          <w:color w:val="0000FF"/>
+          <w:spacing w:val="0"/>
+          <w:sz w:val="21"/>
+          <w:szCs w:val="21"/>
+          <w:shd w:val="clear" w:fill="F6F8FA"/>
+          <w:lang w:val="en-US" w:eastAsia="zh-CN"/>
+        </w:rPr>
+      </w:pPr>
+      <w:r>
+        <w:rPr>
+          <w:rStyle w:val="11"/>
+          <w:rFonts w:hint="eastAsia" w:ascii="Consolas" w:hAnsi="Consolas" w:eastAsia="Consolas" w:cs="Consolas"/>
+          <w:i w:val="0"/>
+          <w:caps w:val="0"/>
+          <w:color w:val="0000FF"/>
+          <w:spacing w:val="0"/>
+          <w:sz w:val="21"/>
+          <w:szCs w:val="21"/>
+          <w:shd w:val="clear" w:fill="F6F8FA"/>
+          <w:lang w:val="en-US" w:eastAsia="zh-CN"/>
+        </w:rPr>
+        <w:t>spark.driver.maxResultSize 2g</w:t>
+      </w:r>
+    </w:p>
+    <w:p>
+      <w:pPr>
+        <w:rPr>
+          <w:rStyle w:val="11"/>
+          <w:rFonts w:hint="eastAsia" w:ascii="Consolas" w:hAnsi="Consolas" w:eastAsia="Consolas" w:cs="Consolas"/>
+          <w:i w:val="0"/>
+          <w:caps w:val="0"/>
+          <w:color w:val="0000FF"/>
+          <w:spacing w:val="0"/>
+          <w:sz w:val="21"/>
+          <w:szCs w:val="21"/>
+          <w:shd w:val="clear" w:fill="F6F8FA"/>
+          <w:lang w:val="en-US" w:eastAsia="zh-CN"/>
+        </w:rPr>
+      </w:pPr>
+    </w:p>
+    <w:p>
+      <w:pPr>
+        <w:numPr>
+          <w:ilvl w:val="0"/>
+          <w:numId w:val="3"/>
+        </w:numPr>
+        <w:ind w:left="601" w:leftChars="0" w:hanging="363" w:firstLineChars="0"/>
+        <w:jc w:val="left"/>
+        <w:rPr>
+          <w:rStyle w:val="11"/>
+          <w:rFonts w:hint="eastAsia" w:ascii="Consolas" w:hAnsi="Consolas" w:eastAsia="Consolas" w:cs="Consolas"/>
+          <w:i w:val="0"/>
+          <w:caps w:val="0"/>
+          <w:color w:val="0000FF"/>
+          <w:spacing w:val="0"/>
+          <w:sz w:val="21"/>
+          <w:szCs w:val="21"/>
+          <w:shd w:val="clear" w:fill="F6F8FA"/>
+          <w:lang w:val="en-US" w:eastAsia="zh-CN"/>
+        </w:rPr>
+      </w:pPr>
+      <w:r>
+        <w:rPr>
+          <w:rStyle w:val="11"/>
+          <w:rFonts w:hint="eastAsia" w:ascii="Consolas" w:hAnsi="Consolas" w:eastAsia="Consolas" w:cs="Consolas"/>
+          <w:i w:val="0"/>
+          <w:caps w:val="0"/>
+          <w:color w:val="0000FF"/>
+          <w:spacing w:val="0"/>
+          <w:sz w:val="21"/>
+          <w:szCs w:val="21"/>
+          <w:shd w:val="clear" w:fill="F6F8FA"/>
+          <w:lang w:val="en-US" w:eastAsia="zh-CN"/>
+        </w:rPr>
+        <w:t>taskSet too large</w:t>
+      </w:r>
+    </w:p>
+    <w:p>
+      <w:pPr>
+        <w:widowControl w:val="0"/>
+        <w:numPr>
+          <w:numId w:val="0"/>
+        </w:numPr>
+        <w:jc w:val="left"/>
+        <w:rPr>
+          <w:rStyle w:val="11"/>
+          <w:rFonts w:hint="eastAsia" w:ascii="Consolas" w:hAnsi="Consolas" w:eastAsia="Consolas" w:cs="Consolas"/>
+          <w:i w:val="0"/>
+          <w:caps w:val="0"/>
+          <w:color w:val="0000FF"/>
+          <w:spacing w:val="0"/>
+          <w:sz w:val="21"/>
+          <w:szCs w:val="21"/>
+          <w:shd w:val="clear" w:fill="F6F8FA"/>
+          <w:lang w:val="en-US" w:eastAsia="zh-CN"/>
+        </w:rPr>
+      </w:pPr>
+      <w:r>
+        <w:rPr>
+          <w:rStyle w:val="11"/>
+          <w:rFonts w:hint="eastAsia" w:ascii="Consolas" w:hAnsi="Consolas" w:eastAsia="Consolas" w:cs="Consolas"/>
+          <w:i w:val="0"/>
+          <w:caps w:val="0"/>
+          <w:color w:val="0000FF"/>
+          <w:spacing w:val="0"/>
+          <w:sz w:val="21"/>
+          <w:szCs w:val="21"/>
+          <w:shd w:val="clear" w:fill="F6F8FA"/>
+          <w:lang w:val="en-US" w:eastAsia="zh-CN"/>
+        </w:rPr>
+        <w:t>WARN TaskSetManager: Stage 198 contains a task of very large size (5953 KB). The maximum recommended task size is 100 KB.</w:t>
+      </w:r>
+    </w:p>
+    <w:p>
+      <w:pPr>
+        <w:widowControl w:val="0"/>
+        <w:numPr>
+          <w:numId w:val="0"/>
+        </w:numPr>
+        <w:jc w:val="left"/>
+        <w:rPr>
+          <w:rStyle w:val="11"/>
+          <w:rFonts w:hint="eastAsia" w:ascii="Consolas" w:hAnsi="Consolas" w:eastAsia="Consolas" w:cs="Consolas"/>
+          <w:i w:val="0"/>
+          <w:caps w:val="0"/>
+          <w:color w:val="0000FF"/>
+          <w:spacing w:val="0"/>
+          <w:sz w:val="21"/>
+          <w:szCs w:val="21"/>
+          <w:shd w:val="clear" w:fill="F6F8FA"/>
+          <w:lang w:val="en-US" w:eastAsia="zh-CN"/>
+        </w:rPr>
+      </w:pPr>
+    </w:p>
+    <w:p>
+      <w:pPr>
+        <w:widowControl w:val="0"/>
+        <w:numPr>
+          <w:numId w:val="0"/>
+        </w:numPr>
+        <w:jc w:val="left"/>
+        <w:rPr>
+          <w:rStyle w:val="11"/>
+          <w:rFonts w:hint="eastAsia" w:ascii="Consolas" w:hAnsi="Consolas" w:eastAsia="Consolas" w:cs="Consolas"/>
+          <w:i w:val="0"/>
+          <w:caps w:val="0"/>
+          <w:color w:val="0000FF"/>
+          <w:spacing w:val="0"/>
+          <w:sz w:val="21"/>
+          <w:szCs w:val="21"/>
+          <w:shd w:val="clear" w:fill="F6F8FA"/>
+          <w:lang w:val="en-US" w:eastAsia="zh-CN"/>
+        </w:rPr>
+      </w:pPr>
+      <w:r>
+        <w:rPr>
+          <w:rStyle w:val="11"/>
+          <w:rFonts w:hint="eastAsia" w:ascii="Consolas" w:hAnsi="Consolas" w:eastAsia="Consolas" w:cs="Consolas"/>
+          <w:i w:val="0"/>
+          <w:caps w:val="0"/>
+          <w:color w:val="0000FF"/>
+          <w:spacing w:val="0"/>
+          <w:sz w:val="21"/>
+          <w:szCs w:val="21"/>
+          <w:shd w:val="clear" w:fill="F6F8FA"/>
+          <w:lang w:val="en-US" w:eastAsia="zh-CN"/>
+        </w:rPr>
+        <w:t>Caused by: java.lang.RuntimeException: Failed to commit task</w:t>
+      </w:r>
+    </w:p>
+    <w:p>
+      <w:pPr>
+        <w:widowControl w:val="0"/>
+        <w:numPr>
+          <w:numId w:val="0"/>
+        </w:numPr>
+        <w:jc w:val="left"/>
+        <w:rPr>
+          <w:rStyle w:val="11"/>
+          <w:rFonts w:hint="eastAsia" w:ascii="Consolas" w:hAnsi="Consolas" w:eastAsia="Consolas" w:cs="Consolas"/>
+          <w:i w:val="0"/>
+          <w:caps w:val="0"/>
+          <w:color w:val="0000FF"/>
+          <w:spacing w:val="0"/>
+          <w:sz w:val="21"/>
+          <w:szCs w:val="21"/>
+          <w:shd w:val="clear" w:fill="F6F8FA"/>
+          <w:lang w:val="en-US" w:eastAsia="zh-CN"/>
+        </w:rPr>
+      </w:pPr>
+      <w:r>
+        <w:rPr>
+          <w:rStyle w:val="11"/>
+          <w:rFonts w:hint="eastAsia" w:ascii="Consolas" w:hAnsi="Consolas" w:eastAsia="Consolas" w:cs="Consolas"/>
+          <w:i w:val="0"/>
+          <w:caps w:val="0"/>
+          <w:color w:val="0000FF"/>
+          <w:spacing w:val="0"/>
+          <w:sz w:val="21"/>
+          <w:szCs w:val="21"/>
+          <w:shd w:val="clear" w:fill="F6F8FA"/>
+          <w:lang w:val="en-US" w:eastAsia="zh-CN"/>
+        </w:rPr>
+        <w:t>Caused by: org.apache.spark.executor.CommitDeniedException: attempt_201603251514_0218_m_000245_0: Not committed because the driver did not authorize commit</w:t>
+      </w:r>
+    </w:p>
+    <w:p>
+      <w:pPr>
+        <w:widowControl w:val="0"/>
+        <w:numPr>
+          <w:numId w:val="0"/>
+        </w:numPr>
+        <w:jc w:val="left"/>
+        <w:rPr>
+          <w:rStyle w:val="11"/>
+          <w:rFonts w:hint="eastAsia" w:ascii="Consolas" w:hAnsi="Consolas" w:eastAsia="Consolas" w:cs="Consolas"/>
+          <w:i w:val="0"/>
+          <w:caps w:val="0"/>
+          <w:color w:val="0000FF"/>
+          <w:spacing w:val="0"/>
+          <w:sz w:val="21"/>
+          <w:szCs w:val="21"/>
+          <w:shd w:val="clear" w:fill="F6F8FA"/>
+          <w:lang w:val="en-US" w:eastAsia="zh-CN"/>
+        </w:rPr>
+      </w:pPr>
+      <w:r>
+        <w:rPr>
+          <w:rStyle w:val="11"/>
+          <w:rFonts w:hint="eastAsia" w:ascii="Consolas" w:hAnsi="Consolas" w:eastAsia="Consolas" w:cs="Consolas"/>
+          <w:i w:val="0"/>
+          <w:caps w:val="0"/>
+          <w:color w:val="0000FF"/>
+          <w:spacing w:val="0"/>
+          <w:sz w:val="21"/>
+          <w:szCs w:val="21"/>
+          <w:shd w:val="clear" w:fill="F6F8FA"/>
+          <w:lang w:val="en-US" w:eastAsia="zh-CN"/>
+        </w:rPr>
+        <w:t>解决</w:t>
+      </w:r>
+    </w:p>
+    <w:p>
+      <w:pPr>
+        <w:widowControl w:val="0"/>
+        <w:numPr>
+          <w:numId w:val="0"/>
+        </w:numPr>
+        <w:jc w:val="left"/>
+        <w:rPr>
+          <w:rStyle w:val="11"/>
+          <w:rFonts w:hint="eastAsia" w:ascii="Consolas" w:hAnsi="Consolas" w:eastAsia="Consolas" w:cs="Consolas"/>
+          <w:i w:val="0"/>
+          <w:caps w:val="0"/>
+          <w:color w:val="0000FF"/>
+          <w:spacing w:val="0"/>
+          <w:sz w:val="21"/>
+          <w:szCs w:val="21"/>
+          <w:shd w:val="clear" w:fill="F6F8FA"/>
+          <w:lang w:val="en-US" w:eastAsia="zh-CN"/>
+        </w:rPr>
+      </w:pPr>
+      <w:r>
+        <w:rPr>
+          <w:rStyle w:val="11"/>
+          <w:rFonts w:hint="eastAsia" w:ascii="Consolas" w:hAnsi="Consolas" w:eastAsia="Consolas" w:cs="Consolas"/>
+          <w:i w:val="0"/>
+          <w:caps w:val="0"/>
+          <w:color w:val="0000FF"/>
+          <w:spacing w:val="0"/>
+          <w:sz w:val="21"/>
+          <w:szCs w:val="21"/>
+          <w:shd w:val="clear" w:fill="F6F8FA"/>
+          <w:lang w:val="en-US" w:eastAsia="zh-CN"/>
+        </w:rPr>
+        <w:t xml:space="preserve">如果你比较了解spark中的stage是如何划分的，这个问题就比较简单了。 </w:t>
+      </w:r>
+    </w:p>
+    <w:p>
+      <w:pPr>
+        <w:widowControl w:val="0"/>
+        <w:numPr>
+          <w:numId w:val="0"/>
+        </w:numPr>
+        <w:jc w:val="left"/>
+        <w:rPr>
+          <w:rStyle w:val="11"/>
+          <w:rFonts w:hint="eastAsia" w:ascii="Consolas" w:hAnsi="Consolas" w:eastAsia="Consolas" w:cs="Consolas"/>
+          <w:i w:val="0"/>
+          <w:caps w:val="0"/>
+          <w:color w:val="0000FF"/>
+          <w:spacing w:val="0"/>
+          <w:sz w:val="21"/>
+          <w:szCs w:val="21"/>
+          <w:shd w:val="clear" w:fill="F6F8FA"/>
+          <w:lang w:val="en-US" w:eastAsia="zh-CN"/>
+        </w:rPr>
+      </w:pPr>
+      <w:r>
+        <w:rPr>
+          <w:rStyle w:val="11"/>
+          <w:rFonts w:hint="eastAsia" w:ascii="Consolas" w:hAnsi="Consolas" w:eastAsia="Consolas" w:cs="Consolas"/>
+          <w:i w:val="0"/>
+          <w:caps w:val="0"/>
+          <w:color w:val="0000FF"/>
+          <w:spacing w:val="0"/>
+          <w:sz w:val="21"/>
+          <w:szCs w:val="21"/>
+          <w:shd w:val="clear" w:fill="F6F8FA"/>
+          <w:lang w:val="en-US" w:eastAsia="zh-CN"/>
+        </w:rPr>
+        <w:t xml:space="preserve">一个Stage中包含的task过大，一般由于你的transform过程太长，因此driver给executor分发的task就会变的很大。 </w:t>
+      </w:r>
+    </w:p>
+    <w:p>
+      <w:pPr>
+        <w:widowControl w:val="0"/>
+        <w:numPr>
+          <w:numId w:val="0"/>
+        </w:numPr>
+        <w:jc w:val="left"/>
+        <w:rPr>
+          <w:rStyle w:val="11"/>
+          <w:rFonts w:hint="eastAsia" w:ascii="Consolas" w:hAnsi="Consolas" w:eastAsia="Consolas" w:cs="Consolas"/>
+          <w:i w:val="0"/>
+          <w:caps w:val="0"/>
+          <w:color w:val="0000FF"/>
+          <w:spacing w:val="0"/>
+          <w:sz w:val="21"/>
+          <w:szCs w:val="21"/>
+          <w:shd w:val="clear" w:fill="F6F8FA"/>
+          <w:lang w:val="en-US" w:eastAsia="zh-CN"/>
+        </w:rPr>
+      </w:pPr>
+      <w:r>
+        <w:rPr>
+          <w:rStyle w:val="11"/>
+          <w:rFonts w:hint="eastAsia" w:ascii="Consolas" w:hAnsi="Consolas" w:eastAsia="Consolas" w:cs="Consolas"/>
+          <w:i w:val="0"/>
+          <w:caps w:val="0"/>
+          <w:color w:val="0000FF"/>
+          <w:spacing w:val="0"/>
+          <w:sz w:val="21"/>
+          <w:szCs w:val="21"/>
+          <w:shd w:val="clear" w:fill="F6F8FA"/>
+          <w:lang w:val="en-US" w:eastAsia="zh-CN"/>
+        </w:rPr>
+        <w:t>所以解决这个问题我们可以通过拆分stage解决。也就是在执行过程中调用cache.count缓存一些中间数据从而切断过长的stage。</w:t>
+      </w:r>
+    </w:p>
+    <w:p>
+      <w:pPr>
+        <w:widowControl w:val="0"/>
+        <w:numPr>
+          <w:numId w:val="0"/>
+        </w:numPr>
+        <w:jc w:val="left"/>
+        <w:rPr>
+          <w:rStyle w:val="11"/>
+          <w:rFonts w:hint="eastAsia" w:ascii="Consolas" w:hAnsi="Consolas" w:eastAsia="Consolas" w:cs="Consolas"/>
+          <w:i w:val="0"/>
+          <w:caps w:val="0"/>
+          <w:color w:val="0000FF"/>
+          <w:spacing w:val="0"/>
+          <w:sz w:val="21"/>
+          <w:szCs w:val="21"/>
+          <w:shd w:val="clear" w:fill="F6F8FA"/>
+          <w:lang w:val="en-US" w:eastAsia="zh-CN"/>
+        </w:rPr>
+      </w:pPr>
+    </w:p>
+    <w:p>
+      <w:pPr>
+        <w:widowControl w:val="0"/>
+        <w:numPr>
+          <w:numId w:val="0"/>
+        </w:numPr>
+        <w:jc w:val="left"/>
+        <w:rPr>
+          <w:rStyle w:val="11"/>
+          <w:rFonts w:hint="eastAsia" w:ascii="Consolas" w:hAnsi="Consolas" w:eastAsia="Consolas" w:cs="Consolas"/>
+          <w:i w:val="0"/>
+          <w:caps w:val="0"/>
+          <w:color w:val="0000FF"/>
+          <w:spacing w:val="0"/>
+          <w:sz w:val="21"/>
+          <w:szCs w:val="21"/>
+          <w:shd w:val="clear" w:fill="F6F8FA"/>
+          <w:lang w:val="en-US" w:eastAsia="zh-CN"/>
+        </w:rPr>
+      </w:pPr>
+    </w:p>
     <w:sectPr>
       <w:pgSz w:w="11906" w:h="16838"/>
-      <w:pgMar w:top="1440" w:right="1800" w:bottom="1440" w:left="1800" w:header="851" w:footer="992" w:gutter="0"/>
+      <w:pgMar w:top="720" w:right="720" w:bottom="720" w:left="720" w:header="851" w:footer="992" w:gutter="0"/>
       <w:cols w:space="425" w:num="1"/>
       <w:docGrid w:type="lines" w:linePitch="312" w:charSpace="0"/>
     </w:sectPr>

--- a/spark/spark配置.docx
+++ b/spark/spark配置.docx
@@ -893,7 +893,7 @@
           <w:szCs w:val="24"/>
           <w:lang w:val="en-US" w:eastAsia="zh-CN"/>
         </w:rPr>
-        <w:t xml:space="preserve">--executor-memory 30G </w:t>
+        <w:t>--executor-memory 30G 每一个</w:t>
       </w:r>
     </w:p>
     <w:p>
@@ -940,7 +940,7 @@
           <w:szCs w:val="24"/>
           <w:lang w:val="en-US" w:eastAsia="zh-CN"/>
         </w:rPr>
-        <w:t xml:space="preserve">--executor-cores 24  </w:t>
+        <w:t>--executor-cores 2  每一个executor的核数、yarn有效、默认1</w:t>
       </w:r>
     </w:p>
     <w:p>
@@ -961,7 +961,7 @@
         <w:adjustRightInd/>
         <w:snapToGrid/>
         <w:spacing w:before="0" w:beforeAutospacing="0" w:after="0" w:afterAutospacing="0" w:line="320" w:lineRule="exact"/>
-        <w:ind w:left="0" w:leftChars="0" w:right="0" w:rightChars="0" w:firstLine="480" w:firstLineChars="200"/>
+        <w:ind w:left="0" w:leftChars="0" w:right="0" w:rightChars="0" w:firstLine="360" w:firstLineChars="200"/>
         <w:jc w:val="left"/>
         <w:textAlignment w:val="auto"/>
         <w:outlineLvl w:val="9"/>
@@ -978,18 +978,59 @@
       </w:pPr>
       <w:r>
         <w:rPr>
-          <w:rFonts w:hint="eastAsia" w:ascii="微软雅黑" w:hAnsi="微软雅黑" w:eastAsia="微软雅黑" w:cs="微软雅黑"/>
-          <w:i w:val="0"/>
-          <w:caps w:val="0"/>
-          <w:color w:val="000000"/>
-          <w:spacing w:val="0"/>
-          <w:sz w:val="24"/>
-          <w:szCs w:val="24"/>
-          <w:lang w:val="en-US" w:eastAsia="zh-CN"/>
-        </w:rPr>
-        <w:t xml:space="preserve">--conf spark.default.parallelism=300 </w:t>
-      </w:r>
-    </w:p>
+          <w:rFonts w:ascii="monospace" w:hAnsi="monospace" w:eastAsia="monospace" w:cs="monospace"/>
+          <w:i w:val="0"/>
+          <w:caps w:val="0"/>
+          <w:color w:val="333333"/>
+          <w:spacing w:val="0"/>
+          <w:sz w:val="18"/>
+          <w:szCs w:val="18"/>
+          <w:shd w:val="clear" w:fill="FFFFFF"/>
+        </w:rPr>
+        <w:t>-</w:t>
+      </w:r>
+      <w:r>
+        <w:rPr>
+          <w:rFonts w:hint="eastAsia" w:ascii="微软雅黑" w:hAnsi="微软雅黑" w:eastAsia="微软雅黑" w:cs="微软雅黑"/>
+          <w:i w:val="0"/>
+          <w:caps w:val="0"/>
+          <w:color w:val="000000"/>
+          <w:spacing w:val="0"/>
+          <w:sz w:val="24"/>
+          <w:szCs w:val="24"/>
+          <w:lang w:val="en-US" w:eastAsia="zh-CN"/>
+        </w:rPr>
+        <w:t>-num-executors</w:t>
+      </w:r>
+      <w:r>
+        <w:rPr>
+          <w:rFonts w:hint="default" w:ascii="微软雅黑" w:hAnsi="微软雅黑" w:eastAsia="微软雅黑" w:cs="微软雅黑"/>
+          <w:i w:val="0"/>
+          <w:caps w:val="0"/>
+          <w:color w:val="000000"/>
+          <w:spacing w:val="0"/>
+          <w:sz w:val="24"/>
+          <w:szCs w:val="24"/>
+          <w:lang w:val="en-US" w:eastAsia="zh-CN"/>
+        </w:rPr>
+        <w:t> </w:t>
+      </w:r>
+      <w:r>
+        <w:rPr>
+          <w:rFonts w:hint="eastAsia" w:ascii="微软雅黑" w:hAnsi="微软雅黑" w:eastAsia="微软雅黑" w:cs="微软雅黑"/>
+          <w:i w:val="0"/>
+          <w:caps w:val="0"/>
+          <w:color w:val="000000"/>
+          <w:spacing w:val="0"/>
+          <w:sz w:val="24"/>
+          <w:szCs w:val="24"/>
+          <w:lang w:val="en-US" w:eastAsia="zh-CN"/>
+        </w:rPr>
+        <w:t xml:space="preserve">12   </w:t>
+      </w:r>
+      <w:bookmarkStart w:id="0" w:name="_GoBack"/>
+    </w:p>
+    <w:bookmarkEnd w:id="0"/>
     <w:p>
       <w:pPr>
         <w:pStyle w:val="6"/>
@@ -1034,7 +1075,7 @@
           <w:szCs w:val="24"/>
           <w:lang w:val="en-US" w:eastAsia="zh-CN"/>
         </w:rPr>
-        <w:t xml:space="preserve">--class com.analysis.main.GenAppInfo  </w:t>
+        <w:t xml:space="preserve">--conf spark.default.parallelism=300 </w:t>
       </w:r>
     </w:p>
     <w:p>
@@ -1081,15 +1122,8 @@
           <w:szCs w:val="24"/>
           <w:lang w:val="en-US" w:eastAsia="zh-CN"/>
         </w:rPr>
-        <w:t>/home/hadoop/jar/analysis.jar $dst_date &gt; /home/hadoop/logs/genAppInfo.log &amp;</w:t>
-      </w:r>
-    </w:p>
-    <w:p>
-      <w:pPr>
-        <w:rPr>
-          <w:rFonts w:hint="eastAsia"/>
-        </w:rPr>
-      </w:pPr>
+        <w:t xml:space="preserve">--class com.analysis.main.GenAppInfo  </w:t>
+      </w:r>
     </w:p>
     <w:p>
       <w:pPr>
@@ -1117,26 +1151,123 @@
           <w:rFonts w:hint="eastAsia" w:ascii="微软雅黑" w:hAnsi="微软雅黑" w:eastAsia="微软雅黑" w:cs="微软雅黑"/>
           <w:i w:val="0"/>
           <w:caps w:val="0"/>
-          <w:color w:val="0000FF"/>
-          <w:spacing w:val="0"/>
-          <w:sz w:val="24"/>
-          <w:szCs w:val="24"/>
-          <w:lang w:val="en-US" w:eastAsia="zh-CN"/>
-        </w:rPr>
-      </w:pPr>
-      <w:r>
-        <w:rPr>
-          <w:rFonts w:hint="eastAsia" w:ascii="微软雅黑" w:hAnsi="微软雅黑" w:eastAsia="微软雅黑" w:cs="微软雅黑"/>
-          <w:i w:val="0"/>
-          <w:caps w:val="0"/>
-          <w:color w:val="0000FF"/>
-          <w:spacing w:val="0"/>
-          <w:sz w:val="24"/>
-          <w:szCs w:val="24"/>
-          <w:lang w:val="en-US" w:eastAsia="zh-CN"/>
-        </w:rPr>
-        <w:t>yarn logs -applicationId application_1511334364226_0440</w:t>
-      </w:r>
+          <w:color w:val="000000"/>
+          <w:spacing w:val="0"/>
+          <w:sz w:val="24"/>
+          <w:szCs w:val="24"/>
+          <w:lang w:val="en-US" w:eastAsia="zh-CN"/>
+        </w:rPr>
+      </w:pPr>
+      <w:r>
+        <w:rPr>
+          <w:rFonts w:hint="eastAsia" w:ascii="微软雅黑" w:hAnsi="微软雅黑" w:eastAsia="微软雅黑" w:cs="微软雅黑"/>
+          <w:i w:val="0"/>
+          <w:caps w:val="0"/>
+          <w:color w:val="000000"/>
+          <w:spacing w:val="0"/>
+          <w:sz w:val="24"/>
+          <w:szCs w:val="24"/>
+          <w:lang w:val="en-US" w:eastAsia="zh-CN"/>
+        </w:rPr>
+        <w:t>/home/hadoop/jar/analysis.jar $dst_date &gt; /home/hadoop/logs/genAppInfo.log &amp;</w:t>
+      </w:r>
+    </w:p>
+    <w:p>
+      <w:pPr>
+        <w:rPr>
+          <w:rFonts w:hint="eastAsia"/>
+        </w:rPr>
+      </w:pPr>
+    </w:p>
+    <w:p>
+      <w:pPr>
+        <w:rPr>
+          <w:rFonts w:hint="eastAsia"/>
+        </w:rPr>
+      </w:pPr>
+      <w:r>
+        <w:rPr>
+          <w:rStyle w:val="8"/>
+          <w:rFonts w:ascii="Arial" w:hAnsi="Arial" w:eastAsia="Arial" w:cs="Arial"/>
+          <w:b/>
+          <w:i w:val="0"/>
+          <w:caps w:val="0"/>
+          <w:color w:val="4F4F4F"/>
+          <w:spacing w:val="0"/>
+          <w:sz w:val="24"/>
+          <w:szCs w:val="24"/>
+          <w:shd w:val="clear" w:fill="FFFFFF"/>
+        </w:rPr>
+        <w:t>–total-executor-cores NUM</w:t>
+      </w:r>
+      <w:r>
+        <w:rPr>
+          <w:rFonts w:hint="default" w:ascii="Arial" w:hAnsi="Arial" w:eastAsia="Arial" w:cs="Arial"/>
+          <w:i w:val="0"/>
+          <w:caps w:val="0"/>
+          <w:color w:val="4F4F4F"/>
+          <w:spacing w:val="0"/>
+          <w:sz w:val="24"/>
+          <w:szCs w:val="24"/>
+          <w:shd w:val="clear" w:fill="FFFFFF"/>
+        </w:rPr>
+        <w:t>：设置任务占用的总CPU核数（即任务的并发量），由主节点指定各个工作节点CPU的使用数。 </w:t>
+      </w:r>
+      <w:r>
+        <w:rPr>
+          <w:rFonts w:hint="default" w:ascii="Arial" w:hAnsi="Arial" w:eastAsia="Arial" w:cs="Arial"/>
+          <w:i w:val="0"/>
+          <w:caps w:val="0"/>
+          <w:color w:val="4F4F4F"/>
+          <w:spacing w:val="0"/>
+          <w:sz w:val="24"/>
+          <w:szCs w:val="24"/>
+          <w:shd w:val="clear" w:fill="FFFFFF"/>
+        </w:rPr>
+        <w:br w:type="textWrapping"/>
+      </w:r>
+      <w:r>
+        <w:rPr>
+          <w:rStyle w:val="8"/>
+          <w:rFonts w:hint="default" w:ascii="Arial" w:hAnsi="Arial" w:eastAsia="Arial" w:cs="Arial"/>
+          <w:b/>
+          <w:i w:val="0"/>
+          <w:caps w:val="0"/>
+          <w:color w:val="4F4F4F"/>
+          <w:spacing w:val="0"/>
+          <w:sz w:val="24"/>
+          <w:szCs w:val="24"/>
+          <w:shd w:val="clear" w:fill="FFFFFF"/>
+        </w:rPr>
+        <w:t>注意：</w:t>
+      </w:r>
+      <w:r>
+        <w:rPr>
+          <w:rFonts w:hint="default" w:ascii="Arial" w:hAnsi="Arial" w:eastAsia="Arial" w:cs="Arial"/>
+          <w:i w:val="0"/>
+          <w:caps w:val="0"/>
+          <w:color w:val="4F4F4F"/>
+          <w:spacing w:val="0"/>
+          <w:sz w:val="24"/>
+          <w:szCs w:val="24"/>
+          <w:shd w:val="clear" w:fill="FFFFFF"/>
+        </w:rPr>
+        <w:t>该参数选项只在Spark standalone and Mesos 模式下有效</w:t>
+      </w:r>
+    </w:p>
+    <w:p>
+      <w:pPr>
+        <w:rPr>
+          <w:rFonts w:hint="eastAsia"/>
+        </w:rPr>
+      </w:pPr>
+    </w:p>
+    <w:p>
+      <w:pPr>
+        <w:rPr>
+          <w:rFonts w:hint="eastAsia"/>
+        </w:rPr>
+      </w:pPr>
     </w:p>
     <w:p>
       <w:pPr>
@@ -1182,6 +1313,53 @@
           <w:szCs w:val="24"/>
           <w:lang w:val="en-US" w:eastAsia="zh-CN"/>
         </w:rPr>
+        <w:t>yarn logs -applicationId application_1511334364226_0440</w:t>
+      </w:r>
+    </w:p>
+    <w:p>
+      <w:pPr>
+        <w:pStyle w:val="6"/>
+        <w:keepNext w:val="0"/>
+        <w:keepLines w:val="0"/>
+        <w:pageBreakBefore w:val="0"/>
+        <w:widowControl/>
+        <w:suppressLineNumbers w:val="0"/>
+        <w:kinsoku/>
+        <w:wordWrap w:val="0"/>
+        <w:overflowPunct/>
+        <w:topLinePunct w:val="0"/>
+        <w:autoSpaceDE/>
+        <w:autoSpaceDN/>
+        <w:bidi w:val="0"/>
+        <w:adjustRightInd/>
+        <w:snapToGrid/>
+        <w:spacing w:before="0" w:beforeAutospacing="0" w:after="0" w:afterAutospacing="0" w:line="320" w:lineRule="exact"/>
+        <w:ind w:left="0" w:leftChars="0" w:right="0" w:rightChars="0" w:firstLine="480" w:firstLineChars="200"/>
+        <w:jc w:val="left"/>
+        <w:textAlignment w:val="auto"/>
+        <w:outlineLvl w:val="9"/>
+        <w:rPr>
+          <w:rFonts w:hint="eastAsia" w:ascii="微软雅黑" w:hAnsi="微软雅黑" w:eastAsia="微软雅黑" w:cs="微软雅黑"/>
+          <w:i w:val="0"/>
+          <w:caps w:val="0"/>
+          <w:color w:val="0000FF"/>
+          <w:spacing w:val="0"/>
+          <w:sz w:val="24"/>
+          <w:szCs w:val="24"/>
+          <w:lang w:val="en-US" w:eastAsia="zh-CN"/>
+        </w:rPr>
+      </w:pPr>
+      <w:r>
+        <w:rPr>
+          <w:rFonts w:hint="eastAsia" w:ascii="微软雅黑" w:hAnsi="微软雅黑" w:eastAsia="微软雅黑" w:cs="微软雅黑"/>
+          <w:i w:val="0"/>
+          <w:caps w:val="0"/>
+          <w:color w:val="0000FF"/>
+          <w:spacing w:val="0"/>
+          <w:sz w:val="24"/>
+          <w:szCs w:val="24"/>
+          <w:lang w:val="en-US" w:eastAsia="zh-CN"/>
+        </w:rPr>
         <w:t>yarn application -kill appid//appid</w:t>
       </w:r>
     </w:p>
@@ -1425,8 +1603,6 @@
         </w:rPr>
         <w:t>park  master:master挂了不能提交作业，不影响正在运行的作业</w:t>
       </w:r>
-      <w:bookmarkStart w:id="0" w:name="_GoBack"/>
-      <w:bookmarkEnd w:id="0"/>
     </w:p>
     <w:p>
       <w:pPr>
@@ -1492,7 +1668,6 @@
           <w:spacing w:val="0"/>
           <w:sz w:val="24"/>
           <w:szCs w:val="24"/>
-          <w:bdr w:val="none" w:color="auto" w:sz="0" w:space="0"/>
           <w:shd w:val="clear" w:fill="FFFFFF"/>
         </w:rPr>
         <w:t>在基于standalone的Spark集群，Cluster Manger就是Master。 </w:t>
@@ -1506,7 +1681,6 @@
           <w:spacing w:val="0"/>
           <w:sz w:val="24"/>
           <w:szCs w:val="24"/>
-          <w:bdr w:val="none" w:color="auto" w:sz="0" w:space="0"/>
           <w:shd w:val="clear" w:fill="FFFFFF"/>
         </w:rPr>
         <w:br w:type="textWrapping"/>
@@ -1520,7 +1694,6 @@
           <w:spacing w:val="0"/>
           <w:sz w:val="24"/>
           <w:szCs w:val="24"/>
-          <w:bdr w:val="none" w:color="auto" w:sz="0" w:space="0"/>
           <w:shd w:val="clear" w:fill="FFFFFF"/>
         </w:rPr>
         <w:t>Master负责分配资源，在集群启动时，Driver向Master申请资源，Worker负责监控自己节点的内存和CPU等状况，并向Master汇报。</w:t>
@@ -1563,7 +1736,6 @@
           <w:spacing w:val="0"/>
           <w:sz w:val="24"/>
           <w:szCs w:val="24"/>
-          <w:bdr w:val="none" w:color="auto" w:sz="0" w:space="0"/>
           <w:shd w:val="clear" w:fill="FFFFFF"/>
         </w:rPr>
         <w:t>从资源方面，可以分为两个层面： </w:t>
@@ -1577,7 +1749,6 @@
           <w:spacing w:val="0"/>
           <w:sz w:val="24"/>
           <w:szCs w:val="24"/>
-          <w:bdr w:val="none" w:color="auto" w:sz="0" w:space="0"/>
           <w:shd w:val="clear" w:fill="FFFFFF"/>
         </w:rPr>
         <w:br w:type="textWrapping"/>
@@ -1593,7 +1764,6 @@
           <w:spacing w:val="0"/>
           <w:sz w:val="24"/>
           <w:szCs w:val="24"/>
-          <w:bdr w:val="none" w:color="auto" w:sz="0" w:space="0"/>
           <w:shd w:val="clear" w:fill="FFFFFF"/>
         </w:rPr>
         <w:t>1）资源的管理和分配</w:t>
@@ -1607,7 +1777,6 @@
           <w:spacing w:val="0"/>
           <w:sz w:val="24"/>
           <w:szCs w:val="24"/>
-          <w:bdr w:val="none" w:color="auto" w:sz="0" w:space="0"/>
           <w:shd w:val="clear" w:fill="FFFFFF"/>
         </w:rPr>
         <w:t> </w:t>
@@ -1621,7 +1790,6 @@
           <w:spacing w:val="0"/>
           <w:sz w:val="24"/>
           <w:szCs w:val="24"/>
-          <w:bdr w:val="none" w:color="auto" w:sz="0" w:space="0"/>
           <w:shd w:val="clear" w:fill="FFFFFF"/>
         </w:rPr>
         <w:br w:type="textWrapping"/>
@@ -1635,7 +1803,6 @@
           <w:spacing w:val="0"/>
           <w:sz w:val="24"/>
           <w:szCs w:val="24"/>
-          <w:bdr w:val="none" w:color="auto" w:sz="0" w:space="0"/>
           <w:shd w:val="clear" w:fill="FFFFFF"/>
         </w:rPr>
         <w:t>资源的管理和分配，由Master和Worker来完成。Master给Worker分配资源， </w:t>
@@ -1649,7 +1816,6 @@
           <w:spacing w:val="0"/>
           <w:sz w:val="24"/>
           <w:szCs w:val="24"/>
-          <w:bdr w:val="none" w:color="auto" w:sz="0" w:space="0"/>
           <w:shd w:val="clear" w:fill="FFFFFF"/>
         </w:rPr>
         <w:br w:type="textWrapping"/>
@@ -1663,7 +1829,6 @@
           <w:spacing w:val="0"/>
           <w:sz w:val="24"/>
           <w:szCs w:val="24"/>
-          <w:bdr w:val="none" w:color="auto" w:sz="0" w:space="0"/>
           <w:shd w:val="clear" w:fill="FFFFFF"/>
         </w:rPr>
         <w:t>Master时刻知道Worker的资源状况。 </w:t>
@@ -1677,7 +1842,6 @@
           <w:spacing w:val="0"/>
           <w:sz w:val="24"/>
           <w:szCs w:val="24"/>
-          <w:bdr w:val="none" w:color="auto" w:sz="0" w:space="0"/>
           <w:shd w:val="clear" w:fill="FFFFFF"/>
         </w:rPr>
         <w:br w:type="textWrapping"/>
@@ -1691,7 +1855,6 @@
           <w:spacing w:val="0"/>
           <w:sz w:val="24"/>
           <w:szCs w:val="24"/>
-          <w:bdr w:val="none" w:color="auto" w:sz="0" w:space="0"/>
           <w:shd w:val="clear" w:fill="FFFFFF"/>
         </w:rPr>
         <w:t>客户端向服务器提交作业，实际是提交给Master。</w:t>
@@ -1736,7 +1899,6 @@
           <w:spacing w:val="0"/>
           <w:sz w:val="24"/>
           <w:szCs w:val="24"/>
-          <w:bdr w:val="none" w:color="auto" w:sz="0" w:space="0"/>
           <w:shd w:val="clear" w:fill="FFFFFF"/>
         </w:rPr>
         <w:t>2）资源的使用</w:t>
@@ -1750,7 +1912,6 @@
           <w:spacing w:val="0"/>
           <w:sz w:val="24"/>
           <w:szCs w:val="24"/>
-          <w:bdr w:val="none" w:color="auto" w:sz="0" w:space="0"/>
           <w:shd w:val="clear" w:fill="FFFFFF"/>
         </w:rPr>
         <w:t> </w:t>
@@ -1764,7 +1925,6 @@
           <w:spacing w:val="0"/>
           <w:sz w:val="24"/>
           <w:szCs w:val="24"/>
-          <w:bdr w:val="none" w:color="auto" w:sz="0" w:space="0"/>
           <w:shd w:val="clear" w:fill="FFFFFF"/>
         </w:rPr>
         <w:br w:type="textWrapping"/>
@@ -1778,7 +1938,6 @@
           <w:spacing w:val="0"/>
           <w:sz w:val="24"/>
           <w:szCs w:val="24"/>
-          <w:bdr w:val="none" w:color="auto" w:sz="0" w:space="0"/>
           <w:shd w:val="clear" w:fill="FFFFFF"/>
         </w:rPr>
         <w:t>资源的使用，由Driver和Executor。程序运行时候，向Master请求资源。</w:t>
@@ -13282,7 +13441,6 @@
           <w:spacing w:val="0"/>
           <w:sz w:val="24"/>
           <w:szCs w:val="24"/>
-          <w:bdr w:val="none" w:color="auto" w:sz="0" w:space="0"/>
           <w:shd w:val="clear" w:fill="FFFFFF"/>
         </w:rPr>
         <w:t>有时候我们还会在web ui中看到worker节点消失或处于dead状态，在该节点运行的任务则会报各种 </w:t>
@@ -13297,7 +13455,6 @@
           <w:spacing w:val="0"/>
           <w:sz w:val="21"/>
           <w:szCs w:val="21"/>
-          <w:bdr w:val="none" w:color="auto" w:sz="0" w:space="0"/>
           <w:shd w:val="clear" w:fill="F9F2F4"/>
         </w:rPr>
         <w:t>lost worker</w:t>
@@ -13311,7 +13468,6 @@
           <w:spacing w:val="0"/>
           <w:sz w:val="24"/>
           <w:szCs w:val="24"/>
-          <w:bdr w:val="none" w:color="auto" w:sz="0" w:space="0"/>
           <w:shd w:val="clear" w:fill="FFFFFF"/>
         </w:rPr>
         <w:t> 的错误，引发原因和上述大体相同，worker内存中保存了大量的ui信息导致gc时失去和master之间的心跳。</w:t>
@@ -13405,7 +13561,6 @@
           <w:spacing w:val="0"/>
           <w:sz w:val="24"/>
           <w:szCs w:val="24"/>
-          <w:bdr w:val="none" w:color="auto" w:sz="0" w:space="0"/>
           <w:shd w:val="clear" w:fill="FFFFFF"/>
         </w:rPr>
         <w:t>增加Master的内存占用，在Worker节点</w:t>
@@ -13420,7 +13575,6 @@
           <w:spacing w:val="0"/>
           <w:sz w:val="21"/>
           <w:szCs w:val="21"/>
-          <w:bdr w:val="none" w:color="auto" w:sz="0" w:space="0"/>
           <w:shd w:val="clear" w:fill="F9F2F4"/>
         </w:rPr>
         <w:t>spark-env.sh</w:t>
@@ -13434,110 +13588,9 @@
           <w:spacing w:val="0"/>
           <w:sz w:val="24"/>
           <w:szCs w:val="24"/>
-          <w:bdr w:val="none" w:color="auto" w:sz="0" w:space="0"/>
           <w:shd w:val="clear" w:fill="FFFFFF"/>
         </w:rPr>
         <w:t> 中设置：</w:t>
-      </w:r>
-    </w:p>
-    <w:p>
-      <w:pPr>
-        <w:keepNext w:val="0"/>
-        <w:keepLines w:val="0"/>
-        <w:pageBreakBefore w:val="0"/>
-        <w:widowControl/>
-        <w:numPr>
-          <w:numId w:val="0"/>
-        </w:numPr>
-        <w:suppressLineNumbers w:val="0"/>
-        <w:pBdr>
-          <w:top w:val="none" w:color="auto" w:sz="0" w:space="0"/>
-          <w:left w:val="none" w:color="auto" w:sz="0" w:space="0"/>
-          <w:bottom w:val="none" w:color="auto" w:sz="0" w:space="0"/>
-          <w:right w:val="none" w:color="auto" w:sz="0" w:space="0"/>
-        </w:pBdr>
-        <w:kinsoku/>
-        <w:wordWrap w:val="0"/>
-        <w:overflowPunct/>
-        <w:topLinePunct w:val="0"/>
-        <w:autoSpaceDE/>
-        <w:autoSpaceDN/>
-        <w:bidi w:val="0"/>
-        <w:adjustRightInd/>
-        <w:snapToGrid/>
-        <w:spacing w:before="0" w:beforeAutospacing="0" w:after="0" w:afterAutospacing="0" w:line="340" w:lineRule="exact"/>
-        <w:ind w:left="-360" w:leftChars="0" w:right="0" w:rightChars="0" w:firstLine="839" w:firstLineChars="0"/>
-        <w:jc w:val="both"/>
-        <w:textAlignment w:val="auto"/>
-        <w:outlineLvl w:val="9"/>
-      </w:pPr>
-      <w:r>
-        <w:rPr>
-          <w:rStyle w:val="11"/>
-          <w:rFonts w:hint="default" w:ascii="Consolas" w:hAnsi="Consolas" w:eastAsia="Consolas" w:cs="Consolas"/>
-          <w:i w:val="0"/>
-          <w:caps w:val="0"/>
-          <w:color w:val="000000"/>
-          <w:spacing w:val="0"/>
-          <w:sz w:val="21"/>
-          <w:szCs w:val="21"/>
-          <w:bdr w:val="none" w:color="auto" w:sz="0" w:space="0"/>
-          <w:shd w:val="clear" w:fill="F6F8FA"/>
-        </w:rPr>
-        <w:t>export SPARK_DAEMON_MEMORY 2g # 根据你的实际情况</w:t>
-      </w:r>
-    </w:p>
-    <w:p>
-      <w:pPr>
-        <w:pStyle w:val="6"/>
-        <w:keepNext w:val="0"/>
-        <w:keepLines w:val="0"/>
-        <w:pageBreakBefore w:val="0"/>
-        <w:widowControl/>
-        <w:suppressLineNumbers w:val="0"/>
-        <w:pBdr>
-          <w:top w:val="none" w:color="auto" w:sz="0" w:space="0"/>
-          <w:left w:val="none" w:color="auto" w:sz="0" w:space="0"/>
-          <w:bottom w:val="none" w:color="auto" w:sz="0" w:space="0"/>
-          <w:right w:val="none" w:color="auto" w:sz="0" w:space="0"/>
-        </w:pBdr>
-        <w:kinsoku/>
-        <w:wordWrap w:val="0"/>
-        <w:overflowPunct/>
-        <w:topLinePunct w:val="0"/>
-        <w:autoSpaceDE/>
-        <w:autoSpaceDN/>
-        <w:bidi w:val="0"/>
-        <w:adjustRightInd/>
-        <w:snapToGrid/>
-        <w:spacing w:before="0" w:beforeAutospacing="0" w:after="0" w:afterAutospacing="0" w:line="340" w:lineRule="exact"/>
-        <w:ind w:left="0" w:right="0" w:firstLine="0"/>
-        <w:jc w:val="both"/>
-        <w:textAlignment w:val="auto"/>
-        <w:outlineLvl w:val="9"/>
-        <w:rPr>
-          <w:rFonts w:hint="default" w:ascii="Arial" w:hAnsi="Arial" w:eastAsia="Arial" w:cs="Arial"/>
-          <w:i w:val="0"/>
-          <w:caps w:val="0"/>
-          <w:color w:val="4F4F4F"/>
-          <w:spacing w:val="0"/>
-          <w:sz w:val="24"/>
-          <w:szCs w:val="24"/>
-          <w:shd w:val="clear" w:fill="FFFFFF"/>
-        </w:rPr>
-      </w:pPr>
-      <w:r>
-        <w:rPr>
-          <w:rFonts w:hint="default" w:ascii="Arial" w:hAnsi="Arial" w:eastAsia="Arial" w:cs="Arial"/>
-          <w:i w:val="0"/>
-          <w:caps w:val="0"/>
-          <w:color w:val="4F4F4F"/>
-          <w:spacing w:val="0"/>
-          <w:sz w:val="24"/>
-          <w:szCs w:val="24"/>
-          <w:shd w:val="clear" w:fill="FFFFFF"/>
-        </w:rPr>
-        <w:t>减少保存在Worker内存中的Driver,Executor信息</w:t>
       </w:r>
     </w:p>
     <w:p>
@@ -13567,10 +13620,12 @@
         <w:adjustRightInd/>
         <w:snapToGrid/>
         <w:spacing w:before="0" w:beforeAutospacing="0" w:after="0" w:afterAutospacing="0" w:line="340" w:lineRule="exact"/>
-        <w:ind w:left="-360" w:leftChars="0" w:right="0" w:rightChars="0" w:firstLine="0" w:firstLineChars="0"/>
+        <w:ind w:left="-360" w:leftChars="0" w:right="0" w:rightChars="0" w:firstLine="839" w:firstLineChars="0"/>
         <w:jc w:val="both"/>
         <w:textAlignment w:val="auto"/>
         <w:outlineLvl w:val="9"/>
+      </w:pPr>
+      <w:r>
         <w:rPr>
           <w:rStyle w:val="11"/>
           <w:rFonts w:hint="default" w:ascii="Consolas" w:hAnsi="Consolas" w:eastAsia="Consolas" w:cs="Consolas"/>
@@ -13582,51 +13637,60 @@
           <w:szCs w:val="21"/>
           <w:shd w:val="clear" w:fill="F6F8FA"/>
         </w:rPr>
-      </w:pPr>
-      <w:r>
-        <w:rPr>
-          <w:rStyle w:val="11"/>
-          <w:rFonts w:hint="eastAsia" w:ascii="Consolas" w:hAnsi="Consolas" w:eastAsia="Consolas" w:cs="Consolas"/>
-          <w:i w:val="0"/>
-          <w:caps w:val="0"/>
-          <w:color w:val="000000"/>
-          <w:spacing w:val="0"/>
-          <w:sz w:val="21"/>
-          <w:szCs w:val="21"/>
-          <w:shd w:val="clear" w:fill="F6F8FA"/>
-          <w:lang w:val="en-US" w:eastAsia="zh-CN"/>
-        </w:rPr>
-        <w:tab/>
-        <w:t/>
-      </w:r>
-      <w:r>
-        <w:rPr>
-          <w:rStyle w:val="11"/>
-          <w:rFonts w:hint="eastAsia" w:ascii="Consolas" w:hAnsi="Consolas" w:eastAsia="Consolas" w:cs="Consolas"/>
-          <w:i w:val="0"/>
-          <w:caps w:val="0"/>
-          <w:color w:val="000000"/>
-          <w:spacing w:val="0"/>
-          <w:sz w:val="21"/>
-          <w:szCs w:val="21"/>
-          <w:shd w:val="clear" w:fill="F6F8FA"/>
-          <w:lang w:val="en-US" w:eastAsia="zh-CN"/>
-        </w:rPr>
-        <w:tab/>
-      </w:r>
-      <w:r>
-        <w:rPr>
-          <w:rStyle w:val="11"/>
-          <w:rFonts w:hint="default" w:ascii="Consolas" w:hAnsi="Consolas" w:eastAsia="Consolas" w:cs="Consolas"/>
-          <w:i w:val="0"/>
-          <w:caps w:val="0"/>
-          <w:color w:val="000000"/>
-          <w:spacing w:val="0"/>
-          <w:sz w:val="21"/>
-          <w:szCs w:val="21"/>
-          <w:shd w:val="clear" w:fill="F6F8FA"/>
-        </w:rPr>
-        <w:t>spark.worker.ui.retainedExecutors 200   # 默认都是1000</w:t>
+        <w:t>export SPARK_DAEMON_MEMORY 2g # 根据你的实际情况</w:t>
+      </w:r>
+    </w:p>
+    <w:p>
+      <w:pPr>
+        <w:pStyle w:val="6"/>
+        <w:keepNext w:val="0"/>
+        <w:keepLines w:val="0"/>
+        <w:pageBreakBefore w:val="0"/>
+        <w:widowControl/>
+        <w:suppressLineNumbers w:val="0"/>
+        <w:pBdr>
+          <w:top w:val="none" w:color="auto" w:sz="0" w:space="0"/>
+          <w:left w:val="none" w:color="auto" w:sz="0" w:space="0"/>
+          <w:bottom w:val="none" w:color="auto" w:sz="0" w:space="0"/>
+          <w:right w:val="none" w:color="auto" w:sz="0" w:space="0"/>
+        </w:pBdr>
+        <w:kinsoku/>
+        <w:wordWrap w:val="0"/>
+        <w:overflowPunct/>
+        <w:topLinePunct w:val="0"/>
+        <w:autoSpaceDE/>
+        <w:autoSpaceDN/>
+        <w:bidi w:val="0"/>
+        <w:adjustRightInd/>
+        <w:snapToGrid/>
+        <w:spacing w:before="0" w:beforeAutospacing="0" w:after="0" w:afterAutospacing="0" w:line="340" w:lineRule="exact"/>
+        <w:ind w:left="0" w:right="0" w:firstLine="0"/>
+        <w:jc w:val="both"/>
+        <w:textAlignment w:val="auto"/>
+        <w:outlineLvl w:val="9"/>
+        <w:rPr>
+          <w:rFonts w:hint="default" w:ascii="Arial" w:hAnsi="Arial" w:eastAsia="Arial" w:cs="Arial"/>
+          <w:i w:val="0"/>
+          <w:caps w:val="0"/>
+          <w:color w:val="4F4F4F"/>
+          <w:spacing w:val="0"/>
+          <w:sz w:val="24"/>
+          <w:szCs w:val="24"/>
+          <w:shd w:val="clear" w:fill="FFFFFF"/>
+        </w:rPr>
+      </w:pPr>
+      <w:r>
+        <w:rPr>
+          <w:rFonts w:hint="default" w:ascii="Arial" w:hAnsi="Arial" w:eastAsia="Arial" w:cs="Arial"/>
+          <w:i w:val="0"/>
+          <w:caps w:val="0"/>
+          <w:color w:val="4F4F4F"/>
+          <w:spacing w:val="0"/>
+          <w:sz w:val="24"/>
+          <w:szCs w:val="24"/>
+          <w:shd w:val="clear" w:fill="FFFFFF"/>
+        </w:rPr>
+        <w:t>减少保存在Worker内存中的Driver,Executor信息</w:t>
       </w:r>
     </w:p>
     <w:p>
@@ -13686,7 +13750,6 @@
           <w:lang w:val="en-US" w:eastAsia="zh-CN"/>
         </w:rPr>
         <w:tab/>
-        <w:t/>
       </w:r>
       <w:r>
         <w:rPr>
@@ -13715,613 +13778,7 @@
           <w:szCs w:val="21"/>
           <w:shd w:val="clear" w:fill="F6F8FA"/>
         </w:rPr>
-        <w:t xml:space="preserve">spark.worker.ui.retainedDrivers 200   </w:t>
-      </w:r>
-    </w:p>
-    <w:p>
-      <w:pPr>
-        <w:keepNext w:val="0"/>
-        <w:keepLines w:val="0"/>
-        <w:pageBreakBefore w:val="0"/>
-        <w:widowControl w:val="0"/>
-        <w:kinsoku/>
-        <w:wordWrap/>
-        <w:overflowPunct/>
-        <w:topLinePunct w:val="0"/>
-        <w:autoSpaceDE/>
-        <w:autoSpaceDN/>
-        <w:bidi w:val="0"/>
-        <w:adjustRightInd/>
-        <w:snapToGrid/>
-        <w:spacing w:line="340" w:lineRule="exact"/>
-        <w:jc w:val="left"/>
-        <w:textAlignment w:val="auto"/>
-        <w:outlineLvl w:val="9"/>
-        <w:rPr>
-          <w:rFonts w:hint="eastAsia" w:ascii="微软雅黑" w:hAnsi="微软雅黑" w:eastAsia="微软雅黑" w:cs="微软雅黑"/>
-          <w:b w:val="0"/>
-          <w:i w:val="0"/>
-          <w:caps w:val="0"/>
-          <w:color w:val="000000"/>
-          <w:spacing w:val="0"/>
-          <w:kern w:val="0"/>
-          <w:sz w:val="22"/>
-          <w:szCs w:val="22"/>
-          <w:lang w:val="en-US" w:eastAsia="zh-CN" w:bidi="ar"/>
-        </w:rPr>
-      </w:pPr>
-    </w:p>
-    <w:p>
-      <w:pPr>
-        <w:keepNext w:val="0"/>
-        <w:keepLines w:val="0"/>
-        <w:pageBreakBefore w:val="0"/>
-        <w:widowControl w:val="0"/>
-        <w:kinsoku/>
-        <w:wordWrap/>
-        <w:overflowPunct/>
-        <w:topLinePunct w:val="0"/>
-        <w:autoSpaceDE/>
-        <w:autoSpaceDN/>
-        <w:bidi w:val="0"/>
-        <w:adjustRightInd/>
-        <w:snapToGrid/>
-        <w:spacing w:line="340" w:lineRule="exact"/>
-        <w:jc w:val="left"/>
-        <w:textAlignment w:val="auto"/>
-        <w:outlineLvl w:val="9"/>
-        <w:rPr>
-          <w:rFonts w:hint="eastAsia" w:ascii="微软雅黑" w:hAnsi="微软雅黑" w:eastAsia="微软雅黑" w:cs="微软雅黑"/>
-          <w:b/>
-          <w:bCs/>
-          <w:i w:val="0"/>
-          <w:caps w:val="0"/>
-          <w:color w:val="000000"/>
-          <w:spacing w:val="0"/>
-          <w:kern w:val="0"/>
-          <w:sz w:val="28"/>
-          <w:szCs w:val="28"/>
-          <w:lang w:val="en-US" w:eastAsia="zh-CN" w:bidi="ar"/>
-        </w:rPr>
-      </w:pPr>
-      <w:r>
-        <w:rPr>
-          <w:rFonts w:hint="eastAsia" w:ascii="微软雅黑" w:hAnsi="微软雅黑" w:eastAsia="微软雅黑" w:cs="微软雅黑"/>
-          <w:b/>
-          <w:bCs/>
-          <w:i w:val="0"/>
-          <w:caps w:val="0"/>
-          <w:color w:val="000000"/>
-          <w:spacing w:val="0"/>
-          <w:kern w:val="0"/>
-          <w:sz w:val="28"/>
-          <w:szCs w:val="28"/>
-          <w:lang w:val="en-US" w:eastAsia="zh-CN" w:bidi="ar"/>
-        </w:rPr>
-        <w:t>运行时错误</w:t>
-      </w:r>
-    </w:p>
-    <w:p>
-      <w:pPr>
-        <w:pStyle w:val="6"/>
-        <w:keepNext w:val="0"/>
-        <w:keepLines w:val="0"/>
-        <w:pageBreakBefore w:val="0"/>
-        <w:widowControl/>
-        <w:suppressLineNumbers w:val="0"/>
-        <w:pBdr>
-          <w:top w:val="none" w:color="auto" w:sz="0" w:space="0"/>
-          <w:left w:val="none" w:color="auto" w:sz="0" w:space="0"/>
-          <w:bottom w:val="none" w:color="auto" w:sz="0" w:space="0"/>
-          <w:right w:val="none" w:color="auto" w:sz="0" w:space="0"/>
-        </w:pBdr>
-        <w:shd w:val="clear" w:fill="FFFFFF"/>
-        <w:kinsoku/>
-        <w:wordWrap w:val="0"/>
-        <w:overflowPunct/>
-        <w:topLinePunct w:val="0"/>
-        <w:autoSpaceDE/>
-        <w:autoSpaceDN/>
-        <w:bidi w:val="0"/>
-        <w:adjustRightInd/>
-        <w:snapToGrid/>
-        <w:spacing w:before="0" w:beforeAutospacing="0" w:after="0" w:afterAutospacing="0" w:line="340" w:lineRule="exact"/>
-        <w:ind w:left="0" w:right="0" w:firstLine="0"/>
-        <w:jc w:val="both"/>
-        <w:textAlignment w:val="auto"/>
-        <w:outlineLvl w:val="9"/>
-        <w:rPr>
-          <w:rFonts w:hint="eastAsia" w:ascii="Arial" w:hAnsi="Arial" w:eastAsia="Arial" w:cs="Arial"/>
-          <w:i w:val="0"/>
-          <w:caps w:val="0"/>
-          <w:color w:val="4F4F4F"/>
-          <w:spacing w:val="0"/>
-          <w:sz w:val="24"/>
-          <w:szCs w:val="24"/>
-          <w:shd w:val="clear" w:fill="FFFFFF"/>
-          <w:lang w:val="en-US" w:eastAsia="zh-CN"/>
-        </w:rPr>
-      </w:pPr>
-      <w:r>
-        <w:rPr>
-          <w:rFonts w:hint="eastAsia" w:ascii="微软雅黑" w:hAnsi="微软雅黑" w:eastAsia="微软雅黑" w:cs="微软雅黑"/>
-          <w:b/>
-          <w:bCs/>
-          <w:i w:val="0"/>
-          <w:caps w:val="0"/>
-          <w:color w:val="000000"/>
-          <w:spacing w:val="0"/>
-          <w:kern w:val="0"/>
-          <w:sz w:val="28"/>
-          <w:szCs w:val="28"/>
-          <w:lang w:val="en-US" w:eastAsia="zh-CN" w:bidi="ar"/>
-        </w:rPr>
-        <w:tab/>
-      </w:r>
-    </w:p>
-    <w:p>
-      <w:pPr>
-        <w:pStyle w:val="6"/>
-        <w:keepNext w:val="0"/>
-        <w:keepLines w:val="0"/>
-        <w:pageBreakBefore w:val="0"/>
-        <w:widowControl/>
-        <w:suppressLineNumbers w:val="0"/>
-        <w:pBdr>
-          <w:top w:val="none" w:color="auto" w:sz="0" w:space="0"/>
-          <w:left w:val="none" w:color="auto" w:sz="0" w:space="0"/>
-          <w:bottom w:val="none" w:color="auto" w:sz="0" w:space="0"/>
-          <w:right w:val="none" w:color="auto" w:sz="0" w:space="0"/>
-        </w:pBdr>
-        <w:shd w:val="clear" w:fill="FFFFFF"/>
-        <w:kinsoku/>
-        <w:wordWrap w:val="0"/>
-        <w:overflowPunct/>
-        <w:topLinePunct w:val="0"/>
-        <w:autoSpaceDE/>
-        <w:autoSpaceDN/>
-        <w:bidi w:val="0"/>
-        <w:adjustRightInd/>
-        <w:snapToGrid/>
-        <w:spacing w:before="0" w:beforeAutospacing="0" w:after="0" w:afterAutospacing="0" w:line="340" w:lineRule="exact"/>
-        <w:ind w:left="0" w:right="0" w:firstLine="0"/>
-        <w:jc w:val="both"/>
-        <w:textAlignment w:val="auto"/>
-        <w:outlineLvl w:val="9"/>
-        <w:rPr>
-          <w:rFonts w:hint="eastAsia" w:ascii="Arial" w:hAnsi="Arial" w:eastAsia="Arial" w:cs="Arial"/>
-          <w:b/>
-          <w:bCs/>
-          <w:i w:val="0"/>
-          <w:caps w:val="0"/>
-          <w:color w:val="4F4F4F"/>
-          <w:spacing w:val="0"/>
-          <w:sz w:val="24"/>
-          <w:szCs w:val="24"/>
-          <w:shd w:val="clear" w:fill="FFFFFF"/>
-          <w:lang w:val="en-US" w:eastAsia="zh-CN"/>
-        </w:rPr>
-      </w:pPr>
-      <w:r>
-        <w:rPr>
-          <w:rFonts w:hint="eastAsia" w:ascii="Arial" w:hAnsi="Arial" w:eastAsia="Arial" w:cs="Arial"/>
-          <w:b/>
-          <w:bCs/>
-          <w:i w:val="0"/>
-          <w:caps w:val="0"/>
-          <w:color w:val="4F4F4F"/>
-          <w:spacing w:val="0"/>
-          <w:sz w:val="24"/>
-          <w:szCs w:val="24"/>
-          <w:shd w:val="clear" w:fill="FFFFFF"/>
-          <w:lang w:val="en-US" w:eastAsia="zh-CN"/>
-        </w:rPr>
-        <w:t>1.shuffle FetchFailedException</w:t>
-      </w:r>
-    </w:p>
-    <w:p>
-      <w:pPr>
-        <w:pStyle w:val="6"/>
-        <w:keepNext w:val="0"/>
-        <w:keepLines w:val="0"/>
-        <w:pageBreakBefore w:val="0"/>
-        <w:widowControl/>
-        <w:suppressLineNumbers w:val="0"/>
-        <w:pBdr>
-          <w:top w:val="none" w:color="auto" w:sz="0" w:space="0"/>
-          <w:left w:val="none" w:color="auto" w:sz="0" w:space="0"/>
-          <w:bottom w:val="none" w:color="auto" w:sz="0" w:space="0"/>
-          <w:right w:val="none" w:color="auto" w:sz="0" w:space="0"/>
-        </w:pBdr>
-        <w:shd w:val="clear" w:fill="FFFFFF"/>
-        <w:kinsoku/>
-        <w:wordWrap w:val="0"/>
-        <w:overflowPunct/>
-        <w:topLinePunct w:val="0"/>
-        <w:autoSpaceDE/>
-        <w:autoSpaceDN/>
-        <w:bidi w:val="0"/>
-        <w:adjustRightInd/>
-        <w:snapToGrid/>
-        <w:spacing w:before="0" w:beforeAutospacing="0" w:after="0" w:afterAutospacing="0" w:line="340" w:lineRule="exact"/>
-        <w:ind w:left="0" w:right="0" w:firstLine="0"/>
-        <w:jc w:val="both"/>
-        <w:textAlignment w:val="auto"/>
-        <w:outlineLvl w:val="9"/>
-        <w:rPr>
-          <w:rFonts w:hint="eastAsia" w:ascii="Arial" w:hAnsi="Arial" w:eastAsia="Arial" w:cs="Arial"/>
-          <w:i w:val="0"/>
-          <w:caps w:val="0"/>
-          <w:color w:val="4F4F4F"/>
-          <w:spacing w:val="0"/>
-          <w:sz w:val="24"/>
-          <w:szCs w:val="24"/>
-          <w:shd w:val="clear" w:fill="FFFFFF"/>
-          <w:lang w:val="en-US" w:eastAsia="zh-CN"/>
-        </w:rPr>
-      </w:pPr>
-      <w:r>
-        <w:rPr>
-          <w:rFonts w:hint="eastAsia" w:ascii="Arial" w:hAnsi="Arial" w:eastAsia="Arial" w:cs="Arial"/>
-          <w:i w:val="0"/>
-          <w:caps w:val="0"/>
-          <w:color w:val="4F4F4F"/>
-          <w:spacing w:val="0"/>
-          <w:sz w:val="24"/>
-          <w:szCs w:val="24"/>
-          <w:shd w:val="clear" w:fill="FFFFFF"/>
-          <w:lang w:val="en-US" w:eastAsia="zh-CN"/>
-        </w:rPr>
-        <w:t>错误提示</w:t>
-      </w:r>
-    </w:p>
-    <w:p>
-      <w:pPr>
-        <w:pStyle w:val="6"/>
-        <w:keepNext w:val="0"/>
-        <w:keepLines w:val="0"/>
-        <w:pageBreakBefore w:val="0"/>
-        <w:widowControl/>
-        <w:suppressLineNumbers w:val="0"/>
-        <w:pBdr>
-          <w:top w:val="none" w:color="auto" w:sz="0" w:space="0"/>
-          <w:left w:val="none" w:color="auto" w:sz="0" w:space="0"/>
-          <w:bottom w:val="none" w:color="auto" w:sz="0" w:space="0"/>
-          <w:right w:val="none" w:color="auto" w:sz="0" w:space="0"/>
-        </w:pBdr>
-        <w:shd w:val="clear" w:fill="FFFFFF"/>
-        <w:kinsoku/>
-        <w:wordWrap w:val="0"/>
-        <w:overflowPunct/>
-        <w:topLinePunct w:val="0"/>
-        <w:autoSpaceDE/>
-        <w:autoSpaceDN/>
-        <w:bidi w:val="0"/>
-        <w:adjustRightInd/>
-        <w:snapToGrid/>
-        <w:spacing w:before="0" w:beforeAutospacing="0" w:after="0" w:afterAutospacing="0" w:line="340" w:lineRule="exact"/>
-        <w:ind w:left="0" w:right="0" w:firstLine="0"/>
-        <w:jc w:val="both"/>
-        <w:textAlignment w:val="auto"/>
-        <w:outlineLvl w:val="9"/>
-        <w:rPr>
-          <w:rFonts w:hint="eastAsia" w:ascii="Arial" w:hAnsi="Arial" w:eastAsia="Arial" w:cs="Arial"/>
-          <w:i w:val="0"/>
-          <w:caps w:val="0"/>
-          <w:color w:val="4F4F4F"/>
-          <w:spacing w:val="0"/>
-          <w:sz w:val="24"/>
-          <w:szCs w:val="24"/>
-          <w:shd w:val="clear" w:fill="FFFFFF"/>
-          <w:lang w:val="en-US" w:eastAsia="zh-CN"/>
-        </w:rPr>
-      </w:pPr>
-      <w:r>
-        <w:rPr>
-          <w:rFonts w:hint="eastAsia" w:ascii="Arial" w:hAnsi="Arial" w:eastAsia="Arial" w:cs="Arial"/>
-          <w:i w:val="0"/>
-          <w:caps w:val="0"/>
-          <w:color w:val="4F4F4F"/>
-          <w:spacing w:val="0"/>
-          <w:sz w:val="24"/>
-          <w:szCs w:val="24"/>
-          <w:shd w:val="clear" w:fill="FFFFFF"/>
-          <w:lang w:val="en-US" w:eastAsia="zh-CN"/>
-        </w:rPr>
-        <w:t>1、missing output location</w:t>
-      </w:r>
-    </w:p>
-    <w:p>
-      <w:pPr>
-        <w:pStyle w:val="6"/>
-        <w:keepNext w:val="0"/>
-        <w:keepLines w:val="0"/>
-        <w:pageBreakBefore w:val="0"/>
-        <w:widowControl/>
-        <w:suppressLineNumbers w:val="0"/>
-        <w:pBdr>
-          <w:top w:val="none" w:color="auto" w:sz="0" w:space="0"/>
-          <w:left w:val="none" w:color="auto" w:sz="0" w:space="0"/>
-          <w:bottom w:val="none" w:color="auto" w:sz="0" w:space="0"/>
-          <w:right w:val="none" w:color="auto" w:sz="0" w:space="0"/>
-        </w:pBdr>
-        <w:shd w:val="clear" w:fill="FFFFFF"/>
-        <w:kinsoku/>
-        <w:wordWrap w:val="0"/>
-        <w:overflowPunct/>
-        <w:topLinePunct w:val="0"/>
-        <w:autoSpaceDE/>
-        <w:autoSpaceDN/>
-        <w:bidi w:val="0"/>
-        <w:adjustRightInd/>
-        <w:snapToGrid/>
-        <w:spacing w:before="0" w:beforeAutospacing="0" w:after="0" w:afterAutospacing="0" w:line="340" w:lineRule="exact"/>
-        <w:ind w:left="0" w:right="0" w:firstLine="0"/>
-        <w:jc w:val="both"/>
-        <w:textAlignment w:val="auto"/>
-        <w:outlineLvl w:val="9"/>
-        <w:rPr>
-          <w:rFonts w:hint="eastAsia" w:ascii="Arial" w:hAnsi="Arial" w:eastAsia="Arial" w:cs="Arial"/>
-          <w:i w:val="0"/>
-          <w:caps w:val="0"/>
-          <w:color w:val="4F4F4F"/>
-          <w:spacing w:val="0"/>
-          <w:sz w:val="24"/>
-          <w:szCs w:val="24"/>
-          <w:shd w:val="clear" w:fill="FFFFFF"/>
-          <w:lang w:val="en-US" w:eastAsia="zh-CN"/>
-        </w:rPr>
-      </w:pPr>
-      <w:r>
-        <w:rPr>
-          <w:rFonts w:hint="eastAsia" w:ascii="Arial" w:hAnsi="Arial" w:eastAsia="Arial" w:cs="Arial"/>
-          <w:i w:val="0"/>
-          <w:caps w:val="0"/>
-          <w:color w:val="4F4F4F"/>
-          <w:spacing w:val="0"/>
-          <w:sz w:val="24"/>
-          <w:szCs w:val="24"/>
-          <w:shd w:val="clear" w:fill="FFFFFF"/>
-          <w:lang w:val="en-US" w:eastAsia="zh-CN"/>
-        </w:rPr>
-        <w:t xml:space="preserve">org.apache.spark.shuffle.MetadataFetchFailedException: </w:t>
-      </w:r>
-    </w:p>
-    <w:p>
-      <w:pPr>
-        <w:pStyle w:val="6"/>
-        <w:keepNext w:val="0"/>
-        <w:keepLines w:val="0"/>
-        <w:pageBreakBefore w:val="0"/>
-        <w:widowControl/>
-        <w:suppressLineNumbers w:val="0"/>
-        <w:pBdr>
-          <w:top w:val="none" w:color="auto" w:sz="0" w:space="0"/>
-          <w:left w:val="none" w:color="auto" w:sz="0" w:space="0"/>
-          <w:bottom w:val="none" w:color="auto" w:sz="0" w:space="0"/>
-          <w:right w:val="none" w:color="auto" w:sz="0" w:space="0"/>
-        </w:pBdr>
-        <w:shd w:val="clear" w:fill="FFFFFF"/>
-        <w:kinsoku/>
-        <w:wordWrap w:val="0"/>
-        <w:overflowPunct/>
-        <w:topLinePunct w:val="0"/>
-        <w:autoSpaceDE/>
-        <w:autoSpaceDN/>
-        <w:bidi w:val="0"/>
-        <w:adjustRightInd/>
-        <w:snapToGrid/>
-        <w:spacing w:before="0" w:beforeAutospacing="0" w:after="0" w:afterAutospacing="0" w:line="340" w:lineRule="exact"/>
-        <w:ind w:left="0" w:right="0" w:firstLine="0"/>
-        <w:jc w:val="both"/>
-        <w:textAlignment w:val="auto"/>
-        <w:outlineLvl w:val="9"/>
-        <w:rPr>
-          <w:rFonts w:hint="eastAsia" w:ascii="Arial" w:hAnsi="Arial" w:eastAsia="Arial" w:cs="Arial"/>
-          <w:i w:val="0"/>
-          <w:caps w:val="0"/>
-          <w:color w:val="4F4F4F"/>
-          <w:spacing w:val="0"/>
-          <w:sz w:val="24"/>
-          <w:szCs w:val="24"/>
-          <w:shd w:val="clear" w:fill="FFFFFF"/>
-          <w:lang w:val="en-US" w:eastAsia="zh-CN"/>
-        </w:rPr>
-      </w:pPr>
-      <w:r>
-        <w:rPr>
-          <w:rFonts w:hint="eastAsia" w:ascii="Arial" w:hAnsi="Arial" w:eastAsia="Arial" w:cs="Arial"/>
-          <w:i w:val="0"/>
-          <w:caps w:val="0"/>
-          <w:color w:val="4F4F4F"/>
-          <w:spacing w:val="0"/>
-          <w:sz w:val="24"/>
-          <w:szCs w:val="24"/>
-          <w:shd w:val="clear" w:fill="FFFFFF"/>
-          <w:lang w:val="en-US" w:eastAsia="zh-CN"/>
-        </w:rPr>
-        <w:t>Missing an output location for shuffle 0</w:t>
-      </w:r>
-    </w:p>
-    <w:p>
-      <w:pPr>
-        <w:pStyle w:val="6"/>
-        <w:keepNext w:val="0"/>
-        <w:keepLines w:val="0"/>
-        <w:pageBreakBefore w:val="0"/>
-        <w:widowControl/>
-        <w:suppressLineNumbers w:val="0"/>
-        <w:pBdr>
-          <w:top w:val="none" w:color="auto" w:sz="0" w:space="0"/>
-          <w:left w:val="none" w:color="auto" w:sz="0" w:space="0"/>
-          <w:bottom w:val="none" w:color="auto" w:sz="0" w:space="0"/>
-          <w:right w:val="none" w:color="auto" w:sz="0" w:space="0"/>
-        </w:pBdr>
-        <w:shd w:val="clear" w:fill="FFFFFF"/>
-        <w:kinsoku/>
-        <w:wordWrap w:val="0"/>
-        <w:overflowPunct/>
-        <w:topLinePunct w:val="0"/>
-        <w:autoSpaceDE/>
-        <w:autoSpaceDN/>
-        <w:bidi w:val="0"/>
-        <w:adjustRightInd/>
-        <w:snapToGrid/>
-        <w:spacing w:before="0" w:beforeAutospacing="0" w:after="0" w:afterAutospacing="0" w:line="340" w:lineRule="exact"/>
-        <w:ind w:left="0" w:right="0" w:firstLine="0"/>
-        <w:jc w:val="both"/>
-        <w:textAlignment w:val="auto"/>
-        <w:outlineLvl w:val="9"/>
-        <w:rPr>
-          <w:rFonts w:hint="eastAsia" w:ascii="Arial" w:hAnsi="Arial" w:eastAsia="Arial" w:cs="Arial"/>
-          <w:i w:val="0"/>
-          <w:caps w:val="0"/>
-          <w:color w:val="4F4F4F"/>
-          <w:spacing w:val="0"/>
-          <w:sz w:val="24"/>
-          <w:szCs w:val="24"/>
-          <w:shd w:val="clear" w:fill="FFFFFF"/>
-          <w:lang w:val="en-US" w:eastAsia="zh-CN"/>
-        </w:rPr>
-      </w:pPr>
-      <w:r>
-        <w:rPr>
-          <w:rFonts w:hint="eastAsia" w:ascii="Arial" w:hAnsi="Arial" w:eastAsia="Arial" w:cs="Arial"/>
-          <w:i w:val="0"/>
-          <w:caps w:val="0"/>
-          <w:color w:val="4F4F4F"/>
-          <w:spacing w:val="0"/>
-          <w:sz w:val="24"/>
-          <w:szCs w:val="24"/>
-          <w:shd w:val="clear" w:fill="FFFFFF"/>
-          <w:lang w:val="en-US" w:eastAsia="zh-CN"/>
-        </w:rPr>
-        <w:t>2、</w:t>
-      </w:r>
-      <w:r>
-        <w:rPr>
-          <w:rFonts w:ascii="Arial" w:hAnsi="Arial" w:eastAsia="Arial" w:cs="Arial"/>
-          <w:i w:val="0"/>
-          <w:caps w:val="0"/>
-          <w:color w:val="4F4F4F"/>
-          <w:spacing w:val="0"/>
-          <w:sz w:val="24"/>
-          <w:szCs w:val="24"/>
-          <w:shd w:val="clear" w:fill="FFFFFF"/>
-        </w:rPr>
-        <w:t>shuffle fetch faild</w:t>
-      </w:r>
-    </w:p>
-    <w:p>
-      <w:pPr>
-        <w:pStyle w:val="6"/>
-        <w:keepNext w:val="0"/>
-        <w:keepLines w:val="0"/>
-        <w:pageBreakBefore w:val="0"/>
-        <w:widowControl/>
-        <w:suppressLineNumbers w:val="0"/>
-        <w:pBdr>
-          <w:top w:val="none" w:color="auto" w:sz="0" w:space="0"/>
-          <w:left w:val="none" w:color="auto" w:sz="0" w:space="0"/>
-          <w:bottom w:val="none" w:color="auto" w:sz="0" w:space="0"/>
-          <w:right w:val="none" w:color="auto" w:sz="0" w:space="0"/>
-        </w:pBdr>
-        <w:shd w:val="clear" w:fill="FFFFFF"/>
-        <w:kinsoku/>
-        <w:wordWrap w:val="0"/>
-        <w:overflowPunct/>
-        <w:topLinePunct w:val="0"/>
-        <w:autoSpaceDE/>
-        <w:autoSpaceDN/>
-        <w:bidi w:val="0"/>
-        <w:adjustRightInd/>
-        <w:snapToGrid/>
-        <w:spacing w:before="0" w:beforeAutospacing="0" w:after="0" w:afterAutospacing="0" w:line="340" w:lineRule="exact"/>
-        <w:ind w:left="0" w:right="0" w:firstLine="0"/>
-        <w:jc w:val="both"/>
-        <w:textAlignment w:val="auto"/>
-        <w:outlineLvl w:val="9"/>
-        <w:rPr>
-          <w:rFonts w:hint="eastAsia" w:ascii="Arial" w:hAnsi="Arial" w:eastAsia="Arial" w:cs="Arial"/>
-          <w:i w:val="0"/>
-          <w:caps w:val="0"/>
-          <w:color w:val="4F4F4F"/>
-          <w:spacing w:val="0"/>
-          <w:sz w:val="24"/>
-          <w:szCs w:val="24"/>
-          <w:shd w:val="clear" w:fill="FFFFFF"/>
-          <w:lang w:val="en-US" w:eastAsia="zh-CN"/>
-        </w:rPr>
-      </w:pPr>
-      <w:r>
-        <w:rPr>
-          <w:rFonts w:hint="eastAsia" w:ascii="Arial" w:hAnsi="Arial" w:eastAsia="Arial" w:cs="Arial"/>
-          <w:i w:val="0"/>
-          <w:caps w:val="0"/>
-          <w:color w:val="4F4F4F"/>
-          <w:spacing w:val="0"/>
-          <w:sz w:val="24"/>
-          <w:szCs w:val="24"/>
-          <w:shd w:val="clear" w:fill="FFFFFF"/>
-          <w:lang w:val="en-US" w:eastAsia="zh-CN"/>
-        </w:rPr>
-        <w:t>org.apache.spark.shuffle.FetchFailedException:</w:t>
-      </w:r>
-    </w:p>
-    <w:p>
-      <w:pPr>
-        <w:pStyle w:val="6"/>
-        <w:keepNext w:val="0"/>
-        <w:keepLines w:val="0"/>
-        <w:pageBreakBefore w:val="0"/>
-        <w:widowControl/>
-        <w:suppressLineNumbers w:val="0"/>
-        <w:pBdr>
-          <w:top w:val="none" w:color="auto" w:sz="0" w:space="0"/>
-          <w:left w:val="none" w:color="auto" w:sz="0" w:space="0"/>
-          <w:bottom w:val="none" w:color="auto" w:sz="0" w:space="0"/>
-          <w:right w:val="none" w:color="auto" w:sz="0" w:space="0"/>
-        </w:pBdr>
-        <w:shd w:val="clear" w:fill="FFFFFF"/>
-        <w:kinsoku/>
-        <w:wordWrap w:val="0"/>
-        <w:overflowPunct/>
-        <w:topLinePunct w:val="0"/>
-        <w:autoSpaceDE/>
-        <w:autoSpaceDN/>
-        <w:bidi w:val="0"/>
-        <w:adjustRightInd/>
-        <w:snapToGrid/>
-        <w:spacing w:before="0" w:beforeAutospacing="0" w:after="0" w:afterAutospacing="0" w:line="340" w:lineRule="exact"/>
-        <w:ind w:left="0" w:right="0" w:firstLine="0"/>
-        <w:jc w:val="both"/>
-        <w:textAlignment w:val="auto"/>
-        <w:outlineLvl w:val="9"/>
-        <w:rPr>
-          <w:rFonts w:hint="eastAsia" w:ascii="Arial" w:hAnsi="Arial" w:eastAsia="Arial" w:cs="Arial"/>
-          <w:i w:val="0"/>
-          <w:caps w:val="0"/>
-          <w:color w:val="4F4F4F"/>
-          <w:spacing w:val="0"/>
-          <w:sz w:val="24"/>
-          <w:szCs w:val="24"/>
-          <w:shd w:val="clear" w:fill="FFFFFF"/>
-          <w:lang w:val="en-US" w:eastAsia="zh-CN"/>
-        </w:rPr>
-      </w:pPr>
-      <w:r>
-        <w:rPr>
-          <w:rFonts w:hint="eastAsia" w:ascii="Arial" w:hAnsi="Arial" w:eastAsia="Arial" w:cs="Arial"/>
-          <w:i w:val="0"/>
-          <w:caps w:val="0"/>
-          <w:color w:val="4F4F4F"/>
-          <w:spacing w:val="0"/>
-          <w:sz w:val="24"/>
-          <w:szCs w:val="24"/>
-          <w:shd w:val="clear" w:fill="FFFFFF"/>
-          <w:lang w:val="en-US" w:eastAsia="zh-CN"/>
-        </w:rPr>
-        <w:t>Failed to connect to spark047215/192.168.47.215:50268</w:t>
+        <w:t>spark.worker.ui.retainedExecutors 200   # 默认都是1000</w:t>
       </w:r>
     </w:p>
     <w:p>
@@ -14351,13 +13808,13 @@
         <w:adjustRightInd/>
         <w:snapToGrid/>
         <w:spacing w:before="0" w:beforeAutospacing="0" w:after="0" w:afterAutospacing="0" w:line="340" w:lineRule="exact"/>
-        <w:ind w:left="-360" w:leftChars="0" w:right="0" w:rightChars="0" w:firstLine="420" w:firstLineChars="200"/>
+        <w:ind w:left="-360" w:leftChars="0" w:right="0" w:rightChars="0" w:firstLine="0" w:firstLineChars="0"/>
         <w:jc w:val="both"/>
         <w:textAlignment w:val="auto"/>
         <w:outlineLvl w:val="9"/>
         <w:rPr>
           <w:rStyle w:val="11"/>
-          <w:rFonts w:hint="eastAsia" w:ascii="Consolas" w:hAnsi="Consolas" w:eastAsia="Consolas" w:cs="Consolas"/>
+          <w:rFonts w:hint="default" w:ascii="Consolas" w:hAnsi="Consolas" w:eastAsia="Consolas" w:cs="Consolas"/>
           <w:i w:val="0"/>
           <w:caps w:val="0"/>
           <w:color w:val="000000"/>
@@ -14365,7 +13822,6 @@
           <w:sz w:val="21"/>
           <w:szCs w:val="21"/>
           <w:shd w:val="clear" w:fill="F6F8FA"/>
-          <w:lang w:val="en-US" w:eastAsia="zh-CN"/>
         </w:rPr>
       </w:pPr>
       <w:r>
@@ -14381,16 +13837,60 @@
           <w:shd w:val="clear" w:fill="F6F8FA"/>
           <w:lang w:val="en-US" w:eastAsia="zh-CN"/>
         </w:rPr>
-        <w:t>当前的配置为每个executor使用1core,5GRAM,启动了20个executor</w:t>
-      </w:r>
-    </w:p>
-    <w:p>
-      <w:pPr>
-        <w:jc w:val="left"/>
-        <w:rPr>
-          <w:rFonts w:hint="eastAsia" w:ascii="微软雅黑" w:hAnsi="微软雅黑" w:eastAsia="微软雅黑" w:cs="微软雅黑"/>
-          <w:b/>
-          <w:bCs/>
+        <w:tab/>
+      </w:r>
+      <w:r>
+        <w:rPr>
+          <w:rStyle w:val="11"/>
+          <w:rFonts w:hint="eastAsia" w:ascii="Consolas" w:hAnsi="Consolas" w:eastAsia="Consolas" w:cs="Consolas"/>
+          <w:i w:val="0"/>
+          <w:caps w:val="0"/>
+          <w:color w:val="000000"/>
+          <w:spacing w:val="0"/>
+          <w:sz w:val="21"/>
+          <w:szCs w:val="21"/>
+          <w:shd w:val="clear" w:fill="F6F8FA"/>
+          <w:lang w:val="en-US" w:eastAsia="zh-CN"/>
+        </w:rPr>
+        <w:tab/>
+      </w:r>
+      <w:r>
+        <w:rPr>
+          <w:rStyle w:val="11"/>
+          <w:rFonts w:hint="default" w:ascii="Consolas" w:hAnsi="Consolas" w:eastAsia="Consolas" w:cs="Consolas"/>
+          <w:i w:val="0"/>
+          <w:caps w:val="0"/>
+          <w:color w:val="000000"/>
+          <w:spacing w:val="0"/>
+          <w:sz w:val="21"/>
+          <w:szCs w:val="21"/>
+          <w:shd w:val="clear" w:fill="F6F8FA"/>
+        </w:rPr>
+        <w:t xml:space="preserve">spark.worker.ui.retainedDrivers 200   </w:t>
+      </w:r>
+    </w:p>
+    <w:p>
+      <w:pPr>
+        <w:keepNext w:val="0"/>
+        <w:keepLines w:val="0"/>
+        <w:pageBreakBefore w:val="0"/>
+        <w:widowControl w:val="0"/>
+        <w:kinsoku/>
+        <w:wordWrap/>
+        <w:overflowPunct/>
+        <w:topLinePunct w:val="0"/>
+        <w:autoSpaceDE/>
+        <w:autoSpaceDN/>
+        <w:bidi w:val="0"/>
+        <w:adjustRightInd/>
+        <w:snapToGrid/>
+        <w:spacing w:line="340" w:lineRule="exact"/>
+        <w:jc w:val="left"/>
+        <w:textAlignment w:val="auto"/>
+        <w:outlineLvl w:val="9"/>
+        <w:rPr>
+          <w:rFonts w:hint="eastAsia" w:ascii="微软雅黑" w:hAnsi="微软雅黑" w:eastAsia="微软雅黑" w:cs="微软雅黑"/>
+          <w:b w:val="0"/>
           <w:i w:val="0"/>
           <w:caps w:val="0"/>
           <w:color w:val="000000"/>
@@ -14401,7 +13901,26 @@
           <w:lang w:val="en-US" w:eastAsia="zh-CN" w:bidi="ar"/>
         </w:rPr>
       </w:pPr>
-      <w:r>
+    </w:p>
+    <w:p>
+      <w:pPr>
+        <w:keepNext w:val="0"/>
+        <w:keepLines w:val="0"/>
+        <w:pageBreakBefore w:val="0"/>
+        <w:widowControl w:val="0"/>
+        <w:kinsoku/>
+        <w:wordWrap/>
+        <w:overflowPunct/>
+        <w:topLinePunct w:val="0"/>
+        <w:autoSpaceDE/>
+        <w:autoSpaceDN/>
+        <w:bidi w:val="0"/>
+        <w:adjustRightInd/>
+        <w:snapToGrid/>
+        <w:spacing w:line="340" w:lineRule="exact"/>
+        <w:jc w:val="left"/>
+        <w:textAlignment w:val="auto"/>
+        <w:outlineLvl w:val="9"/>
         <w:rPr>
           <w:rFonts w:hint="eastAsia" w:ascii="微软雅黑" w:hAnsi="微软雅黑" w:eastAsia="微软雅黑" w:cs="微软雅黑"/>
           <w:b/>
@@ -14411,11 +13930,549 @@
           <w:color w:val="000000"/>
           <w:spacing w:val="0"/>
           <w:kern w:val="0"/>
-          <w:sz w:val="22"/>
-          <w:szCs w:val="22"/>
+          <w:sz w:val="28"/>
+          <w:szCs w:val="28"/>
           <w:lang w:val="en-US" w:eastAsia="zh-CN" w:bidi="ar"/>
         </w:rPr>
-        <w:t>解决：</w:t>
+      </w:pPr>
+      <w:r>
+        <w:rPr>
+          <w:rFonts w:hint="eastAsia" w:ascii="微软雅黑" w:hAnsi="微软雅黑" w:eastAsia="微软雅黑" w:cs="微软雅黑"/>
+          <w:b/>
+          <w:bCs/>
+          <w:i w:val="0"/>
+          <w:caps w:val="0"/>
+          <w:color w:val="000000"/>
+          <w:spacing w:val="0"/>
+          <w:kern w:val="0"/>
+          <w:sz w:val="28"/>
+          <w:szCs w:val="28"/>
+          <w:lang w:val="en-US" w:eastAsia="zh-CN" w:bidi="ar"/>
+        </w:rPr>
+        <w:t>运行时错误</w:t>
+      </w:r>
+    </w:p>
+    <w:p>
+      <w:pPr>
+        <w:pStyle w:val="6"/>
+        <w:keepNext w:val="0"/>
+        <w:keepLines w:val="0"/>
+        <w:pageBreakBefore w:val="0"/>
+        <w:widowControl/>
+        <w:suppressLineNumbers w:val="0"/>
+        <w:pBdr>
+          <w:top w:val="none" w:color="auto" w:sz="0" w:space="0"/>
+          <w:left w:val="none" w:color="auto" w:sz="0" w:space="0"/>
+          <w:bottom w:val="none" w:color="auto" w:sz="0" w:space="0"/>
+          <w:right w:val="none" w:color="auto" w:sz="0" w:space="0"/>
+        </w:pBdr>
+        <w:shd w:val="clear" w:fill="FFFFFF"/>
+        <w:kinsoku/>
+        <w:wordWrap w:val="0"/>
+        <w:overflowPunct/>
+        <w:topLinePunct w:val="0"/>
+        <w:autoSpaceDE/>
+        <w:autoSpaceDN/>
+        <w:bidi w:val="0"/>
+        <w:adjustRightInd/>
+        <w:snapToGrid/>
+        <w:spacing w:before="0" w:beforeAutospacing="0" w:after="0" w:afterAutospacing="0" w:line="340" w:lineRule="exact"/>
+        <w:ind w:left="0" w:right="0" w:firstLine="0"/>
+        <w:jc w:val="both"/>
+        <w:textAlignment w:val="auto"/>
+        <w:outlineLvl w:val="9"/>
+        <w:rPr>
+          <w:rFonts w:hint="eastAsia" w:ascii="Arial" w:hAnsi="Arial" w:eastAsia="Arial" w:cs="Arial"/>
+          <w:i w:val="0"/>
+          <w:caps w:val="0"/>
+          <w:color w:val="4F4F4F"/>
+          <w:spacing w:val="0"/>
+          <w:sz w:val="24"/>
+          <w:szCs w:val="24"/>
+          <w:shd w:val="clear" w:fill="FFFFFF"/>
+          <w:lang w:val="en-US" w:eastAsia="zh-CN"/>
+        </w:rPr>
+      </w:pPr>
+      <w:r>
+        <w:rPr>
+          <w:rFonts w:hint="eastAsia" w:ascii="微软雅黑" w:hAnsi="微软雅黑" w:eastAsia="微软雅黑" w:cs="微软雅黑"/>
+          <w:b/>
+          <w:bCs/>
+          <w:i w:val="0"/>
+          <w:caps w:val="0"/>
+          <w:color w:val="000000"/>
+          <w:spacing w:val="0"/>
+          <w:kern w:val="0"/>
+          <w:sz w:val="28"/>
+          <w:szCs w:val="28"/>
+          <w:lang w:val="en-US" w:eastAsia="zh-CN" w:bidi="ar"/>
+        </w:rPr>
+        <w:tab/>
+      </w:r>
+    </w:p>
+    <w:p>
+      <w:pPr>
+        <w:pStyle w:val="6"/>
+        <w:keepNext w:val="0"/>
+        <w:keepLines w:val="0"/>
+        <w:pageBreakBefore w:val="0"/>
+        <w:widowControl/>
+        <w:suppressLineNumbers w:val="0"/>
+        <w:pBdr>
+          <w:top w:val="none" w:color="auto" w:sz="0" w:space="0"/>
+          <w:left w:val="none" w:color="auto" w:sz="0" w:space="0"/>
+          <w:bottom w:val="none" w:color="auto" w:sz="0" w:space="0"/>
+          <w:right w:val="none" w:color="auto" w:sz="0" w:space="0"/>
+        </w:pBdr>
+        <w:shd w:val="clear" w:fill="FFFFFF"/>
+        <w:kinsoku/>
+        <w:wordWrap w:val="0"/>
+        <w:overflowPunct/>
+        <w:topLinePunct w:val="0"/>
+        <w:autoSpaceDE/>
+        <w:autoSpaceDN/>
+        <w:bidi w:val="0"/>
+        <w:adjustRightInd/>
+        <w:snapToGrid/>
+        <w:spacing w:before="0" w:beforeAutospacing="0" w:after="0" w:afterAutospacing="0" w:line="340" w:lineRule="exact"/>
+        <w:ind w:left="0" w:right="0" w:firstLine="0"/>
+        <w:jc w:val="both"/>
+        <w:textAlignment w:val="auto"/>
+        <w:outlineLvl w:val="9"/>
+        <w:rPr>
+          <w:rFonts w:hint="eastAsia" w:ascii="Arial" w:hAnsi="Arial" w:eastAsia="Arial" w:cs="Arial"/>
+          <w:b/>
+          <w:bCs/>
+          <w:i w:val="0"/>
+          <w:caps w:val="0"/>
+          <w:color w:val="4F4F4F"/>
+          <w:spacing w:val="0"/>
+          <w:sz w:val="24"/>
+          <w:szCs w:val="24"/>
+          <w:shd w:val="clear" w:fill="FFFFFF"/>
+          <w:lang w:val="en-US" w:eastAsia="zh-CN"/>
+        </w:rPr>
+      </w:pPr>
+      <w:r>
+        <w:rPr>
+          <w:rFonts w:hint="eastAsia" w:ascii="Arial" w:hAnsi="Arial" w:eastAsia="Arial" w:cs="Arial"/>
+          <w:b/>
+          <w:bCs/>
+          <w:i w:val="0"/>
+          <w:caps w:val="0"/>
+          <w:color w:val="4F4F4F"/>
+          <w:spacing w:val="0"/>
+          <w:sz w:val="24"/>
+          <w:szCs w:val="24"/>
+          <w:shd w:val="clear" w:fill="FFFFFF"/>
+          <w:lang w:val="en-US" w:eastAsia="zh-CN"/>
+        </w:rPr>
+        <w:t>1.shuffle FetchFailedException</w:t>
+      </w:r>
+    </w:p>
+    <w:p>
+      <w:pPr>
+        <w:pStyle w:val="6"/>
+        <w:keepNext w:val="0"/>
+        <w:keepLines w:val="0"/>
+        <w:pageBreakBefore w:val="0"/>
+        <w:widowControl/>
+        <w:suppressLineNumbers w:val="0"/>
+        <w:pBdr>
+          <w:top w:val="none" w:color="auto" w:sz="0" w:space="0"/>
+          <w:left w:val="none" w:color="auto" w:sz="0" w:space="0"/>
+          <w:bottom w:val="none" w:color="auto" w:sz="0" w:space="0"/>
+          <w:right w:val="none" w:color="auto" w:sz="0" w:space="0"/>
+        </w:pBdr>
+        <w:shd w:val="clear" w:fill="FFFFFF"/>
+        <w:kinsoku/>
+        <w:wordWrap w:val="0"/>
+        <w:overflowPunct/>
+        <w:topLinePunct w:val="0"/>
+        <w:autoSpaceDE/>
+        <w:autoSpaceDN/>
+        <w:bidi w:val="0"/>
+        <w:adjustRightInd/>
+        <w:snapToGrid/>
+        <w:spacing w:before="0" w:beforeAutospacing="0" w:after="0" w:afterAutospacing="0" w:line="340" w:lineRule="exact"/>
+        <w:ind w:left="0" w:right="0" w:firstLine="0"/>
+        <w:jc w:val="both"/>
+        <w:textAlignment w:val="auto"/>
+        <w:outlineLvl w:val="9"/>
+        <w:rPr>
+          <w:rFonts w:hint="eastAsia" w:ascii="Arial" w:hAnsi="Arial" w:eastAsia="Arial" w:cs="Arial"/>
+          <w:i w:val="0"/>
+          <w:caps w:val="0"/>
+          <w:color w:val="4F4F4F"/>
+          <w:spacing w:val="0"/>
+          <w:sz w:val="24"/>
+          <w:szCs w:val="24"/>
+          <w:shd w:val="clear" w:fill="FFFFFF"/>
+          <w:lang w:val="en-US" w:eastAsia="zh-CN"/>
+        </w:rPr>
+      </w:pPr>
+      <w:r>
+        <w:rPr>
+          <w:rFonts w:hint="eastAsia" w:ascii="Arial" w:hAnsi="Arial" w:eastAsia="Arial" w:cs="Arial"/>
+          <w:i w:val="0"/>
+          <w:caps w:val="0"/>
+          <w:color w:val="4F4F4F"/>
+          <w:spacing w:val="0"/>
+          <w:sz w:val="24"/>
+          <w:szCs w:val="24"/>
+          <w:shd w:val="clear" w:fill="FFFFFF"/>
+          <w:lang w:val="en-US" w:eastAsia="zh-CN"/>
+        </w:rPr>
+        <w:t>错误提示</w:t>
+      </w:r>
+    </w:p>
+    <w:p>
+      <w:pPr>
+        <w:pStyle w:val="6"/>
+        <w:keepNext w:val="0"/>
+        <w:keepLines w:val="0"/>
+        <w:pageBreakBefore w:val="0"/>
+        <w:widowControl/>
+        <w:suppressLineNumbers w:val="0"/>
+        <w:pBdr>
+          <w:top w:val="none" w:color="auto" w:sz="0" w:space="0"/>
+          <w:left w:val="none" w:color="auto" w:sz="0" w:space="0"/>
+          <w:bottom w:val="none" w:color="auto" w:sz="0" w:space="0"/>
+          <w:right w:val="none" w:color="auto" w:sz="0" w:space="0"/>
+        </w:pBdr>
+        <w:shd w:val="clear" w:fill="FFFFFF"/>
+        <w:kinsoku/>
+        <w:wordWrap w:val="0"/>
+        <w:overflowPunct/>
+        <w:topLinePunct w:val="0"/>
+        <w:autoSpaceDE/>
+        <w:autoSpaceDN/>
+        <w:bidi w:val="0"/>
+        <w:adjustRightInd/>
+        <w:snapToGrid/>
+        <w:spacing w:before="0" w:beforeAutospacing="0" w:after="0" w:afterAutospacing="0" w:line="340" w:lineRule="exact"/>
+        <w:ind w:left="0" w:right="0" w:firstLine="0"/>
+        <w:jc w:val="both"/>
+        <w:textAlignment w:val="auto"/>
+        <w:outlineLvl w:val="9"/>
+        <w:rPr>
+          <w:rFonts w:hint="eastAsia" w:ascii="Arial" w:hAnsi="Arial" w:eastAsia="Arial" w:cs="Arial"/>
+          <w:i w:val="0"/>
+          <w:caps w:val="0"/>
+          <w:color w:val="4F4F4F"/>
+          <w:spacing w:val="0"/>
+          <w:sz w:val="24"/>
+          <w:szCs w:val="24"/>
+          <w:shd w:val="clear" w:fill="FFFFFF"/>
+          <w:lang w:val="en-US" w:eastAsia="zh-CN"/>
+        </w:rPr>
+      </w:pPr>
+      <w:r>
+        <w:rPr>
+          <w:rFonts w:hint="eastAsia" w:ascii="Arial" w:hAnsi="Arial" w:eastAsia="Arial" w:cs="Arial"/>
+          <w:i w:val="0"/>
+          <w:caps w:val="0"/>
+          <w:color w:val="4F4F4F"/>
+          <w:spacing w:val="0"/>
+          <w:sz w:val="24"/>
+          <w:szCs w:val="24"/>
+          <w:shd w:val="clear" w:fill="FFFFFF"/>
+          <w:lang w:val="en-US" w:eastAsia="zh-CN"/>
+        </w:rPr>
+        <w:t>1、missing output location</w:t>
+      </w:r>
+    </w:p>
+    <w:p>
+      <w:pPr>
+        <w:pStyle w:val="6"/>
+        <w:keepNext w:val="0"/>
+        <w:keepLines w:val="0"/>
+        <w:pageBreakBefore w:val="0"/>
+        <w:widowControl/>
+        <w:suppressLineNumbers w:val="0"/>
+        <w:pBdr>
+          <w:top w:val="none" w:color="auto" w:sz="0" w:space="0"/>
+          <w:left w:val="none" w:color="auto" w:sz="0" w:space="0"/>
+          <w:bottom w:val="none" w:color="auto" w:sz="0" w:space="0"/>
+          <w:right w:val="none" w:color="auto" w:sz="0" w:space="0"/>
+        </w:pBdr>
+        <w:shd w:val="clear" w:fill="FFFFFF"/>
+        <w:kinsoku/>
+        <w:wordWrap w:val="0"/>
+        <w:overflowPunct/>
+        <w:topLinePunct w:val="0"/>
+        <w:autoSpaceDE/>
+        <w:autoSpaceDN/>
+        <w:bidi w:val="0"/>
+        <w:adjustRightInd/>
+        <w:snapToGrid/>
+        <w:spacing w:before="0" w:beforeAutospacing="0" w:after="0" w:afterAutospacing="0" w:line="340" w:lineRule="exact"/>
+        <w:ind w:left="0" w:right="0" w:firstLine="0"/>
+        <w:jc w:val="both"/>
+        <w:textAlignment w:val="auto"/>
+        <w:outlineLvl w:val="9"/>
+        <w:rPr>
+          <w:rFonts w:hint="eastAsia" w:ascii="Arial" w:hAnsi="Arial" w:eastAsia="Arial" w:cs="Arial"/>
+          <w:i w:val="0"/>
+          <w:caps w:val="0"/>
+          <w:color w:val="4F4F4F"/>
+          <w:spacing w:val="0"/>
+          <w:sz w:val="24"/>
+          <w:szCs w:val="24"/>
+          <w:shd w:val="clear" w:fill="FFFFFF"/>
+          <w:lang w:val="en-US" w:eastAsia="zh-CN"/>
+        </w:rPr>
+      </w:pPr>
+      <w:r>
+        <w:rPr>
+          <w:rFonts w:hint="eastAsia" w:ascii="Arial" w:hAnsi="Arial" w:eastAsia="Arial" w:cs="Arial"/>
+          <w:i w:val="0"/>
+          <w:caps w:val="0"/>
+          <w:color w:val="4F4F4F"/>
+          <w:spacing w:val="0"/>
+          <w:sz w:val="24"/>
+          <w:szCs w:val="24"/>
+          <w:shd w:val="clear" w:fill="FFFFFF"/>
+          <w:lang w:val="en-US" w:eastAsia="zh-CN"/>
+        </w:rPr>
+        <w:t xml:space="preserve">org.apache.spark.shuffle.MetadataFetchFailedException: </w:t>
+      </w:r>
+    </w:p>
+    <w:p>
+      <w:pPr>
+        <w:pStyle w:val="6"/>
+        <w:keepNext w:val="0"/>
+        <w:keepLines w:val="0"/>
+        <w:pageBreakBefore w:val="0"/>
+        <w:widowControl/>
+        <w:suppressLineNumbers w:val="0"/>
+        <w:pBdr>
+          <w:top w:val="none" w:color="auto" w:sz="0" w:space="0"/>
+          <w:left w:val="none" w:color="auto" w:sz="0" w:space="0"/>
+          <w:bottom w:val="none" w:color="auto" w:sz="0" w:space="0"/>
+          <w:right w:val="none" w:color="auto" w:sz="0" w:space="0"/>
+        </w:pBdr>
+        <w:shd w:val="clear" w:fill="FFFFFF"/>
+        <w:kinsoku/>
+        <w:wordWrap w:val="0"/>
+        <w:overflowPunct/>
+        <w:topLinePunct w:val="0"/>
+        <w:autoSpaceDE/>
+        <w:autoSpaceDN/>
+        <w:bidi w:val="0"/>
+        <w:adjustRightInd/>
+        <w:snapToGrid/>
+        <w:spacing w:before="0" w:beforeAutospacing="0" w:after="0" w:afterAutospacing="0" w:line="340" w:lineRule="exact"/>
+        <w:ind w:left="0" w:right="0" w:firstLine="0"/>
+        <w:jc w:val="both"/>
+        <w:textAlignment w:val="auto"/>
+        <w:outlineLvl w:val="9"/>
+        <w:rPr>
+          <w:rFonts w:hint="eastAsia" w:ascii="Arial" w:hAnsi="Arial" w:eastAsia="Arial" w:cs="Arial"/>
+          <w:i w:val="0"/>
+          <w:caps w:val="0"/>
+          <w:color w:val="4F4F4F"/>
+          <w:spacing w:val="0"/>
+          <w:sz w:val="24"/>
+          <w:szCs w:val="24"/>
+          <w:shd w:val="clear" w:fill="FFFFFF"/>
+          <w:lang w:val="en-US" w:eastAsia="zh-CN"/>
+        </w:rPr>
+      </w:pPr>
+      <w:r>
+        <w:rPr>
+          <w:rFonts w:hint="eastAsia" w:ascii="Arial" w:hAnsi="Arial" w:eastAsia="Arial" w:cs="Arial"/>
+          <w:i w:val="0"/>
+          <w:caps w:val="0"/>
+          <w:color w:val="4F4F4F"/>
+          <w:spacing w:val="0"/>
+          <w:sz w:val="24"/>
+          <w:szCs w:val="24"/>
+          <w:shd w:val="clear" w:fill="FFFFFF"/>
+          <w:lang w:val="en-US" w:eastAsia="zh-CN"/>
+        </w:rPr>
+        <w:t>Missing an output location for shuffle 0</w:t>
+      </w:r>
+    </w:p>
+    <w:p>
+      <w:pPr>
+        <w:pStyle w:val="6"/>
+        <w:keepNext w:val="0"/>
+        <w:keepLines w:val="0"/>
+        <w:pageBreakBefore w:val="0"/>
+        <w:widowControl/>
+        <w:suppressLineNumbers w:val="0"/>
+        <w:pBdr>
+          <w:top w:val="none" w:color="auto" w:sz="0" w:space="0"/>
+          <w:left w:val="none" w:color="auto" w:sz="0" w:space="0"/>
+          <w:bottom w:val="none" w:color="auto" w:sz="0" w:space="0"/>
+          <w:right w:val="none" w:color="auto" w:sz="0" w:space="0"/>
+        </w:pBdr>
+        <w:shd w:val="clear" w:fill="FFFFFF"/>
+        <w:kinsoku/>
+        <w:wordWrap w:val="0"/>
+        <w:overflowPunct/>
+        <w:topLinePunct w:val="0"/>
+        <w:autoSpaceDE/>
+        <w:autoSpaceDN/>
+        <w:bidi w:val="0"/>
+        <w:adjustRightInd/>
+        <w:snapToGrid/>
+        <w:spacing w:before="0" w:beforeAutospacing="0" w:after="0" w:afterAutospacing="0" w:line="340" w:lineRule="exact"/>
+        <w:ind w:left="0" w:right="0" w:firstLine="0"/>
+        <w:jc w:val="both"/>
+        <w:textAlignment w:val="auto"/>
+        <w:outlineLvl w:val="9"/>
+        <w:rPr>
+          <w:rFonts w:hint="eastAsia" w:ascii="Arial" w:hAnsi="Arial" w:eastAsia="Arial" w:cs="Arial"/>
+          <w:i w:val="0"/>
+          <w:caps w:val="0"/>
+          <w:color w:val="4F4F4F"/>
+          <w:spacing w:val="0"/>
+          <w:sz w:val="24"/>
+          <w:szCs w:val="24"/>
+          <w:shd w:val="clear" w:fill="FFFFFF"/>
+          <w:lang w:val="en-US" w:eastAsia="zh-CN"/>
+        </w:rPr>
+      </w:pPr>
+      <w:r>
+        <w:rPr>
+          <w:rFonts w:hint="eastAsia" w:ascii="Arial" w:hAnsi="Arial" w:eastAsia="Arial" w:cs="Arial"/>
+          <w:i w:val="0"/>
+          <w:caps w:val="0"/>
+          <w:color w:val="4F4F4F"/>
+          <w:spacing w:val="0"/>
+          <w:sz w:val="24"/>
+          <w:szCs w:val="24"/>
+          <w:shd w:val="clear" w:fill="FFFFFF"/>
+          <w:lang w:val="en-US" w:eastAsia="zh-CN"/>
+        </w:rPr>
+        <w:t>2、</w:t>
+      </w:r>
+      <w:r>
+        <w:rPr>
+          <w:rFonts w:ascii="Arial" w:hAnsi="Arial" w:eastAsia="Arial" w:cs="Arial"/>
+          <w:i w:val="0"/>
+          <w:caps w:val="0"/>
+          <w:color w:val="4F4F4F"/>
+          <w:spacing w:val="0"/>
+          <w:sz w:val="24"/>
+          <w:szCs w:val="24"/>
+          <w:shd w:val="clear" w:fill="FFFFFF"/>
+        </w:rPr>
+        <w:t>shuffle fetch faild</w:t>
+      </w:r>
+    </w:p>
+    <w:p>
+      <w:pPr>
+        <w:pStyle w:val="6"/>
+        <w:keepNext w:val="0"/>
+        <w:keepLines w:val="0"/>
+        <w:pageBreakBefore w:val="0"/>
+        <w:widowControl/>
+        <w:suppressLineNumbers w:val="0"/>
+        <w:pBdr>
+          <w:top w:val="none" w:color="auto" w:sz="0" w:space="0"/>
+          <w:left w:val="none" w:color="auto" w:sz="0" w:space="0"/>
+          <w:bottom w:val="none" w:color="auto" w:sz="0" w:space="0"/>
+          <w:right w:val="none" w:color="auto" w:sz="0" w:space="0"/>
+        </w:pBdr>
+        <w:shd w:val="clear" w:fill="FFFFFF"/>
+        <w:kinsoku/>
+        <w:wordWrap w:val="0"/>
+        <w:overflowPunct/>
+        <w:topLinePunct w:val="0"/>
+        <w:autoSpaceDE/>
+        <w:autoSpaceDN/>
+        <w:bidi w:val="0"/>
+        <w:adjustRightInd/>
+        <w:snapToGrid/>
+        <w:spacing w:before="0" w:beforeAutospacing="0" w:after="0" w:afterAutospacing="0" w:line="340" w:lineRule="exact"/>
+        <w:ind w:left="0" w:right="0" w:firstLine="0"/>
+        <w:jc w:val="both"/>
+        <w:textAlignment w:val="auto"/>
+        <w:outlineLvl w:val="9"/>
+        <w:rPr>
+          <w:rFonts w:hint="eastAsia" w:ascii="Arial" w:hAnsi="Arial" w:eastAsia="Arial" w:cs="Arial"/>
+          <w:i w:val="0"/>
+          <w:caps w:val="0"/>
+          <w:color w:val="4F4F4F"/>
+          <w:spacing w:val="0"/>
+          <w:sz w:val="24"/>
+          <w:szCs w:val="24"/>
+          <w:shd w:val="clear" w:fill="FFFFFF"/>
+          <w:lang w:val="en-US" w:eastAsia="zh-CN"/>
+        </w:rPr>
+      </w:pPr>
+      <w:r>
+        <w:rPr>
+          <w:rFonts w:hint="eastAsia" w:ascii="Arial" w:hAnsi="Arial" w:eastAsia="Arial" w:cs="Arial"/>
+          <w:i w:val="0"/>
+          <w:caps w:val="0"/>
+          <w:color w:val="4F4F4F"/>
+          <w:spacing w:val="0"/>
+          <w:sz w:val="24"/>
+          <w:szCs w:val="24"/>
+          <w:shd w:val="clear" w:fill="FFFFFF"/>
+          <w:lang w:val="en-US" w:eastAsia="zh-CN"/>
+        </w:rPr>
+        <w:t>org.apache.spark.shuffle.FetchFailedException:</w:t>
+      </w:r>
+    </w:p>
+    <w:p>
+      <w:pPr>
+        <w:pStyle w:val="6"/>
+        <w:keepNext w:val="0"/>
+        <w:keepLines w:val="0"/>
+        <w:pageBreakBefore w:val="0"/>
+        <w:widowControl/>
+        <w:suppressLineNumbers w:val="0"/>
+        <w:pBdr>
+          <w:top w:val="none" w:color="auto" w:sz="0" w:space="0"/>
+          <w:left w:val="none" w:color="auto" w:sz="0" w:space="0"/>
+          <w:bottom w:val="none" w:color="auto" w:sz="0" w:space="0"/>
+          <w:right w:val="none" w:color="auto" w:sz="0" w:space="0"/>
+        </w:pBdr>
+        <w:shd w:val="clear" w:fill="FFFFFF"/>
+        <w:kinsoku/>
+        <w:wordWrap w:val="0"/>
+        <w:overflowPunct/>
+        <w:topLinePunct w:val="0"/>
+        <w:autoSpaceDE/>
+        <w:autoSpaceDN/>
+        <w:bidi w:val="0"/>
+        <w:adjustRightInd/>
+        <w:snapToGrid/>
+        <w:spacing w:before="0" w:beforeAutospacing="0" w:after="0" w:afterAutospacing="0" w:line="340" w:lineRule="exact"/>
+        <w:ind w:left="0" w:right="0" w:firstLine="0"/>
+        <w:jc w:val="both"/>
+        <w:textAlignment w:val="auto"/>
+        <w:outlineLvl w:val="9"/>
+        <w:rPr>
+          <w:rFonts w:hint="eastAsia" w:ascii="Arial" w:hAnsi="Arial" w:eastAsia="Arial" w:cs="Arial"/>
+          <w:i w:val="0"/>
+          <w:caps w:val="0"/>
+          <w:color w:val="4F4F4F"/>
+          <w:spacing w:val="0"/>
+          <w:sz w:val="24"/>
+          <w:szCs w:val="24"/>
+          <w:shd w:val="clear" w:fill="FFFFFF"/>
+          <w:lang w:val="en-US" w:eastAsia="zh-CN"/>
+        </w:rPr>
+      </w:pPr>
+      <w:r>
+        <w:rPr>
+          <w:rFonts w:hint="eastAsia" w:ascii="Arial" w:hAnsi="Arial" w:eastAsia="Arial" w:cs="Arial"/>
+          <w:i w:val="0"/>
+          <w:caps w:val="0"/>
+          <w:color w:val="4F4F4F"/>
+          <w:spacing w:val="0"/>
+          <w:sz w:val="24"/>
+          <w:szCs w:val="24"/>
+          <w:shd w:val="clear" w:fill="FFFFFF"/>
+          <w:lang w:val="en-US" w:eastAsia="zh-CN"/>
+        </w:rPr>
+        <w:t>Failed to connect to spark047215/192.168.47.215:50268</w:t>
       </w:r>
     </w:p>
     <w:p>
@@ -14475,7 +14532,41 @@
           <w:shd w:val="clear" w:fill="F6F8FA"/>
           <w:lang w:val="en-US" w:eastAsia="zh-CN"/>
         </w:rPr>
-        <w:t>这种问题一般发生在有大量shuffle操作的时候,task不断的failed,然后又重执行，一直循环下去，直到application失败</w:t>
+        <w:t>当前的配置为每个executor使用1core,5GRAM,启动了20个executor</w:t>
+      </w:r>
+    </w:p>
+    <w:p>
+      <w:pPr>
+        <w:jc w:val="left"/>
+        <w:rPr>
+          <w:rFonts w:hint="eastAsia" w:ascii="微软雅黑" w:hAnsi="微软雅黑" w:eastAsia="微软雅黑" w:cs="微软雅黑"/>
+          <w:b/>
+          <w:bCs/>
+          <w:i w:val="0"/>
+          <w:caps w:val="0"/>
+          <w:color w:val="000000"/>
+          <w:spacing w:val="0"/>
+          <w:kern w:val="0"/>
+          <w:sz w:val="22"/>
+          <w:szCs w:val="22"/>
+          <w:lang w:val="en-US" w:eastAsia="zh-CN" w:bidi="ar"/>
+        </w:rPr>
+      </w:pPr>
+      <w:r>
+        <w:rPr>
+          <w:rFonts w:hint="eastAsia" w:ascii="微软雅黑" w:hAnsi="微软雅黑" w:eastAsia="微软雅黑" w:cs="微软雅黑"/>
+          <w:b/>
+          <w:bCs/>
+          <w:i w:val="0"/>
+          <w:caps w:val="0"/>
+          <w:color w:val="000000"/>
+          <w:spacing w:val="0"/>
+          <w:kern w:val="0"/>
+          <w:sz w:val="22"/>
+          <w:szCs w:val="22"/>
+          <w:lang w:val="en-US" w:eastAsia="zh-CN" w:bidi="ar"/>
+        </w:rPr>
+        <w:t>解决：</w:t>
       </w:r>
     </w:p>
     <w:p>
@@ -14535,7 +14626,7 @@
           <w:shd w:val="clear" w:fill="F6F8FA"/>
           <w:lang w:val="en-US" w:eastAsia="zh-CN"/>
         </w:rPr>
-        <w:t>一般遇到这种问题提高executor内存即可,同时增加每个executor的cpu,这样不会减少task并行度。</w:t>
+        <w:t>这种问题一般发生在有大量shuffle操作的时候,task不断的failed,然后又重执行，一直循环下去，直到application失败</w:t>
       </w:r>
     </w:p>
     <w:p>
@@ -14595,7 +14686,7 @@
           <w:shd w:val="clear" w:fill="F6F8FA"/>
           <w:lang w:val="en-US" w:eastAsia="zh-CN"/>
         </w:rPr>
-        <w:t>spark.executor.memory 15G</w:t>
+        <w:t>一般遇到这种问题提高executor内存即可,同时增加每个executor的cpu,这样不会减少task并行度。</w:t>
       </w:r>
     </w:p>
     <w:p>
@@ -14655,7 +14746,7 @@
           <w:shd w:val="clear" w:fill="F6F8FA"/>
           <w:lang w:val="en-US" w:eastAsia="zh-CN"/>
         </w:rPr>
-        <w:t>spark.executor.cores 3</w:t>
+        <w:t>spark.executor.memory 15G</w:t>
       </w:r>
     </w:p>
     <w:p>
@@ -14715,87 +14806,7 @@
           <w:shd w:val="clear" w:fill="F6F8FA"/>
           <w:lang w:val="en-US" w:eastAsia="zh-CN"/>
         </w:rPr>
-        <w:t>spark.cores.max 21</w:t>
-      </w:r>
-    </w:p>
-    <w:p>
-      <w:pPr>
-        <w:jc w:val="left"/>
-        <w:rPr>
-          <w:rFonts w:hint="eastAsia"/>
-          <w:lang w:val="en-US" w:eastAsia="zh-CN"/>
-        </w:rPr>
-      </w:pPr>
-      <w:r>
-        <w:rPr>
-          <w:rFonts w:hint="eastAsia"/>
-          <w:lang w:val="en-US" w:eastAsia="zh-CN"/>
-        </w:rPr>
-        <w:t>启动的execuote数量为:7个</w:t>
-      </w:r>
-    </w:p>
-    <w:p>
-      <w:pPr>
-        <w:jc w:val="left"/>
-        <w:rPr>
-          <w:rFonts w:hint="eastAsia"/>
-          <w:lang w:val="en-US" w:eastAsia="zh-CN"/>
-        </w:rPr>
-      </w:pPr>
-      <w:r>
-        <w:rPr>
-          <w:rFonts w:hint="eastAsia"/>
-          <w:lang w:val="en-US" w:eastAsia="zh-CN"/>
-        </w:rPr>
-        <w:t xml:space="preserve">execuoterNum = spark.cores.max/spark.executor.cores </w:t>
-      </w:r>
-    </w:p>
-    <w:p>
-      <w:pPr>
-        <w:jc w:val="left"/>
-        <w:rPr>
-          <w:rFonts w:hint="eastAsia"/>
-          <w:lang w:val="en-US" w:eastAsia="zh-CN"/>
-        </w:rPr>
-      </w:pPr>
-      <w:r>
-        <w:rPr>
-          <w:rFonts w:hint="eastAsia"/>
-          <w:lang w:val="en-US" w:eastAsia="zh-CN"/>
-        </w:rPr>
-        <w:t>每个executor的配置：3core,15G RAM</w:t>
-      </w:r>
-    </w:p>
-    <w:p>
-      <w:pPr>
-        <w:jc w:val="left"/>
-        <w:rPr>
-          <w:rFonts w:hint="eastAsia"/>
-          <w:lang w:val="en-US" w:eastAsia="zh-CN"/>
-        </w:rPr>
-      </w:pPr>
-      <w:r>
-        <w:rPr>
-          <w:rFonts w:hint="eastAsia"/>
-          <w:lang w:val="en-US" w:eastAsia="zh-CN"/>
-        </w:rPr>
-        <w:t>消耗的内存资源为:105G RAM</w:t>
-      </w:r>
-    </w:p>
-    <w:p>
-      <w:pPr>
-        <w:jc w:val="left"/>
-        <w:rPr>
-          <w:rFonts w:hint="eastAsia"/>
-          <w:lang w:val="en-US" w:eastAsia="zh-CN"/>
-        </w:rPr>
-      </w:pPr>
-      <w:r>
-        <w:rPr>
-          <w:rFonts w:hint="eastAsia"/>
-          <w:lang w:val="en-US" w:eastAsia="zh-CN"/>
-        </w:rPr>
-        <w:t>15G*7=105G</w:t>
+        <w:t>spark.executor.cores 3</w:t>
       </w:r>
     </w:p>
     <w:p>
@@ -14855,871 +14866,87 @@
           <w:shd w:val="clear" w:fill="F6F8FA"/>
           <w:lang w:val="en-US" w:eastAsia="zh-CN"/>
         </w:rPr>
-        <w:t>可以发现使用的资源并没有提升，但是同样的任务原来的配置跑几个小时还在卡着，改了配置后几分钟就能完成。</w:t>
-      </w:r>
-    </w:p>
-    <w:p>
-      <w:pPr>
-        <w:pStyle w:val="6"/>
-        <w:keepNext w:val="0"/>
-        <w:keepLines w:val="0"/>
-        <w:pageBreakBefore w:val="0"/>
-        <w:widowControl/>
-        <w:suppressLineNumbers w:val="0"/>
-        <w:pBdr>
-          <w:top w:val="none" w:color="auto" w:sz="0" w:space="0"/>
-          <w:left w:val="none" w:color="auto" w:sz="0" w:space="0"/>
-          <w:bottom w:val="none" w:color="auto" w:sz="0" w:space="0"/>
-          <w:right w:val="none" w:color="auto" w:sz="0" w:space="0"/>
-        </w:pBdr>
-        <w:shd w:val="clear" w:fill="FFFFFF"/>
-        <w:kinsoku/>
-        <w:wordWrap w:val="0"/>
-        <w:overflowPunct/>
-        <w:topLinePunct w:val="0"/>
-        <w:autoSpaceDE/>
-        <w:autoSpaceDN/>
-        <w:bidi w:val="0"/>
-        <w:adjustRightInd/>
-        <w:snapToGrid/>
-        <w:spacing w:before="0" w:beforeAutospacing="0" w:after="0" w:afterAutospacing="0" w:line="340" w:lineRule="exact"/>
-        <w:ind w:left="0" w:right="0" w:firstLine="0"/>
-        <w:jc w:val="both"/>
-        <w:textAlignment w:val="auto"/>
-        <w:outlineLvl w:val="9"/>
-        <w:rPr>
-          <w:rFonts w:hint="eastAsia" w:ascii="Arial" w:hAnsi="Arial" w:eastAsia="Arial" w:cs="Arial"/>
-          <w:i w:val="0"/>
-          <w:caps w:val="0"/>
-          <w:color w:val="4F4F4F"/>
-          <w:spacing w:val="0"/>
-          <w:sz w:val="24"/>
-          <w:szCs w:val="24"/>
-          <w:shd w:val="clear" w:fill="FFFFFF"/>
-          <w:lang w:val="en-US" w:eastAsia="zh-CN"/>
-        </w:rPr>
-      </w:pPr>
-    </w:p>
-    <w:p>
-      <w:pPr>
-        <w:pStyle w:val="6"/>
-        <w:keepNext w:val="0"/>
-        <w:keepLines w:val="0"/>
-        <w:pageBreakBefore w:val="0"/>
-        <w:widowControl/>
-        <w:suppressLineNumbers w:val="0"/>
-        <w:pBdr>
-          <w:top w:val="none" w:color="auto" w:sz="0" w:space="0"/>
-          <w:left w:val="none" w:color="auto" w:sz="0" w:space="0"/>
-          <w:bottom w:val="none" w:color="auto" w:sz="0" w:space="0"/>
-          <w:right w:val="none" w:color="auto" w:sz="0" w:space="0"/>
-        </w:pBdr>
-        <w:shd w:val="clear" w:fill="FFFFFF"/>
-        <w:kinsoku/>
-        <w:wordWrap w:val="0"/>
-        <w:overflowPunct/>
-        <w:topLinePunct w:val="0"/>
-        <w:autoSpaceDE/>
-        <w:autoSpaceDN/>
-        <w:bidi w:val="0"/>
-        <w:adjustRightInd/>
-        <w:snapToGrid/>
-        <w:spacing w:before="0" w:beforeAutospacing="0" w:after="0" w:afterAutospacing="0" w:line="340" w:lineRule="exact"/>
-        <w:ind w:left="0" w:right="0" w:firstLine="0"/>
-        <w:jc w:val="both"/>
-        <w:textAlignment w:val="auto"/>
-        <w:outlineLvl w:val="9"/>
-        <w:rPr>
-          <w:rFonts w:hint="eastAsia" w:ascii="Arial" w:hAnsi="Arial" w:eastAsia="Arial" w:cs="Arial"/>
-          <w:b/>
-          <w:bCs/>
-          <w:i w:val="0"/>
-          <w:caps w:val="0"/>
-          <w:color w:val="4F4F4F"/>
-          <w:spacing w:val="0"/>
-          <w:sz w:val="24"/>
-          <w:szCs w:val="24"/>
-          <w:shd w:val="clear" w:fill="FFFFFF"/>
-          <w:lang w:val="en-US" w:eastAsia="zh-CN"/>
-        </w:rPr>
-      </w:pPr>
-      <w:r>
-        <w:rPr>
-          <w:rFonts w:hint="eastAsia" w:ascii="Arial" w:hAnsi="Arial" w:eastAsia="Arial" w:cs="Arial"/>
-          <w:b/>
-          <w:bCs/>
-          <w:i w:val="0"/>
-          <w:caps w:val="0"/>
-          <w:color w:val="4F4F4F"/>
-          <w:spacing w:val="0"/>
-          <w:sz w:val="24"/>
-          <w:szCs w:val="24"/>
-          <w:shd w:val="clear" w:fill="FFFFFF"/>
-          <w:lang w:val="en-US" w:eastAsia="zh-CN"/>
-        </w:rPr>
-        <w:t>2.Executor&amp;Task Lost</w:t>
-      </w:r>
-    </w:p>
-    <w:p>
-      <w:pPr>
-        <w:pStyle w:val="6"/>
-        <w:keepNext w:val="0"/>
-        <w:keepLines w:val="0"/>
-        <w:pageBreakBefore w:val="0"/>
-        <w:widowControl/>
-        <w:suppressLineNumbers w:val="0"/>
-        <w:pBdr>
-          <w:top w:val="none" w:color="auto" w:sz="0" w:space="0"/>
-          <w:left w:val="none" w:color="auto" w:sz="0" w:space="0"/>
-          <w:bottom w:val="none" w:color="auto" w:sz="0" w:space="0"/>
-          <w:right w:val="none" w:color="auto" w:sz="0" w:space="0"/>
-        </w:pBdr>
-        <w:shd w:val="clear" w:fill="FFFFFF"/>
-        <w:kinsoku/>
-        <w:wordWrap w:val="0"/>
-        <w:overflowPunct/>
-        <w:topLinePunct w:val="0"/>
-        <w:autoSpaceDE/>
-        <w:autoSpaceDN/>
-        <w:bidi w:val="0"/>
-        <w:adjustRightInd/>
-        <w:snapToGrid/>
-        <w:spacing w:before="0" w:beforeAutospacing="0" w:after="0" w:afterAutospacing="0" w:line="340" w:lineRule="exact"/>
-        <w:ind w:left="0" w:right="0" w:firstLine="0"/>
-        <w:jc w:val="both"/>
-        <w:textAlignment w:val="auto"/>
-        <w:outlineLvl w:val="9"/>
-        <w:rPr>
-          <w:rFonts w:hint="eastAsia" w:ascii="Arial" w:hAnsi="Arial" w:eastAsia="Arial" w:cs="Arial"/>
-          <w:i w:val="0"/>
-          <w:caps w:val="0"/>
-          <w:color w:val="4F4F4F"/>
-          <w:spacing w:val="0"/>
-          <w:sz w:val="24"/>
-          <w:szCs w:val="24"/>
-          <w:shd w:val="clear" w:fill="FFFFFF"/>
-          <w:lang w:val="en-US" w:eastAsia="zh-CN"/>
-        </w:rPr>
-      </w:pPr>
-      <w:r>
-        <w:rPr>
-          <w:rFonts w:hint="eastAsia" w:ascii="Arial" w:hAnsi="Arial" w:eastAsia="Arial" w:cs="Arial"/>
-          <w:i w:val="0"/>
-          <w:caps w:val="0"/>
-          <w:color w:val="4F4F4F"/>
-          <w:spacing w:val="0"/>
-          <w:sz w:val="24"/>
-          <w:szCs w:val="24"/>
-          <w:shd w:val="clear" w:fill="FFFFFF"/>
-          <w:lang w:val="en-US" w:eastAsia="zh-CN"/>
-        </w:rPr>
-        <w:t>错误提示</w:t>
-      </w:r>
-    </w:p>
-    <w:p>
-      <w:pPr>
-        <w:pStyle w:val="6"/>
-        <w:keepNext w:val="0"/>
-        <w:keepLines w:val="0"/>
-        <w:pageBreakBefore w:val="0"/>
-        <w:widowControl/>
-        <w:suppressLineNumbers w:val="0"/>
-        <w:pBdr>
-          <w:top w:val="none" w:color="auto" w:sz="0" w:space="0"/>
-          <w:left w:val="none" w:color="auto" w:sz="0" w:space="0"/>
-          <w:bottom w:val="none" w:color="auto" w:sz="0" w:space="0"/>
-          <w:right w:val="none" w:color="auto" w:sz="0" w:space="0"/>
-        </w:pBdr>
-        <w:shd w:val="clear" w:fill="FFFFFF"/>
-        <w:kinsoku/>
-        <w:wordWrap w:val="0"/>
-        <w:overflowPunct/>
-        <w:topLinePunct w:val="0"/>
-        <w:autoSpaceDE/>
-        <w:autoSpaceDN/>
-        <w:bidi w:val="0"/>
-        <w:adjustRightInd/>
-        <w:snapToGrid/>
-        <w:spacing w:before="0" w:beforeAutospacing="0" w:after="0" w:afterAutospacing="0" w:line="340" w:lineRule="exact"/>
-        <w:ind w:left="0" w:right="0" w:firstLine="0"/>
-        <w:jc w:val="both"/>
-        <w:textAlignment w:val="auto"/>
-        <w:outlineLvl w:val="9"/>
-        <w:rPr>
-          <w:rFonts w:hint="eastAsia" w:ascii="Arial" w:hAnsi="Arial" w:eastAsia="Arial" w:cs="Arial"/>
-          <w:i w:val="0"/>
-          <w:caps w:val="0"/>
-          <w:color w:val="4F4F4F"/>
-          <w:spacing w:val="0"/>
-          <w:sz w:val="24"/>
-          <w:szCs w:val="24"/>
-          <w:shd w:val="clear" w:fill="FFFFFF"/>
-          <w:lang w:val="en-US" w:eastAsia="zh-CN"/>
-        </w:rPr>
-      </w:pPr>
-      <w:r>
-        <w:rPr>
-          <w:rFonts w:hint="eastAsia" w:ascii="Arial" w:hAnsi="Arial" w:eastAsia="Arial" w:cs="Arial"/>
-          <w:i w:val="0"/>
-          <w:caps w:val="0"/>
-          <w:color w:val="4F4F4F"/>
-          <w:spacing w:val="0"/>
-          <w:sz w:val="24"/>
-          <w:szCs w:val="24"/>
-          <w:shd w:val="clear" w:fill="FFFFFF"/>
-          <w:lang w:val="en-US" w:eastAsia="zh-CN"/>
-        </w:rPr>
-        <w:t>1、executor lost</w:t>
-      </w:r>
-    </w:p>
-    <w:p>
-      <w:pPr>
-        <w:pStyle w:val="6"/>
-        <w:keepNext w:val="0"/>
-        <w:keepLines w:val="0"/>
-        <w:pageBreakBefore w:val="0"/>
-        <w:widowControl/>
-        <w:suppressLineNumbers w:val="0"/>
-        <w:pBdr>
-          <w:top w:val="none" w:color="auto" w:sz="0" w:space="0"/>
-          <w:left w:val="none" w:color="auto" w:sz="0" w:space="0"/>
-          <w:bottom w:val="none" w:color="auto" w:sz="0" w:space="0"/>
-          <w:right w:val="none" w:color="auto" w:sz="0" w:space="0"/>
-        </w:pBdr>
-        <w:shd w:val="clear" w:fill="FFFFFF"/>
-        <w:kinsoku/>
-        <w:wordWrap w:val="0"/>
-        <w:overflowPunct/>
-        <w:topLinePunct w:val="0"/>
-        <w:autoSpaceDE/>
-        <w:autoSpaceDN/>
-        <w:bidi w:val="0"/>
-        <w:adjustRightInd/>
-        <w:snapToGrid/>
-        <w:spacing w:before="0" w:beforeAutospacing="0" w:after="0" w:afterAutospacing="0" w:line="340" w:lineRule="exact"/>
-        <w:ind w:left="0" w:right="0" w:firstLine="0"/>
-        <w:jc w:val="both"/>
-        <w:textAlignment w:val="auto"/>
-        <w:outlineLvl w:val="9"/>
-        <w:rPr>
-          <w:rFonts w:hint="eastAsia" w:ascii="Arial" w:hAnsi="Arial" w:eastAsia="Arial" w:cs="Arial"/>
-          <w:i w:val="0"/>
-          <w:caps w:val="0"/>
-          <w:color w:val="4F4F4F"/>
-          <w:spacing w:val="0"/>
-          <w:sz w:val="24"/>
-          <w:szCs w:val="24"/>
-          <w:shd w:val="clear" w:fill="FFFFFF"/>
-          <w:lang w:val="en-US" w:eastAsia="zh-CN"/>
-        </w:rPr>
-      </w:pPr>
-      <w:r>
-        <w:rPr>
-          <w:rFonts w:hint="eastAsia" w:ascii="Arial" w:hAnsi="Arial" w:eastAsia="Arial" w:cs="Arial"/>
-          <w:i w:val="0"/>
-          <w:caps w:val="0"/>
-          <w:color w:val="4F4F4F"/>
-          <w:spacing w:val="0"/>
-          <w:sz w:val="24"/>
-          <w:szCs w:val="24"/>
-          <w:shd w:val="clear" w:fill="FFFFFF"/>
-          <w:lang w:val="en-US" w:eastAsia="zh-CN"/>
-        </w:rPr>
-        <w:t>WARN TaskSetManager: Lost task 1.0 in stage 0.0 (TID 1, aa.local):</w:t>
-      </w:r>
-    </w:p>
-    <w:p>
-      <w:pPr>
-        <w:pStyle w:val="6"/>
-        <w:keepNext w:val="0"/>
-        <w:keepLines w:val="0"/>
-        <w:pageBreakBefore w:val="0"/>
-        <w:widowControl/>
-        <w:suppressLineNumbers w:val="0"/>
-        <w:pBdr>
-          <w:top w:val="none" w:color="auto" w:sz="0" w:space="0"/>
-          <w:left w:val="none" w:color="auto" w:sz="0" w:space="0"/>
-          <w:bottom w:val="none" w:color="auto" w:sz="0" w:space="0"/>
-          <w:right w:val="none" w:color="auto" w:sz="0" w:space="0"/>
-        </w:pBdr>
-        <w:shd w:val="clear" w:fill="FFFFFF"/>
-        <w:kinsoku/>
-        <w:wordWrap w:val="0"/>
-        <w:overflowPunct/>
-        <w:topLinePunct w:val="0"/>
-        <w:autoSpaceDE/>
-        <w:autoSpaceDN/>
-        <w:bidi w:val="0"/>
-        <w:adjustRightInd/>
-        <w:snapToGrid/>
-        <w:spacing w:before="0" w:beforeAutospacing="0" w:after="0" w:afterAutospacing="0" w:line="340" w:lineRule="exact"/>
-        <w:ind w:left="0" w:right="0" w:firstLine="0"/>
-        <w:jc w:val="both"/>
-        <w:textAlignment w:val="auto"/>
-        <w:outlineLvl w:val="9"/>
-        <w:rPr>
-          <w:rFonts w:hint="eastAsia" w:ascii="Arial" w:hAnsi="Arial" w:eastAsia="Arial" w:cs="Arial"/>
-          <w:i w:val="0"/>
-          <w:caps w:val="0"/>
-          <w:color w:val="4F4F4F"/>
-          <w:spacing w:val="0"/>
-          <w:sz w:val="24"/>
-          <w:szCs w:val="24"/>
-          <w:shd w:val="clear" w:fill="FFFFFF"/>
-          <w:lang w:val="en-US" w:eastAsia="zh-CN"/>
-        </w:rPr>
-      </w:pPr>
-      <w:r>
-        <w:rPr>
-          <w:rFonts w:hint="eastAsia" w:ascii="Arial" w:hAnsi="Arial" w:eastAsia="Arial" w:cs="Arial"/>
-          <w:i w:val="0"/>
-          <w:caps w:val="0"/>
-          <w:color w:val="4F4F4F"/>
-          <w:spacing w:val="0"/>
-          <w:sz w:val="24"/>
-          <w:szCs w:val="24"/>
-          <w:shd w:val="clear" w:fill="FFFFFF"/>
-          <w:lang w:val="en-US" w:eastAsia="zh-CN"/>
-        </w:rPr>
-        <w:t>ExecutorLostFailure (executor lost)</w:t>
-      </w:r>
-    </w:p>
-    <w:p>
-      <w:pPr>
-        <w:pStyle w:val="6"/>
-        <w:keepNext w:val="0"/>
-        <w:keepLines w:val="0"/>
-        <w:pageBreakBefore w:val="0"/>
-        <w:widowControl/>
-        <w:suppressLineNumbers w:val="0"/>
-        <w:pBdr>
-          <w:top w:val="none" w:color="auto" w:sz="0" w:space="0"/>
-          <w:left w:val="none" w:color="auto" w:sz="0" w:space="0"/>
-          <w:bottom w:val="none" w:color="auto" w:sz="0" w:space="0"/>
-          <w:right w:val="none" w:color="auto" w:sz="0" w:space="0"/>
-        </w:pBdr>
-        <w:shd w:val="clear" w:fill="FFFFFF"/>
-        <w:kinsoku/>
-        <w:wordWrap w:val="0"/>
-        <w:overflowPunct/>
-        <w:topLinePunct w:val="0"/>
-        <w:autoSpaceDE/>
-        <w:autoSpaceDN/>
-        <w:bidi w:val="0"/>
-        <w:adjustRightInd/>
-        <w:snapToGrid/>
-        <w:spacing w:before="0" w:beforeAutospacing="0" w:after="0" w:afterAutospacing="0" w:line="340" w:lineRule="exact"/>
-        <w:ind w:left="0" w:right="0" w:firstLine="0"/>
-        <w:jc w:val="both"/>
-        <w:textAlignment w:val="auto"/>
-        <w:outlineLvl w:val="9"/>
-        <w:rPr>
-          <w:rFonts w:hint="eastAsia" w:ascii="Arial" w:hAnsi="Arial" w:eastAsia="Arial" w:cs="Arial"/>
-          <w:i w:val="0"/>
-          <w:caps w:val="0"/>
-          <w:color w:val="4F4F4F"/>
-          <w:spacing w:val="0"/>
-          <w:sz w:val="24"/>
-          <w:szCs w:val="24"/>
-          <w:shd w:val="clear" w:fill="FFFFFF"/>
-          <w:lang w:val="en-US" w:eastAsia="zh-CN"/>
-        </w:rPr>
-      </w:pPr>
-      <w:r>
-        <w:rPr>
-          <w:rFonts w:hint="eastAsia" w:ascii="Arial" w:hAnsi="Arial" w:eastAsia="Arial" w:cs="Arial"/>
-          <w:i w:val="0"/>
-          <w:caps w:val="0"/>
-          <w:color w:val="4F4F4F"/>
-          <w:spacing w:val="0"/>
-          <w:sz w:val="24"/>
-          <w:szCs w:val="24"/>
-          <w:shd w:val="clear" w:fill="FFFFFF"/>
-          <w:lang w:val="en-US" w:eastAsia="zh-CN"/>
-        </w:rPr>
-        <w:t>2、task lost</w:t>
-      </w:r>
-    </w:p>
-    <w:p>
-      <w:pPr>
-        <w:pStyle w:val="6"/>
-        <w:keepNext w:val="0"/>
-        <w:keepLines w:val="0"/>
-        <w:pageBreakBefore w:val="0"/>
-        <w:widowControl/>
-        <w:suppressLineNumbers w:val="0"/>
-        <w:pBdr>
-          <w:top w:val="none" w:color="auto" w:sz="0" w:space="0"/>
-          <w:left w:val="none" w:color="auto" w:sz="0" w:space="0"/>
-          <w:bottom w:val="none" w:color="auto" w:sz="0" w:space="0"/>
-          <w:right w:val="none" w:color="auto" w:sz="0" w:space="0"/>
-        </w:pBdr>
-        <w:shd w:val="clear" w:fill="FFFFFF"/>
-        <w:kinsoku/>
-        <w:wordWrap w:val="0"/>
-        <w:overflowPunct/>
-        <w:topLinePunct w:val="0"/>
-        <w:autoSpaceDE/>
-        <w:autoSpaceDN/>
-        <w:bidi w:val="0"/>
-        <w:adjustRightInd/>
-        <w:snapToGrid/>
-        <w:spacing w:before="0" w:beforeAutospacing="0" w:after="0" w:afterAutospacing="0" w:line="340" w:lineRule="exact"/>
-        <w:ind w:left="0" w:right="0" w:firstLine="0"/>
-        <w:jc w:val="both"/>
-        <w:textAlignment w:val="auto"/>
-        <w:outlineLvl w:val="9"/>
-        <w:rPr>
-          <w:rFonts w:hint="eastAsia" w:ascii="Arial" w:hAnsi="Arial" w:eastAsia="Arial" w:cs="Arial"/>
-          <w:i w:val="0"/>
-          <w:caps w:val="0"/>
-          <w:color w:val="4F4F4F"/>
-          <w:spacing w:val="0"/>
-          <w:sz w:val="24"/>
-          <w:szCs w:val="24"/>
-          <w:shd w:val="clear" w:fill="FFFFFF"/>
-          <w:lang w:val="en-US" w:eastAsia="zh-CN"/>
-        </w:rPr>
-      </w:pPr>
-      <w:r>
-        <w:rPr>
-          <w:rFonts w:hint="eastAsia" w:ascii="Arial" w:hAnsi="Arial" w:eastAsia="Arial" w:cs="Arial"/>
-          <w:i w:val="0"/>
-          <w:caps w:val="0"/>
-          <w:color w:val="4F4F4F"/>
-          <w:spacing w:val="0"/>
-          <w:sz w:val="24"/>
-          <w:szCs w:val="24"/>
-          <w:shd w:val="clear" w:fill="FFFFFF"/>
-          <w:lang w:val="en-US" w:eastAsia="zh-CN"/>
-        </w:rPr>
-        <w:t>WARN TaskSetManager: Lost task 69.2 in stage 7.0 (TID 1145, 192.168.47.217):</w:t>
-      </w:r>
-    </w:p>
-    <w:p>
-      <w:pPr>
-        <w:pStyle w:val="6"/>
-        <w:keepNext w:val="0"/>
-        <w:keepLines w:val="0"/>
-        <w:pageBreakBefore w:val="0"/>
-        <w:widowControl/>
-        <w:suppressLineNumbers w:val="0"/>
-        <w:pBdr>
-          <w:top w:val="none" w:color="auto" w:sz="0" w:space="0"/>
-          <w:left w:val="none" w:color="auto" w:sz="0" w:space="0"/>
-          <w:bottom w:val="none" w:color="auto" w:sz="0" w:space="0"/>
-          <w:right w:val="none" w:color="auto" w:sz="0" w:space="0"/>
-        </w:pBdr>
-        <w:shd w:val="clear" w:fill="FFFFFF"/>
-        <w:kinsoku/>
-        <w:wordWrap w:val="0"/>
-        <w:overflowPunct/>
-        <w:topLinePunct w:val="0"/>
-        <w:autoSpaceDE/>
-        <w:autoSpaceDN/>
-        <w:bidi w:val="0"/>
-        <w:adjustRightInd/>
-        <w:snapToGrid/>
-        <w:spacing w:before="0" w:beforeAutospacing="0" w:after="0" w:afterAutospacing="0" w:line="340" w:lineRule="exact"/>
-        <w:ind w:left="0" w:right="0" w:firstLine="0"/>
-        <w:jc w:val="both"/>
-        <w:textAlignment w:val="auto"/>
-        <w:outlineLvl w:val="9"/>
-        <w:rPr>
-          <w:rFonts w:hint="eastAsia" w:ascii="Arial" w:hAnsi="Arial" w:eastAsia="Arial" w:cs="Arial"/>
-          <w:i w:val="0"/>
-          <w:caps w:val="0"/>
-          <w:color w:val="4F4F4F"/>
-          <w:spacing w:val="0"/>
-          <w:sz w:val="24"/>
-          <w:szCs w:val="24"/>
-          <w:shd w:val="clear" w:fill="FFFFFF"/>
-          <w:lang w:val="en-US" w:eastAsia="zh-CN"/>
-        </w:rPr>
-      </w:pPr>
-      <w:r>
-        <w:rPr>
-          <w:rFonts w:hint="eastAsia" w:ascii="Arial" w:hAnsi="Arial" w:eastAsia="Arial" w:cs="Arial"/>
-          <w:i w:val="0"/>
-          <w:caps w:val="0"/>
-          <w:color w:val="4F4F4F"/>
-          <w:spacing w:val="0"/>
-          <w:sz w:val="24"/>
-          <w:szCs w:val="24"/>
-          <w:shd w:val="clear" w:fill="FFFFFF"/>
-          <w:lang w:val="en-US" w:eastAsia="zh-CN"/>
-        </w:rPr>
-        <w:t>java.io.IOException: Connection from /192.168.47.217:55483 closed</w:t>
-      </w:r>
-    </w:p>
-    <w:p>
-      <w:pPr>
-        <w:pStyle w:val="6"/>
-        <w:keepNext w:val="0"/>
-        <w:keepLines w:val="0"/>
-        <w:pageBreakBefore w:val="0"/>
-        <w:widowControl/>
-        <w:suppressLineNumbers w:val="0"/>
-        <w:pBdr>
-          <w:top w:val="none" w:color="auto" w:sz="0" w:space="0"/>
-          <w:left w:val="none" w:color="auto" w:sz="0" w:space="0"/>
-          <w:bottom w:val="none" w:color="auto" w:sz="0" w:space="0"/>
-          <w:right w:val="none" w:color="auto" w:sz="0" w:space="0"/>
-        </w:pBdr>
-        <w:shd w:val="clear" w:fill="FFFFFF"/>
-        <w:kinsoku/>
-        <w:wordWrap w:val="0"/>
-        <w:overflowPunct/>
-        <w:topLinePunct w:val="0"/>
-        <w:autoSpaceDE/>
-        <w:autoSpaceDN/>
-        <w:bidi w:val="0"/>
-        <w:adjustRightInd/>
-        <w:snapToGrid/>
-        <w:spacing w:before="0" w:beforeAutospacing="0" w:after="0" w:afterAutospacing="0" w:line="340" w:lineRule="exact"/>
-        <w:ind w:left="0" w:right="0" w:firstLine="0"/>
-        <w:jc w:val="both"/>
-        <w:textAlignment w:val="auto"/>
-        <w:outlineLvl w:val="9"/>
-        <w:rPr>
-          <w:rFonts w:hint="eastAsia" w:ascii="Arial" w:hAnsi="Arial" w:eastAsia="Arial" w:cs="Arial"/>
-          <w:i w:val="0"/>
-          <w:caps w:val="0"/>
-          <w:color w:val="4F4F4F"/>
-          <w:spacing w:val="0"/>
-          <w:sz w:val="24"/>
-          <w:szCs w:val="24"/>
-          <w:shd w:val="clear" w:fill="FFFFFF"/>
-          <w:lang w:val="en-US" w:eastAsia="zh-CN"/>
-        </w:rPr>
-      </w:pPr>
-      <w:r>
-        <w:rPr>
-          <w:rFonts w:hint="eastAsia" w:ascii="Arial" w:hAnsi="Arial" w:eastAsia="Arial" w:cs="Arial"/>
-          <w:i w:val="0"/>
-          <w:caps w:val="0"/>
-          <w:color w:val="4F4F4F"/>
-          <w:spacing w:val="0"/>
-          <w:sz w:val="24"/>
-          <w:szCs w:val="24"/>
-          <w:shd w:val="clear" w:fill="FFFFFF"/>
-          <w:lang w:val="en-US" w:eastAsia="zh-CN"/>
-        </w:rPr>
-        <w:t>3、各种timeout</w:t>
-      </w:r>
-    </w:p>
-    <w:p>
-      <w:pPr>
-        <w:pStyle w:val="6"/>
-        <w:keepNext w:val="0"/>
-        <w:keepLines w:val="0"/>
-        <w:pageBreakBefore w:val="0"/>
-        <w:widowControl/>
-        <w:suppressLineNumbers w:val="0"/>
-        <w:pBdr>
-          <w:top w:val="none" w:color="auto" w:sz="0" w:space="0"/>
-          <w:left w:val="none" w:color="auto" w:sz="0" w:space="0"/>
-          <w:bottom w:val="none" w:color="auto" w:sz="0" w:space="0"/>
-          <w:right w:val="none" w:color="auto" w:sz="0" w:space="0"/>
-        </w:pBdr>
-        <w:shd w:val="clear" w:fill="FFFFFF"/>
-        <w:kinsoku/>
-        <w:wordWrap w:val="0"/>
-        <w:overflowPunct/>
-        <w:topLinePunct w:val="0"/>
-        <w:autoSpaceDE/>
-        <w:autoSpaceDN/>
-        <w:bidi w:val="0"/>
-        <w:adjustRightInd/>
-        <w:snapToGrid/>
-        <w:spacing w:before="0" w:beforeAutospacing="0" w:after="0" w:afterAutospacing="0" w:line="340" w:lineRule="exact"/>
-        <w:ind w:left="0" w:right="0" w:firstLine="0"/>
-        <w:jc w:val="both"/>
-        <w:textAlignment w:val="auto"/>
-        <w:outlineLvl w:val="9"/>
-        <w:rPr>
-          <w:rFonts w:hint="eastAsia" w:ascii="Arial" w:hAnsi="Arial" w:eastAsia="Arial" w:cs="Arial"/>
-          <w:i w:val="0"/>
-          <w:caps w:val="0"/>
-          <w:color w:val="4F4F4F"/>
-          <w:spacing w:val="0"/>
-          <w:sz w:val="24"/>
-          <w:szCs w:val="24"/>
-          <w:shd w:val="clear" w:fill="FFFFFF"/>
-          <w:lang w:val="en-US" w:eastAsia="zh-CN"/>
-        </w:rPr>
-      </w:pPr>
-      <w:r>
-        <w:rPr>
-          <w:rFonts w:hint="eastAsia" w:ascii="Arial" w:hAnsi="Arial" w:eastAsia="Arial" w:cs="Arial"/>
-          <w:i w:val="0"/>
-          <w:caps w:val="0"/>
-          <w:color w:val="4F4F4F"/>
-          <w:spacing w:val="0"/>
-          <w:sz w:val="24"/>
-          <w:szCs w:val="24"/>
-          <w:shd w:val="clear" w:fill="FFFFFF"/>
-          <w:lang w:val="en-US" w:eastAsia="zh-CN"/>
-        </w:rPr>
-        <w:t>java.util.concurrent.TimeoutException: Futures timed out after [120 second]</w:t>
-      </w:r>
-    </w:p>
-    <w:p>
-      <w:pPr>
-        <w:pStyle w:val="6"/>
-        <w:keepNext w:val="0"/>
-        <w:keepLines w:val="0"/>
-        <w:pageBreakBefore w:val="0"/>
-        <w:widowControl/>
-        <w:suppressLineNumbers w:val="0"/>
-        <w:pBdr>
-          <w:top w:val="none" w:color="auto" w:sz="0" w:space="0"/>
-          <w:left w:val="none" w:color="auto" w:sz="0" w:space="0"/>
-          <w:bottom w:val="none" w:color="auto" w:sz="0" w:space="0"/>
-          <w:right w:val="none" w:color="auto" w:sz="0" w:space="0"/>
-        </w:pBdr>
-        <w:shd w:val="clear" w:fill="FFFFFF"/>
-        <w:kinsoku/>
-        <w:wordWrap w:val="0"/>
-        <w:overflowPunct/>
-        <w:topLinePunct w:val="0"/>
-        <w:autoSpaceDE/>
-        <w:autoSpaceDN/>
-        <w:bidi w:val="0"/>
-        <w:adjustRightInd/>
-        <w:snapToGrid/>
-        <w:spacing w:before="0" w:beforeAutospacing="0" w:after="0" w:afterAutospacing="0" w:line="340" w:lineRule="exact"/>
-        <w:ind w:left="0" w:right="0" w:firstLine="0"/>
-        <w:jc w:val="both"/>
-        <w:textAlignment w:val="auto"/>
-        <w:outlineLvl w:val="9"/>
-        <w:rPr>
-          <w:rFonts w:hint="eastAsia" w:ascii="Arial" w:hAnsi="Arial" w:eastAsia="Arial" w:cs="Arial"/>
-          <w:i w:val="0"/>
-          <w:caps w:val="0"/>
-          <w:color w:val="4F4F4F"/>
-          <w:spacing w:val="0"/>
-          <w:sz w:val="24"/>
-          <w:szCs w:val="24"/>
-          <w:shd w:val="clear" w:fill="FFFFFF"/>
-          <w:lang w:val="en-US" w:eastAsia="zh-CN"/>
-        </w:rPr>
-      </w:pPr>
-      <w:r>
-        <w:rPr>
-          <w:rFonts w:hint="eastAsia" w:ascii="Arial" w:hAnsi="Arial" w:eastAsia="Arial" w:cs="Arial"/>
-          <w:i w:val="0"/>
-          <w:caps w:val="0"/>
-          <w:color w:val="4F4F4F"/>
-          <w:spacing w:val="0"/>
-          <w:sz w:val="24"/>
-          <w:szCs w:val="24"/>
-          <w:shd w:val="clear" w:fill="FFFFFF"/>
-          <w:lang w:val="en-US" w:eastAsia="zh-CN"/>
-        </w:rPr>
-        <w:t xml:space="preserve">ERROR TransportChannelHandler: Connection to /192.168.47.212:35409 </w:t>
-      </w:r>
-    </w:p>
-    <w:p>
-      <w:pPr>
-        <w:pStyle w:val="6"/>
-        <w:keepNext w:val="0"/>
-        <w:keepLines w:val="0"/>
-        <w:pageBreakBefore w:val="0"/>
-        <w:widowControl/>
-        <w:suppressLineNumbers w:val="0"/>
-        <w:pBdr>
-          <w:top w:val="none" w:color="auto" w:sz="0" w:space="0"/>
-          <w:left w:val="none" w:color="auto" w:sz="0" w:space="0"/>
-          <w:bottom w:val="none" w:color="auto" w:sz="0" w:space="0"/>
-          <w:right w:val="none" w:color="auto" w:sz="0" w:space="0"/>
-        </w:pBdr>
-        <w:shd w:val="clear" w:fill="FFFFFF"/>
-        <w:kinsoku/>
-        <w:wordWrap w:val="0"/>
-        <w:overflowPunct/>
-        <w:topLinePunct w:val="0"/>
-        <w:autoSpaceDE/>
-        <w:autoSpaceDN/>
-        <w:bidi w:val="0"/>
-        <w:adjustRightInd/>
-        <w:snapToGrid/>
-        <w:spacing w:before="0" w:beforeAutospacing="0" w:after="0" w:afterAutospacing="0" w:line="340" w:lineRule="exact"/>
-        <w:ind w:left="0" w:right="0" w:firstLine="0"/>
-        <w:jc w:val="both"/>
-        <w:textAlignment w:val="auto"/>
-        <w:outlineLvl w:val="9"/>
-        <w:rPr>
-          <w:rFonts w:hint="eastAsia" w:ascii="Arial" w:hAnsi="Arial" w:eastAsia="Arial" w:cs="Arial"/>
-          <w:i w:val="0"/>
-          <w:caps w:val="0"/>
-          <w:color w:val="4F4F4F"/>
-          <w:spacing w:val="0"/>
-          <w:sz w:val="24"/>
-          <w:szCs w:val="24"/>
-          <w:shd w:val="clear" w:fill="FFFFFF"/>
-          <w:lang w:val="en-US" w:eastAsia="zh-CN"/>
-        </w:rPr>
-      </w:pPr>
-      <w:r>
-        <w:rPr>
-          <w:rFonts w:hint="eastAsia" w:ascii="Arial" w:hAnsi="Arial" w:eastAsia="Arial" w:cs="Arial"/>
-          <w:i w:val="0"/>
-          <w:caps w:val="0"/>
-          <w:color w:val="4F4F4F"/>
-          <w:spacing w:val="0"/>
-          <w:sz w:val="24"/>
-          <w:szCs w:val="24"/>
-          <w:shd w:val="clear" w:fill="FFFFFF"/>
-          <w:lang w:val="en-US" w:eastAsia="zh-CN"/>
-        </w:rPr>
-        <w:t>has been quiet for 120000 ms while there are outstanding requests.</w:t>
-      </w:r>
-    </w:p>
-    <w:p>
-      <w:pPr>
-        <w:pStyle w:val="6"/>
-        <w:keepNext w:val="0"/>
-        <w:keepLines w:val="0"/>
-        <w:pageBreakBefore w:val="0"/>
-        <w:widowControl/>
-        <w:suppressLineNumbers w:val="0"/>
-        <w:pBdr>
-          <w:top w:val="none" w:color="auto" w:sz="0" w:space="0"/>
-          <w:left w:val="none" w:color="auto" w:sz="0" w:space="0"/>
-          <w:bottom w:val="none" w:color="auto" w:sz="0" w:space="0"/>
-          <w:right w:val="none" w:color="auto" w:sz="0" w:space="0"/>
-        </w:pBdr>
-        <w:shd w:val="clear" w:fill="FFFFFF"/>
-        <w:kinsoku/>
-        <w:wordWrap w:val="0"/>
-        <w:overflowPunct/>
-        <w:topLinePunct w:val="0"/>
-        <w:autoSpaceDE/>
-        <w:autoSpaceDN/>
-        <w:bidi w:val="0"/>
-        <w:adjustRightInd/>
-        <w:snapToGrid/>
-        <w:spacing w:before="0" w:beforeAutospacing="0" w:after="0" w:afterAutospacing="0" w:line="340" w:lineRule="exact"/>
-        <w:ind w:left="0" w:right="0" w:firstLine="0"/>
-        <w:jc w:val="both"/>
-        <w:textAlignment w:val="auto"/>
-        <w:outlineLvl w:val="9"/>
-        <w:rPr>
-          <w:rFonts w:hint="eastAsia" w:ascii="Arial" w:hAnsi="Arial" w:eastAsia="Arial" w:cs="Arial"/>
-          <w:i w:val="0"/>
-          <w:caps w:val="0"/>
-          <w:color w:val="4F4F4F"/>
-          <w:spacing w:val="0"/>
-          <w:sz w:val="24"/>
-          <w:szCs w:val="24"/>
-          <w:shd w:val="clear" w:fill="FFFFFF"/>
-          <w:lang w:val="en-US" w:eastAsia="zh-CN"/>
-        </w:rPr>
-      </w:pPr>
-      <w:r>
-        <w:rPr>
-          <w:rFonts w:hint="eastAsia" w:ascii="Arial" w:hAnsi="Arial" w:eastAsia="Arial" w:cs="Arial"/>
-          <w:i w:val="0"/>
-          <w:caps w:val="0"/>
-          <w:color w:val="4F4F4F"/>
-          <w:spacing w:val="0"/>
-          <w:sz w:val="24"/>
-          <w:szCs w:val="24"/>
-          <w:shd w:val="clear" w:fill="FFFFFF"/>
-          <w:lang w:val="en-US" w:eastAsia="zh-CN"/>
-        </w:rPr>
-        <w:t>Assuming connection is dead; please adjust spark.network.</w:t>
-      </w:r>
-    </w:p>
-    <w:p>
-      <w:pPr>
-        <w:pStyle w:val="6"/>
-        <w:keepNext w:val="0"/>
-        <w:keepLines w:val="0"/>
-        <w:pageBreakBefore w:val="0"/>
-        <w:widowControl/>
-        <w:suppressLineNumbers w:val="0"/>
-        <w:pBdr>
-          <w:top w:val="none" w:color="auto" w:sz="0" w:space="0"/>
-          <w:left w:val="none" w:color="auto" w:sz="0" w:space="0"/>
-          <w:bottom w:val="none" w:color="auto" w:sz="0" w:space="0"/>
-          <w:right w:val="none" w:color="auto" w:sz="0" w:space="0"/>
-        </w:pBdr>
-        <w:shd w:val="clear" w:fill="FFFFFF"/>
-        <w:kinsoku/>
-        <w:wordWrap w:val="0"/>
-        <w:overflowPunct/>
-        <w:topLinePunct w:val="0"/>
-        <w:autoSpaceDE/>
-        <w:autoSpaceDN/>
-        <w:bidi w:val="0"/>
-        <w:adjustRightInd/>
-        <w:snapToGrid/>
-        <w:spacing w:before="0" w:beforeAutospacing="0" w:after="0" w:afterAutospacing="0" w:line="340" w:lineRule="exact"/>
-        <w:ind w:left="0" w:right="0" w:firstLine="0"/>
-        <w:jc w:val="both"/>
-        <w:textAlignment w:val="auto"/>
-        <w:outlineLvl w:val="9"/>
-        <w:rPr>
-          <w:rFonts w:hint="eastAsia" w:ascii="Arial" w:hAnsi="Arial" w:eastAsia="Arial" w:cs="Arial"/>
-          <w:i w:val="0"/>
-          <w:caps w:val="0"/>
-          <w:color w:val="4F4F4F"/>
-          <w:spacing w:val="0"/>
-          <w:sz w:val="24"/>
-          <w:szCs w:val="24"/>
-          <w:shd w:val="clear" w:fill="FFFFFF"/>
-          <w:lang w:val="en-US" w:eastAsia="zh-CN"/>
-        </w:rPr>
-      </w:pPr>
-      <w:r>
-        <w:rPr>
-          <w:rFonts w:hint="eastAsia" w:ascii="Arial" w:hAnsi="Arial" w:eastAsia="Arial" w:cs="Arial"/>
-          <w:i w:val="0"/>
-          <w:caps w:val="0"/>
-          <w:color w:val="4F4F4F"/>
-          <w:spacing w:val="0"/>
-          <w:sz w:val="24"/>
-          <w:szCs w:val="24"/>
-          <w:shd w:val="clear" w:fill="FFFFFF"/>
-          <w:lang w:val="en-US" w:eastAsia="zh-CN"/>
-        </w:rPr>
-        <w:t>timeout if this is wrong</w:t>
-      </w:r>
-    </w:p>
-    <w:p>
-      <w:pPr>
-        <w:jc w:val="left"/>
-        <w:rPr>
-          <w:rFonts w:hint="eastAsia" w:ascii="微软雅黑" w:hAnsi="微软雅黑" w:eastAsia="微软雅黑" w:cs="微软雅黑"/>
-          <w:b/>
-          <w:bCs/>
-          <w:i w:val="0"/>
-          <w:caps w:val="0"/>
-          <w:color w:val="000000"/>
-          <w:spacing w:val="0"/>
-          <w:kern w:val="0"/>
-          <w:sz w:val="22"/>
-          <w:szCs w:val="22"/>
-          <w:lang w:val="en-US" w:eastAsia="zh-CN" w:bidi="ar"/>
-        </w:rPr>
-      </w:pPr>
-      <w:r>
-        <w:rPr>
-          <w:rFonts w:hint="eastAsia" w:ascii="微软雅黑" w:hAnsi="微软雅黑" w:eastAsia="微软雅黑" w:cs="微软雅黑"/>
-          <w:b/>
-          <w:bCs/>
-          <w:i w:val="0"/>
-          <w:caps w:val="0"/>
-          <w:color w:val="000000"/>
-          <w:spacing w:val="0"/>
-          <w:kern w:val="0"/>
-          <w:sz w:val="22"/>
-          <w:szCs w:val="22"/>
-          <w:lang w:val="en-US" w:eastAsia="zh-CN" w:bidi="ar"/>
-        </w:rPr>
-        <w:t>解决</w:t>
+        <w:t>spark.cores.max 21</w:t>
+      </w:r>
+    </w:p>
+    <w:p>
+      <w:pPr>
+        <w:jc w:val="left"/>
+        <w:rPr>
+          <w:rFonts w:hint="eastAsia"/>
+          <w:lang w:val="en-US" w:eastAsia="zh-CN"/>
+        </w:rPr>
+      </w:pPr>
+      <w:r>
+        <w:rPr>
+          <w:rFonts w:hint="eastAsia"/>
+          <w:lang w:val="en-US" w:eastAsia="zh-CN"/>
+        </w:rPr>
+        <w:t>启动的execuote数量为:7个</w:t>
+      </w:r>
+    </w:p>
+    <w:p>
+      <w:pPr>
+        <w:jc w:val="left"/>
+        <w:rPr>
+          <w:rFonts w:hint="eastAsia"/>
+          <w:lang w:val="en-US" w:eastAsia="zh-CN"/>
+        </w:rPr>
+      </w:pPr>
+      <w:r>
+        <w:rPr>
+          <w:rFonts w:hint="eastAsia"/>
+          <w:lang w:val="en-US" w:eastAsia="zh-CN"/>
+        </w:rPr>
+        <w:t xml:space="preserve">execuoterNum = spark.cores.max/spark.executor.cores </w:t>
+      </w:r>
+    </w:p>
+    <w:p>
+      <w:pPr>
+        <w:jc w:val="left"/>
+        <w:rPr>
+          <w:rFonts w:hint="eastAsia"/>
+          <w:lang w:val="en-US" w:eastAsia="zh-CN"/>
+        </w:rPr>
+      </w:pPr>
+      <w:r>
+        <w:rPr>
+          <w:rFonts w:hint="eastAsia"/>
+          <w:lang w:val="en-US" w:eastAsia="zh-CN"/>
+        </w:rPr>
+        <w:t>每个executor的配置：3core,15G RAM</w:t>
+      </w:r>
+    </w:p>
+    <w:p>
+      <w:pPr>
+        <w:jc w:val="left"/>
+        <w:rPr>
+          <w:rFonts w:hint="eastAsia"/>
+          <w:lang w:val="en-US" w:eastAsia="zh-CN"/>
+        </w:rPr>
+      </w:pPr>
+      <w:r>
+        <w:rPr>
+          <w:rFonts w:hint="eastAsia"/>
+          <w:lang w:val="en-US" w:eastAsia="zh-CN"/>
+        </w:rPr>
+        <w:t>消耗的内存资源为:105G RAM</w:t>
+      </w:r>
+    </w:p>
+    <w:p>
+      <w:pPr>
+        <w:jc w:val="left"/>
+        <w:rPr>
+          <w:rFonts w:hint="eastAsia"/>
+          <w:lang w:val="en-US" w:eastAsia="zh-CN"/>
+        </w:rPr>
+      </w:pPr>
+      <w:r>
+        <w:rPr>
+          <w:rFonts w:hint="eastAsia"/>
+          <w:lang w:val="en-US" w:eastAsia="zh-CN"/>
+        </w:rPr>
+        <w:t>15G*7=105G</w:t>
       </w:r>
     </w:p>
     <w:p>
@@ -15770,8 +14997,6 @@
         <w:rPr>
           <w:rStyle w:val="11"/>
           <w:rFonts w:hint="eastAsia" w:ascii="Consolas" w:hAnsi="Consolas" w:eastAsia="Consolas" w:cs="Consolas"/>
-          <w:b/>
-          <w:bCs/>
           <w:i w:val="0"/>
           <w:caps w:val="0"/>
           <w:color w:val="000000"/>
@@ -15781,22 +15006,871 @@
           <w:shd w:val="clear" w:fill="F6F8FA"/>
           <w:lang w:val="en-US" w:eastAsia="zh-CN"/>
         </w:rPr>
-        <w:t>由网络或者gc引起,worker或executor没有接收到executor或task的心跳反馈。</w:t>
-      </w:r>
-      <w:r>
-        <w:rPr>
-          <w:rStyle w:val="11"/>
-          <w:rFonts w:hint="eastAsia" w:ascii="Consolas" w:hAnsi="Consolas" w:eastAsia="Consolas" w:cs="Consolas"/>
-          <w:i w:val="0"/>
-          <w:caps w:val="0"/>
-          <w:color w:val="000000"/>
-          <w:spacing w:val="0"/>
-          <w:sz w:val="21"/>
-          <w:szCs w:val="21"/>
-          <w:shd w:val="clear" w:fill="F6F8FA"/>
-          <w:lang w:val="en-US" w:eastAsia="zh-CN"/>
-        </w:rPr>
-        <w:t xml:space="preserve"> </w:t>
+        <w:t>可以发现使用的资源并没有提升，但是同样的任务原来的配置跑几个小时还在卡着，改了配置后几分钟就能完成。</w:t>
+      </w:r>
+    </w:p>
+    <w:p>
+      <w:pPr>
+        <w:pStyle w:val="6"/>
+        <w:keepNext w:val="0"/>
+        <w:keepLines w:val="0"/>
+        <w:pageBreakBefore w:val="0"/>
+        <w:widowControl/>
+        <w:suppressLineNumbers w:val="0"/>
+        <w:pBdr>
+          <w:top w:val="none" w:color="auto" w:sz="0" w:space="0"/>
+          <w:left w:val="none" w:color="auto" w:sz="0" w:space="0"/>
+          <w:bottom w:val="none" w:color="auto" w:sz="0" w:space="0"/>
+          <w:right w:val="none" w:color="auto" w:sz="0" w:space="0"/>
+        </w:pBdr>
+        <w:shd w:val="clear" w:fill="FFFFFF"/>
+        <w:kinsoku/>
+        <w:wordWrap w:val="0"/>
+        <w:overflowPunct/>
+        <w:topLinePunct w:val="0"/>
+        <w:autoSpaceDE/>
+        <w:autoSpaceDN/>
+        <w:bidi w:val="0"/>
+        <w:adjustRightInd/>
+        <w:snapToGrid/>
+        <w:spacing w:before="0" w:beforeAutospacing="0" w:after="0" w:afterAutospacing="0" w:line="340" w:lineRule="exact"/>
+        <w:ind w:left="0" w:right="0" w:firstLine="0"/>
+        <w:jc w:val="both"/>
+        <w:textAlignment w:val="auto"/>
+        <w:outlineLvl w:val="9"/>
+        <w:rPr>
+          <w:rFonts w:hint="eastAsia" w:ascii="Arial" w:hAnsi="Arial" w:eastAsia="Arial" w:cs="Arial"/>
+          <w:i w:val="0"/>
+          <w:caps w:val="0"/>
+          <w:color w:val="4F4F4F"/>
+          <w:spacing w:val="0"/>
+          <w:sz w:val="24"/>
+          <w:szCs w:val="24"/>
+          <w:shd w:val="clear" w:fill="FFFFFF"/>
+          <w:lang w:val="en-US" w:eastAsia="zh-CN"/>
+        </w:rPr>
+      </w:pPr>
+    </w:p>
+    <w:p>
+      <w:pPr>
+        <w:pStyle w:val="6"/>
+        <w:keepNext w:val="0"/>
+        <w:keepLines w:val="0"/>
+        <w:pageBreakBefore w:val="0"/>
+        <w:widowControl/>
+        <w:suppressLineNumbers w:val="0"/>
+        <w:pBdr>
+          <w:top w:val="none" w:color="auto" w:sz="0" w:space="0"/>
+          <w:left w:val="none" w:color="auto" w:sz="0" w:space="0"/>
+          <w:bottom w:val="none" w:color="auto" w:sz="0" w:space="0"/>
+          <w:right w:val="none" w:color="auto" w:sz="0" w:space="0"/>
+        </w:pBdr>
+        <w:shd w:val="clear" w:fill="FFFFFF"/>
+        <w:kinsoku/>
+        <w:wordWrap w:val="0"/>
+        <w:overflowPunct/>
+        <w:topLinePunct w:val="0"/>
+        <w:autoSpaceDE/>
+        <w:autoSpaceDN/>
+        <w:bidi w:val="0"/>
+        <w:adjustRightInd/>
+        <w:snapToGrid/>
+        <w:spacing w:before="0" w:beforeAutospacing="0" w:after="0" w:afterAutospacing="0" w:line="340" w:lineRule="exact"/>
+        <w:ind w:left="0" w:right="0" w:firstLine="0"/>
+        <w:jc w:val="both"/>
+        <w:textAlignment w:val="auto"/>
+        <w:outlineLvl w:val="9"/>
+        <w:rPr>
+          <w:rFonts w:hint="eastAsia" w:ascii="Arial" w:hAnsi="Arial" w:eastAsia="Arial" w:cs="Arial"/>
+          <w:b/>
+          <w:bCs/>
+          <w:i w:val="0"/>
+          <w:caps w:val="0"/>
+          <w:color w:val="4F4F4F"/>
+          <w:spacing w:val="0"/>
+          <w:sz w:val="24"/>
+          <w:szCs w:val="24"/>
+          <w:shd w:val="clear" w:fill="FFFFFF"/>
+          <w:lang w:val="en-US" w:eastAsia="zh-CN"/>
+        </w:rPr>
+      </w:pPr>
+      <w:r>
+        <w:rPr>
+          <w:rFonts w:hint="eastAsia" w:ascii="Arial" w:hAnsi="Arial" w:eastAsia="Arial" w:cs="Arial"/>
+          <w:b/>
+          <w:bCs/>
+          <w:i w:val="0"/>
+          <w:caps w:val="0"/>
+          <w:color w:val="4F4F4F"/>
+          <w:spacing w:val="0"/>
+          <w:sz w:val="24"/>
+          <w:szCs w:val="24"/>
+          <w:shd w:val="clear" w:fill="FFFFFF"/>
+          <w:lang w:val="en-US" w:eastAsia="zh-CN"/>
+        </w:rPr>
+        <w:t>2.Executor&amp;Task Lost</w:t>
+      </w:r>
+    </w:p>
+    <w:p>
+      <w:pPr>
+        <w:pStyle w:val="6"/>
+        <w:keepNext w:val="0"/>
+        <w:keepLines w:val="0"/>
+        <w:pageBreakBefore w:val="0"/>
+        <w:widowControl/>
+        <w:suppressLineNumbers w:val="0"/>
+        <w:pBdr>
+          <w:top w:val="none" w:color="auto" w:sz="0" w:space="0"/>
+          <w:left w:val="none" w:color="auto" w:sz="0" w:space="0"/>
+          <w:bottom w:val="none" w:color="auto" w:sz="0" w:space="0"/>
+          <w:right w:val="none" w:color="auto" w:sz="0" w:space="0"/>
+        </w:pBdr>
+        <w:shd w:val="clear" w:fill="FFFFFF"/>
+        <w:kinsoku/>
+        <w:wordWrap w:val="0"/>
+        <w:overflowPunct/>
+        <w:topLinePunct w:val="0"/>
+        <w:autoSpaceDE/>
+        <w:autoSpaceDN/>
+        <w:bidi w:val="0"/>
+        <w:adjustRightInd/>
+        <w:snapToGrid/>
+        <w:spacing w:before="0" w:beforeAutospacing="0" w:after="0" w:afterAutospacing="0" w:line="340" w:lineRule="exact"/>
+        <w:ind w:left="0" w:right="0" w:firstLine="0"/>
+        <w:jc w:val="both"/>
+        <w:textAlignment w:val="auto"/>
+        <w:outlineLvl w:val="9"/>
+        <w:rPr>
+          <w:rFonts w:hint="eastAsia" w:ascii="Arial" w:hAnsi="Arial" w:eastAsia="Arial" w:cs="Arial"/>
+          <w:i w:val="0"/>
+          <w:caps w:val="0"/>
+          <w:color w:val="4F4F4F"/>
+          <w:spacing w:val="0"/>
+          <w:sz w:val="24"/>
+          <w:szCs w:val="24"/>
+          <w:shd w:val="clear" w:fill="FFFFFF"/>
+          <w:lang w:val="en-US" w:eastAsia="zh-CN"/>
+        </w:rPr>
+      </w:pPr>
+      <w:r>
+        <w:rPr>
+          <w:rFonts w:hint="eastAsia" w:ascii="Arial" w:hAnsi="Arial" w:eastAsia="Arial" w:cs="Arial"/>
+          <w:i w:val="0"/>
+          <w:caps w:val="0"/>
+          <w:color w:val="4F4F4F"/>
+          <w:spacing w:val="0"/>
+          <w:sz w:val="24"/>
+          <w:szCs w:val="24"/>
+          <w:shd w:val="clear" w:fill="FFFFFF"/>
+          <w:lang w:val="en-US" w:eastAsia="zh-CN"/>
+        </w:rPr>
+        <w:t>错误提示</w:t>
+      </w:r>
+    </w:p>
+    <w:p>
+      <w:pPr>
+        <w:pStyle w:val="6"/>
+        <w:keepNext w:val="0"/>
+        <w:keepLines w:val="0"/>
+        <w:pageBreakBefore w:val="0"/>
+        <w:widowControl/>
+        <w:suppressLineNumbers w:val="0"/>
+        <w:pBdr>
+          <w:top w:val="none" w:color="auto" w:sz="0" w:space="0"/>
+          <w:left w:val="none" w:color="auto" w:sz="0" w:space="0"/>
+          <w:bottom w:val="none" w:color="auto" w:sz="0" w:space="0"/>
+          <w:right w:val="none" w:color="auto" w:sz="0" w:space="0"/>
+        </w:pBdr>
+        <w:shd w:val="clear" w:fill="FFFFFF"/>
+        <w:kinsoku/>
+        <w:wordWrap w:val="0"/>
+        <w:overflowPunct/>
+        <w:topLinePunct w:val="0"/>
+        <w:autoSpaceDE/>
+        <w:autoSpaceDN/>
+        <w:bidi w:val="0"/>
+        <w:adjustRightInd/>
+        <w:snapToGrid/>
+        <w:spacing w:before="0" w:beforeAutospacing="0" w:after="0" w:afterAutospacing="0" w:line="340" w:lineRule="exact"/>
+        <w:ind w:left="0" w:right="0" w:firstLine="0"/>
+        <w:jc w:val="both"/>
+        <w:textAlignment w:val="auto"/>
+        <w:outlineLvl w:val="9"/>
+        <w:rPr>
+          <w:rFonts w:hint="eastAsia" w:ascii="Arial" w:hAnsi="Arial" w:eastAsia="Arial" w:cs="Arial"/>
+          <w:i w:val="0"/>
+          <w:caps w:val="0"/>
+          <w:color w:val="4F4F4F"/>
+          <w:spacing w:val="0"/>
+          <w:sz w:val="24"/>
+          <w:szCs w:val="24"/>
+          <w:shd w:val="clear" w:fill="FFFFFF"/>
+          <w:lang w:val="en-US" w:eastAsia="zh-CN"/>
+        </w:rPr>
+      </w:pPr>
+      <w:r>
+        <w:rPr>
+          <w:rFonts w:hint="eastAsia" w:ascii="Arial" w:hAnsi="Arial" w:eastAsia="Arial" w:cs="Arial"/>
+          <w:i w:val="0"/>
+          <w:caps w:val="0"/>
+          <w:color w:val="4F4F4F"/>
+          <w:spacing w:val="0"/>
+          <w:sz w:val="24"/>
+          <w:szCs w:val="24"/>
+          <w:shd w:val="clear" w:fill="FFFFFF"/>
+          <w:lang w:val="en-US" w:eastAsia="zh-CN"/>
+        </w:rPr>
+        <w:t>1、executor lost</w:t>
+      </w:r>
+    </w:p>
+    <w:p>
+      <w:pPr>
+        <w:pStyle w:val="6"/>
+        <w:keepNext w:val="0"/>
+        <w:keepLines w:val="0"/>
+        <w:pageBreakBefore w:val="0"/>
+        <w:widowControl/>
+        <w:suppressLineNumbers w:val="0"/>
+        <w:pBdr>
+          <w:top w:val="none" w:color="auto" w:sz="0" w:space="0"/>
+          <w:left w:val="none" w:color="auto" w:sz="0" w:space="0"/>
+          <w:bottom w:val="none" w:color="auto" w:sz="0" w:space="0"/>
+          <w:right w:val="none" w:color="auto" w:sz="0" w:space="0"/>
+        </w:pBdr>
+        <w:shd w:val="clear" w:fill="FFFFFF"/>
+        <w:kinsoku/>
+        <w:wordWrap w:val="0"/>
+        <w:overflowPunct/>
+        <w:topLinePunct w:val="0"/>
+        <w:autoSpaceDE/>
+        <w:autoSpaceDN/>
+        <w:bidi w:val="0"/>
+        <w:adjustRightInd/>
+        <w:snapToGrid/>
+        <w:spacing w:before="0" w:beforeAutospacing="0" w:after="0" w:afterAutospacing="0" w:line="340" w:lineRule="exact"/>
+        <w:ind w:left="0" w:right="0" w:firstLine="0"/>
+        <w:jc w:val="both"/>
+        <w:textAlignment w:val="auto"/>
+        <w:outlineLvl w:val="9"/>
+        <w:rPr>
+          <w:rFonts w:hint="eastAsia" w:ascii="Arial" w:hAnsi="Arial" w:eastAsia="Arial" w:cs="Arial"/>
+          <w:i w:val="0"/>
+          <w:caps w:val="0"/>
+          <w:color w:val="4F4F4F"/>
+          <w:spacing w:val="0"/>
+          <w:sz w:val="24"/>
+          <w:szCs w:val="24"/>
+          <w:shd w:val="clear" w:fill="FFFFFF"/>
+          <w:lang w:val="en-US" w:eastAsia="zh-CN"/>
+        </w:rPr>
+      </w:pPr>
+      <w:r>
+        <w:rPr>
+          <w:rFonts w:hint="eastAsia" w:ascii="Arial" w:hAnsi="Arial" w:eastAsia="Arial" w:cs="Arial"/>
+          <w:i w:val="0"/>
+          <w:caps w:val="0"/>
+          <w:color w:val="4F4F4F"/>
+          <w:spacing w:val="0"/>
+          <w:sz w:val="24"/>
+          <w:szCs w:val="24"/>
+          <w:shd w:val="clear" w:fill="FFFFFF"/>
+          <w:lang w:val="en-US" w:eastAsia="zh-CN"/>
+        </w:rPr>
+        <w:t>WARN TaskSetManager: Lost task 1.0 in stage 0.0 (TID 1, aa.local):</w:t>
+      </w:r>
+    </w:p>
+    <w:p>
+      <w:pPr>
+        <w:pStyle w:val="6"/>
+        <w:keepNext w:val="0"/>
+        <w:keepLines w:val="0"/>
+        <w:pageBreakBefore w:val="0"/>
+        <w:widowControl/>
+        <w:suppressLineNumbers w:val="0"/>
+        <w:pBdr>
+          <w:top w:val="none" w:color="auto" w:sz="0" w:space="0"/>
+          <w:left w:val="none" w:color="auto" w:sz="0" w:space="0"/>
+          <w:bottom w:val="none" w:color="auto" w:sz="0" w:space="0"/>
+          <w:right w:val="none" w:color="auto" w:sz="0" w:space="0"/>
+        </w:pBdr>
+        <w:shd w:val="clear" w:fill="FFFFFF"/>
+        <w:kinsoku/>
+        <w:wordWrap w:val="0"/>
+        <w:overflowPunct/>
+        <w:topLinePunct w:val="0"/>
+        <w:autoSpaceDE/>
+        <w:autoSpaceDN/>
+        <w:bidi w:val="0"/>
+        <w:adjustRightInd/>
+        <w:snapToGrid/>
+        <w:spacing w:before="0" w:beforeAutospacing="0" w:after="0" w:afterAutospacing="0" w:line="340" w:lineRule="exact"/>
+        <w:ind w:left="0" w:right="0" w:firstLine="0"/>
+        <w:jc w:val="both"/>
+        <w:textAlignment w:val="auto"/>
+        <w:outlineLvl w:val="9"/>
+        <w:rPr>
+          <w:rFonts w:hint="eastAsia" w:ascii="Arial" w:hAnsi="Arial" w:eastAsia="Arial" w:cs="Arial"/>
+          <w:i w:val="0"/>
+          <w:caps w:val="0"/>
+          <w:color w:val="4F4F4F"/>
+          <w:spacing w:val="0"/>
+          <w:sz w:val="24"/>
+          <w:szCs w:val="24"/>
+          <w:shd w:val="clear" w:fill="FFFFFF"/>
+          <w:lang w:val="en-US" w:eastAsia="zh-CN"/>
+        </w:rPr>
+      </w:pPr>
+      <w:r>
+        <w:rPr>
+          <w:rFonts w:hint="eastAsia" w:ascii="Arial" w:hAnsi="Arial" w:eastAsia="Arial" w:cs="Arial"/>
+          <w:i w:val="0"/>
+          <w:caps w:val="0"/>
+          <w:color w:val="4F4F4F"/>
+          <w:spacing w:val="0"/>
+          <w:sz w:val="24"/>
+          <w:szCs w:val="24"/>
+          <w:shd w:val="clear" w:fill="FFFFFF"/>
+          <w:lang w:val="en-US" w:eastAsia="zh-CN"/>
+        </w:rPr>
+        <w:t>ExecutorLostFailure (executor lost)</w:t>
+      </w:r>
+    </w:p>
+    <w:p>
+      <w:pPr>
+        <w:pStyle w:val="6"/>
+        <w:keepNext w:val="0"/>
+        <w:keepLines w:val="0"/>
+        <w:pageBreakBefore w:val="0"/>
+        <w:widowControl/>
+        <w:suppressLineNumbers w:val="0"/>
+        <w:pBdr>
+          <w:top w:val="none" w:color="auto" w:sz="0" w:space="0"/>
+          <w:left w:val="none" w:color="auto" w:sz="0" w:space="0"/>
+          <w:bottom w:val="none" w:color="auto" w:sz="0" w:space="0"/>
+          <w:right w:val="none" w:color="auto" w:sz="0" w:space="0"/>
+        </w:pBdr>
+        <w:shd w:val="clear" w:fill="FFFFFF"/>
+        <w:kinsoku/>
+        <w:wordWrap w:val="0"/>
+        <w:overflowPunct/>
+        <w:topLinePunct w:val="0"/>
+        <w:autoSpaceDE/>
+        <w:autoSpaceDN/>
+        <w:bidi w:val="0"/>
+        <w:adjustRightInd/>
+        <w:snapToGrid/>
+        <w:spacing w:before="0" w:beforeAutospacing="0" w:after="0" w:afterAutospacing="0" w:line="340" w:lineRule="exact"/>
+        <w:ind w:left="0" w:right="0" w:firstLine="0"/>
+        <w:jc w:val="both"/>
+        <w:textAlignment w:val="auto"/>
+        <w:outlineLvl w:val="9"/>
+        <w:rPr>
+          <w:rFonts w:hint="eastAsia" w:ascii="Arial" w:hAnsi="Arial" w:eastAsia="Arial" w:cs="Arial"/>
+          <w:i w:val="0"/>
+          <w:caps w:val="0"/>
+          <w:color w:val="4F4F4F"/>
+          <w:spacing w:val="0"/>
+          <w:sz w:val="24"/>
+          <w:szCs w:val="24"/>
+          <w:shd w:val="clear" w:fill="FFFFFF"/>
+          <w:lang w:val="en-US" w:eastAsia="zh-CN"/>
+        </w:rPr>
+      </w:pPr>
+      <w:r>
+        <w:rPr>
+          <w:rFonts w:hint="eastAsia" w:ascii="Arial" w:hAnsi="Arial" w:eastAsia="Arial" w:cs="Arial"/>
+          <w:i w:val="0"/>
+          <w:caps w:val="0"/>
+          <w:color w:val="4F4F4F"/>
+          <w:spacing w:val="0"/>
+          <w:sz w:val="24"/>
+          <w:szCs w:val="24"/>
+          <w:shd w:val="clear" w:fill="FFFFFF"/>
+          <w:lang w:val="en-US" w:eastAsia="zh-CN"/>
+        </w:rPr>
+        <w:t>2、task lost</w:t>
+      </w:r>
+    </w:p>
+    <w:p>
+      <w:pPr>
+        <w:pStyle w:val="6"/>
+        <w:keepNext w:val="0"/>
+        <w:keepLines w:val="0"/>
+        <w:pageBreakBefore w:val="0"/>
+        <w:widowControl/>
+        <w:suppressLineNumbers w:val="0"/>
+        <w:pBdr>
+          <w:top w:val="none" w:color="auto" w:sz="0" w:space="0"/>
+          <w:left w:val="none" w:color="auto" w:sz="0" w:space="0"/>
+          <w:bottom w:val="none" w:color="auto" w:sz="0" w:space="0"/>
+          <w:right w:val="none" w:color="auto" w:sz="0" w:space="0"/>
+        </w:pBdr>
+        <w:shd w:val="clear" w:fill="FFFFFF"/>
+        <w:kinsoku/>
+        <w:wordWrap w:val="0"/>
+        <w:overflowPunct/>
+        <w:topLinePunct w:val="0"/>
+        <w:autoSpaceDE/>
+        <w:autoSpaceDN/>
+        <w:bidi w:val="0"/>
+        <w:adjustRightInd/>
+        <w:snapToGrid/>
+        <w:spacing w:before="0" w:beforeAutospacing="0" w:after="0" w:afterAutospacing="0" w:line="340" w:lineRule="exact"/>
+        <w:ind w:left="0" w:right="0" w:firstLine="0"/>
+        <w:jc w:val="both"/>
+        <w:textAlignment w:val="auto"/>
+        <w:outlineLvl w:val="9"/>
+        <w:rPr>
+          <w:rFonts w:hint="eastAsia" w:ascii="Arial" w:hAnsi="Arial" w:eastAsia="Arial" w:cs="Arial"/>
+          <w:i w:val="0"/>
+          <w:caps w:val="0"/>
+          <w:color w:val="4F4F4F"/>
+          <w:spacing w:val="0"/>
+          <w:sz w:val="24"/>
+          <w:szCs w:val="24"/>
+          <w:shd w:val="clear" w:fill="FFFFFF"/>
+          <w:lang w:val="en-US" w:eastAsia="zh-CN"/>
+        </w:rPr>
+      </w:pPr>
+      <w:r>
+        <w:rPr>
+          <w:rFonts w:hint="eastAsia" w:ascii="Arial" w:hAnsi="Arial" w:eastAsia="Arial" w:cs="Arial"/>
+          <w:i w:val="0"/>
+          <w:caps w:val="0"/>
+          <w:color w:val="4F4F4F"/>
+          <w:spacing w:val="0"/>
+          <w:sz w:val="24"/>
+          <w:szCs w:val="24"/>
+          <w:shd w:val="clear" w:fill="FFFFFF"/>
+          <w:lang w:val="en-US" w:eastAsia="zh-CN"/>
+        </w:rPr>
+        <w:t>WARN TaskSetManager: Lost task 69.2 in stage 7.0 (TID 1145, 192.168.47.217):</w:t>
+      </w:r>
+    </w:p>
+    <w:p>
+      <w:pPr>
+        <w:pStyle w:val="6"/>
+        <w:keepNext w:val="0"/>
+        <w:keepLines w:val="0"/>
+        <w:pageBreakBefore w:val="0"/>
+        <w:widowControl/>
+        <w:suppressLineNumbers w:val="0"/>
+        <w:pBdr>
+          <w:top w:val="none" w:color="auto" w:sz="0" w:space="0"/>
+          <w:left w:val="none" w:color="auto" w:sz="0" w:space="0"/>
+          <w:bottom w:val="none" w:color="auto" w:sz="0" w:space="0"/>
+          <w:right w:val="none" w:color="auto" w:sz="0" w:space="0"/>
+        </w:pBdr>
+        <w:shd w:val="clear" w:fill="FFFFFF"/>
+        <w:kinsoku/>
+        <w:wordWrap w:val="0"/>
+        <w:overflowPunct/>
+        <w:topLinePunct w:val="0"/>
+        <w:autoSpaceDE/>
+        <w:autoSpaceDN/>
+        <w:bidi w:val="0"/>
+        <w:adjustRightInd/>
+        <w:snapToGrid/>
+        <w:spacing w:before="0" w:beforeAutospacing="0" w:after="0" w:afterAutospacing="0" w:line="340" w:lineRule="exact"/>
+        <w:ind w:left="0" w:right="0" w:firstLine="0"/>
+        <w:jc w:val="both"/>
+        <w:textAlignment w:val="auto"/>
+        <w:outlineLvl w:val="9"/>
+        <w:rPr>
+          <w:rFonts w:hint="eastAsia" w:ascii="Arial" w:hAnsi="Arial" w:eastAsia="Arial" w:cs="Arial"/>
+          <w:i w:val="0"/>
+          <w:caps w:val="0"/>
+          <w:color w:val="4F4F4F"/>
+          <w:spacing w:val="0"/>
+          <w:sz w:val="24"/>
+          <w:szCs w:val="24"/>
+          <w:shd w:val="clear" w:fill="FFFFFF"/>
+          <w:lang w:val="en-US" w:eastAsia="zh-CN"/>
+        </w:rPr>
+      </w:pPr>
+      <w:r>
+        <w:rPr>
+          <w:rFonts w:hint="eastAsia" w:ascii="Arial" w:hAnsi="Arial" w:eastAsia="Arial" w:cs="Arial"/>
+          <w:i w:val="0"/>
+          <w:caps w:val="0"/>
+          <w:color w:val="4F4F4F"/>
+          <w:spacing w:val="0"/>
+          <w:sz w:val="24"/>
+          <w:szCs w:val="24"/>
+          <w:shd w:val="clear" w:fill="FFFFFF"/>
+          <w:lang w:val="en-US" w:eastAsia="zh-CN"/>
+        </w:rPr>
+        <w:t>java.io.IOException: Connection from /192.168.47.217:55483 closed</w:t>
+      </w:r>
+    </w:p>
+    <w:p>
+      <w:pPr>
+        <w:pStyle w:val="6"/>
+        <w:keepNext w:val="0"/>
+        <w:keepLines w:val="0"/>
+        <w:pageBreakBefore w:val="0"/>
+        <w:widowControl/>
+        <w:suppressLineNumbers w:val="0"/>
+        <w:pBdr>
+          <w:top w:val="none" w:color="auto" w:sz="0" w:space="0"/>
+          <w:left w:val="none" w:color="auto" w:sz="0" w:space="0"/>
+          <w:bottom w:val="none" w:color="auto" w:sz="0" w:space="0"/>
+          <w:right w:val="none" w:color="auto" w:sz="0" w:space="0"/>
+        </w:pBdr>
+        <w:shd w:val="clear" w:fill="FFFFFF"/>
+        <w:kinsoku/>
+        <w:wordWrap w:val="0"/>
+        <w:overflowPunct/>
+        <w:topLinePunct w:val="0"/>
+        <w:autoSpaceDE/>
+        <w:autoSpaceDN/>
+        <w:bidi w:val="0"/>
+        <w:adjustRightInd/>
+        <w:snapToGrid/>
+        <w:spacing w:before="0" w:beforeAutospacing="0" w:after="0" w:afterAutospacing="0" w:line="340" w:lineRule="exact"/>
+        <w:ind w:left="0" w:right="0" w:firstLine="0"/>
+        <w:jc w:val="both"/>
+        <w:textAlignment w:val="auto"/>
+        <w:outlineLvl w:val="9"/>
+        <w:rPr>
+          <w:rFonts w:hint="eastAsia" w:ascii="Arial" w:hAnsi="Arial" w:eastAsia="Arial" w:cs="Arial"/>
+          <w:i w:val="0"/>
+          <w:caps w:val="0"/>
+          <w:color w:val="4F4F4F"/>
+          <w:spacing w:val="0"/>
+          <w:sz w:val="24"/>
+          <w:szCs w:val="24"/>
+          <w:shd w:val="clear" w:fill="FFFFFF"/>
+          <w:lang w:val="en-US" w:eastAsia="zh-CN"/>
+        </w:rPr>
+      </w:pPr>
+      <w:r>
+        <w:rPr>
+          <w:rFonts w:hint="eastAsia" w:ascii="Arial" w:hAnsi="Arial" w:eastAsia="Arial" w:cs="Arial"/>
+          <w:i w:val="0"/>
+          <w:caps w:val="0"/>
+          <w:color w:val="4F4F4F"/>
+          <w:spacing w:val="0"/>
+          <w:sz w:val="24"/>
+          <w:szCs w:val="24"/>
+          <w:shd w:val="clear" w:fill="FFFFFF"/>
+          <w:lang w:val="en-US" w:eastAsia="zh-CN"/>
+        </w:rPr>
+        <w:t>3、各种timeout</w:t>
+      </w:r>
+    </w:p>
+    <w:p>
+      <w:pPr>
+        <w:pStyle w:val="6"/>
+        <w:keepNext w:val="0"/>
+        <w:keepLines w:val="0"/>
+        <w:pageBreakBefore w:val="0"/>
+        <w:widowControl/>
+        <w:suppressLineNumbers w:val="0"/>
+        <w:pBdr>
+          <w:top w:val="none" w:color="auto" w:sz="0" w:space="0"/>
+          <w:left w:val="none" w:color="auto" w:sz="0" w:space="0"/>
+          <w:bottom w:val="none" w:color="auto" w:sz="0" w:space="0"/>
+          <w:right w:val="none" w:color="auto" w:sz="0" w:space="0"/>
+        </w:pBdr>
+        <w:shd w:val="clear" w:fill="FFFFFF"/>
+        <w:kinsoku/>
+        <w:wordWrap w:val="0"/>
+        <w:overflowPunct/>
+        <w:topLinePunct w:val="0"/>
+        <w:autoSpaceDE/>
+        <w:autoSpaceDN/>
+        <w:bidi w:val="0"/>
+        <w:adjustRightInd/>
+        <w:snapToGrid/>
+        <w:spacing w:before="0" w:beforeAutospacing="0" w:after="0" w:afterAutospacing="0" w:line="340" w:lineRule="exact"/>
+        <w:ind w:left="0" w:right="0" w:firstLine="0"/>
+        <w:jc w:val="both"/>
+        <w:textAlignment w:val="auto"/>
+        <w:outlineLvl w:val="9"/>
+        <w:rPr>
+          <w:rFonts w:hint="eastAsia" w:ascii="Arial" w:hAnsi="Arial" w:eastAsia="Arial" w:cs="Arial"/>
+          <w:i w:val="0"/>
+          <w:caps w:val="0"/>
+          <w:color w:val="4F4F4F"/>
+          <w:spacing w:val="0"/>
+          <w:sz w:val="24"/>
+          <w:szCs w:val="24"/>
+          <w:shd w:val="clear" w:fill="FFFFFF"/>
+          <w:lang w:val="en-US" w:eastAsia="zh-CN"/>
+        </w:rPr>
+      </w:pPr>
+      <w:r>
+        <w:rPr>
+          <w:rFonts w:hint="eastAsia" w:ascii="Arial" w:hAnsi="Arial" w:eastAsia="Arial" w:cs="Arial"/>
+          <w:i w:val="0"/>
+          <w:caps w:val="0"/>
+          <w:color w:val="4F4F4F"/>
+          <w:spacing w:val="0"/>
+          <w:sz w:val="24"/>
+          <w:szCs w:val="24"/>
+          <w:shd w:val="clear" w:fill="FFFFFF"/>
+          <w:lang w:val="en-US" w:eastAsia="zh-CN"/>
+        </w:rPr>
+        <w:t>java.util.concurrent.TimeoutException: Futures timed out after [120 second]</w:t>
+      </w:r>
+    </w:p>
+    <w:p>
+      <w:pPr>
+        <w:pStyle w:val="6"/>
+        <w:keepNext w:val="0"/>
+        <w:keepLines w:val="0"/>
+        <w:pageBreakBefore w:val="0"/>
+        <w:widowControl/>
+        <w:suppressLineNumbers w:val="0"/>
+        <w:pBdr>
+          <w:top w:val="none" w:color="auto" w:sz="0" w:space="0"/>
+          <w:left w:val="none" w:color="auto" w:sz="0" w:space="0"/>
+          <w:bottom w:val="none" w:color="auto" w:sz="0" w:space="0"/>
+          <w:right w:val="none" w:color="auto" w:sz="0" w:space="0"/>
+        </w:pBdr>
+        <w:shd w:val="clear" w:fill="FFFFFF"/>
+        <w:kinsoku/>
+        <w:wordWrap w:val="0"/>
+        <w:overflowPunct/>
+        <w:topLinePunct w:val="0"/>
+        <w:autoSpaceDE/>
+        <w:autoSpaceDN/>
+        <w:bidi w:val="0"/>
+        <w:adjustRightInd/>
+        <w:snapToGrid/>
+        <w:spacing w:before="0" w:beforeAutospacing="0" w:after="0" w:afterAutospacing="0" w:line="340" w:lineRule="exact"/>
+        <w:ind w:left="0" w:right="0" w:firstLine="0"/>
+        <w:jc w:val="both"/>
+        <w:textAlignment w:val="auto"/>
+        <w:outlineLvl w:val="9"/>
+        <w:rPr>
+          <w:rFonts w:hint="eastAsia" w:ascii="Arial" w:hAnsi="Arial" w:eastAsia="Arial" w:cs="Arial"/>
+          <w:i w:val="0"/>
+          <w:caps w:val="0"/>
+          <w:color w:val="4F4F4F"/>
+          <w:spacing w:val="0"/>
+          <w:sz w:val="24"/>
+          <w:szCs w:val="24"/>
+          <w:shd w:val="clear" w:fill="FFFFFF"/>
+          <w:lang w:val="en-US" w:eastAsia="zh-CN"/>
+        </w:rPr>
+      </w:pPr>
+      <w:r>
+        <w:rPr>
+          <w:rFonts w:hint="eastAsia" w:ascii="Arial" w:hAnsi="Arial" w:eastAsia="Arial" w:cs="Arial"/>
+          <w:i w:val="0"/>
+          <w:caps w:val="0"/>
+          <w:color w:val="4F4F4F"/>
+          <w:spacing w:val="0"/>
+          <w:sz w:val="24"/>
+          <w:szCs w:val="24"/>
+          <w:shd w:val="clear" w:fill="FFFFFF"/>
+          <w:lang w:val="en-US" w:eastAsia="zh-CN"/>
+        </w:rPr>
+        <w:t xml:space="preserve">ERROR TransportChannelHandler: Connection to /192.168.47.212:35409 </w:t>
+      </w:r>
+    </w:p>
+    <w:p>
+      <w:pPr>
+        <w:pStyle w:val="6"/>
+        <w:keepNext w:val="0"/>
+        <w:keepLines w:val="0"/>
+        <w:pageBreakBefore w:val="0"/>
+        <w:widowControl/>
+        <w:suppressLineNumbers w:val="0"/>
+        <w:pBdr>
+          <w:top w:val="none" w:color="auto" w:sz="0" w:space="0"/>
+          <w:left w:val="none" w:color="auto" w:sz="0" w:space="0"/>
+          <w:bottom w:val="none" w:color="auto" w:sz="0" w:space="0"/>
+          <w:right w:val="none" w:color="auto" w:sz="0" w:space="0"/>
+        </w:pBdr>
+        <w:shd w:val="clear" w:fill="FFFFFF"/>
+        <w:kinsoku/>
+        <w:wordWrap w:val="0"/>
+        <w:overflowPunct/>
+        <w:topLinePunct w:val="0"/>
+        <w:autoSpaceDE/>
+        <w:autoSpaceDN/>
+        <w:bidi w:val="0"/>
+        <w:adjustRightInd/>
+        <w:snapToGrid/>
+        <w:spacing w:before="0" w:beforeAutospacing="0" w:after="0" w:afterAutospacing="0" w:line="340" w:lineRule="exact"/>
+        <w:ind w:left="0" w:right="0" w:firstLine="0"/>
+        <w:jc w:val="both"/>
+        <w:textAlignment w:val="auto"/>
+        <w:outlineLvl w:val="9"/>
+        <w:rPr>
+          <w:rFonts w:hint="eastAsia" w:ascii="Arial" w:hAnsi="Arial" w:eastAsia="Arial" w:cs="Arial"/>
+          <w:i w:val="0"/>
+          <w:caps w:val="0"/>
+          <w:color w:val="4F4F4F"/>
+          <w:spacing w:val="0"/>
+          <w:sz w:val="24"/>
+          <w:szCs w:val="24"/>
+          <w:shd w:val="clear" w:fill="FFFFFF"/>
+          <w:lang w:val="en-US" w:eastAsia="zh-CN"/>
+        </w:rPr>
+      </w:pPr>
+      <w:r>
+        <w:rPr>
+          <w:rFonts w:hint="eastAsia" w:ascii="Arial" w:hAnsi="Arial" w:eastAsia="Arial" w:cs="Arial"/>
+          <w:i w:val="0"/>
+          <w:caps w:val="0"/>
+          <w:color w:val="4F4F4F"/>
+          <w:spacing w:val="0"/>
+          <w:sz w:val="24"/>
+          <w:szCs w:val="24"/>
+          <w:shd w:val="clear" w:fill="FFFFFF"/>
+          <w:lang w:val="en-US" w:eastAsia="zh-CN"/>
+        </w:rPr>
+        <w:t>has been quiet for 120000 ms while there are outstanding requests.</w:t>
+      </w:r>
+    </w:p>
+    <w:p>
+      <w:pPr>
+        <w:pStyle w:val="6"/>
+        <w:keepNext w:val="0"/>
+        <w:keepLines w:val="0"/>
+        <w:pageBreakBefore w:val="0"/>
+        <w:widowControl/>
+        <w:suppressLineNumbers w:val="0"/>
+        <w:pBdr>
+          <w:top w:val="none" w:color="auto" w:sz="0" w:space="0"/>
+          <w:left w:val="none" w:color="auto" w:sz="0" w:space="0"/>
+          <w:bottom w:val="none" w:color="auto" w:sz="0" w:space="0"/>
+          <w:right w:val="none" w:color="auto" w:sz="0" w:space="0"/>
+        </w:pBdr>
+        <w:shd w:val="clear" w:fill="FFFFFF"/>
+        <w:kinsoku/>
+        <w:wordWrap w:val="0"/>
+        <w:overflowPunct/>
+        <w:topLinePunct w:val="0"/>
+        <w:autoSpaceDE/>
+        <w:autoSpaceDN/>
+        <w:bidi w:val="0"/>
+        <w:adjustRightInd/>
+        <w:snapToGrid/>
+        <w:spacing w:before="0" w:beforeAutospacing="0" w:after="0" w:afterAutospacing="0" w:line="340" w:lineRule="exact"/>
+        <w:ind w:left="0" w:right="0" w:firstLine="0"/>
+        <w:jc w:val="both"/>
+        <w:textAlignment w:val="auto"/>
+        <w:outlineLvl w:val="9"/>
+        <w:rPr>
+          <w:rFonts w:hint="eastAsia" w:ascii="Arial" w:hAnsi="Arial" w:eastAsia="Arial" w:cs="Arial"/>
+          <w:i w:val="0"/>
+          <w:caps w:val="0"/>
+          <w:color w:val="4F4F4F"/>
+          <w:spacing w:val="0"/>
+          <w:sz w:val="24"/>
+          <w:szCs w:val="24"/>
+          <w:shd w:val="clear" w:fill="FFFFFF"/>
+          <w:lang w:val="en-US" w:eastAsia="zh-CN"/>
+        </w:rPr>
+      </w:pPr>
+      <w:r>
+        <w:rPr>
+          <w:rFonts w:hint="eastAsia" w:ascii="Arial" w:hAnsi="Arial" w:eastAsia="Arial" w:cs="Arial"/>
+          <w:i w:val="0"/>
+          <w:caps w:val="0"/>
+          <w:color w:val="4F4F4F"/>
+          <w:spacing w:val="0"/>
+          <w:sz w:val="24"/>
+          <w:szCs w:val="24"/>
+          <w:shd w:val="clear" w:fill="FFFFFF"/>
+          <w:lang w:val="en-US" w:eastAsia="zh-CN"/>
+        </w:rPr>
+        <w:t>Assuming connection is dead; please adjust spark.network.</w:t>
+      </w:r>
+    </w:p>
+    <w:p>
+      <w:pPr>
+        <w:pStyle w:val="6"/>
+        <w:keepNext w:val="0"/>
+        <w:keepLines w:val="0"/>
+        <w:pageBreakBefore w:val="0"/>
+        <w:widowControl/>
+        <w:suppressLineNumbers w:val="0"/>
+        <w:pBdr>
+          <w:top w:val="none" w:color="auto" w:sz="0" w:space="0"/>
+          <w:left w:val="none" w:color="auto" w:sz="0" w:space="0"/>
+          <w:bottom w:val="none" w:color="auto" w:sz="0" w:space="0"/>
+          <w:right w:val="none" w:color="auto" w:sz="0" w:space="0"/>
+        </w:pBdr>
+        <w:shd w:val="clear" w:fill="FFFFFF"/>
+        <w:kinsoku/>
+        <w:wordWrap w:val="0"/>
+        <w:overflowPunct/>
+        <w:topLinePunct w:val="0"/>
+        <w:autoSpaceDE/>
+        <w:autoSpaceDN/>
+        <w:bidi w:val="0"/>
+        <w:adjustRightInd/>
+        <w:snapToGrid/>
+        <w:spacing w:before="0" w:beforeAutospacing="0" w:after="0" w:afterAutospacing="0" w:line="340" w:lineRule="exact"/>
+        <w:ind w:left="0" w:right="0" w:firstLine="0"/>
+        <w:jc w:val="both"/>
+        <w:textAlignment w:val="auto"/>
+        <w:outlineLvl w:val="9"/>
+        <w:rPr>
+          <w:rFonts w:hint="eastAsia" w:ascii="Arial" w:hAnsi="Arial" w:eastAsia="Arial" w:cs="Arial"/>
+          <w:i w:val="0"/>
+          <w:caps w:val="0"/>
+          <w:color w:val="4F4F4F"/>
+          <w:spacing w:val="0"/>
+          <w:sz w:val="24"/>
+          <w:szCs w:val="24"/>
+          <w:shd w:val="clear" w:fill="FFFFFF"/>
+          <w:lang w:val="en-US" w:eastAsia="zh-CN"/>
+        </w:rPr>
+      </w:pPr>
+      <w:r>
+        <w:rPr>
+          <w:rFonts w:hint="eastAsia" w:ascii="Arial" w:hAnsi="Arial" w:eastAsia="Arial" w:cs="Arial"/>
+          <w:i w:val="0"/>
+          <w:caps w:val="0"/>
+          <w:color w:val="4F4F4F"/>
+          <w:spacing w:val="0"/>
+          <w:sz w:val="24"/>
+          <w:szCs w:val="24"/>
+          <w:shd w:val="clear" w:fill="FFFFFF"/>
+          <w:lang w:val="en-US" w:eastAsia="zh-CN"/>
+        </w:rPr>
+        <w:t>timeout if this is wrong</w:t>
+      </w:r>
+    </w:p>
+    <w:p>
+      <w:pPr>
+        <w:jc w:val="left"/>
+        <w:rPr>
+          <w:rFonts w:hint="eastAsia" w:ascii="微软雅黑" w:hAnsi="微软雅黑" w:eastAsia="微软雅黑" w:cs="微软雅黑"/>
+          <w:b/>
+          <w:bCs/>
+          <w:i w:val="0"/>
+          <w:caps w:val="0"/>
+          <w:color w:val="000000"/>
+          <w:spacing w:val="0"/>
+          <w:kern w:val="0"/>
+          <w:sz w:val="22"/>
+          <w:szCs w:val="22"/>
+          <w:lang w:val="en-US" w:eastAsia="zh-CN" w:bidi="ar"/>
+        </w:rPr>
+      </w:pPr>
+      <w:r>
+        <w:rPr>
+          <w:rFonts w:hint="eastAsia" w:ascii="微软雅黑" w:hAnsi="微软雅黑" w:eastAsia="微软雅黑" w:cs="微软雅黑"/>
+          <w:b/>
+          <w:bCs/>
+          <w:i w:val="0"/>
+          <w:caps w:val="0"/>
+          <w:color w:val="000000"/>
+          <w:spacing w:val="0"/>
+          <w:kern w:val="0"/>
+          <w:sz w:val="22"/>
+          <w:szCs w:val="22"/>
+          <w:lang w:val="en-US" w:eastAsia="zh-CN" w:bidi="ar"/>
+        </w:rPr>
+        <w:t>解决</w:t>
       </w:r>
     </w:p>
     <w:p>
@@ -15847,6 +15921,8 @@
         <w:rPr>
           <w:rStyle w:val="11"/>
           <w:rFonts w:hint="eastAsia" w:ascii="Consolas" w:hAnsi="Consolas" w:eastAsia="Consolas" w:cs="Consolas"/>
+          <w:b/>
+          <w:bCs/>
           <w:i w:val="0"/>
           <w:caps w:val="0"/>
           <w:color w:val="000000"/>
@@ -15856,7 +15932,22 @@
           <w:shd w:val="clear" w:fill="F6F8FA"/>
           <w:lang w:val="en-US" w:eastAsia="zh-CN"/>
         </w:rPr>
-        <w:t xml:space="preserve">提高 spark.network.timeout 的值，根据情况改成300(5min)或更高。 </w:t>
+        <w:t>由网络或者gc引起,worker或executor没有接收到executor或task的心跳反馈。</w:t>
+      </w:r>
+      <w:r>
+        <w:rPr>
+          <w:rStyle w:val="11"/>
+          <w:rFonts w:hint="eastAsia" w:ascii="Consolas" w:hAnsi="Consolas" w:eastAsia="Consolas" w:cs="Consolas"/>
+          <w:i w:val="0"/>
+          <w:caps w:val="0"/>
+          <w:color w:val="000000"/>
+          <w:spacing w:val="0"/>
+          <w:sz w:val="21"/>
+          <w:szCs w:val="21"/>
+          <w:shd w:val="clear" w:fill="F6F8FA"/>
+          <w:lang w:val="en-US" w:eastAsia="zh-CN"/>
+        </w:rPr>
+        <w:t xml:space="preserve"> </w:t>
       </w:r>
     </w:p>
     <w:p>
@@ -15916,718 +16007,7 @@
           <w:shd w:val="clear" w:fill="F6F8FA"/>
           <w:lang w:val="en-US" w:eastAsia="zh-CN"/>
         </w:rPr>
-        <w:t>默认为 120(120s),配置所有网络传输的延时，如果没有主动设置以下参数，默认覆盖其属性</w:t>
-      </w:r>
-    </w:p>
-    <w:p>
-      <w:pPr>
-        <w:pStyle w:val="6"/>
-        <w:keepNext w:val="0"/>
-        <w:keepLines w:val="0"/>
-        <w:pageBreakBefore w:val="0"/>
-        <w:widowControl/>
-        <w:suppressLineNumbers w:val="0"/>
-        <w:pBdr>
-          <w:top w:val="none" w:color="auto" w:sz="0" w:space="0"/>
-          <w:left w:val="none" w:color="auto" w:sz="0" w:space="0"/>
-          <w:bottom w:val="none" w:color="auto" w:sz="0" w:space="0"/>
-          <w:right w:val="none" w:color="auto" w:sz="0" w:space="0"/>
-        </w:pBdr>
-        <w:shd w:val="clear" w:fill="FFFFFF"/>
-        <w:kinsoku/>
-        <w:wordWrap w:val="0"/>
-        <w:overflowPunct/>
-        <w:topLinePunct w:val="0"/>
-        <w:autoSpaceDE/>
-        <w:autoSpaceDN/>
-        <w:bidi w:val="0"/>
-        <w:adjustRightInd/>
-        <w:snapToGrid/>
-        <w:spacing w:before="0" w:beforeAutospacing="0" w:after="0" w:afterAutospacing="0" w:line="340" w:lineRule="exact"/>
-        <w:ind w:left="0" w:right="0" w:firstLine="0"/>
-        <w:jc w:val="both"/>
-        <w:textAlignment w:val="auto"/>
-        <w:outlineLvl w:val="9"/>
-        <w:rPr>
-          <w:rFonts w:hint="eastAsia" w:ascii="Arial" w:hAnsi="Arial" w:eastAsia="Arial" w:cs="Arial"/>
-          <w:i w:val="0"/>
-          <w:caps w:val="0"/>
-          <w:color w:val="4F4F4F"/>
-          <w:spacing w:val="0"/>
-          <w:sz w:val="24"/>
-          <w:szCs w:val="24"/>
-          <w:shd w:val="clear" w:fill="FFFFFF"/>
-          <w:lang w:val="en-US" w:eastAsia="zh-CN"/>
-        </w:rPr>
-      </w:pPr>
-      <w:r>
-        <w:rPr>
-          <w:rFonts w:hint="eastAsia" w:ascii="Arial" w:hAnsi="Arial" w:eastAsia="Arial" w:cs="Arial"/>
-          <w:i w:val="0"/>
-          <w:caps w:val="0"/>
-          <w:color w:val="4F4F4F"/>
-          <w:spacing w:val="0"/>
-          <w:sz w:val="24"/>
-          <w:szCs w:val="24"/>
-          <w:shd w:val="clear" w:fill="FFFFFF"/>
-          <w:lang w:val="en-US" w:eastAsia="zh-CN"/>
-        </w:rPr>
-        <w:t>spark.core.connection.ack.wait.timeout</w:t>
-      </w:r>
-    </w:p>
-    <w:p>
-      <w:pPr>
-        <w:pStyle w:val="6"/>
-        <w:keepNext w:val="0"/>
-        <w:keepLines w:val="0"/>
-        <w:pageBreakBefore w:val="0"/>
-        <w:widowControl/>
-        <w:suppressLineNumbers w:val="0"/>
-        <w:pBdr>
-          <w:top w:val="none" w:color="auto" w:sz="0" w:space="0"/>
-          <w:left w:val="none" w:color="auto" w:sz="0" w:space="0"/>
-          <w:bottom w:val="none" w:color="auto" w:sz="0" w:space="0"/>
-          <w:right w:val="none" w:color="auto" w:sz="0" w:space="0"/>
-        </w:pBdr>
-        <w:shd w:val="clear" w:fill="FFFFFF"/>
-        <w:kinsoku/>
-        <w:wordWrap w:val="0"/>
-        <w:overflowPunct/>
-        <w:topLinePunct w:val="0"/>
-        <w:autoSpaceDE/>
-        <w:autoSpaceDN/>
-        <w:bidi w:val="0"/>
-        <w:adjustRightInd/>
-        <w:snapToGrid/>
-        <w:spacing w:before="0" w:beforeAutospacing="0" w:after="0" w:afterAutospacing="0" w:line="340" w:lineRule="exact"/>
-        <w:ind w:left="0" w:right="0" w:firstLine="0"/>
-        <w:jc w:val="both"/>
-        <w:textAlignment w:val="auto"/>
-        <w:outlineLvl w:val="9"/>
-        <w:rPr>
-          <w:rFonts w:hint="eastAsia" w:ascii="Arial" w:hAnsi="Arial" w:eastAsia="Arial" w:cs="Arial"/>
-          <w:i w:val="0"/>
-          <w:caps w:val="0"/>
-          <w:color w:val="4F4F4F"/>
-          <w:spacing w:val="0"/>
-          <w:sz w:val="24"/>
-          <w:szCs w:val="24"/>
-          <w:shd w:val="clear" w:fill="FFFFFF"/>
-          <w:lang w:val="en-US" w:eastAsia="zh-CN"/>
-        </w:rPr>
-      </w:pPr>
-      <w:r>
-        <w:rPr>
-          <w:rFonts w:hint="eastAsia" w:ascii="Arial" w:hAnsi="Arial" w:eastAsia="Arial" w:cs="Arial"/>
-          <w:i w:val="0"/>
-          <w:caps w:val="0"/>
-          <w:color w:val="4F4F4F"/>
-          <w:spacing w:val="0"/>
-          <w:sz w:val="24"/>
-          <w:szCs w:val="24"/>
-          <w:shd w:val="clear" w:fill="FFFFFF"/>
-          <w:lang w:val="en-US" w:eastAsia="zh-CN"/>
-        </w:rPr>
-        <w:t>spark.akka.timeout</w:t>
-      </w:r>
-    </w:p>
-    <w:p>
-      <w:pPr>
-        <w:pStyle w:val="6"/>
-        <w:keepNext w:val="0"/>
-        <w:keepLines w:val="0"/>
-        <w:pageBreakBefore w:val="0"/>
-        <w:widowControl/>
-        <w:suppressLineNumbers w:val="0"/>
-        <w:pBdr>
-          <w:top w:val="none" w:color="auto" w:sz="0" w:space="0"/>
-          <w:left w:val="none" w:color="auto" w:sz="0" w:space="0"/>
-          <w:bottom w:val="none" w:color="auto" w:sz="0" w:space="0"/>
-          <w:right w:val="none" w:color="auto" w:sz="0" w:space="0"/>
-        </w:pBdr>
-        <w:shd w:val="clear" w:fill="FFFFFF"/>
-        <w:kinsoku/>
-        <w:wordWrap w:val="0"/>
-        <w:overflowPunct/>
-        <w:topLinePunct w:val="0"/>
-        <w:autoSpaceDE/>
-        <w:autoSpaceDN/>
-        <w:bidi w:val="0"/>
-        <w:adjustRightInd/>
-        <w:snapToGrid/>
-        <w:spacing w:before="0" w:beforeAutospacing="0" w:after="0" w:afterAutospacing="0" w:line="340" w:lineRule="exact"/>
-        <w:ind w:left="0" w:right="0" w:firstLine="0"/>
-        <w:jc w:val="both"/>
-        <w:textAlignment w:val="auto"/>
-        <w:outlineLvl w:val="9"/>
-        <w:rPr>
-          <w:rFonts w:hint="eastAsia" w:ascii="Arial" w:hAnsi="Arial" w:eastAsia="Arial" w:cs="Arial"/>
-          <w:i w:val="0"/>
-          <w:caps w:val="0"/>
-          <w:color w:val="4F4F4F"/>
-          <w:spacing w:val="0"/>
-          <w:sz w:val="24"/>
-          <w:szCs w:val="24"/>
-          <w:shd w:val="clear" w:fill="FFFFFF"/>
-          <w:lang w:val="en-US" w:eastAsia="zh-CN"/>
-        </w:rPr>
-      </w:pPr>
-      <w:r>
-        <w:rPr>
-          <w:rFonts w:hint="eastAsia" w:ascii="Arial" w:hAnsi="Arial" w:eastAsia="Arial" w:cs="Arial"/>
-          <w:i w:val="0"/>
-          <w:caps w:val="0"/>
-          <w:color w:val="4F4F4F"/>
-          <w:spacing w:val="0"/>
-          <w:sz w:val="24"/>
-          <w:szCs w:val="24"/>
-          <w:shd w:val="clear" w:fill="FFFFFF"/>
-          <w:lang w:val="en-US" w:eastAsia="zh-CN"/>
-        </w:rPr>
-        <w:t>spark.storage.blockManagerSlaveTimeoutMs</w:t>
-      </w:r>
-    </w:p>
-    <w:p>
-      <w:pPr>
-        <w:pStyle w:val="6"/>
-        <w:keepNext w:val="0"/>
-        <w:keepLines w:val="0"/>
-        <w:pageBreakBefore w:val="0"/>
-        <w:widowControl/>
-        <w:suppressLineNumbers w:val="0"/>
-        <w:pBdr>
-          <w:top w:val="none" w:color="auto" w:sz="0" w:space="0"/>
-          <w:left w:val="none" w:color="auto" w:sz="0" w:space="0"/>
-          <w:bottom w:val="none" w:color="auto" w:sz="0" w:space="0"/>
-          <w:right w:val="none" w:color="auto" w:sz="0" w:space="0"/>
-        </w:pBdr>
-        <w:shd w:val="clear" w:fill="FFFFFF"/>
-        <w:kinsoku/>
-        <w:wordWrap w:val="0"/>
-        <w:overflowPunct/>
-        <w:topLinePunct w:val="0"/>
-        <w:autoSpaceDE/>
-        <w:autoSpaceDN/>
-        <w:bidi w:val="0"/>
-        <w:adjustRightInd/>
-        <w:snapToGrid/>
-        <w:spacing w:before="0" w:beforeAutospacing="0" w:after="0" w:afterAutospacing="0" w:line="340" w:lineRule="exact"/>
-        <w:ind w:left="0" w:right="0" w:firstLine="0"/>
-        <w:jc w:val="both"/>
-        <w:textAlignment w:val="auto"/>
-        <w:outlineLvl w:val="9"/>
-        <w:rPr>
-          <w:rFonts w:hint="eastAsia" w:ascii="Arial" w:hAnsi="Arial" w:eastAsia="Arial" w:cs="Arial"/>
-          <w:i w:val="0"/>
-          <w:caps w:val="0"/>
-          <w:color w:val="4F4F4F"/>
-          <w:spacing w:val="0"/>
-          <w:sz w:val="24"/>
-          <w:szCs w:val="24"/>
-          <w:shd w:val="clear" w:fill="FFFFFF"/>
-          <w:lang w:val="en-US" w:eastAsia="zh-CN"/>
-        </w:rPr>
-      </w:pPr>
-      <w:r>
-        <w:rPr>
-          <w:rFonts w:hint="eastAsia" w:ascii="Arial" w:hAnsi="Arial" w:eastAsia="Arial" w:cs="Arial"/>
-          <w:i w:val="0"/>
-          <w:caps w:val="0"/>
-          <w:color w:val="4F4F4F"/>
-          <w:spacing w:val="0"/>
-          <w:sz w:val="24"/>
-          <w:szCs w:val="24"/>
-          <w:shd w:val="clear" w:fill="FFFFFF"/>
-          <w:lang w:val="en-US" w:eastAsia="zh-CN"/>
-        </w:rPr>
-        <w:t>spark.shuffle.io.connectionTimeout</w:t>
-      </w:r>
-    </w:p>
-    <w:p>
-      <w:pPr>
-        <w:pStyle w:val="6"/>
-        <w:keepNext w:val="0"/>
-        <w:keepLines w:val="0"/>
-        <w:pageBreakBefore w:val="0"/>
-        <w:widowControl/>
-        <w:suppressLineNumbers w:val="0"/>
-        <w:pBdr>
-          <w:top w:val="none" w:color="auto" w:sz="0" w:space="0"/>
-          <w:left w:val="none" w:color="auto" w:sz="0" w:space="0"/>
-          <w:bottom w:val="none" w:color="auto" w:sz="0" w:space="0"/>
-          <w:right w:val="none" w:color="auto" w:sz="0" w:space="0"/>
-        </w:pBdr>
-        <w:shd w:val="clear" w:fill="FFFFFF"/>
-        <w:kinsoku/>
-        <w:wordWrap w:val="0"/>
-        <w:overflowPunct/>
-        <w:topLinePunct w:val="0"/>
-        <w:autoSpaceDE/>
-        <w:autoSpaceDN/>
-        <w:bidi w:val="0"/>
-        <w:adjustRightInd/>
-        <w:snapToGrid/>
-        <w:spacing w:before="0" w:beforeAutospacing="0" w:after="0" w:afterAutospacing="0" w:line="340" w:lineRule="exact"/>
-        <w:ind w:left="0" w:right="0" w:firstLine="0"/>
-        <w:jc w:val="both"/>
-        <w:textAlignment w:val="auto"/>
-        <w:outlineLvl w:val="9"/>
-        <w:rPr>
-          <w:rFonts w:hint="eastAsia" w:ascii="Arial" w:hAnsi="Arial" w:eastAsia="Arial" w:cs="Arial"/>
-          <w:i w:val="0"/>
-          <w:caps w:val="0"/>
-          <w:color w:val="4F4F4F"/>
-          <w:spacing w:val="0"/>
-          <w:sz w:val="24"/>
-          <w:szCs w:val="24"/>
-          <w:shd w:val="clear" w:fill="FFFFFF"/>
-          <w:lang w:val="en-US" w:eastAsia="zh-CN"/>
-        </w:rPr>
-      </w:pPr>
-      <w:r>
-        <w:rPr>
-          <w:rFonts w:hint="eastAsia" w:ascii="Arial" w:hAnsi="Arial" w:eastAsia="Arial" w:cs="Arial"/>
-          <w:i w:val="0"/>
-          <w:caps w:val="0"/>
-          <w:color w:val="4F4F4F"/>
-          <w:spacing w:val="0"/>
-          <w:sz w:val="24"/>
-          <w:szCs w:val="24"/>
-          <w:shd w:val="clear" w:fill="FFFFFF"/>
-          <w:lang w:val="en-US" w:eastAsia="zh-CN"/>
-        </w:rPr>
-        <w:t>spark.rpc.askTimeout or spark.rpc.lookupTimeout</w:t>
-      </w:r>
-    </w:p>
-    <w:p>
-      <w:pPr>
-        <w:jc w:val="left"/>
-        <w:rPr>
-          <w:rFonts w:hint="eastAsia"/>
-          <w:lang w:val="en-US" w:eastAsia="zh-CN"/>
-        </w:rPr>
-      </w:pPr>
-    </w:p>
-    <w:p>
-      <w:pPr>
-        <w:pStyle w:val="6"/>
-        <w:keepNext w:val="0"/>
-        <w:keepLines w:val="0"/>
-        <w:pageBreakBefore w:val="0"/>
-        <w:widowControl/>
-        <w:suppressLineNumbers w:val="0"/>
-        <w:pBdr>
-          <w:top w:val="none" w:color="auto" w:sz="0" w:space="0"/>
-          <w:left w:val="none" w:color="auto" w:sz="0" w:space="0"/>
-          <w:bottom w:val="none" w:color="auto" w:sz="0" w:space="0"/>
-          <w:right w:val="none" w:color="auto" w:sz="0" w:space="0"/>
-        </w:pBdr>
-        <w:shd w:val="clear" w:fill="FFFFFF"/>
-        <w:kinsoku/>
-        <w:wordWrap w:val="0"/>
-        <w:overflowPunct/>
-        <w:topLinePunct w:val="0"/>
-        <w:autoSpaceDE/>
-        <w:autoSpaceDN/>
-        <w:bidi w:val="0"/>
-        <w:adjustRightInd/>
-        <w:snapToGrid/>
-        <w:spacing w:before="0" w:beforeAutospacing="0" w:after="0" w:afterAutospacing="0" w:line="340" w:lineRule="exact"/>
-        <w:ind w:left="0" w:right="0" w:firstLine="0"/>
-        <w:jc w:val="both"/>
-        <w:textAlignment w:val="auto"/>
-        <w:outlineLvl w:val="9"/>
-        <w:rPr>
-          <w:rFonts w:hint="eastAsia" w:ascii="Arial" w:hAnsi="Arial" w:eastAsia="Arial" w:cs="Arial"/>
-          <w:b/>
-          <w:bCs/>
-          <w:i w:val="0"/>
-          <w:caps w:val="0"/>
-          <w:color w:val="4F4F4F"/>
-          <w:spacing w:val="0"/>
-          <w:sz w:val="24"/>
-          <w:szCs w:val="24"/>
-          <w:shd w:val="clear" w:fill="FFFFFF"/>
-          <w:lang w:val="en-US" w:eastAsia="zh-CN"/>
-        </w:rPr>
-      </w:pPr>
-      <w:r>
-        <w:rPr>
-          <w:rFonts w:hint="eastAsia" w:ascii="Arial" w:hAnsi="Arial" w:eastAsia="Arial" w:cs="Arial"/>
-          <w:b/>
-          <w:bCs/>
-          <w:i w:val="0"/>
-          <w:caps w:val="0"/>
-          <w:color w:val="4F4F4F"/>
-          <w:spacing w:val="0"/>
-          <w:sz w:val="24"/>
-          <w:szCs w:val="24"/>
-          <w:shd w:val="clear" w:fill="FFFFFF"/>
-          <w:lang w:val="en-US" w:eastAsia="zh-CN"/>
-        </w:rPr>
-        <w:t>3.倾斜</w:t>
-      </w:r>
-    </w:p>
-    <w:p>
-      <w:pPr>
-        <w:jc w:val="left"/>
-        <w:rPr>
-          <w:rFonts w:hint="eastAsia"/>
-          <w:lang w:val="en-US" w:eastAsia="zh-CN"/>
-        </w:rPr>
-      </w:pPr>
-      <w:r>
-        <w:rPr>
-          <w:rFonts w:hint="eastAsia"/>
-          <w:lang w:val="en-US" w:eastAsia="zh-CN"/>
-        </w:rPr>
-        <w:t>1、数据倾斜</w:t>
-      </w:r>
-    </w:p>
-    <w:p>
-      <w:pPr>
-        <w:ind w:firstLine="420" w:firstLineChars="0"/>
-        <w:jc w:val="left"/>
-        <w:rPr>
-          <w:rFonts w:hint="eastAsia"/>
-          <w:lang w:val="en-US" w:eastAsia="zh-CN"/>
-        </w:rPr>
-      </w:pPr>
-      <w:r>
-        <w:rPr>
-          <w:rFonts w:hint="eastAsia"/>
-          <w:lang w:val="en-US" w:eastAsia="zh-CN"/>
-        </w:rPr>
-        <w:t>查看监控页面，发现个别作业执行缓慢</w:t>
-      </w:r>
-    </w:p>
-    <w:p>
-      <w:pPr>
-        <w:ind w:firstLine="420" w:firstLineChars="0"/>
-        <w:jc w:val="left"/>
-        <w:rPr>
-          <w:rFonts w:hint="eastAsia"/>
-          <w:lang w:val="en-US" w:eastAsia="zh-CN"/>
-        </w:rPr>
-      </w:pPr>
-      <w:r>
-        <w:rPr>
-          <w:rFonts w:hint="eastAsia"/>
-          <w:lang w:val="en-US" w:eastAsia="zh-CN"/>
-        </w:rPr>
-        <w:t>分为数据倾斜和任务倾斜</w:t>
-      </w:r>
-    </w:p>
-    <w:p>
-      <w:pPr>
-        <w:ind w:left="420" w:leftChars="0" w:firstLine="420" w:firstLineChars="0"/>
-        <w:jc w:val="left"/>
-        <w:rPr>
-          <w:rFonts w:hint="eastAsia"/>
-          <w:lang w:val="en-US" w:eastAsia="zh-CN"/>
-        </w:rPr>
-      </w:pPr>
-      <w:r>
-        <w:rPr>
-          <w:rFonts w:hint="eastAsia"/>
-          <w:lang w:val="en-US" w:eastAsia="zh-CN"/>
-        </w:rPr>
-        <w:t>针对数据倾斜，大多数情况由无效数据引起，先过滤再计算</w:t>
-      </w:r>
-    </w:p>
-    <w:p>
-      <w:pPr>
-        <w:ind w:left="420" w:leftChars="0" w:firstLine="420" w:firstLineChars="0"/>
-        <w:jc w:val="left"/>
-        <w:rPr>
-          <w:rFonts w:hint="eastAsia"/>
-          <w:lang w:val="en-US" w:eastAsia="zh-CN"/>
-        </w:rPr>
-      </w:pPr>
-      <w:r>
-        <w:rPr>
-          <w:rFonts w:hint="eastAsia"/>
-          <w:lang w:val="en-US" w:eastAsia="zh-CN"/>
-        </w:rPr>
-        <w:t>任务倾斜，原因较多，大多由io,cpu,mem引起运行缓慢，看性能监控分析原因，或者开启推测执行机制。</w:t>
-      </w:r>
-    </w:p>
-    <w:p>
-      <w:pPr>
-        <w:ind w:left="420" w:leftChars="0" w:firstLine="420" w:firstLineChars="0"/>
-        <w:jc w:val="left"/>
-        <w:rPr>
-          <w:rFonts w:hint="eastAsia"/>
-          <w:lang w:val="en-US" w:eastAsia="zh-CN"/>
-        </w:rPr>
-      </w:pPr>
-      <w:r>
-        <w:rPr>
-          <w:rFonts w:hint="eastAsia"/>
-          <w:lang w:val="en-US" w:eastAsia="zh-CN"/>
-        </w:rPr>
-        <w:t>spark.speculation true</w:t>
-      </w:r>
-    </w:p>
-    <w:p>
-      <w:pPr>
-        <w:ind w:left="420" w:leftChars="0" w:firstLine="420" w:firstLineChars="0"/>
-        <w:jc w:val="left"/>
-        <w:rPr>
-          <w:rFonts w:hint="eastAsia"/>
-          <w:lang w:val="en-US" w:eastAsia="zh-CN"/>
-        </w:rPr>
-      </w:pPr>
-      <w:r>
-        <w:rPr>
-          <w:rFonts w:hint="eastAsia"/>
-          <w:lang w:val="en-US" w:eastAsia="zh-CN"/>
-        </w:rPr>
-        <w:t>spark.speculation.interval 100 - 检测周期，单位毫秒；</w:t>
-      </w:r>
-    </w:p>
-    <w:p>
-      <w:pPr>
-        <w:ind w:left="420" w:leftChars="0" w:firstLine="420" w:firstLineChars="0"/>
-        <w:jc w:val="left"/>
-        <w:rPr>
-          <w:rFonts w:hint="eastAsia"/>
-          <w:lang w:val="en-US" w:eastAsia="zh-CN"/>
-        </w:rPr>
-      </w:pPr>
-      <w:r>
-        <w:rPr>
-          <w:rFonts w:hint="eastAsia"/>
-          <w:lang w:val="en-US" w:eastAsia="zh-CN"/>
-        </w:rPr>
-        <w:t>spark.speculation.quantile 0.75 - 完成task的百分比时启动推测</w:t>
-      </w:r>
-    </w:p>
-    <w:p>
-      <w:pPr>
-        <w:ind w:left="420" w:leftChars="0" w:firstLine="420" w:firstLineChars="0"/>
-        <w:jc w:val="left"/>
-        <w:rPr>
-          <w:rFonts w:hint="eastAsia"/>
-          <w:lang w:val="en-US" w:eastAsia="zh-CN"/>
-        </w:rPr>
-      </w:pPr>
-      <w:r>
-        <w:rPr>
-          <w:rFonts w:hint="eastAsia"/>
-          <w:lang w:val="en-US" w:eastAsia="zh-CN"/>
-        </w:rPr>
-        <w:t>spark.speculation.multiplier 1.5 - 比其他的慢多少倍时启动推测。</w:t>
-      </w:r>
-    </w:p>
-    <w:p>
-      <w:pPr>
-        <w:ind w:left="420" w:leftChars="0" w:firstLine="420" w:firstLineChars="0"/>
-        <w:jc w:val="left"/>
-        <w:rPr>
-          <w:rFonts w:hint="eastAsia"/>
-          <w:lang w:val="en-US" w:eastAsia="zh-CN"/>
-        </w:rPr>
-      </w:pPr>
-    </w:p>
-    <w:p>
-      <w:pPr>
-        <w:pStyle w:val="6"/>
-        <w:keepNext w:val="0"/>
-        <w:keepLines w:val="0"/>
-        <w:pageBreakBefore w:val="0"/>
-        <w:widowControl/>
-        <w:suppressLineNumbers w:val="0"/>
-        <w:pBdr>
-          <w:top w:val="none" w:color="auto" w:sz="0" w:space="0"/>
-          <w:left w:val="none" w:color="auto" w:sz="0" w:space="0"/>
-          <w:bottom w:val="none" w:color="auto" w:sz="0" w:space="0"/>
-          <w:right w:val="none" w:color="auto" w:sz="0" w:space="0"/>
-        </w:pBdr>
-        <w:shd w:val="clear" w:fill="FFFFFF"/>
-        <w:kinsoku/>
-        <w:wordWrap w:val="0"/>
-        <w:overflowPunct/>
-        <w:topLinePunct w:val="0"/>
-        <w:autoSpaceDE/>
-        <w:autoSpaceDN/>
-        <w:bidi w:val="0"/>
-        <w:adjustRightInd/>
-        <w:snapToGrid/>
-        <w:spacing w:before="0" w:beforeAutospacing="0" w:after="0" w:afterAutospacing="0" w:line="340" w:lineRule="exact"/>
-        <w:ind w:left="0" w:right="0" w:firstLine="0"/>
-        <w:jc w:val="both"/>
-        <w:textAlignment w:val="auto"/>
-        <w:outlineLvl w:val="9"/>
-        <w:rPr>
-          <w:rFonts w:hint="eastAsia" w:ascii="Arial" w:hAnsi="Arial" w:eastAsia="Arial" w:cs="Arial"/>
-          <w:b/>
-          <w:bCs/>
-          <w:i w:val="0"/>
-          <w:caps w:val="0"/>
-          <w:color w:val="4F4F4F"/>
-          <w:spacing w:val="0"/>
-          <w:sz w:val="24"/>
-          <w:szCs w:val="24"/>
-          <w:shd w:val="clear" w:fill="FFFFFF"/>
-          <w:lang w:val="en-US" w:eastAsia="zh-CN"/>
-        </w:rPr>
-      </w:pPr>
-      <w:r>
-        <w:rPr>
-          <w:rFonts w:hint="eastAsia" w:ascii="Arial" w:hAnsi="Arial" w:eastAsia="Arial" w:cs="Arial"/>
-          <w:b/>
-          <w:bCs/>
-          <w:i w:val="0"/>
-          <w:caps w:val="0"/>
-          <w:color w:val="4F4F4F"/>
-          <w:spacing w:val="0"/>
-          <w:sz w:val="24"/>
-          <w:szCs w:val="24"/>
-          <w:shd w:val="clear" w:fill="FFFFFF"/>
-          <w:lang w:val="en-US" w:eastAsia="zh-CN"/>
-        </w:rPr>
-        <w:t>4.OOM</w:t>
-      </w:r>
-    </w:p>
-    <w:p>
-      <w:pPr>
-        <w:jc w:val="left"/>
-        <w:rPr>
-          <w:rFonts w:hint="eastAsia"/>
-          <w:lang w:val="en-US" w:eastAsia="zh-CN"/>
-        </w:rPr>
-      </w:pPr>
-      <w:r>
-        <w:rPr>
-          <w:rFonts w:hint="eastAsia"/>
-          <w:lang w:val="en-US" w:eastAsia="zh-CN"/>
-        </w:rPr>
-        <w:t>错误提示</w:t>
-      </w:r>
-    </w:p>
-    <w:p>
-      <w:pPr>
-        <w:jc w:val="left"/>
-        <w:rPr>
-          <w:rFonts w:hint="eastAsia"/>
-          <w:lang w:val="en-US" w:eastAsia="zh-CN"/>
-        </w:rPr>
-      </w:pPr>
-      <w:r>
-        <w:rPr>
-          <w:rFonts w:hint="eastAsia"/>
-          <w:lang w:val="en-US" w:eastAsia="zh-CN"/>
-        </w:rPr>
-        <w:t>堆内存溢出</w:t>
-      </w:r>
-    </w:p>
-    <w:p>
-      <w:pPr>
-        <w:pStyle w:val="6"/>
-        <w:keepNext w:val="0"/>
-        <w:keepLines w:val="0"/>
-        <w:pageBreakBefore w:val="0"/>
-        <w:widowControl/>
-        <w:suppressLineNumbers w:val="0"/>
-        <w:pBdr>
-          <w:top w:val="none" w:color="auto" w:sz="0" w:space="0"/>
-          <w:left w:val="none" w:color="auto" w:sz="0" w:space="0"/>
-          <w:bottom w:val="none" w:color="auto" w:sz="0" w:space="0"/>
-          <w:right w:val="none" w:color="auto" w:sz="0" w:space="0"/>
-        </w:pBdr>
-        <w:shd w:val="clear" w:fill="FFFFFF"/>
-        <w:kinsoku/>
-        <w:wordWrap w:val="0"/>
-        <w:overflowPunct/>
-        <w:topLinePunct w:val="0"/>
-        <w:autoSpaceDE/>
-        <w:autoSpaceDN/>
-        <w:bidi w:val="0"/>
-        <w:adjustRightInd/>
-        <w:snapToGrid/>
-        <w:spacing w:before="0" w:beforeAutospacing="0" w:after="0" w:afterAutospacing="0" w:line="340" w:lineRule="exact"/>
-        <w:ind w:left="0" w:right="0" w:firstLine="0"/>
-        <w:jc w:val="both"/>
-        <w:textAlignment w:val="auto"/>
-        <w:outlineLvl w:val="9"/>
-        <w:rPr>
-          <w:rFonts w:hint="eastAsia"/>
-          <w:lang w:val="en-US" w:eastAsia="zh-CN"/>
-        </w:rPr>
-      </w:pPr>
-      <w:r>
-        <w:rPr>
-          <w:rFonts w:hint="eastAsia"/>
-          <w:lang w:val="en-US" w:eastAsia="zh-CN"/>
-        </w:rPr>
-        <w:t>java.lang.OutOfMemoryError: Java heap space</w:t>
-      </w:r>
-    </w:p>
-    <w:p>
-      <w:pPr>
-        <w:jc w:val="left"/>
-        <w:rPr>
-          <w:rFonts w:hint="eastAsia" w:ascii="微软雅黑" w:hAnsi="微软雅黑" w:eastAsia="微软雅黑" w:cs="微软雅黑"/>
-          <w:b/>
-          <w:bCs/>
-          <w:i w:val="0"/>
-          <w:caps w:val="0"/>
-          <w:color w:val="000000"/>
-          <w:spacing w:val="0"/>
-          <w:kern w:val="0"/>
-          <w:sz w:val="22"/>
-          <w:szCs w:val="22"/>
-          <w:lang w:val="en-US" w:eastAsia="zh-CN" w:bidi="ar"/>
-        </w:rPr>
-      </w:pPr>
-      <w:r>
-        <w:rPr>
-          <w:rFonts w:hint="eastAsia" w:ascii="微软雅黑" w:hAnsi="微软雅黑" w:eastAsia="微软雅黑" w:cs="微软雅黑"/>
-          <w:b/>
-          <w:bCs/>
-          <w:i w:val="0"/>
-          <w:caps w:val="0"/>
-          <w:color w:val="000000"/>
-          <w:spacing w:val="0"/>
-          <w:kern w:val="0"/>
-          <w:sz w:val="22"/>
-          <w:szCs w:val="22"/>
-          <w:lang w:val="en-US" w:eastAsia="zh-CN" w:bidi="ar"/>
-        </w:rPr>
-        <w:t>解决</w:t>
-      </w:r>
-    </w:p>
-    <w:p>
-      <w:pPr>
-        <w:jc w:val="left"/>
-        <w:rPr>
-          <w:rFonts w:hint="eastAsia"/>
-          <w:lang w:val="en-US" w:eastAsia="zh-CN"/>
-        </w:rPr>
-      </w:pPr>
-      <w:r>
-        <w:rPr>
-          <w:rFonts w:hint="eastAsia"/>
-          <w:lang w:val="en-US" w:eastAsia="zh-CN"/>
-        </w:rPr>
-        <w:t>内存不够，数据太多就会抛出OOM的Exeception，主要有driver OOM和executor OOM两种</w:t>
-      </w:r>
-    </w:p>
-    <w:p>
-      <w:pPr>
-        <w:jc w:val="left"/>
-        <w:rPr>
-          <w:rFonts w:hint="eastAsia"/>
-          <w:lang w:val="en-US" w:eastAsia="zh-CN"/>
-        </w:rPr>
-      </w:pPr>
-      <w:r>
-        <w:rPr>
-          <w:rFonts w:hint="eastAsia"/>
-          <w:lang w:val="en-US" w:eastAsia="zh-CN"/>
-        </w:rPr>
-        <w:t xml:space="preserve">driver OOM </w:t>
+        <w:t xml:space="preserve">提高 spark.network.timeout 的值，根据情况改成300(5min)或更高。 </w:t>
       </w:r>
     </w:p>
     <w:p>
@@ -16657,7 +16037,7 @@
         <w:adjustRightInd/>
         <w:snapToGrid/>
         <w:spacing w:before="0" w:beforeAutospacing="0" w:after="0" w:afterAutospacing="0" w:line="340" w:lineRule="exact"/>
-        <w:ind w:left="-360" w:leftChars="0" w:right="0" w:rightChars="0" w:firstLine="837" w:firstLineChars="399"/>
+        <w:ind w:left="-360" w:leftChars="0" w:right="0" w:rightChars="0" w:firstLine="420" w:firstLineChars="200"/>
         <w:jc w:val="both"/>
         <w:textAlignment w:val="auto"/>
         <w:outlineLvl w:val="9"/>
@@ -16666,7 +16046,7 @@
           <w:rFonts w:hint="eastAsia" w:ascii="Consolas" w:hAnsi="Consolas" w:eastAsia="Consolas" w:cs="Consolas"/>
           <w:i w:val="0"/>
           <w:caps w:val="0"/>
-          <w:color w:val="0000FF"/>
+          <w:color w:val="000000"/>
           <w:spacing w:val="0"/>
           <w:sz w:val="21"/>
           <w:szCs w:val="21"/>
@@ -16680,14 +16060,294 @@
           <w:rFonts w:hint="eastAsia" w:ascii="Consolas" w:hAnsi="Consolas" w:eastAsia="Consolas" w:cs="Consolas"/>
           <w:i w:val="0"/>
           <w:caps w:val="0"/>
-          <w:color w:val="0000FF"/>
+          <w:color w:val="000000"/>
           <w:spacing w:val="0"/>
           <w:sz w:val="21"/>
           <w:szCs w:val="21"/>
           <w:shd w:val="clear" w:fill="F6F8FA"/>
           <w:lang w:val="en-US" w:eastAsia="zh-CN"/>
         </w:rPr>
-        <w:t>一般是使用了collect操作将所有executor的数据聚合到driver导致。尽量不要使用collect操作即可。</w:t>
+        <w:t>默认为 120(120s),配置所有网络传输的延时，如果没有主动设置以下参数，默认覆盖其属性</w:t>
+      </w:r>
+    </w:p>
+    <w:p>
+      <w:pPr>
+        <w:pStyle w:val="6"/>
+        <w:keepNext w:val="0"/>
+        <w:keepLines w:val="0"/>
+        <w:pageBreakBefore w:val="0"/>
+        <w:widowControl/>
+        <w:suppressLineNumbers w:val="0"/>
+        <w:pBdr>
+          <w:top w:val="none" w:color="auto" w:sz="0" w:space="0"/>
+          <w:left w:val="none" w:color="auto" w:sz="0" w:space="0"/>
+          <w:bottom w:val="none" w:color="auto" w:sz="0" w:space="0"/>
+          <w:right w:val="none" w:color="auto" w:sz="0" w:space="0"/>
+        </w:pBdr>
+        <w:shd w:val="clear" w:fill="FFFFFF"/>
+        <w:kinsoku/>
+        <w:wordWrap w:val="0"/>
+        <w:overflowPunct/>
+        <w:topLinePunct w:val="0"/>
+        <w:autoSpaceDE/>
+        <w:autoSpaceDN/>
+        <w:bidi w:val="0"/>
+        <w:adjustRightInd/>
+        <w:snapToGrid/>
+        <w:spacing w:before="0" w:beforeAutospacing="0" w:after="0" w:afterAutospacing="0" w:line="340" w:lineRule="exact"/>
+        <w:ind w:left="0" w:right="0" w:firstLine="0"/>
+        <w:jc w:val="both"/>
+        <w:textAlignment w:val="auto"/>
+        <w:outlineLvl w:val="9"/>
+        <w:rPr>
+          <w:rFonts w:hint="eastAsia" w:ascii="Arial" w:hAnsi="Arial" w:eastAsia="Arial" w:cs="Arial"/>
+          <w:i w:val="0"/>
+          <w:caps w:val="0"/>
+          <w:color w:val="4F4F4F"/>
+          <w:spacing w:val="0"/>
+          <w:sz w:val="24"/>
+          <w:szCs w:val="24"/>
+          <w:shd w:val="clear" w:fill="FFFFFF"/>
+          <w:lang w:val="en-US" w:eastAsia="zh-CN"/>
+        </w:rPr>
+      </w:pPr>
+      <w:r>
+        <w:rPr>
+          <w:rFonts w:hint="eastAsia" w:ascii="Arial" w:hAnsi="Arial" w:eastAsia="Arial" w:cs="Arial"/>
+          <w:i w:val="0"/>
+          <w:caps w:val="0"/>
+          <w:color w:val="4F4F4F"/>
+          <w:spacing w:val="0"/>
+          <w:sz w:val="24"/>
+          <w:szCs w:val="24"/>
+          <w:shd w:val="clear" w:fill="FFFFFF"/>
+          <w:lang w:val="en-US" w:eastAsia="zh-CN"/>
+        </w:rPr>
+        <w:t>spark.core.connection.ack.wait.timeout</w:t>
+      </w:r>
+    </w:p>
+    <w:p>
+      <w:pPr>
+        <w:pStyle w:val="6"/>
+        <w:keepNext w:val="0"/>
+        <w:keepLines w:val="0"/>
+        <w:pageBreakBefore w:val="0"/>
+        <w:widowControl/>
+        <w:suppressLineNumbers w:val="0"/>
+        <w:pBdr>
+          <w:top w:val="none" w:color="auto" w:sz="0" w:space="0"/>
+          <w:left w:val="none" w:color="auto" w:sz="0" w:space="0"/>
+          <w:bottom w:val="none" w:color="auto" w:sz="0" w:space="0"/>
+          <w:right w:val="none" w:color="auto" w:sz="0" w:space="0"/>
+        </w:pBdr>
+        <w:shd w:val="clear" w:fill="FFFFFF"/>
+        <w:kinsoku/>
+        <w:wordWrap w:val="0"/>
+        <w:overflowPunct/>
+        <w:topLinePunct w:val="0"/>
+        <w:autoSpaceDE/>
+        <w:autoSpaceDN/>
+        <w:bidi w:val="0"/>
+        <w:adjustRightInd/>
+        <w:snapToGrid/>
+        <w:spacing w:before="0" w:beforeAutospacing="0" w:after="0" w:afterAutospacing="0" w:line="340" w:lineRule="exact"/>
+        <w:ind w:left="0" w:right="0" w:firstLine="0"/>
+        <w:jc w:val="both"/>
+        <w:textAlignment w:val="auto"/>
+        <w:outlineLvl w:val="9"/>
+        <w:rPr>
+          <w:rFonts w:hint="eastAsia" w:ascii="Arial" w:hAnsi="Arial" w:eastAsia="Arial" w:cs="Arial"/>
+          <w:i w:val="0"/>
+          <w:caps w:val="0"/>
+          <w:color w:val="4F4F4F"/>
+          <w:spacing w:val="0"/>
+          <w:sz w:val="24"/>
+          <w:szCs w:val="24"/>
+          <w:shd w:val="clear" w:fill="FFFFFF"/>
+          <w:lang w:val="en-US" w:eastAsia="zh-CN"/>
+        </w:rPr>
+      </w:pPr>
+      <w:r>
+        <w:rPr>
+          <w:rFonts w:hint="eastAsia" w:ascii="Arial" w:hAnsi="Arial" w:eastAsia="Arial" w:cs="Arial"/>
+          <w:i w:val="0"/>
+          <w:caps w:val="0"/>
+          <w:color w:val="4F4F4F"/>
+          <w:spacing w:val="0"/>
+          <w:sz w:val="24"/>
+          <w:szCs w:val="24"/>
+          <w:shd w:val="clear" w:fill="FFFFFF"/>
+          <w:lang w:val="en-US" w:eastAsia="zh-CN"/>
+        </w:rPr>
+        <w:t>spark.akka.timeout</w:t>
+      </w:r>
+    </w:p>
+    <w:p>
+      <w:pPr>
+        <w:pStyle w:val="6"/>
+        <w:keepNext w:val="0"/>
+        <w:keepLines w:val="0"/>
+        <w:pageBreakBefore w:val="0"/>
+        <w:widowControl/>
+        <w:suppressLineNumbers w:val="0"/>
+        <w:pBdr>
+          <w:top w:val="none" w:color="auto" w:sz="0" w:space="0"/>
+          <w:left w:val="none" w:color="auto" w:sz="0" w:space="0"/>
+          <w:bottom w:val="none" w:color="auto" w:sz="0" w:space="0"/>
+          <w:right w:val="none" w:color="auto" w:sz="0" w:space="0"/>
+        </w:pBdr>
+        <w:shd w:val="clear" w:fill="FFFFFF"/>
+        <w:kinsoku/>
+        <w:wordWrap w:val="0"/>
+        <w:overflowPunct/>
+        <w:topLinePunct w:val="0"/>
+        <w:autoSpaceDE/>
+        <w:autoSpaceDN/>
+        <w:bidi w:val="0"/>
+        <w:adjustRightInd/>
+        <w:snapToGrid/>
+        <w:spacing w:before="0" w:beforeAutospacing="0" w:after="0" w:afterAutospacing="0" w:line="340" w:lineRule="exact"/>
+        <w:ind w:left="0" w:right="0" w:firstLine="0"/>
+        <w:jc w:val="both"/>
+        <w:textAlignment w:val="auto"/>
+        <w:outlineLvl w:val="9"/>
+        <w:rPr>
+          <w:rFonts w:hint="eastAsia" w:ascii="Arial" w:hAnsi="Arial" w:eastAsia="Arial" w:cs="Arial"/>
+          <w:i w:val="0"/>
+          <w:caps w:val="0"/>
+          <w:color w:val="4F4F4F"/>
+          <w:spacing w:val="0"/>
+          <w:sz w:val="24"/>
+          <w:szCs w:val="24"/>
+          <w:shd w:val="clear" w:fill="FFFFFF"/>
+          <w:lang w:val="en-US" w:eastAsia="zh-CN"/>
+        </w:rPr>
+      </w:pPr>
+      <w:r>
+        <w:rPr>
+          <w:rFonts w:hint="eastAsia" w:ascii="Arial" w:hAnsi="Arial" w:eastAsia="Arial" w:cs="Arial"/>
+          <w:i w:val="0"/>
+          <w:caps w:val="0"/>
+          <w:color w:val="4F4F4F"/>
+          <w:spacing w:val="0"/>
+          <w:sz w:val="24"/>
+          <w:szCs w:val="24"/>
+          <w:shd w:val="clear" w:fill="FFFFFF"/>
+          <w:lang w:val="en-US" w:eastAsia="zh-CN"/>
+        </w:rPr>
+        <w:t>spark.storage.blockManagerSlaveTimeoutMs</w:t>
+      </w:r>
+    </w:p>
+    <w:p>
+      <w:pPr>
+        <w:pStyle w:val="6"/>
+        <w:keepNext w:val="0"/>
+        <w:keepLines w:val="0"/>
+        <w:pageBreakBefore w:val="0"/>
+        <w:widowControl/>
+        <w:suppressLineNumbers w:val="0"/>
+        <w:pBdr>
+          <w:top w:val="none" w:color="auto" w:sz="0" w:space="0"/>
+          <w:left w:val="none" w:color="auto" w:sz="0" w:space="0"/>
+          <w:bottom w:val="none" w:color="auto" w:sz="0" w:space="0"/>
+          <w:right w:val="none" w:color="auto" w:sz="0" w:space="0"/>
+        </w:pBdr>
+        <w:shd w:val="clear" w:fill="FFFFFF"/>
+        <w:kinsoku/>
+        <w:wordWrap w:val="0"/>
+        <w:overflowPunct/>
+        <w:topLinePunct w:val="0"/>
+        <w:autoSpaceDE/>
+        <w:autoSpaceDN/>
+        <w:bidi w:val="0"/>
+        <w:adjustRightInd/>
+        <w:snapToGrid/>
+        <w:spacing w:before="0" w:beforeAutospacing="0" w:after="0" w:afterAutospacing="0" w:line="340" w:lineRule="exact"/>
+        <w:ind w:left="0" w:right="0" w:firstLine="0"/>
+        <w:jc w:val="both"/>
+        <w:textAlignment w:val="auto"/>
+        <w:outlineLvl w:val="9"/>
+        <w:rPr>
+          <w:rFonts w:hint="eastAsia" w:ascii="Arial" w:hAnsi="Arial" w:eastAsia="Arial" w:cs="Arial"/>
+          <w:i w:val="0"/>
+          <w:caps w:val="0"/>
+          <w:color w:val="4F4F4F"/>
+          <w:spacing w:val="0"/>
+          <w:sz w:val="24"/>
+          <w:szCs w:val="24"/>
+          <w:shd w:val="clear" w:fill="FFFFFF"/>
+          <w:lang w:val="en-US" w:eastAsia="zh-CN"/>
+        </w:rPr>
+      </w:pPr>
+      <w:r>
+        <w:rPr>
+          <w:rFonts w:hint="eastAsia" w:ascii="Arial" w:hAnsi="Arial" w:eastAsia="Arial" w:cs="Arial"/>
+          <w:i w:val="0"/>
+          <w:caps w:val="0"/>
+          <w:color w:val="4F4F4F"/>
+          <w:spacing w:val="0"/>
+          <w:sz w:val="24"/>
+          <w:szCs w:val="24"/>
+          <w:shd w:val="clear" w:fill="FFFFFF"/>
+          <w:lang w:val="en-US" w:eastAsia="zh-CN"/>
+        </w:rPr>
+        <w:t>spark.shuffle.io.connectionTimeout</w:t>
+      </w:r>
+    </w:p>
+    <w:p>
+      <w:pPr>
+        <w:pStyle w:val="6"/>
+        <w:keepNext w:val="0"/>
+        <w:keepLines w:val="0"/>
+        <w:pageBreakBefore w:val="0"/>
+        <w:widowControl/>
+        <w:suppressLineNumbers w:val="0"/>
+        <w:pBdr>
+          <w:top w:val="none" w:color="auto" w:sz="0" w:space="0"/>
+          <w:left w:val="none" w:color="auto" w:sz="0" w:space="0"/>
+          <w:bottom w:val="none" w:color="auto" w:sz="0" w:space="0"/>
+          <w:right w:val="none" w:color="auto" w:sz="0" w:space="0"/>
+        </w:pBdr>
+        <w:shd w:val="clear" w:fill="FFFFFF"/>
+        <w:kinsoku/>
+        <w:wordWrap w:val="0"/>
+        <w:overflowPunct/>
+        <w:topLinePunct w:val="0"/>
+        <w:autoSpaceDE/>
+        <w:autoSpaceDN/>
+        <w:bidi w:val="0"/>
+        <w:adjustRightInd/>
+        <w:snapToGrid/>
+        <w:spacing w:before="0" w:beforeAutospacing="0" w:after="0" w:afterAutospacing="0" w:line="340" w:lineRule="exact"/>
+        <w:ind w:left="0" w:right="0" w:firstLine="0"/>
+        <w:jc w:val="both"/>
+        <w:textAlignment w:val="auto"/>
+        <w:outlineLvl w:val="9"/>
+        <w:rPr>
+          <w:rFonts w:hint="eastAsia" w:ascii="Arial" w:hAnsi="Arial" w:eastAsia="Arial" w:cs="Arial"/>
+          <w:i w:val="0"/>
+          <w:caps w:val="0"/>
+          <w:color w:val="4F4F4F"/>
+          <w:spacing w:val="0"/>
+          <w:sz w:val="24"/>
+          <w:szCs w:val="24"/>
+          <w:shd w:val="clear" w:fill="FFFFFF"/>
+          <w:lang w:val="en-US" w:eastAsia="zh-CN"/>
+        </w:rPr>
+      </w:pPr>
+      <w:r>
+        <w:rPr>
+          <w:rFonts w:hint="eastAsia" w:ascii="Arial" w:hAnsi="Arial" w:eastAsia="Arial" w:cs="Arial"/>
+          <w:i w:val="0"/>
+          <w:caps w:val="0"/>
+          <w:color w:val="4F4F4F"/>
+          <w:spacing w:val="0"/>
+          <w:sz w:val="24"/>
+          <w:szCs w:val="24"/>
+          <w:shd w:val="clear" w:fill="FFFFFF"/>
+          <w:lang w:val="en-US" w:eastAsia="zh-CN"/>
+        </w:rPr>
+        <w:t>spark.rpc.askTimeout or spark.rpc.lookupTimeout</w:t>
       </w:r>
     </w:p>
     <w:p>
@@ -16698,12 +16358,427 @@
           <w:lang w:val="en-US" w:eastAsia="zh-CN"/>
         </w:rPr>
       </w:pPr>
-      <w:r>
+    </w:p>
+    <w:p>
+      <w:pPr>
+        <w:pStyle w:val="6"/>
+        <w:keepNext w:val="0"/>
+        <w:keepLines w:val="0"/>
+        <w:pageBreakBefore w:val="0"/>
+        <w:widowControl/>
+        <w:suppressLineNumbers w:val="0"/>
+        <w:pBdr>
+          <w:top w:val="none" w:color="auto" w:sz="0" w:space="0"/>
+          <w:left w:val="none" w:color="auto" w:sz="0" w:space="0"/>
+          <w:bottom w:val="none" w:color="auto" w:sz="0" w:space="0"/>
+          <w:right w:val="none" w:color="auto" w:sz="0" w:space="0"/>
+        </w:pBdr>
+        <w:shd w:val="clear" w:fill="FFFFFF"/>
+        <w:kinsoku/>
+        <w:wordWrap w:val="0"/>
+        <w:overflowPunct/>
+        <w:topLinePunct w:val="0"/>
+        <w:autoSpaceDE/>
+        <w:autoSpaceDN/>
+        <w:bidi w:val="0"/>
+        <w:adjustRightInd/>
+        <w:snapToGrid/>
+        <w:spacing w:before="0" w:beforeAutospacing="0" w:after="0" w:afterAutospacing="0" w:line="340" w:lineRule="exact"/>
+        <w:ind w:left="0" w:right="0" w:firstLine="0"/>
+        <w:jc w:val="both"/>
+        <w:textAlignment w:val="auto"/>
+        <w:outlineLvl w:val="9"/>
+        <w:rPr>
+          <w:rFonts w:hint="eastAsia" w:ascii="Arial" w:hAnsi="Arial" w:eastAsia="Arial" w:cs="Arial"/>
+          <w:b/>
+          <w:bCs/>
+          <w:i w:val="0"/>
+          <w:caps w:val="0"/>
+          <w:color w:val="4F4F4F"/>
+          <w:spacing w:val="0"/>
+          <w:sz w:val="24"/>
+          <w:szCs w:val="24"/>
+          <w:shd w:val="clear" w:fill="FFFFFF"/>
+          <w:lang w:val="en-US" w:eastAsia="zh-CN"/>
+        </w:rPr>
+      </w:pPr>
+      <w:r>
+        <w:rPr>
+          <w:rFonts w:hint="eastAsia" w:ascii="Arial" w:hAnsi="Arial" w:eastAsia="Arial" w:cs="Arial"/>
+          <w:b/>
+          <w:bCs/>
+          <w:i w:val="0"/>
+          <w:caps w:val="0"/>
+          <w:color w:val="4F4F4F"/>
+          <w:spacing w:val="0"/>
+          <w:sz w:val="24"/>
+          <w:szCs w:val="24"/>
+          <w:shd w:val="clear" w:fill="FFFFFF"/>
+          <w:lang w:val="en-US" w:eastAsia="zh-CN"/>
+        </w:rPr>
+        <w:t>3.倾斜</w:t>
+      </w:r>
+    </w:p>
+    <w:p>
+      <w:pPr>
+        <w:jc w:val="left"/>
         <w:rPr>
           <w:rFonts w:hint="eastAsia"/>
           <w:lang w:val="en-US" w:eastAsia="zh-CN"/>
         </w:rPr>
-        <w:t xml:space="preserve">executor OOM </w:t>
+      </w:pPr>
+      <w:r>
+        <w:rPr>
+          <w:rFonts w:hint="eastAsia"/>
+          <w:lang w:val="en-US" w:eastAsia="zh-CN"/>
+        </w:rPr>
+        <w:t>1、数据倾斜</w:t>
+      </w:r>
+    </w:p>
+    <w:p>
+      <w:pPr>
+        <w:ind w:firstLine="420" w:firstLineChars="0"/>
+        <w:jc w:val="left"/>
+        <w:rPr>
+          <w:rFonts w:hint="eastAsia"/>
+          <w:lang w:val="en-US" w:eastAsia="zh-CN"/>
+        </w:rPr>
+      </w:pPr>
+      <w:r>
+        <w:rPr>
+          <w:rFonts w:hint="eastAsia"/>
+          <w:lang w:val="en-US" w:eastAsia="zh-CN"/>
+        </w:rPr>
+        <w:t>查看监控页面，发现个别作业执行缓慢</w:t>
+      </w:r>
+    </w:p>
+    <w:p>
+      <w:pPr>
+        <w:ind w:firstLine="420" w:firstLineChars="0"/>
+        <w:jc w:val="left"/>
+        <w:rPr>
+          <w:rFonts w:hint="eastAsia"/>
+          <w:lang w:val="en-US" w:eastAsia="zh-CN"/>
+        </w:rPr>
+      </w:pPr>
+      <w:r>
+        <w:rPr>
+          <w:rFonts w:hint="eastAsia"/>
+          <w:lang w:val="en-US" w:eastAsia="zh-CN"/>
+        </w:rPr>
+        <w:t>分为数据倾斜和任务倾斜</w:t>
+      </w:r>
+    </w:p>
+    <w:p>
+      <w:pPr>
+        <w:ind w:left="420" w:leftChars="0" w:firstLine="420" w:firstLineChars="0"/>
+        <w:jc w:val="left"/>
+        <w:rPr>
+          <w:rFonts w:hint="eastAsia"/>
+          <w:lang w:val="en-US" w:eastAsia="zh-CN"/>
+        </w:rPr>
+      </w:pPr>
+      <w:r>
+        <w:rPr>
+          <w:rFonts w:hint="eastAsia"/>
+          <w:lang w:val="en-US" w:eastAsia="zh-CN"/>
+        </w:rPr>
+        <w:t>针对数据倾斜，大多数情况由无效数据引起，先过滤再计算</w:t>
+      </w:r>
+    </w:p>
+    <w:p>
+      <w:pPr>
+        <w:ind w:left="420" w:leftChars="0" w:firstLine="420" w:firstLineChars="0"/>
+        <w:jc w:val="left"/>
+        <w:rPr>
+          <w:rFonts w:hint="eastAsia"/>
+          <w:lang w:val="en-US" w:eastAsia="zh-CN"/>
+        </w:rPr>
+      </w:pPr>
+      <w:r>
+        <w:rPr>
+          <w:rFonts w:hint="eastAsia"/>
+          <w:lang w:val="en-US" w:eastAsia="zh-CN"/>
+        </w:rPr>
+        <w:t>任务倾斜，原因较多，大多由io,cpu,mem引起运行缓慢，看性能监控分析原因，或者开启推测执行机制。</w:t>
+      </w:r>
+    </w:p>
+    <w:p>
+      <w:pPr>
+        <w:ind w:left="420" w:leftChars="0" w:firstLine="420" w:firstLineChars="0"/>
+        <w:jc w:val="left"/>
+        <w:rPr>
+          <w:rFonts w:hint="eastAsia"/>
+          <w:lang w:val="en-US" w:eastAsia="zh-CN"/>
+        </w:rPr>
+      </w:pPr>
+      <w:r>
+        <w:rPr>
+          <w:rFonts w:hint="eastAsia"/>
+          <w:lang w:val="en-US" w:eastAsia="zh-CN"/>
+        </w:rPr>
+        <w:t>spark.speculation true</w:t>
+      </w:r>
+    </w:p>
+    <w:p>
+      <w:pPr>
+        <w:ind w:left="420" w:leftChars="0" w:firstLine="420" w:firstLineChars="0"/>
+        <w:jc w:val="left"/>
+        <w:rPr>
+          <w:rFonts w:hint="eastAsia"/>
+          <w:lang w:val="en-US" w:eastAsia="zh-CN"/>
+        </w:rPr>
+      </w:pPr>
+      <w:r>
+        <w:rPr>
+          <w:rFonts w:hint="eastAsia"/>
+          <w:lang w:val="en-US" w:eastAsia="zh-CN"/>
+        </w:rPr>
+        <w:t>spark.speculation.interval 100 - 检测周期，单位毫秒；</w:t>
+      </w:r>
+    </w:p>
+    <w:p>
+      <w:pPr>
+        <w:ind w:left="420" w:leftChars="0" w:firstLine="420" w:firstLineChars="0"/>
+        <w:jc w:val="left"/>
+        <w:rPr>
+          <w:rFonts w:hint="eastAsia"/>
+          <w:lang w:val="en-US" w:eastAsia="zh-CN"/>
+        </w:rPr>
+      </w:pPr>
+      <w:r>
+        <w:rPr>
+          <w:rFonts w:hint="eastAsia"/>
+          <w:lang w:val="en-US" w:eastAsia="zh-CN"/>
+        </w:rPr>
+        <w:t>spark.speculation.quantile 0.75 - 完成task的百分比时启动推测</w:t>
+      </w:r>
+    </w:p>
+    <w:p>
+      <w:pPr>
+        <w:ind w:left="420" w:leftChars="0" w:firstLine="420" w:firstLineChars="0"/>
+        <w:jc w:val="left"/>
+        <w:rPr>
+          <w:rFonts w:hint="eastAsia"/>
+          <w:lang w:val="en-US" w:eastAsia="zh-CN"/>
+        </w:rPr>
+      </w:pPr>
+      <w:r>
+        <w:rPr>
+          <w:rFonts w:hint="eastAsia"/>
+          <w:lang w:val="en-US" w:eastAsia="zh-CN"/>
+        </w:rPr>
+        <w:t>spark.speculation.multiplier 1.5 - 比其他的慢多少倍时启动推测。</w:t>
+      </w:r>
+    </w:p>
+    <w:p>
+      <w:pPr>
+        <w:ind w:left="420" w:leftChars="0" w:firstLine="420" w:firstLineChars="0"/>
+        <w:jc w:val="left"/>
+        <w:rPr>
+          <w:rFonts w:hint="eastAsia"/>
+          <w:lang w:val="en-US" w:eastAsia="zh-CN"/>
+        </w:rPr>
+      </w:pPr>
+    </w:p>
+    <w:p>
+      <w:pPr>
+        <w:pStyle w:val="6"/>
+        <w:keepNext w:val="0"/>
+        <w:keepLines w:val="0"/>
+        <w:pageBreakBefore w:val="0"/>
+        <w:widowControl/>
+        <w:suppressLineNumbers w:val="0"/>
+        <w:pBdr>
+          <w:top w:val="none" w:color="auto" w:sz="0" w:space="0"/>
+          <w:left w:val="none" w:color="auto" w:sz="0" w:space="0"/>
+          <w:bottom w:val="none" w:color="auto" w:sz="0" w:space="0"/>
+          <w:right w:val="none" w:color="auto" w:sz="0" w:space="0"/>
+        </w:pBdr>
+        <w:shd w:val="clear" w:fill="FFFFFF"/>
+        <w:kinsoku/>
+        <w:wordWrap w:val="0"/>
+        <w:overflowPunct/>
+        <w:topLinePunct w:val="0"/>
+        <w:autoSpaceDE/>
+        <w:autoSpaceDN/>
+        <w:bidi w:val="0"/>
+        <w:adjustRightInd/>
+        <w:snapToGrid/>
+        <w:spacing w:before="0" w:beforeAutospacing="0" w:after="0" w:afterAutospacing="0" w:line="340" w:lineRule="exact"/>
+        <w:ind w:left="0" w:right="0" w:firstLine="0"/>
+        <w:jc w:val="both"/>
+        <w:textAlignment w:val="auto"/>
+        <w:outlineLvl w:val="9"/>
+        <w:rPr>
+          <w:rFonts w:hint="eastAsia" w:ascii="Arial" w:hAnsi="Arial" w:eastAsia="Arial" w:cs="Arial"/>
+          <w:b/>
+          <w:bCs/>
+          <w:i w:val="0"/>
+          <w:caps w:val="0"/>
+          <w:color w:val="4F4F4F"/>
+          <w:spacing w:val="0"/>
+          <w:sz w:val="24"/>
+          <w:szCs w:val="24"/>
+          <w:shd w:val="clear" w:fill="FFFFFF"/>
+          <w:lang w:val="en-US" w:eastAsia="zh-CN"/>
+        </w:rPr>
+      </w:pPr>
+      <w:r>
+        <w:rPr>
+          <w:rFonts w:hint="eastAsia" w:ascii="Arial" w:hAnsi="Arial" w:eastAsia="Arial" w:cs="Arial"/>
+          <w:b/>
+          <w:bCs/>
+          <w:i w:val="0"/>
+          <w:caps w:val="0"/>
+          <w:color w:val="4F4F4F"/>
+          <w:spacing w:val="0"/>
+          <w:sz w:val="24"/>
+          <w:szCs w:val="24"/>
+          <w:shd w:val="clear" w:fill="FFFFFF"/>
+          <w:lang w:val="en-US" w:eastAsia="zh-CN"/>
+        </w:rPr>
+        <w:t>4.OOM</w:t>
+      </w:r>
+    </w:p>
+    <w:p>
+      <w:pPr>
+        <w:jc w:val="left"/>
+        <w:rPr>
+          <w:rFonts w:hint="eastAsia"/>
+          <w:lang w:val="en-US" w:eastAsia="zh-CN"/>
+        </w:rPr>
+      </w:pPr>
+      <w:r>
+        <w:rPr>
+          <w:rFonts w:hint="eastAsia"/>
+          <w:lang w:val="en-US" w:eastAsia="zh-CN"/>
+        </w:rPr>
+        <w:t>错误提示</w:t>
+      </w:r>
+    </w:p>
+    <w:p>
+      <w:pPr>
+        <w:jc w:val="left"/>
+        <w:rPr>
+          <w:rFonts w:hint="eastAsia"/>
+          <w:lang w:val="en-US" w:eastAsia="zh-CN"/>
+        </w:rPr>
+      </w:pPr>
+      <w:r>
+        <w:rPr>
+          <w:rFonts w:hint="eastAsia"/>
+          <w:lang w:val="en-US" w:eastAsia="zh-CN"/>
+        </w:rPr>
+        <w:t>堆内存溢出</w:t>
+      </w:r>
+    </w:p>
+    <w:p>
+      <w:pPr>
+        <w:pStyle w:val="6"/>
+        <w:keepNext w:val="0"/>
+        <w:keepLines w:val="0"/>
+        <w:pageBreakBefore w:val="0"/>
+        <w:widowControl/>
+        <w:suppressLineNumbers w:val="0"/>
+        <w:pBdr>
+          <w:top w:val="none" w:color="auto" w:sz="0" w:space="0"/>
+          <w:left w:val="none" w:color="auto" w:sz="0" w:space="0"/>
+          <w:bottom w:val="none" w:color="auto" w:sz="0" w:space="0"/>
+          <w:right w:val="none" w:color="auto" w:sz="0" w:space="0"/>
+        </w:pBdr>
+        <w:shd w:val="clear" w:fill="FFFFFF"/>
+        <w:kinsoku/>
+        <w:wordWrap w:val="0"/>
+        <w:overflowPunct/>
+        <w:topLinePunct w:val="0"/>
+        <w:autoSpaceDE/>
+        <w:autoSpaceDN/>
+        <w:bidi w:val="0"/>
+        <w:adjustRightInd/>
+        <w:snapToGrid/>
+        <w:spacing w:before="0" w:beforeAutospacing="0" w:after="0" w:afterAutospacing="0" w:line="340" w:lineRule="exact"/>
+        <w:ind w:left="0" w:right="0" w:firstLine="0"/>
+        <w:jc w:val="both"/>
+        <w:textAlignment w:val="auto"/>
+        <w:outlineLvl w:val="9"/>
+        <w:rPr>
+          <w:rFonts w:hint="eastAsia"/>
+          <w:lang w:val="en-US" w:eastAsia="zh-CN"/>
+        </w:rPr>
+      </w:pPr>
+      <w:r>
+        <w:rPr>
+          <w:rFonts w:hint="eastAsia"/>
+          <w:lang w:val="en-US" w:eastAsia="zh-CN"/>
+        </w:rPr>
+        <w:t>java.lang.OutOfMemoryError: Java heap space</w:t>
+      </w:r>
+    </w:p>
+    <w:p>
+      <w:pPr>
+        <w:jc w:val="left"/>
+        <w:rPr>
+          <w:rFonts w:hint="eastAsia" w:ascii="微软雅黑" w:hAnsi="微软雅黑" w:eastAsia="微软雅黑" w:cs="微软雅黑"/>
+          <w:b/>
+          <w:bCs/>
+          <w:i w:val="0"/>
+          <w:caps w:val="0"/>
+          <w:color w:val="000000"/>
+          <w:spacing w:val="0"/>
+          <w:kern w:val="0"/>
+          <w:sz w:val="22"/>
+          <w:szCs w:val="22"/>
+          <w:lang w:val="en-US" w:eastAsia="zh-CN" w:bidi="ar"/>
+        </w:rPr>
+      </w:pPr>
+      <w:r>
+        <w:rPr>
+          <w:rFonts w:hint="eastAsia" w:ascii="微软雅黑" w:hAnsi="微软雅黑" w:eastAsia="微软雅黑" w:cs="微软雅黑"/>
+          <w:b/>
+          <w:bCs/>
+          <w:i w:val="0"/>
+          <w:caps w:val="0"/>
+          <w:color w:val="000000"/>
+          <w:spacing w:val="0"/>
+          <w:kern w:val="0"/>
+          <w:sz w:val="22"/>
+          <w:szCs w:val="22"/>
+          <w:lang w:val="en-US" w:eastAsia="zh-CN" w:bidi="ar"/>
+        </w:rPr>
+        <w:t>解决</w:t>
+      </w:r>
+    </w:p>
+    <w:p>
+      <w:pPr>
+        <w:jc w:val="left"/>
+        <w:rPr>
+          <w:rFonts w:hint="eastAsia"/>
+          <w:lang w:val="en-US" w:eastAsia="zh-CN"/>
+        </w:rPr>
+      </w:pPr>
+      <w:r>
+        <w:rPr>
+          <w:rFonts w:hint="eastAsia"/>
+          <w:lang w:val="en-US" w:eastAsia="zh-CN"/>
+        </w:rPr>
+        <w:t>内存不够，数据太多就会抛出OOM的Exeception，主要有driver OOM和executor OOM两种</w:t>
+      </w:r>
+    </w:p>
+    <w:p>
+      <w:pPr>
+        <w:jc w:val="left"/>
+        <w:rPr>
+          <w:rFonts w:hint="eastAsia"/>
+          <w:lang w:val="en-US" w:eastAsia="zh-CN"/>
+        </w:rPr>
+      </w:pPr>
+      <w:r>
+        <w:rPr>
+          <w:rFonts w:hint="eastAsia"/>
+          <w:lang w:val="en-US" w:eastAsia="zh-CN"/>
+        </w:rPr>
+        <w:t xml:space="preserve">driver OOM </w:t>
       </w:r>
     </w:p>
     <w:p>
@@ -16742,7 +16817,7 @@
           <w:rFonts w:hint="eastAsia" w:ascii="Consolas" w:hAnsi="Consolas" w:eastAsia="Consolas" w:cs="Consolas"/>
           <w:i w:val="0"/>
           <w:caps w:val="0"/>
-          <w:color w:val="000000"/>
+          <w:color w:val="0000FF"/>
           <w:spacing w:val="0"/>
           <w:sz w:val="21"/>
           <w:szCs w:val="21"/>
@@ -16756,14 +16831,30 @@
           <w:rFonts w:hint="eastAsia" w:ascii="Consolas" w:hAnsi="Consolas" w:eastAsia="Consolas" w:cs="Consolas"/>
           <w:i w:val="0"/>
           <w:caps w:val="0"/>
-          <w:color w:val="000000"/>
+          <w:color w:val="0000FF"/>
           <w:spacing w:val="0"/>
           <w:sz w:val="21"/>
           <w:szCs w:val="21"/>
           <w:shd w:val="clear" w:fill="F6F8FA"/>
           <w:lang w:val="en-US" w:eastAsia="zh-CN"/>
         </w:rPr>
-        <w:t>可以按下面的内存优化的方法增加code使用内存空间</w:t>
+        <w:t>一般是使用了collect操作将所有executor的数据聚合到driver导致。尽量不要使用collect操作即可。</w:t>
+      </w:r>
+    </w:p>
+    <w:p>
+      <w:pPr>
+        <w:jc w:val="left"/>
+        <w:rPr>
+          <w:rFonts w:hint="eastAsia"/>
+          <w:lang w:val="en-US" w:eastAsia="zh-CN"/>
+        </w:rPr>
+      </w:pPr>
+      <w:r>
+        <w:rPr>
+          <w:rFonts w:hint="eastAsia"/>
+          <w:lang w:val="en-US" w:eastAsia="zh-CN"/>
+        </w:rPr>
+        <w:t xml:space="preserve">executor OOM </w:t>
       </w:r>
     </w:p>
     <w:p>
@@ -16802,7 +16893,7 @@
           <w:rFonts w:hint="eastAsia" w:ascii="Consolas" w:hAnsi="Consolas" w:eastAsia="Consolas" w:cs="Consolas"/>
           <w:i w:val="0"/>
           <w:caps w:val="0"/>
-          <w:color w:val="0000FF"/>
+          <w:color w:val="000000"/>
           <w:spacing w:val="0"/>
           <w:sz w:val="21"/>
           <w:szCs w:val="21"/>
@@ -16816,14 +16907,14 @@
           <w:rFonts w:hint="eastAsia" w:ascii="Consolas" w:hAnsi="Consolas" w:eastAsia="Consolas" w:cs="Consolas"/>
           <w:i w:val="0"/>
           <w:caps w:val="0"/>
-          <w:color w:val="0000FF"/>
+          <w:color w:val="000000"/>
           <w:spacing w:val="0"/>
           <w:sz w:val="21"/>
           <w:szCs w:val="21"/>
           <w:shd w:val="clear" w:fill="F6F8FA"/>
           <w:lang w:val="en-US" w:eastAsia="zh-CN"/>
         </w:rPr>
-        <w:t>1增加executor内存总量,也就是说增加spark.executor.memory的值</w:t>
+        <w:t>可以按下面的内存优化的方法增加code使用内存空间</w:t>
       </w:r>
     </w:p>
     <w:p>
@@ -16883,6 +16974,66 @@
           <w:shd w:val="clear" w:fill="F6F8FA"/>
           <w:lang w:val="en-US" w:eastAsia="zh-CN"/>
         </w:rPr>
+        <w:t>1增加executor内存总量,也就是说增加spark.executor.memory的值</w:t>
+      </w:r>
+    </w:p>
+    <w:p>
+      <w:pPr>
+        <w:keepNext w:val="0"/>
+        <w:keepLines w:val="0"/>
+        <w:pageBreakBefore w:val="0"/>
+        <w:widowControl/>
+        <w:numPr>
+          <w:ilvl w:val="0"/>
+          <w:numId w:val="0"/>
+        </w:numPr>
+        <w:suppressLineNumbers w:val="0"/>
+        <w:pBdr>
+          <w:top w:val="none" w:color="auto" w:sz="0" w:space="0"/>
+          <w:left w:val="none" w:color="auto" w:sz="0" w:space="0"/>
+          <w:bottom w:val="none" w:color="auto" w:sz="0" w:space="0"/>
+          <w:right w:val="none" w:color="auto" w:sz="0" w:space="0"/>
+        </w:pBdr>
+        <w:kinsoku/>
+        <w:wordWrap w:val="0"/>
+        <w:overflowPunct/>
+        <w:topLinePunct w:val="0"/>
+        <w:autoSpaceDE/>
+        <w:autoSpaceDN/>
+        <w:bidi w:val="0"/>
+        <w:adjustRightInd/>
+        <w:snapToGrid/>
+        <w:spacing w:before="0" w:beforeAutospacing="0" w:after="0" w:afterAutospacing="0" w:line="340" w:lineRule="exact"/>
+        <w:ind w:left="-360" w:leftChars="0" w:right="0" w:rightChars="0" w:firstLine="837" w:firstLineChars="399"/>
+        <w:jc w:val="both"/>
+        <w:textAlignment w:val="auto"/>
+        <w:outlineLvl w:val="9"/>
+        <w:rPr>
+          <w:rStyle w:val="11"/>
+          <w:rFonts w:hint="eastAsia" w:ascii="Consolas" w:hAnsi="Consolas" w:eastAsia="Consolas" w:cs="Consolas"/>
+          <w:i w:val="0"/>
+          <w:caps w:val="0"/>
+          <w:color w:val="0000FF"/>
+          <w:spacing w:val="0"/>
+          <w:sz w:val="21"/>
+          <w:szCs w:val="21"/>
+          <w:shd w:val="clear" w:fill="F6F8FA"/>
+          <w:lang w:val="en-US" w:eastAsia="zh-CN"/>
+        </w:rPr>
+      </w:pPr>
+      <w:r>
+        <w:rPr>
+          <w:rStyle w:val="11"/>
+          <w:rFonts w:hint="eastAsia" w:ascii="Consolas" w:hAnsi="Consolas" w:eastAsia="Consolas" w:cs="Consolas"/>
+          <w:i w:val="0"/>
+          <w:caps w:val="0"/>
+          <w:color w:val="0000FF"/>
+          <w:spacing w:val="0"/>
+          <w:sz w:val="21"/>
+          <w:szCs w:val="21"/>
+          <w:shd w:val="clear" w:fill="F6F8FA"/>
+          <w:lang w:val="en-US" w:eastAsia="zh-CN"/>
+        </w:rPr>
         <w:t>2增加任务并行度（大任务就被分成小任务了)，参考下面优化并行度的方法</w:t>
       </w:r>
     </w:p>
@@ -17887,6 +18038,7 @@
       <w:pPr>
         <w:widowControl w:val="0"/>
         <w:numPr>
+          <w:ilvl w:val="0"/>
           <w:numId w:val="0"/>
         </w:numPr>
         <w:jc w:val="left"/>
@@ -17923,6 +18075,7 @@
       <w:pPr>
         <w:widowControl w:val="0"/>
         <w:numPr>
+          <w:ilvl w:val="0"/>
           <w:numId w:val="0"/>
         </w:numPr>
         <w:jc w:val="left"/>
@@ -17944,6 +18097,7 @@
       <w:pPr>
         <w:widowControl w:val="0"/>
         <w:numPr>
+          <w:ilvl w:val="0"/>
           <w:numId w:val="0"/>
         </w:numPr>
         <w:jc w:val="left"/>
@@ -17980,6 +18134,7 @@
       <w:pPr>
         <w:widowControl w:val="0"/>
         <w:numPr>
+          <w:ilvl w:val="0"/>
           <w:numId w:val="0"/>
         </w:numPr>
         <w:jc w:val="left"/>
@@ -18016,6 +18171,7 @@
       <w:pPr>
         <w:widowControl w:val="0"/>
         <w:numPr>
+          <w:ilvl w:val="0"/>
           <w:numId w:val="0"/>
         </w:numPr>
         <w:jc w:val="left"/>
@@ -18052,6 +18208,7 @@
       <w:pPr>
         <w:widowControl w:val="0"/>
         <w:numPr>
+          <w:ilvl w:val="0"/>
           <w:numId w:val="0"/>
         </w:numPr>
         <w:jc w:val="left"/>
@@ -18088,6 +18245,7 @@
       <w:pPr>
         <w:widowControl w:val="0"/>
         <w:numPr>
+          <w:ilvl w:val="0"/>
           <w:numId w:val="0"/>
         </w:numPr>
         <w:jc w:val="left"/>
@@ -18124,6 +18282,7 @@
       <w:pPr>
         <w:widowControl w:val="0"/>
         <w:numPr>
+          <w:ilvl w:val="0"/>
           <w:numId w:val="0"/>
         </w:numPr>
         <w:jc w:val="left"/>
@@ -18160,6 +18319,7 @@
       <w:pPr>
         <w:widowControl w:val="0"/>
         <w:numPr>
+          <w:ilvl w:val="0"/>
           <w:numId w:val="0"/>
         </w:numPr>
         <w:jc w:val="left"/>
@@ -18181,6 +18341,7 @@
       <w:pPr>
         <w:widowControl w:val="0"/>
         <w:numPr>
+          <w:ilvl w:val="0"/>
           <w:numId w:val="0"/>
         </w:numPr>
         <w:jc w:val="left"/>
